--- a/nostarch/docx/chapter16.docx
+++ b/nostarch/docx/chapter16.docx
@@ -1465,9 +1465,18 @@
     <w:p>
       <w:pPr>
         <w:pStyle w:val="ChapterNumber"/>
-        <w:rPr>
-          <w:lang w:eastAsia="en-GB"/>
-        </w:rPr>
+        <w:numPr>
+          <w:ilvl w:val="0"/>
+          <w:numId w:val="0"/>
+        </w:numPr>
+        <w:rPr>
+          <w:lang w:eastAsia="en-GB"/>
+        </w:rPr>
+        <w:pPrChange w:id="4" w:author="Carol Nichols" w:date="2022-09-13T12:48:00Z">
+          <w:pPr>
+            <w:pStyle w:val="ChapterNumber"/>
+          </w:pPr>
+        </w:pPrChange>
       </w:pPr>
       <w:r>
         <w:rPr>
@@ -1476,6 +1485,14 @@
         <w:lastRenderedPageBreak/>
         <w:fldChar w:fldCharType="end"/>
       </w:r>
+      <w:ins w:id="5" w:author="Carol Nichols" w:date="2022-09-13T12:48:00Z">
+        <w:r>
+          <w:rPr>
+            <w:lang w:eastAsia="en-GB"/>
+          </w:rPr>
+          <w:t>16</w:t>
+        </w:r>
+      </w:ins>
     </w:p>
     <w:p>
       <w:pPr>
@@ -1495,7 +1512,7 @@
       <w:pPr>
         <w:pStyle w:val="ChapterIntro"/>
       </w:pPr>
-      <w:ins w:id="4" w:author="Carol Nichols" w:date="2022-08-26T15:39:00Z">
+      <w:ins w:id="6" w:author="Carol Nichols" w:date="2022-08-26T15:39:00Z">
         <w:r>
           <w:fldChar w:fldCharType="begin"/>
         </w:r>
@@ -1512,7 +1529,7 @@
           <w:fldChar w:fldCharType="end"/>
         </w:r>
       </w:ins>
-      <w:ins w:id="5" w:author="Carol Nichols" w:date="2022-08-26T15:38:00Z">
+      <w:ins w:id="7" w:author="Carol Nichols" w:date="2022-08-26T15:38:00Z">
         <w:r>
           <w:fldChar w:fldCharType="begin"/>
         </w:r>
@@ -1529,7 +1546,7 @@
           <w:fldChar w:fldCharType="end"/>
         </w:r>
       </w:ins>
-      <w:ins w:id="6" w:author="Carol Nichols" w:date="2022-08-26T15:40:00Z">
+      <w:ins w:id="8" w:author="Carol Nichols" w:date="2022-08-26T15:40:00Z">
         <w:r>
           <w:fldChar w:fldCharType="begin"/>
         </w:r>
@@ -1714,7 +1731,7 @@
       <w:r>
         <w:t xml:space="preserve">shipped to production. </w:t>
       </w:r>
-      <w:ins w:id="7" w:author="Carol Nichols" w:date="2022-08-26T15:41:00Z">
+      <w:ins w:id="9" w:author="Carol Nichols" w:date="2022-08-26T15:41:00Z">
         <w:r>
           <w:fldChar w:fldCharType="begin"/>
         </w:r>
@@ -1767,7 +1784,7 @@
         </w:rPr>
         <w:t>subtle bugs and is easy to refactor without introducing new bugs.</w:t>
       </w:r>
-      <w:ins w:id="8" w:author="Carol Nichols" w:date="2022-08-26T15:41:00Z">
+      <w:ins w:id="10" w:author="Carol Nichols" w:date="2022-08-26T15:41:00Z">
         <w:r>
           <w:fldChar w:fldCharType="begin"/>
         </w:r>
@@ -1947,7 +1964,7 @@
         </w:rPr>
         <w:t>strategy for higher-level languages</w:t>
       </w:r>
-      <w:del w:id="9" w:author="Audrey Doyle" w:date="2022-08-04T16:31:00Z">
+      <w:del w:id="11" w:author="Audrey Doyle" w:date="2022-08-04T16:31:00Z">
         <w:r>
           <w:rPr>
             <w:lang w:eastAsia="en-GB"/>
@@ -2021,7 +2038,7 @@
         </w:rPr>
         <w:t>for your situation and requirements.</w:t>
       </w:r>
-      <w:ins w:id="10" w:author="Carol Nichols" w:date="2022-08-26T15:39:00Z">
+      <w:ins w:id="12" w:author="Carol Nichols" w:date="2022-08-26T15:39:00Z">
         <w:r>
           <w:fldChar w:fldCharType="begin"/>
         </w:r>
@@ -2038,7 +2055,7 @@
           <w:fldChar w:fldCharType="end"/>
         </w:r>
       </w:ins>
-      <w:ins w:id="11" w:author="Carol Nichols" w:date="2022-08-26T15:40:00Z">
+      <w:ins w:id="13" w:author="Carol Nichols" w:date="2022-08-26T15:40:00Z">
         <w:r>
           <w:fldChar w:fldCharType="begin"/>
         </w:r>
@@ -2186,9 +2203,9 @@
         <w:t>user-defined types as well as types provided by the standard library</w:t>
       </w:r>
     </w:p>
-    <w:bookmarkStart w:id="12" w:name="using-threads-to-run-code-simultaneously"/>
-    <w:bookmarkStart w:id="13" w:name="_Toc106713157"/>
-    <w:bookmarkEnd w:id="12"/>
+    <w:bookmarkStart w:id="14" w:name="using-threads-to-run-code-simultaneously"/>
+    <w:bookmarkStart w:id="15" w:name="_Toc106713157"/>
+    <w:bookmarkEnd w:id="14"/>
     <w:p>
       <w:pPr>
         <w:pStyle w:val="HeadA"/>
@@ -2196,7 +2213,7 @@
           <w:lang w:eastAsia="en-GB"/>
         </w:rPr>
       </w:pPr>
-      <w:ins w:id="14" w:author="Carol Nichols" w:date="2022-08-26T15:42:00Z">
+      <w:ins w:id="16" w:author="Carol Nichols" w:date="2022-08-26T15:42:00Z">
         <w:r>
           <w:fldChar w:fldCharType="begin"/>
         </w:r>
@@ -2213,7 +2230,7 @@
         </w:rPr>
         <w:t>Using Threads to Run Code Simultaneously</w:t>
       </w:r>
-      <w:bookmarkEnd w:id="13"/>
+      <w:bookmarkEnd w:id="15"/>
     </w:p>
     <w:p>
       <w:pPr>
@@ -2222,7 +2239,7 @@
           <w:lang w:eastAsia="en-GB"/>
         </w:rPr>
       </w:pPr>
-      <w:ins w:id="15" w:author="Carol Nichols" w:date="2022-08-26T15:41:00Z">
+      <w:ins w:id="17" w:author="Carol Nichols" w:date="2022-08-26T15:41:00Z">
         <w:r>
           <w:fldChar w:fldCharType="begin"/>
         </w:r>
@@ -2248,7 +2265,7 @@
       <w:r>
         <w:t>, and the operating system will manage multiple processes at once.</w:t>
       </w:r>
-      <w:ins w:id="16" w:author="Carol Nichols" w:date="2022-08-26T15:42:00Z">
+      <w:ins w:id="18" w:author="Carol Nichols" w:date="2022-08-26T15:42:00Z">
         <w:r>
           <w:fldChar w:fldCharType="begin"/>
         </w:r>
@@ -2384,7 +2401,7 @@
           <w:lang w:eastAsia="en-GB"/>
         </w:rPr>
       </w:pPr>
-      <w:ins w:id="17" w:author="Carol Nichols" w:date="2022-08-26T15:49:00Z">
+      <w:ins w:id="19" w:author="Carol Nichols" w:date="2022-08-26T15:49:00Z">
         <w:r>
           <w:fldChar w:fldCharType="begin"/>
         </w:r>
@@ -2413,7 +2430,7 @@
         </w:rPr>
         <w:t>inconsistent order</w:t>
       </w:r>
-      <w:ins w:id="18" w:author="Carol Nichols" w:date="2022-08-26T15:49:00Z">
+      <w:ins w:id="20" w:author="Carol Nichols" w:date="2022-08-26T15:49:00Z">
         <w:r>
           <w:fldChar w:fldCharType="begin"/>
         </w:r>
@@ -2432,7 +2449,7 @@
           <w:lang w:eastAsia="en-GB"/>
         </w:rPr>
       </w:pPr>
-      <w:ins w:id="19" w:author="Carol Nichols" w:date="2022-08-26T15:49:00Z">
+      <w:ins w:id="21" w:author="Carol Nichols" w:date="2022-08-26T15:49:00Z">
         <w:r>
           <w:fldChar w:fldCharType="begin"/>
         </w:r>
@@ -2461,7 +2478,7 @@
         </w:rPr>
         <w:t>threads from continuing</w:t>
       </w:r>
-      <w:ins w:id="20" w:author="Carol Nichols" w:date="2022-08-26T15:49:00Z">
+      <w:ins w:id="22" w:author="Carol Nichols" w:date="2022-08-26T15:49:00Z">
         <w:r>
           <w:fldChar w:fldCharType="begin"/>
         </w:r>
@@ -2556,7 +2573,7 @@
           <w:lang w:eastAsia="en-GB"/>
         </w:rPr>
       </w:pPr>
-      <w:ins w:id="21" w:author="Carol Nichols" w:date="2022-08-26T15:46:00Z">
+      <w:ins w:id="23" w:author="Carol Nichols" w:date="2022-08-26T15:46:00Z">
         <w:r>
           <w:fldChar w:fldCharType="begin"/>
         </w:r>
@@ -2630,7 +2647,7 @@
         </w:rPr>
         <w:t>trade</w:t>
       </w:r>
-      <w:ins w:id="22" w:author="Audrey Doyle" w:date="2022-08-04T16:32:00Z">
+      <w:ins w:id="24" w:author="Audrey Doyle" w:date="2022-08-04T16:32:00Z">
         <w:r>
           <w:rPr>
             <w:lang w:eastAsia="en-GB"/>
@@ -2644,7 +2661,7 @@
         </w:rPr>
         <w:t>offs to the 1:1 model.</w:t>
       </w:r>
-      <w:ins w:id="23" w:author="Carol Nichols" w:date="2022-08-26T15:46:00Z">
+      <w:ins w:id="25" w:author="Carol Nichols" w:date="2022-08-26T15:46:00Z">
         <w:r>
           <w:fldChar w:fldCharType="begin"/>
         </w:r>
@@ -2656,9 +2673,9 @@
         </w:r>
       </w:ins>
     </w:p>
-    <w:bookmarkStart w:id="24" w:name="creating-a-new-thread-with-`spawn`"/>
-    <w:bookmarkStart w:id="25" w:name="_Toc106713158"/>
-    <w:bookmarkEnd w:id="24"/>
+    <w:bookmarkStart w:id="26" w:name="creating-a-new-thread-with-`spawn`"/>
+    <w:bookmarkStart w:id="27" w:name="_Toc106713158"/>
+    <w:bookmarkEnd w:id="26"/>
     <w:p>
       <w:pPr>
         <w:pStyle w:val="HeadB"/>
@@ -2666,7 +2683,7 @@
           <w:lang w:eastAsia="en-GB"/>
         </w:rPr>
       </w:pPr>
-      <w:ins w:id="26" w:author="Carol Nichols" w:date="2022-08-26T15:44:00Z">
+      <w:ins w:id="28" w:author="Carol Nichols" w:date="2022-08-26T15:44:00Z">
         <w:r>
           <w:fldChar w:fldCharType="begin"/>
         </w:r>
@@ -2677,7 +2694,7 @@
           <w:fldChar w:fldCharType="end"/>
         </w:r>
       </w:ins>
-      <w:ins w:id="27" w:author="Carol Nichols" w:date="2022-08-26T15:47:00Z">
+      <w:ins w:id="29" w:author="Carol Nichols" w:date="2022-08-26T15:47:00Z">
         <w:r>
           <w:fldChar w:fldCharType="begin"/>
         </w:r>
@@ -2694,7 +2711,7 @@
       <w:r>
         <w:t>spawn</w:t>
       </w:r>
-      <w:bookmarkEnd w:id="25"/>
+      <w:bookmarkEnd w:id="27"/>
     </w:p>
     <w:p>
       <w:pPr>
@@ -2766,7 +2783,7 @@
         </w:rPr>
         <w:t>thread and other text from a new thread</w:t>
       </w:r>
-      <w:ins w:id="28" w:author="Audrey Doyle" w:date="2022-08-04T16:33:00Z">
+      <w:ins w:id="30" w:author="Audrey Doyle" w:date="2022-08-04T16:33:00Z">
         <w:r>
           <w:rPr>
             <w:lang w:eastAsia="en-GB"/>
@@ -2774,7 +2791,7 @@
           <w:t>.</w:t>
         </w:r>
       </w:ins>
-      <w:del w:id="29" w:author="Audrey Doyle" w:date="2022-08-04T16:33:00Z">
+      <w:del w:id="31" w:author="Audrey Doyle" w:date="2022-08-04T16:33:00Z">
         <w:r>
           <w:rPr>
             <w:lang w:eastAsia="en-GB"/>
@@ -2790,7 +2807,7 @@
           <w:lang w:eastAsia="en-GB"/>
         </w:rPr>
       </w:pPr>
-      <w:del w:id="30" w:author="Audrey Doyle" w:date="2022-08-04T16:33:00Z">
+      <w:del w:id="32" w:author="Audrey Doyle" w:date="2022-08-04T16:33:00Z">
         <w:r>
           <w:rPr>
             <w:lang w:eastAsia="en-GB"/>
@@ -2896,7 +2913,7 @@
         </w:rPr>
         <w:t xml:space="preserve">            println!("hi number {</w:t>
       </w:r>
-      <w:ins w:id="31" w:author="Carol Nichols" w:date="2022-08-26T13:00:00Z">
+      <w:ins w:id="33" w:author="Carol Nichols" w:date="2022-08-26T13:00:00Z">
         <w:r>
           <w:rPr>
             <w:lang w:eastAsia="en-GB"/>
@@ -2910,7 +2927,7 @@
         </w:rPr>
         <w:t>} from the spawned thread!"</w:t>
       </w:r>
-      <w:del w:id="32" w:author="Carol Nichols" w:date="2022-08-26T13:00:00Z">
+      <w:del w:id="34" w:author="Carol Nichols" w:date="2022-08-26T13:00:00Z">
         <w:r>
           <w:rPr>
             <w:lang w:eastAsia="en-GB"/>
@@ -3002,7 +3019,7 @@
         </w:rPr>
         <w:t xml:space="preserve">        println!("hi number {</w:t>
       </w:r>
-      <w:ins w:id="33" w:author="Carol Nichols" w:date="2022-08-26T13:00:00Z">
+      <w:ins w:id="35" w:author="Carol Nichols" w:date="2022-08-26T13:00:00Z">
         <w:r>
           <w:rPr>
             <w:lang w:eastAsia="en-GB"/>
@@ -3016,7 +3033,7 @@
         </w:rPr>
         <w:t>} from the main thread!"</w:t>
       </w:r>
-      <w:del w:id="34" w:author="Carol Nichols" w:date="2022-08-26T13:00:00Z">
+      <w:del w:id="36" w:author="Carol Nichols" w:date="2022-08-26T13:00:00Z">
         <w:r>
           <w:rPr>
             <w:lang w:eastAsia="en-GB"/>
@@ -3283,7 +3300,7 @@
           <w:lang w:eastAsia="en-GB"/>
         </w:rPr>
       </w:pPr>
-      <w:ins w:id="35" w:author="Carol Nichols" w:date="2022-08-26T15:45:00Z">
+      <w:ins w:id="37" w:author="Carol Nichols" w:date="2022-08-26T15:45:00Z">
         <w:r>
           <w:fldChar w:fldCharType="begin"/>
         </w:r>
@@ -3312,7 +3329,7 @@
       <w:r>
         <w:t>duration, allowing a different thread to run.</w:t>
       </w:r>
-      <w:ins w:id="36" w:author="Carol Nichols" w:date="2022-08-26T15:45:00Z">
+      <w:ins w:id="38" w:author="Carol Nichols" w:date="2022-08-26T15:45:00Z">
         <w:r>
           <w:fldChar w:fldCharType="begin"/>
         </w:r>
@@ -3412,7 +3429,7 @@
         </w:rPr>
         <w:t>for the operating system to switch between the threads.</w:t>
       </w:r>
-      <w:ins w:id="37" w:author="Carol Nichols" w:date="2022-08-26T15:45:00Z">
+      <w:ins w:id="39" w:author="Carol Nichols" w:date="2022-08-26T15:45:00Z">
         <w:r>
           <w:fldChar w:fldCharType="begin"/>
         </w:r>
@@ -3423,7 +3440,7 @@
           <w:fldChar w:fldCharType="end"/>
         </w:r>
       </w:ins>
-      <w:ins w:id="38" w:author="Carol Nichols" w:date="2022-08-26T15:47:00Z">
+      <w:ins w:id="40" w:author="Carol Nichols" w:date="2022-08-26T15:47:00Z">
         <w:r>
           <w:fldChar w:fldCharType="begin"/>
         </w:r>
@@ -3435,9 +3452,9 @@
         </w:r>
       </w:ins>
     </w:p>
-    <w:bookmarkStart w:id="39" w:name="waiting-for-all-threads-to-finish-using-"/>
-    <w:bookmarkStart w:id="40" w:name="_Toc106713159"/>
-    <w:bookmarkEnd w:id="39"/>
+    <w:bookmarkStart w:id="41" w:name="waiting-for-all-threads-to-finish-using-"/>
+    <w:bookmarkStart w:id="42" w:name="_Toc106713159"/>
+    <w:bookmarkEnd w:id="41"/>
     <w:p>
       <w:pPr>
         <w:pStyle w:val="HeadB"/>
@@ -3445,7 +3462,7 @@
           <w:lang w:eastAsia="en-GB"/>
         </w:rPr>
       </w:pPr>
-      <w:ins w:id="41" w:author="Carol Nichols" w:date="2022-08-26T15:46:00Z">
+      <w:ins w:id="43" w:author="Carol Nichols" w:date="2022-08-26T15:46:00Z">
         <w:r>
           <w:fldChar w:fldCharType="begin"/>
         </w:r>
@@ -3468,7 +3485,7 @@
         </w:rPr>
         <w:t xml:space="preserve"> Handles</w:t>
       </w:r>
-      <w:bookmarkEnd w:id="40"/>
+      <w:bookmarkEnd w:id="42"/>
     </w:p>
     <w:p>
       <w:pPr>
@@ -3527,7 +3544,7 @@
           <w:lang w:eastAsia="en-GB"/>
         </w:rPr>
       </w:pPr>
-      <w:ins w:id="42" w:author="Carol Nichols" w:date="2022-08-26T15:58:00Z">
+      <w:ins w:id="44" w:author="Carol Nichols" w:date="2022-08-26T15:58:00Z">
         <w:r>
           <w:fldChar w:fldCharType="begin"/>
         </w:r>
@@ -3535,12 +3552,12 @@
           <w:instrText xml:space="preserve"> XE "JoinHandle</w:instrText>
         </w:r>
       </w:ins>
-      <w:ins w:id="43" w:author="Carol Nichols" w:date="2022-08-26T15:59:00Z">
+      <w:ins w:id="45" w:author="Carol Nichols" w:date="2022-08-26T15:59:00Z">
         <w:r>
           <w:instrText>&lt;T&gt; type</w:instrText>
         </w:r>
       </w:ins>
-      <w:ins w:id="44" w:author="Carol Nichols" w:date="2022-08-26T15:58:00Z">
+      <w:ins w:id="46" w:author="Carol Nichols" w:date="2022-08-26T15:58:00Z">
         <w:r>
           <w:instrText xml:space="preserve"> startRange" </w:instrText>
         </w:r>
@@ -3551,7 +3568,7 @@
       <w:r>
         <w:t xml:space="preserve">We can fix the problem of the spawned thread not running or </w:t>
       </w:r>
-      <w:ins w:id="45" w:author="Audrey Doyle" w:date="2022-08-05T12:34:00Z">
+      <w:ins w:id="47" w:author="Audrey Doyle" w:date="2022-08-05T12:34:00Z">
         <w:r>
           <w:t xml:space="preserve">of it </w:t>
         </w:r>
@@ -3592,7 +3609,7 @@
         </w:rPr>
         <w:t>JoinHandle</w:t>
       </w:r>
-      <w:ins w:id="46" w:author="Carol Nichols" w:date="2022-08-26T15:59:00Z">
+      <w:ins w:id="48" w:author="Carol Nichols" w:date="2022-08-26T15:59:00Z">
         <w:r>
           <w:rPr>
             <w:rStyle w:val="Literal"/>
@@ -3609,7 +3626,7 @@
         </w:rPr>
         <w:t>JoinHandle</w:t>
       </w:r>
-      <w:ins w:id="47" w:author="Carol Nichols" w:date="2022-08-26T15:59:00Z">
+      <w:ins w:id="49" w:author="Carol Nichols" w:date="2022-08-26T15:59:00Z">
         <w:r>
           <w:rPr>
             <w:rStyle w:val="Literal"/>
@@ -3647,7 +3664,7 @@
         </w:rPr>
         <w:t>JoinHandle</w:t>
       </w:r>
-      <w:ins w:id="48" w:author="Carol Nichols" w:date="2022-08-26T15:59:00Z">
+      <w:ins w:id="50" w:author="Carol Nichols" w:date="2022-08-26T15:59:00Z">
         <w:r>
           <w:rPr>
             <w:rStyle w:val="Literal"/>
@@ -3685,7 +3702,7 @@
         </w:rPr>
         <w:t xml:space="preserve"> exits</w:t>
       </w:r>
-      <w:ins w:id="49" w:author="Audrey Doyle" w:date="2022-08-04T16:34:00Z">
+      <w:ins w:id="51" w:author="Audrey Doyle" w:date="2022-08-04T16:34:00Z">
         <w:r>
           <w:rPr>
             <w:lang w:eastAsia="en-GB"/>
@@ -3693,7 +3710,7 @@
           <w:t>.</w:t>
         </w:r>
       </w:ins>
-      <w:del w:id="50" w:author="Audrey Doyle" w:date="2022-08-04T16:34:00Z">
+      <w:del w:id="52" w:author="Audrey Doyle" w:date="2022-08-04T16:34:00Z">
         <w:r>
           <w:rPr>
             <w:lang w:eastAsia="en-GB"/>
@@ -3709,7 +3726,7 @@
           <w:lang w:eastAsia="en-GB"/>
         </w:rPr>
       </w:pPr>
-      <w:del w:id="51" w:author="Audrey Doyle" w:date="2022-08-04T16:34:00Z">
+      <w:del w:id="53" w:author="Audrey Doyle" w:date="2022-08-04T16:34:00Z">
         <w:r>
           <w:rPr>
             <w:lang w:eastAsia="en-GB"/>
@@ -3729,17 +3746,17 @@
         <w:pStyle w:val="Code"/>
         <w:rPr>
           <w:rStyle w:val="LiteralGray"/>
-          <w:rPrChange w:id="52" w:author="Carol Nichols" w:date="2022-08-26T13:01:00Z">
-            <w:rPr>
-              <w:lang w:eastAsia="en-GB"/>
-            </w:rPr>
-          </w:rPrChange>
-        </w:rPr>
-      </w:pPr>
-      <w:r>
-        <w:rPr>
-          <w:rStyle w:val="LiteralGray"/>
-          <w:rPrChange w:id="53" w:author="Carol Nichols" w:date="2022-08-26T13:01:00Z">
+          <w:rPrChange w:id="54" w:author="Carol Nichols" w:date="2022-08-26T13:01:00Z">
+            <w:rPr>
+              <w:lang w:eastAsia="en-GB"/>
+            </w:rPr>
+          </w:rPrChange>
+        </w:rPr>
+      </w:pPr>
+      <w:r>
+        <w:rPr>
+          <w:rStyle w:val="LiteralGray"/>
+          <w:rPrChange w:id="55" w:author="Carol Nichols" w:date="2022-08-26T13:01:00Z">
             <w:rPr>
               <w:lang w:eastAsia="en-GB"/>
             </w:rPr>
@@ -3754,17 +3771,17 @@
         <w:pStyle w:val="Code"/>
         <w:rPr>
           <w:rStyle w:val="LiteralGray"/>
-          <w:rPrChange w:id="54" w:author="Carol Nichols" w:date="2022-08-26T13:01:00Z">
-            <w:rPr>
-              <w:lang w:eastAsia="en-GB"/>
-            </w:rPr>
-          </w:rPrChange>
-        </w:rPr>
-      </w:pPr>
-      <w:r>
-        <w:rPr>
-          <w:rStyle w:val="LiteralGray"/>
-          <w:rPrChange w:id="55" w:author="Carol Nichols" w:date="2022-08-26T13:01:00Z">
+          <w:rPrChange w:id="56" w:author="Carol Nichols" w:date="2022-08-26T13:01:00Z">
+            <w:rPr>
+              <w:lang w:eastAsia="en-GB"/>
+            </w:rPr>
+          </w:rPrChange>
+        </w:rPr>
+      </w:pPr>
+      <w:r>
+        <w:rPr>
+          <w:rStyle w:val="LiteralGray"/>
+          <w:rPrChange w:id="57" w:author="Carol Nichols" w:date="2022-08-26T13:01:00Z">
             <w:rPr>
               <w:lang w:eastAsia="en-GB"/>
             </w:rPr>
@@ -3778,25 +3795,25 @@
         <w:pStyle w:val="Code"/>
         <w:rPr>
           <w:rStyle w:val="LiteralGray"/>
-          <w:rPrChange w:id="56" w:author="Carol Nichols" w:date="2022-08-26T13:01:00Z">
-            <w:rPr>
-              <w:lang w:eastAsia="en-GB"/>
-            </w:rPr>
-          </w:rPrChange>
-        </w:rPr>
-      </w:pPr>
-    </w:p>
-    <w:p>
-      <w:pPr>
-        <w:pStyle w:val="Code"/>
-        <w:rPr>
-          <w:lang w:eastAsia="en-GB"/>
-        </w:rPr>
-      </w:pPr>
-      <w:r>
-        <w:rPr>
-          <w:rStyle w:val="LiteralGray"/>
-          <w:rPrChange w:id="57" w:author="Carol Nichols" w:date="2022-08-26T13:01:00Z">
+          <w:rPrChange w:id="58" w:author="Carol Nichols" w:date="2022-08-26T13:01:00Z">
+            <w:rPr>
+              <w:lang w:eastAsia="en-GB"/>
+            </w:rPr>
+          </w:rPrChange>
+        </w:rPr>
+      </w:pPr>
+    </w:p>
+    <w:p>
+      <w:pPr>
+        <w:pStyle w:val="Code"/>
+        <w:rPr>
+          <w:lang w:eastAsia="en-GB"/>
+        </w:rPr>
+      </w:pPr>
+      <w:r>
+        <w:rPr>
+          <w:rStyle w:val="LiteralGray"/>
+          <w:rPrChange w:id="59" w:author="Carol Nichols" w:date="2022-08-26T13:01:00Z">
             <w:rPr>
               <w:lang w:eastAsia="en-GB"/>
             </w:rPr>
@@ -3824,17 +3841,17 @@
         <w:pStyle w:val="Code"/>
         <w:rPr>
           <w:rStyle w:val="LiteralGray"/>
-          <w:rPrChange w:id="58" w:author="Carol Nichols" w:date="2022-08-26T13:02:00Z">
-            <w:rPr>
-              <w:lang w:eastAsia="en-GB"/>
-            </w:rPr>
-          </w:rPrChange>
-        </w:rPr>
-      </w:pPr>
-      <w:r>
-        <w:rPr>
-          <w:rStyle w:val="LiteralGray"/>
-          <w:rPrChange w:id="59" w:author="Carol Nichols" w:date="2022-08-26T13:02:00Z">
+          <w:rPrChange w:id="60" w:author="Carol Nichols" w:date="2022-08-26T13:02:00Z">
+            <w:rPr>
+              <w:lang w:eastAsia="en-GB"/>
+            </w:rPr>
+          </w:rPrChange>
+        </w:rPr>
+      </w:pPr>
+      <w:r>
+        <w:rPr>
+          <w:rStyle w:val="LiteralGray"/>
+          <w:rPrChange w:id="61" w:author="Carol Nichols" w:date="2022-08-26T13:02:00Z">
             <w:rPr>
               <w:lang w:eastAsia="en-GB"/>
             </w:rPr>
@@ -3848,17 +3865,17 @@
         <w:pStyle w:val="Code"/>
         <w:rPr>
           <w:rStyle w:val="LiteralGray"/>
-          <w:rPrChange w:id="60" w:author="Carol Nichols" w:date="2022-08-26T13:02:00Z">
-            <w:rPr>
-              <w:lang w:eastAsia="en-GB"/>
-            </w:rPr>
-          </w:rPrChange>
-        </w:rPr>
-      </w:pPr>
-      <w:r>
-        <w:rPr>
-          <w:rStyle w:val="LiteralGray"/>
-          <w:rPrChange w:id="61" w:author="Carol Nichols" w:date="2022-08-26T13:02:00Z">
+          <w:rPrChange w:id="62" w:author="Carol Nichols" w:date="2022-08-26T13:02:00Z">
+            <w:rPr>
+              <w:lang w:eastAsia="en-GB"/>
+            </w:rPr>
+          </w:rPrChange>
+        </w:rPr>
+      </w:pPr>
+      <w:r>
+        <w:rPr>
+          <w:rStyle w:val="LiteralGray"/>
+          <w:rPrChange w:id="63" w:author="Carol Nichols" w:date="2022-08-26T13:02:00Z">
             <w:rPr>
               <w:lang w:eastAsia="en-GB"/>
             </w:rPr>
@@ -3866,11 +3883,11 @@
         </w:rPr>
         <w:t xml:space="preserve">            println!("hi number {</w:t>
       </w:r>
-      <w:ins w:id="62" w:author="Carol Nichols" w:date="2022-08-26T13:01:00Z">
+      <w:ins w:id="64" w:author="Carol Nichols" w:date="2022-08-26T13:01:00Z">
         <w:r>
           <w:rPr>
             <w:rStyle w:val="LiteralGray"/>
-            <w:rPrChange w:id="63" w:author="Carol Nichols" w:date="2022-08-26T13:02:00Z">
+            <w:rPrChange w:id="65" w:author="Carol Nichols" w:date="2022-08-26T13:02:00Z">
               <w:rPr>
                 <w:lang w:eastAsia="en-GB"/>
               </w:rPr>
@@ -3882,7 +3899,7 @@
       <w:r>
         <w:rPr>
           <w:rStyle w:val="LiteralGray"/>
-          <w:rPrChange w:id="64" w:author="Carol Nichols" w:date="2022-08-26T13:02:00Z">
+          <w:rPrChange w:id="66" w:author="Carol Nichols" w:date="2022-08-26T13:02:00Z">
             <w:rPr>
               <w:lang w:eastAsia="en-GB"/>
             </w:rPr>
@@ -3890,11 +3907,11 @@
         </w:rPr>
         <w:t>} from the spawned thread!"</w:t>
       </w:r>
-      <w:del w:id="65" w:author="Carol Nichols" w:date="2022-08-26T13:01:00Z">
+      <w:del w:id="67" w:author="Carol Nichols" w:date="2022-08-26T13:01:00Z">
         <w:r>
           <w:rPr>
             <w:rStyle w:val="LiteralGray"/>
-            <w:rPrChange w:id="66" w:author="Carol Nichols" w:date="2022-08-26T13:02:00Z">
+            <w:rPrChange w:id="68" w:author="Carol Nichols" w:date="2022-08-26T13:02:00Z">
               <w:rPr>
                 <w:lang w:eastAsia="en-GB"/>
               </w:rPr>
@@ -3906,7 +3923,7 @@
       <w:r>
         <w:rPr>
           <w:rStyle w:val="LiteralGray"/>
-          <w:rPrChange w:id="67" w:author="Carol Nichols" w:date="2022-08-26T13:02:00Z">
+          <w:rPrChange w:id="69" w:author="Carol Nichols" w:date="2022-08-26T13:02:00Z">
             <w:rPr>
               <w:lang w:eastAsia="en-GB"/>
             </w:rPr>
@@ -3920,17 +3937,17 @@
         <w:pStyle w:val="Code"/>
         <w:rPr>
           <w:rStyle w:val="LiteralGray"/>
-          <w:rPrChange w:id="68" w:author="Carol Nichols" w:date="2022-08-26T13:02:00Z">
-            <w:rPr>
-              <w:lang w:eastAsia="en-GB"/>
-            </w:rPr>
-          </w:rPrChange>
-        </w:rPr>
-      </w:pPr>
-      <w:r>
-        <w:rPr>
-          <w:rStyle w:val="LiteralGray"/>
-          <w:rPrChange w:id="69" w:author="Carol Nichols" w:date="2022-08-26T13:02:00Z">
+          <w:rPrChange w:id="70" w:author="Carol Nichols" w:date="2022-08-26T13:02:00Z">
+            <w:rPr>
+              <w:lang w:eastAsia="en-GB"/>
+            </w:rPr>
+          </w:rPrChange>
+        </w:rPr>
+      </w:pPr>
+      <w:r>
+        <w:rPr>
+          <w:rStyle w:val="LiteralGray"/>
+          <w:rPrChange w:id="71" w:author="Carol Nichols" w:date="2022-08-26T13:02:00Z">
             <w:rPr>
               <w:lang w:eastAsia="en-GB"/>
             </w:rPr>
@@ -3944,17 +3961,17 @@
         <w:pStyle w:val="Code"/>
         <w:rPr>
           <w:rStyle w:val="LiteralGray"/>
-          <w:rPrChange w:id="70" w:author="Carol Nichols" w:date="2022-08-26T13:02:00Z">
-            <w:rPr>
-              <w:lang w:eastAsia="en-GB"/>
-            </w:rPr>
-          </w:rPrChange>
-        </w:rPr>
-      </w:pPr>
-      <w:r>
-        <w:rPr>
-          <w:rStyle w:val="LiteralGray"/>
-          <w:rPrChange w:id="71" w:author="Carol Nichols" w:date="2022-08-26T13:02:00Z">
+          <w:rPrChange w:id="72" w:author="Carol Nichols" w:date="2022-08-26T13:02:00Z">
+            <w:rPr>
+              <w:lang w:eastAsia="en-GB"/>
+            </w:rPr>
+          </w:rPrChange>
+        </w:rPr>
+      </w:pPr>
+      <w:r>
+        <w:rPr>
+          <w:rStyle w:val="LiteralGray"/>
+          <w:rPrChange w:id="73" w:author="Carol Nichols" w:date="2022-08-26T13:02:00Z">
             <w:rPr>
               <w:lang w:eastAsia="en-GB"/>
             </w:rPr>
@@ -3968,17 +3985,17 @@
         <w:pStyle w:val="Code"/>
         <w:rPr>
           <w:rStyle w:val="LiteralGray"/>
-          <w:rPrChange w:id="72" w:author="Carol Nichols" w:date="2022-08-26T13:02:00Z">
-            <w:rPr>
-              <w:lang w:eastAsia="en-GB"/>
-            </w:rPr>
-          </w:rPrChange>
-        </w:rPr>
-      </w:pPr>
-      <w:r>
-        <w:rPr>
-          <w:rStyle w:val="LiteralGray"/>
-          <w:rPrChange w:id="73" w:author="Carol Nichols" w:date="2022-08-26T13:02:00Z">
+          <w:rPrChange w:id="74" w:author="Carol Nichols" w:date="2022-08-26T13:02:00Z">
+            <w:rPr>
+              <w:lang w:eastAsia="en-GB"/>
+            </w:rPr>
+          </w:rPrChange>
+        </w:rPr>
+      </w:pPr>
+      <w:r>
+        <w:rPr>
+          <w:rStyle w:val="LiteralGray"/>
+          <w:rPrChange w:id="75" w:author="Carol Nichols" w:date="2022-08-26T13:02:00Z">
             <w:rPr>
               <w:lang w:eastAsia="en-GB"/>
             </w:rPr>
@@ -3992,35 +4009,35 @@
         <w:pStyle w:val="Code"/>
         <w:rPr>
           <w:rStyle w:val="LiteralGray"/>
-          <w:rPrChange w:id="74" w:author="Carol Nichols" w:date="2022-08-26T13:02:00Z">
-            <w:rPr>
-              <w:lang w:eastAsia="en-GB"/>
-            </w:rPr>
-          </w:rPrChange>
-        </w:rPr>
-      </w:pPr>
-    </w:p>
-    <w:p>
-      <w:pPr>
-        <w:pStyle w:val="Code"/>
-        <w:rPr>
-          <w:rStyle w:val="LiteralGray"/>
-          <w:rPrChange w:id="75" w:author="Carol Nichols" w:date="2022-08-26T13:02:00Z">
-            <w:rPr>
-              <w:lang w:eastAsia="en-GB"/>
-            </w:rPr>
-          </w:rPrChange>
-        </w:rPr>
-      </w:pPr>
-      <w:r>
-        <w:rPr>
-          <w:rStyle w:val="LiteralGray"/>
           <w:rPrChange w:id="76" w:author="Carol Nichols" w:date="2022-08-26T13:02:00Z">
             <w:rPr>
               <w:lang w:eastAsia="en-GB"/>
             </w:rPr>
           </w:rPrChange>
         </w:rPr>
+      </w:pPr>
+    </w:p>
+    <w:p>
+      <w:pPr>
+        <w:pStyle w:val="Code"/>
+        <w:rPr>
+          <w:rStyle w:val="LiteralGray"/>
+          <w:rPrChange w:id="77" w:author="Carol Nichols" w:date="2022-08-26T13:02:00Z">
+            <w:rPr>
+              <w:lang w:eastAsia="en-GB"/>
+            </w:rPr>
+          </w:rPrChange>
+        </w:rPr>
+      </w:pPr>
+      <w:r>
+        <w:rPr>
+          <w:rStyle w:val="LiteralGray"/>
+          <w:rPrChange w:id="78" w:author="Carol Nichols" w:date="2022-08-26T13:02:00Z">
+            <w:rPr>
+              <w:lang w:eastAsia="en-GB"/>
+            </w:rPr>
+          </w:rPrChange>
+        </w:rPr>
         <w:t xml:space="preserve">    for i in 1..5 {</w:t>
       </w:r>
     </w:p>
@@ -4029,17 +4046,17 @@
         <w:pStyle w:val="Code"/>
         <w:rPr>
           <w:rStyle w:val="LiteralGray"/>
-          <w:rPrChange w:id="77" w:author="Carol Nichols" w:date="2022-08-26T13:02:00Z">
-            <w:rPr>
-              <w:lang w:eastAsia="en-GB"/>
-            </w:rPr>
-          </w:rPrChange>
-        </w:rPr>
-      </w:pPr>
-      <w:r>
-        <w:rPr>
-          <w:rStyle w:val="LiteralGray"/>
-          <w:rPrChange w:id="78" w:author="Carol Nichols" w:date="2022-08-26T13:02:00Z">
+          <w:rPrChange w:id="79" w:author="Carol Nichols" w:date="2022-08-26T13:02:00Z">
+            <w:rPr>
+              <w:lang w:eastAsia="en-GB"/>
+            </w:rPr>
+          </w:rPrChange>
+        </w:rPr>
+      </w:pPr>
+      <w:r>
+        <w:rPr>
+          <w:rStyle w:val="LiteralGray"/>
+          <w:rPrChange w:id="80" w:author="Carol Nichols" w:date="2022-08-26T13:02:00Z">
             <w:rPr>
               <w:lang w:eastAsia="en-GB"/>
             </w:rPr>
@@ -4047,11 +4064,11 @@
         </w:rPr>
         <w:t xml:space="preserve">        println!("hi number {</w:t>
       </w:r>
-      <w:ins w:id="79" w:author="Carol Nichols" w:date="2022-08-26T13:01:00Z">
+      <w:ins w:id="81" w:author="Carol Nichols" w:date="2022-08-26T13:01:00Z">
         <w:r>
           <w:rPr>
             <w:rStyle w:val="LiteralGray"/>
-            <w:rPrChange w:id="80" w:author="Carol Nichols" w:date="2022-08-26T13:02:00Z">
+            <w:rPrChange w:id="82" w:author="Carol Nichols" w:date="2022-08-26T13:02:00Z">
               <w:rPr>
                 <w:lang w:eastAsia="en-GB"/>
               </w:rPr>
@@ -4063,7 +4080,7 @@
       <w:r>
         <w:rPr>
           <w:rStyle w:val="LiteralGray"/>
-          <w:rPrChange w:id="81" w:author="Carol Nichols" w:date="2022-08-26T13:02:00Z">
+          <w:rPrChange w:id="83" w:author="Carol Nichols" w:date="2022-08-26T13:02:00Z">
             <w:rPr>
               <w:lang w:eastAsia="en-GB"/>
             </w:rPr>
@@ -4071,11 +4088,11 @@
         </w:rPr>
         <w:t>} from the main thread!"</w:t>
       </w:r>
-      <w:del w:id="82" w:author="Carol Nichols" w:date="2022-08-26T13:01:00Z">
+      <w:del w:id="84" w:author="Carol Nichols" w:date="2022-08-26T13:01:00Z">
         <w:r>
           <w:rPr>
             <w:rStyle w:val="LiteralGray"/>
-            <w:rPrChange w:id="83" w:author="Carol Nichols" w:date="2022-08-26T13:02:00Z">
+            <w:rPrChange w:id="85" w:author="Carol Nichols" w:date="2022-08-26T13:02:00Z">
               <w:rPr>
                 <w:lang w:eastAsia="en-GB"/>
               </w:rPr>
@@ -4087,7 +4104,7 @@
       <w:r>
         <w:rPr>
           <w:rStyle w:val="LiteralGray"/>
-          <w:rPrChange w:id="84" w:author="Carol Nichols" w:date="2022-08-26T13:02:00Z">
+          <w:rPrChange w:id="86" w:author="Carol Nichols" w:date="2022-08-26T13:02:00Z">
             <w:rPr>
               <w:lang w:eastAsia="en-GB"/>
             </w:rPr>
@@ -4101,17 +4118,17 @@
         <w:pStyle w:val="Code"/>
         <w:rPr>
           <w:rStyle w:val="LiteralGray"/>
-          <w:rPrChange w:id="85" w:author="Carol Nichols" w:date="2022-08-26T13:02:00Z">
-            <w:rPr>
-              <w:lang w:eastAsia="en-GB"/>
-            </w:rPr>
-          </w:rPrChange>
-        </w:rPr>
-      </w:pPr>
-      <w:r>
-        <w:rPr>
-          <w:rStyle w:val="LiteralGray"/>
-          <w:rPrChange w:id="86" w:author="Carol Nichols" w:date="2022-08-26T13:02:00Z">
+          <w:rPrChange w:id="87" w:author="Carol Nichols" w:date="2022-08-26T13:02:00Z">
+            <w:rPr>
+              <w:lang w:eastAsia="en-GB"/>
+            </w:rPr>
+          </w:rPrChange>
+        </w:rPr>
+      </w:pPr>
+      <w:r>
+        <w:rPr>
+          <w:rStyle w:val="LiteralGray"/>
+          <w:rPrChange w:id="88" w:author="Carol Nichols" w:date="2022-08-26T13:02:00Z">
             <w:rPr>
               <w:lang w:eastAsia="en-GB"/>
             </w:rPr>
@@ -4125,17 +4142,17 @@
         <w:pStyle w:val="Code"/>
         <w:rPr>
           <w:rStyle w:val="LiteralGray"/>
-          <w:rPrChange w:id="87" w:author="Carol Nichols" w:date="2022-08-26T13:02:00Z">
-            <w:rPr>
-              <w:lang w:eastAsia="en-GB"/>
-            </w:rPr>
-          </w:rPrChange>
-        </w:rPr>
-      </w:pPr>
-      <w:r>
-        <w:rPr>
-          <w:rStyle w:val="LiteralGray"/>
-          <w:rPrChange w:id="88" w:author="Carol Nichols" w:date="2022-08-26T13:02:00Z">
+          <w:rPrChange w:id="89" w:author="Carol Nichols" w:date="2022-08-26T13:02:00Z">
+            <w:rPr>
+              <w:lang w:eastAsia="en-GB"/>
+            </w:rPr>
+          </w:rPrChange>
+        </w:rPr>
+      </w:pPr>
+      <w:r>
+        <w:rPr>
+          <w:rStyle w:val="LiteralGray"/>
+          <w:rPrChange w:id="90" w:author="Carol Nichols" w:date="2022-08-26T13:02:00Z">
             <w:rPr>
               <w:lang w:eastAsia="en-GB"/>
             </w:rPr>
@@ -4196,7 +4213,7 @@
         </w:rPr>
         <w:t>JoinHandle</w:t>
       </w:r>
-      <w:ins w:id="89" w:author="Carol Nichols" w:date="2022-08-26T15:59:00Z">
+      <w:ins w:id="91" w:author="Carol Nichols" w:date="2022-08-26T15:59:00Z">
         <w:r>
           <w:rPr>
             <w:rStyle w:val="Literal"/>
@@ -4239,7 +4256,7 @@
           <w:lang w:eastAsia="en-GB"/>
         </w:rPr>
       </w:pPr>
-      <w:ins w:id="90" w:author="Carol Nichols" w:date="2022-08-26T15:56:00Z">
+      <w:ins w:id="92" w:author="Carol Nichols" w:date="2022-08-26T15:56:00Z">
         <w:r>
           <w:fldChar w:fldCharType="begin"/>
         </w:r>
@@ -4247,12 +4264,12 @@
           <w:instrText xml:space="preserve"> XE "</w:instrText>
         </w:r>
       </w:ins>
-      <w:ins w:id="91" w:author="Carol Nichols" w:date="2022-08-26T15:57:00Z">
+      <w:ins w:id="93" w:author="Carol Nichols" w:date="2022-08-26T15:57:00Z">
         <w:r>
           <w:instrText>blocking</w:instrText>
         </w:r>
       </w:ins>
-      <w:ins w:id="92" w:author="Carol Nichols" w:date="2022-08-26T15:56:00Z">
+      <w:ins w:id="94" w:author="Carol Nichols" w:date="2022-08-26T15:56:00Z">
         <w:r>
           <w:instrText xml:space="preserve"> startRange" </w:instrText>
         </w:r>
@@ -4546,7 +4563,7 @@
         </w:rPr>
         <w:t xml:space="preserve"> and does not end until the spawned thread is finished.</w:t>
       </w:r>
-      <w:ins w:id="93" w:author="Carol Nichols" w:date="2022-08-26T15:57:00Z">
+      <w:ins w:id="95" w:author="Carol Nichols" w:date="2022-08-26T15:57:00Z">
         <w:r>
           <w:fldChar w:fldCharType="begin"/>
         </w:r>
@@ -4612,7 +4629,7 @@
           <w:lang w:eastAsia="en-GB"/>
         </w:rPr>
       </w:pPr>
-      <w:del w:id="94" w:author="Audrey Doyle" w:date="2022-08-04T16:35:00Z">
+      <w:del w:id="96" w:author="Audrey Doyle" w:date="2022-08-04T16:35:00Z">
         <w:r>
           <w:rPr>
             <w:lang w:eastAsia="en-GB"/>
@@ -4632,17 +4649,17 @@
         <w:pStyle w:val="Code"/>
         <w:rPr>
           <w:rStyle w:val="LiteralGray"/>
-          <w:rPrChange w:id="95" w:author="Carol Nichols" w:date="2022-08-26T13:02:00Z">
-            <w:rPr>
-              <w:lang w:eastAsia="en-GB"/>
-            </w:rPr>
-          </w:rPrChange>
-        </w:rPr>
-      </w:pPr>
-      <w:r>
-        <w:rPr>
-          <w:rStyle w:val="LiteralGray"/>
-          <w:rPrChange w:id="96" w:author="Carol Nichols" w:date="2022-08-26T13:02:00Z">
+          <w:rPrChange w:id="97" w:author="Carol Nichols" w:date="2022-08-26T13:02:00Z">
+            <w:rPr>
+              <w:lang w:eastAsia="en-GB"/>
+            </w:rPr>
+          </w:rPrChange>
+        </w:rPr>
+      </w:pPr>
+      <w:r>
+        <w:rPr>
+          <w:rStyle w:val="LiteralGray"/>
+          <w:rPrChange w:id="98" w:author="Carol Nichols" w:date="2022-08-26T13:02:00Z">
             <w:rPr>
               <w:lang w:eastAsia="en-GB"/>
             </w:rPr>
@@ -4656,17 +4673,17 @@
         <w:pStyle w:val="Code"/>
         <w:rPr>
           <w:rStyle w:val="LiteralGray"/>
-          <w:rPrChange w:id="97" w:author="Carol Nichols" w:date="2022-08-26T13:02:00Z">
-            <w:rPr>
-              <w:lang w:eastAsia="en-GB"/>
-            </w:rPr>
-          </w:rPrChange>
-        </w:rPr>
-      </w:pPr>
-      <w:r>
-        <w:rPr>
-          <w:rStyle w:val="LiteralGray"/>
-          <w:rPrChange w:id="98" w:author="Carol Nichols" w:date="2022-08-26T13:02:00Z">
+          <w:rPrChange w:id="99" w:author="Carol Nichols" w:date="2022-08-26T13:02:00Z">
+            <w:rPr>
+              <w:lang w:eastAsia="en-GB"/>
+            </w:rPr>
+          </w:rPrChange>
+        </w:rPr>
+      </w:pPr>
+      <w:r>
+        <w:rPr>
+          <w:rStyle w:val="LiteralGray"/>
+          <w:rPrChange w:id="100" w:author="Carol Nichols" w:date="2022-08-26T13:02:00Z">
             <w:rPr>
               <w:lang w:eastAsia="en-GB"/>
             </w:rPr>
@@ -4680,35 +4697,35 @@
         <w:pStyle w:val="Code"/>
         <w:rPr>
           <w:rStyle w:val="LiteralGray"/>
-          <w:rPrChange w:id="99" w:author="Carol Nichols" w:date="2022-08-26T13:02:00Z">
-            <w:rPr>
-              <w:lang w:eastAsia="en-GB"/>
-            </w:rPr>
-          </w:rPrChange>
-        </w:rPr>
-      </w:pPr>
-    </w:p>
-    <w:p>
-      <w:pPr>
-        <w:pStyle w:val="Code"/>
-        <w:rPr>
-          <w:rStyle w:val="LiteralGray"/>
-          <w:rPrChange w:id="100" w:author="Carol Nichols" w:date="2022-08-26T13:02:00Z">
-            <w:rPr>
-              <w:lang w:eastAsia="en-GB"/>
-            </w:rPr>
-          </w:rPrChange>
-        </w:rPr>
-      </w:pPr>
-      <w:r>
-        <w:rPr>
-          <w:rStyle w:val="LiteralGray"/>
           <w:rPrChange w:id="101" w:author="Carol Nichols" w:date="2022-08-26T13:02:00Z">
             <w:rPr>
               <w:lang w:eastAsia="en-GB"/>
             </w:rPr>
           </w:rPrChange>
         </w:rPr>
+      </w:pPr>
+    </w:p>
+    <w:p>
+      <w:pPr>
+        <w:pStyle w:val="Code"/>
+        <w:rPr>
+          <w:rStyle w:val="LiteralGray"/>
+          <w:rPrChange w:id="102" w:author="Carol Nichols" w:date="2022-08-26T13:02:00Z">
+            <w:rPr>
+              <w:lang w:eastAsia="en-GB"/>
+            </w:rPr>
+          </w:rPrChange>
+        </w:rPr>
+      </w:pPr>
+      <w:r>
+        <w:rPr>
+          <w:rStyle w:val="LiteralGray"/>
+          <w:rPrChange w:id="103" w:author="Carol Nichols" w:date="2022-08-26T13:02:00Z">
+            <w:rPr>
+              <w:lang w:eastAsia="en-GB"/>
+            </w:rPr>
+          </w:rPrChange>
+        </w:rPr>
         <w:t>fn main() {</w:t>
       </w:r>
     </w:p>
@@ -4717,17 +4734,17 @@
         <w:pStyle w:val="Code"/>
         <w:rPr>
           <w:rStyle w:val="LiteralGray"/>
-          <w:rPrChange w:id="102" w:author="Carol Nichols" w:date="2022-08-26T13:02:00Z">
-            <w:rPr>
-              <w:lang w:eastAsia="en-GB"/>
-            </w:rPr>
-          </w:rPrChange>
-        </w:rPr>
-      </w:pPr>
-      <w:r>
-        <w:rPr>
-          <w:rStyle w:val="LiteralGray"/>
-          <w:rPrChange w:id="103" w:author="Carol Nichols" w:date="2022-08-26T13:02:00Z">
+          <w:rPrChange w:id="104" w:author="Carol Nichols" w:date="2022-08-26T13:02:00Z">
+            <w:rPr>
+              <w:lang w:eastAsia="en-GB"/>
+            </w:rPr>
+          </w:rPrChange>
+        </w:rPr>
+      </w:pPr>
+      <w:r>
+        <w:rPr>
+          <w:rStyle w:val="LiteralGray"/>
+          <w:rPrChange w:id="105" w:author="Carol Nichols" w:date="2022-08-26T13:02:00Z">
             <w:rPr>
               <w:lang w:eastAsia="en-GB"/>
             </w:rPr>
@@ -4742,17 +4759,17 @@
         <w:pStyle w:val="Code"/>
         <w:rPr>
           <w:rStyle w:val="LiteralGray"/>
-          <w:rPrChange w:id="104" w:author="Carol Nichols" w:date="2022-08-26T13:02:00Z">
-            <w:rPr>
-              <w:lang w:eastAsia="en-GB"/>
-            </w:rPr>
-          </w:rPrChange>
-        </w:rPr>
-      </w:pPr>
-      <w:r>
-        <w:rPr>
-          <w:rStyle w:val="LiteralGray"/>
-          <w:rPrChange w:id="105" w:author="Carol Nichols" w:date="2022-08-26T13:02:00Z">
+          <w:rPrChange w:id="106" w:author="Carol Nichols" w:date="2022-08-26T13:02:00Z">
+            <w:rPr>
+              <w:lang w:eastAsia="en-GB"/>
+            </w:rPr>
+          </w:rPrChange>
+        </w:rPr>
+      </w:pPr>
+      <w:r>
+        <w:rPr>
+          <w:rStyle w:val="LiteralGray"/>
+          <w:rPrChange w:id="107" w:author="Carol Nichols" w:date="2022-08-26T13:02:00Z">
             <w:rPr>
               <w:lang w:eastAsia="en-GB"/>
             </w:rPr>
@@ -4766,17 +4783,17 @@
         <w:pStyle w:val="Code"/>
         <w:rPr>
           <w:rStyle w:val="LiteralGray"/>
-          <w:rPrChange w:id="106" w:author="Carol Nichols" w:date="2022-08-26T13:02:00Z">
-            <w:rPr>
-              <w:lang w:eastAsia="en-GB"/>
-            </w:rPr>
-          </w:rPrChange>
-        </w:rPr>
-      </w:pPr>
-      <w:r>
-        <w:rPr>
-          <w:rStyle w:val="LiteralGray"/>
-          <w:rPrChange w:id="107" w:author="Carol Nichols" w:date="2022-08-26T13:02:00Z">
+          <w:rPrChange w:id="108" w:author="Carol Nichols" w:date="2022-08-26T13:02:00Z">
+            <w:rPr>
+              <w:lang w:eastAsia="en-GB"/>
+            </w:rPr>
+          </w:rPrChange>
+        </w:rPr>
+      </w:pPr>
+      <w:r>
+        <w:rPr>
+          <w:rStyle w:val="LiteralGray"/>
+          <w:rPrChange w:id="109" w:author="Carol Nichols" w:date="2022-08-26T13:02:00Z">
             <w:rPr>
               <w:lang w:eastAsia="en-GB"/>
             </w:rPr>
@@ -4784,11 +4801,11 @@
         </w:rPr>
         <w:t xml:space="preserve">            println!("hi number {</w:t>
       </w:r>
-      <w:ins w:id="108" w:author="Carol Nichols" w:date="2022-08-26T13:02:00Z">
+      <w:ins w:id="110" w:author="Carol Nichols" w:date="2022-08-26T13:02:00Z">
         <w:r>
           <w:rPr>
             <w:rStyle w:val="LiteralGray"/>
-            <w:rPrChange w:id="109" w:author="Carol Nichols" w:date="2022-08-26T13:02:00Z">
+            <w:rPrChange w:id="111" w:author="Carol Nichols" w:date="2022-08-26T13:02:00Z">
               <w:rPr>
                 <w:lang w:eastAsia="en-GB"/>
               </w:rPr>
@@ -4800,7 +4817,7 @@
       <w:r>
         <w:rPr>
           <w:rStyle w:val="LiteralGray"/>
-          <w:rPrChange w:id="110" w:author="Carol Nichols" w:date="2022-08-26T13:02:00Z">
+          <w:rPrChange w:id="112" w:author="Carol Nichols" w:date="2022-08-26T13:02:00Z">
             <w:rPr>
               <w:lang w:eastAsia="en-GB"/>
             </w:rPr>
@@ -4808,11 +4825,11 @@
         </w:rPr>
         <w:t>} from the spawned thread!"</w:t>
       </w:r>
-      <w:del w:id="111" w:author="Carol Nichols" w:date="2022-08-26T13:02:00Z">
+      <w:del w:id="113" w:author="Carol Nichols" w:date="2022-08-26T13:02:00Z">
         <w:r>
           <w:rPr>
             <w:rStyle w:val="LiteralGray"/>
-            <w:rPrChange w:id="112" w:author="Carol Nichols" w:date="2022-08-26T13:02:00Z">
+            <w:rPrChange w:id="114" w:author="Carol Nichols" w:date="2022-08-26T13:02:00Z">
               <w:rPr>
                 <w:lang w:eastAsia="en-GB"/>
               </w:rPr>
@@ -4824,7 +4841,7 @@
       <w:r>
         <w:rPr>
           <w:rStyle w:val="LiteralGray"/>
-          <w:rPrChange w:id="113" w:author="Carol Nichols" w:date="2022-08-26T13:02:00Z">
+          <w:rPrChange w:id="115" w:author="Carol Nichols" w:date="2022-08-26T13:02:00Z">
             <w:rPr>
               <w:lang w:eastAsia="en-GB"/>
             </w:rPr>
@@ -4838,17 +4855,17 @@
         <w:pStyle w:val="Code"/>
         <w:rPr>
           <w:rStyle w:val="LiteralGray"/>
-          <w:rPrChange w:id="114" w:author="Carol Nichols" w:date="2022-08-26T13:02:00Z">
-            <w:rPr>
-              <w:lang w:eastAsia="en-GB"/>
-            </w:rPr>
-          </w:rPrChange>
-        </w:rPr>
-      </w:pPr>
-      <w:r>
-        <w:rPr>
-          <w:rStyle w:val="LiteralGray"/>
-          <w:rPrChange w:id="115" w:author="Carol Nichols" w:date="2022-08-26T13:02:00Z">
+          <w:rPrChange w:id="116" w:author="Carol Nichols" w:date="2022-08-26T13:02:00Z">
+            <w:rPr>
+              <w:lang w:eastAsia="en-GB"/>
+            </w:rPr>
+          </w:rPrChange>
+        </w:rPr>
+      </w:pPr>
+      <w:r>
+        <w:rPr>
+          <w:rStyle w:val="LiteralGray"/>
+          <w:rPrChange w:id="117" w:author="Carol Nichols" w:date="2022-08-26T13:02:00Z">
             <w:rPr>
               <w:lang w:eastAsia="en-GB"/>
             </w:rPr>
@@ -4862,17 +4879,17 @@
         <w:pStyle w:val="Code"/>
         <w:rPr>
           <w:rStyle w:val="LiteralGray"/>
-          <w:rPrChange w:id="116" w:author="Carol Nichols" w:date="2022-08-26T13:02:00Z">
-            <w:rPr>
-              <w:lang w:eastAsia="en-GB"/>
-            </w:rPr>
-          </w:rPrChange>
-        </w:rPr>
-      </w:pPr>
-      <w:r>
-        <w:rPr>
-          <w:rStyle w:val="LiteralGray"/>
-          <w:rPrChange w:id="117" w:author="Carol Nichols" w:date="2022-08-26T13:02:00Z">
+          <w:rPrChange w:id="118" w:author="Carol Nichols" w:date="2022-08-26T13:02:00Z">
+            <w:rPr>
+              <w:lang w:eastAsia="en-GB"/>
+            </w:rPr>
+          </w:rPrChange>
+        </w:rPr>
+      </w:pPr>
+      <w:r>
+        <w:rPr>
+          <w:rStyle w:val="LiteralGray"/>
+          <w:rPrChange w:id="119" w:author="Carol Nichols" w:date="2022-08-26T13:02:00Z">
             <w:rPr>
               <w:lang w:eastAsia="en-GB"/>
             </w:rPr>
@@ -4886,17 +4903,17 @@
         <w:pStyle w:val="Code"/>
         <w:rPr>
           <w:rStyle w:val="LiteralGray"/>
-          <w:rPrChange w:id="118" w:author="Carol Nichols" w:date="2022-08-26T13:02:00Z">
-            <w:rPr>
-              <w:lang w:eastAsia="en-GB"/>
-            </w:rPr>
-          </w:rPrChange>
-        </w:rPr>
-      </w:pPr>
-      <w:r>
-        <w:rPr>
-          <w:rStyle w:val="LiteralGray"/>
-          <w:rPrChange w:id="119" w:author="Carol Nichols" w:date="2022-08-26T13:02:00Z">
+          <w:rPrChange w:id="120" w:author="Carol Nichols" w:date="2022-08-26T13:02:00Z">
+            <w:rPr>
+              <w:lang w:eastAsia="en-GB"/>
+            </w:rPr>
+          </w:rPrChange>
+        </w:rPr>
+      </w:pPr>
+      <w:r>
+        <w:rPr>
+          <w:rStyle w:val="LiteralGray"/>
+          <w:rPrChange w:id="121" w:author="Carol Nichols" w:date="2022-08-26T13:02:00Z">
             <w:rPr>
               <w:lang w:eastAsia="en-GB"/>
             </w:rPr>
@@ -4940,17 +4957,17 @@
         <w:pStyle w:val="Code"/>
         <w:rPr>
           <w:rStyle w:val="LiteralGray"/>
-          <w:rPrChange w:id="120" w:author="Carol Nichols" w:date="2022-08-26T13:02:00Z">
-            <w:rPr>
-              <w:lang w:eastAsia="en-GB"/>
-            </w:rPr>
-          </w:rPrChange>
-        </w:rPr>
-      </w:pPr>
-      <w:r>
-        <w:rPr>
-          <w:rStyle w:val="LiteralGray"/>
-          <w:rPrChange w:id="121" w:author="Carol Nichols" w:date="2022-08-26T13:02:00Z">
+          <w:rPrChange w:id="122" w:author="Carol Nichols" w:date="2022-08-26T13:02:00Z">
+            <w:rPr>
+              <w:lang w:eastAsia="en-GB"/>
+            </w:rPr>
+          </w:rPrChange>
+        </w:rPr>
+      </w:pPr>
+      <w:r>
+        <w:rPr>
+          <w:rStyle w:val="LiteralGray"/>
+          <w:rPrChange w:id="123" w:author="Carol Nichols" w:date="2022-08-26T13:02:00Z">
             <w:rPr>
               <w:lang w:eastAsia="en-GB"/>
             </w:rPr>
@@ -4964,17 +4981,17 @@
         <w:pStyle w:val="Code"/>
         <w:rPr>
           <w:rStyle w:val="LiteralGray"/>
-          <w:rPrChange w:id="122" w:author="Carol Nichols" w:date="2022-08-26T13:02:00Z">
-            <w:rPr>
-              <w:lang w:eastAsia="en-GB"/>
-            </w:rPr>
-          </w:rPrChange>
-        </w:rPr>
-      </w:pPr>
-      <w:r>
-        <w:rPr>
-          <w:rStyle w:val="LiteralGray"/>
-          <w:rPrChange w:id="123" w:author="Carol Nichols" w:date="2022-08-26T13:02:00Z">
+          <w:rPrChange w:id="124" w:author="Carol Nichols" w:date="2022-08-26T13:02:00Z">
+            <w:rPr>
+              <w:lang w:eastAsia="en-GB"/>
+            </w:rPr>
+          </w:rPrChange>
+        </w:rPr>
+      </w:pPr>
+      <w:r>
+        <w:rPr>
+          <w:rStyle w:val="LiteralGray"/>
+          <w:rPrChange w:id="125" w:author="Carol Nichols" w:date="2022-08-26T13:02:00Z">
             <w:rPr>
               <w:lang w:eastAsia="en-GB"/>
             </w:rPr>
@@ -4982,11 +4999,11 @@
         </w:rPr>
         <w:t xml:space="preserve">        println!("hi number {</w:t>
       </w:r>
-      <w:ins w:id="124" w:author="Carol Nichols" w:date="2022-08-26T13:02:00Z">
+      <w:ins w:id="126" w:author="Carol Nichols" w:date="2022-08-26T13:02:00Z">
         <w:r>
           <w:rPr>
             <w:rStyle w:val="LiteralGray"/>
-            <w:rPrChange w:id="125" w:author="Carol Nichols" w:date="2022-08-26T13:02:00Z">
+            <w:rPrChange w:id="127" w:author="Carol Nichols" w:date="2022-08-26T13:02:00Z">
               <w:rPr>
                 <w:lang w:eastAsia="en-GB"/>
               </w:rPr>
@@ -4998,7 +5015,7 @@
       <w:r>
         <w:rPr>
           <w:rStyle w:val="LiteralGray"/>
-          <w:rPrChange w:id="126" w:author="Carol Nichols" w:date="2022-08-26T13:02:00Z">
+          <w:rPrChange w:id="128" w:author="Carol Nichols" w:date="2022-08-26T13:02:00Z">
             <w:rPr>
               <w:lang w:eastAsia="en-GB"/>
             </w:rPr>
@@ -5006,11 +5023,11 @@
         </w:rPr>
         <w:t>} from the main thread!"</w:t>
       </w:r>
-      <w:del w:id="127" w:author="Carol Nichols" w:date="2022-08-26T13:02:00Z">
+      <w:del w:id="129" w:author="Carol Nichols" w:date="2022-08-26T13:02:00Z">
         <w:r>
           <w:rPr>
             <w:rStyle w:val="LiteralGray"/>
-            <w:rPrChange w:id="128" w:author="Carol Nichols" w:date="2022-08-26T13:02:00Z">
+            <w:rPrChange w:id="130" w:author="Carol Nichols" w:date="2022-08-26T13:02:00Z">
               <w:rPr>
                 <w:lang w:eastAsia="en-GB"/>
               </w:rPr>
@@ -5022,7 +5039,7 @@
       <w:r>
         <w:rPr>
           <w:rStyle w:val="LiteralGray"/>
-          <w:rPrChange w:id="129" w:author="Carol Nichols" w:date="2022-08-26T13:02:00Z">
+          <w:rPrChange w:id="131" w:author="Carol Nichols" w:date="2022-08-26T13:02:00Z">
             <w:rPr>
               <w:lang w:eastAsia="en-GB"/>
             </w:rPr>
@@ -5036,17 +5053,17 @@
         <w:pStyle w:val="Code"/>
         <w:rPr>
           <w:rStyle w:val="LiteralGray"/>
-          <w:rPrChange w:id="130" w:author="Carol Nichols" w:date="2022-08-26T13:02:00Z">
-            <w:rPr>
-              <w:lang w:eastAsia="en-GB"/>
-            </w:rPr>
-          </w:rPrChange>
-        </w:rPr>
-      </w:pPr>
-      <w:r>
-        <w:rPr>
-          <w:rStyle w:val="LiteralGray"/>
-          <w:rPrChange w:id="131" w:author="Carol Nichols" w:date="2022-08-26T13:02:00Z">
+          <w:rPrChange w:id="132" w:author="Carol Nichols" w:date="2022-08-26T13:02:00Z">
+            <w:rPr>
+              <w:lang w:eastAsia="en-GB"/>
+            </w:rPr>
+          </w:rPrChange>
+        </w:rPr>
+      </w:pPr>
+      <w:r>
+        <w:rPr>
+          <w:rStyle w:val="LiteralGray"/>
+          <w:rPrChange w:id="133" w:author="Carol Nichols" w:date="2022-08-26T13:02:00Z">
             <w:rPr>
               <w:lang w:eastAsia="en-GB"/>
             </w:rPr>
@@ -5060,17 +5077,17 @@
         <w:pStyle w:val="Code"/>
         <w:rPr>
           <w:rStyle w:val="LiteralGray"/>
-          <w:rPrChange w:id="132" w:author="Carol Nichols" w:date="2022-08-26T13:02:00Z">
-            <w:rPr>
-              <w:lang w:eastAsia="en-GB"/>
-            </w:rPr>
-          </w:rPrChange>
-        </w:rPr>
-      </w:pPr>
-      <w:r>
-        <w:rPr>
-          <w:rStyle w:val="LiteralGray"/>
-          <w:rPrChange w:id="133" w:author="Carol Nichols" w:date="2022-08-26T13:02:00Z">
+          <w:rPrChange w:id="134" w:author="Carol Nichols" w:date="2022-08-26T13:02:00Z">
+            <w:rPr>
+              <w:lang w:eastAsia="en-GB"/>
+            </w:rPr>
+          </w:rPrChange>
+        </w:rPr>
+      </w:pPr>
+      <w:r>
+        <w:rPr>
+          <w:rStyle w:val="LiteralGray"/>
+          <w:rPrChange w:id="135" w:author="Carol Nichols" w:date="2022-08-26T13:02:00Z">
             <w:rPr>
               <w:lang w:eastAsia="en-GB"/>
             </w:rPr>
@@ -5084,17 +5101,17 @@
         <w:pStyle w:val="Code"/>
         <w:rPr>
           <w:rStyle w:val="LiteralGray"/>
-          <w:rPrChange w:id="134" w:author="Carol Nichols" w:date="2022-08-26T13:02:00Z">
-            <w:rPr>
-              <w:lang w:eastAsia="en-GB"/>
-            </w:rPr>
-          </w:rPrChange>
-        </w:rPr>
-      </w:pPr>
-      <w:r>
-        <w:rPr>
-          <w:rStyle w:val="LiteralGray"/>
-          <w:rPrChange w:id="135" w:author="Carol Nichols" w:date="2022-08-26T13:02:00Z">
+          <w:rPrChange w:id="136" w:author="Carol Nichols" w:date="2022-08-26T13:02:00Z">
+            <w:rPr>
+              <w:lang w:eastAsia="en-GB"/>
+            </w:rPr>
+          </w:rPrChange>
+        </w:rPr>
+      </w:pPr>
+      <w:r>
+        <w:rPr>
+          <w:rStyle w:val="LiteralGray"/>
+          <w:rPrChange w:id="137" w:author="Carol Nichols" w:date="2022-08-26T13:02:00Z">
             <w:rPr>
               <w:lang w:eastAsia="en-GB"/>
             </w:rPr>
@@ -5345,7 +5362,7 @@
         </w:rPr>
         <w:t>threads run at the same time.</w:t>
       </w:r>
-      <w:ins w:id="136" w:author="Carol Nichols" w:date="2022-08-26T15:59:00Z">
+      <w:ins w:id="138" w:author="Carol Nichols" w:date="2022-08-26T15:59:00Z">
         <w:r>
           <w:fldChar w:fldCharType="begin"/>
         </w:r>
@@ -5354,23 +5371,23 @@
         </w:r>
         <w:r>
           <w:fldChar w:fldCharType="end"/>
-        </w:r>
-      </w:ins>
-      <w:ins w:id="137" w:author="Carol Nichols" w:date="2022-08-26T15:46:00Z">
-        <w:r>
-          <w:fldChar w:fldCharType="begin"/>
-        </w:r>
-        <w:r>
-          <w:instrText xml:space="preserve"> XE "threads:joining </w:instrText>
-        </w:r>
-      </w:ins>
-      <w:ins w:id="138" w:author="Carol Nichols" w:date="2022-08-26T15:47:00Z">
-        <w:r>
-          <w:instrText>end</w:instrText>
         </w:r>
       </w:ins>
       <w:ins w:id="139" w:author="Carol Nichols" w:date="2022-08-26T15:46:00Z">
         <w:r>
+          <w:fldChar w:fldCharType="begin"/>
+        </w:r>
+        <w:r>
+          <w:instrText xml:space="preserve"> XE "threads:joining </w:instrText>
+        </w:r>
+      </w:ins>
+      <w:ins w:id="140" w:author="Carol Nichols" w:date="2022-08-26T15:47:00Z">
+        <w:r>
+          <w:instrText>end</w:instrText>
+        </w:r>
+      </w:ins>
+      <w:ins w:id="141" w:author="Carol Nichols" w:date="2022-08-26T15:46:00Z">
+        <w:r>
           <w:instrText xml:space="preserve">Range" </w:instrText>
         </w:r>
         <w:r>
@@ -5378,9 +5395,9 @@
         </w:r>
       </w:ins>
     </w:p>
-    <w:bookmarkStart w:id="140" w:name="using-`move`-closures-with-threads"/>
-    <w:bookmarkStart w:id="141" w:name="_Toc106713160"/>
-    <w:bookmarkEnd w:id="140"/>
+    <w:bookmarkStart w:id="142" w:name="using-`move`-closures-with-threads"/>
+    <w:bookmarkStart w:id="143" w:name="_Toc106713160"/>
+    <w:bookmarkEnd w:id="142"/>
     <w:p>
       <w:pPr>
         <w:pStyle w:val="HeadB"/>
@@ -5388,7 +5405,7 @@
           <w:lang w:eastAsia="en-GB"/>
         </w:rPr>
       </w:pPr>
-      <w:ins w:id="142" w:author="Carol Nichols" w:date="2022-08-26T15:47:00Z">
+      <w:ins w:id="144" w:author="Carol Nichols" w:date="2022-08-26T15:47:00Z">
         <w:r>
           <w:fldChar w:fldCharType="begin"/>
         </w:r>
@@ -5399,7 +5416,7 @@
           <w:fldChar w:fldCharType="end"/>
         </w:r>
       </w:ins>
-      <w:ins w:id="143" w:author="Carol Nichols" w:date="2022-08-26T15:48:00Z">
+      <w:ins w:id="145" w:author="Carol Nichols" w:date="2022-08-26T15:48:00Z">
         <w:r>
           <w:fldChar w:fldCharType="begin"/>
         </w:r>
@@ -5410,7 +5427,7 @@
           <w:fldChar w:fldCharType="end"/>
         </w:r>
       </w:ins>
-      <w:ins w:id="144" w:author="Carol Nichols" w:date="2022-08-26T16:00:00Z">
+      <w:ins w:id="146" w:author="Carol Nichols" w:date="2022-08-26T16:00:00Z">
         <w:r>
           <w:fldChar w:fldCharType="begin"/>
         </w:r>
@@ -5433,7 +5450,7 @@
         </w:rPr>
         <w:t xml:space="preserve"> Closures with Threads</w:t>
       </w:r>
-      <w:bookmarkEnd w:id="141"/>
+      <w:bookmarkEnd w:id="143"/>
     </w:p>
     <w:p>
       <w:pPr>
@@ -5478,7 +5495,7 @@
       <w:r>
         <w:t xml:space="preserve">another. In </w:t>
       </w:r>
-      <w:del w:id="145" w:author="Audrey Doyle" w:date="2022-08-04T16:35:00Z">
+      <w:del w:id="147" w:author="Audrey Doyle" w:date="2022-08-04T16:35:00Z">
         <w:r>
           <w:delText xml:space="preserve">the </w:delText>
         </w:r>
@@ -5486,7 +5503,7 @@
       <w:r>
         <w:rPr>
           <w:rStyle w:val="Xref"/>
-          <w:rPrChange w:id="146" w:author="Audrey Doyle" w:date="2022-08-04T16:36:00Z">
+          <w:rPrChange w:id="148" w:author="Audrey Doyle" w:date="2022-08-04T16:36:00Z">
             <w:rPr/>
           </w:rPrChange>
         </w:rPr>
@@ -5495,12 +5512,12 @@
       <w:r>
         <w:t xml:space="preserve"> </w:t>
       </w:r>
-      <w:del w:id="147" w:author="Audrey Doyle" w:date="2022-08-04T16:35:00Z">
+      <w:del w:id="149" w:author="Audrey Doyle" w:date="2022-08-04T16:35:00Z">
         <w:r>
           <w:delText>section of</w:delText>
         </w:r>
       </w:del>
-      <w:ins w:id="148" w:author="Audrey Doyle" w:date="2022-08-04T16:35:00Z">
+      <w:ins w:id="150" w:author="Audrey Doyle" w:date="2022-08-04T16:35:00Z">
         <w:r>
           <w:t>on</w:t>
         </w:r>
@@ -5508,7 +5525,7 @@
       <w:r>
         <w:t xml:space="preserve"> </w:t>
       </w:r>
-      <w:del w:id="149" w:author="Audrey Doyle" w:date="2022-08-04T16:36:00Z">
+      <w:del w:id="151" w:author="Audrey Doyle" w:date="2022-08-04T16:36:00Z">
         <w:r>
           <w:rPr>
             <w:rStyle w:val="Xref"/>
@@ -5528,7 +5545,7 @@
           <w:delText>13</w:delText>
         </w:r>
       </w:del>
-      <w:ins w:id="150" w:author="Audrey Doyle" w:date="2022-08-04T16:36:00Z">
+      <w:ins w:id="152" w:author="Audrey Doyle" w:date="2022-08-04T16:36:00Z">
         <w:r>
           <w:rPr>
             <w:rStyle w:val="Xref"/>
@@ -5548,7 +5565,7 @@
       <w:r>
         <w:t xml:space="preserve"> in the context of closures. Now</w:t>
       </w:r>
-      <w:del w:id="151" w:author="Audrey Doyle" w:date="2022-08-04T16:36:00Z">
+      <w:del w:id="153" w:author="Audrey Doyle" w:date="2022-08-04T16:36:00Z">
         <w:r>
           <w:delText>,</w:delText>
         </w:r>
@@ -5669,7 +5686,7 @@
         </w:rPr>
         <w:t xml:space="preserve">thread. However, this won’t </w:t>
       </w:r>
-      <w:del w:id="152" w:author="Audrey Doyle" w:date="2022-08-05T12:36:00Z">
+      <w:del w:id="154" w:author="Audrey Doyle" w:date="2022-08-05T12:36:00Z">
         <w:r>
           <w:rPr>
             <w:lang w:eastAsia="en-GB"/>
@@ -5683,7 +5700,7 @@
         </w:rPr>
         <w:t>work</w:t>
       </w:r>
-      <w:ins w:id="153" w:author="Audrey Doyle" w:date="2022-08-05T12:36:00Z">
+      <w:ins w:id="155" w:author="Audrey Doyle" w:date="2022-08-05T12:36:00Z">
         <w:r>
           <w:rPr>
             <w:lang w:eastAsia="en-GB"/>
@@ -5705,7 +5722,7 @@
           <w:lang w:eastAsia="en-GB"/>
         </w:rPr>
       </w:pPr>
-      <w:del w:id="154" w:author="Audrey Doyle" w:date="2022-08-04T17:14:00Z">
+      <w:del w:id="156" w:author="Audrey Doyle" w:date="2022-08-04T17:14:00Z">
         <w:r>
           <w:rPr>
             <w:lang w:eastAsia="en-GB"/>
@@ -5961,11 +5978,11 @@
       <w:pPr>
         <w:pStyle w:val="CodeWide"/>
         <w:rPr>
-          <w:ins w:id="155" w:author="Audrey Doyle" w:date="2022-08-07T13:43:00Z"/>
-          <w:del w:id="156" w:author="Carol Nichols" w:date="2022-08-26T13:03:00Z"/>
-          <w:lang w:eastAsia="en-GB"/>
-        </w:rPr>
-        <w:pPrChange w:id="157" w:author="Carol Nichols" w:date="2022-08-26T13:03:00Z">
+          <w:ins w:id="157" w:author="Audrey Doyle" w:date="2022-08-07T13:43:00Z"/>
+          <w:del w:id="158" w:author="Carol Nichols" w:date="2022-08-26T13:03:00Z"/>
+          <w:lang w:eastAsia="en-GB"/>
+        </w:rPr>
+        <w:pPrChange w:id="159" w:author="Carol Nichols" w:date="2022-08-26T13:03:00Z">
           <w:pPr>
             <w:pStyle w:val="Code"/>
           </w:pPr>
@@ -5982,7 +5999,7 @@
       <w:pPr>
         <w:pStyle w:val="CodeWide"/>
         <w:rPr>
-          <w:ins w:id="158" w:author="Carol Nichols" w:date="2022-08-26T13:03:00Z"/>
+          <w:ins w:id="160" w:author="Carol Nichols" w:date="2022-08-26T13:03:00Z"/>
           <w:lang w:eastAsia="en-GB"/>
         </w:rPr>
       </w:pPr>
@@ -6000,7 +6017,7 @@
           <w:lang w:eastAsia="en-GB"/>
         </w:rPr>
       </w:pPr>
-      <w:del w:id="159" w:author="Carol Nichols" w:date="2022-08-26T13:03:00Z">
+      <w:del w:id="161" w:author="Carol Nichols" w:date="2022-08-26T13:03:00Z">
         <w:r>
           <w:rPr>
             <w:lang w:eastAsia="en-GB"/>
@@ -6229,11 +6246,11 @@
       <w:pPr>
         <w:pStyle w:val="CodeWide"/>
         <w:rPr>
-          <w:ins w:id="160" w:author="Audrey Doyle" w:date="2022-08-07T13:43:00Z"/>
-          <w:del w:id="161" w:author="Carol Nichols" w:date="2022-08-26T13:04:00Z"/>
-          <w:lang w:eastAsia="en-GB"/>
-        </w:rPr>
-        <w:pPrChange w:id="162" w:author="Carol Nichols" w:date="2022-08-26T13:03:00Z">
+          <w:ins w:id="162" w:author="Audrey Doyle" w:date="2022-08-07T13:43:00Z"/>
+          <w:del w:id="163" w:author="Carol Nichols" w:date="2022-08-26T13:04:00Z"/>
+          <w:lang w:eastAsia="en-GB"/>
+        </w:rPr>
+        <w:pPrChange w:id="164" w:author="Carol Nichols" w:date="2022-08-26T13:03:00Z">
           <w:pPr>
             <w:pStyle w:val="Code"/>
           </w:pPr>
@@ -6250,7 +6267,7 @@
       <w:pPr>
         <w:pStyle w:val="CodeWide"/>
         <w:rPr>
-          <w:ins w:id="163" w:author="Carol Nichols" w:date="2022-08-26T13:04:00Z"/>
+          <w:ins w:id="165" w:author="Carol Nichols" w:date="2022-08-26T13:04:00Z"/>
           <w:lang w:eastAsia="en-GB"/>
         </w:rPr>
       </w:pPr>
@@ -6268,7 +6285,7 @@
           <w:lang w:eastAsia="en-GB"/>
         </w:rPr>
       </w:pPr>
-      <w:del w:id="164" w:author="Carol Nichols" w:date="2022-08-26T13:04:00Z">
+      <w:del w:id="166" w:author="Carol Nichols" w:date="2022-08-26T13:04:00Z">
         <w:r>
           <w:rPr>
             <w:lang w:eastAsia="en-GB"/>
@@ -6392,12 +6409,12 @@
       <w:r>
         <w:t xml:space="preserve">tell how long the spawned thread will run, so it doesn’t know </w:t>
       </w:r>
-      <w:del w:id="165" w:author="Audrey Doyle" w:date="2022-08-04T16:38:00Z">
+      <w:del w:id="167" w:author="Audrey Doyle" w:date="2022-08-04T16:38:00Z">
         <w:r>
           <w:delText xml:space="preserve">if </w:delText>
         </w:r>
       </w:del>
-      <w:ins w:id="166" w:author="Audrey Doyle" w:date="2022-08-04T16:38:00Z">
+      <w:ins w:id="168" w:author="Audrey Doyle" w:date="2022-08-04T16:38:00Z">
         <w:r>
           <w:t>whether</w:t>
         </w:r>
@@ -6458,7 +6475,7 @@
         </w:rPr>
         <w:t>that won’t be valid</w:t>
       </w:r>
-      <w:ins w:id="167" w:author="Audrey Doyle" w:date="2022-08-04T16:38:00Z">
+      <w:ins w:id="169" w:author="Audrey Doyle" w:date="2022-08-04T16:38:00Z">
         <w:r>
           <w:rPr>
             <w:lang w:eastAsia="en-GB"/>
@@ -6466,7 +6483,7 @@
           <w:t>.</w:t>
         </w:r>
       </w:ins>
-      <w:del w:id="168" w:author="Audrey Doyle" w:date="2022-08-04T16:38:00Z">
+      <w:del w:id="170" w:author="Audrey Doyle" w:date="2022-08-04T16:38:00Z">
         <w:r>
           <w:rPr>
             <w:lang w:eastAsia="en-GB"/>
@@ -6482,7 +6499,7 @@
           <w:lang w:eastAsia="en-GB"/>
         </w:rPr>
       </w:pPr>
-      <w:del w:id="169" w:author="Audrey Doyle" w:date="2022-08-04T17:14:00Z">
+      <w:del w:id="171" w:author="Audrey Doyle" w:date="2022-08-04T17:14:00Z">
         <w:r>
           <w:rPr>
             <w:lang w:eastAsia="en-GB"/>
@@ -6502,17 +6519,17 @@
         <w:pStyle w:val="Code"/>
         <w:rPr>
           <w:rStyle w:val="LiteralGray"/>
-          <w:rPrChange w:id="170" w:author="Carol Nichols" w:date="2022-08-26T13:04:00Z">
-            <w:rPr>
-              <w:lang w:eastAsia="en-GB"/>
-            </w:rPr>
-          </w:rPrChange>
-        </w:rPr>
-      </w:pPr>
-      <w:r>
-        <w:rPr>
-          <w:rStyle w:val="LiteralGray"/>
-          <w:rPrChange w:id="171" w:author="Carol Nichols" w:date="2022-08-26T13:04:00Z">
+          <w:rPrChange w:id="172" w:author="Carol Nichols" w:date="2022-08-26T13:04:00Z">
+            <w:rPr>
+              <w:lang w:eastAsia="en-GB"/>
+            </w:rPr>
+          </w:rPrChange>
+        </w:rPr>
+      </w:pPr>
+      <w:r>
+        <w:rPr>
+          <w:rStyle w:val="LiteralGray"/>
+          <w:rPrChange w:id="173" w:author="Carol Nichols" w:date="2022-08-26T13:04:00Z">
             <w:rPr>
               <w:lang w:eastAsia="en-GB"/>
             </w:rPr>
@@ -6526,30 +6543,30 @@
         <w:pStyle w:val="Code"/>
         <w:rPr>
           <w:rStyle w:val="LiteralGray"/>
-          <w:rPrChange w:id="172" w:author="Carol Nichols" w:date="2022-08-26T13:04:00Z">
-            <w:rPr>
-              <w:lang w:eastAsia="en-GB"/>
-            </w:rPr>
-          </w:rPrChange>
-        </w:rPr>
-      </w:pPr>
-    </w:p>
-    <w:p>
-      <w:pPr>
-        <w:pStyle w:val="Code"/>
-        <w:rPr>
-          <w:rStyle w:val="LiteralGray"/>
-          <w:rPrChange w:id="173" w:author="Carol Nichols" w:date="2022-08-26T13:04:00Z">
-            <w:rPr>
-              <w:lang w:eastAsia="en-GB"/>
-            </w:rPr>
-          </w:rPrChange>
-        </w:rPr>
-      </w:pPr>
-      <w:r>
-        <w:rPr>
-          <w:rStyle w:val="LiteralGray"/>
           <w:rPrChange w:id="174" w:author="Carol Nichols" w:date="2022-08-26T13:04:00Z">
+            <w:rPr>
+              <w:lang w:eastAsia="en-GB"/>
+            </w:rPr>
+          </w:rPrChange>
+        </w:rPr>
+      </w:pPr>
+    </w:p>
+    <w:p>
+      <w:pPr>
+        <w:pStyle w:val="Code"/>
+        <w:rPr>
+          <w:rStyle w:val="LiteralGray"/>
+          <w:rPrChange w:id="175" w:author="Carol Nichols" w:date="2022-08-26T13:04:00Z">
+            <w:rPr>
+              <w:lang w:eastAsia="en-GB"/>
+            </w:rPr>
+          </w:rPrChange>
+        </w:rPr>
+      </w:pPr>
+      <w:r>
+        <w:rPr>
+          <w:rStyle w:val="LiteralGray"/>
+          <w:rPrChange w:id="176" w:author="Carol Nichols" w:date="2022-08-26T13:04:00Z">
             <w:rPr>
               <w:lang w:eastAsia="en-GB"/>
             </w:rPr>
@@ -6564,17 +6581,17 @@
         <w:pStyle w:val="Code"/>
         <w:rPr>
           <w:rStyle w:val="LiteralGray"/>
-          <w:rPrChange w:id="175" w:author="Carol Nichols" w:date="2022-08-26T13:04:00Z">
-            <w:rPr>
-              <w:lang w:eastAsia="en-GB"/>
-            </w:rPr>
-          </w:rPrChange>
-        </w:rPr>
-      </w:pPr>
-      <w:r>
-        <w:rPr>
-          <w:rStyle w:val="LiteralGray"/>
-          <w:rPrChange w:id="176" w:author="Carol Nichols" w:date="2022-08-26T13:04:00Z">
+          <w:rPrChange w:id="177" w:author="Carol Nichols" w:date="2022-08-26T13:04:00Z">
+            <w:rPr>
+              <w:lang w:eastAsia="en-GB"/>
+            </w:rPr>
+          </w:rPrChange>
+        </w:rPr>
+      </w:pPr>
+      <w:r>
+        <w:rPr>
+          <w:rStyle w:val="LiteralGray"/>
+          <w:rPrChange w:id="178" w:author="Carol Nichols" w:date="2022-08-26T13:04:00Z">
             <w:rPr>
               <w:lang w:eastAsia="en-GB"/>
             </w:rPr>
@@ -6588,35 +6605,35 @@
         <w:pStyle w:val="Code"/>
         <w:rPr>
           <w:rStyle w:val="LiteralGray"/>
-          <w:rPrChange w:id="177" w:author="Carol Nichols" w:date="2022-08-26T13:04:00Z">
-            <w:rPr>
-              <w:lang w:eastAsia="en-GB"/>
-            </w:rPr>
-          </w:rPrChange>
-        </w:rPr>
-      </w:pPr>
-    </w:p>
-    <w:p>
-      <w:pPr>
-        <w:pStyle w:val="Code"/>
-        <w:rPr>
-          <w:rStyle w:val="LiteralGray"/>
-          <w:rPrChange w:id="178" w:author="Carol Nichols" w:date="2022-08-26T13:04:00Z">
-            <w:rPr>
-              <w:lang w:eastAsia="en-GB"/>
-            </w:rPr>
-          </w:rPrChange>
-        </w:rPr>
-      </w:pPr>
-      <w:r>
-        <w:rPr>
-          <w:rStyle w:val="LiteralGray"/>
           <w:rPrChange w:id="179" w:author="Carol Nichols" w:date="2022-08-26T13:04:00Z">
             <w:rPr>
               <w:lang w:eastAsia="en-GB"/>
             </w:rPr>
           </w:rPrChange>
         </w:rPr>
+      </w:pPr>
+    </w:p>
+    <w:p>
+      <w:pPr>
+        <w:pStyle w:val="Code"/>
+        <w:rPr>
+          <w:rStyle w:val="LiteralGray"/>
+          <w:rPrChange w:id="180" w:author="Carol Nichols" w:date="2022-08-26T13:04:00Z">
+            <w:rPr>
+              <w:lang w:eastAsia="en-GB"/>
+            </w:rPr>
+          </w:rPrChange>
+        </w:rPr>
+      </w:pPr>
+      <w:r>
+        <w:rPr>
+          <w:rStyle w:val="LiteralGray"/>
+          <w:rPrChange w:id="181" w:author="Carol Nichols" w:date="2022-08-26T13:04:00Z">
+            <w:rPr>
+              <w:lang w:eastAsia="en-GB"/>
+            </w:rPr>
+          </w:rPrChange>
+        </w:rPr>
         <w:t xml:space="preserve">    let handle = thread::spawn(|| {</w:t>
       </w:r>
     </w:p>
@@ -6625,17 +6642,17 @@
         <w:pStyle w:val="Code"/>
         <w:rPr>
           <w:rStyle w:val="LiteralGray"/>
-          <w:rPrChange w:id="180" w:author="Carol Nichols" w:date="2022-08-26T13:04:00Z">
-            <w:rPr>
-              <w:lang w:eastAsia="en-GB"/>
-            </w:rPr>
-          </w:rPrChange>
-        </w:rPr>
-      </w:pPr>
-      <w:r>
-        <w:rPr>
-          <w:rStyle w:val="LiteralGray"/>
-          <w:rPrChange w:id="181" w:author="Carol Nichols" w:date="2022-08-26T13:04:00Z">
+          <w:rPrChange w:id="182" w:author="Carol Nichols" w:date="2022-08-26T13:04:00Z">
+            <w:rPr>
+              <w:lang w:eastAsia="en-GB"/>
+            </w:rPr>
+          </w:rPrChange>
+        </w:rPr>
+      </w:pPr>
+      <w:r>
+        <w:rPr>
+          <w:rStyle w:val="LiteralGray"/>
+          <w:rPrChange w:id="183" w:author="Carol Nichols" w:date="2022-08-26T13:04:00Z">
             <w:rPr>
               <w:lang w:eastAsia="en-GB"/>
             </w:rPr>
@@ -6649,17 +6666,17 @@
         <w:pStyle w:val="Code"/>
         <w:rPr>
           <w:rStyle w:val="LiteralGray"/>
-          <w:rPrChange w:id="182" w:author="Carol Nichols" w:date="2022-08-26T13:04:00Z">
-            <w:rPr>
-              <w:lang w:eastAsia="en-GB"/>
-            </w:rPr>
-          </w:rPrChange>
-        </w:rPr>
-      </w:pPr>
-      <w:r>
-        <w:rPr>
-          <w:rStyle w:val="LiteralGray"/>
-          <w:rPrChange w:id="183" w:author="Carol Nichols" w:date="2022-08-26T13:04:00Z">
+          <w:rPrChange w:id="184" w:author="Carol Nichols" w:date="2022-08-26T13:04:00Z">
+            <w:rPr>
+              <w:lang w:eastAsia="en-GB"/>
+            </w:rPr>
+          </w:rPrChange>
+        </w:rPr>
+      </w:pPr>
+      <w:r>
+        <w:rPr>
+          <w:rStyle w:val="LiteralGray"/>
+          <w:rPrChange w:id="185" w:author="Carol Nichols" w:date="2022-08-26T13:04:00Z">
             <w:rPr>
               <w:lang w:eastAsia="en-GB"/>
             </w:rPr>
@@ -6703,17 +6720,17 @@
         <w:pStyle w:val="Code"/>
         <w:rPr>
           <w:rStyle w:val="LiteralGray"/>
-          <w:rPrChange w:id="184" w:author="Carol Nichols" w:date="2022-08-26T13:04:00Z">
-            <w:rPr>
-              <w:lang w:eastAsia="en-GB"/>
-            </w:rPr>
-          </w:rPrChange>
-        </w:rPr>
-      </w:pPr>
-      <w:r>
-        <w:rPr>
-          <w:rStyle w:val="LiteralGray"/>
-          <w:rPrChange w:id="185" w:author="Carol Nichols" w:date="2022-08-26T13:04:00Z">
+          <w:rPrChange w:id="186" w:author="Carol Nichols" w:date="2022-08-26T13:04:00Z">
+            <w:rPr>
+              <w:lang w:eastAsia="en-GB"/>
+            </w:rPr>
+          </w:rPrChange>
+        </w:rPr>
+      </w:pPr>
+      <w:r>
+        <w:rPr>
+          <w:rStyle w:val="LiteralGray"/>
+          <w:rPrChange w:id="187" w:author="Carol Nichols" w:date="2022-08-26T13:04:00Z">
             <w:rPr>
               <w:lang w:eastAsia="en-GB"/>
             </w:rPr>
@@ -6727,17 +6744,17 @@
         <w:pStyle w:val="Code"/>
         <w:rPr>
           <w:rStyle w:val="LiteralGray"/>
-          <w:rPrChange w:id="186" w:author="Carol Nichols" w:date="2022-08-26T13:04:00Z">
-            <w:rPr>
-              <w:lang w:eastAsia="en-GB"/>
-            </w:rPr>
-          </w:rPrChange>
-        </w:rPr>
-      </w:pPr>
-      <w:r>
-        <w:rPr>
-          <w:rStyle w:val="LiteralGray"/>
-          <w:rPrChange w:id="187" w:author="Carol Nichols" w:date="2022-08-26T13:04:00Z">
+          <w:rPrChange w:id="188" w:author="Carol Nichols" w:date="2022-08-26T13:04:00Z">
+            <w:rPr>
+              <w:lang w:eastAsia="en-GB"/>
+            </w:rPr>
+          </w:rPrChange>
+        </w:rPr>
+      </w:pPr>
+      <w:r>
+        <w:rPr>
+          <w:rStyle w:val="LiteralGray"/>
+          <w:rPrChange w:id="189" w:author="Carol Nichols" w:date="2022-08-26T13:04:00Z">
             <w:rPr>
               <w:lang w:eastAsia="en-GB"/>
             </w:rPr>
@@ -6788,7 +6805,7 @@
         </w:rPr>
         <w:t xml:space="preserve">If Rust allowed us to run this code, there’s a possibility </w:t>
       </w:r>
-      <w:ins w:id="188" w:author="Audrey Doyle" w:date="2022-08-04T16:39:00Z">
+      <w:ins w:id="190" w:author="Audrey Doyle" w:date="2022-08-04T16:39:00Z">
         <w:r>
           <w:rPr>
             <w:lang w:eastAsia="en-GB"/>
@@ -6926,11 +6943,11 @@
       <w:pPr>
         <w:pStyle w:val="CodeWide"/>
         <w:rPr>
-          <w:ins w:id="189" w:author="Audrey Doyle" w:date="2022-08-07T13:44:00Z"/>
-          <w:del w:id="190" w:author="Carol Nichols" w:date="2022-08-26T13:05:00Z"/>
-          <w:lang w:eastAsia="en-GB"/>
-        </w:rPr>
-        <w:pPrChange w:id="191" w:author="Carol Nichols" w:date="2022-08-26T13:05:00Z">
+          <w:ins w:id="191" w:author="Audrey Doyle" w:date="2022-08-07T13:44:00Z"/>
+          <w:del w:id="192" w:author="Carol Nichols" w:date="2022-08-26T13:05:00Z"/>
+          <w:lang w:eastAsia="en-GB"/>
+        </w:rPr>
+        <w:pPrChange w:id="193" w:author="Carol Nichols" w:date="2022-08-26T13:05:00Z">
           <w:pPr>
             <w:pStyle w:val="Code"/>
           </w:pPr>
@@ -6947,7 +6964,7 @@
       <w:pPr>
         <w:pStyle w:val="CodeWide"/>
         <w:rPr>
-          <w:ins w:id="192" w:author="Carol Nichols" w:date="2022-08-26T13:05:00Z"/>
+          <w:ins w:id="194" w:author="Carol Nichols" w:date="2022-08-26T13:05:00Z"/>
           <w:lang w:eastAsia="en-GB"/>
         </w:rPr>
       </w:pPr>
@@ -6957,7 +6974,7 @@
         </w:rPr>
         <w:t>other referenced</w:t>
       </w:r>
-      <w:del w:id="193" w:author="Carol Nichols" w:date="2022-08-26T13:05:00Z">
+      <w:del w:id="195" w:author="Carol Nichols" w:date="2022-08-26T13:05:00Z">
         <w:r>
           <w:rPr>
             <w:lang w:eastAsia="en-GB"/>
@@ -7080,7 +7097,7 @@
         </w:rPr>
         <w:t>16-5 will compile and run as we intend</w:t>
       </w:r>
-      <w:ins w:id="194" w:author="Audrey Doyle" w:date="2022-08-04T16:39:00Z">
+      <w:ins w:id="196" w:author="Audrey Doyle" w:date="2022-08-04T16:39:00Z">
         <w:r>
           <w:rPr>
             <w:lang w:eastAsia="en-GB"/>
@@ -7088,7 +7105,7 @@
           <w:t>.</w:t>
         </w:r>
       </w:ins>
-      <w:del w:id="195" w:author="Audrey Doyle" w:date="2022-08-04T16:39:00Z">
+      <w:del w:id="197" w:author="Audrey Doyle" w:date="2022-08-04T16:39:00Z">
         <w:r>
           <w:rPr>
             <w:lang w:eastAsia="en-GB"/>
@@ -7104,7 +7121,7 @@
           <w:lang w:eastAsia="en-GB"/>
         </w:rPr>
       </w:pPr>
-      <w:del w:id="196" w:author="Audrey Doyle" w:date="2022-08-04T17:14:00Z">
+      <w:del w:id="198" w:author="Audrey Doyle" w:date="2022-08-04T17:14:00Z">
         <w:r>
           <w:rPr>
             <w:lang w:eastAsia="en-GB"/>
@@ -7124,17 +7141,17 @@
         <w:pStyle w:val="Code"/>
         <w:rPr>
           <w:rStyle w:val="LiteralGray"/>
-          <w:rPrChange w:id="197" w:author="Carol Nichols" w:date="2022-08-26T13:05:00Z">
-            <w:rPr>
-              <w:lang w:eastAsia="en-GB"/>
-            </w:rPr>
-          </w:rPrChange>
-        </w:rPr>
-      </w:pPr>
-      <w:r>
-        <w:rPr>
-          <w:rStyle w:val="LiteralGray"/>
-          <w:rPrChange w:id="198" w:author="Carol Nichols" w:date="2022-08-26T13:05:00Z">
+          <w:rPrChange w:id="199" w:author="Carol Nichols" w:date="2022-08-26T13:05:00Z">
+            <w:rPr>
+              <w:lang w:eastAsia="en-GB"/>
+            </w:rPr>
+          </w:rPrChange>
+        </w:rPr>
+      </w:pPr>
+      <w:r>
+        <w:rPr>
+          <w:rStyle w:val="LiteralGray"/>
+          <w:rPrChange w:id="200" w:author="Carol Nichols" w:date="2022-08-26T13:05:00Z">
             <w:rPr>
               <w:lang w:eastAsia="en-GB"/>
             </w:rPr>
@@ -7148,35 +7165,35 @@
         <w:pStyle w:val="Code"/>
         <w:rPr>
           <w:rStyle w:val="LiteralGray"/>
-          <w:rPrChange w:id="199" w:author="Carol Nichols" w:date="2022-08-26T13:05:00Z">
-            <w:rPr>
-              <w:lang w:eastAsia="en-GB"/>
-            </w:rPr>
-          </w:rPrChange>
-        </w:rPr>
-      </w:pPr>
-    </w:p>
-    <w:p>
-      <w:pPr>
-        <w:pStyle w:val="Code"/>
-        <w:rPr>
-          <w:rStyle w:val="LiteralGray"/>
-          <w:rPrChange w:id="200" w:author="Carol Nichols" w:date="2022-08-26T13:05:00Z">
-            <w:rPr>
-              <w:lang w:eastAsia="en-GB"/>
-            </w:rPr>
-          </w:rPrChange>
-        </w:rPr>
-      </w:pPr>
-      <w:r>
-        <w:rPr>
-          <w:rStyle w:val="LiteralGray"/>
           <w:rPrChange w:id="201" w:author="Carol Nichols" w:date="2022-08-26T13:05:00Z">
             <w:rPr>
               <w:lang w:eastAsia="en-GB"/>
             </w:rPr>
           </w:rPrChange>
         </w:rPr>
+      </w:pPr>
+    </w:p>
+    <w:p>
+      <w:pPr>
+        <w:pStyle w:val="Code"/>
+        <w:rPr>
+          <w:rStyle w:val="LiteralGray"/>
+          <w:rPrChange w:id="202" w:author="Carol Nichols" w:date="2022-08-26T13:05:00Z">
+            <w:rPr>
+              <w:lang w:eastAsia="en-GB"/>
+            </w:rPr>
+          </w:rPrChange>
+        </w:rPr>
+      </w:pPr>
+      <w:r>
+        <w:rPr>
+          <w:rStyle w:val="LiteralGray"/>
+          <w:rPrChange w:id="203" w:author="Carol Nichols" w:date="2022-08-26T13:05:00Z">
+            <w:rPr>
+              <w:lang w:eastAsia="en-GB"/>
+            </w:rPr>
+          </w:rPrChange>
+        </w:rPr>
         <w:t>fn main() {</w:t>
       </w:r>
     </w:p>
@@ -7185,17 +7202,17 @@
         <w:pStyle w:val="Code"/>
         <w:rPr>
           <w:rStyle w:val="LiteralGray"/>
-          <w:rPrChange w:id="202" w:author="Carol Nichols" w:date="2022-08-26T13:05:00Z">
-            <w:rPr>
-              <w:lang w:eastAsia="en-GB"/>
-            </w:rPr>
-          </w:rPrChange>
-        </w:rPr>
-      </w:pPr>
-      <w:r>
-        <w:rPr>
-          <w:rStyle w:val="LiteralGray"/>
-          <w:rPrChange w:id="203" w:author="Carol Nichols" w:date="2022-08-26T13:05:00Z">
+          <w:rPrChange w:id="204" w:author="Carol Nichols" w:date="2022-08-26T13:05:00Z">
+            <w:rPr>
+              <w:lang w:eastAsia="en-GB"/>
+            </w:rPr>
+          </w:rPrChange>
+        </w:rPr>
+      </w:pPr>
+      <w:r>
+        <w:rPr>
+          <w:rStyle w:val="LiteralGray"/>
+          <w:rPrChange w:id="205" w:author="Carol Nichols" w:date="2022-08-26T13:05:00Z">
             <w:rPr>
               <w:lang w:eastAsia="en-GB"/>
             </w:rPr>
@@ -7231,17 +7248,17 @@
         <w:pStyle w:val="Code"/>
         <w:rPr>
           <w:rStyle w:val="LiteralGray"/>
-          <w:rPrChange w:id="204" w:author="Carol Nichols" w:date="2022-08-26T13:05:00Z">
-            <w:rPr>
-              <w:lang w:eastAsia="en-GB"/>
-            </w:rPr>
-          </w:rPrChange>
-        </w:rPr>
-      </w:pPr>
-      <w:r>
-        <w:rPr>
-          <w:rStyle w:val="LiteralGray"/>
-          <w:rPrChange w:id="205" w:author="Carol Nichols" w:date="2022-08-26T13:05:00Z">
+          <w:rPrChange w:id="206" w:author="Carol Nichols" w:date="2022-08-26T13:05:00Z">
+            <w:rPr>
+              <w:lang w:eastAsia="en-GB"/>
+            </w:rPr>
+          </w:rPrChange>
+        </w:rPr>
+      </w:pPr>
+      <w:r>
+        <w:rPr>
+          <w:rStyle w:val="LiteralGray"/>
+          <w:rPrChange w:id="207" w:author="Carol Nichols" w:date="2022-08-26T13:05:00Z">
             <w:rPr>
               <w:lang w:eastAsia="en-GB"/>
             </w:rPr>
@@ -7255,17 +7272,17 @@
         <w:pStyle w:val="Code"/>
         <w:rPr>
           <w:rStyle w:val="LiteralGray"/>
-          <w:rPrChange w:id="206" w:author="Carol Nichols" w:date="2022-08-26T13:05:00Z">
-            <w:rPr>
-              <w:lang w:eastAsia="en-GB"/>
-            </w:rPr>
-          </w:rPrChange>
-        </w:rPr>
-      </w:pPr>
-      <w:r>
-        <w:rPr>
-          <w:rStyle w:val="LiteralGray"/>
-          <w:rPrChange w:id="207" w:author="Carol Nichols" w:date="2022-08-26T13:05:00Z">
+          <w:rPrChange w:id="208" w:author="Carol Nichols" w:date="2022-08-26T13:05:00Z">
+            <w:rPr>
+              <w:lang w:eastAsia="en-GB"/>
+            </w:rPr>
+          </w:rPrChange>
+        </w:rPr>
+      </w:pPr>
+      <w:r>
+        <w:rPr>
+          <w:rStyle w:val="LiteralGray"/>
+          <w:rPrChange w:id="209" w:author="Carol Nichols" w:date="2022-08-26T13:05:00Z">
             <w:rPr>
               <w:lang w:eastAsia="en-GB"/>
             </w:rPr>
@@ -7279,35 +7296,35 @@
         <w:pStyle w:val="Code"/>
         <w:rPr>
           <w:rStyle w:val="LiteralGray"/>
-          <w:rPrChange w:id="208" w:author="Carol Nichols" w:date="2022-08-26T13:05:00Z">
-            <w:rPr>
-              <w:lang w:eastAsia="en-GB"/>
-            </w:rPr>
-          </w:rPrChange>
-        </w:rPr>
-      </w:pPr>
-    </w:p>
-    <w:p>
-      <w:pPr>
-        <w:pStyle w:val="Code"/>
-        <w:rPr>
-          <w:rStyle w:val="LiteralGray"/>
-          <w:rPrChange w:id="209" w:author="Carol Nichols" w:date="2022-08-26T13:05:00Z">
-            <w:rPr>
-              <w:lang w:eastAsia="en-GB"/>
-            </w:rPr>
-          </w:rPrChange>
-        </w:rPr>
-      </w:pPr>
-      <w:r>
-        <w:rPr>
-          <w:rStyle w:val="LiteralGray"/>
           <w:rPrChange w:id="210" w:author="Carol Nichols" w:date="2022-08-26T13:05:00Z">
             <w:rPr>
               <w:lang w:eastAsia="en-GB"/>
             </w:rPr>
           </w:rPrChange>
         </w:rPr>
+      </w:pPr>
+    </w:p>
+    <w:p>
+      <w:pPr>
+        <w:pStyle w:val="Code"/>
+        <w:rPr>
+          <w:rStyle w:val="LiteralGray"/>
+          <w:rPrChange w:id="211" w:author="Carol Nichols" w:date="2022-08-26T13:05:00Z">
+            <w:rPr>
+              <w:lang w:eastAsia="en-GB"/>
+            </w:rPr>
+          </w:rPrChange>
+        </w:rPr>
+      </w:pPr>
+      <w:r>
+        <w:rPr>
+          <w:rStyle w:val="LiteralGray"/>
+          <w:rPrChange w:id="212" w:author="Carol Nichols" w:date="2022-08-26T13:05:00Z">
+            <w:rPr>
+              <w:lang w:eastAsia="en-GB"/>
+            </w:rPr>
+          </w:rPrChange>
+        </w:rPr>
         <w:t xml:space="preserve">    handle.join().unwrap();</w:t>
       </w:r>
     </w:p>
@@ -7316,17 +7333,17 @@
         <w:pStyle w:val="Code"/>
         <w:rPr>
           <w:rStyle w:val="LiteralGray"/>
-          <w:rPrChange w:id="211" w:author="Carol Nichols" w:date="2022-08-26T13:05:00Z">
-            <w:rPr>
-              <w:lang w:eastAsia="en-GB"/>
-            </w:rPr>
-          </w:rPrChange>
-        </w:rPr>
-      </w:pPr>
-      <w:r>
-        <w:rPr>
-          <w:rStyle w:val="LiteralGray"/>
-          <w:rPrChange w:id="212" w:author="Carol Nichols" w:date="2022-08-26T13:05:00Z">
+          <w:rPrChange w:id="213" w:author="Carol Nichols" w:date="2022-08-26T13:05:00Z">
+            <w:rPr>
+              <w:lang w:eastAsia="en-GB"/>
+            </w:rPr>
+          </w:rPrChange>
+        </w:rPr>
+      </w:pPr>
+      <w:r>
+        <w:rPr>
+          <w:rStyle w:val="LiteralGray"/>
+          <w:rPrChange w:id="214" w:author="Carol Nichols" w:date="2022-08-26T13:05:00Z">
             <w:rPr>
               <w:lang w:eastAsia="en-GB"/>
             </w:rPr>
@@ -7538,7 +7555,7 @@
       <w:pPr>
         <w:pStyle w:val="CodeWide"/>
         <w:rPr>
-          <w:ins w:id="213" w:author="Audrey Doyle" w:date="2022-08-07T13:44:00Z"/>
+          <w:ins w:id="215" w:author="Audrey Doyle" w:date="2022-08-07T13:44:00Z"/>
           <w:lang w:eastAsia="en-GB"/>
         </w:rPr>
       </w:pPr>
@@ -7548,7 +7565,7 @@
         </w:rPr>
         <w:t xml:space="preserve">   |         - move occurs because `v` has type `Vec&lt;i32&gt;`, which does not</w:t>
       </w:r>
-      <w:del w:id="214" w:author="Carol Nichols" w:date="2022-08-26T13:05:00Z">
+      <w:del w:id="216" w:author="Carol Nichols" w:date="2022-08-26T13:05:00Z">
         <w:r>
           <w:rPr>
             <w:lang w:eastAsia="en-GB"/>
@@ -7631,7 +7648,7 @@
       <w:pPr>
         <w:pStyle w:val="CodeWide"/>
         <w:rPr>
-          <w:ins w:id="215" w:author="Carol Nichols" w:date="2022-08-26T13:06:00Z"/>
+          <w:ins w:id="217" w:author="Carol Nichols" w:date="2022-08-26T13:06:00Z"/>
           <w:lang w:eastAsia="en-GB"/>
         </w:rPr>
       </w:pPr>
@@ -7641,7 +7658,7 @@
         </w:rPr>
         <w:t xml:space="preserve">   |                                           - variable moved due to use in</w:t>
       </w:r>
-      <w:del w:id="216" w:author="Carol Nichols" w:date="2022-08-26T13:06:00Z">
+      <w:del w:id="218" w:author="Carol Nichols" w:date="2022-08-26T13:06:00Z">
         <w:r>
           <w:rPr>
             <w:lang w:eastAsia="en-GB"/>
@@ -7824,7 +7841,7 @@
         </w:rPr>
         <w:t>ownership rules.</w:t>
       </w:r>
-      <w:ins w:id="217" w:author="Carol Nichols" w:date="2022-08-26T15:48:00Z">
+      <w:ins w:id="219" w:author="Carol Nichols" w:date="2022-08-26T15:48:00Z">
         <w:r>
           <w:fldChar w:fldCharType="begin"/>
         </w:r>
@@ -7844,7 +7861,7 @@
           <w:fldChar w:fldCharType="end"/>
         </w:r>
       </w:ins>
-      <w:ins w:id="218" w:author="Carol Nichols" w:date="2022-08-26T16:00:00Z">
+      <w:ins w:id="220" w:author="Carol Nichols" w:date="2022-08-26T16:00:00Z">
         <w:r>
           <w:fldChar w:fldCharType="begin"/>
         </w:r>
@@ -7863,7 +7880,7 @@
           <w:lang w:eastAsia="en-GB"/>
         </w:rPr>
       </w:pPr>
-      <w:del w:id="219" w:author="Carol Nichols" w:date="2022-08-26T12:55:00Z">
+      <w:del w:id="221" w:author="Carol Nichols" w:date="2022-08-26T12:55:00Z">
         <w:r>
           <w:rPr>
             <w:lang w:eastAsia="en-GB"/>
@@ -7871,7 +7888,7 @@
           <w:delText>With a basic understanding of</w:delText>
         </w:r>
       </w:del>
-      <w:ins w:id="220" w:author="Carol Nichols" w:date="2022-08-26T12:55:00Z">
+      <w:ins w:id="222" w:author="Carol Nichols" w:date="2022-08-26T12:55:00Z">
         <w:r>
           <w:rPr>
             <w:lang w:eastAsia="en-GB"/>
@@ -7894,7 +7911,7 @@
         </w:rPr>
         <w:t xml:space="preserve"> </w:t>
       </w:r>
-      <w:ins w:id="221" w:author="Carol Nichols" w:date="2022-08-26T12:55:00Z">
+      <w:ins w:id="223" w:author="Carol Nichols" w:date="2022-08-26T12:55:00Z">
         <w:r>
           <w:rPr>
             <w:lang w:eastAsia="en-GB"/>
@@ -7908,7 +7925,7 @@
         </w:rPr>
         <w:t xml:space="preserve">threads </w:t>
       </w:r>
-      <w:ins w:id="222" w:author="Carol Nichols" w:date="2022-08-26T12:55:00Z">
+      <w:ins w:id="224" w:author="Carol Nichols" w:date="2022-08-26T12:55:00Z">
         <w:r>
           <w:rPr>
             <w:lang w:eastAsia="en-GB"/>
@@ -7922,7 +7939,7 @@
         </w:rPr>
         <w:t xml:space="preserve">and the </w:t>
       </w:r>
-      <w:ins w:id="223" w:author="Carol Nichols" w:date="2022-08-26T12:55:00Z">
+      <w:ins w:id="225" w:author="Carol Nichols" w:date="2022-08-26T12:55:00Z">
         <w:r>
           <w:rPr>
             <w:lang w:eastAsia="en-GB"/>
@@ -7936,7 +7953,7 @@
         </w:rPr>
         <w:t xml:space="preserve">thread API, let’s look at </w:t>
       </w:r>
-      <w:del w:id="224" w:author="Carol Nichols" w:date="2022-08-26T12:55:00Z">
+      <w:del w:id="226" w:author="Carol Nichols" w:date="2022-08-26T12:55:00Z">
         <w:r>
           <w:rPr>
             <w:lang w:eastAsia="en-GB"/>
@@ -7949,15 +7966,15 @@
           </w:rPr>
           <w:delText xml:space="preserve"> </w:delText>
         </w:r>
-        <w:commentRangeStart w:id="225"/>
-        <w:commentRangeStart w:id="226"/>
+        <w:commentRangeStart w:id="227"/>
+        <w:commentRangeStart w:id="228"/>
         <w:r>
           <w:rPr>
             <w:lang w:eastAsia="en-GB"/>
           </w:rPr>
           <w:delText xml:space="preserve">can </w:delText>
         </w:r>
-        <w:commentRangeEnd w:id="225"/>
+        <w:commentRangeEnd w:id="227"/>
         <w:r>
           <w:rPr>
             <w:rStyle w:val="CommentReference"/>
@@ -7965,10 +7982,10 @@
             <w:color w:val="auto"/>
             <w:lang w:val="en-CA"/>
           </w:rPr>
-          <w:commentReference w:id="225"/>
+          <w:commentReference w:id="227"/>
         </w:r>
       </w:del>
-      <w:commentRangeEnd w:id="226"/>
+      <w:commentRangeEnd w:id="228"/>
       <w:r>
         <w:rPr>
           <w:rStyle w:val="CommentReference"/>
@@ -7976,9 +7993,9 @@
           <w:color w:val="auto"/>
           <w:lang w:val="en-CA"/>
         </w:rPr>
-        <w:commentReference w:id="226"/>
-      </w:r>
-      <w:del w:id="227" w:author="Carol Nichols" w:date="2022-08-26T12:55:00Z">
+        <w:commentReference w:id="228"/>
+      </w:r>
+      <w:del w:id="229" w:author="Carol Nichols" w:date="2022-08-26T12:55:00Z">
         <w:r>
           <w:rPr>
             <w:rStyle w:val="Italic"/>
@@ -7992,7 +8009,7 @@
           <w:delText xml:space="preserve"> with</w:delText>
         </w:r>
       </w:del>
-      <w:ins w:id="228" w:author="Carol Nichols" w:date="2022-08-26T12:55:00Z">
+      <w:ins w:id="230" w:author="Carol Nichols" w:date="2022-08-26T12:55:00Z">
         <w:r>
           <w:rPr>
             <w:lang w:eastAsia="en-GB"/>
@@ -8000,7 +8017,7 @@
           <w:t xml:space="preserve">some </w:t>
         </w:r>
       </w:ins>
-      <w:ins w:id="229" w:author="Carol Nichols" w:date="2022-08-26T12:56:00Z">
+      <w:ins w:id="231" w:author="Carol Nichols" w:date="2022-08-26T12:56:00Z">
         <w:r>
           <w:rPr>
             <w:lang w:eastAsia="en-GB"/>
@@ -8008,7 +8025,7 @@
           <w:t>situations in which we can</w:t>
         </w:r>
       </w:ins>
-      <w:ins w:id="230" w:author="Carol Nichols" w:date="2022-08-26T12:55:00Z">
+      <w:ins w:id="232" w:author="Carol Nichols" w:date="2022-08-26T12:55:00Z">
         <w:r>
           <w:rPr>
             <w:lang w:eastAsia="en-GB"/>
@@ -8023,9 +8040,9 @@
         <w:t xml:space="preserve"> threads.</w:t>
       </w:r>
     </w:p>
-    <w:bookmarkStart w:id="231" w:name="using-message-passing-to-transfer-data-b"/>
-    <w:bookmarkStart w:id="232" w:name="_Toc106713161"/>
-    <w:bookmarkEnd w:id="231"/>
+    <w:bookmarkStart w:id="233" w:name="using-message-passing-to-transfer-data-b"/>
+    <w:bookmarkStart w:id="234" w:name="_Toc106713161"/>
+    <w:bookmarkEnd w:id="233"/>
     <w:p>
       <w:pPr>
         <w:pStyle w:val="HeadA"/>
@@ -8033,7 +8050,7 @@
           <w:lang w:eastAsia="en-GB"/>
         </w:rPr>
       </w:pPr>
-      <w:ins w:id="233" w:author="Carol Nichols" w:date="2022-08-26T16:00:00Z">
+      <w:ins w:id="235" w:author="Carol Nichols" w:date="2022-08-26T16:00:00Z">
         <w:r>
           <w:fldChar w:fldCharType="begin"/>
         </w:r>
@@ -8050,7 +8067,7 @@
         </w:rPr>
         <w:t>Using Message Passing to Transfer Data Between Threads</w:t>
       </w:r>
-      <w:bookmarkEnd w:id="232"/>
+      <w:bookmarkEnd w:id="234"/>
     </w:p>
     <w:p>
       <w:pPr>
@@ -8098,7 +8115,7 @@
       <w:r>
         <w:rPr>
           <w:rStyle w:val="LinkURL"/>
-          <w:rPrChange w:id="234" w:author="Audrey Doyle" w:date="2022-08-04T16:42:00Z">
+          <w:rPrChange w:id="236" w:author="Audrey Doyle" w:date="2022-08-04T16:42:00Z">
             <w:rPr/>
           </w:rPrChange>
         </w:rPr>
@@ -8107,7 +8124,7 @@
       <w:r>
         <w:rPr>
           <w:rStyle w:val="LinkURL"/>
-          <w:rPrChange w:id="235" w:author="Audrey Doyle" w:date="2022-08-04T16:42:00Z">
+          <w:rPrChange w:id="237" w:author="Audrey Doyle" w:date="2022-08-04T16:42:00Z">
             <w:rPr/>
           </w:rPrChange>
         </w:rPr>
@@ -8157,7 +8174,7 @@
           <w:lang w:eastAsia="en-GB"/>
         </w:rPr>
       </w:pPr>
-      <w:ins w:id="236" w:author="Carol Nichols" w:date="2022-08-26T16:01:00Z">
+      <w:ins w:id="238" w:author="Carol Nichols" w:date="2022-08-26T16:01:00Z">
         <w:r>
           <w:fldChar w:fldCharType="begin"/>
         </w:r>
@@ -8247,7 +8264,7 @@
           <w:lang w:eastAsia="en-GB"/>
         </w:rPr>
       </w:pPr>
-      <w:ins w:id="237" w:author="Carol Nichols" w:date="2022-08-26T16:02:00Z">
+      <w:ins w:id="239" w:author="Carol Nichols" w:date="2022-08-26T16:02:00Z">
         <w:r>
           <w:fldChar w:fldCharType="begin"/>
         </w:r>
@@ -8280,7 +8297,7 @@
         <w:lastRenderedPageBreak/>
         <w:t xml:space="preserve">where you put </w:t>
       </w:r>
-      <w:ins w:id="238" w:author="Audrey Doyle" w:date="2022-08-04T16:42:00Z">
+      <w:ins w:id="240" w:author="Audrey Doyle" w:date="2022-08-04T16:42:00Z">
         <w:r>
           <w:t xml:space="preserve">the </w:t>
         </w:r>
@@ -8288,7 +8305,7 @@
       <w:r>
         <w:t>rubber duck</w:t>
       </w:r>
-      <w:del w:id="239" w:author="Audrey Doyle" w:date="2022-08-04T16:42:00Z">
+      <w:del w:id="241" w:author="Audrey Doyle" w:date="2022-08-04T16:42:00Z">
         <w:r>
           <w:delText>s</w:delText>
         </w:r>
@@ -8314,7 +8331,7 @@
       <w:r>
         <w:t xml:space="preserve">another part checks the receiving end for arriving messages. </w:t>
       </w:r>
-      <w:ins w:id="240" w:author="Carol Nichols" w:date="2022-08-26T16:02:00Z">
+      <w:ins w:id="242" w:author="Carol Nichols" w:date="2022-08-26T16:02:00Z">
         <w:r>
           <w:fldChar w:fldCharType="begin"/>
         </w:r>
@@ -8346,7 +8363,7 @@
         </w:rPr>
         <w:t xml:space="preserve"> if either the transmitter or receiver half is dropped.</w:t>
       </w:r>
-      <w:ins w:id="241" w:author="Carol Nichols" w:date="2022-08-26T16:02:00Z">
+      <w:ins w:id="243" w:author="Carol Nichols" w:date="2022-08-26T16:02:00Z">
         <w:r>
           <w:fldChar w:fldCharType="begin"/>
         </w:r>
@@ -8419,7 +8436,7 @@
         </w:rPr>
         <w:t>use channels for any threads that need</w:t>
       </w:r>
-      <w:del w:id="242" w:author="Audrey Doyle" w:date="2022-08-04T16:43:00Z">
+      <w:del w:id="244" w:author="Audrey Doyle" w:date="2022-08-04T16:43:00Z">
         <w:r>
           <w:rPr>
             <w:lang w:eastAsia="en-GB"/>
@@ -8433,7 +8450,7 @@
         </w:rPr>
         <w:t xml:space="preserve"> to communicate </w:t>
       </w:r>
-      <w:del w:id="243" w:author="Audrey Doyle" w:date="2022-08-04T16:43:00Z">
+      <w:del w:id="245" w:author="Audrey Doyle" w:date="2022-08-04T16:43:00Z">
         <w:r>
           <w:rPr>
             <w:lang w:eastAsia="en-GB"/>
@@ -8441,7 +8458,7 @@
           <w:delText xml:space="preserve">between </w:delText>
         </w:r>
       </w:del>
-      <w:ins w:id="244" w:author="Audrey Doyle" w:date="2022-08-04T16:43:00Z">
+      <w:ins w:id="246" w:author="Audrey Doyle" w:date="2022-08-04T16:43:00Z">
         <w:r>
           <w:rPr>
             <w:lang w:eastAsia="en-GB"/>
@@ -8531,7 +8548,7 @@
           <w:lang w:eastAsia="en-GB"/>
         </w:rPr>
       </w:pPr>
-      <w:del w:id="245" w:author="Audrey Doyle" w:date="2022-08-04T16:43:00Z">
+      <w:del w:id="247" w:author="Audrey Doyle" w:date="2022-08-04T16:43:00Z">
         <w:r>
           <w:rPr>
             <w:lang w:eastAsia="en-GB"/>
@@ -8643,7 +8660,7 @@
           <w:lang w:eastAsia="en-GB"/>
         </w:rPr>
       </w:pPr>
-      <w:ins w:id="246" w:author="Carol Nichols" w:date="2022-08-26T16:03:00Z">
+      <w:ins w:id="248" w:author="Carol Nichols" w:date="2022-08-26T16:03:00Z">
         <w:r>
           <w:fldChar w:fldCharType="begin"/>
         </w:r>
@@ -8651,12 +8668,12 @@
           <w:instrText xml:space="preserve"> XE "</w:instrText>
         </w:r>
       </w:ins>
-      <w:ins w:id="247" w:author="Carol Nichols" w:date="2022-08-26T16:04:00Z">
+      <w:ins w:id="249" w:author="Carol Nichols" w:date="2022-08-26T16:04:00Z">
         <w:r>
           <w:instrText>multiple producer, single consumer (mpsc)</w:instrText>
         </w:r>
       </w:ins>
-      <w:ins w:id="248" w:author="Carol Nichols" w:date="2022-08-26T16:03:00Z">
+      <w:ins w:id="250" w:author="Carol Nichols" w:date="2022-08-26T16:03:00Z">
         <w:r>
           <w:instrText xml:space="preserve"> startRange" </w:instrText>
         </w:r>
@@ -8810,7 +8827,7 @@
       <w:r>
         <w:t xml:space="preserve">sending end—the transmitter—and the second element </w:t>
       </w:r>
-      <w:ins w:id="249" w:author="Audrey Doyle" w:date="2022-08-04T16:44:00Z">
+      <w:ins w:id="251" w:author="Audrey Doyle" w:date="2022-08-04T16:44:00Z">
         <w:r>
           <w:t xml:space="preserve">of which </w:t>
         </w:r>
@@ -8863,12 +8880,12 @@
         </w:rPr>
         <w:t>receiver</w:t>
       </w:r>
-      <w:del w:id="250" w:author="Audrey Doyle" w:date="2022-08-04T16:44:00Z">
+      <w:del w:id="252" w:author="Audrey Doyle" w:date="2022-08-04T16:44:00Z">
         <w:r>
           <w:delText xml:space="preserve"> </w:delText>
         </w:r>
       </w:del>
-      <w:ins w:id="251" w:author="Audrey Doyle" w:date="2022-08-04T16:44:00Z">
+      <w:ins w:id="253" w:author="Audrey Doyle" w:date="2022-08-04T16:44:00Z">
         <w:r>
           <w:t xml:space="preserve">, </w:t>
         </w:r>
@@ -8933,7 +8950,7 @@
       <w:r>
         <w:t xml:space="preserve"> </w:t>
       </w:r>
-      <w:ins w:id="252" w:author="Audrey Doyle" w:date="2022-08-05T12:40:00Z">
+      <w:ins w:id="254" w:author="Audrey Doyle" w:date="2022-08-05T12:40:00Z">
         <w:r>
           <w:t xml:space="preserve">in </w:t>
         </w:r>
@@ -8959,7 +8976,7 @@
         </w:rPr>
         <w:t>.</w:t>
       </w:r>
-      <w:ins w:id="253" w:author="Carol Nichols" w:date="2022-08-26T16:04:00Z">
+      <w:ins w:id="255" w:author="Carol Nichols" w:date="2022-08-26T16:04:00Z">
         <w:r>
           <w:fldChar w:fldCharType="begin"/>
         </w:r>
@@ -9028,7 +9045,7 @@
           <w:lang w:eastAsia="en-GB"/>
         </w:rPr>
       </w:pPr>
-      <w:del w:id="254" w:author="Audrey Doyle" w:date="2022-08-04T16:45:00Z">
+      <w:del w:id="256" w:author="Audrey Doyle" w:date="2022-08-04T16:45:00Z">
         <w:r>
           <w:rPr>
             <w:lang w:eastAsia="en-GB"/>
@@ -9049,17 +9066,17 @@
         <w:pStyle w:val="Code"/>
         <w:rPr>
           <w:rStyle w:val="LiteralGray"/>
-          <w:rPrChange w:id="255" w:author="Carol Nichols" w:date="2022-08-26T13:06:00Z">
-            <w:rPr>
-              <w:lang w:eastAsia="en-GB"/>
-            </w:rPr>
-          </w:rPrChange>
-        </w:rPr>
-      </w:pPr>
-      <w:r>
-        <w:rPr>
-          <w:rStyle w:val="LiteralGray"/>
-          <w:rPrChange w:id="256" w:author="Carol Nichols" w:date="2022-08-26T13:06:00Z">
+          <w:rPrChange w:id="257" w:author="Carol Nichols" w:date="2022-08-26T13:06:00Z">
+            <w:rPr>
+              <w:lang w:eastAsia="en-GB"/>
+            </w:rPr>
+          </w:rPrChange>
+        </w:rPr>
+      </w:pPr>
+      <w:r>
+        <w:rPr>
+          <w:rStyle w:val="LiteralGray"/>
+          <w:rPrChange w:id="258" w:author="Carol Nichols" w:date="2022-08-26T13:06:00Z">
             <w:rPr>
               <w:lang w:eastAsia="en-GB"/>
             </w:rPr>
@@ -9095,17 +9112,17 @@
         <w:pStyle w:val="Code"/>
         <w:rPr>
           <w:rStyle w:val="LiteralGray"/>
-          <w:rPrChange w:id="257" w:author="Carol Nichols" w:date="2022-08-26T13:06:00Z">
-            <w:rPr>
-              <w:lang w:eastAsia="en-GB"/>
-            </w:rPr>
-          </w:rPrChange>
-        </w:rPr>
-      </w:pPr>
-      <w:r>
-        <w:rPr>
-          <w:rStyle w:val="LiteralGray"/>
-          <w:rPrChange w:id="258" w:author="Carol Nichols" w:date="2022-08-26T13:06:00Z">
+          <w:rPrChange w:id="259" w:author="Carol Nichols" w:date="2022-08-26T13:06:00Z">
+            <w:rPr>
+              <w:lang w:eastAsia="en-GB"/>
+            </w:rPr>
+          </w:rPrChange>
+        </w:rPr>
+      </w:pPr>
+      <w:r>
+        <w:rPr>
+          <w:rStyle w:val="LiteralGray"/>
+          <w:rPrChange w:id="260" w:author="Carol Nichols" w:date="2022-08-26T13:06:00Z">
             <w:rPr>
               <w:lang w:eastAsia="en-GB"/>
             </w:rPr>
@@ -9119,17 +9136,17 @@
         <w:pStyle w:val="Code"/>
         <w:rPr>
           <w:rStyle w:val="LiteralGray"/>
-          <w:rPrChange w:id="259" w:author="Carol Nichols" w:date="2022-08-26T13:06:00Z">
-            <w:rPr>
-              <w:lang w:eastAsia="en-GB"/>
-            </w:rPr>
-          </w:rPrChange>
-        </w:rPr>
-      </w:pPr>
-      <w:r>
-        <w:rPr>
-          <w:rStyle w:val="LiteralGray"/>
-          <w:rPrChange w:id="260" w:author="Carol Nichols" w:date="2022-08-26T13:06:00Z">
+          <w:rPrChange w:id="261" w:author="Carol Nichols" w:date="2022-08-26T13:06:00Z">
+            <w:rPr>
+              <w:lang w:eastAsia="en-GB"/>
+            </w:rPr>
+          </w:rPrChange>
+        </w:rPr>
+      </w:pPr>
+      <w:r>
+        <w:rPr>
+          <w:rStyle w:val="LiteralGray"/>
+          <w:rPrChange w:id="262" w:author="Carol Nichols" w:date="2022-08-26T13:06:00Z">
             <w:rPr>
               <w:lang w:eastAsia="en-GB"/>
             </w:rPr>
@@ -9207,17 +9224,17 @@
         <w:pStyle w:val="Code"/>
         <w:rPr>
           <w:rStyle w:val="LiteralGray"/>
-          <w:rPrChange w:id="261" w:author="Carol Nichols" w:date="2022-08-26T13:06:00Z">
-            <w:rPr>
-              <w:lang w:eastAsia="en-GB"/>
-            </w:rPr>
-          </w:rPrChange>
-        </w:rPr>
-      </w:pPr>
-      <w:r>
-        <w:rPr>
-          <w:rStyle w:val="LiteralGray"/>
-          <w:rPrChange w:id="262" w:author="Carol Nichols" w:date="2022-08-26T13:06:00Z">
+          <w:rPrChange w:id="263" w:author="Carol Nichols" w:date="2022-08-26T13:06:00Z">
+            <w:rPr>
+              <w:lang w:eastAsia="en-GB"/>
+            </w:rPr>
+          </w:rPrChange>
+        </w:rPr>
+      </w:pPr>
+      <w:r>
+        <w:rPr>
+          <w:rStyle w:val="LiteralGray"/>
+          <w:rPrChange w:id="264" w:author="Carol Nichols" w:date="2022-08-26T13:06:00Z">
             <w:rPr>
               <w:lang w:eastAsia="en-GB"/>
             </w:rPr>
@@ -9248,7 +9265,7 @@
         </w:rPr>
         <w:t xml:space="preserve"> to a spawned thread and sending </w:t>
       </w:r>
-      <w:ins w:id="263" w:author="Audrey Doyle" w:date="2022-08-04T16:46:00Z">
+      <w:ins w:id="265" w:author="Audrey Doyle" w:date="2022-08-04T16:46:00Z">
         <w:r>
           <w:rPr>
             <w:rStyle w:val="Literal"/>
@@ -9256,7 +9273,7 @@
           <w:t>"hi"</w:t>
         </w:r>
       </w:ins>
-      <w:del w:id="264" w:author="Audrey Doyle" w:date="2022-08-04T16:46:00Z">
+      <w:del w:id="266" w:author="Audrey Doyle" w:date="2022-08-04T16:46:00Z">
         <w:r>
           <w:rPr>
             <w:lang w:eastAsia="en-GB"/>
@@ -9491,7 +9508,7 @@
           <w:lang w:eastAsia="en-GB"/>
         </w:rPr>
       </w:pPr>
-      <w:del w:id="265" w:author="Audrey Doyle" w:date="2022-08-04T16:45:00Z">
+      <w:del w:id="267" w:author="Audrey Doyle" w:date="2022-08-04T16:45:00Z">
         <w:r>
           <w:rPr>
             <w:lang w:eastAsia="en-GB"/>
@@ -9511,17 +9528,17 @@
         <w:pStyle w:val="Code"/>
         <w:rPr>
           <w:rStyle w:val="LiteralGray"/>
-          <w:rPrChange w:id="266" w:author="Carol Nichols" w:date="2022-08-26T13:07:00Z">
-            <w:rPr>
-              <w:lang w:eastAsia="en-GB"/>
-            </w:rPr>
-          </w:rPrChange>
-        </w:rPr>
-      </w:pPr>
-      <w:r>
-        <w:rPr>
-          <w:rStyle w:val="LiteralGray"/>
-          <w:rPrChange w:id="267" w:author="Carol Nichols" w:date="2022-08-26T13:07:00Z">
+          <w:rPrChange w:id="268" w:author="Carol Nichols" w:date="2022-08-26T13:07:00Z">
+            <w:rPr>
+              <w:lang w:eastAsia="en-GB"/>
+            </w:rPr>
+          </w:rPrChange>
+        </w:rPr>
+      </w:pPr>
+      <w:r>
+        <w:rPr>
+          <w:rStyle w:val="LiteralGray"/>
+          <w:rPrChange w:id="269" w:author="Carol Nichols" w:date="2022-08-26T13:07:00Z">
             <w:rPr>
               <w:lang w:eastAsia="en-GB"/>
             </w:rPr>
@@ -9535,17 +9552,17 @@
         <w:pStyle w:val="Code"/>
         <w:rPr>
           <w:rStyle w:val="LiteralGray"/>
-          <w:rPrChange w:id="268" w:author="Carol Nichols" w:date="2022-08-26T13:07:00Z">
-            <w:rPr>
-              <w:lang w:eastAsia="en-GB"/>
-            </w:rPr>
-          </w:rPrChange>
-        </w:rPr>
-      </w:pPr>
-      <w:r>
-        <w:rPr>
-          <w:rStyle w:val="LiteralGray"/>
-          <w:rPrChange w:id="269" w:author="Carol Nichols" w:date="2022-08-26T13:07:00Z">
+          <w:rPrChange w:id="270" w:author="Carol Nichols" w:date="2022-08-26T13:07:00Z">
+            <w:rPr>
+              <w:lang w:eastAsia="en-GB"/>
+            </w:rPr>
+          </w:rPrChange>
+        </w:rPr>
+      </w:pPr>
+      <w:r>
+        <w:rPr>
+          <w:rStyle w:val="LiteralGray"/>
+          <w:rPrChange w:id="271" w:author="Carol Nichols" w:date="2022-08-26T13:07:00Z">
             <w:rPr>
               <w:lang w:eastAsia="en-GB"/>
             </w:rPr>
@@ -9559,35 +9576,35 @@
         <w:pStyle w:val="Code"/>
         <w:rPr>
           <w:rStyle w:val="LiteralGray"/>
-          <w:rPrChange w:id="270" w:author="Carol Nichols" w:date="2022-08-26T13:07:00Z">
-            <w:rPr>
-              <w:lang w:eastAsia="en-GB"/>
-            </w:rPr>
-          </w:rPrChange>
-        </w:rPr>
-      </w:pPr>
-    </w:p>
-    <w:p>
-      <w:pPr>
-        <w:pStyle w:val="Code"/>
-        <w:rPr>
-          <w:rStyle w:val="LiteralGray"/>
-          <w:rPrChange w:id="271" w:author="Carol Nichols" w:date="2022-08-26T13:07:00Z">
-            <w:rPr>
-              <w:lang w:eastAsia="en-GB"/>
-            </w:rPr>
-          </w:rPrChange>
-        </w:rPr>
-      </w:pPr>
-      <w:r>
-        <w:rPr>
-          <w:rStyle w:val="LiteralGray"/>
           <w:rPrChange w:id="272" w:author="Carol Nichols" w:date="2022-08-26T13:07:00Z">
             <w:rPr>
               <w:lang w:eastAsia="en-GB"/>
             </w:rPr>
           </w:rPrChange>
         </w:rPr>
+      </w:pPr>
+    </w:p>
+    <w:p>
+      <w:pPr>
+        <w:pStyle w:val="Code"/>
+        <w:rPr>
+          <w:rStyle w:val="LiteralGray"/>
+          <w:rPrChange w:id="273" w:author="Carol Nichols" w:date="2022-08-26T13:07:00Z">
+            <w:rPr>
+              <w:lang w:eastAsia="en-GB"/>
+            </w:rPr>
+          </w:rPrChange>
+        </w:rPr>
+      </w:pPr>
+      <w:r>
+        <w:rPr>
+          <w:rStyle w:val="LiteralGray"/>
+          <w:rPrChange w:id="274" w:author="Carol Nichols" w:date="2022-08-26T13:07:00Z">
+            <w:rPr>
+              <w:lang w:eastAsia="en-GB"/>
+            </w:rPr>
+          </w:rPrChange>
+        </w:rPr>
         <w:t>fn main() {</w:t>
       </w:r>
     </w:p>
@@ -9596,17 +9613,17 @@
         <w:pStyle w:val="Code"/>
         <w:rPr>
           <w:rStyle w:val="LiteralGray"/>
-          <w:rPrChange w:id="273" w:author="Carol Nichols" w:date="2022-08-26T13:07:00Z">
-            <w:rPr>
-              <w:lang w:eastAsia="en-GB"/>
-            </w:rPr>
-          </w:rPrChange>
-        </w:rPr>
-      </w:pPr>
-      <w:r>
-        <w:rPr>
-          <w:rStyle w:val="LiteralGray"/>
-          <w:rPrChange w:id="274" w:author="Carol Nichols" w:date="2022-08-26T13:07:00Z">
+          <w:rPrChange w:id="275" w:author="Carol Nichols" w:date="2022-08-26T13:07:00Z">
+            <w:rPr>
+              <w:lang w:eastAsia="en-GB"/>
+            </w:rPr>
+          </w:rPrChange>
+        </w:rPr>
+      </w:pPr>
+      <w:r>
+        <w:rPr>
+          <w:rStyle w:val="LiteralGray"/>
+          <w:rPrChange w:id="276" w:author="Carol Nichols" w:date="2022-08-26T13:07:00Z">
             <w:rPr>
               <w:lang w:eastAsia="en-GB"/>
             </w:rPr>
@@ -9620,35 +9637,35 @@
         <w:pStyle w:val="Code"/>
         <w:rPr>
           <w:rStyle w:val="LiteralGray"/>
-          <w:rPrChange w:id="275" w:author="Carol Nichols" w:date="2022-08-26T13:07:00Z">
-            <w:rPr>
-              <w:lang w:eastAsia="en-GB"/>
-            </w:rPr>
-          </w:rPrChange>
-        </w:rPr>
-      </w:pPr>
-    </w:p>
-    <w:p>
-      <w:pPr>
-        <w:pStyle w:val="Code"/>
-        <w:rPr>
-          <w:rStyle w:val="LiteralGray"/>
-          <w:rPrChange w:id="276" w:author="Carol Nichols" w:date="2022-08-26T13:07:00Z">
-            <w:rPr>
-              <w:lang w:eastAsia="en-GB"/>
-            </w:rPr>
-          </w:rPrChange>
-        </w:rPr>
-      </w:pPr>
-      <w:r>
-        <w:rPr>
-          <w:rStyle w:val="LiteralGray"/>
           <w:rPrChange w:id="277" w:author="Carol Nichols" w:date="2022-08-26T13:07:00Z">
             <w:rPr>
               <w:lang w:eastAsia="en-GB"/>
             </w:rPr>
           </w:rPrChange>
         </w:rPr>
+      </w:pPr>
+    </w:p>
+    <w:p>
+      <w:pPr>
+        <w:pStyle w:val="Code"/>
+        <w:rPr>
+          <w:rStyle w:val="LiteralGray"/>
+          <w:rPrChange w:id="278" w:author="Carol Nichols" w:date="2022-08-26T13:07:00Z">
+            <w:rPr>
+              <w:lang w:eastAsia="en-GB"/>
+            </w:rPr>
+          </w:rPrChange>
+        </w:rPr>
+      </w:pPr>
+      <w:r>
+        <w:rPr>
+          <w:rStyle w:val="LiteralGray"/>
+          <w:rPrChange w:id="279" w:author="Carol Nichols" w:date="2022-08-26T13:07:00Z">
+            <w:rPr>
+              <w:lang w:eastAsia="en-GB"/>
+            </w:rPr>
+          </w:rPrChange>
+        </w:rPr>
         <w:t xml:space="preserve">    thread::spawn(move || {</w:t>
       </w:r>
     </w:p>
@@ -9657,17 +9674,17 @@
         <w:pStyle w:val="Code"/>
         <w:rPr>
           <w:rStyle w:val="LiteralGray"/>
-          <w:rPrChange w:id="278" w:author="Carol Nichols" w:date="2022-08-26T13:07:00Z">
-            <w:rPr>
-              <w:lang w:eastAsia="en-GB"/>
-            </w:rPr>
-          </w:rPrChange>
-        </w:rPr>
-      </w:pPr>
-      <w:r>
-        <w:rPr>
-          <w:rStyle w:val="LiteralGray"/>
-          <w:rPrChange w:id="279" w:author="Carol Nichols" w:date="2022-08-26T13:07:00Z">
+          <w:rPrChange w:id="280" w:author="Carol Nichols" w:date="2022-08-26T13:07:00Z">
+            <w:rPr>
+              <w:lang w:eastAsia="en-GB"/>
+            </w:rPr>
+          </w:rPrChange>
+        </w:rPr>
+      </w:pPr>
+      <w:r>
+        <w:rPr>
+          <w:rStyle w:val="LiteralGray"/>
+          <w:rPrChange w:id="281" w:author="Carol Nichols" w:date="2022-08-26T13:07:00Z">
             <w:rPr>
               <w:lang w:eastAsia="en-GB"/>
             </w:rPr>
@@ -9681,17 +9698,17 @@
         <w:pStyle w:val="Code"/>
         <w:rPr>
           <w:rStyle w:val="LiteralGray"/>
-          <w:rPrChange w:id="280" w:author="Carol Nichols" w:date="2022-08-26T13:07:00Z">
-            <w:rPr>
-              <w:lang w:eastAsia="en-GB"/>
-            </w:rPr>
-          </w:rPrChange>
-        </w:rPr>
-      </w:pPr>
-      <w:r>
-        <w:rPr>
-          <w:rStyle w:val="LiteralGray"/>
-          <w:rPrChange w:id="281" w:author="Carol Nichols" w:date="2022-08-26T13:07:00Z">
+          <w:rPrChange w:id="282" w:author="Carol Nichols" w:date="2022-08-26T13:07:00Z">
+            <w:rPr>
+              <w:lang w:eastAsia="en-GB"/>
+            </w:rPr>
+          </w:rPrChange>
+        </w:rPr>
+      </w:pPr>
+      <w:r>
+        <w:rPr>
+          <w:rStyle w:val="LiteralGray"/>
+          <w:rPrChange w:id="283" w:author="Carol Nichols" w:date="2022-08-26T13:07:00Z">
             <w:rPr>
               <w:lang w:eastAsia="en-GB"/>
             </w:rPr>
@@ -9705,17 +9722,17 @@
         <w:pStyle w:val="Code"/>
         <w:rPr>
           <w:rStyle w:val="LiteralGray"/>
-          <w:rPrChange w:id="282" w:author="Carol Nichols" w:date="2022-08-26T13:07:00Z">
-            <w:rPr>
-              <w:lang w:eastAsia="en-GB"/>
-            </w:rPr>
-          </w:rPrChange>
-        </w:rPr>
-      </w:pPr>
-      <w:r>
-        <w:rPr>
-          <w:rStyle w:val="LiteralGray"/>
-          <w:rPrChange w:id="283" w:author="Carol Nichols" w:date="2022-08-26T13:07:00Z">
+          <w:rPrChange w:id="284" w:author="Carol Nichols" w:date="2022-08-26T13:07:00Z">
+            <w:rPr>
+              <w:lang w:eastAsia="en-GB"/>
+            </w:rPr>
+          </w:rPrChange>
+        </w:rPr>
+      </w:pPr>
+      <w:r>
+        <w:rPr>
+          <w:rStyle w:val="LiteralGray"/>
+          <w:rPrChange w:id="285" w:author="Carol Nichols" w:date="2022-08-26T13:07:00Z">
             <w:rPr>
               <w:lang w:eastAsia="en-GB"/>
             </w:rPr>
@@ -9759,7 +9776,7 @@
         </w:rPr>
         <w:t xml:space="preserve">    println!("Got: {</w:t>
       </w:r>
-      <w:ins w:id="284" w:author="Carol Nichols" w:date="2022-08-26T13:07:00Z">
+      <w:ins w:id="286" w:author="Carol Nichols" w:date="2022-08-26T13:07:00Z">
         <w:r>
           <w:rPr>
             <w:lang w:eastAsia="en-GB"/>
@@ -9773,7 +9790,7 @@
         </w:rPr>
         <w:t>}"</w:t>
       </w:r>
-      <w:del w:id="285" w:author="Carol Nichols" w:date="2022-08-26T13:07:00Z">
+      <w:del w:id="287" w:author="Carol Nichols" w:date="2022-08-26T13:07:00Z">
         <w:r>
           <w:rPr>
             <w:lang w:eastAsia="en-GB"/>
@@ -9793,17 +9810,17 @@
         <w:pStyle w:val="Code"/>
         <w:rPr>
           <w:rStyle w:val="LiteralGray"/>
-          <w:rPrChange w:id="286" w:author="Carol Nichols" w:date="2022-08-26T13:07:00Z">
-            <w:rPr>
-              <w:lang w:eastAsia="en-GB"/>
-            </w:rPr>
-          </w:rPrChange>
-        </w:rPr>
-      </w:pPr>
-      <w:r>
-        <w:rPr>
-          <w:rStyle w:val="LiteralGray"/>
-          <w:rPrChange w:id="287" w:author="Carol Nichols" w:date="2022-08-26T13:07:00Z">
+          <w:rPrChange w:id="288" w:author="Carol Nichols" w:date="2022-08-26T13:07:00Z">
+            <w:rPr>
+              <w:lang w:eastAsia="en-GB"/>
+            </w:rPr>
+          </w:rPrChange>
+        </w:rPr>
+      </w:pPr>
+      <w:r>
+        <w:rPr>
+          <w:rStyle w:val="LiteralGray"/>
+          <w:rPrChange w:id="289" w:author="Carol Nichols" w:date="2022-08-26T13:07:00Z">
             <w:rPr>
               <w:lang w:eastAsia="en-GB"/>
             </w:rPr>
@@ -9825,11 +9842,11 @@
         </w:rPr>
         <w:t xml:space="preserve">Receiving the value </w:t>
       </w:r>
-      <w:ins w:id="288" w:author="Audrey Doyle" w:date="2022-08-04T16:46:00Z">
+      <w:ins w:id="290" w:author="Audrey Doyle" w:date="2022-08-04T16:46:00Z">
         <w:r>
           <w:rPr>
             <w:rStyle w:val="Literal"/>
-            <w:rPrChange w:id="289" w:author="Audrey Doyle" w:date="2022-08-04T16:46:00Z">
+            <w:rPrChange w:id="291" w:author="Audrey Doyle" w:date="2022-08-04T16:46:00Z">
               <w:rPr>
                 <w:rStyle w:val="Literal"/>
                 <w:rFonts w:ascii="Courier New" w:hAnsi="Courier New" w:cs="Courier New"/>
@@ -9839,11 +9856,11 @@
           <w:t>"</w:t>
         </w:r>
       </w:ins>
-      <w:del w:id="290" w:author="Audrey Doyle" w:date="2022-08-04T16:46:00Z">
+      <w:del w:id="292" w:author="Audrey Doyle" w:date="2022-08-04T16:46:00Z">
         <w:r>
           <w:rPr>
             <w:rStyle w:val="Literal"/>
-            <w:rPrChange w:id="291" w:author="Audrey Doyle" w:date="2022-08-04T16:46:00Z">
+            <w:rPrChange w:id="293" w:author="Audrey Doyle" w:date="2022-08-04T16:46:00Z">
               <w:rPr>
                 <w:lang w:eastAsia="en-GB"/>
               </w:rPr>
@@ -9855,7 +9872,7 @@
       <w:r>
         <w:rPr>
           <w:rStyle w:val="Literal"/>
-          <w:rPrChange w:id="292" w:author="Audrey Doyle" w:date="2022-08-04T16:46:00Z">
+          <w:rPrChange w:id="294" w:author="Audrey Doyle" w:date="2022-08-04T16:46:00Z">
             <w:rPr>
               <w:lang w:eastAsia="en-GB"/>
             </w:rPr>
@@ -9863,11 +9880,11 @@
         </w:rPr>
         <w:t>hi</w:t>
       </w:r>
-      <w:ins w:id="293" w:author="Audrey Doyle" w:date="2022-08-04T16:46:00Z">
+      <w:ins w:id="295" w:author="Audrey Doyle" w:date="2022-08-04T16:46:00Z">
         <w:r>
           <w:rPr>
             <w:rStyle w:val="Literal"/>
-            <w:rPrChange w:id="294" w:author="Audrey Doyle" w:date="2022-08-04T16:46:00Z">
+            <w:rPrChange w:id="296" w:author="Audrey Doyle" w:date="2022-08-04T16:46:00Z">
               <w:rPr>
                 <w:rStyle w:val="Literal"/>
                 <w:rFonts w:ascii="Courier New" w:hAnsi="Courier New" w:cs="Courier New"/>
@@ -9877,11 +9894,11 @@
           <w:t>"</w:t>
         </w:r>
       </w:ins>
-      <w:del w:id="295" w:author="Audrey Doyle" w:date="2022-08-04T16:46:00Z">
+      <w:del w:id="297" w:author="Audrey Doyle" w:date="2022-08-04T16:46:00Z">
         <w:r>
           <w:rPr>
             <w:rStyle w:val="Literal"/>
-            <w:rPrChange w:id="296" w:author="Audrey Doyle" w:date="2022-08-04T16:46:00Z">
+            <w:rPrChange w:id="298" w:author="Audrey Doyle" w:date="2022-08-04T16:46:00Z">
               <w:rPr>
                 <w:lang w:eastAsia="en-GB"/>
               </w:rPr>
@@ -9904,7 +9921,7 @@
           <w:lang w:eastAsia="en-GB"/>
         </w:rPr>
       </w:pPr>
-      <w:ins w:id="297" w:author="Carol Nichols" w:date="2022-08-26T15:57:00Z">
+      <w:ins w:id="299" w:author="Carol Nichols" w:date="2022-08-26T15:57:00Z">
         <w:r>
           <w:fldChar w:fldCharType="begin"/>
         </w:r>
@@ -10178,7 +10195,7 @@
         </w:rPr>
         <w:t>thread is appropriate.</w:t>
       </w:r>
-      <w:ins w:id="298" w:author="Carol Nichols" w:date="2022-08-26T15:57:00Z">
+      <w:ins w:id="300" w:author="Carol Nichols" w:date="2022-08-26T15:57:00Z">
         <w:r>
           <w:fldChar w:fldCharType="begin"/>
         </w:r>
@@ -10251,16 +10268,16 @@
           <w:lang w:eastAsia="en-GB"/>
         </w:rPr>
       </w:pPr>
-      <w:bookmarkStart w:id="299" w:name="channels-and-ownership-transference"/>
-      <w:bookmarkStart w:id="300" w:name="_Toc106713162"/>
-      <w:bookmarkEnd w:id="299"/>
+      <w:bookmarkStart w:id="301" w:name="channels-and-ownership-transference"/>
+      <w:bookmarkStart w:id="302" w:name="_Toc106713162"/>
+      <w:bookmarkEnd w:id="301"/>
       <w:r>
         <w:rPr>
           <w:lang w:eastAsia="en-GB"/>
         </w:rPr>
         <w:t>Channels and Ownership Transference</w:t>
       </w:r>
-      <w:bookmarkEnd w:id="300"/>
+      <w:bookmarkEnd w:id="302"/>
     </w:p>
     <w:p>
       <w:pPr>
@@ -10341,7 +10358,7 @@
         </w:rPr>
         <w:t>this code isn’t allowed</w:t>
       </w:r>
-      <w:ins w:id="301" w:author="Audrey Doyle" w:date="2022-08-04T16:48:00Z">
+      <w:ins w:id="303" w:author="Audrey Doyle" w:date="2022-08-04T16:48:00Z">
         <w:r>
           <w:rPr>
             <w:lang w:eastAsia="en-GB"/>
@@ -10349,7 +10366,7 @@
           <w:t>.</w:t>
         </w:r>
       </w:ins>
-      <w:del w:id="302" w:author="Audrey Doyle" w:date="2022-08-04T16:48:00Z">
+      <w:del w:id="304" w:author="Audrey Doyle" w:date="2022-08-04T16:48:00Z">
         <w:r>
           <w:rPr>
             <w:lang w:eastAsia="en-GB"/>
@@ -10365,7 +10382,7 @@
           <w:lang w:eastAsia="en-GB"/>
         </w:rPr>
       </w:pPr>
-      <w:del w:id="303" w:author="Audrey Doyle" w:date="2022-08-04T16:48:00Z">
+      <w:del w:id="305" w:author="Audrey Doyle" w:date="2022-08-04T16:48:00Z">
         <w:r>
           <w:rPr>
             <w:lang w:eastAsia="en-GB"/>
@@ -10385,17 +10402,17 @@
         <w:pStyle w:val="Code"/>
         <w:rPr>
           <w:rStyle w:val="LiteralGray"/>
-          <w:rPrChange w:id="304" w:author="Carol Nichols" w:date="2022-08-26T13:08:00Z">
-            <w:rPr>
-              <w:lang w:eastAsia="en-GB"/>
-            </w:rPr>
-          </w:rPrChange>
-        </w:rPr>
-      </w:pPr>
-      <w:r>
-        <w:rPr>
-          <w:rStyle w:val="LiteralGray"/>
-          <w:rPrChange w:id="305" w:author="Carol Nichols" w:date="2022-08-26T13:08:00Z">
+          <w:rPrChange w:id="306" w:author="Carol Nichols" w:date="2022-08-26T13:08:00Z">
+            <w:rPr>
+              <w:lang w:eastAsia="en-GB"/>
+            </w:rPr>
+          </w:rPrChange>
+        </w:rPr>
+      </w:pPr>
+      <w:r>
+        <w:rPr>
+          <w:rStyle w:val="LiteralGray"/>
+          <w:rPrChange w:id="307" w:author="Carol Nichols" w:date="2022-08-26T13:08:00Z">
             <w:rPr>
               <w:lang w:eastAsia="en-GB"/>
             </w:rPr>
@@ -10409,17 +10426,17 @@
         <w:pStyle w:val="Code"/>
         <w:rPr>
           <w:rStyle w:val="LiteralGray"/>
-          <w:rPrChange w:id="306" w:author="Carol Nichols" w:date="2022-08-26T13:08:00Z">
-            <w:rPr>
-              <w:lang w:eastAsia="en-GB"/>
-            </w:rPr>
-          </w:rPrChange>
-        </w:rPr>
-      </w:pPr>
-      <w:r>
-        <w:rPr>
-          <w:rStyle w:val="LiteralGray"/>
-          <w:rPrChange w:id="307" w:author="Carol Nichols" w:date="2022-08-26T13:08:00Z">
+          <w:rPrChange w:id="308" w:author="Carol Nichols" w:date="2022-08-26T13:08:00Z">
+            <w:rPr>
+              <w:lang w:eastAsia="en-GB"/>
+            </w:rPr>
+          </w:rPrChange>
+        </w:rPr>
+      </w:pPr>
+      <w:r>
+        <w:rPr>
+          <w:rStyle w:val="LiteralGray"/>
+          <w:rPrChange w:id="309" w:author="Carol Nichols" w:date="2022-08-26T13:08:00Z">
             <w:rPr>
               <w:lang w:eastAsia="en-GB"/>
             </w:rPr>
@@ -10433,35 +10450,35 @@
         <w:pStyle w:val="Code"/>
         <w:rPr>
           <w:rStyle w:val="LiteralGray"/>
-          <w:rPrChange w:id="308" w:author="Carol Nichols" w:date="2022-08-26T13:08:00Z">
-            <w:rPr>
-              <w:lang w:eastAsia="en-GB"/>
-            </w:rPr>
-          </w:rPrChange>
-        </w:rPr>
-      </w:pPr>
-    </w:p>
-    <w:p>
-      <w:pPr>
-        <w:pStyle w:val="Code"/>
-        <w:rPr>
-          <w:rStyle w:val="LiteralGray"/>
-          <w:rPrChange w:id="309" w:author="Carol Nichols" w:date="2022-08-26T13:08:00Z">
-            <w:rPr>
-              <w:lang w:eastAsia="en-GB"/>
-            </w:rPr>
-          </w:rPrChange>
-        </w:rPr>
-      </w:pPr>
-      <w:r>
-        <w:rPr>
-          <w:rStyle w:val="LiteralGray"/>
           <w:rPrChange w:id="310" w:author="Carol Nichols" w:date="2022-08-26T13:08:00Z">
             <w:rPr>
               <w:lang w:eastAsia="en-GB"/>
             </w:rPr>
           </w:rPrChange>
         </w:rPr>
+      </w:pPr>
+    </w:p>
+    <w:p>
+      <w:pPr>
+        <w:pStyle w:val="Code"/>
+        <w:rPr>
+          <w:rStyle w:val="LiteralGray"/>
+          <w:rPrChange w:id="311" w:author="Carol Nichols" w:date="2022-08-26T13:08:00Z">
+            <w:rPr>
+              <w:lang w:eastAsia="en-GB"/>
+            </w:rPr>
+          </w:rPrChange>
+        </w:rPr>
+      </w:pPr>
+      <w:r>
+        <w:rPr>
+          <w:rStyle w:val="LiteralGray"/>
+          <w:rPrChange w:id="312" w:author="Carol Nichols" w:date="2022-08-26T13:08:00Z">
+            <w:rPr>
+              <w:lang w:eastAsia="en-GB"/>
+            </w:rPr>
+          </w:rPrChange>
+        </w:rPr>
         <w:t>fn main() {</w:t>
       </w:r>
     </w:p>
@@ -10470,17 +10487,17 @@
         <w:pStyle w:val="Code"/>
         <w:rPr>
           <w:rStyle w:val="LiteralGray"/>
-          <w:rPrChange w:id="311" w:author="Carol Nichols" w:date="2022-08-26T13:08:00Z">
-            <w:rPr>
-              <w:lang w:eastAsia="en-GB"/>
-            </w:rPr>
-          </w:rPrChange>
-        </w:rPr>
-      </w:pPr>
-      <w:r>
-        <w:rPr>
-          <w:rStyle w:val="LiteralGray"/>
-          <w:rPrChange w:id="312" w:author="Carol Nichols" w:date="2022-08-26T13:08:00Z">
+          <w:rPrChange w:id="313" w:author="Carol Nichols" w:date="2022-08-26T13:08:00Z">
+            <w:rPr>
+              <w:lang w:eastAsia="en-GB"/>
+            </w:rPr>
+          </w:rPrChange>
+        </w:rPr>
+      </w:pPr>
+      <w:r>
+        <w:rPr>
+          <w:rStyle w:val="LiteralGray"/>
+          <w:rPrChange w:id="314" w:author="Carol Nichols" w:date="2022-08-26T13:08:00Z">
             <w:rPr>
               <w:lang w:eastAsia="en-GB"/>
             </w:rPr>
@@ -10494,35 +10511,35 @@
         <w:pStyle w:val="Code"/>
         <w:rPr>
           <w:rStyle w:val="LiteralGray"/>
-          <w:rPrChange w:id="313" w:author="Carol Nichols" w:date="2022-08-26T13:08:00Z">
-            <w:rPr>
-              <w:lang w:eastAsia="en-GB"/>
-            </w:rPr>
-          </w:rPrChange>
-        </w:rPr>
-      </w:pPr>
-    </w:p>
-    <w:p>
-      <w:pPr>
-        <w:pStyle w:val="Code"/>
-        <w:rPr>
-          <w:rStyle w:val="LiteralGray"/>
-          <w:rPrChange w:id="314" w:author="Carol Nichols" w:date="2022-08-26T13:08:00Z">
-            <w:rPr>
-              <w:lang w:eastAsia="en-GB"/>
-            </w:rPr>
-          </w:rPrChange>
-        </w:rPr>
-      </w:pPr>
-      <w:r>
-        <w:rPr>
-          <w:rStyle w:val="LiteralGray"/>
           <w:rPrChange w:id="315" w:author="Carol Nichols" w:date="2022-08-26T13:08:00Z">
             <w:rPr>
               <w:lang w:eastAsia="en-GB"/>
             </w:rPr>
           </w:rPrChange>
         </w:rPr>
+      </w:pPr>
+    </w:p>
+    <w:p>
+      <w:pPr>
+        <w:pStyle w:val="Code"/>
+        <w:rPr>
+          <w:rStyle w:val="LiteralGray"/>
+          <w:rPrChange w:id="316" w:author="Carol Nichols" w:date="2022-08-26T13:08:00Z">
+            <w:rPr>
+              <w:lang w:eastAsia="en-GB"/>
+            </w:rPr>
+          </w:rPrChange>
+        </w:rPr>
+      </w:pPr>
+      <w:r>
+        <w:rPr>
+          <w:rStyle w:val="LiteralGray"/>
+          <w:rPrChange w:id="317" w:author="Carol Nichols" w:date="2022-08-26T13:08:00Z">
+            <w:rPr>
+              <w:lang w:eastAsia="en-GB"/>
+            </w:rPr>
+          </w:rPrChange>
+        </w:rPr>
         <w:t xml:space="preserve">    thread::spawn(move || {</w:t>
       </w:r>
     </w:p>
@@ -10531,17 +10548,17 @@
         <w:pStyle w:val="Code"/>
         <w:rPr>
           <w:rStyle w:val="LiteralGray"/>
-          <w:rPrChange w:id="316" w:author="Carol Nichols" w:date="2022-08-26T13:08:00Z">
-            <w:rPr>
-              <w:lang w:eastAsia="en-GB"/>
-            </w:rPr>
-          </w:rPrChange>
-        </w:rPr>
-      </w:pPr>
-      <w:r>
-        <w:rPr>
-          <w:rStyle w:val="LiteralGray"/>
-          <w:rPrChange w:id="317" w:author="Carol Nichols" w:date="2022-08-26T13:08:00Z">
+          <w:rPrChange w:id="318" w:author="Carol Nichols" w:date="2022-08-26T13:08:00Z">
+            <w:rPr>
+              <w:lang w:eastAsia="en-GB"/>
+            </w:rPr>
+          </w:rPrChange>
+        </w:rPr>
+      </w:pPr>
+      <w:r>
+        <w:rPr>
+          <w:rStyle w:val="LiteralGray"/>
+          <w:rPrChange w:id="319" w:author="Carol Nichols" w:date="2022-08-26T13:08:00Z">
             <w:rPr>
               <w:lang w:eastAsia="en-GB"/>
             </w:rPr>
@@ -10555,17 +10572,17 @@
         <w:pStyle w:val="Code"/>
         <w:rPr>
           <w:rStyle w:val="LiteralGray"/>
-          <w:rPrChange w:id="318" w:author="Carol Nichols" w:date="2022-08-26T13:08:00Z">
-            <w:rPr>
-              <w:lang w:eastAsia="en-GB"/>
-            </w:rPr>
-          </w:rPrChange>
-        </w:rPr>
-      </w:pPr>
-      <w:r>
-        <w:rPr>
-          <w:rStyle w:val="LiteralGray"/>
-          <w:rPrChange w:id="319" w:author="Carol Nichols" w:date="2022-08-26T13:08:00Z">
+          <w:rPrChange w:id="320" w:author="Carol Nichols" w:date="2022-08-26T13:08:00Z">
+            <w:rPr>
+              <w:lang w:eastAsia="en-GB"/>
+            </w:rPr>
+          </w:rPrChange>
+        </w:rPr>
+      </w:pPr>
+      <w:r>
+        <w:rPr>
+          <w:rStyle w:val="LiteralGray"/>
+          <w:rPrChange w:id="321" w:author="Carol Nichols" w:date="2022-08-26T13:08:00Z">
             <w:rPr>
               <w:lang w:eastAsia="en-GB"/>
             </w:rPr>
@@ -10587,7 +10604,7 @@
         </w:rPr>
         <w:t xml:space="preserve">        println!("val is {</w:t>
       </w:r>
-      <w:ins w:id="320" w:author="Carol Nichols" w:date="2022-08-26T13:08:00Z">
+      <w:ins w:id="322" w:author="Carol Nichols" w:date="2022-08-26T13:08:00Z">
         <w:r>
           <w:rPr>
             <w:lang w:eastAsia="en-GB"/>
@@ -10601,7 +10618,7 @@
         </w:rPr>
         <w:t>}"</w:t>
       </w:r>
-      <w:del w:id="321" w:author="Carol Nichols" w:date="2022-08-26T13:08:00Z">
+      <w:del w:id="323" w:author="Carol Nichols" w:date="2022-08-26T13:08:00Z">
         <w:r>
           <w:rPr>
             <w:lang w:eastAsia="en-GB"/>
@@ -10621,7 +10638,7 @@
         <w:pStyle w:val="Code"/>
         <w:rPr>
           <w:rStyle w:val="LiteralGray"/>
-          <w:rPrChange w:id="322" w:author="Carol Nichols" w:date="2022-08-26T13:08:00Z">
+          <w:rPrChange w:id="324" w:author="Carol Nichols" w:date="2022-08-26T13:08:00Z">
             <w:rPr>
               <w:lang w:eastAsia="en-GB"/>
             </w:rPr>
@@ -10637,7 +10654,7 @@
       <w:r>
         <w:rPr>
           <w:rStyle w:val="LiteralGray"/>
-          <w:rPrChange w:id="323" w:author="Carol Nichols" w:date="2022-08-26T13:08:00Z">
+          <w:rPrChange w:id="325" w:author="Carol Nichols" w:date="2022-08-26T13:08:00Z">
             <w:rPr>
               <w:lang w:eastAsia="en-GB"/>
             </w:rPr>
@@ -10651,35 +10668,35 @@
         <w:pStyle w:val="Code"/>
         <w:rPr>
           <w:rStyle w:val="LiteralGray"/>
-          <w:rPrChange w:id="324" w:author="Carol Nichols" w:date="2022-08-26T13:08:00Z">
-            <w:rPr>
-              <w:lang w:eastAsia="en-GB"/>
-            </w:rPr>
-          </w:rPrChange>
-        </w:rPr>
-      </w:pPr>
-    </w:p>
-    <w:p>
-      <w:pPr>
-        <w:pStyle w:val="Code"/>
-        <w:rPr>
-          <w:rStyle w:val="LiteralGray"/>
-          <w:rPrChange w:id="325" w:author="Carol Nichols" w:date="2022-08-26T13:08:00Z">
-            <w:rPr>
-              <w:lang w:eastAsia="en-GB"/>
-            </w:rPr>
-          </w:rPrChange>
-        </w:rPr>
-      </w:pPr>
-      <w:r>
-        <w:rPr>
-          <w:rStyle w:val="LiteralGray"/>
           <w:rPrChange w:id="326" w:author="Carol Nichols" w:date="2022-08-26T13:08:00Z">
             <w:rPr>
               <w:lang w:eastAsia="en-GB"/>
             </w:rPr>
           </w:rPrChange>
         </w:rPr>
+      </w:pPr>
+    </w:p>
+    <w:p>
+      <w:pPr>
+        <w:pStyle w:val="Code"/>
+        <w:rPr>
+          <w:rStyle w:val="LiteralGray"/>
+          <w:rPrChange w:id="327" w:author="Carol Nichols" w:date="2022-08-26T13:08:00Z">
+            <w:rPr>
+              <w:lang w:eastAsia="en-GB"/>
+            </w:rPr>
+          </w:rPrChange>
+        </w:rPr>
+      </w:pPr>
+      <w:r>
+        <w:rPr>
+          <w:rStyle w:val="LiteralGray"/>
+          <w:rPrChange w:id="328" w:author="Carol Nichols" w:date="2022-08-26T13:08:00Z">
+            <w:rPr>
+              <w:lang w:eastAsia="en-GB"/>
+            </w:rPr>
+          </w:rPrChange>
+        </w:rPr>
         <w:t xml:space="preserve">    let received = rx.recv().unwrap();</w:t>
       </w:r>
     </w:p>
@@ -10688,7 +10705,7 @@
         <w:pStyle w:val="Code"/>
         <w:rPr>
           <w:rStyle w:val="LiteralGray"/>
-          <w:rPrChange w:id="327" w:author="Carol Nichols" w:date="2022-08-26T13:08:00Z">
+          <w:rPrChange w:id="329" w:author="Carol Nichols" w:date="2022-08-26T13:08:00Z">
             <w:rPr>
               <w:lang w:eastAsia="en-GB"/>
             </w:rPr>
@@ -10704,7 +10721,7 @@
       <w:r>
         <w:rPr>
           <w:rStyle w:val="LiteralGray"/>
-          <w:rPrChange w:id="328" w:author="Carol Nichols" w:date="2022-08-26T13:08:00Z">
+          <w:rPrChange w:id="330" w:author="Carol Nichols" w:date="2022-08-26T13:08:00Z">
             <w:rPr>
               <w:lang w:eastAsia="en-GB"/>
             </w:rPr>
@@ -10712,11 +10729,11 @@
         </w:rPr>
         <w:t>println!("Got: {</w:t>
       </w:r>
-      <w:ins w:id="329" w:author="Carol Nichols" w:date="2022-08-26T13:08:00Z">
+      <w:ins w:id="331" w:author="Carol Nichols" w:date="2022-08-26T13:08:00Z">
         <w:r>
           <w:rPr>
             <w:rStyle w:val="LiteralGray"/>
-            <w:rPrChange w:id="330" w:author="Carol Nichols" w:date="2022-08-26T13:08:00Z">
+            <w:rPrChange w:id="332" w:author="Carol Nichols" w:date="2022-08-26T13:08:00Z">
               <w:rPr>
                 <w:lang w:eastAsia="en-GB"/>
               </w:rPr>
@@ -10728,7 +10745,7 @@
       <w:r>
         <w:rPr>
           <w:rStyle w:val="LiteralGray"/>
-          <w:rPrChange w:id="331" w:author="Carol Nichols" w:date="2022-08-26T13:08:00Z">
+          <w:rPrChange w:id="333" w:author="Carol Nichols" w:date="2022-08-26T13:08:00Z">
             <w:rPr>
               <w:lang w:eastAsia="en-GB"/>
             </w:rPr>
@@ -10736,11 +10753,11 @@
         </w:rPr>
         <w:t>}"</w:t>
       </w:r>
-      <w:del w:id="332" w:author="Carol Nichols" w:date="2022-08-26T13:08:00Z">
+      <w:del w:id="334" w:author="Carol Nichols" w:date="2022-08-26T13:08:00Z">
         <w:r>
           <w:rPr>
             <w:rStyle w:val="LiteralGray"/>
-            <w:rPrChange w:id="333" w:author="Carol Nichols" w:date="2022-08-26T13:08:00Z">
+            <w:rPrChange w:id="335" w:author="Carol Nichols" w:date="2022-08-26T13:08:00Z">
               <w:rPr>
                 <w:lang w:eastAsia="en-GB"/>
               </w:rPr>
@@ -10752,7 +10769,7 @@
       <w:r>
         <w:rPr>
           <w:rStyle w:val="LiteralGray"/>
-          <w:rPrChange w:id="334" w:author="Carol Nichols" w:date="2022-08-26T13:08:00Z">
+          <w:rPrChange w:id="336" w:author="Carol Nichols" w:date="2022-08-26T13:08:00Z">
             <w:rPr>
               <w:lang w:eastAsia="en-GB"/>
             </w:rPr>
@@ -10766,17 +10783,17 @@
         <w:pStyle w:val="Code"/>
         <w:rPr>
           <w:rStyle w:val="LiteralGray"/>
-          <w:rPrChange w:id="335" w:author="Carol Nichols" w:date="2022-08-26T13:08:00Z">
-            <w:rPr>
-              <w:lang w:eastAsia="en-GB"/>
-            </w:rPr>
-          </w:rPrChange>
-        </w:rPr>
-      </w:pPr>
-      <w:r>
-        <w:rPr>
-          <w:rStyle w:val="LiteralGray"/>
-          <w:rPrChange w:id="336" w:author="Carol Nichols" w:date="2022-08-26T13:08:00Z">
+          <w:rPrChange w:id="337" w:author="Carol Nichols" w:date="2022-08-26T13:08:00Z">
+            <w:rPr>
+              <w:lang w:eastAsia="en-GB"/>
+            </w:rPr>
+          </w:rPrChange>
+        </w:rPr>
+      </w:pPr>
+      <w:r>
+        <w:rPr>
+          <w:rStyle w:val="LiteralGray"/>
+          <w:rPrChange w:id="338" w:author="Carol Nichols" w:date="2022-08-26T13:08:00Z">
             <w:rPr>
               <w:lang w:eastAsia="en-GB"/>
             </w:rPr>
@@ -10914,16 +10931,16 @@
       <w:pPr>
         <w:pStyle w:val="CodeWide"/>
         <w:rPr>
-          <w:rPrChange w:id="337" w:author="Carol Nichols" w:date="2022-08-26T13:09:00Z">
-            <w:rPr>
-              <w:lang w:eastAsia="en-GB"/>
-            </w:rPr>
-          </w:rPrChange>
-        </w:rPr>
-      </w:pPr>
-      <w:r>
-        <w:rPr>
-          <w:rPrChange w:id="338" w:author="Carol Nichols" w:date="2022-08-26T13:09:00Z">
+          <w:rPrChange w:id="339" w:author="Carol Nichols" w:date="2022-08-26T13:09:00Z">
+            <w:rPr>
+              <w:lang w:eastAsia="en-GB"/>
+            </w:rPr>
+          </w:rPrChange>
+        </w:rPr>
+      </w:pPr>
+      <w:r>
+        <w:rPr>
+          <w:rPrChange w:id="340" w:author="Carol Nichols" w:date="2022-08-26T13:09:00Z">
             <w:rPr>
               <w:lang w:eastAsia="en-GB"/>
             </w:rPr>
@@ -10936,16 +10953,16 @@
       <w:pPr>
         <w:pStyle w:val="CodeWide"/>
         <w:rPr>
-          <w:rPrChange w:id="339" w:author="Carol Nichols" w:date="2022-08-26T13:09:00Z">
-            <w:rPr>
-              <w:lang w:eastAsia="en-GB"/>
-            </w:rPr>
-          </w:rPrChange>
-        </w:rPr>
-      </w:pPr>
-      <w:r>
-        <w:rPr>
-          <w:rPrChange w:id="340" w:author="Carol Nichols" w:date="2022-08-26T13:09:00Z">
+          <w:rPrChange w:id="341" w:author="Carol Nichols" w:date="2022-08-26T13:09:00Z">
+            <w:rPr>
+              <w:lang w:eastAsia="en-GB"/>
+            </w:rPr>
+          </w:rPrChange>
+        </w:rPr>
+      </w:pPr>
+      <w:r>
+        <w:rPr>
+          <w:rPrChange w:id="342" w:author="Carol Nichols" w:date="2022-08-26T13:09:00Z">
             <w:rPr>
               <w:lang w:eastAsia="en-GB"/>
             </w:rPr>
@@ -10958,16 +10975,16 @@
       <w:pPr>
         <w:pStyle w:val="CodeWide"/>
         <w:rPr>
-          <w:rPrChange w:id="341" w:author="Carol Nichols" w:date="2022-08-26T13:09:00Z">
-            <w:rPr>
-              <w:lang w:eastAsia="en-GB"/>
-            </w:rPr>
-          </w:rPrChange>
-        </w:rPr>
-      </w:pPr>
-      <w:r>
-        <w:rPr>
-          <w:rPrChange w:id="342" w:author="Carol Nichols" w:date="2022-08-26T13:09:00Z">
+          <w:rPrChange w:id="343" w:author="Carol Nichols" w:date="2022-08-26T13:09:00Z">
+            <w:rPr>
+              <w:lang w:eastAsia="en-GB"/>
+            </w:rPr>
+          </w:rPrChange>
+        </w:rPr>
+      </w:pPr>
+      <w:r>
+        <w:rPr>
+          <w:rPrChange w:id="344" w:author="Carol Nichols" w:date="2022-08-26T13:09:00Z">
             <w:rPr>
               <w:lang w:eastAsia="en-GB"/>
             </w:rPr>
@@ -10980,16 +10997,16 @@
       <w:pPr>
         <w:pStyle w:val="CodeWide"/>
         <w:rPr>
-          <w:rPrChange w:id="343" w:author="Carol Nichols" w:date="2022-08-26T13:09:00Z">
-            <w:rPr>
-              <w:lang w:eastAsia="en-GB"/>
-            </w:rPr>
-          </w:rPrChange>
-        </w:rPr>
-      </w:pPr>
-      <w:r>
-        <w:rPr>
-          <w:rPrChange w:id="344" w:author="Carol Nichols" w:date="2022-08-26T13:09:00Z">
+          <w:rPrChange w:id="345" w:author="Carol Nichols" w:date="2022-08-26T13:09:00Z">
+            <w:rPr>
+              <w:lang w:eastAsia="en-GB"/>
+            </w:rPr>
+          </w:rPrChange>
+        </w:rPr>
+      </w:pPr>
+      <w:r>
+        <w:rPr>
+          <w:rPrChange w:id="346" w:author="Carol Nichols" w:date="2022-08-26T13:09:00Z">
             <w:rPr>
               <w:lang w:eastAsia="en-GB"/>
             </w:rPr>
@@ -11002,17 +11019,17 @@
       <w:pPr>
         <w:pStyle w:val="CodeWide"/>
         <w:rPr>
-          <w:ins w:id="345" w:author="Audrey Doyle" w:date="2022-08-07T13:45:00Z"/>
-          <w:del w:id="346" w:author="Carol Nichols" w:date="2022-08-26T13:09:00Z"/>
-          <w:rPrChange w:id="347" w:author="Carol Nichols" w:date="2022-08-26T13:09:00Z">
-            <w:rPr>
-              <w:ins w:id="348" w:author="Audrey Doyle" w:date="2022-08-07T13:45:00Z"/>
-              <w:del w:id="349" w:author="Carol Nichols" w:date="2022-08-26T13:09:00Z"/>
-              <w:lang w:eastAsia="en-GB"/>
-            </w:rPr>
-          </w:rPrChange>
-        </w:rPr>
-        <w:pPrChange w:id="350" w:author="Carol Nichols" w:date="2022-08-26T13:09:00Z">
+          <w:ins w:id="347" w:author="Audrey Doyle" w:date="2022-08-07T13:45:00Z"/>
+          <w:del w:id="348" w:author="Carol Nichols" w:date="2022-08-26T13:09:00Z"/>
+          <w:rPrChange w:id="349" w:author="Carol Nichols" w:date="2022-08-26T13:09:00Z">
+            <w:rPr>
+              <w:ins w:id="350" w:author="Audrey Doyle" w:date="2022-08-07T13:45:00Z"/>
+              <w:del w:id="351" w:author="Carol Nichols" w:date="2022-08-26T13:09:00Z"/>
+              <w:lang w:eastAsia="en-GB"/>
+            </w:rPr>
+          </w:rPrChange>
+        </w:rPr>
+        <w:pPrChange w:id="352" w:author="Carol Nichols" w:date="2022-08-26T13:09:00Z">
           <w:pPr>
             <w:pStyle w:val="Code"/>
           </w:pPr>
@@ -11020,7 +11037,7 @@
       </w:pPr>
       <w:r>
         <w:rPr>
-          <w:rPrChange w:id="351" w:author="Carol Nichols" w:date="2022-08-26T13:09:00Z">
+          <w:rPrChange w:id="353" w:author="Carol Nichols" w:date="2022-08-26T13:09:00Z">
             <w:rPr>
               <w:lang w:eastAsia="en-GB"/>
             </w:rPr>
@@ -11033,12 +11050,12 @@
       <w:pPr>
         <w:pStyle w:val="CodeWide"/>
         <w:rPr>
-          <w:ins w:id="352" w:author="Carol Nichols" w:date="2022-08-26T13:09:00Z"/>
-        </w:rPr>
-      </w:pPr>
-      <w:r>
-        <w:rPr>
-          <w:rPrChange w:id="353" w:author="Carol Nichols" w:date="2022-08-26T13:09:00Z">
+          <w:ins w:id="354" w:author="Carol Nichols" w:date="2022-08-26T13:09:00Z"/>
+        </w:rPr>
+      </w:pPr>
+      <w:r>
+        <w:rPr>
+          <w:rPrChange w:id="355" w:author="Carol Nichols" w:date="2022-08-26T13:09:00Z">
             <w:rPr>
               <w:lang w:eastAsia="en-GB"/>
             </w:rPr>
@@ -11051,17 +11068,17 @@
       <w:pPr>
         <w:pStyle w:val="CodeWide"/>
         <w:rPr>
-          <w:rPrChange w:id="354" w:author="Carol Nichols" w:date="2022-08-26T13:09:00Z">
-            <w:rPr>
-              <w:lang w:eastAsia="en-GB"/>
-            </w:rPr>
-          </w:rPrChange>
-        </w:rPr>
-      </w:pPr>
-      <w:del w:id="355" w:author="Carol Nichols" w:date="2022-08-26T13:09:00Z">
-        <w:r>
-          <w:rPr>
-            <w:rPrChange w:id="356" w:author="Carol Nichols" w:date="2022-08-26T13:09:00Z">
+          <w:rPrChange w:id="356" w:author="Carol Nichols" w:date="2022-08-26T13:09:00Z">
+            <w:rPr>
+              <w:lang w:eastAsia="en-GB"/>
+            </w:rPr>
+          </w:rPrChange>
+        </w:rPr>
+      </w:pPr>
+      <w:del w:id="357" w:author="Carol Nichols" w:date="2022-08-26T13:09:00Z">
+        <w:r>
+          <w:rPr>
+            <w:rPrChange w:id="358" w:author="Carol Nichols" w:date="2022-08-26T13:09:00Z">
               <w:rPr>
                 <w:lang w:eastAsia="en-GB"/>
               </w:rPr>
@@ -11072,7 +11089,7 @@
       </w:del>
       <w:r>
         <w:rPr>
-          <w:rPrChange w:id="357" w:author="Carol Nichols" w:date="2022-08-26T13:09:00Z">
+          <w:rPrChange w:id="359" w:author="Carol Nichols" w:date="2022-08-26T13:09:00Z">
             <w:rPr>
               <w:lang w:eastAsia="en-GB"/>
             </w:rPr>
@@ -11085,16 +11102,16 @@
       <w:pPr>
         <w:pStyle w:val="CodeWide"/>
         <w:rPr>
-          <w:rPrChange w:id="358" w:author="Carol Nichols" w:date="2022-08-26T13:09:00Z">
-            <w:rPr>
-              <w:lang w:eastAsia="en-GB"/>
-            </w:rPr>
-          </w:rPrChange>
-        </w:rPr>
-      </w:pPr>
-      <w:r>
-        <w:rPr>
-          <w:rPrChange w:id="359" w:author="Carol Nichols" w:date="2022-08-26T13:09:00Z">
+          <w:rPrChange w:id="360" w:author="Carol Nichols" w:date="2022-08-26T13:09:00Z">
+            <w:rPr>
+              <w:lang w:eastAsia="en-GB"/>
+            </w:rPr>
+          </w:rPrChange>
+        </w:rPr>
+      </w:pPr>
+      <w:r>
+        <w:rPr>
+          <w:rPrChange w:id="361" w:author="Carol Nichols" w:date="2022-08-26T13:09:00Z">
             <w:rPr>
               <w:lang w:eastAsia="en-GB"/>
             </w:rPr>
@@ -11107,16 +11124,16 @@
       <w:pPr>
         <w:pStyle w:val="CodeWide"/>
         <w:rPr>
-          <w:rPrChange w:id="360" w:author="Carol Nichols" w:date="2022-08-26T13:09:00Z">
-            <w:rPr>
-              <w:lang w:eastAsia="en-GB"/>
-            </w:rPr>
-          </w:rPrChange>
-        </w:rPr>
-      </w:pPr>
-      <w:r>
-        <w:rPr>
-          <w:rPrChange w:id="361" w:author="Carol Nichols" w:date="2022-08-26T13:09:00Z">
+          <w:rPrChange w:id="362" w:author="Carol Nichols" w:date="2022-08-26T13:09:00Z">
+            <w:rPr>
+              <w:lang w:eastAsia="en-GB"/>
+            </w:rPr>
+          </w:rPrChange>
+        </w:rPr>
+      </w:pPr>
+      <w:r>
+        <w:rPr>
+          <w:rPrChange w:id="363" w:author="Carol Nichols" w:date="2022-08-26T13:09:00Z">
             <w:rPr>
               <w:lang w:eastAsia="en-GB"/>
             </w:rPr>
@@ -11129,16 +11146,16 @@
       <w:pPr>
         <w:pStyle w:val="CodeWide"/>
         <w:rPr>
-          <w:rPrChange w:id="362" w:author="Carol Nichols" w:date="2022-08-26T13:09:00Z">
-            <w:rPr>
-              <w:lang w:eastAsia="en-GB"/>
-            </w:rPr>
-          </w:rPrChange>
-        </w:rPr>
-      </w:pPr>
-      <w:r>
-        <w:rPr>
-          <w:rPrChange w:id="363" w:author="Carol Nichols" w:date="2022-08-26T13:09:00Z">
+          <w:rPrChange w:id="364" w:author="Carol Nichols" w:date="2022-08-26T13:09:00Z">
+            <w:rPr>
+              <w:lang w:eastAsia="en-GB"/>
+            </w:rPr>
+          </w:rPrChange>
+        </w:rPr>
+      </w:pPr>
+      <w:r>
+        <w:rPr>
+          <w:rPrChange w:id="365" w:author="Carol Nichols" w:date="2022-08-26T13:09:00Z">
             <w:rPr>
               <w:lang w:eastAsia="en-GB"/>
             </w:rPr>
@@ -11146,10 +11163,10 @@
         </w:rPr>
         <w:t>10 |         println!("val is {</w:t>
       </w:r>
-      <w:ins w:id="364" w:author="Carol Nichols" w:date="2022-08-26T13:08:00Z">
-        <w:r>
-          <w:rPr>
-            <w:rPrChange w:id="365" w:author="Carol Nichols" w:date="2022-08-26T13:09:00Z">
+      <w:ins w:id="366" w:author="Carol Nichols" w:date="2022-08-26T13:08:00Z">
+        <w:r>
+          <w:rPr>
+            <w:rPrChange w:id="367" w:author="Carol Nichols" w:date="2022-08-26T13:09:00Z">
               <w:rPr>
                 <w:lang w:eastAsia="en-GB"/>
               </w:rPr>
@@ -11160,7 +11177,7 @@
       </w:ins>
       <w:r>
         <w:rPr>
-          <w:rPrChange w:id="366" w:author="Carol Nichols" w:date="2022-08-26T13:09:00Z">
+          <w:rPrChange w:id="368" w:author="Carol Nichols" w:date="2022-08-26T13:09:00Z">
             <w:rPr>
               <w:lang w:eastAsia="en-GB"/>
             </w:rPr>
@@ -11168,10 +11185,10 @@
         </w:rPr>
         <w:t>}"</w:t>
       </w:r>
-      <w:del w:id="367" w:author="Carol Nichols" w:date="2022-08-26T13:08:00Z">
-        <w:r>
-          <w:rPr>
-            <w:rPrChange w:id="368" w:author="Carol Nichols" w:date="2022-08-26T13:09:00Z">
+      <w:del w:id="369" w:author="Carol Nichols" w:date="2022-08-26T13:08:00Z">
+        <w:r>
+          <w:rPr>
+            <w:rPrChange w:id="370" w:author="Carol Nichols" w:date="2022-08-26T13:09:00Z">
               <w:rPr>
                 <w:lang w:eastAsia="en-GB"/>
               </w:rPr>
@@ -11182,7 +11199,7 @@
       </w:del>
       <w:r>
         <w:rPr>
-          <w:rPrChange w:id="369" w:author="Carol Nichols" w:date="2022-08-26T13:09:00Z">
+          <w:rPrChange w:id="371" w:author="Carol Nichols" w:date="2022-08-26T13:09:00Z">
             <w:rPr>
               <w:lang w:eastAsia="en-GB"/>
             </w:rPr>
@@ -11195,16 +11212,16 @@
       <w:pPr>
         <w:pStyle w:val="CodeWide"/>
         <w:rPr>
-          <w:rPrChange w:id="370" w:author="Carol Nichols" w:date="2022-08-26T13:09:00Z">
-            <w:rPr>
-              <w:lang w:eastAsia="en-GB"/>
-            </w:rPr>
-          </w:rPrChange>
-        </w:rPr>
-      </w:pPr>
-      <w:r>
-        <w:rPr>
-          <w:rPrChange w:id="371" w:author="Carol Nichols" w:date="2022-08-26T13:09:00Z">
+          <w:rPrChange w:id="372" w:author="Carol Nichols" w:date="2022-08-26T13:09:00Z">
+            <w:rPr>
+              <w:lang w:eastAsia="en-GB"/>
+            </w:rPr>
+          </w:rPrChange>
+        </w:rPr>
+      </w:pPr>
+      <w:r>
+        <w:rPr>
+          <w:rPrChange w:id="373" w:author="Carol Nichols" w:date="2022-08-26T13:09:00Z">
             <w:rPr>
               <w:lang w:eastAsia="en-GB"/>
             </w:rPr>
@@ -11212,10 +11229,10 @@
         </w:rPr>
         <w:t xml:space="preserve">   |                          </w:t>
       </w:r>
-      <w:del w:id="372" w:author="Carol Nichols" w:date="2022-08-26T13:08:00Z">
-        <w:r>
-          <w:rPr>
-            <w:rPrChange w:id="373" w:author="Carol Nichols" w:date="2022-08-26T13:09:00Z">
+      <w:del w:id="374" w:author="Carol Nichols" w:date="2022-08-26T13:08:00Z">
+        <w:r>
+          <w:rPr>
+            <w:rPrChange w:id="375" w:author="Carol Nichols" w:date="2022-08-26T13:09:00Z">
               <w:rPr>
                 <w:lang w:eastAsia="en-GB"/>
               </w:rPr>
@@ -11226,7 +11243,7 @@
       </w:del>
       <w:r>
         <w:rPr>
-          <w:rPrChange w:id="374" w:author="Carol Nichols" w:date="2022-08-26T13:09:00Z">
+          <w:rPrChange w:id="376" w:author="Carol Nichols" w:date="2022-08-26T13:09:00Z">
             <w:rPr>
               <w:lang w:eastAsia="en-GB"/>
             </w:rPr>
@@ -11245,12 +11262,12 @@
       <w:r>
         <w:t xml:space="preserve">Our concurrency mistake has caused a </w:t>
       </w:r>
-      <w:del w:id="375" w:author="Audrey Doyle" w:date="2022-08-04T16:49:00Z">
+      <w:del w:id="377" w:author="Audrey Doyle" w:date="2022-08-04T16:49:00Z">
         <w:r>
           <w:delText xml:space="preserve">compile </w:delText>
         </w:r>
       </w:del>
-      <w:ins w:id="376" w:author="Audrey Doyle" w:date="2022-08-04T16:49:00Z">
+      <w:ins w:id="378" w:author="Audrey Doyle" w:date="2022-08-04T16:49:00Z">
         <w:r>
           <w:t>compile</w:t>
         </w:r>
@@ -11285,7 +11302,7 @@
         </w:rPr>
         <w:t>takes ownership of its parameter, and when the value is moved</w:t>
       </w:r>
-      <w:del w:id="377" w:author="Audrey Doyle" w:date="2022-08-04T16:49:00Z">
+      <w:del w:id="379" w:author="Audrey Doyle" w:date="2022-08-04T16:49:00Z">
         <w:r>
           <w:rPr>
             <w:lang w:eastAsia="en-GB"/>
@@ -11331,16 +11348,16 @@
           <w:lang w:eastAsia="en-GB"/>
         </w:rPr>
       </w:pPr>
-      <w:bookmarkStart w:id="378" w:name="sending-multiple-values-and-seeing-the-r"/>
-      <w:bookmarkStart w:id="379" w:name="_Toc106713163"/>
-      <w:bookmarkEnd w:id="378"/>
+      <w:bookmarkStart w:id="380" w:name="sending-multiple-values-and-seeing-the-r"/>
+      <w:bookmarkStart w:id="381" w:name="_Toc106713163"/>
+      <w:bookmarkEnd w:id="380"/>
       <w:r>
         <w:rPr>
           <w:lang w:eastAsia="en-GB"/>
         </w:rPr>
         <w:t>Sending Multiple Values and Seeing the Receiver Waiting</w:t>
       </w:r>
-      <w:bookmarkEnd w:id="379"/>
+      <w:bookmarkEnd w:id="381"/>
     </w:p>
     <w:p>
       <w:pPr>
@@ -11411,7 +11428,7 @@
           <w:lang w:eastAsia="en-GB"/>
         </w:rPr>
       </w:pPr>
-      <w:del w:id="380" w:author="Audrey Doyle" w:date="2022-08-04T16:49:00Z">
+      <w:del w:id="382" w:author="Audrey Doyle" w:date="2022-08-04T16:49:00Z">
         <w:r>
           <w:rPr>
             <w:lang w:eastAsia="en-GB"/>
@@ -11431,17 +11448,17 @@
         <w:pStyle w:val="Code"/>
         <w:rPr>
           <w:rStyle w:val="LiteralGray"/>
-          <w:rPrChange w:id="381" w:author="Carol Nichols" w:date="2022-08-26T13:10:00Z">
-            <w:rPr>
-              <w:lang w:eastAsia="en-GB"/>
-            </w:rPr>
-          </w:rPrChange>
-        </w:rPr>
-      </w:pPr>
-      <w:r>
-        <w:rPr>
-          <w:rStyle w:val="LiteralGray"/>
-          <w:rPrChange w:id="382" w:author="Carol Nichols" w:date="2022-08-26T13:10:00Z">
+          <w:rPrChange w:id="383" w:author="Carol Nichols" w:date="2022-08-26T13:10:00Z">
+            <w:rPr>
+              <w:lang w:eastAsia="en-GB"/>
+            </w:rPr>
+          </w:rPrChange>
+        </w:rPr>
+      </w:pPr>
+      <w:r>
+        <w:rPr>
+          <w:rStyle w:val="LiteralGray"/>
+          <w:rPrChange w:id="384" w:author="Carol Nichols" w:date="2022-08-26T13:10:00Z">
             <w:rPr>
               <w:lang w:eastAsia="en-GB"/>
             </w:rPr>
@@ -11455,17 +11472,17 @@
         <w:pStyle w:val="Code"/>
         <w:rPr>
           <w:rStyle w:val="LiteralGray"/>
-          <w:rPrChange w:id="383" w:author="Carol Nichols" w:date="2022-08-26T13:10:00Z">
-            <w:rPr>
-              <w:lang w:eastAsia="en-GB"/>
-            </w:rPr>
-          </w:rPrChange>
-        </w:rPr>
-      </w:pPr>
-      <w:r>
-        <w:rPr>
-          <w:rStyle w:val="LiteralGray"/>
-          <w:rPrChange w:id="384" w:author="Carol Nichols" w:date="2022-08-26T13:10:00Z">
+          <w:rPrChange w:id="385" w:author="Carol Nichols" w:date="2022-08-26T13:10:00Z">
+            <w:rPr>
+              <w:lang w:eastAsia="en-GB"/>
+            </w:rPr>
+          </w:rPrChange>
+        </w:rPr>
+      </w:pPr>
+      <w:r>
+        <w:rPr>
+          <w:rStyle w:val="LiteralGray"/>
+          <w:rPrChange w:id="386" w:author="Carol Nichols" w:date="2022-08-26T13:10:00Z">
             <w:rPr>
               <w:lang w:eastAsia="en-GB"/>
             </w:rPr>
@@ -11501,17 +11518,17 @@
         <w:pStyle w:val="Code"/>
         <w:rPr>
           <w:rStyle w:val="LiteralGray"/>
-          <w:rPrChange w:id="385" w:author="Carol Nichols" w:date="2022-08-26T13:10:00Z">
-            <w:rPr>
-              <w:lang w:eastAsia="en-GB"/>
-            </w:rPr>
-          </w:rPrChange>
-        </w:rPr>
-      </w:pPr>
-      <w:r>
-        <w:rPr>
-          <w:rStyle w:val="LiteralGray"/>
-          <w:rPrChange w:id="386" w:author="Carol Nichols" w:date="2022-08-26T13:10:00Z">
+          <w:rPrChange w:id="387" w:author="Carol Nichols" w:date="2022-08-26T13:10:00Z">
+            <w:rPr>
+              <w:lang w:eastAsia="en-GB"/>
+            </w:rPr>
+          </w:rPrChange>
+        </w:rPr>
+      </w:pPr>
+      <w:r>
+        <w:rPr>
+          <w:rStyle w:val="LiteralGray"/>
+          <w:rPrChange w:id="388" w:author="Carol Nichols" w:date="2022-08-26T13:10:00Z">
             <w:rPr>
               <w:lang w:eastAsia="en-GB"/>
             </w:rPr>
@@ -11525,17 +11542,17 @@
         <w:pStyle w:val="Code"/>
         <w:rPr>
           <w:rStyle w:val="LiteralGray"/>
-          <w:rPrChange w:id="387" w:author="Carol Nichols" w:date="2022-08-26T13:10:00Z">
-            <w:rPr>
-              <w:lang w:eastAsia="en-GB"/>
-            </w:rPr>
-          </w:rPrChange>
-        </w:rPr>
-      </w:pPr>
-      <w:r>
-        <w:rPr>
-          <w:rStyle w:val="LiteralGray"/>
-          <w:rPrChange w:id="388" w:author="Carol Nichols" w:date="2022-08-26T13:10:00Z">
+          <w:rPrChange w:id="389" w:author="Carol Nichols" w:date="2022-08-26T13:10:00Z">
+            <w:rPr>
+              <w:lang w:eastAsia="en-GB"/>
+            </w:rPr>
+          </w:rPrChange>
+        </w:rPr>
+      </w:pPr>
+      <w:r>
+        <w:rPr>
+          <w:rStyle w:val="LiteralGray"/>
+          <w:rPrChange w:id="390" w:author="Carol Nichols" w:date="2022-08-26T13:10:00Z">
             <w:rPr>
               <w:lang w:eastAsia="en-GB"/>
             </w:rPr>
@@ -11549,35 +11566,35 @@
         <w:pStyle w:val="Code"/>
         <w:rPr>
           <w:rStyle w:val="LiteralGray"/>
-          <w:rPrChange w:id="389" w:author="Carol Nichols" w:date="2022-08-26T13:10:00Z">
-            <w:rPr>
-              <w:lang w:eastAsia="en-GB"/>
-            </w:rPr>
-          </w:rPrChange>
-        </w:rPr>
-      </w:pPr>
-    </w:p>
-    <w:p>
-      <w:pPr>
-        <w:pStyle w:val="Code"/>
-        <w:rPr>
-          <w:rStyle w:val="LiteralGray"/>
-          <w:rPrChange w:id="390" w:author="Carol Nichols" w:date="2022-08-26T13:10:00Z">
-            <w:rPr>
-              <w:lang w:eastAsia="en-GB"/>
-            </w:rPr>
-          </w:rPrChange>
-        </w:rPr>
-      </w:pPr>
-      <w:r>
-        <w:rPr>
-          <w:rStyle w:val="LiteralGray"/>
           <w:rPrChange w:id="391" w:author="Carol Nichols" w:date="2022-08-26T13:10:00Z">
             <w:rPr>
               <w:lang w:eastAsia="en-GB"/>
             </w:rPr>
           </w:rPrChange>
         </w:rPr>
+      </w:pPr>
+    </w:p>
+    <w:p>
+      <w:pPr>
+        <w:pStyle w:val="Code"/>
+        <w:rPr>
+          <w:rStyle w:val="LiteralGray"/>
+          <w:rPrChange w:id="392" w:author="Carol Nichols" w:date="2022-08-26T13:10:00Z">
+            <w:rPr>
+              <w:lang w:eastAsia="en-GB"/>
+            </w:rPr>
+          </w:rPrChange>
+        </w:rPr>
+      </w:pPr>
+      <w:r>
+        <w:rPr>
+          <w:rStyle w:val="LiteralGray"/>
+          <w:rPrChange w:id="393" w:author="Carol Nichols" w:date="2022-08-26T13:10:00Z">
+            <w:rPr>
+              <w:lang w:eastAsia="en-GB"/>
+            </w:rPr>
+          </w:rPrChange>
+        </w:rPr>
         <w:t xml:space="preserve">    thread::spawn(move || {</w:t>
       </w:r>
     </w:p>
@@ -11734,17 +11751,17 @@
         <w:pStyle w:val="Code"/>
         <w:rPr>
           <w:rStyle w:val="LiteralGray"/>
-          <w:rPrChange w:id="392" w:author="Carol Nichols" w:date="2022-08-26T13:10:00Z">
-            <w:rPr>
-              <w:lang w:eastAsia="en-GB"/>
-            </w:rPr>
-          </w:rPrChange>
-        </w:rPr>
-      </w:pPr>
-      <w:r>
-        <w:rPr>
-          <w:rStyle w:val="LiteralGray"/>
-          <w:rPrChange w:id="393" w:author="Carol Nichols" w:date="2022-08-26T13:10:00Z">
+          <w:rPrChange w:id="394" w:author="Carol Nichols" w:date="2022-08-26T13:10:00Z">
+            <w:rPr>
+              <w:lang w:eastAsia="en-GB"/>
+            </w:rPr>
+          </w:rPrChange>
+        </w:rPr>
+      </w:pPr>
+      <w:r>
+        <w:rPr>
+          <w:rStyle w:val="LiteralGray"/>
+          <w:rPrChange w:id="395" w:author="Carol Nichols" w:date="2022-08-26T13:10:00Z">
             <w:rPr>
               <w:lang w:eastAsia="en-GB"/>
             </w:rPr>
@@ -11788,7 +11805,7 @@
         </w:rPr>
         <w:t xml:space="preserve">        println!("Got: {</w:t>
       </w:r>
-      <w:ins w:id="394" w:author="Carol Nichols" w:date="2022-08-26T13:10:00Z">
+      <w:ins w:id="396" w:author="Carol Nichols" w:date="2022-08-26T13:10:00Z">
         <w:r>
           <w:rPr>
             <w:lang w:eastAsia="en-GB"/>
@@ -11802,7 +11819,7 @@
         </w:rPr>
         <w:t>}"</w:t>
       </w:r>
-      <w:del w:id="395" w:author="Carol Nichols" w:date="2022-08-26T13:10:00Z">
+      <w:del w:id="397" w:author="Carol Nichols" w:date="2022-08-26T13:10:00Z">
         <w:r>
           <w:rPr>
             <w:lang w:eastAsia="en-GB"/>
@@ -11836,17 +11853,17 @@
         <w:pStyle w:val="Code"/>
         <w:rPr>
           <w:rStyle w:val="LiteralGray"/>
-          <w:rPrChange w:id="396" w:author="Carol Nichols" w:date="2022-08-26T13:10:00Z">
-            <w:rPr>
-              <w:lang w:eastAsia="en-GB"/>
-            </w:rPr>
-          </w:rPrChange>
-        </w:rPr>
-      </w:pPr>
-      <w:r>
-        <w:rPr>
-          <w:rStyle w:val="LiteralGray"/>
-          <w:rPrChange w:id="397" w:author="Carol Nichols" w:date="2022-08-26T13:10:00Z">
+          <w:rPrChange w:id="398" w:author="Carol Nichols" w:date="2022-08-26T13:10:00Z">
+            <w:rPr>
+              <w:lang w:eastAsia="en-GB"/>
+            </w:rPr>
+          </w:rPrChange>
+        </w:rPr>
+      </w:pPr>
+      <w:r>
+        <w:rPr>
+          <w:rStyle w:val="LiteralGray"/>
+          <w:rPrChange w:id="399" w:author="Carol Nichols" w:date="2022-08-26T13:10:00Z">
             <w:rPr>
               <w:lang w:eastAsia="en-GB"/>
             </w:rPr>
@@ -11869,7 +11886,7 @@
         <w:lastRenderedPageBreak/>
         <w:t>Sending multiple messages and pausing between each</w:t>
       </w:r>
-      <w:ins w:id="398" w:author="Audrey Doyle" w:date="2022-08-04T16:49:00Z">
+      <w:ins w:id="400" w:author="Audrey Doyle" w:date="2022-08-04T16:49:00Z">
         <w:r>
           <w:rPr>
             <w:lang w:eastAsia="en-GB"/>
@@ -11927,119 +11944,12 @@
         </w:rPr>
         <w:t xml:space="preserve"> </w:t>
       </w:r>
-      <w:del w:id="399" w:author="Audrey Doyle" w:date="2022-08-04T16:50:00Z">
+      <w:del w:id="401" w:author="Audrey Doyle" w:date="2022-08-04T16:50:00Z">
         <w:r>
           <w:rPr>
             <w:lang w:eastAsia="en-GB"/>
           </w:rPr>
           <w:delText xml:space="preserve">1 </w:delText>
-        </w:r>
-      </w:del>
-      <w:ins w:id="400" w:author="Audrey Doyle" w:date="2022-08-04T16:50:00Z">
-        <w:r>
-          <w:rPr>
-            <w:lang w:eastAsia="en-GB"/>
-          </w:rPr>
-          <w:t>one</w:t>
-        </w:r>
-        <w:r>
-          <w:rPr>
-            <w:lang w:eastAsia="en-GB"/>
-          </w:rPr>
-          <w:t xml:space="preserve"> </w:t>
-        </w:r>
-      </w:ins>
-      <w:r>
-        <w:rPr>
-          <w:lang w:eastAsia="en-GB"/>
-        </w:rPr>
-        <w:t>second.</w:t>
-      </w:r>
-    </w:p>
-    <w:p>
-      <w:pPr>
-        <w:pStyle w:val="Body"/>
-        <w:rPr>
-          <w:lang w:eastAsia="en-GB"/>
-        </w:rPr>
-      </w:pPr>
-      <w:r>
-        <w:rPr>
-          <w:lang w:eastAsia="en-GB"/>
-        </w:rPr>
-        <w:t xml:space="preserve">In the main thread, we’re not calling the </w:t>
-      </w:r>
-      <w:r>
-        <w:rPr>
-          <w:rStyle w:val="Literal"/>
-        </w:rPr>
-        <w:t>recv</w:t>
-      </w:r>
-      <w:r>
-        <w:t xml:space="preserve"> function explicitly anymore:</w:t>
-      </w:r>
-      <w:r>
-        <w:t xml:space="preserve"> </w:t>
-      </w:r>
-      <w:r>
-        <w:t xml:space="preserve">instead, we’re treating </w:t>
-      </w:r>
-      <w:r>
-        <w:rPr>
-          <w:rStyle w:val="Literal"/>
-        </w:rPr>
-        <w:t>rx</w:t>
-      </w:r>
-      <w:r>
-        <w:rPr>
-          <w:lang w:eastAsia="en-GB"/>
-        </w:rPr>
-        <w:t xml:space="preserve"> as an iterator. For each value received, we’re</w:t>
-      </w:r>
-      <w:r>
-        <w:rPr>
-          <w:lang w:eastAsia="en-GB"/>
-        </w:rPr>
-        <w:t xml:space="preserve"> </w:t>
-      </w:r>
-      <w:r>
-        <w:rPr>
-          <w:lang w:eastAsia="en-GB"/>
-        </w:rPr>
-        <w:t>printing it. When the channel is closed, iteration will end.</w:t>
-      </w:r>
-    </w:p>
-    <w:p>
-      <w:pPr>
-        <w:pStyle w:val="Body"/>
-        <w:rPr>
-          <w:lang w:eastAsia="en-GB"/>
-        </w:rPr>
-      </w:pPr>
-      <w:r>
-        <w:rPr>
-          <w:lang w:eastAsia="en-GB"/>
-        </w:rPr>
-        <w:t>When running the code in Listing 16-10, you should see the following output</w:t>
-      </w:r>
-      <w:r>
-        <w:rPr>
-          <w:lang w:eastAsia="en-GB"/>
-        </w:rPr>
-        <w:t xml:space="preserve"> </w:t>
-      </w:r>
-      <w:r>
-        <w:rPr>
-          <w:lang w:eastAsia="en-GB"/>
-        </w:rPr>
-        <w:t xml:space="preserve">with a </w:t>
-      </w:r>
-      <w:del w:id="401" w:author="Audrey Doyle" w:date="2022-08-04T16:50:00Z">
-        <w:r>
-          <w:rPr>
-            <w:lang w:eastAsia="en-GB"/>
-          </w:rPr>
-          <w:delText>1</w:delText>
         </w:r>
       </w:del>
       <w:ins w:id="402" w:author="Audrey Doyle" w:date="2022-08-04T16:50:00Z">
@@ -12049,11 +11959,118 @@
           </w:rPr>
           <w:t>one</w:t>
         </w:r>
+        <w:r>
+          <w:rPr>
+            <w:lang w:eastAsia="en-GB"/>
+          </w:rPr>
+          <w:t xml:space="preserve"> </w:t>
+        </w:r>
       </w:ins>
       <w:r>
         <w:rPr>
           <w:lang w:eastAsia="en-GB"/>
         </w:rPr>
+        <w:t>second.</w:t>
+      </w:r>
+    </w:p>
+    <w:p>
+      <w:pPr>
+        <w:pStyle w:val="Body"/>
+        <w:rPr>
+          <w:lang w:eastAsia="en-GB"/>
+        </w:rPr>
+      </w:pPr>
+      <w:r>
+        <w:rPr>
+          <w:lang w:eastAsia="en-GB"/>
+        </w:rPr>
+        <w:t xml:space="preserve">In the main thread, we’re not calling the </w:t>
+      </w:r>
+      <w:r>
+        <w:rPr>
+          <w:rStyle w:val="Literal"/>
+        </w:rPr>
+        <w:t>recv</w:t>
+      </w:r>
+      <w:r>
+        <w:t xml:space="preserve"> function explicitly anymore:</w:t>
+      </w:r>
+      <w:r>
+        <w:t xml:space="preserve"> </w:t>
+      </w:r>
+      <w:r>
+        <w:t xml:space="preserve">instead, we’re treating </w:t>
+      </w:r>
+      <w:r>
+        <w:rPr>
+          <w:rStyle w:val="Literal"/>
+        </w:rPr>
+        <w:t>rx</w:t>
+      </w:r>
+      <w:r>
+        <w:rPr>
+          <w:lang w:eastAsia="en-GB"/>
+        </w:rPr>
+        <w:t xml:space="preserve"> as an iterator. For each value received, we’re</w:t>
+      </w:r>
+      <w:r>
+        <w:rPr>
+          <w:lang w:eastAsia="en-GB"/>
+        </w:rPr>
+        <w:t xml:space="preserve"> </w:t>
+      </w:r>
+      <w:r>
+        <w:rPr>
+          <w:lang w:eastAsia="en-GB"/>
+        </w:rPr>
+        <w:t>printing it. When the channel is closed, iteration will end.</w:t>
+      </w:r>
+    </w:p>
+    <w:p>
+      <w:pPr>
+        <w:pStyle w:val="Body"/>
+        <w:rPr>
+          <w:lang w:eastAsia="en-GB"/>
+        </w:rPr>
+      </w:pPr>
+      <w:r>
+        <w:rPr>
+          <w:lang w:eastAsia="en-GB"/>
+        </w:rPr>
+        <w:t>When running the code in Listing 16-10, you should see the following output</w:t>
+      </w:r>
+      <w:r>
+        <w:rPr>
+          <w:lang w:eastAsia="en-GB"/>
+        </w:rPr>
+        <w:t xml:space="preserve"> </w:t>
+      </w:r>
+      <w:r>
+        <w:rPr>
+          <w:lang w:eastAsia="en-GB"/>
+        </w:rPr>
+        <w:t xml:space="preserve">with a </w:t>
+      </w:r>
+      <w:del w:id="403" w:author="Audrey Doyle" w:date="2022-08-04T16:50:00Z">
+        <w:r>
+          <w:rPr>
+            <w:lang w:eastAsia="en-GB"/>
+          </w:rPr>
+          <w:delText>1</w:delText>
+        </w:r>
+      </w:del>
+      <w:ins w:id="404" w:author="Audrey Doyle" w:date="2022-08-04T16:50:00Z">
+        <w:r>
+          <w:rPr>
+            <w:lang w:eastAsia="en-GB"/>
+          </w:rPr>
+          <w:t>one</w:t>
+        </w:r>
+      </w:ins>
+      <w:r>
+        <w:rPr>
+          <w:lang w:eastAsia="en-GB"/>
+        </w:rPr>
         <w:t>-second pause in between each line:</w:t>
       </w:r>
     </w:p>
@@ -12160,9 +12177,9 @@
         <w:t>the spawned thread.</w:t>
       </w:r>
     </w:p>
-    <w:bookmarkStart w:id="403" w:name="creating-multiple-producers-by-cloning-t"/>
-    <w:bookmarkStart w:id="404" w:name="_Toc106713164"/>
-    <w:bookmarkEnd w:id="403"/>
+    <w:bookmarkStart w:id="405" w:name="creating-multiple-producers-by-cloning-t"/>
+    <w:bookmarkStart w:id="406" w:name="_Toc106713164"/>
+    <w:bookmarkEnd w:id="405"/>
     <w:p>
       <w:pPr>
         <w:pStyle w:val="HeadB"/>
@@ -12170,7 +12187,7 @@
           <w:lang w:eastAsia="en-GB"/>
         </w:rPr>
       </w:pPr>
-      <w:ins w:id="405" w:author="Carol Nichols" w:date="2022-08-26T16:04:00Z">
+      <w:ins w:id="407" w:author="Carol Nichols" w:date="2022-08-26T16:04:00Z">
         <w:r>
           <w:fldChar w:fldCharType="begin"/>
         </w:r>
@@ -12187,7 +12204,7 @@
         </w:rPr>
         <w:t>Creating Multiple Producers by Cloning the Transmitter</w:t>
       </w:r>
-      <w:bookmarkEnd w:id="404"/>
+      <w:bookmarkEnd w:id="406"/>
     </w:p>
     <w:p>
       <w:pPr>
@@ -12265,7 +12282,7 @@
         </w:rPr>
         <w:t>so by cloning the transmitter, as shown in Listing 16-11</w:t>
       </w:r>
-      <w:ins w:id="406" w:author="Audrey Doyle" w:date="2022-08-04T16:51:00Z">
+      <w:ins w:id="408" w:author="Audrey Doyle" w:date="2022-08-04T16:51:00Z">
         <w:r>
           <w:rPr>
             <w:lang w:eastAsia="en-GB"/>
@@ -12273,7 +12290,7 @@
           <w:t>.</w:t>
         </w:r>
       </w:ins>
-      <w:del w:id="407" w:author="Audrey Doyle" w:date="2022-08-04T16:51:00Z">
+      <w:del w:id="409" w:author="Audrey Doyle" w:date="2022-08-04T16:51:00Z">
         <w:r>
           <w:rPr>
             <w:lang w:eastAsia="en-GB"/>
@@ -12289,7 +12306,7 @@
           <w:lang w:eastAsia="en-GB"/>
         </w:rPr>
       </w:pPr>
-      <w:del w:id="408" w:author="Audrey Doyle" w:date="2022-08-04T16:51:00Z">
+      <w:del w:id="410" w:author="Audrey Doyle" w:date="2022-08-04T16:51:00Z">
         <w:r>
           <w:rPr>
             <w:lang w:eastAsia="en-GB"/>
@@ -12309,18 +12326,18 @@
         <w:pStyle w:val="Code"/>
         <w:rPr>
           <w:rStyle w:val="LiteralGray"/>
-          <w:rPrChange w:id="409" w:author="Carol Nichols" w:date="2022-08-26T13:11:00Z">
-            <w:rPr>
-              <w:lang w:eastAsia="en-GB"/>
-            </w:rPr>
-          </w:rPrChange>
-        </w:rPr>
-      </w:pPr>
-      <w:del w:id="410" w:author="Carol Nichols" w:date="2022-08-26T13:11:00Z">
+          <w:rPrChange w:id="411" w:author="Carol Nichols" w:date="2022-08-26T13:11:00Z">
+            <w:rPr>
+              <w:lang w:eastAsia="en-GB"/>
+            </w:rPr>
+          </w:rPrChange>
+        </w:rPr>
+      </w:pPr>
+      <w:del w:id="412" w:author="Carol Nichols" w:date="2022-08-26T13:11:00Z">
         <w:r>
           <w:rPr>
             <w:rStyle w:val="LiteralGray"/>
-            <w:rPrChange w:id="411" w:author="Carol Nichols" w:date="2022-08-26T13:11:00Z">
+            <w:rPrChange w:id="413" w:author="Carol Nichols" w:date="2022-08-26T13:11:00Z">
               <w:rPr>
                 <w:lang w:eastAsia="en-GB"/>
               </w:rPr>
@@ -12332,7 +12349,7 @@
       <w:r>
         <w:rPr>
           <w:rStyle w:val="LiteralGray"/>
-          <w:rPrChange w:id="412" w:author="Carol Nichols" w:date="2022-08-26T13:11:00Z">
+          <w:rPrChange w:id="414" w:author="Carol Nichols" w:date="2022-08-26T13:11:00Z">
             <w:rPr>
               <w:rStyle w:val="LiteralItalic"/>
             </w:rPr>
@@ -12346,31 +12363,31 @@
         <w:pStyle w:val="Code"/>
         <w:rPr>
           <w:rStyle w:val="LiteralGray"/>
-          <w:rPrChange w:id="413" w:author="Carol Nichols" w:date="2022-08-26T13:11:00Z">
-            <w:rPr>
-              <w:lang w:eastAsia="en-GB"/>
-            </w:rPr>
-          </w:rPrChange>
-        </w:rPr>
-      </w:pPr>
-    </w:p>
-    <w:p>
-      <w:pPr>
-        <w:pStyle w:val="Code"/>
-        <w:rPr>
-          <w:rStyle w:val="LiteralGray"/>
-          <w:rPrChange w:id="414" w:author="Carol Nichols" w:date="2022-08-26T13:11:00Z">
-            <w:rPr>
-              <w:lang w:eastAsia="en-GB"/>
-            </w:rPr>
-          </w:rPrChange>
-        </w:rPr>
-      </w:pPr>
-      <w:del w:id="415" w:author="Carol Nichols" w:date="2022-08-26T13:11:00Z">
+          <w:rPrChange w:id="415" w:author="Carol Nichols" w:date="2022-08-26T13:11:00Z">
+            <w:rPr>
+              <w:lang w:eastAsia="en-GB"/>
+            </w:rPr>
+          </w:rPrChange>
+        </w:rPr>
+      </w:pPr>
+    </w:p>
+    <w:p>
+      <w:pPr>
+        <w:pStyle w:val="Code"/>
+        <w:rPr>
+          <w:rStyle w:val="LiteralGray"/>
+          <w:rPrChange w:id="416" w:author="Carol Nichols" w:date="2022-08-26T13:11:00Z">
+            <w:rPr>
+              <w:lang w:eastAsia="en-GB"/>
+            </w:rPr>
+          </w:rPrChange>
+        </w:rPr>
+      </w:pPr>
+      <w:del w:id="417" w:author="Carol Nichols" w:date="2022-08-26T13:11:00Z">
         <w:r>
           <w:rPr>
             <w:rStyle w:val="LiteralGray"/>
-            <w:rPrChange w:id="416" w:author="Carol Nichols" w:date="2022-08-26T13:11:00Z">
+            <w:rPrChange w:id="418" w:author="Carol Nichols" w:date="2022-08-26T13:11:00Z">
               <w:rPr>
                 <w:lang w:eastAsia="en-GB"/>
               </w:rPr>
@@ -12382,7 +12399,7 @@
       <w:r>
         <w:rPr>
           <w:rStyle w:val="LiteralGray"/>
-          <w:rPrChange w:id="417" w:author="Carol Nichols" w:date="2022-08-26T13:11:00Z">
+          <w:rPrChange w:id="419" w:author="Carol Nichols" w:date="2022-08-26T13:11:00Z">
             <w:rPr>
               <w:lang w:eastAsia="en-GB"/>
             </w:rPr>
@@ -12404,18 +12421,18 @@
         <w:pStyle w:val="Code"/>
         <w:rPr>
           <w:rStyle w:val="LiteralGray"/>
-          <w:rPrChange w:id="418" w:author="Carol Nichols" w:date="2022-08-26T13:11:00Z">
-            <w:rPr>
-              <w:lang w:eastAsia="en-GB"/>
-            </w:rPr>
-          </w:rPrChange>
-        </w:rPr>
-      </w:pPr>
-      <w:del w:id="419" w:author="Carol Nichols" w:date="2022-08-26T13:11:00Z">
+          <w:rPrChange w:id="420" w:author="Carol Nichols" w:date="2022-08-26T13:11:00Z">
+            <w:rPr>
+              <w:lang w:eastAsia="en-GB"/>
+            </w:rPr>
+          </w:rPrChange>
+        </w:rPr>
+      </w:pPr>
+      <w:del w:id="421" w:author="Carol Nichols" w:date="2022-08-26T13:11:00Z">
         <w:r>
           <w:rPr>
             <w:rStyle w:val="LiteralGray"/>
-            <w:rPrChange w:id="420" w:author="Carol Nichols" w:date="2022-08-26T13:11:00Z">
+            <w:rPrChange w:id="422" w:author="Carol Nichols" w:date="2022-08-26T13:11:00Z">
               <w:rPr>
                 <w:lang w:eastAsia="en-GB"/>
               </w:rPr>
@@ -12427,7 +12444,7 @@
       <w:r>
         <w:rPr>
           <w:rStyle w:val="LiteralGray"/>
-          <w:rPrChange w:id="421" w:author="Carol Nichols" w:date="2022-08-26T13:11:00Z">
+          <w:rPrChange w:id="423" w:author="Carol Nichols" w:date="2022-08-26T13:11:00Z">
             <w:rPr>
               <w:lang w:eastAsia="en-GB"/>
             </w:rPr>
@@ -12441,18 +12458,18 @@
         <w:pStyle w:val="Code"/>
         <w:rPr>
           <w:rStyle w:val="LiteralGray"/>
-          <w:rPrChange w:id="422" w:author="Carol Nichols" w:date="2022-08-26T13:11:00Z">
-            <w:rPr>
-              <w:lang w:eastAsia="en-GB"/>
-            </w:rPr>
-          </w:rPrChange>
-        </w:rPr>
-      </w:pPr>
-      <w:del w:id="423" w:author="Carol Nichols" w:date="2022-08-26T13:11:00Z">
+          <w:rPrChange w:id="424" w:author="Carol Nichols" w:date="2022-08-26T13:11:00Z">
+            <w:rPr>
+              <w:lang w:eastAsia="en-GB"/>
+            </w:rPr>
+          </w:rPrChange>
+        </w:rPr>
+      </w:pPr>
+      <w:del w:id="425" w:author="Carol Nichols" w:date="2022-08-26T13:11:00Z">
         <w:r>
           <w:rPr>
             <w:rStyle w:val="LiteralGray"/>
-            <w:rPrChange w:id="424" w:author="Carol Nichols" w:date="2022-08-26T13:11:00Z">
+            <w:rPrChange w:id="426" w:author="Carol Nichols" w:date="2022-08-26T13:11:00Z">
               <w:rPr>
                 <w:lang w:eastAsia="en-GB"/>
               </w:rPr>
@@ -12464,7 +12481,7 @@
       <w:r>
         <w:rPr>
           <w:rStyle w:val="LiteralGray"/>
-          <w:rPrChange w:id="425" w:author="Carol Nichols" w:date="2022-08-26T13:11:00Z">
+          <w:rPrChange w:id="427" w:author="Carol Nichols" w:date="2022-08-26T13:11:00Z">
             <w:rPr>
               <w:lang w:eastAsia="en-GB"/>
             </w:rPr>
@@ -12478,18 +12495,18 @@
         <w:pStyle w:val="Code"/>
         <w:rPr>
           <w:rStyle w:val="LiteralGray"/>
-          <w:rPrChange w:id="426" w:author="Carol Nichols" w:date="2022-08-26T13:11:00Z">
-            <w:rPr>
-              <w:lang w:eastAsia="en-GB"/>
-            </w:rPr>
-          </w:rPrChange>
-        </w:rPr>
-      </w:pPr>
-      <w:del w:id="427" w:author="Carol Nichols" w:date="2022-08-26T13:11:00Z">
+          <w:rPrChange w:id="428" w:author="Carol Nichols" w:date="2022-08-26T13:11:00Z">
+            <w:rPr>
+              <w:lang w:eastAsia="en-GB"/>
+            </w:rPr>
+          </w:rPrChange>
+        </w:rPr>
+      </w:pPr>
+      <w:del w:id="429" w:author="Carol Nichols" w:date="2022-08-26T13:11:00Z">
         <w:r>
           <w:rPr>
             <w:rStyle w:val="LiteralGray"/>
-            <w:rPrChange w:id="428" w:author="Carol Nichols" w:date="2022-08-26T13:11:00Z">
+            <w:rPrChange w:id="430" w:author="Carol Nichols" w:date="2022-08-26T13:11:00Z">
               <w:rPr>
                 <w:lang w:eastAsia="en-GB"/>
               </w:rPr>
@@ -12501,7 +12518,7 @@
       <w:r>
         <w:rPr>
           <w:rStyle w:val="LiteralGray"/>
-          <w:rPrChange w:id="429" w:author="Carol Nichols" w:date="2022-08-26T13:11:00Z">
+          <w:rPrChange w:id="431" w:author="Carol Nichols" w:date="2022-08-26T13:11:00Z">
             <w:rPr>
               <w:lang w:eastAsia="en-GB"/>
             </w:rPr>
@@ -12515,18 +12532,18 @@
         <w:pStyle w:val="Code"/>
         <w:rPr>
           <w:rStyle w:val="LiteralGray"/>
-          <w:rPrChange w:id="430" w:author="Carol Nichols" w:date="2022-08-26T13:11:00Z">
-            <w:rPr>
-              <w:lang w:eastAsia="en-GB"/>
-            </w:rPr>
-          </w:rPrChange>
-        </w:rPr>
-      </w:pPr>
-      <w:del w:id="431" w:author="Carol Nichols" w:date="2022-08-26T13:11:00Z">
+          <w:rPrChange w:id="432" w:author="Carol Nichols" w:date="2022-08-26T13:11:00Z">
+            <w:rPr>
+              <w:lang w:eastAsia="en-GB"/>
+            </w:rPr>
+          </w:rPrChange>
+        </w:rPr>
+      </w:pPr>
+      <w:del w:id="433" w:author="Carol Nichols" w:date="2022-08-26T13:11:00Z">
         <w:r>
           <w:rPr>
             <w:rStyle w:val="LiteralGray"/>
-            <w:rPrChange w:id="432" w:author="Carol Nichols" w:date="2022-08-26T13:11:00Z">
+            <w:rPrChange w:id="434" w:author="Carol Nichols" w:date="2022-08-26T13:11:00Z">
               <w:rPr>
                 <w:lang w:eastAsia="en-GB"/>
               </w:rPr>
@@ -12538,7 +12555,7 @@
       <w:r>
         <w:rPr>
           <w:rStyle w:val="LiteralGray"/>
-          <w:rPrChange w:id="433" w:author="Carol Nichols" w:date="2022-08-26T13:11:00Z">
+          <w:rPrChange w:id="435" w:author="Carol Nichols" w:date="2022-08-26T13:11:00Z">
             <w:rPr>
               <w:lang w:eastAsia="en-GB"/>
             </w:rPr>
@@ -12552,18 +12569,18 @@
         <w:pStyle w:val="Code"/>
         <w:rPr>
           <w:rStyle w:val="LiteralGray"/>
-          <w:rPrChange w:id="434" w:author="Carol Nichols" w:date="2022-08-26T13:11:00Z">
-            <w:rPr>
-              <w:lang w:eastAsia="en-GB"/>
-            </w:rPr>
-          </w:rPrChange>
-        </w:rPr>
-      </w:pPr>
-      <w:del w:id="435" w:author="Carol Nichols" w:date="2022-08-26T13:11:00Z">
+          <w:rPrChange w:id="436" w:author="Carol Nichols" w:date="2022-08-26T13:11:00Z">
+            <w:rPr>
+              <w:lang w:eastAsia="en-GB"/>
+            </w:rPr>
+          </w:rPrChange>
+        </w:rPr>
+      </w:pPr>
+      <w:del w:id="437" w:author="Carol Nichols" w:date="2022-08-26T13:11:00Z">
         <w:r>
           <w:rPr>
             <w:rStyle w:val="LiteralGray"/>
-            <w:rPrChange w:id="436" w:author="Carol Nichols" w:date="2022-08-26T13:11:00Z">
+            <w:rPrChange w:id="438" w:author="Carol Nichols" w:date="2022-08-26T13:11:00Z">
               <w:rPr>
                 <w:lang w:eastAsia="en-GB"/>
               </w:rPr>
@@ -12575,7 +12592,7 @@
       <w:r>
         <w:rPr>
           <w:rStyle w:val="LiteralGray"/>
-          <w:rPrChange w:id="437" w:author="Carol Nichols" w:date="2022-08-26T13:11:00Z">
+          <w:rPrChange w:id="439" w:author="Carol Nichols" w:date="2022-08-26T13:11:00Z">
             <w:rPr>
               <w:lang w:eastAsia="en-GB"/>
             </w:rPr>
@@ -12589,18 +12606,18 @@
         <w:pStyle w:val="Code"/>
         <w:rPr>
           <w:rStyle w:val="LiteralGray"/>
-          <w:rPrChange w:id="438" w:author="Carol Nichols" w:date="2022-08-26T13:11:00Z">
-            <w:rPr>
-              <w:lang w:eastAsia="en-GB"/>
-            </w:rPr>
-          </w:rPrChange>
-        </w:rPr>
-      </w:pPr>
-      <w:del w:id="439" w:author="Carol Nichols" w:date="2022-08-26T13:11:00Z">
+          <w:rPrChange w:id="440" w:author="Carol Nichols" w:date="2022-08-26T13:11:00Z">
+            <w:rPr>
+              <w:lang w:eastAsia="en-GB"/>
+            </w:rPr>
+          </w:rPrChange>
+        </w:rPr>
+      </w:pPr>
+      <w:del w:id="441" w:author="Carol Nichols" w:date="2022-08-26T13:11:00Z">
         <w:r>
           <w:rPr>
             <w:rStyle w:val="LiteralGray"/>
-            <w:rPrChange w:id="440" w:author="Carol Nichols" w:date="2022-08-26T13:11:00Z">
+            <w:rPrChange w:id="442" w:author="Carol Nichols" w:date="2022-08-26T13:11:00Z">
               <w:rPr>
                 <w:lang w:eastAsia="en-GB"/>
               </w:rPr>
@@ -12612,7 +12629,7 @@
       <w:r>
         <w:rPr>
           <w:rStyle w:val="LiteralGray"/>
-          <w:rPrChange w:id="441" w:author="Carol Nichols" w:date="2022-08-26T13:11:00Z">
+          <w:rPrChange w:id="443" w:author="Carol Nichols" w:date="2022-08-26T13:11:00Z">
             <w:rPr>
               <w:lang w:eastAsia="en-GB"/>
             </w:rPr>
@@ -12626,18 +12643,18 @@
         <w:pStyle w:val="Code"/>
         <w:rPr>
           <w:rStyle w:val="LiteralGray"/>
-          <w:rPrChange w:id="442" w:author="Carol Nichols" w:date="2022-08-26T13:11:00Z">
-            <w:rPr>
-              <w:lang w:eastAsia="en-GB"/>
-            </w:rPr>
-          </w:rPrChange>
-        </w:rPr>
-      </w:pPr>
-      <w:del w:id="443" w:author="Carol Nichols" w:date="2022-08-26T13:11:00Z">
+          <w:rPrChange w:id="444" w:author="Carol Nichols" w:date="2022-08-26T13:11:00Z">
+            <w:rPr>
+              <w:lang w:eastAsia="en-GB"/>
+            </w:rPr>
+          </w:rPrChange>
+        </w:rPr>
+      </w:pPr>
+      <w:del w:id="445" w:author="Carol Nichols" w:date="2022-08-26T13:11:00Z">
         <w:r>
           <w:rPr>
             <w:rStyle w:val="LiteralGray"/>
-            <w:rPrChange w:id="444" w:author="Carol Nichols" w:date="2022-08-26T13:11:00Z">
+            <w:rPrChange w:id="446" w:author="Carol Nichols" w:date="2022-08-26T13:11:00Z">
               <w:rPr>
                 <w:lang w:eastAsia="en-GB"/>
               </w:rPr>
@@ -12649,7 +12666,7 @@
       <w:r>
         <w:rPr>
           <w:rStyle w:val="LiteralGray"/>
-          <w:rPrChange w:id="445" w:author="Carol Nichols" w:date="2022-08-26T13:11:00Z">
+          <w:rPrChange w:id="447" w:author="Carol Nichols" w:date="2022-08-26T13:11:00Z">
             <w:rPr>
               <w:lang w:eastAsia="en-GB"/>
             </w:rPr>
@@ -12663,18 +12680,18 @@
         <w:pStyle w:val="Code"/>
         <w:rPr>
           <w:rStyle w:val="LiteralGray"/>
-          <w:rPrChange w:id="446" w:author="Carol Nichols" w:date="2022-08-26T13:11:00Z">
-            <w:rPr>
-              <w:lang w:eastAsia="en-GB"/>
-            </w:rPr>
-          </w:rPrChange>
-        </w:rPr>
-      </w:pPr>
-      <w:del w:id="447" w:author="Carol Nichols" w:date="2022-08-26T13:11:00Z">
+          <w:rPrChange w:id="448" w:author="Carol Nichols" w:date="2022-08-26T13:11:00Z">
+            <w:rPr>
+              <w:lang w:eastAsia="en-GB"/>
+            </w:rPr>
+          </w:rPrChange>
+        </w:rPr>
+      </w:pPr>
+      <w:del w:id="449" w:author="Carol Nichols" w:date="2022-08-26T13:11:00Z">
         <w:r>
           <w:rPr>
             <w:rStyle w:val="LiteralGray"/>
-            <w:rPrChange w:id="448" w:author="Carol Nichols" w:date="2022-08-26T13:11:00Z">
+            <w:rPrChange w:id="450" w:author="Carol Nichols" w:date="2022-08-26T13:11:00Z">
               <w:rPr>
                 <w:lang w:eastAsia="en-GB"/>
               </w:rPr>
@@ -12686,7 +12703,7 @@
       <w:r>
         <w:rPr>
           <w:rStyle w:val="LiteralGray"/>
-          <w:rPrChange w:id="449" w:author="Carol Nichols" w:date="2022-08-26T13:11:00Z">
+          <w:rPrChange w:id="451" w:author="Carol Nichols" w:date="2022-08-26T13:11:00Z">
             <w:rPr>
               <w:lang w:eastAsia="en-GB"/>
             </w:rPr>
@@ -12700,42 +12717,42 @@
         <w:pStyle w:val="Code"/>
         <w:rPr>
           <w:rStyle w:val="LiteralGray"/>
-          <w:rPrChange w:id="450" w:author="Carol Nichols" w:date="2022-08-26T13:11:00Z">
-            <w:rPr>
-              <w:lang w:eastAsia="en-GB"/>
-            </w:rPr>
-          </w:rPrChange>
-        </w:rPr>
-      </w:pPr>
-    </w:p>
-    <w:p>
-      <w:pPr>
-        <w:pStyle w:val="Code"/>
-        <w:rPr>
-          <w:rStyle w:val="LiteralGray"/>
-          <w:rPrChange w:id="451" w:author="Carol Nichols" w:date="2022-08-26T13:11:00Z">
-            <w:rPr>
-              <w:lang w:eastAsia="en-GB"/>
-            </w:rPr>
-          </w:rPrChange>
-        </w:rPr>
-      </w:pPr>
-      <w:r>
-        <w:rPr>
-          <w:rStyle w:val="LiteralGray"/>
           <w:rPrChange w:id="452" w:author="Carol Nichols" w:date="2022-08-26T13:11:00Z">
             <w:rPr>
               <w:lang w:eastAsia="en-GB"/>
             </w:rPr>
           </w:rPrChange>
         </w:rPr>
+      </w:pPr>
+    </w:p>
+    <w:p>
+      <w:pPr>
+        <w:pStyle w:val="Code"/>
+        <w:rPr>
+          <w:rStyle w:val="LiteralGray"/>
+          <w:rPrChange w:id="453" w:author="Carol Nichols" w:date="2022-08-26T13:11:00Z">
+            <w:rPr>
+              <w:lang w:eastAsia="en-GB"/>
+            </w:rPr>
+          </w:rPrChange>
+        </w:rPr>
+      </w:pPr>
+      <w:r>
+        <w:rPr>
+          <w:rStyle w:val="LiteralGray"/>
+          <w:rPrChange w:id="454" w:author="Carol Nichols" w:date="2022-08-26T13:11:00Z">
+            <w:rPr>
+              <w:lang w:eastAsia="en-GB"/>
+            </w:rPr>
+          </w:rPrChange>
+        </w:rPr>
         <w:t xml:space="preserve">  </w:t>
       </w:r>
-      <w:del w:id="453" w:author="Carol Nichols" w:date="2022-08-26T13:11:00Z">
+      <w:del w:id="455" w:author="Carol Nichols" w:date="2022-08-26T13:11:00Z">
         <w:r>
           <w:rPr>
             <w:rStyle w:val="LiteralGray"/>
-            <w:rPrChange w:id="454" w:author="Carol Nichols" w:date="2022-08-26T13:11:00Z">
+            <w:rPrChange w:id="456" w:author="Carol Nichols" w:date="2022-08-26T13:11:00Z">
               <w:rPr>
                 <w:lang w:eastAsia="en-GB"/>
               </w:rPr>
@@ -12747,7 +12764,7 @@
       <w:r>
         <w:rPr>
           <w:rStyle w:val="LiteralGray"/>
-          <w:rPrChange w:id="455" w:author="Carol Nichols" w:date="2022-08-26T13:11:00Z">
+          <w:rPrChange w:id="457" w:author="Carol Nichols" w:date="2022-08-26T13:11:00Z">
             <w:rPr>
               <w:lang w:eastAsia="en-GB"/>
             </w:rPr>
@@ -12769,7 +12786,7 @@
         </w:rPr>
         <w:t xml:space="preserve">    </w:t>
       </w:r>
-      <w:del w:id="456" w:author="Carol Nichols" w:date="2022-08-26T13:12:00Z">
+      <w:del w:id="458" w:author="Carol Nichols" w:date="2022-08-26T13:12:00Z">
         <w:r>
           <w:rPr>
             <w:lang w:eastAsia="en-GB"/>
@@ -12777,7 +12794,7 @@
           <w:delText xml:space="preserve">   </w:delText>
         </w:r>
       </w:del>
-      <w:del w:id="457" w:author="Carol Nichols" w:date="2022-08-26T13:11:00Z">
+      <w:del w:id="459" w:author="Carol Nichols" w:date="2022-08-26T13:11:00Z">
         <w:r>
           <w:rPr>
             <w:lang w:eastAsia="en-GB"/>
@@ -12797,17 +12814,17 @@
         <w:pStyle w:val="Code"/>
         <w:rPr>
           <w:rStyle w:val="LiteralGray"/>
-          <w:rPrChange w:id="458" w:author="Carol Nichols" w:date="2022-08-26T13:12:00Z">
-            <w:rPr>
-              <w:lang w:eastAsia="en-GB"/>
-            </w:rPr>
-          </w:rPrChange>
-        </w:rPr>
-      </w:pPr>
-      <w:r>
-        <w:rPr>
-          <w:rStyle w:val="LiteralGray"/>
-          <w:rPrChange w:id="459" w:author="Carol Nichols" w:date="2022-08-26T13:12:00Z">
+          <w:rPrChange w:id="460" w:author="Carol Nichols" w:date="2022-08-26T13:12:00Z">
+            <w:rPr>
+              <w:lang w:eastAsia="en-GB"/>
+            </w:rPr>
+          </w:rPrChange>
+        </w:rPr>
+      </w:pPr>
+      <w:r>
+        <w:rPr>
+          <w:rStyle w:val="LiteralGray"/>
+          <w:rPrChange w:id="461" w:author="Carol Nichols" w:date="2022-08-26T13:12:00Z">
             <w:rPr>
               <w:lang w:eastAsia="en-GB"/>
             </w:rPr>
@@ -12815,11 +12832,11 @@
         </w:rPr>
         <w:t xml:space="preserve">       </w:t>
       </w:r>
-      <w:del w:id="460" w:author="Carol Nichols" w:date="2022-08-26T13:12:00Z">
+      <w:del w:id="462" w:author="Carol Nichols" w:date="2022-08-26T13:12:00Z">
         <w:r>
           <w:rPr>
             <w:rStyle w:val="LiteralGray"/>
-            <w:rPrChange w:id="461" w:author="Carol Nichols" w:date="2022-08-26T13:12:00Z">
+            <w:rPrChange w:id="463" w:author="Carol Nichols" w:date="2022-08-26T13:12:00Z">
               <w:rPr>
                 <w:lang w:eastAsia="en-GB"/>
               </w:rPr>
@@ -12831,7 +12848,7 @@
       <w:r>
         <w:rPr>
           <w:rStyle w:val="LiteralGray"/>
-          <w:rPrChange w:id="462" w:author="Carol Nichols" w:date="2022-08-26T13:12:00Z">
+          <w:rPrChange w:id="464" w:author="Carol Nichols" w:date="2022-08-26T13:12:00Z">
             <w:rPr>
               <w:lang w:eastAsia="en-GB"/>
             </w:rPr>
@@ -12845,17 +12862,17 @@
         <w:pStyle w:val="Code"/>
         <w:rPr>
           <w:rStyle w:val="LiteralGray"/>
-          <w:rPrChange w:id="463" w:author="Carol Nichols" w:date="2022-08-26T13:12:00Z">
-            <w:rPr>
-              <w:lang w:eastAsia="en-GB"/>
-            </w:rPr>
-          </w:rPrChange>
-        </w:rPr>
-      </w:pPr>
-      <w:r>
-        <w:rPr>
-          <w:rStyle w:val="LiteralGray"/>
-          <w:rPrChange w:id="464" w:author="Carol Nichols" w:date="2022-08-26T13:12:00Z">
+          <w:rPrChange w:id="465" w:author="Carol Nichols" w:date="2022-08-26T13:12:00Z">
+            <w:rPr>
+              <w:lang w:eastAsia="en-GB"/>
+            </w:rPr>
+          </w:rPrChange>
+        </w:rPr>
+      </w:pPr>
+      <w:r>
+        <w:rPr>
+          <w:rStyle w:val="LiteralGray"/>
+          <w:rPrChange w:id="466" w:author="Carol Nichols" w:date="2022-08-26T13:12:00Z">
             <w:rPr>
               <w:lang w:eastAsia="en-GB"/>
             </w:rPr>
@@ -12863,11 +12880,11 @@
         </w:rPr>
         <w:t xml:space="preserve">   </w:t>
       </w:r>
-      <w:del w:id="465" w:author="Carol Nichols" w:date="2022-08-26T13:12:00Z">
+      <w:del w:id="467" w:author="Carol Nichols" w:date="2022-08-26T13:12:00Z">
         <w:r>
           <w:rPr>
             <w:rStyle w:val="LiteralGray"/>
-            <w:rPrChange w:id="466" w:author="Carol Nichols" w:date="2022-08-26T13:12:00Z">
+            <w:rPrChange w:id="468" w:author="Carol Nichols" w:date="2022-08-26T13:12:00Z">
               <w:rPr>
                 <w:lang w:eastAsia="en-GB"/>
               </w:rPr>
@@ -12879,7 +12896,7 @@
       <w:r>
         <w:rPr>
           <w:rStyle w:val="LiteralGray"/>
-          <w:rPrChange w:id="467" w:author="Carol Nichols" w:date="2022-08-26T13:12:00Z">
+          <w:rPrChange w:id="469" w:author="Carol Nichols" w:date="2022-08-26T13:12:00Z">
             <w:rPr>
               <w:lang w:eastAsia="en-GB"/>
             </w:rPr>
@@ -12893,18 +12910,18 @@
         <w:pStyle w:val="Code"/>
         <w:rPr>
           <w:rStyle w:val="LiteralGray"/>
-          <w:rPrChange w:id="468" w:author="Carol Nichols" w:date="2022-08-26T13:12:00Z">
-            <w:rPr>
-              <w:lang w:eastAsia="en-GB"/>
-            </w:rPr>
-          </w:rPrChange>
-        </w:rPr>
-      </w:pPr>
-      <w:del w:id="469" w:author="Carol Nichols" w:date="2022-08-26T13:12:00Z">
+          <w:rPrChange w:id="470" w:author="Carol Nichols" w:date="2022-08-26T13:12:00Z">
+            <w:rPr>
+              <w:lang w:eastAsia="en-GB"/>
+            </w:rPr>
+          </w:rPrChange>
+        </w:rPr>
+      </w:pPr>
+      <w:del w:id="471" w:author="Carol Nichols" w:date="2022-08-26T13:12:00Z">
         <w:r>
           <w:rPr>
             <w:rStyle w:val="LiteralGray"/>
-            <w:rPrChange w:id="470" w:author="Carol Nichols" w:date="2022-08-26T13:12:00Z">
+            <w:rPrChange w:id="472" w:author="Carol Nichols" w:date="2022-08-26T13:12:00Z">
               <w:rPr>
                 <w:lang w:eastAsia="en-GB"/>
               </w:rPr>
@@ -12916,7 +12933,7 @@
       <w:r>
         <w:rPr>
           <w:rStyle w:val="LiteralGray"/>
-          <w:rPrChange w:id="471" w:author="Carol Nichols" w:date="2022-08-26T13:12:00Z">
+          <w:rPrChange w:id="473" w:author="Carol Nichols" w:date="2022-08-26T13:12:00Z">
             <w:rPr>
               <w:lang w:eastAsia="en-GB"/>
             </w:rPr>
@@ -12940,7 +12957,7 @@
           <w:lang w:eastAsia="en-GB"/>
         </w:rPr>
       </w:pPr>
-      <w:del w:id="472" w:author="Carol Nichols" w:date="2022-08-26T13:12:00Z">
+      <w:del w:id="474" w:author="Carol Nichols" w:date="2022-08-26T13:12:00Z">
         <w:r>
           <w:rPr>
             <w:lang w:eastAsia="en-GB"/>
@@ -12969,7 +12986,7 @@
         <w:lastRenderedPageBreak/>
         <w:t xml:space="preserve">    </w:t>
       </w:r>
-      <w:del w:id="473" w:author="Carol Nichols" w:date="2022-08-26T13:12:00Z">
+      <w:del w:id="475" w:author="Carol Nichols" w:date="2022-08-26T13:12:00Z">
         <w:r>
           <w:rPr>
             <w:lang w:eastAsia="en-GB"/>
@@ -12991,7 +13008,7 @@
           <w:lang w:eastAsia="en-GB"/>
         </w:rPr>
       </w:pPr>
-      <w:del w:id="474" w:author="Carol Nichols" w:date="2022-08-26T13:12:00Z">
+      <w:del w:id="476" w:author="Carol Nichols" w:date="2022-08-26T13:12:00Z">
         <w:r>
           <w:rPr>
             <w:lang w:eastAsia="en-GB"/>
@@ -13013,7 +13030,7 @@
           <w:lang w:eastAsia="en-GB"/>
         </w:rPr>
       </w:pPr>
-      <w:del w:id="475" w:author="Carol Nichols" w:date="2022-08-26T13:12:00Z">
+      <w:del w:id="477" w:author="Carol Nichols" w:date="2022-08-26T13:12:00Z">
         <w:r>
           <w:rPr>
             <w:lang w:eastAsia="en-GB"/>
@@ -13035,7 +13052,7 @@
           <w:lang w:eastAsia="en-GB"/>
         </w:rPr>
       </w:pPr>
-      <w:del w:id="476" w:author="Carol Nichols" w:date="2022-08-26T13:12:00Z">
+      <w:del w:id="478" w:author="Carol Nichols" w:date="2022-08-26T13:12:00Z">
         <w:r>
           <w:rPr>
             <w:lang w:eastAsia="en-GB"/>
@@ -13057,7 +13074,7 @@
           <w:lang w:eastAsia="en-GB"/>
         </w:rPr>
       </w:pPr>
-      <w:del w:id="477" w:author="Carol Nichols" w:date="2022-08-26T13:12:00Z">
+      <w:del w:id="479" w:author="Carol Nichols" w:date="2022-08-26T13:12:00Z">
         <w:r>
           <w:rPr>
             <w:lang w:eastAsia="en-GB"/>
@@ -13079,7 +13096,7 @@
           <w:lang w:eastAsia="en-GB"/>
         </w:rPr>
       </w:pPr>
-      <w:del w:id="478" w:author="Carol Nichols" w:date="2022-08-26T13:12:00Z">
+      <w:del w:id="480" w:author="Carol Nichols" w:date="2022-08-26T13:12:00Z">
         <w:r>
           <w:rPr>
             <w:lang w:eastAsia="en-GB"/>
@@ -13109,7 +13126,7 @@
           <w:lang w:eastAsia="en-GB"/>
         </w:rPr>
       </w:pPr>
-      <w:del w:id="479" w:author="Carol Nichols" w:date="2022-08-26T13:12:00Z">
+      <w:del w:id="481" w:author="Carol Nichols" w:date="2022-08-26T13:12:00Z">
         <w:r>
           <w:rPr>
             <w:lang w:eastAsia="en-GB"/>
@@ -13131,7 +13148,7 @@
           <w:lang w:eastAsia="en-GB"/>
         </w:rPr>
       </w:pPr>
-      <w:del w:id="480" w:author="Carol Nichols" w:date="2022-08-26T13:12:00Z">
+      <w:del w:id="482" w:author="Carol Nichols" w:date="2022-08-26T13:12:00Z">
         <w:r>
           <w:rPr>
             <w:lang w:eastAsia="en-GB"/>
@@ -13153,7 +13170,7 @@
           <w:lang w:eastAsia="en-GB"/>
         </w:rPr>
       </w:pPr>
-      <w:del w:id="481" w:author="Carol Nichols" w:date="2022-08-26T13:12:00Z">
+      <w:del w:id="483" w:author="Carol Nichols" w:date="2022-08-26T13:12:00Z">
         <w:r>
           <w:rPr>
             <w:lang w:eastAsia="en-GB"/>
@@ -13175,7 +13192,7 @@
           <w:lang w:eastAsia="en-GB"/>
         </w:rPr>
       </w:pPr>
-      <w:del w:id="482" w:author="Carol Nichols" w:date="2022-08-26T13:12:00Z">
+      <w:del w:id="484" w:author="Carol Nichols" w:date="2022-08-26T13:12:00Z">
         <w:r>
           <w:rPr>
             <w:lang w:eastAsia="en-GB"/>
@@ -13197,7 +13214,7 @@
           <w:lang w:eastAsia="en-GB"/>
         </w:rPr>
       </w:pPr>
-      <w:del w:id="483" w:author="Carol Nichols" w:date="2022-08-26T13:12:00Z">
+      <w:del w:id="485" w:author="Carol Nichols" w:date="2022-08-26T13:12:00Z">
         <w:r>
           <w:rPr>
             <w:lang w:eastAsia="en-GB"/>
@@ -13217,31 +13234,31 @@
         <w:pStyle w:val="Code"/>
         <w:rPr>
           <w:rStyle w:val="LiteralGray"/>
-          <w:rPrChange w:id="484" w:author="Carol Nichols" w:date="2022-08-26T13:13:00Z">
-            <w:rPr>
-              <w:lang w:eastAsia="en-GB"/>
-            </w:rPr>
-          </w:rPrChange>
-        </w:rPr>
-      </w:pPr>
-    </w:p>
-    <w:p>
-      <w:pPr>
-        <w:pStyle w:val="Code"/>
-        <w:rPr>
-          <w:rStyle w:val="LiteralGray"/>
-          <w:rPrChange w:id="485" w:author="Carol Nichols" w:date="2022-08-26T13:13:00Z">
-            <w:rPr>
-              <w:lang w:eastAsia="en-GB"/>
-            </w:rPr>
-          </w:rPrChange>
-        </w:rPr>
-      </w:pPr>
-      <w:del w:id="486" w:author="Carol Nichols" w:date="2022-08-26T13:12:00Z">
+          <w:rPrChange w:id="486" w:author="Carol Nichols" w:date="2022-08-26T13:13:00Z">
+            <w:rPr>
+              <w:lang w:eastAsia="en-GB"/>
+            </w:rPr>
+          </w:rPrChange>
+        </w:rPr>
+      </w:pPr>
+    </w:p>
+    <w:p>
+      <w:pPr>
+        <w:pStyle w:val="Code"/>
+        <w:rPr>
+          <w:rStyle w:val="LiteralGray"/>
+          <w:rPrChange w:id="487" w:author="Carol Nichols" w:date="2022-08-26T13:13:00Z">
+            <w:rPr>
+              <w:lang w:eastAsia="en-GB"/>
+            </w:rPr>
+          </w:rPrChange>
+        </w:rPr>
+      </w:pPr>
+      <w:del w:id="488" w:author="Carol Nichols" w:date="2022-08-26T13:12:00Z">
         <w:r>
           <w:rPr>
             <w:rStyle w:val="LiteralGray"/>
-            <w:rPrChange w:id="487" w:author="Carol Nichols" w:date="2022-08-26T13:13:00Z">
+            <w:rPrChange w:id="489" w:author="Carol Nichols" w:date="2022-08-26T13:13:00Z">
               <w:rPr>
                 <w:lang w:eastAsia="en-GB"/>
               </w:rPr>
@@ -13253,7 +13270,7 @@
       <w:r>
         <w:rPr>
           <w:rStyle w:val="LiteralGray"/>
-          <w:rPrChange w:id="488" w:author="Carol Nichols" w:date="2022-08-26T13:13:00Z">
+          <w:rPrChange w:id="490" w:author="Carol Nichols" w:date="2022-08-26T13:13:00Z">
             <w:rPr>
               <w:lang w:eastAsia="en-GB"/>
             </w:rPr>
@@ -13267,18 +13284,18 @@
         <w:pStyle w:val="Code"/>
         <w:rPr>
           <w:rStyle w:val="LiteralGray"/>
-          <w:rPrChange w:id="489" w:author="Carol Nichols" w:date="2022-08-26T13:13:00Z">
-            <w:rPr>
-              <w:lang w:eastAsia="en-GB"/>
-            </w:rPr>
-          </w:rPrChange>
-        </w:rPr>
-      </w:pPr>
-      <w:del w:id="490" w:author="Carol Nichols" w:date="2022-08-26T13:12:00Z">
+          <w:rPrChange w:id="491" w:author="Carol Nichols" w:date="2022-08-26T13:13:00Z">
+            <w:rPr>
+              <w:lang w:eastAsia="en-GB"/>
+            </w:rPr>
+          </w:rPrChange>
+        </w:rPr>
+      </w:pPr>
+      <w:del w:id="492" w:author="Carol Nichols" w:date="2022-08-26T13:12:00Z">
         <w:r>
           <w:rPr>
             <w:rStyle w:val="LiteralGray"/>
-            <w:rPrChange w:id="491" w:author="Carol Nichols" w:date="2022-08-26T13:13:00Z">
+            <w:rPrChange w:id="493" w:author="Carol Nichols" w:date="2022-08-26T13:13:00Z">
               <w:rPr>
                 <w:lang w:eastAsia="en-GB"/>
               </w:rPr>
@@ -13290,7 +13307,7 @@
       <w:r>
         <w:rPr>
           <w:rStyle w:val="LiteralGray"/>
-          <w:rPrChange w:id="492" w:author="Carol Nichols" w:date="2022-08-26T13:13:00Z">
+          <w:rPrChange w:id="494" w:author="Carol Nichols" w:date="2022-08-26T13:13:00Z">
             <w:rPr>
               <w:lang w:eastAsia="en-GB"/>
             </w:rPr>
@@ -13298,11 +13315,11 @@
         </w:rPr>
         <w:t xml:space="preserve">    println!("Got: {</w:t>
       </w:r>
-      <w:ins w:id="493" w:author="Carol Nichols" w:date="2022-08-26T13:12:00Z">
+      <w:ins w:id="495" w:author="Carol Nichols" w:date="2022-08-26T13:12:00Z">
         <w:r>
           <w:rPr>
             <w:rStyle w:val="LiteralGray"/>
-            <w:rPrChange w:id="494" w:author="Carol Nichols" w:date="2022-08-26T13:13:00Z">
+            <w:rPrChange w:id="496" w:author="Carol Nichols" w:date="2022-08-26T13:13:00Z">
               <w:rPr>
                 <w:lang w:eastAsia="en-GB"/>
               </w:rPr>
@@ -13314,7 +13331,7 @@
       <w:r>
         <w:rPr>
           <w:rStyle w:val="LiteralGray"/>
-          <w:rPrChange w:id="495" w:author="Carol Nichols" w:date="2022-08-26T13:13:00Z">
+          <w:rPrChange w:id="497" w:author="Carol Nichols" w:date="2022-08-26T13:13:00Z">
             <w:rPr>
               <w:lang w:eastAsia="en-GB"/>
             </w:rPr>
@@ -13322,11 +13339,11 @@
         </w:rPr>
         <w:t>}"</w:t>
       </w:r>
-      <w:del w:id="496" w:author="Carol Nichols" w:date="2022-08-26T13:12:00Z">
+      <w:del w:id="498" w:author="Carol Nichols" w:date="2022-08-26T13:12:00Z">
         <w:r>
           <w:rPr>
             <w:rStyle w:val="LiteralGray"/>
-            <w:rPrChange w:id="497" w:author="Carol Nichols" w:date="2022-08-26T13:13:00Z">
+            <w:rPrChange w:id="499" w:author="Carol Nichols" w:date="2022-08-26T13:13:00Z">
               <w:rPr>
                 <w:lang w:eastAsia="en-GB"/>
               </w:rPr>
@@ -13338,7 +13355,7 @@
       <w:r>
         <w:rPr>
           <w:rStyle w:val="LiteralGray"/>
-          <w:rPrChange w:id="498" w:author="Carol Nichols" w:date="2022-08-26T13:13:00Z">
+          <w:rPrChange w:id="500" w:author="Carol Nichols" w:date="2022-08-26T13:13:00Z">
             <w:rPr>
               <w:lang w:eastAsia="en-GB"/>
             </w:rPr>
@@ -13352,18 +13369,18 @@
         <w:pStyle w:val="Code"/>
         <w:rPr>
           <w:rStyle w:val="LiteralGray"/>
-          <w:rPrChange w:id="499" w:author="Carol Nichols" w:date="2022-08-26T13:13:00Z">
-            <w:rPr>
-              <w:lang w:eastAsia="en-GB"/>
-            </w:rPr>
-          </w:rPrChange>
-        </w:rPr>
-      </w:pPr>
-      <w:del w:id="500" w:author="Carol Nichols" w:date="2022-08-26T13:12:00Z">
+          <w:rPrChange w:id="501" w:author="Carol Nichols" w:date="2022-08-26T13:13:00Z">
+            <w:rPr>
+              <w:lang w:eastAsia="en-GB"/>
+            </w:rPr>
+          </w:rPrChange>
+        </w:rPr>
+      </w:pPr>
+      <w:del w:id="502" w:author="Carol Nichols" w:date="2022-08-26T13:12:00Z">
         <w:r>
           <w:rPr>
             <w:rStyle w:val="LiteralGray"/>
-            <w:rPrChange w:id="501" w:author="Carol Nichols" w:date="2022-08-26T13:13:00Z">
+            <w:rPrChange w:id="503" w:author="Carol Nichols" w:date="2022-08-26T13:13:00Z">
               <w:rPr>
                 <w:lang w:eastAsia="en-GB"/>
               </w:rPr>
@@ -13375,7 +13392,7 @@
       <w:r>
         <w:rPr>
           <w:rStyle w:val="LiteralGray"/>
-          <w:rPrChange w:id="502" w:author="Carol Nichols" w:date="2022-08-26T13:13:00Z">
+          <w:rPrChange w:id="504" w:author="Carol Nichols" w:date="2022-08-26T13:13:00Z">
             <w:rPr>
               <w:lang w:eastAsia="en-GB"/>
             </w:rPr>
@@ -13389,20 +13406,20 @@
         <w:pStyle w:val="Code"/>
         <w:rPr>
           <w:rStyle w:val="LiteralGray"/>
-          <w:rPrChange w:id="503" w:author="Carol Nichols" w:date="2022-08-26T13:13:00Z">
-            <w:rPr>
-              <w:lang w:eastAsia="en-GB"/>
-            </w:rPr>
-          </w:rPrChange>
-        </w:rPr>
-      </w:pPr>
-    </w:p>
-    <w:p>
-      <w:pPr>
-        <w:pStyle w:val="Code"/>
-        <w:rPr>
-          <w:rStyle w:val="LiteralGray"/>
-          <w:rPrChange w:id="504" w:author="Carol Nichols" w:date="2022-08-26T13:13:00Z">
+          <w:rPrChange w:id="505" w:author="Carol Nichols" w:date="2022-08-26T13:13:00Z">
+            <w:rPr>
+              <w:lang w:eastAsia="en-GB"/>
+            </w:rPr>
+          </w:rPrChange>
+        </w:rPr>
+      </w:pPr>
+    </w:p>
+    <w:p>
+      <w:pPr>
+        <w:pStyle w:val="Code"/>
+        <w:rPr>
+          <w:rStyle w:val="LiteralGray"/>
+          <w:rPrChange w:id="506" w:author="Carol Nichols" w:date="2022-08-26T13:13:00Z">
             <w:rPr>
               <w:rStyle w:val="LiteralItalic"/>
               <w:lang w:val="en-GB" w:eastAsia="en-GB"/>
@@ -13410,11 +13427,11 @@
           </w:rPrChange>
         </w:rPr>
       </w:pPr>
-      <w:del w:id="505" w:author="Carol Nichols" w:date="2022-08-26T13:12:00Z">
+      <w:del w:id="507" w:author="Carol Nichols" w:date="2022-08-26T13:12:00Z">
         <w:r>
           <w:rPr>
             <w:rStyle w:val="LiteralGray"/>
-            <w:rPrChange w:id="506" w:author="Carol Nichols" w:date="2022-08-26T13:13:00Z">
+            <w:rPrChange w:id="508" w:author="Carol Nichols" w:date="2022-08-26T13:13:00Z">
               <w:rPr>
                 <w:rFonts w:cs="TheSansMonoCondensed-Italic"/>
                 <w:i/>
@@ -13430,7 +13447,7 @@
       <w:r>
         <w:rPr>
           <w:rStyle w:val="LiteralGray"/>
-          <w:rPrChange w:id="507" w:author="Carol Nichols" w:date="2022-08-26T13:13:00Z">
+          <w:rPrChange w:id="509" w:author="Carol Nichols" w:date="2022-08-26T13:13:00Z">
             <w:rPr>
               <w:rStyle w:val="LiteralItalic"/>
             </w:rPr>
@@ -13681,7 +13698,7 @@
         </w:rPr>
         <w:t>will be more nondeterministic and create different output each time.</w:t>
       </w:r>
-      <w:ins w:id="508" w:author="Carol Nichols" w:date="2022-08-26T16:04:00Z">
+      <w:ins w:id="510" w:author="Carol Nichols" w:date="2022-08-26T16:04:00Z">
         <w:r>
           <w:fldChar w:fldCharType="begin"/>
         </w:r>
@@ -13692,7 +13709,7 @@
           <w:fldChar w:fldCharType="end"/>
         </w:r>
       </w:ins>
-      <w:ins w:id="509" w:author="Carol Nichols" w:date="2022-08-26T16:03:00Z">
+      <w:ins w:id="511" w:author="Carol Nichols" w:date="2022-08-26T16:03:00Z">
         <w:r>
           <w:fldChar w:fldCharType="begin"/>
         </w:r>
@@ -13710,34 +13727,34 @@
         </w:r>
         <w:r>
           <w:fldChar w:fldCharType="end"/>
-        </w:r>
-      </w:ins>
-      <w:ins w:id="510" w:author="Carol Nichols" w:date="2022-08-26T16:01:00Z">
-        <w:r>
-          <w:fldChar w:fldCharType="begin"/>
-        </w:r>
-        <w:r>
-          <w:instrText xml:space="preserve"> XE "channel endRange" </w:instrText>
-        </w:r>
-        <w:r>
-          <w:fldChar w:fldCharType="end"/>
-        </w:r>
-      </w:ins>
-      <w:ins w:id="511" w:author="Carol Nichols" w:date="2022-08-26T16:00:00Z">
-        <w:r>
-          <w:fldChar w:fldCharType="begin"/>
-        </w:r>
-        <w:r>
-          <w:instrText xml:space="preserve"> XE "message passing </w:instrText>
         </w:r>
       </w:ins>
       <w:ins w:id="512" w:author="Carol Nichols" w:date="2022-08-26T16:01:00Z">
         <w:r>
-          <w:instrText>end</w:instrText>
+          <w:fldChar w:fldCharType="begin"/>
+        </w:r>
+        <w:r>
+          <w:instrText xml:space="preserve"> XE "channel endRange" </w:instrText>
+        </w:r>
+        <w:r>
+          <w:fldChar w:fldCharType="end"/>
         </w:r>
       </w:ins>
       <w:ins w:id="513" w:author="Carol Nichols" w:date="2022-08-26T16:00:00Z">
         <w:r>
+          <w:fldChar w:fldCharType="begin"/>
+        </w:r>
+        <w:r>
+          <w:instrText xml:space="preserve"> XE "message passing </w:instrText>
+        </w:r>
+      </w:ins>
+      <w:ins w:id="514" w:author="Carol Nichols" w:date="2022-08-26T16:01:00Z">
+        <w:r>
+          <w:instrText>end</w:instrText>
+        </w:r>
+      </w:ins>
+      <w:ins w:id="515" w:author="Carol Nichols" w:date="2022-08-26T16:00:00Z">
+        <w:r>
           <w:instrText xml:space="preserve">Range" </w:instrText>
         </w:r>
         <w:r>
@@ -13771,9 +13788,9 @@
         <w:t>concurrency.</w:t>
       </w:r>
     </w:p>
-    <w:bookmarkStart w:id="514" w:name="shared-state-concurrency"/>
-    <w:bookmarkStart w:id="515" w:name="_Toc106713165"/>
-    <w:bookmarkEnd w:id="514"/>
+    <w:bookmarkStart w:id="516" w:name="shared-state-concurrency"/>
+    <w:bookmarkStart w:id="517" w:name="_Toc106713165"/>
+    <w:bookmarkEnd w:id="516"/>
     <w:p>
       <w:pPr>
         <w:pStyle w:val="HeadA"/>
@@ -13781,7 +13798,7 @@
           <w:lang w:eastAsia="en-GB"/>
         </w:rPr>
       </w:pPr>
-      <w:ins w:id="516" w:author="Carol Nichols" w:date="2022-08-26T16:04:00Z">
+      <w:ins w:id="518" w:author="Carol Nichols" w:date="2022-08-26T16:04:00Z">
         <w:r>
           <w:fldChar w:fldCharType="begin"/>
         </w:r>
@@ -13789,12 +13806,12 @@
           <w:instrText xml:space="preserve"> XE "</w:instrText>
         </w:r>
       </w:ins>
-      <w:ins w:id="517" w:author="Carol Nichols" w:date="2022-08-26T16:05:00Z">
+      <w:ins w:id="519" w:author="Carol Nichols" w:date="2022-08-26T16:05:00Z">
         <w:r>
           <w:instrText>shared-state concurrency</w:instrText>
         </w:r>
       </w:ins>
-      <w:ins w:id="518" w:author="Carol Nichols" w:date="2022-08-26T16:04:00Z">
+      <w:ins w:id="520" w:author="Carol Nichols" w:date="2022-08-26T16:04:00Z">
         <w:r>
           <w:instrText xml:space="preserve"> startRange" </w:instrText>
         </w:r>
@@ -13808,7 +13825,7 @@
         </w:rPr>
         <w:t>Shared-State Concurrency</w:t>
       </w:r>
-      <w:bookmarkEnd w:id="515"/>
+      <w:bookmarkEnd w:id="517"/>
     </w:p>
     <w:p>
       <w:pPr>
@@ -13823,34 +13840,12 @@
         </w:rPr>
         <w:t xml:space="preserve">Message passing is a fine way </w:t>
       </w:r>
-      <w:del w:id="519" w:author="Audrey Doyle" w:date="2022-08-04T16:53:00Z">
+      <w:del w:id="521" w:author="Audrey Doyle" w:date="2022-08-04T16:53:00Z">
         <w:r>
           <w:rPr>
             <w:lang w:eastAsia="en-GB"/>
           </w:rPr>
           <w:delText xml:space="preserve">of </w:delText>
-        </w:r>
-      </w:del>
-      <w:ins w:id="520" w:author="Audrey Doyle" w:date="2022-08-04T16:53:00Z">
-        <w:r>
-          <w:rPr>
-            <w:lang w:eastAsia="en-GB"/>
-          </w:rPr>
-          <w:t>to</w:t>
-        </w:r>
-        <w:r>
-          <w:rPr>
-            <w:lang w:eastAsia="en-GB"/>
-          </w:rPr>
-          <w:t xml:space="preserve"> </w:t>
-        </w:r>
-      </w:ins>
-      <w:del w:id="521" w:author="Audrey Doyle" w:date="2022-08-04T16:53:00Z">
-        <w:r>
-          <w:rPr>
-            <w:lang w:eastAsia="en-GB"/>
-          </w:rPr>
-          <w:delText xml:space="preserve">handling </w:delText>
         </w:r>
       </w:del>
       <w:ins w:id="522" w:author="Audrey Doyle" w:date="2022-08-04T16:53:00Z">
@@ -13858,39 +13853,21 @@
           <w:rPr>
             <w:lang w:eastAsia="en-GB"/>
           </w:rPr>
-          <w:t>handl</w:t>
+          <w:t>to</w:t>
         </w:r>
         <w:r>
           <w:rPr>
             <w:lang w:eastAsia="en-GB"/>
           </w:rPr>
-          <w:t>e</w:t>
-        </w:r>
+          <w:t xml:space="preserve"> </w:t>
+        </w:r>
+      </w:ins>
+      <w:del w:id="523" w:author="Audrey Doyle" w:date="2022-08-04T16:53:00Z">
         <w:r>
           <w:rPr>
             <w:lang w:eastAsia="en-GB"/>
           </w:rPr>
-          <w:t xml:space="preserve"> </w:t>
-        </w:r>
-      </w:ins>
-      <w:r>
-        <w:rPr>
-          <w:lang w:eastAsia="en-GB"/>
-        </w:rPr>
-        <w:t>concurrency, but it’s not the only</w:t>
-      </w:r>
-      <w:r>
-        <w:rPr>
-          <w:lang w:eastAsia="en-GB"/>
-        </w:rPr>
-        <w:t xml:space="preserve"> </w:t>
-      </w:r>
-      <w:del w:id="523" w:author="Audrey Doyle" w:date="2022-08-04T16:53:00Z">
-        <w:r>
-          <w:rPr>
-            <w:lang w:eastAsia="en-GB"/>
-          </w:rPr>
-          <w:delText>one</w:delText>
+          <w:delText xml:space="preserve">handling </w:delText>
         </w:r>
       </w:del>
       <w:ins w:id="524" w:author="Audrey Doyle" w:date="2022-08-04T16:53:00Z">
@@ -13898,6 +13875,46 @@
           <w:rPr>
             <w:lang w:eastAsia="en-GB"/>
           </w:rPr>
+          <w:t>handl</w:t>
+        </w:r>
+        <w:r>
+          <w:rPr>
+            <w:lang w:eastAsia="en-GB"/>
+          </w:rPr>
+          <w:t>e</w:t>
+        </w:r>
+        <w:r>
+          <w:rPr>
+            <w:lang w:eastAsia="en-GB"/>
+          </w:rPr>
+          <w:t xml:space="preserve"> </w:t>
+        </w:r>
+      </w:ins>
+      <w:r>
+        <w:rPr>
+          <w:lang w:eastAsia="en-GB"/>
+        </w:rPr>
+        <w:t>concurrency, but it’s not the only</w:t>
+      </w:r>
+      <w:r>
+        <w:rPr>
+          <w:lang w:eastAsia="en-GB"/>
+        </w:rPr>
+        <w:t xml:space="preserve"> </w:t>
+      </w:r>
+      <w:del w:id="525" w:author="Audrey Doyle" w:date="2022-08-04T16:53:00Z">
+        <w:r>
+          <w:rPr>
+            <w:lang w:eastAsia="en-GB"/>
+          </w:rPr>
+          <w:delText>one</w:delText>
+        </w:r>
+      </w:del>
+      <w:ins w:id="526" w:author="Audrey Doyle" w:date="2022-08-04T16:53:00Z">
+        <w:r>
+          <w:rPr>
+            <w:lang w:eastAsia="en-GB"/>
+          </w:rPr>
           <w:t>way</w:t>
         </w:r>
       </w:ins>
@@ -13932,7 +13949,7 @@
         </w:rPr>
         <w:t>again: “</w:t>
       </w:r>
-      <w:del w:id="525" w:author="Audrey Doyle" w:date="2022-08-04T16:53:00Z">
+      <w:del w:id="527" w:author="Audrey Doyle" w:date="2022-08-04T16:53:00Z">
         <w:r>
           <w:rPr>
             <w:lang w:eastAsia="en-GB"/>
@@ -13940,7 +13957,7 @@
           <w:delText xml:space="preserve">do </w:delText>
         </w:r>
       </w:del>
-      <w:ins w:id="526" w:author="Audrey Doyle" w:date="2022-08-04T16:53:00Z">
+      <w:ins w:id="528" w:author="Audrey Doyle" w:date="2022-08-04T16:53:00Z">
         <w:r>
           <w:rPr>
             <w:lang w:eastAsia="en-GB"/>
@@ -14000,7 +14017,7 @@
         </w:rPr>
         <w:t>In a way, channels in any programming language are similar to single ownership</w:t>
       </w:r>
-      <w:del w:id="527" w:author="Audrey Doyle" w:date="2022-08-04T16:53:00Z">
+      <w:del w:id="529" w:author="Audrey Doyle" w:date="2022-08-04T16:53:00Z">
         <w:r>
           <w:rPr>
             <w:lang w:eastAsia="en-GB"/>
@@ -14032,9 +14049,9 @@
         </w:rPr>
         <w:t xml:space="preserve">value. </w:t>
       </w:r>
-      <w:commentRangeStart w:id="528"/>
-      <w:commentRangeStart w:id="529"/>
-      <w:del w:id="530" w:author="Carol Nichols" w:date="2022-08-26T12:58:00Z">
+      <w:commentRangeStart w:id="530"/>
+      <w:commentRangeStart w:id="531"/>
+      <w:del w:id="532" w:author="Carol Nichols" w:date="2022-08-26T12:58:00Z">
         <w:r>
           <w:rPr>
             <w:lang w:eastAsia="en-GB"/>
@@ -14042,7 +14059,7 @@
           <w:delText xml:space="preserve">Shared </w:delText>
         </w:r>
       </w:del>
-      <w:ins w:id="531" w:author="Carol Nichols" w:date="2022-08-26T12:58:00Z">
+      <w:ins w:id="533" w:author="Carol Nichols" w:date="2022-08-26T12:58:00Z">
         <w:r>
           <w:rPr>
             <w:lang w:eastAsia="en-GB"/>
@@ -14062,7 +14079,7 @@
         </w:rPr>
         <w:t xml:space="preserve">memory concurrency </w:t>
       </w:r>
-      <w:commentRangeEnd w:id="528"/>
+      <w:commentRangeEnd w:id="530"/>
       <w:r>
         <w:rPr>
           <w:rStyle w:val="CommentReference"/>
@@ -14070,9 +14087,9 @@
           <w:color w:val="auto"/>
           <w:lang w:val="en-CA"/>
         </w:rPr>
-        <w:commentReference w:id="528"/>
-      </w:r>
-      <w:commentRangeEnd w:id="529"/>
+        <w:commentReference w:id="530"/>
+      </w:r>
+      <w:commentRangeEnd w:id="531"/>
       <w:r>
         <w:rPr>
           <w:rStyle w:val="CommentReference"/>
@@ -14080,7 +14097,7 @@
           <w:color w:val="auto"/>
           <w:lang w:val="en-CA"/>
         </w:rPr>
-        <w:commentReference w:id="529"/>
+        <w:commentReference w:id="531"/>
       </w:r>
       <w:r>
         <w:rPr>
@@ -14173,9 +14190,9 @@
         <w:t>for shared memory.</w:t>
       </w:r>
     </w:p>
-    <w:bookmarkStart w:id="532" w:name="using-mutexes-to-allow-access-to-data-fr"/>
-    <w:bookmarkStart w:id="533" w:name="_Toc106713166"/>
-    <w:bookmarkEnd w:id="532"/>
+    <w:bookmarkStart w:id="534" w:name="using-mutexes-to-allow-access-to-data-fr"/>
+    <w:bookmarkStart w:id="535" w:name="_Toc106713166"/>
+    <w:bookmarkEnd w:id="534"/>
     <w:p>
       <w:pPr>
         <w:pStyle w:val="HeadB"/>
@@ -14183,7 +14200,7 @@
           <w:lang w:eastAsia="en-GB"/>
         </w:rPr>
       </w:pPr>
-      <w:ins w:id="534" w:author="Carol Nichols" w:date="2022-08-26T16:05:00Z">
+      <w:ins w:id="536" w:author="Carol Nichols" w:date="2022-08-26T16:05:00Z">
         <w:r>
           <w:fldChar w:fldCharType="begin"/>
         </w:r>
@@ -14200,7 +14217,7 @@
         </w:rPr>
         <w:t>Using Mutexes to Allow Access to Data from One Thread at a Time</w:t>
       </w:r>
-      <w:bookmarkEnd w:id="533"/>
+      <w:bookmarkEnd w:id="535"/>
     </w:p>
     <w:p>
       <w:pPr>
@@ -14209,7 +14226,7 @@
           <w:lang w:eastAsia="en-GB"/>
         </w:rPr>
       </w:pPr>
-      <w:ins w:id="535" w:author="Carol Nichols" w:date="2022-08-26T16:06:00Z">
+      <w:ins w:id="537" w:author="Carol Nichols" w:date="2022-08-26T16:06:00Z">
         <w:r>
           <w:fldChar w:fldCharType="begin"/>
         </w:r>
@@ -14238,7 +14255,7 @@
       <w:r>
         <w:t>, as in</w:t>
       </w:r>
-      <w:del w:id="536" w:author="Audrey Doyle" w:date="2022-08-04T16:56:00Z">
+      <w:del w:id="538" w:author="Audrey Doyle" w:date="2022-08-04T16:56:00Z">
         <w:r>
           <w:delText>,</w:delText>
         </w:r>
@@ -14252,12 +14269,12 @@
       <w:r>
         <w:t>one thread to access some data at any given time.</w:t>
       </w:r>
-      <w:del w:id="537" w:author="Carol Nichols" w:date="2022-08-26T16:06:00Z">
+      <w:del w:id="539" w:author="Carol Nichols" w:date="2022-08-26T16:06:00Z">
         <w:r>
           <w:delText xml:space="preserve"> </w:delText>
         </w:r>
       </w:del>
-      <w:ins w:id="538" w:author="Carol Nichols" w:date="2022-08-26T16:06:00Z">
+      <w:ins w:id="540" w:author="Carol Nichols" w:date="2022-08-26T16:06:00Z">
         <w:r>
           <w:fldChar w:fldCharType="begin"/>
         </w:r>
@@ -14268,7 +14285,7 @@
           <w:fldChar w:fldCharType="end"/>
         </w:r>
       </w:ins>
-      <w:ins w:id="539" w:author="Carol Nichols" w:date="2022-08-26T16:07:00Z">
+      <w:ins w:id="541" w:author="Carol Nichols" w:date="2022-08-26T16:07:00Z">
         <w:r>
           <w:t xml:space="preserve"> </w:t>
         </w:r>
@@ -14312,7 +14329,7 @@
       <w:r>
         <w:t xml:space="preserve">keeps track of who currently has exclusive access to the data. </w:t>
       </w:r>
-      <w:ins w:id="540" w:author="Carol Nichols" w:date="2022-08-26T16:07:00Z">
+      <w:ins w:id="542" w:author="Carol Nichols" w:date="2022-08-26T16:07:00Z">
         <w:r>
           <w:fldChar w:fldCharType="begin"/>
         </w:r>
@@ -14344,7 +14361,7 @@
         </w:rPr>
         <w:t xml:space="preserve"> the data it holds via the locking system.</w:t>
       </w:r>
-      <w:ins w:id="541" w:author="Carol Nichols" w:date="2022-08-26T16:07:00Z">
+      <w:ins w:id="543" w:author="Carol Nichols" w:date="2022-08-26T16:07:00Z">
         <w:r>
           <w:fldChar w:fldCharType="begin"/>
         </w:r>
@@ -14388,7 +14405,7 @@
         <w:rPr>
           <w:lang w:eastAsia="en-GB"/>
         </w:rPr>
-        <w:pPrChange w:id="542" w:author="Audrey Doyle" w:date="2022-08-04T16:56:00Z">
+        <w:pPrChange w:id="544" w:author="Audrey Doyle" w:date="2022-08-04T16:56:00Z">
           <w:pPr>
             <w:pStyle w:val="Body"/>
           </w:pPr>
@@ -14407,7 +14424,7 @@
         <w:rPr>
           <w:lang w:eastAsia="en-GB"/>
         </w:rPr>
-        <w:pPrChange w:id="543" w:author="Audrey Doyle" w:date="2022-08-04T16:56:00Z">
+        <w:pPrChange w:id="545" w:author="Audrey Doyle" w:date="2022-08-04T16:56:00Z">
           <w:pPr>
             <w:pStyle w:val="Body"/>
           </w:pPr>
@@ -14575,16 +14592,16 @@
           <w:lang w:eastAsia="en-GB"/>
         </w:rPr>
       </w:pPr>
-      <w:bookmarkStart w:id="544" w:name="the-api-of-`mutex`"/>
-      <w:bookmarkStart w:id="545" w:name="_Toc106713167"/>
-      <w:bookmarkEnd w:id="544"/>
+      <w:bookmarkStart w:id="546" w:name="the-api-of-`mutex`"/>
+      <w:bookmarkStart w:id="547" w:name="_Toc106713167"/>
+      <w:bookmarkEnd w:id="546"/>
       <w:r>
         <w:t xml:space="preserve">The API of </w:t>
       </w:r>
       <w:r>
         <w:t>Mutex&lt;T&gt;</w:t>
       </w:r>
-      <w:bookmarkEnd w:id="545"/>
+      <w:bookmarkEnd w:id="547"/>
     </w:p>
     <w:p>
       <w:pPr>
@@ -14618,7 +14635,7 @@
         <w:lastRenderedPageBreak/>
         <w:t>threaded context, as shown in Listing 16-12</w:t>
       </w:r>
-      <w:ins w:id="546" w:author="Audrey Doyle" w:date="2022-08-04T16:57:00Z">
+      <w:ins w:id="548" w:author="Audrey Doyle" w:date="2022-08-04T16:57:00Z">
         <w:r>
           <w:rPr>
             <w:lang w:eastAsia="en-GB"/>
@@ -14626,7 +14643,7 @@
           <w:t>.</w:t>
         </w:r>
       </w:ins>
-      <w:del w:id="547" w:author="Audrey Doyle" w:date="2022-08-04T16:57:00Z">
+      <w:del w:id="549" w:author="Audrey Doyle" w:date="2022-08-04T16:57:00Z">
         <w:r>
           <w:rPr>
             <w:lang w:eastAsia="en-GB"/>
@@ -14642,7 +14659,7 @@
           <w:lang w:eastAsia="en-GB"/>
         </w:rPr>
       </w:pPr>
-      <w:del w:id="548" w:author="Audrey Doyle" w:date="2022-08-04T16:57:00Z">
+      <w:del w:id="550" w:author="Audrey Doyle" w:date="2022-08-04T16:57:00Z">
         <w:r>
           <w:rPr>
             <w:lang w:eastAsia="en-GB"/>
@@ -14780,7 +14797,7 @@
         </w:rPr>
         <w:t xml:space="preserve">    </w:t>
       </w:r>
-      <w:ins w:id="549" w:author="Carol Nichols" w:date="2022-08-26T13:13:00Z">
+      <w:ins w:id="551" w:author="Carol Nichols" w:date="2022-08-26T13:13:00Z">
         <w:r>
           <w:rPr>
             <w:lang w:eastAsia="en-GB"/>
@@ -14956,7 +14973,7 @@
       <w:r>
         <w:t xml:space="preserve">. </w:t>
       </w:r>
-      <w:ins w:id="550" w:author="Carol Nichols" w:date="2022-08-26T15:58:00Z">
+      <w:ins w:id="552" w:author="Carol Nichols" w:date="2022-08-26T15:58:00Z">
         <w:r>
           <w:fldChar w:fldCharType="begin"/>
         </w:r>
@@ -15018,7 +15035,7 @@
         </w:rPr>
         <w:t>until it’s our turn to have the lock.</w:t>
       </w:r>
-      <w:ins w:id="551" w:author="Carol Nichols" w:date="2022-08-26T15:58:00Z">
+      <w:ins w:id="553" w:author="Carol Nichols" w:date="2022-08-26T15:58:00Z">
         <w:r>
           <w:fldChar w:fldCharType="begin"/>
         </w:r>
@@ -15356,7 +15373,7 @@
         </w:rPr>
         <w:t>mutex from being used by other threads</w:t>
       </w:r>
-      <w:del w:id="552" w:author="Audrey Doyle" w:date="2022-08-04T16:58:00Z">
+      <w:del w:id="554" w:author="Audrey Doyle" w:date="2022-08-04T16:58:00Z">
         <w:r>
           <w:rPr>
             <w:lang w:eastAsia="en-GB"/>
@@ -15423,7 +15440,7 @@
       <w:r>
         <w:rPr>
           <w:rStyle w:val="Literal"/>
-          <w:rPrChange w:id="553" w:author="Audrey Doyle" w:date="2022-08-04T16:59:00Z">
+          <w:rPrChange w:id="555" w:author="Audrey Doyle" w:date="2022-08-04T16:59:00Z">
             <w:rPr>
               <w:lang w:eastAsia="en-GB"/>
             </w:rPr>
@@ -15457,9 +15474,9 @@
           <w:lang w:eastAsia="en-GB"/>
         </w:rPr>
       </w:pPr>
-      <w:bookmarkStart w:id="554" w:name="sharing-a-`mutex`-between-multiple-threa"/>
-      <w:bookmarkStart w:id="555" w:name="_Toc106713168"/>
-      <w:bookmarkEnd w:id="554"/>
+      <w:bookmarkStart w:id="556" w:name="sharing-a-`mutex`-between-multiple-threa"/>
+      <w:bookmarkStart w:id="557" w:name="_Toc106713168"/>
+      <w:bookmarkEnd w:id="556"/>
       <w:r>
         <w:t xml:space="preserve">Sharing a </w:t>
       </w:r>
@@ -15472,7 +15489,7 @@
         </w:rPr>
         <w:t xml:space="preserve"> Between Multiple Threads</w:t>
       </w:r>
-      <w:bookmarkEnd w:id="555"/>
+      <w:bookmarkEnd w:id="557"/>
     </w:p>
     <w:p>
       <w:pPr>
@@ -15484,7 +15501,7 @@
       <w:r>
         <w:t>Now</w:t>
       </w:r>
-      <w:del w:id="556" w:author="Audrey Doyle" w:date="2022-08-04T16:59:00Z">
+      <w:del w:id="558" w:author="Audrey Doyle" w:date="2022-08-04T16:59:00Z">
         <w:r>
           <w:delText>,</w:delText>
         </w:r>
@@ -15513,7 +15530,7 @@
       <w:r>
         <w:t xml:space="preserve">the counter goes from 0 to 10. The </w:t>
       </w:r>
-      <w:del w:id="557" w:author="Audrey Doyle" w:date="2022-08-04T16:59:00Z">
+      <w:del w:id="559" w:author="Audrey Doyle" w:date="2022-08-04T16:59:00Z">
         <w:r>
           <w:delText xml:space="preserve">next </w:delText>
         </w:r>
@@ -15550,7 +15567,7 @@
           <w:lang w:eastAsia="en-GB"/>
         </w:rPr>
       </w:pPr>
-      <w:del w:id="558" w:author="Audrey Doyle" w:date="2022-08-04T16:59:00Z">
+      <w:del w:id="560" w:author="Audrey Doyle" w:date="2022-08-04T16:59:00Z">
         <w:r>
           <w:rPr>
             <w:lang w:eastAsia="en-GB"/>
@@ -15962,7 +15979,7 @@
       <w:r>
         <w:t>Ten threads</w:t>
       </w:r>
-      <w:ins w:id="559" w:author="Audrey Doyle" w:date="2022-08-04T17:00:00Z">
+      <w:ins w:id="561" w:author="Audrey Doyle" w:date="2022-08-04T17:00:00Z">
         <w:r>
           <w:t>,</w:t>
         </w:r>
@@ -15970,7 +15987,7 @@
       <w:r>
         <w:t xml:space="preserve"> each increment</w:t>
       </w:r>
-      <w:ins w:id="560" w:author="Audrey Doyle" w:date="2022-08-04T17:00:00Z">
+      <w:ins w:id="562" w:author="Audrey Doyle" w:date="2022-08-04T17:00:00Z">
         <w:r>
           <w:t>ing</w:t>
         </w:r>
@@ -16315,7 +16332,7 @@
       <w:pPr>
         <w:pStyle w:val="CodeWide"/>
         <w:rPr>
-          <w:ins w:id="561" w:author="Audrey Doyle" w:date="2022-08-07T13:46:00Z"/>
+          <w:ins w:id="563" w:author="Audrey Doyle" w:date="2022-08-07T13:46:00Z"/>
           <w:lang w:eastAsia="en-GB"/>
         </w:rPr>
       </w:pPr>
@@ -16325,7 +16342,7 @@
         </w:rPr>
         <w:t xml:space="preserve">   |         ------- move occurs because `counter` has type `Mutex&lt;i32&gt;`, which</w:t>
       </w:r>
-      <w:del w:id="562" w:author="Carol Nichols" w:date="2022-08-26T13:15:00Z">
+      <w:del w:id="564" w:author="Carol Nichols" w:date="2022-08-26T13:15:00Z">
         <w:r>
           <w:rPr>
             <w:lang w:eastAsia="en-GB"/>
@@ -16380,7 +16397,7 @@
       <w:pPr>
         <w:pStyle w:val="CodeWide"/>
         <w:rPr>
-          <w:ins w:id="563" w:author="Audrey Doyle" w:date="2022-08-07T13:46:00Z"/>
+          <w:ins w:id="565" w:author="Audrey Doyle" w:date="2022-08-07T13:46:00Z"/>
           <w:lang w:eastAsia="en-GB"/>
         </w:rPr>
       </w:pPr>
@@ -16390,7 +16407,7 @@
         </w:rPr>
         <w:t xml:space="preserve">   |                                    ^^^^^^^ value moved into closure here,</w:t>
       </w:r>
-      <w:del w:id="564" w:author="Carol Nichols" w:date="2022-08-26T13:15:00Z">
+      <w:del w:id="566" w:author="Carol Nichols" w:date="2022-08-26T13:15:00Z">
         <w:r>
           <w:rPr>
             <w:lang w:eastAsia="en-GB"/>
@@ -16485,7 +16502,7 @@
         </w:rPr>
         <w:t xml:space="preserve"> into multiple threads. Let’s fix the compiler error with </w:t>
       </w:r>
-      <w:ins w:id="565" w:author="Carol Nichols" w:date="2022-08-26T12:58:00Z">
+      <w:ins w:id="567" w:author="Carol Nichols" w:date="2022-08-26T12:58:00Z">
         <w:r>
           <w:rPr>
             <w:lang w:eastAsia="en-GB"/>
@@ -16493,9 +16510,9 @@
           <w:t>the</w:t>
         </w:r>
       </w:ins>
-      <w:commentRangeStart w:id="566"/>
-      <w:commentRangeStart w:id="567"/>
-      <w:del w:id="568" w:author="Carol Nichols" w:date="2022-08-26T12:58:00Z">
+      <w:commentRangeStart w:id="568"/>
+      <w:commentRangeStart w:id="569"/>
+      <w:del w:id="570" w:author="Carol Nichols" w:date="2022-08-26T12:58:00Z">
         <w:r>
           <w:rPr>
             <w:lang w:eastAsia="en-GB"/>
@@ -16509,7 +16526,7 @@
         </w:rPr>
         <w:t xml:space="preserve"> </w:t>
       </w:r>
-      <w:commentRangeEnd w:id="566"/>
+      <w:commentRangeEnd w:id="568"/>
       <w:r>
         <w:rPr>
           <w:rStyle w:val="CommentReference"/>
@@ -16517,9 +16534,9 @@
           <w:color w:val="auto"/>
           <w:lang w:val="en-CA"/>
         </w:rPr>
-        <w:commentReference w:id="566"/>
-      </w:r>
-      <w:commentRangeEnd w:id="567"/>
+        <w:commentReference w:id="568"/>
+      </w:r>
+      <w:commentRangeEnd w:id="569"/>
       <w:r>
         <w:rPr>
           <w:rStyle w:val="CommentReference"/>
@@ -16527,7 +16544,7 @@
           <w:color w:val="auto"/>
           <w:lang w:val="en-CA"/>
         </w:rPr>
-        <w:commentReference w:id="567"/>
+        <w:commentReference w:id="569"/>
       </w:r>
       <w:r>
         <w:rPr>
@@ -16547,7 +16564,7 @@
         </w:rPr>
         <w:t>.</w:t>
       </w:r>
-      <w:ins w:id="569" w:author="Carol Nichols" w:date="2022-08-26T16:08:00Z">
+      <w:ins w:id="571" w:author="Carol Nichols" w:date="2022-08-26T16:08:00Z">
         <w:r>
           <w:fldChar w:fldCharType="begin"/>
         </w:r>
@@ -16559,9 +16576,9 @@
         </w:r>
       </w:ins>
     </w:p>
-    <w:bookmarkStart w:id="570" w:name="multiple-ownership-with-multiple-threads"/>
-    <w:bookmarkStart w:id="571" w:name="_Toc106713169"/>
-    <w:bookmarkEnd w:id="570"/>
+    <w:bookmarkStart w:id="572" w:name="multiple-ownership-with-multiple-threads"/>
+    <w:bookmarkStart w:id="573" w:name="_Toc106713169"/>
+    <w:bookmarkEnd w:id="572"/>
     <w:p>
       <w:pPr>
         <w:pStyle w:val="HeadC"/>
@@ -16569,7 +16586,7 @@
           <w:lang w:eastAsia="en-GB"/>
         </w:rPr>
       </w:pPr>
-      <w:ins w:id="572" w:author="Carol Nichols" w:date="2022-08-26T16:08:00Z">
+      <w:ins w:id="574" w:author="Carol Nichols" w:date="2022-08-26T16:08:00Z">
         <w:r>
           <w:fldChar w:fldCharType="begin"/>
         </w:r>
@@ -16604,7 +16621,7 @@
         </w:rPr>
         <w:t>Multiple Ownership with Multiple Threads</w:t>
       </w:r>
-      <w:bookmarkEnd w:id="571"/>
+      <w:bookmarkEnd w:id="573"/>
     </w:p>
     <w:p>
       <w:pPr>
@@ -16625,7 +16642,7 @@
       <w:r>
         <w:t xml:space="preserve">, we gave a value </w:t>
       </w:r>
-      <w:ins w:id="573" w:author="Audrey Doyle" w:date="2022-08-04T17:02:00Z">
+      <w:ins w:id="575" w:author="Audrey Doyle" w:date="2022-08-04T17:02:00Z">
         <w:r>
           <w:t xml:space="preserve">to </w:t>
         </w:r>
@@ -16695,7 +16712,7 @@
           <w:lang w:eastAsia="en-GB"/>
         </w:rPr>
       </w:pPr>
-      <w:del w:id="574" w:author="Audrey Doyle" w:date="2022-08-04T17:02:00Z">
+      <w:del w:id="576" w:author="Audrey Doyle" w:date="2022-08-04T17:02:00Z">
         <w:r>
           <w:rPr>
             <w:lang w:eastAsia="en-GB"/>
@@ -16729,17 +16746,17 @@
         <w:pStyle w:val="Code"/>
         <w:rPr>
           <w:rStyle w:val="LiteralGray"/>
-          <w:rPrChange w:id="575" w:author="Carol Nichols" w:date="2022-08-26T13:15:00Z">
-            <w:rPr>
-              <w:lang w:eastAsia="en-GB"/>
-            </w:rPr>
-          </w:rPrChange>
-        </w:rPr>
-      </w:pPr>
-      <w:r>
-        <w:rPr>
-          <w:rStyle w:val="LiteralGray"/>
-          <w:rPrChange w:id="576" w:author="Carol Nichols" w:date="2022-08-26T13:15:00Z">
+          <w:rPrChange w:id="577" w:author="Carol Nichols" w:date="2022-08-26T13:15:00Z">
+            <w:rPr>
+              <w:lang w:eastAsia="en-GB"/>
+            </w:rPr>
+          </w:rPrChange>
+        </w:rPr>
+      </w:pPr>
+      <w:r>
+        <w:rPr>
+          <w:rStyle w:val="LiteralGray"/>
+          <w:rPrChange w:id="578" w:author="Carol Nichols" w:date="2022-08-26T13:15:00Z">
             <w:rPr>
               <w:lang w:eastAsia="en-GB"/>
             </w:rPr>
@@ -16753,17 +16770,17 @@
         <w:pStyle w:val="Code"/>
         <w:rPr>
           <w:rStyle w:val="LiteralGray"/>
-          <w:rPrChange w:id="577" w:author="Carol Nichols" w:date="2022-08-26T13:15:00Z">
-            <w:rPr>
-              <w:lang w:eastAsia="en-GB"/>
-            </w:rPr>
-          </w:rPrChange>
-        </w:rPr>
-      </w:pPr>
-      <w:r>
-        <w:rPr>
-          <w:rStyle w:val="LiteralGray"/>
-          <w:rPrChange w:id="578" w:author="Carol Nichols" w:date="2022-08-26T13:15:00Z">
+          <w:rPrChange w:id="579" w:author="Carol Nichols" w:date="2022-08-26T13:15:00Z">
+            <w:rPr>
+              <w:lang w:eastAsia="en-GB"/>
+            </w:rPr>
+          </w:rPrChange>
+        </w:rPr>
+      </w:pPr>
+      <w:r>
+        <w:rPr>
+          <w:rStyle w:val="LiteralGray"/>
+          <w:rPrChange w:id="580" w:author="Carol Nichols" w:date="2022-08-26T13:15:00Z">
             <w:rPr>
               <w:lang w:eastAsia="en-GB"/>
             </w:rPr>
@@ -16785,17 +16802,17 @@
         <w:pStyle w:val="Code"/>
         <w:rPr>
           <w:rStyle w:val="LiteralGray"/>
-          <w:rPrChange w:id="579" w:author="Carol Nichols" w:date="2022-08-26T13:15:00Z">
-            <w:rPr>
-              <w:lang w:eastAsia="en-GB"/>
-            </w:rPr>
-          </w:rPrChange>
-        </w:rPr>
-      </w:pPr>
-      <w:r>
-        <w:rPr>
-          <w:rStyle w:val="LiteralGray"/>
-          <w:rPrChange w:id="580" w:author="Carol Nichols" w:date="2022-08-26T13:15:00Z">
+          <w:rPrChange w:id="581" w:author="Carol Nichols" w:date="2022-08-26T13:15:00Z">
+            <w:rPr>
+              <w:lang w:eastAsia="en-GB"/>
+            </w:rPr>
+          </w:rPrChange>
+        </w:rPr>
+      </w:pPr>
+      <w:r>
+        <w:rPr>
+          <w:rStyle w:val="LiteralGray"/>
+          <w:rPrChange w:id="582" w:author="Carol Nichols" w:date="2022-08-26T13:15:00Z">
             <w:rPr>
               <w:lang w:eastAsia="en-GB"/>
             </w:rPr>
@@ -16823,17 +16840,17 @@
         <w:pStyle w:val="Code"/>
         <w:rPr>
           <w:rStyle w:val="LiteralGray"/>
-          <w:rPrChange w:id="581" w:author="Carol Nichols" w:date="2022-08-26T13:15:00Z">
-            <w:rPr>
-              <w:lang w:eastAsia="en-GB"/>
-            </w:rPr>
-          </w:rPrChange>
-        </w:rPr>
-      </w:pPr>
-      <w:r>
-        <w:rPr>
-          <w:rStyle w:val="LiteralGray"/>
-          <w:rPrChange w:id="582" w:author="Carol Nichols" w:date="2022-08-26T13:15:00Z">
+          <w:rPrChange w:id="583" w:author="Carol Nichols" w:date="2022-08-26T13:15:00Z">
+            <w:rPr>
+              <w:lang w:eastAsia="en-GB"/>
+            </w:rPr>
+          </w:rPrChange>
+        </w:rPr>
+      </w:pPr>
+      <w:r>
+        <w:rPr>
+          <w:rStyle w:val="LiteralGray"/>
+          <w:rPrChange w:id="584" w:author="Carol Nichols" w:date="2022-08-26T13:15:00Z">
             <w:rPr>
               <w:lang w:eastAsia="en-GB"/>
             </w:rPr>
@@ -16847,35 +16864,35 @@
         <w:pStyle w:val="Code"/>
         <w:rPr>
           <w:rStyle w:val="LiteralGray"/>
-          <w:rPrChange w:id="583" w:author="Carol Nichols" w:date="2022-08-26T13:15:00Z">
-            <w:rPr>
-              <w:lang w:eastAsia="en-GB"/>
-            </w:rPr>
-          </w:rPrChange>
-        </w:rPr>
-      </w:pPr>
-    </w:p>
-    <w:p>
-      <w:pPr>
-        <w:pStyle w:val="Code"/>
-        <w:rPr>
-          <w:rStyle w:val="LiteralGray"/>
-          <w:rPrChange w:id="584" w:author="Carol Nichols" w:date="2022-08-26T13:15:00Z">
-            <w:rPr>
-              <w:lang w:eastAsia="en-GB"/>
-            </w:rPr>
-          </w:rPrChange>
-        </w:rPr>
-      </w:pPr>
-      <w:r>
-        <w:rPr>
-          <w:rStyle w:val="LiteralGray"/>
           <w:rPrChange w:id="585" w:author="Carol Nichols" w:date="2022-08-26T13:15:00Z">
             <w:rPr>
               <w:lang w:eastAsia="en-GB"/>
             </w:rPr>
           </w:rPrChange>
         </w:rPr>
+      </w:pPr>
+    </w:p>
+    <w:p>
+      <w:pPr>
+        <w:pStyle w:val="Code"/>
+        <w:rPr>
+          <w:rStyle w:val="LiteralGray"/>
+          <w:rPrChange w:id="586" w:author="Carol Nichols" w:date="2022-08-26T13:15:00Z">
+            <w:rPr>
+              <w:lang w:eastAsia="en-GB"/>
+            </w:rPr>
+          </w:rPrChange>
+        </w:rPr>
+      </w:pPr>
+      <w:r>
+        <w:rPr>
+          <w:rStyle w:val="LiteralGray"/>
+          <w:rPrChange w:id="587" w:author="Carol Nichols" w:date="2022-08-26T13:15:00Z">
+            <w:rPr>
+              <w:lang w:eastAsia="en-GB"/>
+            </w:rPr>
+          </w:rPrChange>
+        </w:rPr>
         <w:t xml:space="preserve">    for _ in 0..10 {</w:t>
       </w:r>
     </w:p>
@@ -16898,17 +16915,17 @@
         <w:pStyle w:val="Code"/>
         <w:rPr>
           <w:rStyle w:val="LiteralGray"/>
-          <w:rPrChange w:id="586" w:author="Carol Nichols" w:date="2022-08-26T13:15:00Z">
-            <w:rPr>
-              <w:lang w:eastAsia="en-GB"/>
-            </w:rPr>
-          </w:rPrChange>
-        </w:rPr>
-      </w:pPr>
-      <w:r>
-        <w:rPr>
-          <w:rStyle w:val="LiteralGray"/>
-          <w:rPrChange w:id="587" w:author="Carol Nichols" w:date="2022-08-26T13:15:00Z">
+          <w:rPrChange w:id="588" w:author="Carol Nichols" w:date="2022-08-26T13:15:00Z">
+            <w:rPr>
+              <w:lang w:eastAsia="en-GB"/>
+            </w:rPr>
+          </w:rPrChange>
+        </w:rPr>
+      </w:pPr>
+      <w:r>
+        <w:rPr>
+          <w:rStyle w:val="LiteralGray"/>
+          <w:rPrChange w:id="589" w:author="Carol Nichols" w:date="2022-08-26T13:15:00Z">
             <w:rPr>
               <w:lang w:eastAsia="en-GB"/>
             </w:rPr>
@@ -16922,17 +16939,17 @@
         <w:pStyle w:val="Code"/>
         <w:rPr>
           <w:rStyle w:val="LiteralGray"/>
-          <w:rPrChange w:id="588" w:author="Carol Nichols" w:date="2022-08-26T13:15:00Z">
-            <w:rPr>
-              <w:lang w:eastAsia="en-GB"/>
-            </w:rPr>
-          </w:rPrChange>
-        </w:rPr>
-      </w:pPr>
-      <w:r>
-        <w:rPr>
-          <w:rStyle w:val="LiteralGray"/>
-          <w:rPrChange w:id="589" w:author="Carol Nichols" w:date="2022-08-26T13:15:00Z">
+          <w:rPrChange w:id="590" w:author="Carol Nichols" w:date="2022-08-26T13:15:00Z">
+            <w:rPr>
+              <w:lang w:eastAsia="en-GB"/>
+            </w:rPr>
+          </w:rPrChange>
+        </w:rPr>
+      </w:pPr>
+      <w:r>
+        <w:rPr>
+          <w:rStyle w:val="LiteralGray"/>
+          <w:rPrChange w:id="591" w:author="Carol Nichols" w:date="2022-08-26T13:15:00Z">
             <w:rPr>
               <w:lang w:eastAsia="en-GB"/>
             </w:rPr>
@@ -16946,35 +16963,35 @@
         <w:pStyle w:val="Code"/>
         <w:rPr>
           <w:rStyle w:val="LiteralGray"/>
-          <w:rPrChange w:id="590" w:author="Carol Nichols" w:date="2022-08-26T13:15:00Z">
-            <w:rPr>
-              <w:lang w:eastAsia="en-GB"/>
-            </w:rPr>
-          </w:rPrChange>
-        </w:rPr>
-      </w:pPr>
-    </w:p>
-    <w:p>
-      <w:pPr>
-        <w:pStyle w:val="Code"/>
-        <w:rPr>
-          <w:rStyle w:val="LiteralGray"/>
-          <w:rPrChange w:id="591" w:author="Carol Nichols" w:date="2022-08-26T13:15:00Z">
-            <w:rPr>
-              <w:lang w:eastAsia="en-GB"/>
-            </w:rPr>
-          </w:rPrChange>
-        </w:rPr>
-      </w:pPr>
-      <w:r>
-        <w:rPr>
-          <w:rStyle w:val="LiteralGray"/>
           <w:rPrChange w:id="592" w:author="Carol Nichols" w:date="2022-08-26T13:15:00Z">
             <w:rPr>
               <w:lang w:eastAsia="en-GB"/>
             </w:rPr>
           </w:rPrChange>
         </w:rPr>
+      </w:pPr>
+    </w:p>
+    <w:p>
+      <w:pPr>
+        <w:pStyle w:val="Code"/>
+        <w:rPr>
+          <w:rStyle w:val="LiteralGray"/>
+          <w:rPrChange w:id="593" w:author="Carol Nichols" w:date="2022-08-26T13:15:00Z">
+            <w:rPr>
+              <w:lang w:eastAsia="en-GB"/>
+            </w:rPr>
+          </w:rPrChange>
+        </w:rPr>
+      </w:pPr>
+      <w:r>
+        <w:rPr>
+          <w:rStyle w:val="LiteralGray"/>
+          <w:rPrChange w:id="594" w:author="Carol Nichols" w:date="2022-08-26T13:15:00Z">
+            <w:rPr>
+              <w:lang w:eastAsia="en-GB"/>
+            </w:rPr>
+          </w:rPrChange>
+        </w:rPr>
         <w:t xml:space="preserve">            *num += 1;</w:t>
       </w:r>
     </w:p>
@@ -16983,17 +17000,17 @@
         <w:pStyle w:val="Code"/>
         <w:rPr>
           <w:rStyle w:val="LiteralGray"/>
-          <w:rPrChange w:id="593" w:author="Carol Nichols" w:date="2022-08-26T13:15:00Z">
-            <w:rPr>
-              <w:lang w:eastAsia="en-GB"/>
-            </w:rPr>
-          </w:rPrChange>
-        </w:rPr>
-      </w:pPr>
-      <w:r>
-        <w:rPr>
-          <w:rStyle w:val="LiteralGray"/>
-          <w:rPrChange w:id="594" w:author="Carol Nichols" w:date="2022-08-26T13:15:00Z">
+          <w:rPrChange w:id="595" w:author="Carol Nichols" w:date="2022-08-26T13:15:00Z">
+            <w:rPr>
+              <w:lang w:eastAsia="en-GB"/>
+            </w:rPr>
+          </w:rPrChange>
+        </w:rPr>
+      </w:pPr>
+      <w:r>
+        <w:rPr>
+          <w:rStyle w:val="LiteralGray"/>
+          <w:rPrChange w:id="596" w:author="Carol Nichols" w:date="2022-08-26T13:15:00Z">
             <w:rPr>
               <w:lang w:eastAsia="en-GB"/>
             </w:rPr>
@@ -17007,17 +17024,17 @@
         <w:pStyle w:val="Code"/>
         <w:rPr>
           <w:rStyle w:val="LiteralGray"/>
-          <w:rPrChange w:id="595" w:author="Carol Nichols" w:date="2022-08-26T13:15:00Z">
-            <w:rPr>
-              <w:lang w:eastAsia="en-GB"/>
-            </w:rPr>
-          </w:rPrChange>
-        </w:rPr>
-      </w:pPr>
-      <w:r>
-        <w:rPr>
-          <w:rStyle w:val="LiteralGray"/>
-          <w:rPrChange w:id="596" w:author="Carol Nichols" w:date="2022-08-26T13:15:00Z">
+          <w:rPrChange w:id="597" w:author="Carol Nichols" w:date="2022-08-26T13:15:00Z">
+            <w:rPr>
+              <w:lang w:eastAsia="en-GB"/>
+            </w:rPr>
+          </w:rPrChange>
+        </w:rPr>
+      </w:pPr>
+      <w:r>
+        <w:rPr>
+          <w:rStyle w:val="LiteralGray"/>
+          <w:rPrChange w:id="598" w:author="Carol Nichols" w:date="2022-08-26T13:15:00Z">
             <w:rPr>
               <w:lang w:eastAsia="en-GB"/>
             </w:rPr>
@@ -17031,17 +17048,17 @@
         <w:pStyle w:val="Code"/>
         <w:rPr>
           <w:rStyle w:val="LiteralGray"/>
-          <w:rPrChange w:id="597" w:author="Carol Nichols" w:date="2022-08-26T13:15:00Z">
-            <w:rPr>
-              <w:lang w:eastAsia="en-GB"/>
-            </w:rPr>
-          </w:rPrChange>
-        </w:rPr>
-      </w:pPr>
-      <w:r>
-        <w:rPr>
-          <w:rStyle w:val="LiteralGray"/>
-          <w:rPrChange w:id="598" w:author="Carol Nichols" w:date="2022-08-26T13:15:00Z">
+          <w:rPrChange w:id="599" w:author="Carol Nichols" w:date="2022-08-26T13:15:00Z">
+            <w:rPr>
+              <w:lang w:eastAsia="en-GB"/>
+            </w:rPr>
+          </w:rPrChange>
+        </w:rPr>
+      </w:pPr>
+      <w:r>
+        <w:rPr>
+          <w:rStyle w:val="LiteralGray"/>
+          <w:rPrChange w:id="600" w:author="Carol Nichols" w:date="2022-08-26T13:15:00Z">
             <w:rPr>
               <w:lang w:eastAsia="en-GB"/>
             </w:rPr>
@@ -17055,35 +17072,35 @@
         <w:pStyle w:val="Code"/>
         <w:rPr>
           <w:rStyle w:val="LiteralGray"/>
-          <w:rPrChange w:id="599" w:author="Carol Nichols" w:date="2022-08-26T13:15:00Z">
-            <w:rPr>
-              <w:lang w:eastAsia="en-GB"/>
-            </w:rPr>
-          </w:rPrChange>
-        </w:rPr>
-      </w:pPr>
-    </w:p>
-    <w:p>
-      <w:pPr>
-        <w:pStyle w:val="Code"/>
-        <w:rPr>
-          <w:rStyle w:val="LiteralGray"/>
-          <w:rPrChange w:id="600" w:author="Carol Nichols" w:date="2022-08-26T13:15:00Z">
-            <w:rPr>
-              <w:lang w:eastAsia="en-GB"/>
-            </w:rPr>
-          </w:rPrChange>
-        </w:rPr>
-      </w:pPr>
-      <w:r>
-        <w:rPr>
-          <w:rStyle w:val="LiteralGray"/>
           <w:rPrChange w:id="601" w:author="Carol Nichols" w:date="2022-08-26T13:15:00Z">
             <w:rPr>
               <w:lang w:eastAsia="en-GB"/>
             </w:rPr>
           </w:rPrChange>
         </w:rPr>
+      </w:pPr>
+    </w:p>
+    <w:p>
+      <w:pPr>
+        <w:pStyle w:val="Code"/>
+        <w:rPr>
+          <w:rStyle w:val="LiteralGray"/>
+          <w:rPrChange w:id="602" w:author="Carol Nichols" w:date="2022-08-26T13:15:00Z">
+            <w:rPr>
+              <w:lang w:eastAsia="en-GB"/>
+            </w:rPr>
+          </w:rPrChange>
+        </w:rPr>
+      </w:pPr>
+      <w:r>
+        <w:rPr>
+          <w:rStyle w:val="LiteralGray"/>
+          <w:rPrChange w:id="603" w:author="Carol Nichols" w:date="2022-08-26T13:15:00Z">
+            <w:rPr>
+              <w:lang w:eastAsia="en-GB"/>
+            </w:rPr>
+          </w:rPrChange>
+        </w:rPr>
         <w:t xml:space="preserve">    for handle in handles {</w:t>
       </w:r>
     </w:p>
@@ -17092,17 +17109,17 @@
         <w:pStyle w:val="Code"/>
         <w:rPr>
           <w:rStyle w:val="LiteralGray"/>
-          <w:rPrChange w:id="602" w:author="Carol Nichols" w:date="2022-08-26T13:15:00Z">
-            <w:rPr>
-              <w:lang w:eastAsia="en-GB"/>
-            </w:rPr>
-          </w:rPrChange>
-        </w:rPr>
-      </w:pPr>
-      <w:r>
-        <w:rPr>
-          <w:rStyle w:val="LiteralGray"/>
-          <w:rPrChange w:id="603" w:author="Carol Nichols" w:date="2022-08-26T13:15:00Z">
+          <w:rPrChange w:id="604" w:author="Carol Nichols" w:date="2022-08-26T13:15:00Z">
+            <w:rPr>
+              <w:lang w:eastAsia="en-GB"/>
+            </w:rPr>
+          </w:rPrChange>
+        </w:rPr>
+      </w:pPr>
+      <w:r>
+        <w:rPr>
+          <w:rStyle w:val="LiteralGray"/>
+          <w:rPrChange w:id="605" w:author="Carol Nichols" w:date="2022-08-26T13:15:00Z">
             <w:rPr>
               <w:lang w:eastAsia="en-GB"/>
             </w:rPr>
@@ -17116,17 +17133,17 @@
         <w:pStyle w:val="Code"/>
         <w:rPr>
           <w:rStyle w:val="LiteralGray"/>
-          <w:rPrChange w:id="604" w:author="Carol Nichols" w:date="2022-08-26T13:15:00Z">
-            <w:rPr>
-              <w:lang w:eastAsia="en-GB"/>
-            </w:rPr>
-          </w:rPrChange>
-        </w:rPr>
-      </w:pPr>
-      <w:r>
-        <w:rPr>
-          <w:rStyle w:val="LiteralGray"/>
-          <w:rPrChange w:id="605" w:author="Carol Nichols" w:date="2022-08-26T13:15:00Z">
+          <w:rPrChange w:id="606" w:author="Carol Nichols" w:date="2022-08-26T13:15:00Z">
+            <w:rPr>
+              <w:lang w:eastAsia="en-GB"/>
+            </w:rPr>
+          </w:rPrChange>
+        </w:rPr>
+      </w:pPr>
+      <w:r>
+        <w:rPr>
+          <w:rStyle w:val="LiteralGray"/>
+          <w:rPrChange w:id="607" w:author="Carol Nichols" w:date="2022-08-26T13:15:00Z">
             <w:rPr>
               <w:lang w:eastAsia="en-GB"/>
             </w:rPr>
@@ -17140,35 +17157,35 @@
         <w:pStyle w:val="Code"/>
         <w:rPr>
           <w:rStyle w:val="LiteralGray"/>
-          <w:rPrChange w:id="606" w:author="Carol Nichols" w:date="2022-08-26T13:15:00Z">
-            <w:rPr>
-              <w:lang w:eastAsia="en-GB"/>
-            </w:rPr>
-          </w:rPrChange>
-        </w:rPr>
-      </w:pPr>
-    </w:p>
-    <w:p>
-      <w:pPr>
-        <w:pStyle w:val="Code"/>
-        <w:rPr>
-          <w:rStyle w:val="LiteralGray"/>
-          <w:rPrChange w:id="607" w:author="Carol Nichols" w:date="2022-08-26T13:15:00Z">
-            <w:rPr>
-              <w:lang w:eastAsia="en-GB"/>
-            </w:rPr>
-          </w:rPrChange>
-        </w:rPr>
-      </w:pPr>
-      <w:r>
-        <w:rPr>
-          <w:rStyle w:val="LiteralGray"/>
           <w:rPrChange w:id="608" w:author="Carol Nichols" w:date="2022-08-26T13:15:00Z">
             <w:rPr>
               <w:lang w:eastAsia="en-GB"/>
             </w:rPr>
           </w:rPrChange>
         </w:rPr>
+      </w:pPr>
+    </w:p>
+    <w:p>
+      <w:pPr>
+        <w:pStyle w:val="Code"/>
+        <w:rPr>
+          <w:rStyle w:val="LiteralGray"/>
+          <w:rPrChange w:id="609" w:author="Carol Nichols" w:date="2022-08-26T13:15:00Z">
+            <w:rPr>
+              <w:lang w:eastAsia="en-GB"/>
+            </w:rPr>
+          </w:rPrChange>
+        </w:rPr>
+      </w:pPr>
+      <w:r>
+        <w:rPr>
+          <w:rStyle w:val="LiteralGray"/>
+          <w:rPrChange w:id="610" w:author="Carol Nichols" w:date="2022-08-26T13:15:00Z">
+            <w:rPr>
+              <w:lang w:eastAsia="en-GB"/>
+            </w:rPr>
+          </w:rPrChange>
+        </w:rPr>
         <w:t xml:space="preserve">    println!("Result: {}", *counter.lock().unwrap());</w:t>
       </w:r>
     </w:p>
@@ -17177,17 +17194,17 @@
         <w:pStyle w:val="Code"/>
         <w:rPr>
           <w:rStyle w:val="LiteralGray"/>
-          <w:rPrChange w:id="609" w:author="Carol Nichols" w:date="2022-08-26T13:15:00Z">
-            <w:rPr>
-              <w:lang w:eastAsia="en-GB"/>
-            </w:rPr>
-          </w:rPrChange>
-        </w:rPr>
-      </w:pPr>
-      <w:r>
-        <w:rPr>
-          <w:rStyle w:val="LiteralGray"/>
-          <w:rPrChange w:id="610" w:author="Carol Nichols" w:date="2022-08-26T13:15:00Z">
+          <w:rPrChange w:id="611" w:author="Carol Nichols" w:date="2022-08-26T13:15:00Z">
+            <w:rPr>
+              <w:lang w:eastAsia="en-GB"/>
+            </w:rPr>
+          </w:rPrChange>
+        </w:rPr>
+      </w:pPr>
+      <w:r>
+        <w:rPr>
+          <w:rStyle w:val="LiteralGray"/>
+          <w:rPrChange w:id="612" w:author="Carol Nichols" w:date="2022-08-26T13:15:00Z">
             <w:rPr>
               <w:lang w:eastAsia="en-GB"/>
             </w:rPr>
@@ -17351,7 +17368,7 @@
       <w:pPr>
         <w:pStyle w:val="CodeWide"/>
         <w:rPr>
-          <w:ins w:id="611" w:author="Carol Nichols" w:date="2022-08-26T13:16:00Z"/>
+          <w:ins w:id="613" w:author="Carol Nichols" w:date="2022-08-26T13:16:00Z"/>
           <w:lang w:eastAsia="en-GB"/>
         </w:rPr>
       </w:pPr>
@@ -17361,7 +17378,7 @@
         </w:rPr>
         <w:t xml:space="preserve">    | |                      `Rc&lt;Mutex&lt;i32&gt;&gt;` cannot be sent between threads</w:t>
       </w:r>
-      <w:del w:id="612" w:author="Carol Nichols" w:date="2022-08-26T13:16:00Z">
+      <w:del w:id="614" w:author="Carol Nichols" w:date="2022-08-26T13:16:00Z">
         <w:r>
           <w:rPr>
             <w:lang w:eastAsia="en-GB"/>
@@ -17473,7 +17490,7 @@
       <w:pPr>
         <w:pStyle w:val="CodeWide"/>
         <w:rPr>
-          <w:ins w:id="613" w:author="Audrey Doyle" w:date="2022-08-07T13:46:00Z"/>
+          <w:ins w:id="615" w:author="Audrey Doyle" w:date="2022-08-07T13:46:00Z"/>
           <w:lang w:eastAsia="en-GB"/>
         </w:rPr>
       </w:pPr>
@@ -17483,7 +17500,7 @@
         </w:rPr>
         <w:t>= help: within `[closure@src/main.rs:11:36: 15:10]`, the trait `Send` is not</w:t>
       </w:r>
-      <w:del w:id="614" w:author="Carol Nichols" w:date="2022-08-26T13:16:00Z">
+      <w:del w:id="616" w:author="Carol Nichols" w:date="2022-08-26T13:16:00Z">
         <w:r>
           <w:rPr>
             <w:lang w:eastAsia="en-GB"/>
@@ -17522,7 +17539,7 @@
       <w:pPr>
         <w:pStyle w:val="CodeWide"/>
         <w:rPr>
-          <w:ins w:id="615" w:author="Carol Nichols" w:date="2022-08-26T13:16:00Z"/>
+          <w:ins w:id="617" w:author="Carol Nichols" w:date="2022-08-26T13:16:00Z"/>
           <w:lang w:eastAsia="en-GB"/>
         </w:rPr>
       </w:pPr>
@@ -17532,7 +17549,7 @@
         </w:rPr>
         <w:t xml:space="preserve">    = note: required because it appears within the type</w:t>
       </w:r>
-      <w:del w:id="616" w:author="Carol Nichols" w:date="2022-08-26T13:16:00Z">
+      <w:del w:id="618" w:author="Carol Nichols" w:date="2022-08-26T13:16:00Z">
         <w:r>
           <w:rPr>
             <w:lang w:eastAsia="en-GB"/>
@@ -17763,16 +17780,16 @@
           <w:lang w:eastAsia="en-GB"/>
         </w:rPr>
       </w:pPr>
-      <w:bookmarkStart w:id="617" w:name="atomic-reference-counting-with-`arc`"/>
-      <w:bookmarkStart w:id="618" w:name="_Toc106713170"/>
-      <w:bookmarkEnd w:id="617"/>
+      <w:bookmarkStart w:id="619" w:name="atomic-reference-counting-with-`arc`"/>
+      <w:bookmarkStart w:id="620" w:name="_Toc106713170"/>
+      <w:bookmarkEnd w:id="619"/>
       <w:r>
         <w:t xml:space="preserve">Atomic Reference Counting with </w:t>
       </w:r>
       <w:r>
         <w:t>Arc&lt;T&gt;</w:t>
       </w:r>
-      <w:bookmarkEnd w:id="618"/>
+      <w:bookmarkEnd w:id="620"/>
     </w:p>
     <w:p>
       <w:pPr>
@@ -18061,7 +18078,7 @@
         </w:rPr>
         <w:t>. The code in Listing 16-15 will finally compile and run</w:t>
       </w:r>
-      <w:ins w:id="619" w:author="Audrey Doyle" w:date="2022-08-04T17:05:00Z">
+      <w:ins w:id="621" w:author="Audrey Doyle" w:date="2022-08-04T17:05:00Z">
         <w:r>
           <w:rPr>
             <w:lang w:eastAsia="en-GB"/>
@@ -18069,7 +18086,7 @@
           <w:t>.</w:t>
         </w:r>
       </w:ins>
-      <w:del w:id="620" w:author="Audrey Doyle" w:date="2022-08-04T17:05:00Z">
+      <w:del w:id="622" w:author="Audrey Doyle" w:date="2022-08-04T17:05:00Z">
         <w:r>
           <w:rPr>
             <w:lang w:eastAsia="en-GB"/>
@@ -18085,7 +18102,7 @@
           <w:lang w:eastAsia="en-GB"/>
         </w:rPr>
       </w:pPr>
-      <w:del w:id="621" w:author="Audrey Doyle" w:date="2022-08-04T17:05:00Z">
+      <w:del w:id="623" w:author="Audrey Doyle" w:date="2022-08-04T17:05:00Z">
         <w:r>
           <w:rPr>
             <w:lang w:eastAsia="en-GB"/>
@@ -18119,17 +18136,17 @@
         <w:pStyle w:val="Code"/>
         <w:rPr>
           <w:rStyle w:val="LiteralGray"/>
-          <w:rPrChange w:id="622" w:author="Carol Nichols" w:date="2022-08-26T13:17:00Z">
-            <w:rPr>
-              <w:lang w:eastAsia="en-GB"/>
-            </w:rPr>
-          </w:rPrChange>
-        </w:rPr>
-      </w:pPr>
-      <w:r>
-        <w:rPr>
-          <w:rStyle w:val="LiteralGray"/>
-          <w:rPrChange w:id="623" w:author="Carol Nichols" w:date="2022-08-26T13:17:00Z">
+          <w:rPrChange w:id="624" w:author="Carol Nichols" w:date="2022-08-26T13:17:00Z">
+            <w:rPr>
+              <w:lang w:eastAsia="en-GB"/>
+            </w:rPr>
+          </w:rPrChange>
+        </w:rPr>
+      </w:pPr>
+      <w:r>
+        <w:rPr>
+          <w:rStyle w:val="LiteralGray"/>
+          <w:rPrChange w:id="625" w:author="Carol Nichols" w:date="2022-08-26T13:17:00Z">
             <w:rPr>
               <w:lang w:eastAsia="en-GB"/>
             </w:rPr>
@@ -18151,17 +18168,17 @@
         <w:pStyle w:val="Code"/>
         <w:rPr>
           <w:rStyle w:val="LiteralGray"/>
-          <w:rPrChange w:id="624" w:author="Carol Nichols" w:date="2022-08-26T13:17:00Z">
-            <w:rPr>
-              <w:lang w:eastAsia="en-GB"/>
-            </w:rPr>
-          </w:rPrChange>
-        </w:rPr>
-      </w:pPr>
-      <w:r>
-        <w:rPr>
-          <w:rStyle w:val="LiteralGray"/>
-          <w:rPrChange w:id="625" w:author="Carol Nichols" w:date="2022-08-26T13:17:00Z">
+          <w:rPrChange w:id="626" w:author="Carol Nichols" w:date="2022-08-26T13:17:00Z">
+            <w:rPr>
+              <w:lang w:eastAsia="en-GB"/>
+            </w:rPr>
+          </w:rPrChange>
+        </w:rPr>
+      </w:pPr>
+      <w:r>
+        <w:rPr>
+          <w:rStyle w:val="LiteralGray"/>
+          <w:rPrChange w:id="627" w:author="Carol Nichols" w:date="2022-08-26T13:17:00Z">
             <w:rPr>
               <w:lang w:eastAsia="en-GB"/>
             </w:rPr>
@@ -18189,17 +18206,17 @@
         <w:pStyle w:val="Code"/>
         <w:rPr>
           <w:rStyle w:val="LiteralGray"/>
-          <w:rPrChange w:id="626" w:author="Carol Nichols" w:date="2022-08-26T13:17:00Z">
-            <w:rPr>
-              <w:lang w:eastAsia="en-GB"/>
-            </w:rPr>
-          </w:rPrChange>
-        </w:rPr>
-      </w:pPr>
-      <w:r>
-        <w:rPr>
-          <w:rStyle w:val="LiteralGray"/>
-          <w:rPrChange w:id="627" w:author="Carol Nichols" w:date="2022-08-26T13:17:00Z">
+          <w:rPrChange w:id="628" w:author="Carol Nichols" w:date="2022-08-26T13:17:00Z">
+            <w:rPr>
+              <w:lang w:eastAsia="en-GB"/>
+            </w:rPr>
+          </w:rPrChange>
+        </w:rPr>
+      </w:pPr>
+      <w:r>
+        <w:rPr>
+          <w:rStyle w:val="LiteralGray"/>
+          <w:rPrChange w:id="629" w:author="Carol Nichols" w:date="2022-08-26T13:17:00Z">
             <w:rPr>
               <w:lang w:eastAsia="en-GB"/>
             </w:rPr>
@@ -18222,17 +18239,17 @@
         <w:pStyle w:val="Code"/>
         <w:rPr>
           <w:rStyle w:val="LiteralGray"/>
-          <w:rPrChange w:id="628" w:author="Carol Nichols" w:date="2022-08-26T13:17:00Z">
-            <w:rPr>
-              <w:lang w:eastAsia="en-GB"/>
-            </w:rPr>
-          </w:rPrChange>
-        </w:rPr>
-      </w:pPr>
-      <w:r>
-        <w:rPr>
-          <w:rStyle w:val="LiteralGray"/>
-          <w:rPrChange w:id="629" w:author="Carol Nichols" w:date="2022-08-26T13:17:00Z">
+          <w:rPrChange w:id="630" w:author="Carol Nichols" w:date="2022-08-26T13:17:00Z">
+            <w:rPr>
+              <w:lang w:eastAsia="en-GB"/>
+            </w:rPr>
+          </w:rPrChange>
+        </w:rPr>
+      </w:pPr>
+      <w:r>
+        <w:rPr>
+          <w:rStyle w:val="LiteralGray"/>
+          <w:rPrChange w:id="631" w:author="Carol Nichols" w:date="2022-08-26T13:17:00Z">
             <w:rPr>
               <w:lang w:eastAsia="en-GB"/>
             </w:rPr>
@@ -18260,17 +18277,17 @@
         <w:pStyle w:val="Code"/>
         <w:rPr>
           <w:rStyle w:val="LiteralGray"/>
-          <w:rPrChange w:id="630" w:author="Carol Nichols" w:date="2022-08-26T13:17:00Z">
-            <w:rPr>
-              <w:lang w:eastAsia="en-GB"/>
-            </w:rPr>
-          </w:rPrChange>
-        </w:rPr>
-      </w:pPr>
-      <w:r>
-        <w:rPr>
-          <w:rStyle w:val="LiteralGray"/>
-          <w:rPrChange w:id="631" w:author="Carol Nichols" w:date="2022-08-26T13:17:00Z">
+          <w:rPrChange w:id="632" w:author="Carol Nichols" w:date="2022-08-26T13:17:00Z">
+            <w:rPr>
+              <w:lang w:eastAsia="en-GB"/>
+            </w:rPr>
+          </w:rPrChange>
+        </w:rPr>
+      </w:pPr>
+      <w:r>
+        <w:rPr>
+          <w:rStyle w:val="LiteralGray"/>
+          <w:rPrChange w:id="633" w:author="Carol Nichols" w:date="2022-08-26T13:17:00Z">
             <w:rPr>
               <w:lang w:eastAsia="en-GB"/>
             </w:rPr>
@@ -18284,17 +18301,17 @@
         <w:pStyle w:val="Code"/>
         <w:rPr>
           <w:rStyle w:val="LiteralGray"/>
-          <w:rPrChange w:id="632" w:author="Carol Nichols" w:date="2022-08-26T13:17:00Z">
-            <w:rPr>
-              <w:lang w:eastAsia="en-GB"/>
-            </w:rPr>
-          </w:rPrChange>
-        </w:rPr>
-      </w:pPr>
-      <w:r>
-        <w:rPr>
-          <w:rStyle w:val="LiteralGray"/>
-          <w:rPrChange w:id="633" w:author="Carol Nichols" w:date="2022-08-26T13:17:00Z">
+          <w:rPrChange w:id="634" w:author="Carol Nichols" w:date="2022-08-26T13:17:00Z">
+            <w:rPr>
+              <w:lang w:eastAsia="en-GB"/>
+            </w:rPr>
+          </w:rPrChange>
+        </w:rPr>
+      </w:pPr>
+      <w:r>
+        <w:rPr>
+          <w:rStyle w:val="LiteralGray"/>
+          <w:rPrChange w:id="635" w:author="Carol Nichols" w:date="2022-08-26T13:17:00Z">
             <w:rPr>
               <w:lang w:eastAsia="en-GB"/>
             </w:rPr>
@@ -18308,35 +18325,35 @@
         <w:pStyle w:val="Code"/>
         <w:rPr>
           <w:rStyle w:val="LiteralGray"/>
-          <w:rPrChange w:id="634" w:author="Carol Nichols" w:date="2022-08-26T13:17:00Z">
-            <w:rPr>
-              <w:lang w:eastAsia="en-GB"/>
-            </w:rPr>
-          </w:rPrChange>
-        </w:rPr>
-      </w:pPr>
-    </w:p>
-    <w:p>
-      <w:pPr>
-        <w:pStyle w:val="Code"/>
-        <w:rPr>
-          <w:rStyle w:val="LiteralGray"/>
-          <w:rPrChange w:id="635" w:author="Carol Nichols" w:date="2022-08-26T13:17:00Z">
-            <w:rPr>
-              <w:lang w:eastAsia="en-GB"/>
-            </w:rPr>
-          </w:rPrChange>
-        </w:rPr>
-      </w:pPr>
-      <w:r>
-        <w:rPr>
-          <w:rStyle w:val="LiteralGray"/>
           <w:rPrChange w:id="636" w:author="Carol Nichols" w:date="2022-08-26T13:17:00Z">
             <w:rPr>
               <w:lang w:eastAsia="en-GB"/>
             </w:rPr>
           </w:rPrChange>
         </w:rPr>
+      </w:pPr>
+    </w:p>
+    <w:p>
+      <w:pPr>
+        <w:pStyle w:val="Code"/>
+        <w:rPr>
+          <w:rStyle w:val="LiteralGray"/>
+          <w:rPrChange w:id="637" w:author="Carol Nichols" w:date="2022-08-26T13:17:00Z">
+            <w:rPr>
+              <w:lang w:eastAsia="en-GB"/>
+            </w:rPr>
+          </w:rPrChange>
+        </w:rPr>
+      </w:pPr>
+      <w:r>
+        <w:rPr>
+          <w:rStyle w:val="LiteralGray"/>
+          <w:rPrChange w:id="638" w:author="Carol Nichols" w:date="2022-08-26T13:17:00Z">
+            <w:rPr>
+              <w:lang w:eastAsia="en-GB"/>
+            </w:rPr>
+          </w:rPrChange>
+        </w:rPr>
         <w:t xml:space="preserve">            *num += 1;</w:t>
       </w:r>
     </w:p>
@@ -18345,17 +18362,17 @@
         <w:pStyle w:val="Code"/>
         <w:rPr>
           <w:rStyle w:val="LiteralGray"/>
-          <w:rPrChange w:id="637" w:author="Carol Nichols" w:date="2022-08-26T13:17:00Z">
-            <w:rPr>
-              <w:lang w:eastAsia="en-GB"/>
-            </w:rPr>
-          </w:rPrChange>
-        </w:rPr>
-      </w:pPr>
-      <w:r>
-        <w:rPr>
-          <w:rStyle w:val="LiteralGray"/>
-          <w:rPrChange w:id="638" w:author="Carol Nichols" w:date="2022-08-26T13:17:00Z">
+          <w:rPrChange w:id="639" w:author="Carol Nichols" w:date="2022-08-26T13:17:00Z">
+            <w:rPr>
+              <w:lang w:eastAsia="en-GB"/>
+            </w:rPr>
+          </w:rPrChange>
+        </w:rPr>
+      </w:pPr>
+      <w:r>
+        <w:rPr>
+          <w:rStyle w:val="LiteralGray"/>
+          <w:rPrChange w:id="640" w:author="Carol Nichols" w:date="2022-08-26T13:17:00Z">
             <w:rPr>
               <w:lang w:eastAsia="en-GB"/>
             </w:rPr>
@@ -18369,17 +18386,17 @@
         <w:pStyle w:val="Code"/>
         <w:rPr>
           <w:rStyle w:val="LiteralGray"/>
-          <w:rPrChange w:id="639" w:author="Carol Nichols" w:date="2022-08-26T13:17:00Z">
-            <w:rPr>
-              <w:lang w:eastAsia="en-GB"/>
-            </w:rPr>
-          </w:rPrChange>
-        </w:rPr>
-      </w:pPr>
-      <w:r>
-        <w:rPr>
-          <w:rStyle w:val="LiteralGray"/>
-          <w:rPrChange w:id="640" w:author="Carol Nichols" w:date="2022-08-26T13:17:00Z">
+          <w:rPrChange w:id="641" w:author="Carol Nichols" w:date="2022-08-26T13:17:00Z">
+            <w:rPr>
+              <w:lang w:eastAsia="en-GB"/>
+            </w:rPr>
+          </w:rPrChange>
+        </w:rPr>
+      </w:pPr>
+      <w:r>
+        <w:rPr>
+          <w:rStyle w:val="LiteralGray"/>
+          <w:rPrChange w:id="642" w:author="Carol Nichols" w:date="2022-08-26T13:17:00Z">
             <w:rPr>
               <w:lang w:eastAsia="en-GB"/>
             </w:rPr>
@@ -18393,17 +18410,17 @@
         <w:pStyle w:val="Code"/>
         <w:rPr>
           <w:rStyle w:val="LiteralGray"/>
-          <w:rPrChange w:id="641" w:author="Carol Nichols" w:date="2022-08-26T13:17:00Z">
-            <w:rPr>
-              <w:lang w:eastAsia="en-GB"/>
-            </w:rPr>
-          </w:rPrChange>
-        </w:rPr>
-      </w:pPr>
-      <w:r>
-        <w:rPr>
-          <w:rStyle w:val="LiteralGray"/>
-          <w:rPrChange w:id="642" w:author="Carol Nichols" w:date="2022-08-26T13:17:00Z">
+          <w:rPrChange w:id="643" w:author="Carol Nichols" w:date="2022-08-26T13:17:00Z">
+            <w:rPr>
+              <w:lang w:eastAsia="en-GB"/>
+            </w:rPr>
+          </w:rPrChange>
+        </w:rPr>
+      </w:pPr>
+      <w:r>
+        <w:rPr>
+          <w:rStyle w:val="LiteralGray"/>
+          <w:rPrChange w:id="644" w:author="Carol Nichols" w:date="2022-08-26T13:17:00Z">
             <w:rPr>
               <w:lang w:eastAsia="en-GB"/>
             </w:rPr>
@@ -18425,17 +18442,17 @@
         <w:pStyle w:val="Code"/>
         <w:rPr>
           <w:rStyle w:val="LiteralGray"/>
-          <w:rPrChange w:id="643" w:author="Carol Nichols" w:date="2022-08-26T13:17:00Z">
-            <w:rPr>
-              <w:lang w:eastAsia="en-GB"/>
-            </w:rPr>
-          </w:rPrChange>
-        </w:rPr>
-      </w:pPr>
-      <w:r>
-        <w:rPr>
-          <w:rStyle w:val="LiteralGray"/>
-          <w:rPrChange w:id="644" w:author="Carol Nichols" w:date="2022-08-26T13:17:00Z">
+          <w:rPrChange w:id="645" w:author="Carol Nichols" w:date="2022-08-26T13:17:00Z">
+            <w:rPr>
+              <w:lang w:eastAsia="en-GB"/>
+            </w:rPr>
+          </w:rPrChange>
+        </w:rPr>
+      </w:pPr>
+      <w:r>
+        <w:rPr>
+          <w:rStyle w:val="LiteralGray"/>
+          <w:rPrChange w:id="646" w:author="Carol Nichols" w:date="2022-08-26T13:17:00Z">
             <w:rPr>
               <w:lang w:eastAsia="en-GB"/>
             </w:rPr>
@@ -18449,17 +18466,17 @@
         <w:pStyle w:val="Code"/>
         <w:rPr>
           <w:rStyle w:val="LiteralGray"/>
-          <w:rPrChange w:id="645" w:author="Carol Nichols" w:date="2022-08-26T13:17:00Z">
-            <w:rPr>
-              <w:lang w:eastAsia="en-GB"/>
-            </w:rPr>
-          </w:rPrChange>
-        </w:rPr>
-      </w:pPr>
-      <w:r>
-        <w:rPr>
-          <w:rStyle w:val="LiteralGray"/>
-          <w:rPrChange w:id="646" w:author="Carol Nichols" w:date="2022-08-26T13:17:00Z">
+          <w:rPrChange w:id="647" w:author="Carol Nichols" w:date="2022-08-26T13:17:00Z">
+            <w:rPr>
+              <w:lang w:eastAsia="en-GB"/>
+            </w:rPr>
+          </w:rPrChange>
+        </w:rPr>
+      </w:pPr>
+      <w:r>
+        <w:rPr>
+          <w:rStyle w:val="LiteralGray"/>
+          <w:rPrChange w:id="648" w:author="Carol Nichols" w:date="2022-08-26T13:17:00Z">
             <w:rPr>
               <w:lang w:eastAsia="en-GB"/>
             </w:rPr>
@@ -18473,17 +18490,17 @@
         <w:pStyle w:val="Code"/>
         <w:rPr>
           <w:rStyle w:val="LiteralGray"/>
-          <w:rPrChange w:id="647" w:author="Carol Nichols" w:date="2022-08-26T13:17:00Z">
-            <w:rPr>
-              <w:lang w:eastAsia="en-GB"/>
-            </w:rPr>
-          </w:rPrChange>
-        </w:rPr>
-      </w:pPr>
-      <w:r>
-        <w:rPr>
-          <w:rStyle w:val="LiteralGray"/>
-          <w:rPrChange w:id="648" w:author="Carol Nichols" w:date="2022-08-26T13:17:00Z">
+          <w:rPrChange w:id="649" w:author="Carol Nichols" w:date="2022-08-26T13:17:00Z">
+            <w:rPr>
+              <w:lang w:eastAsia="en-GB"/>
+            </w:rPr>
+          </w:rPrChange>
+        </w:rPr>
+      </w:pPr>
+      <w:r>
+        <w:rPr>
+          <w:rStyle w:val="LiteralGray"/>
+          <w:rPrChange w:id="650" w:author="Carol Nichols" w:date="2022-08-26T13:17:00Z">
             <w:rPr>
               <w:lang w:eastAsia="en-GB"/>
             </w:rPr>
@@ -18497,35 +18514,35 @@
         <w:pStyle w:val="Code"/>
         <w:rPr>
           <w:rStyle w:val="LiteralGray"/>
-          <w:rPrChange w:id="649" w:author="Carol Nichols" w:date="2022-08-26T13:17:00Z">
-            <w:rPr>
-              <w:lang w:eastAsia="en-GB"/>
-            </w:rPr>
-          </w:rPrChange>
-        </w:rPr>
-      </w:pPr>
-    </w:p>
-    <w:p>
-      <w:pPr>
-        <w:pStyle w:val="Code"/>
-        <w:rPr>
-          <w:rStyle w:val="LiteralGray"/>
-          <w:rPrChange w:id="650" w:author="Carol Nichols" w:date="2022-08-26T13:17:00Z">
-            <w:rPr>
-              <w:lang w:eastAsia="en-GB"/>
-            </w:rPr>
-          </w:rPrChange>
-        </w:rPr>
-      </w:pPr>
-      <w:r>
-        <w:rPr>
-          <w:rStyle w:val="LiteralGray"/>
           <w:rPrChange w:id="651" w:author="Carol Nichols" w:date="2022-08-26T13:17:00Z">
             <w:rPr>
               <w:lang w:eastAsia="en-GB"/>
             </w:rPr>
           </w:rPrChange>
         </w:rPr>
+      </w:pPr>
+    </w:p>
+    <w:p>
+      <w:pPr>
+        <w:pStyle w:val="Code"/>
+        <w:rPr>
+          <w:rStyle w:val="LiteralGray"/>
+          <w:rPrChange w:id="652" w:author="Carol Nichols" w:date="2022-08-26T13:17:00Z">
+            <w:rPr>
+              <w:lang w:eastAsia="en-GB"/>
+            </w:rPr>
+          </w:rPrChange>
+        </w:rPr>
+      </w:pPr>
+      <w:r>
+        <w:rPr>
+          <w:rStyle w:val="LiteralGray"/>
+          <w:rPrChange w:id="653" w:author="Carol Nichols" w:date="2022-08-26T13:17:00Z">
+            <w:rPr>
+              <w:lang w:eastAsia="en-GB"/>
+            </w:rPr>
+          </w:rPrChange>
+        </w:rPr>
         <w:t xml:space="preserve">    println!("Result: {}", *counter.lock().unwrap());</w:t>
       </w:r>
     </w:p>
@@ -18534,17 +18551,17 @@
         <w:pStyle w:val="Code"/>
         <w:rPr>
           <w:rStyle w:val="LiteralGray"/>
-          <w:rPrChange w:id="652" w:author="Carol Nichols" w:date="2022-08-26T13:17:00Z">
-            <w:rPr>
-              <w:lang w:eastAsia="en-GB"/>
-            </w:rPr>
-          </w:rPrChange>
-        </w:rPr>
-      </w:pPr>
-      <w:r>
-        <w:rPr>
-          <w:rStyle w:val="LiteralGray"/>
-          <w:rPrChange w:id="653" w:author="Carol Nichols" w:date="2022-08-26T13:17:00Z">
+          <w:rPrChange w:id="654" w:author="Carol Nichols" w:date="2022-08-26T13:17:00Z">
+            <w:rPr>
+              <w:lang w:eastAsia="en-GB"/>
+            </w:rPr>
+          </w:rPrChange>
+        </w:rPr>
+      </w:pPr>
+      <w:r>
+        <w:rPr>
+          <w:rStyle w:val="LiteralGray"/>
+          <w:rPrChange w:id="655" w:author="Carol Nichols" w:date="2022-08-26T13:17:00Z">
             <w:rPr>
               <w:lang w:eastAsia="en-GB"/>
             </w:rPr>
@@ -18775,8 +18792,8 @@
         </w:rPr>
         <w:t xml:space="preserve"> works.</w:t>
       </w:r>
-      <w:bookmarkStart w:id="654" w:name="similarities-between-`refcell`/`rc`-and-"/>
-      <w:bookmarkEnd w:id="654"/>
+      <w:bookmarkStart w:id="656" w:name="similarities-between-`refcell`/`rc`-and-"/>
+      <w:bookmarkEnd w:id="656"/>
       <w:r>
         <w:rPr>
           <w:lang w:eastAsia="en-GB"/>
@@ -18791,7 +18808,7 @@
           <w:lang w:eastAsia="en-GB"/>
         </w:rPr>
       </w:pPr>
-      <w:bookmarkStart w:id="655" w:name="_Toc106713171"/>
+      <w:bookmarkStart w:id="657" w:name="_Toc106713171"/>
       <w:r>
         <w:t xml:space="preserve">Similarities Between </w:t>
       </w:r>
@@ -18816,7 +18833,7 @@
       <w:r>
         <w:t>Arc&lt;T&gt;</w:t>
       </w:r>
-      <w:bookmarkEnd w:id="655"/>
+      <w:bookmarkEnd w:id="657"/>
     </w:p>
     <w:p>
       <w:pPr>
@@ -18825,7 +18842,7 @@
           <w:lang w:eastAsia="en-GB"/>
         </w:rPr>
       </w:pPr>
-      <w:ins w:id="656" w:author="Carol Nichols" w:date="2022-08-26T16:09:00Z">
+      <w:ins w:id="658" w:author="Carol Nichols" w:date="2022-08-26T16:09:00Z">
         <w:r>
           <w:fldChar w:fldCharType="begin"/>
         </w:r>
@@ -18932,7 +18949,7 @@
         </w:rPr>
         <w:t>.</w:t>
       </w:r>
-      <w:ins w:id="657" w:author="Carol Nichols" w:date="2022-08-26T16:10:00Z">
+      <w:ins w:id="659" w:author="Carol Nichols" w:date="2022-08-26T16:10:00Z">
         <w:r>
           <w:fldChar w:fldCharType="begin"/>
         </w:r>
@@ -19017,7 +19034,7 @@
       <w:r>
         <w:t xml:space="preserve">each other, causing memory leaks. </w:t>
       </w:r>
-      <w:ins w:id="658" w:author="Carol Nichols" w:date="2022-08-26T16:10:00Z">
+      <w:ins w:id="660" w:author="Carol Nichols" w:date="2022-08-26T16:10:00Z">
         <w:r>
           <w:fldChar w:fldCharType="begin"/>
         </w:r>
@@ -19122,7 +19139,7 @@
         </w:rPr>
         <w:t>useful information.</w:t>
       </w:r>
-      <w:ins w:id="659" w:author="Carol Nichols" w:date="2022-08-26T16:10:00Z">
+      <w:ins w:id="661" w:author="Carol Nichols" w:date="2022-08-26T16:10:00Z">
         <w:r>
           <w:fldChar w:fldCharType="begin"/>
         </w:r>
@@ -19133,7 +19150,7 @@
           <w:fldChar w:fldCharType="end"/>
         </w:r>
       </w:ins>
-      <w:ins w:id="660" w:author="Carol Nichols" w:date="2022-08-26T16:09:00Z">
+      <w:ins w:id="662" w:author="Carol Nichols" w:date="2022-08-26T16:09:00Z">
         <w:r>
           <w:fldChar w:fldCharType="begin"/>
         </w:r>
@@ -19162,7 +19179,7 @@
           <w:fldChar w:fldCharType="end"/>
         </w:r>
       </w:ins>
-      <w:ins w:id="661" w:author="Carol Nichols" w:date="2022-08-26T16:06:00Z">
+      <w:ins w:id="663" w:author="Carol Nichols" w:date="2022-08-26T16:06:00Z">
         <w:r>
           <w:fldChar w:fldCharType="begin"/>
         </w:r>
@@ -19173,7 +19190,7 @@
           <w:fldChar w:fldCharType="end"/>
         </w:r>
       </w:ins>
-      <w:ins w:id="662" w:author="Carol Nichols" w:date="2022-08-26T16:05:00Z">
+      <w:ins w:id="664" w:author="Carol Nichols" w:date="2022-08-26T16:05:00Z">
         <w:r>
           <w:fldChar w:fldCharType="begin"/>
         </w:r>
@@ -19239,13 +19256,13 @@
           <w:lang w:eastAsia="en-GB"/>
         </w:rPr>
       </w:pPr>
-      <w:bookmarkStart w:id="663" w:name="extensible-concurrency-with-the-`sync`-a"/>
-      <w:bookmarkStart w:id="664" w:name="_Toc106713172"/>
-      <w:bookmarkEnd w:id="663"/>
+      <w:bookmarkStart w:id="665" w:name="extensible-concurrency-with-the-`sync`-a"/>
+      <w:bookmarkStart w:id="666" w:name="_Toc106713172"/>
+      <w:bookmarkEnd w:id="665"/>
       <w:r>
         <w:t xml:space="preserve">Extensible Concurrency with the </w:t>
       </w:r>
-      <w:ins w:id="665" w:author="Audrey Doyle" w:date="2022-08-04T17:07:00Z">
+      <w:ins w:id="667" w:author="Audrey Doyle" w:date="2022-08-04T17:07:00Z">
         <w:r>
           <w:t xml:space="preserve">Send and </w:t>
         </w:r>
@@ -19256,7 +19273,7 @@
       <w:r>
         <w:t xml:space="preserve"> </w:t>
       </w:r>
-      <w:del w:id="666" w:author="Audrey Doyle" w:date="2022-08-04T17:07:00Z">
+      <w:del w:id="668" w:author="Audrey Doyle" w:date="2022-08-04T17:07:00Z">
         <w:r>
           <w:delText xml:space="preserve">and </w:delText>
         </w:r>
@@ -19276,7 +19293,7 @@
         </w:rPr>
         <w:t>Traits</w:t>
       </w:r>
-      <w:bookmarkEnd w:id="664"/>
+      <w:bookmarkEnd w:id="666"/>
     </w:p>
     <w:p>
       <w:pPr>
@@ -19377,7 +19394,7 @@
       <w:r>
         <w:t xml:space="preserve"> traits </w:t>
       </w:r>
-      <w:ins w:id="667" w:author="Audrey Doyle" w:date="2022-08-04T17:08:00Z">
+      <w:ins w:id="669" w:author="Audrey Doyle" w:date="2022-08-04T17:08:00Z">
         <w:r>
           <w:rPr>
             <w:rStyle w:val="Literal"/>
@@ -19392,7 +19409,7 @@
         </w:r>
         <w:r>
           <w:rPr>
-            <w:rPrChange w:id="668" w:author="Audrey Doyle" w:date="2022-08-04T17:08:00Z">
+            <w:rPrChange w:id="670" w:author="Audrey Doyle" w:date="2022-08-04T17:08:00Z">
               <w:rPr>
                 <w:rStyle w:val="Literal"/>
               </w:rPr>
@@ -19410,7 +19427,7 @@
       <w:r>
         <w:t xml:space="preserve"> </w:t>
       </w:r>
-      <w:del w:id="669" w:author="Audrey Doyle" w:date="2022-08-04T17:08:00Z">
+      <w:del w:id="671" w:author="Audrey Doyle" w:date="2022-08-04T17:08:00Z">
         <w:r>
           <w:delText xml:space="preserve">and </w:delText>
         </w:r>
@@ -19428,9 +19445,9 @@
         <w:t>.</w:t>
       </w:r>
     </w:p>
-    <w:bookmarkStart w:id="670" w:name="allowing-transference-of-ownership-betwe"/>
-    <w:bookmarkStart w:id="671" w:name="_Toc106713173"/>
-    <w:bookmarkEnd w:id="670"/>
+    <w:bookmarkStart w:id="672" w:name="allowing-transference-of-ownership-betwe"/>
+    <w:bookmarkStart w:id="673" w:name="_Toc106713173"/>
+    <w:bookmarkEnd w:id="672"/>
     <w:p>
       <w:pPr>
         <w:pStyle w:val="HeadB"/>
@@ -19438,7 +19455,7 @@
           <w:lang w:eastAsia="en-GB"/>
         </w:rPr>
       </w:pPr>
-      <w:ins w:id="672" w:author="Carol Nichols" w:date="2022-08-26T16:10:00Z">
+      <w:ins w:id="674" w:author="Carol Nichols" w:date="2022-08-26T16:10:00Z">
         <w:r>
           <w:fldChar w:fldCharType="begin"/>
         </w:r>
@@ -19455,7 +19472,7 @@
       <w:r>
         <w:t>Send</w:t>
       </w:r>
-      <w:bookmarkEnd w:id="671"/>
+      <w:bookmarkEnd w:id="673"/>
     </w:p>
     <w:p>
       <w:pPr>
@@ -19631,7 +19648,7 @@
         </w:rPr>
         <w:t xml:space="preserve">the trait </w:t>
       </w:r>
-      <w:ins w:id="673" w:author="Audrey Doyle" w:date="2022-08-04T17:10:00Z">
+      <w:ins w:id="675" w:author="Audrey Doyle" w:date="2022-08-04T17:10:00Z">
         <w:r>
           <w:rPr>
             <w:rStyle w:val="Literal"/>
@@ -19645,7 +19662,7 @@
         </w:rPr>
         <w:t>Send</w:t>
       </w:r>
-      <w:ins w:id="674" w:author="Audrey Doyle" w:date="2022-08-04T17:10:00Z">
+      <w:ins w:id="676" w:author="Audrey Doyle" w:date="2022-08-04T17:10:00Z">
         <w:r>
           <w:rPr>
             <w:rStyle w:val="Literal"/>
@@ -19659,7 +19676,7 @@
         </w:rPr>
         <w:t xml:space="preserve"> is not implemented for </w:t>
       </w:r>
-      <w:ins w:id="675" w:author="Audrey Doyle" w:date="2022-08-04T17:10:00Z">
+      <w:ins w:id="677" w:author="Audrey Doyle" w:date="2022-08-04T17:10:00Z">
         <w:r>
           <w:rPr>
             <w:rStyle w:val="Literal"/>
@@ -19673,7 +19690,7 @@
         </w:rPr>
         <w:t>Rc&lt;Mutex&lt;i32&gt;&gt;</w:t>
       </w:r>
-      <w:ins w:id="676" w:author="Audrey Doyle" w:date="2022-08-04T17:10:00Z">
+      <w:ins w:id="678" w:author="Audrey Doyle" w:date="2022-08-04T17:10:00Z">
         <w:r>
           <w:rPr>
             <w:rStyle w:val="Literal"/>
@@ -19791,7 +19808,7 @@
         </w:rPr>
         <w:t>.</w:t>
       </w:r>
-      <w:ins w:id="677" w:author="Carol Nichols" w:date="2022-08-26T16:10:00Z">
+      <w:ins w:id="679" w:author="Carol Nichols" w:date="2022-08-26T16:10:00Z">
         <w:r>
           <w:fldChar w:fldCharType="begin"/>
         </w:r>
@@ -19799,12 +19816,12 @@
           <w:instrText xml:space="preserve"> XE "Send trait </w:instrText>
         </w:r>
       </w:ins>
-      <w:ins w:id="678" w:author="Carol Nichols" w:date="2022-08-26T16:11:00Z">
+      <w:ins w:id="680" w:author="Carol Nichols" w:date="2022-08-26T16:11:00Z">
         <w:r>
           <w:instrText>end</w:instrText>
         </w:r>
       </w:ins>
-      <w:ins w:id="679" w:author="Carol Nichols" w:date="2022-08-26T16:10:00Z">
+      <w:ins w:id="681" w:author="Carol Nichols" w:date="2022-08-26T16:10:00Z">
         <w:r>
           <w:instrText xml:space="preserve">Range" </w:instrText>
         </w:r>
@@ -19813,9 +19830,9 @@
         </w:r>
       </w:ins>
     </w:p>
-    <w:bookmarkStart w:id="680" w:name="allowing-access-from-multiple-threads-wi"/>
-    <w:bookmarkStart w:id="681" w:name="_Toc106713174"/>
-    <w:bookmarkEnd w:id="680"/>
+    <w:bookmarkStart w:id="682" w:name="allowing-access-from-multiple-threads-wi"/>
+    <w:bookmarkStart w:id="683" w:name="_Toc106713174"/>
+    <w:bookmarkEnd w:id="682"/>
     <w:p>
       <w:pPr>
         <w:pStyle w:val="HeadB"/>
@@ -19823,7 +19840,7 @@
           <w:lang w:eastAsia="en-GB"/>
         </w:rPr>
       </w:pPr>
-      <w:ins w:id="682" w:author="Carol Nichols" w:date="2022-08-26T16:11:00Z">
+      <w:ins w:id="684" w:author="Carol Nichols" w:date="2022-08-26T16:11:00Z">
         <w:r>
           <w:fldChar w:fldCharType="begin"/>
         </w:r>
@@ -19840,7 +19857,7 @@
       <w:r>
         <w:t>Sync</w:t>
       </w:r>
-      <w:bookmarkEnd w:id="681"/>
+      <w:bookmarkEnd w:id="683"/>
     </w:p>
     <w:p>
       <w:pPr>
@@ -20104,7 +20121,7 @@
       <w:r>
         <w:t>threads</w:t>
       </w:r>
-      <w:ins w:id="683" w:author="Audrey Doyle" w:date="2022-08-04T17:11:00Z">
+      <w:ins w:id="685" w:author="Audrey Doyle" w:date="2022-08-04T17:11:00Z">
         <w:r>
           <w:t>,</w:t>
         </w:r>
@@ -20112,52 +20129,30 @@
       <w:r>
         <w:t xml:space="preserve"> as you saw in </w:t>
       </w:r>
-      <w:del w:id="684" w:author="Audrey Doyle" w:date="2022-08-04T17:11:00Z">
+      <w:del w:id="686" w:author="Audrey Doyle" w:date="2022-08-04T17:11:00Z">
         <w:r>
           <w:delText xml:space="preserve">the </w:delText>
         </w:r>
       </w:del>
-      <w:r>
-        <w:rPr>
-          <w:rStyle w:val="Xref"/>
-          <w:rPrChange w:id="685" w:author="Audrey Doyle" w:date="2022-08-04T17:11:00Z">
-            <w:rPr/>
-          </w:rPrChange>
-        </w:rPr>
-        <w:t xml:space="preserve">“Sharing a </w:t>
-      </w:r>
-      <w:r>
-        <w:rPr>
-          <w:rStyle w:val="Xref"/>
-          <w:rPrChange w:id="686" w:author="Audrey Doyle" w:date="2022-08-04T17:11:00Z">
-            <w:rPr>
-              <w:rStyle w:val="Literal"/>
-            </w:rPr>
-          </w:rPrChange>
-        </w:rPr>
-        <w:t>Mutex&lt;T&gt;</w:t>
-      </w:r>
       <w:r>
         <w:rPr>
           <w:rStyle w:val="Xref"/>
           <w:rPrChange w:id="687" w:author="Audrey Doyle" w:date="2022-08-04T17:11:00Z">
-            <w:rPr>
-              <w:lang w:eastAsia="en-GB"/>
-            </w:rPr>
-          </w:rPrChange>
-        </w:rPr>
-        <w:t xml:space="preserve"> Between Multiple</w:t>
+            <w:rPr/>
+          </w:rPrChange>
+        </w:rPr>
+        <w:t xml:space="preserve">“Sharing a </w:t>
       </w:r>
       <w:r>
         <w:rPr>
           <w:rStyle w:val="Xref"/>
           <w:rPrChange w:id="688" w:author="Audrey Doyle" w:date="2022-08-04T17:11:00Z">
             <w:rPr>
-              <w:lang w:eastAsia="en-GB"/>
-            </w:rPr>
-          </w:rPrChange>
-        </w:rPr>
-        <w:t xml:space="preserve"> </w:t>
+              <w:rStyle w:val="Literal"/>
+            </w:rPr>
+          </w:rPrChange>
+        </w:rPr>
+        <w:t>Mutex&lt;T&gt;</w:t>
       </w:r>
       <w:r>
         <w:rPr>
@@ -20168,6 +20163,28 @@
             </w:rPr>
           </w:rPrChange>
         </w:rPr>
+        <w:t xml:space="preserve"> Between Multiple</w:t>
+      </w:r>
+      <w:r>
+        <w:rPr>
+          <w:rStyle w:val="Xref"/>
+          <w:rPrChange w:id="690" w:author="Audrey Doyle" w:date="2022-08-04T17:11:00Z">
+            <w:rPr>
+              <w:lang w:eastAsia="en-GB"/>
+            </w:rPr>
+          </w:rPrChange>
+        </w:rPr>
+        <w:t xml:space="preserve"> </w:t>
+      </w:r>
+      <w:r>
+        <w:rPr>
+          <w:rStyle w:val="Xref"/>
+          <w:rPrChange w:id="691" w:author="Audrey Doyle" w:date="2022-08-04T17:11:00Z">
+            <w:rPr>
+              <w:lang w:eastAsia="en-GB"/>
+            </w:rPr>
+          </w:rPrChange>
+        </w:rPr>
         <w:t>Threads”</w:t>
       </w:r>
       <w:r>
@@ -20176,7 +20193,7 @@
         </w:rPr>
         <w:t xml:space="preserve"> </w:t>
       </w:r>
-      <w:del w:id="690" w:author="Audrey Doyle" w:date="2022-08-04T17:11:00Z">
+      <w:del w:id="692" w:author="Audrey Doyle" w:date="2022-08-04T17:11:00Z">
         <w:r>
           <w:rPr>
             <w:lang w:eastAsia="en-GB"/>
@@ -20184,7 +20201,7 @@
           <w:delText>section</w:delText>
         </w:r>
       </w:del>
-      <w:ins w:id="691" w:author="Audrey Doyle" w:date="2022-08-04T17:11:00Z">
+      <w:ins w:id="693" w:author="Audrey Doyle" w:date="2022-08-04T17:11:00Z">
         <w:r>
           <w:rPr>
             <w:lang w:eastAsia="en-GB"/>
@@ -20194,7 +20211,7 @@
         <w:r>
           <w:rPr>
             <w:rStyle w:val="Xref"/>
-            <w:rPrChange w:id="692" w:author="Audrey Doyle" w:date="2022-08-04T17:11:00Z">
+            <w:rPrChange w:id="694" w:author="Audrey Doyle" w:date="2022-08-04T17:11:00Z">
               <w:rPr>
                 <w:lang w:eastAsia="en-GB"/>
               </w:rPr>
@@ -20210,9 +20227,9 @@
         <w:t>.</w:t>
       </w:r>
     </w:p>
-    <w:bookmarkStart w:id="693" w:name="implementing-`send`-and-`sync`-manually-"/>
-    <w:bookmarkStart w:id="694" w:name="_Toc106713175"/>
-    <w:bookmarkEnd w:id="693"/>
+    <w:bookmarkStart w:id="695" w:name="implementing-`send`-and-`sync`-manually-"/>
+    <w:bookmarkStart w:id="696" w:name="_Toc106713175"/>
+    <w:bookmarkEnd w:id="695"/>
     <w:p>
       <w:pPr>
         <w:pStyle w:val="HeadB"/>
@@ -20220,7 +20237,7 @@
           <w:lang w:eastAsia="en-GB"/>
         </w:rPr>
       </w:pPr>
-      <w:ins w:id="695" w:author="Carol Nichols" w:date="2022-08-26T16:11:00Z">
+      <w:ins w:id="697" w:author="Carol Nichols" w:date="2022-08-26T16:11:00Z">
         <w:r>
           <w:fldChar w:fldCharType="begin"/>
         </w:r>
@@ -20249,7 +20266,7 @@
         </w:rPr>
         <w:t xml:space="preserve"> Manually Is Unsafe</w:t>
       </w:r>
-      <w:bookmarkEnd w:id="694"/>
+      <w:bookmarkEnd w:id="696"/>
     </w:p>
     <w:p>
       <w:pPr>
@@ -20401,7 +20418,7 @@
       <w:r>
         <w:t xml:space="preserve"> parts requires careful thought to uphold the safety guarantees. </w:t>
       </w:r>
-      <w:ins w:id="696" w:author="Carol Nichols" w:date="2022-08-26T16:11:00Z">
+      <w:ins w:id="698" w:author="Carol Nichols" w:date="2022-08-26T16:11:00Z">
         <w:r>
           <w:fldChar w:fldCharType="begin"/>
         </w:r>
@@ -20436,7 +20453,7 @@
         </w:rPr>
         <w:t>https://doc.rust-lang.org/stable/nomicon</w:t>
       </w:r>
-      <w:del w:id="697" w:author="Audrey Doyle" w:date="2022-08-04T17:12:00Z">
+      <w:del w:id="699" w:author="Audrey Doyle" w:date="2022-08-04T17:12:00Z">
         <w:r>
           <w:rPr>
             <w:i/>
@@ -20476,7 +20493,7 @@
         </w:rPr>
         <w:t>information about these guarantees and how to uphold them.</w:t>
       </w:r>
-      <w:ins w:id="698" w:author="Carol Nichols" w:date="2022-08-26T16:11:00Z">
+      <w:ins w:id="700" w:author="Carol Nichols" w:date="2022-08-26T16:11:00Z">
         <w:r>
           <w:fldChar w:fldCharType="begin"/>
         </w:r>
@@ -20513,16 +20530,16 @@
           <w:lang w:eastAsia="en-GB"/>
         </w:rPr>
       </w:pPr>
-      <w:bookmarkStart w:id="699" w:name="summary"/>
-      <w:bookmarkStart w:id="700" w:name="_Toc106713176"/>
-      <w:bookmarkEnd w:id="699"/>
+      <w:bookmarkStart w:id="701" w:name="summary"/>
+      <w:bookmarkStart w:id="702" w:name="_Toc106713176"/>
+      <w:bookmarkEnd w:id="701"/>
       <w:r>
         <w:rPr>
           <w:lang w:eastAsia="en-GB"/>
         </w:rPr>
         <w:t>Summary</w:t>
       </w:r>
-      <w:bookmarkEnd w:id="700"/>
+      <w:bookmarkEnd w:id="702"/>
     </w:p>
     <w:p>
       <w:pPr>
@@ -20739,7 +20756,7 @@
         </w:rPr>
         <w:t>go forth and make your programs concurrent, fearlessly!</w:t>
       </w:r>
-      <w:ins w:id="701" w:author="Carol Nichols" w:date="2022-08-26T15:44:00Z">
+      <w:ins w:id="703" w:author="Carol Nichols" w:date="2022-08-26T15:44:00Z">
         <w:r>
           <w:fldChar w:fldCharType="begin"/>
         </w:r>
@@ -20750,7 +20767,7 @@
           <w:fldChar w:fldCharType="end"/>
         </w:r>
       </w:ins>
-      <w:ins w:id="702" w:author="Carol Nichols" w:date="2022-08-26T15:39:00Z">
+      <w:ins w:id="704" w:author="Carol Nichols" w:date="2022-08-26T15:39:00Z">
         <w:r>
           <w:fldChar w:fldCharType="begin"/>
         </w:r>
@@ -20837,7 +20854,7 @@
 
 <file path=word/comments.xml><?xml version="1.0" encoding="utf-8"?>
 <w:comments xmlns:wpc="http://schemas.microsoft.com/office/word/2010/wordprocessingCanvas" xmlns:cx="http://schemas.microsoft.com/office/drawing/2014/chartex" xmlns:cx1="http://schemas.microsoft.com/office/drawing/2015/9/8/chartex" xmlns:cx2="http://schemas.microsoft.com/office/drawing/2015/10/21/chartex" xmlns:cx3="http://schemas.microsoft.com/office/drawing/2016/5/9/chartex" xmlns:cx4="http://schemas.microsoft.com/office/drawing/2016/5/10/chartex" xmlns:cx5="http://schemas.microsoft.com/office/drawing/2016/5/11/chartex" xmlns:cx6="http://schemas.microsoft.com/office/drawing/2016/5/12/chartex" xmlns:cx7="http://schemas.microsoft.com/office/drawing/2016/5/13/chartex" xmlns:cx8="http://schemas.microsoft.com/office/drawing/2016/5/14/chartex" xmlns:mc="http://schemas.openxmlformats.org/markup-compatibility/2006" xmlns:aink="http://schemas.microsoft.com/office/drawing/2016/ink" xmlns:am3d="http://schemas.microsoft.com/office/drawing/2017/model3d" xmlns:o="urn:schemas-microsoft-com:office:office" xmlns:oel="http://schemas.microsoft.com/office/2019/extlst" xmlns:r="http://schemas.openxmlformats.org/officeDocument/2006/relationships" xmlns:m="http://schemas.openxmlformats.org/officeDocument/2006/math" xmlns:v="urn:schemas-microsoft-com:vml" xmlns:wp14="http://schemas.microsoft.com/office/word/2010/wordprocessingDrawing" xmlns:wp="http://schemas.openxmlformats.org/drawingml/2006/wordprocessingDrawing" xmlns:w10="urn:schemas-microsoft-com:office:word" xmlns:w="http://schemas.openxmlformats.org/wordprocessingml/2006/main" xmlns:w14="http://schemas.microsoft.com/office/word/2010/wordml" xmlns:w15="http://schemas.microsoft.com/office/word/2012/wordml" xmlns:w16cex="http://schemas.microsoft.com/office/word/2018/wordml/cex" xmlns:w16cid="http://schemas.microsoft.com/office/word/2016/wordml/cid" xmlns:w16="http://schemas.microsoft.com/office/word/2018/wordml" xmlns:w16sdtdh="http://schemas.microsoft.com/office/word/2020/wordml/sdtdatahash" xmlns:w16se="http://schemas.microsoft.com/office/word/2015/wordml/symex" xmlns:wpg="http://schemas.microsoft.com/office/word/2010/wordprocessingGroup" xmlns:wpi="http://schemas.microsoft.com/office/word/2010/wordprocessingInk" xmlns:wne="http://schemas.microsoft.com/office/word/2006/wordml" xmlns:wps="http://schemas.microsoft.com/office/word/2010/wordprocessingShape" mc:Ignorable="w14 w15 w16se w16cid w16 w16cex w16sdtdh wp14">
-  <w:comment w:id="225" w:author="Audrey Doyle" w:date="2022-08-04T16:41:00Z" w:initials="A">
+  <w:comment w:id="227" w:author="Audrey Doyle" w:date="2022-08-04T16:41:00Z" w:initials="A">
     <w:p>
       <w:pPr>
         <w:pStyle w:val="CommentText"/>
@@ -20853,7 +20870,7 @@
       </w:r>
     </w:p>
   </w:comment>
-  <w:comment w:id="226" w:author="Carol Nichols" w:date="2022-08-26T12:57:00Z" w:initials="CN">
+  <w:comment w:id="228" w:author="Carol Nichols" w:date="2022-08-26T12:57:00Z" w:initials="CN">
     <w:p>
       <w:r>
         <w:rPr>
@@ -20870,7 +20887,7 @@
       </w:r>
     </w:p>
   </w:comment>
-  <w:comment w:id="528" w:author="Audrey Doyle" w:date="2022-08-04T16:54:00Z" w:initials="A">
+  <w:comment w:id="530" w:author="Audrey Doyle" w:date="2022-08-04T16:54:00Z" w:initials="A">
     <w:p>
       <w:pPr>
         <w:pStyle w:val="CommentText"/>
@@ -20889,7 +20906,7 @@
       </w:r>
     </w:p>
   </w:comment>
-  <w:comment w:id="529" w:author="Carol Nichols" w:date="2022-08-26T12:58:00Z" w:initials="CN">
+  <w:comment w:id="531" w:author="Carol Nichols" w:date="2022-08-26T12:58:00Z" w:initials="CN">
     <w:p>
       <w:r>
         <w:rPr>
@@ -20906,7 +20923,7 @@
       </w:r>
     </w:p>
   </w:comment>
-  <w:comment w:id="566" w:author="Audrey Doyle" w:date="2022-08-04T17:02:00Z" w:initials="A">
+  <w:comment w:id="568" w:author="Audrey Doyle" w:date="2022-08-04T17:02:00Z" w:initials="A">
     <w:p>
       <w:pPr>
         <w:pStyle w:val="CommentText"/>
@@ -20922,7 +20939,7 @@
       </w:r>
     </w:p>
   </w:comment>
-  <w:comment w:id="567" w:author="Carol Nichols" w:date="2022-08-26T12:59:00Z" w:initials="CN">
+  <w:comment w:id="569" w:author="Carol Nichols" w:date="2022-08-26T12:59:00Z" w:initials="CN">
     <w:p>
       <w:r>
         <w:rPr>

--- a/nostarch/docx/chapter16.docx
+++ b/nostarch/docx/chapter16.docx
@@ -417,7 +417,23 @@
         <w:fldChar w:fldCharType="end"/>
       </w:r>
       <w:r>
-        <w:t xml:space="preserve">Programming languages implement threads in a few different ways, and many operating systems provide an API the language it can call for creating new threads. The Rust standard library uses a </w:t>
+        <w:t xml:space="preserve">Programming languages implement threads in a few different ways, and many operating systems provide an API the </w:t>
+      </w:r>
+      <w:ins w:id="2" w:author="Carol Nichols" w:date="2025-07-05T17:08:00Z" w16du:dateUtc="2025-07-05T21:08:00Z">
+        <w:r>
+          <w:t xml:space="preserve">programming </w:t>
+        </w:r>
+      </w:ins>
+      <w:r>
+        <w:t xml:space="preserve">language </w:t>
+      </w:r>
+      <w:del w:id="3" w:author="Carol Nichols" w:date="2025-07-05T17:08:00Z" w16du:dateUtc="2025-07-05T21:08:00Z">
+        <w:r>
+          <w:delText xml:space="preserve">it </w:delText>
+        </w:r>
+      </w:del>
+      <w:r>
+        <w:t xml:space="preserve">can call for creating new threads. The Rust standard library uses a </w:t>
       </w:r>
       <w:r>
         <w:rPr>
@@ -428,7 +444,7 @@
       <w:r>
         <w:t xml:space="preserve"> model of thread implementation, whereby a program uses one operating system thread per one language thread. There are crates that implement other models of threading that make different trade-offs to the 1:1 model.</w:t>
       </w:r>
-      <w:ins w:id="2" w:author="Chris Krycho" w:date="2025-03-04T14:24:00Z">
+      <w:ins w:id="4" w:author="Chris Krycho" w:date="2025-03-04T14:24:00Z">
         <w:r>
           <w:t xml:space="preserve"> (Rust’s async system, which we will see in the next chapter, provides another approach to concurrency as well.)</w:t>
         </w:r>
@@ -480,14 +496,11 @@
         <w:rPr>
           <w:rStyle w:val="Xref"/>
         </w:rPr>
+        <w:lastRenderedPageBreak/>
         <w:t>Chapter 13</w:t>
       </w:r>
       <w:r>
-        <w:t xml:space="preserve">) containing the code we want to run in the new thread. </w:t>
-      </w:r>
-      <w:r>
-        <w:lastRenderedPageBreak/>
-        <w:t>The example in Listing 16-1 prints some text from a main thread and other text from a new thread.</w:t>
+        <w:t>) containing the code we want to run in the new thread. The example in Listing 16-1 prints some text from a main thread and other text from a new thread.</w:t>
       </w:r>
     </w:p>
     <w:p>
@@ -523,13 +536,8 @@
       <w:pPr>
         <w:pStyle w:val="Code"/>
       </w:pPr>
-      <w:proofErr w:type="spellStart"/>
-      <w:r>
-        <w:t>fn</w:t>
-      </w:r>
-      <w:proofErr w:type="spellEnd"/>
-      <w:r>
-        <w:t xml:space="preserve"> main() {</w:t>
+      <w:r>
+        <w:t>fn main() {</w:t>
       </w:r>
     </w:p>
     <w:p>
@@ -545,271 +553,205 @@
         <w:pStyle w:val="Code"/>
       </w:pPr>
       <w:r>
-        <w:t xml:space="preserve">        for </w:t>
-      </w:r>
-      <w:proofErr w:type="spellStart"/>
-      <w:r>
+        <w:t xml:space="preserve">        for i in 1..10 {</w:t>
+      </w:r>
+    </w:p>
+    <w:p>
+      <w:pPr>
+        <w:pStyle w:val="Code"/>
+      </w:pPr>
+      <w:r>
+        <w:t xml:space="preserve">            println!("hi number {i} from the spawned thread!");</w:t>
+      </w:r>
+    </w:p>
+    <w:p>
+      <w:pPr>
+        <w:pStyle w:val="Code"/>
+      </w:pPr>
+      <w:r>
+        <w:t xml:space="preserve">            thread::sleep(Duration::from_millis(1));</w:t>
+      </w:r>
+    </w:p>
+    <w:p>
+      <w:pPr>
+        <w:pStyle w:val="Code"/>
+      </w:pPr>
+      <w:r>
+        <w:t xml:space="preserve">        }</w:t>
+      </w:r>
+    </w:p>
+    <w:p>
+      <w:pPr>
+        <w:pStyle w:val="Code"/>
+      </w:pPr>
+      <w:r>
+        <w:t xml:space="preserve">    });</w:t>
+      </w:r>
+    </w:p>
+    <w:p>
+      <w:pPr>
+        <w:pStyle w:val="Code"/>
+      </w:pPr>
+    </w:p>
+    <w:p>
+      <w:pPr>
+        <w:pStyle w:val="Code"/>
+      </w:pPr>
+      <w:r>
+        <w:t xml:space="preserve">    for i in 1..5 {</w:t>
+      </w:r>
+    </w:p>
+    <w:p>
+      <w:pPr>
+        <w:pStyle w:val="Code"/>
+      </w:pPr>
+      <w:r>
+        <w:t xml:space="preserve">        println!("hi number {i} from the main thread!");</w:t>
+      </w:r>
+    </w:p>
+    <w:p>
+      <w:pPr>
+        <w:pStyle w:val="Code"/>
+      </w:pPr>
+      <w:r>
+        <w:t xml:space="preserve">        thread::sleep(Duration::from_millis(1));</w:t>
+      </w:r>
+    </w:p>
+    <w:p>
+      <w:pPr>
+        <w:pStyle w:val="Code"/>
+      </w:pPr>
+      <w:r>
+        <w:t xml:space="preserve">    }</w:t>
+      </w:r>
+    </w:p>
+    <w:p>
+      <w:pPr>
+        <w:pStyle w:val="Code"/>
+      </w:pPr>
+      <w:r>
+        <w:t>}</w:t>
+      </w:r>
+    </w:p>
+    <w:p>
+      <w:pPr>
+        <w:pStyle w:val="CodeListingCaption"/>
+      </w:pPr>
+      <w:r>
+        <w:t>Creating a new thread to print one thing while the main thread prints something else</w:t>
+      </w:r>
+    </w:p>
+    <w:p>
+      <w:pPr>
+        <w:pStyle w:val="Body"/>
+      </w:pPr>
+      <w:r>
+        <w:t>Note that when the main thread of a Rust program completes, all spawned threads are shut down, whether or not they have finished running. The output from this program might be a little different every time, but it will look similar to the following:</w:t>
+      </w:r>
+    </w:p>
+    <w:p>
+      <w:pPr>
+        <w:pStyle w:val="Code"/>
+      </w:pPr>
+      <w:r>
+        <w:t>hi number 1 from the main thread!</w:t>
+      </w:r>
+    </w:p>
+    <w:p>
+      <w:pPr>
+        <w:pStyle w:val="Code"/>
+      </w:pPr>
+      <w:r>
+        <w:t>hi number 1 from the spawned thread!</w:t>
+      </w:r>
+    </w:p>
+    <w:p>
+      <w:pPr>
+        <w:pStyle w:val="Code"/>
+      </w:pPr>
+      <w:r>
+        <w:t>hi number 2 from the main thread!</w:t>
+      </w:r>
+    </w:p>
+    <w:p>
+      <w:pPr>
+        <w:pStyle w:val="Code"/>
+      </w:pPr>
+      <w:r>
+        <w:t>hi number 2 from the spawned thread!</w:t>
+      </w:r>
+    </w:p>
+    <w:p>
+      <w:pPr>
+        <w:pStyle w:val="Code"/>
+      </w:pPr>
+      <w:r>
+        <w:t>hi number 3 from the main thread!</w:t>
+      </w:r>
+    </w:p>
+    <w:p>
+      <w:pPr>
+        <w:pStyle w:val="Code"/>
+      </w:pPr>
+      <w:r>
+        <w:t>hi number 3 from the spawned thread!</w:t>
+      </w:r>
+    </w:p>
+    <w:p>
+      <w:pPr>
+        <w:pStyle w:val="Code"/>
+      </w:pPr>
+      <w:r>
+        <w:t>hi number 4 from the main thread!</w:t>
+      </w:r>
+    </w:p>
+    <w:p>
+      <w:pPr>
+        <w:pStyle w:val="Code"/>
+      </w:pPr>
+      <w:r>
+        <w:t>hi number 4 from the spawned thread!</w:t>
+      </w:r>
+    </w:p>
+    <w:p>
+      <w:pPr>
+        <w:pStyle w:val="Code"/>
+      </w:pPr>
+      <w:r>
+        <w:t>hi number 5 from the spawned thread!</w:t>
+      </w:r>
+    </w:p>
+    <w:p>
+      <w:pPr>
+        <w:pStyle w:val="Body"/>
+      </w:pPr>
+      <w:r>
+        <w:fldChar w:fldCharType="begin"/>
+      </w:r>
+      <w:r>
+        <w:instrText xml:space="preserve"> XE "threads:pausing with sleep: " </w:instrText>
+      </w:r>
+      <w:r>
+        <w:fldChar w:fldCharType="end"/>
+      </w:r>
+      <w:r>
+        <w:t xml:space="preserve">The calls to </w:t>
+      </w:r>
+      <w:r>
+        <w:rPr>
+          <w:rStyle w:val="Literal"/>
+        </w:rPr>
+        <w:t>thread::sleep</w:t>
+      </w:r>
+      <w:r>
+        <w:t xml:space="preserve"> force a thread to stop its execution for a short duration, allowing a different thread to run. The threads will probably take turns, but that isn’t guaranteed: it depends on how your operating system schedules the threads. In this run, the main thread printed first, even though the print statement from the spawned thread appears first in the code. And even though we told the spawned thread to print until </w:t>
+      </w:r>
+      <w:r>
+        <w:rPr>
+          <w:rStyle w:val="Literal"/>
+        </w:rPr>
         <w:t>i</w:t>
       </w:r>
-      <w:proofErr w:type="spellEnd"/>
-      <w:r>
-        <w:t xml:space="preserve"> in 1..10 {</w:t>
-      </w:r>
-    </w:p>
-    <w:p>
-      <w:pPr>
-        <w:pStyle w:val="Code"/>
-      </w:pPr>
-      <w:r>
-        <w:t xml:space="preserve">            </w:t>
-      </w:r>
-      <w:proofErr w:type="spellStart"/>
-      <w:r>
-        <w:t>println</w:t>
-      </w:r>
-      <w:proofErr w:type="spellEnd"/>
-      <w:r>
-        <w:t>!("hi number {</w:t>
-      </w:r>
-      <w:proofErr w:type="spellStart"/>
-      <w:r>
-        <w:t>i</w:t>
-      </w:r>
-      <w:proofErr w:type="spellEnd"/>
-      <w:r>
-        <w:t>} from the spawned thread!");</w:t>
-      </w:r>
-    </w:p>
-    <w:p>
-      <w:pPr>
-        <w:pStyle w:val="Code"/>
-      </w:pPr>
-      <w:r>
-        <w:t xml:space="preserve">            thread::sleep(Duration::</w:t>
-      </w:r>
-      <w:proofErr w:type="spellStart"/>
-      <w:r>
-        <w:t>from_millis</w:t>
-      </w:r>
-      <w:proofErr w:type="spellEnd"/>
-      <w:r>
-        <w:t>(1));</w:t>
-      </w:r>
-    </w:p>
-    <w:p>
-      <w:pPr>
-        <w:pStyle w:val="Code"/>
-      </w:pPr>
-      <w:r>
-        <w:t xml:space="preserve">        }</w:t>
-      </w:r>
-    </w:p>
-    <w:p>
-      <w:pPr>
-        <w:pStyle w:val="Code"/>
-      </w:pPr>
-      <w:r>
-        <w:t xml:space="preserve">    });</w:t>
-      </w:r>
-    </w:p>
-    <w:p>
-      <w:pPr>
-        <w:pStyle w:val="Code"/>
-      </w:pPr>
-    </w:p>
-    <w:p>
-      <w:pPr>
-        <w:pStyle w:val="Code"/>
-      </w:pPr>
-      <w:r>
-        <w:t xml:space="preserve">    for </w:t>
-      </w:r>
-      <w:proofErr w:type="spellStart"/>
-      <w:r>
-        <w:t>i</w:t>
-      </w:r>
-      <w:proofErr w:type="spellEnd"/>
-      <w:r>
-        <w:t xml:space="preserve"> in 1..5 {</w:t>
-      </w:r>
-    </w:p>
-    <w:p>
-      <w:pPr>
-        <w:pStyle w:val="Code"/>
-      </w:pPr>
-      <w:r>
-        <w:t xml:space="preserve">        </w:t>
-      </w:r>
-      <w:proofErr w:type="spellStart"/>
-      <w:r>
-        <w:t>println</w:t>
-      </w:r>
-      <w:proofErr w:type="spellEnd"/>
-      <w:r>
-        <w:t>!("hi number {</w:t>
-      </w:r>
-      <w:proofErr w:type="spellStart"/>
-      <w:r>
-        <w:t>i</w:t>
-      </w:r>
-      <w:proofErr w:type="spellEnd"/>
-      <w:r>
-        <w:t>} from the main thread!");</w:t>
-      </w:r>
-    </w:p>
-    <w:p>
-      <w:pPr>
-        <w:pStyle w:val="Code"/>
-      </w:pPr>
-      <w:r>
-        <w:t xml:space="preserve">        thread::sleep(Duration::</w:t>
-      </w:r>
-      <w:proofErr w:type="spellStart"/>
-      <w:r>
-        <w:t>from_millis</w:t>
-      </w:r>
-      <w:proofErr w:type="spellEnd"/>
-      <w:r>
-        <w:t>(1));</w:t>
-      </w:r>
-    </w:p>
-    <w:p>
-      <w:pPr>
-        <w:pStyle w:val="Code"/>
-      </w:pPr>
-      <w:r>
-        <w:t xml:space="preserve">    }</w:t>
-      </w:r>
-    </w:p>
-    <w:p>
-      <w:pPr>
-        <w:pStyle w:val="Code"/>
-      </w:pPr>
-      <w:r>
-        <w:t>}</w:t>
-      </w:r>
-    </w:p>
-    <w:p>
-      <w:pPr>
-        <w:pStyle w:val="CodeListingCaption"/>
-      </w:pPr>
-      <w:r>
-        <w:t>Creating a new thread to print one thing while the main thread prints something else</w:t>
-      </w:r>
-    </w:p>
-    <w:p>
-      <w:pPr>
-        <w:pStyle w:val="Body"/>
-      </w:pPr>
-      <w:r>
-        <w:t>Note that when the main thread of a Rust program completes, all spawned threads are shut down, whether or not they have finished running. The output from this program might be a little different every time, but it will look similar to the following:</w:t>
-      </w:r>
-    </w:p>
-    <w:p>
-      <w:pPr>
-        <w:pStyle w:val="Code"/>
-      </w:pPr>
-      <w:r>
-        <w:t>hi number 1 from the main thread!</w:t>
-      </w:r>
-    </w:p>
-    <w:p>
-      <w:pPr>
-        <w:pStyle w:val="Code"/>
-      </w:pPr>
-      <w:r>
-        <w:t>hi number 1 from the spawned thread!</w:t>
-      </w:r>
-    </w:p>
-    <w:p>
-      <w:pPr>
-        <w:pStyle w:val="Code"/>
-      </w:pPr>
-      <w:r>
-        <w:t>hi number 2 from the main thread!</w:t>
-      </w:r>
-    </w:p>
-    <w:p>
-      <w:pPr>
-        <w:pStyle w:val="Code"/>
-      </w:pPr>
-      <w:r>
-        <w:t>hi number 2 from the spawned thread!</w:t>
-      </w:r>
-    </w:p>
-    <w:p>
-      <w:pPr>
-        <w:pStyle w:val="Code"/>
-      </w:pPr>
-      <w:r>
-        <w:t>hi number 3 from the main thread!</w:t>
-      </w:r>
-    </w:p>
-    <w:p>
-      <w:pPr>
-        <w:pStyle w:val="Code"/>
-      </w:pPr>
-      <w:r>
-        <w:t>hi number 3 from the spawned thread!</w:t>
-      </w:r>
-    </w:p>
-    <w:p>
-      <w:pPr>
-        <w:pStyle w:val="Code"/>
-      </w:pPr>
-      <w:r>
-        <w:t>hi number 4 from the main thread!</w:t>
-      </w:r>
-    </w:p>
-    <w:p>
-      <w:pPr>
-        <w:pStyle w:val="Code"/>
-      </w:pPr>
-      <w:r>
-        <w:t>hi number 4 from the spawned thread!</w:t>
-      </w:r>
-    </w:p>
-    <w:p>
-      <w:pPr>
-        <w:pStyle w:val="Code"/>
-      </w:pPr>
-      <w:r>
-        <w:t>hi number 5 from the spawned thread!</w:t>
-      </w:r>
-    </w:p>
-    <w:p>
-      <w:pPr>
-        <w:pStyle w:val="Body"/>
-      </w:pPr>
-      <w:r>
-        <w:fldChar w:fldCharType="begin"/>
-      </w:r>
-      <w:r>
-        <w:instrText xml:space="preserve"> XE "threads:pausing with sleep: " </w:instrText>
-      </w:r>
-      <w:r>
-        <w:fldChar w:fldCharType="end"/>
-      </w:r>
-      <w:r>
-        <w:t xml:space="preserve">The calls to </w:t>
-      </w:r>
-      <w:r>
-        <w:rPr>
-          <w:rStyle w:val="Literal"/>
-        </w:rPr>
-        <w:t>thread::sleep</w:t>
-      </w:r>
-      <w:r>
-        <w:t xml:space="preserve"> force a thread to stop its execution for a short duration, allowing a different thread to run. The threads will probably take turns, but that isn’t guaranteed: it depends on how your operating system schedules the threads. In this run, the main thread printed first, even though the print statement from the spawned thread appears first in the code. And even though we told the spawned thread to print until </w:t>
-      </w:r>
-      <w:proofErr w:type="spellStart"/>
-      <w:r>
-        <w:rPr>
-          <w:rStyle w:val="Literal"/>
-        </w:rPr>
-        <w:t>i</w:t>
-      </w:r>
-      <w:proofErr w:type="spellEnd"/>
       <w:r>
         <w:t xml:space="preserve"> is </w:t>
       </w:r>
@@ -903,36 +845,20 @@
       <w:r>
         <w:t xml:space="preserve"> is </w:t>
       </w:r>
-      <w:proofErr w:type="spellStart"/>
-      <w:r>
-        <w:rPr>
-          <w:rStyle w:val="Literal"/>
-        </w:rPr>
-        <w:t>JoinHandle</w:t>
-      </w:r>
-      <w:proofErr w:type="spellEnd"/>
-      <w:r>
-        <w:rPr>
-          <w:rStyle w:val="Literal"/>
-        </w:rPr>
-        <w:t>&lt;T&gt;</w:t>
+      <w:r>
+        <w:rPr>
+          <w:rStyle w:val="Literal"/>
+        </w:rPr>
+        <w:t>JoinHandle&lt;T&gt;</w:t>
       </w:r>
       <w:r>
         <w:t xml:space="preserve">. A </w:t>
       </w:r>
-      <w:proofErr w:type="spellStart"/>
-      <w:r>
-        <w:rPr>
-          <w:rStyle w:val="Literal"/>
-        </w:rPr>
-        <w:t>JoinHandle</w:t>
-      </w:r>
-      <w:proofErr w:type="spellEnd"/>
-      <w:r>
-        <w:rPr>
-          <w:rStyle w:val="Literal"/>
-        </w:rPr>
-        <w:t>&lt;T&gt;</w:t>
+      <w:r>
+        <w:rPr>
+          <w:rStyle w:val="Literal"/>
+        </w:rPr>
+        <w:t>JoinHandle&lt;T&gt;</w:t>
       </w:r>
       <w:r>
         <w:t xml:space="preserve"> is an owned value that, when we call the </w:t>
@@ -946,19 +872,11 @@
       <w:r>
         <w:t xml:space="preserve"> method on it, will wait for its thread to finish. Listing 16-2 shows how to use the </w:t>
       </w:r>
-      <w:proofErr w:type="spellStart"/>
-      <w:r>
-        <w:rPr>
-          <w:rStyle w:val="Literal"/>
-        </w:rPr>
-        <w:t>JoinHandle</w:t>
-      </w:r>
-      <w:proofErr w:type="spellEnd"/>
-      <w:r>
-        <w:rPr>
-          <w:rStyle w:val="Literal"/>
-        </w:rPr>
-        <w:t>&lt;T&gt;</w:t>
+      <w:r>
+        <w:rPr>
+          <w:rStyle w:val="Literal"/>
+        </w:rPr>
+        <w:t>JoinHandle&lt;T&gt;</w:t>
       </w:r>
       <w:r>
         <w:t xml:space="preserve"> of the thread we created in Listing 16-1 and how to call </w:t>
@@ -1021,27 +939,30 @@
       <w:pPr>
         <w:pStyle w:val="Code"/>
       </w:pPr>
-      <w:proofErr w:type="spellStart"/>
       <w:r>
         <w:rPr>
           <w:rStyle w:val="LiteralGray"/>
         </w:rPr>
-        <w:t>fn</w:t>
-      </w:r>
-      <w:proofErr w:type="spellEnd"/>
+        <w:t>fn main() {</w:t>
+      </w:r>
+    </w:p>
+    <w:p>
+      <w:pPr>
+        <w:pStyle w:val="Code"/>
+      </w:pPr>
+      <w:r>
+        <w:t xml:space="preserve">    let handle = thread::spawn(|| {</w:t>
+      </w:r>
+    </w:p>
+    <w:p>
+      <w:pPr>
+        <w:pStyle w:val="Code"/>
+      </w:pPr>
       <w:r>
         <w:rPr>
           <w:rStyle w:val="LiteralGray"/>
         </w:rPr>
-        <w:t xml:space="preserve"> main() {</w:t>
-      </w:r>
-    </w:p>
-    <w:p>
-      <w:pPr>
-        <w:pStyle w:val="Code"/>
-      </w:pPr>
-      <w:r>
-        <w:t xml:space="preserve">    let handle = thread::spawn(|| {</w:t>
+        <w:t xml:space="preserve">        for i in 1..10 {</w:t>
       </w:r>
     </w:p>
     <w:p>
@@ -1052,21 +973,29 @@
         <w:rPr>
           <w:rStyle w:val="LiteralGray"/>
         </w:rPr>
-        <w:t xml:space="preserve">        for </w:t>
-      </w:r>
-      <w:proofErr w:type="spellStart"/>
+        <w:t xml:space="preserve">            println!("hi number {i} from the spawned thread!");</w:t>
+      </w:r>
+    </w:p>
+    <w:p>
+      <w:pPr>
+        <w:pStyle w:val="Code"/>
+      </w:pPr>
       <w:r>
         <w:rPr>
           <w:rStyle w:val="LiteralGray"/>
         </w:rPr>
-        <w:t>i</w:t>
-      </w:r>
-      <w:proofErr w:type="spellEnd"/>
+        <w:t xml:space="preserve">            thread::sleep(Duration::from_millis(1));</w:t>
+      </w:r>
+    </w:p>
+    <w:p>
+      <w:pPr>
+        <w:pStyle w:val="Code"/>
+      </w:pPr>
       <w:r>
         <w:rPr>
           <w:rStyle w:val="LiteralGray"/>
         </w:rPr>
-        <w:t xml:space="preserve"> in 1..10 {</w:t>
+        <w:t xml:space="preserve">        }</w:t>
       </w:r>
     </w:p>
     <w:p>
@@ -1077,186 +1006,55 @@
         <w:rPr>
           <w:rStyle w:val="LiteralGray"/>
         </w:rPr>
-        <w:t xml:space="preserve">            </w:t>
-      </w:r>
-      <w:proofErr w:type="spellStart"/>
+        <w:t xml:space="preserve">    });</w:t>
+      </w:r>
+    </w:p>
+    <w:p>
+      <w:pPr>
+        <w:pStyle w:val="Code"/>
+      </w:pPr>
+    </w:p>
+    <w:p>
+      <w:pPr>
+        <w:pStyle w:val="Code"/>
+      </w:pPr>
       <w:r>
         <w:rPr>
           <w:rStyle w:val="LiteralGray"/>
         </w:rPr>
-        <w:t>println</w:t>
-      </w:r>
-      <w:proofErr w:type="spellEnd"/>
+        <w:t xml:space="preserve">    for i in 1..5 {</w:t>
+      </w:r>
+    </w:p>
+    <w:p>
+      <w:pPr>
+        <w:pStyle w:val="Code"/>
+      </w:pPr>
       <w:r>
         <w:rPr>
           <w:rStyle w:val="LiteralGray"/>
         </w:rPr>
-        <w:t>!("hi number {</w:t>
-      </w:r>
-      <w:proofErr w:type="spellStart"/>
+        <w:t xml:space="preserve">        println!("hi number {i} from the main thread!");</w:t>
+      </w:r>
+    </w:p>
+    <w:p>
+      <w:pPr>
+        <w:pStyle w:val="Code"/>
+      </w:pPr>
       <w:r>
         <w:rPr>
           <w:rStyle w:val="LiteralGray"/>
         </w:rPr>
-        <w:t>i</w:t>
-      </w:r>
-      <w:proofErr w:type="spellEnd"/>
+        <w:t xml:space="preserve">        thread::sleep(Duration::from_millis(1));</w:t>
+      </w:r>
+    </w:p>
+    <w:p>
+      <w:pPr>
+        <w:pStyle w:val="Code"/>
+      </w:pPr>
       <w:r>
         <w:rPr>
           <w:rStyle w:val="LiteralGray"/>
         </w:rPr>
-        <w:t>} from the spawned thread!");</w:t>
-      </w:r>
-    </w:p>
-    <w:p>
-      <w:pPr>
-        <w:pStyle w:val="Code"/>
-      </w:pPr>
-      <w:r>
-        <w:rPr>
-          <w:rStyle w:val="LiteralGray"/>
-        </w:rPr>
-        <w:t xml:space="preserve">            thread::sleep(Duration::</w:t>
-      </w:r>
-      <w:proofErr w:type="spellStart"/>
-      <w:r>
-        <w:rPr>
-          <w:rStyle w:val="LiteralGray"/>
-        </w:rPr>
-        <w:t>from_millis</w:t>
-      </w:r>
-      <w:proofErr w:type="spellEnd"/>
-      <w:r>
-        <w:rPr>
-          <w:rStyle w:val="LiteralGray"/>
-        </w:rPr>
-        <w:t>(1));</w:t>
-      </w:r>
-    </w:p>
-    <w:p>
-      <w:pPr>
-        <w:pStyle w:val="Code"/>
-      </w:pPr>
-      <w:r>
-        <w:rPr>
-          <w:rStyle w:val="LiteralGray"/>
-        </w:rPr>
-        <w:t xml:space="preserve">        }</w:t>
-      </w:r>
-    </w:p>
-    <w:p>
-      <w:pPr>
-        <w:pStyle w:val="Code"/>
-      </w:pPr>
-      <w:r>
-        <w:rPr>
-          <w:rStyle w:val="LiteralGray"/>
-        </w:rPr>
-        <w:t xml:space="preserve">    });</w:t>
-      </w:r>
-    </w:p>
-    <w:p>
-      <w:pPr>
-        <w:pStyle w:val="Code"/>
-      </w:pPr>
-    </w:p>
-    <w:p>
-      <w:pPr>
-        <w:pStyle w:val="Code"/>
-      </w:pPr>
-      <w:r>
-        <w:rPr>
-          <w:rStyle w:val="LiteralGray"/>
-        </w:rPr>
-        <w:t xml:space="preserve">    for </w:t>
-      </w:r>
-      <w:proofErr w:type="spellStart"/>
-      <w:r>
-        <w:rPr>
-          <w:rStyle w:val="LiteralGray"/>
-        </w:rPr>
-        <w:t>i</w:t>
-      </w:r>
-      <w:proofErr w:type="spellEnd"/>
-      <w:r>
-        <w:rPr>
-          <w:rStyle w:val="LiteralGray"/>
-        </w:rPr>
-        <w:t xml:space="preserve"> in 1..5 {</w:t>
-      </w:r>
-    </w:p>
-    <w:p>
-      <w:pPr>
-        <w:pStyle w:val="Code"/>
-      </w:pPr>
-      <w:r>
-        <w:rPr>
-          <w:rStyle w:val="LiteralGray"/>
-        </w:rPr>
-        <w:t xml:space="preserve">        </w:t>
-      </w:r>
-      <w:proofErr w:type="spellStart"/>
-      <w:r>
-        <w:rPr>
-          <w:rStyle w:val="LiteralGray"/>
-        </w:rPr>
-        <w:t>println</w:t>
-      </w:r>
-      <w:proofErr w:type="spellEnd"/>
-      <w:r>
-        <w:rPr>
-          <w:rStyle w:val="LiteralGray"/>
-        </w:rPr>
-        <w:t>!("hi number {</w:t>
-      </w:r>
-      <w:proofErr w:type="spellStart"/>
-      <w:r>
-        <w:rPr>
-          <w:rStyle w:val="LiteralGray"/>
-        </w:rPr>
-        <w:t>i</w:t>
-      </w:r>
-      <w:proofErr w:type="spellEnd"/>
-      <w:r>
-        <w:rPr>
-          <w:rStyle w:val="LiteralGray"/>
-        </w:rPr>
-        <w:t>} from the main thread!");</w:t>
-      </w:r>
-    </w:p>
-    <w:p>
-      <w:pPr>
-        <w:pStyle w:val="Code"/>
-      </w:pPr>
-      <w:r>
-        <w:rPr>
-          <w:rStyle w:val="LiteralGray"/>
-        </w:rPr>
-        <w:t xml:space="preserve">        thread::sleep(Duration::</w:t>
-      </w:r>
-      <w:proofErr w:type="spellStart"/>
-      <w:r>
-        <w:rPr>
-          <w:rStyle w:val="LiteralGray"/>
-        </w:rPr>
-        <w:t>from_millis</w:t>
-      </w:r>
-      <w:proofErr w:type="spellEnd"/>
-      <w:r>
-        <w:rPr>
-          <w:rStyle w:val="LiteralGray"/>
-        </w:rPr>
-        <w:t>(1));</w:t>
-      </w:r>
-    </w:p>
-    <w:p>
-      <w:pPr>
-        <w:pStyle w:val="Code"/>
-      </w:pPr>
-      <w:r>
-        <w:rPr>
-          <w:rStyle w:val="LiteralGray"/>
-        </w:rPr>
         <w:t xml:space="preserve">    }</w:t>
       </w:r>
     </w:p>
@@ -1270,15 +1068,7 @@
         <w:pStyle w:val="Code"/>
       </w:pPr>
       <w:r>
-        <w:t xml:space="preserve">    </w:t>
-      </w:r>
-      <w:proofErr w:type="spellStart"/>
-      <w:r>
-        <w:t>handle.join</w:t>
-      </w:r>
-      <w:proofErr w:type="spellEnd"/>
-      <w:r>
-        <w:t>().unwrap();</w:t>
+        <w:t xml:space="preserve">    handle.join().unwrap();</w:t>
       </w:r>
     </w:p>
     <w:p>
@@ -1296,19 +1086,11 @@
       <w:r>
         <w:t xml:space="preserve">Saving a </w:t>
       </w:r>
-      <w:proofErr w:type="spellStart"/>
-      <w:r>
-        <w:rPr>
-          <w:rStyle w:val="Literal"/>
-        </w:rPr>
-        <w:t>JoinHandle</w:t>
-      </w:r>
-      <w:proofErr w:type="spellEnd"/>
-      <w:r>
-        <w:rPr>
-          <w:rStyle w:val="Literal"/>
-        </w:rPr>
-        <w:t>&lt;T&gt;</w:t>
+      <w:r>
+        <w:rPr>
+          <w:rStyle w:val="Literal"/>
+        </w:rPr>
+        <w:t>JoinHandle&lt;T&gt;</w:t>
       </w:r>
       <w:r>
         <w:t xml:space="preserve"> from </w:t>
@@ -1488,19 +1270,11 @@
       <w:r>
         <w:t xml:space="preserve">The two threads continue alternating, but the main thread waits because of the call to </w:t>
       </w:r>
-      <w:proofErr w:type="spellStart"/>
-      <w:r>
-        <w:rPr>
-          <w:rStyle w:val="Literal"/>
-        </w:rPr>
-        <w:t>handle.join</w:t>
-      </w:r>
-      <w:proofErr w:type="spellEnd"/>
-      <w:r>
-        <w:rPr>
-          <w:rStyle w:val="Literal"/>
-        </w:rPr>
-        <w:t>()</w:t>
+      <w:r>
+        <w:rPr>
+          <w:rStyle w:val="Literal"/>
+        </w:rPr>
+        <w:t>handle.join()</w:t>
       </w:r>
       <w:r>
         <w:t xml:space="preserve"> and does not end until the spawned thread is finished.</w:t>
@@ -1513,19 +1287,11 @@
       <w:r>
         <w:t xml:space="preserve">But let’s see what happens when we instead move </w:t>
       </w:r>
-      <w:proofErr w:type="spellStart"/>
-      <w:r>
-        <w:rPr>
-          <w:rStyle w:val="Literal"/>
-        </w:rPr>
-        <w:t>handle.join</w:t>
-      </w:r>
-      <w:proofErr w:type="spellEnd"/>
-      <w:r>
-        <w:rPr>
-          <w:rStyle w:val="Literal"/>
-        </w:rPr>
-        <w:t>()</w:t>
+      <w:r>
+        <w:rPr>
+          <w:rStyle w:val="Literal"/>
+        </w:rPr>
+        <w:t>handle.join()</w:t>
       </w:r>
       <w:r>
         <w:t xml:space="preserve"> before the </w:t>
@@ -1588,19 +1354,22 @@
       <w:pPr>
         <w:pStyle w:val="Code"/>
       </w:pPr>
-      <w:proofErr w:type="spellStart"/>
       <w:r>
         <w:rPr>
           <w:rStyle w:val="LiteralGray"/>
         </w:rPr>
-        <w:t>fn</w:t>
-      </w:r>
-      <w:proofErr w:type="spellEnd"/>
+        <w:t>fn main() {</w:t>
+      </w:r>
+    </w:p>
+    <w:p>
+      <w:pPr>
+        <w:pStyle w:val="Code"/>
+      </w:pPr>
       <w:r>
         <w:rPr>
           <w:rStyle w:val="LiteralGray"/>
         </w:rPr>
-        <w:t xml:space="preserve"> main() {</w:t>
+        <w:t xml:space="preserve">    let handle = thread::spawn(|| {</w:t>
       </w:r>
     </w:p>
     <w:p>
@@ -1611,7 +1380,7 @@
         <w:rPr>
           <w:rStyle w:val="LiteralGray"/>
         </w:rPr>
-        <w:t xml:space="preserve">    let handle = thread::spawn(|| {</w:t>
+        <w:t xml:space="preserve">        for i in 1..10 {</w:t>
       </w:r>
     </w:p>
     <w:p>
@@ -1622,21 +1391,29 @@
         <w:rPr>
           <w:rStyle w:val="LiteralGray"/>
         </w:rPr>
-        <w:t xml:space="preserve">        for </w:t>
-      </w:r>
-      <w:proofErr w:type="spellStart"/>
+        <w:t xml:space="preserve">            println!("hi number {i} from the spawned thread!");</w:t>
+      </w:r>
+    </w:p>
+    <w:p>
+      <w:pPr>
+        <w:pStyle w:val="Code"/>
+      </w:pPr>
       <w:r>
         <w:rPr>
           <w:rStyle w:val="LiteralGray"/>
         </w:rPr>
-        <w:t>i</w:t>
-      </w:r>
-      <w:proofErr w:type="spellEnd"/>
+        <w:t xml:space="preserve">            thread::sleep(Duration::from_millis(1));</w:t>
+      </w:r>
+    </w:p>
+    <w:p>
+      <w:pPr>
+        <w:pStyle w:val="Code"/>
+      </w:pPr>
       <w:r>
         <w:rPr>
           <w:rStyle w:val="LiteralGray"/>
         </w:rPr>
-        <w:t xml:space="preserve"> in 1..10 {</w:t>
+        <w:t xml:space="preserve">        }</w:t>
       </w:r>
     </w:p>
     <w:p>
@@ -1647,197 +1424,58 @@
         <w:rPr>
           <w:rStyle w:val="LiteralGray"/>
         </w:rPr>
-        <w:t xml:space="preserve">            </w:t>
-      </w:r>
-      <w:proofErr w:type="spellStart"/>
+        <w:t xml:space="preserve">    });</w:t>
+      </w:r>
+    </w:p>
+    <w:p>
+      <w:pPr>
+        <w:pStyle w:val="Code"/>
+      </w:pPr>
+    </w:p>
+    <w:p>
+      <w:pPr>
+        <w:pStyle w:val="Code"/>
+      </w:pPr>
+      <w:r>
+        <w:t xml:space="preserve">    handle.join().unwrap();</w:t>
+      </w:r>
+    </w:p>
+    <w:p>
+      <w:pPr>
+        <w:pStyle w:val="Code"/>
+      </w:pPr>
+    </w:p>
+    <w:p>
+      <w:pPr>
+        <w:pStyle w:val="Code"/>
+      </w:pPr>
       <w:r>
         <w:rPr>
           <w:rStyle w:val="LiteralGray"/>
         </w:rPr>
-        <w:t>println</w:t>
-      </w:r>
-      <w:proofErr w:type="spellEnd"/>
+        <w:t xml:space="preserve">    for i in 1..5 {</w:t>
+      </w:r>
+    </w:p>
+    <w:p>
+      <w:pPr>
+        <w:pStyle w:val="Code"/>
+      </w:pPr>
       <w:r>
         <w:rPr>
           <w:rStyle w:val="LiteralGray"/>
         </w:rPr>
-        <w:t>!("hi number {</w:t>
-      </w:r>
-      <w:proofErr w:type="spellStart"/>
+        <w:t xml:space="preserve">        println!("hi number {i} from the main thread!");</w:t>
+      </w:r>
+    </w:p>
+    <w:p>
+      <w:pPr>
+        <w:pStyle w:val="Code"/>
+      </w:pPr>
       <w:r>
         <w:rPr>
           <w:rStyle w:val="LiteralGray"/>
         </w:rPr>
-        <w:t>i</w:t>
-      </w:r>
-      <w:proofErr w:type="spellEnd"/>
-      <w:r>
-        <w:rPr>
-          <w:rStyle w:val="LiteralGray"/>
-        </w:rPr>
-        <w:t>} from the spawned thread!");</w:t>
-      </w:r>
-    </w:p>
-    <w:p>
-      <w:pPr>
-        <w:pStyle w:val="Code"/>
-      </w:pPr>
-      <w:r>
-        <w:rPr>
-          <w:rStyle w:val="LiteralGray"/>
-        </w:rPr>
-        <w:t xml:space="preserve">            thread::sleep(Duration::</w:t>
-      </w:r>
-      <w:proofErr w:type="spellStart"/>
-      <w:r>
-        <w:rPr>
-          <w:rStyle w:val="LiteralGray"/>
-        </w:rPr>
-        <w:t>from_millis</w:t>
-      </w:r>
-      <w:proofErr w:type="spellEnd"/>
-      <w:r>
-        <w:rPr>
-          <w:rStyle w:val="LiteralGray"/>
-        </w:rPr>
-        <w:t>(1));</w:t>
-      </w:r>
-    </w:p>
-    <w:p>
-      <w:pPr>
-        <w:pStyle w:val="Code"/>
-      </w:pPr>
-      <w:r>
-        <w:rPr>
-          <w:rStyle w:val="LiteralGray"/>
-        </w:rPr>
-        <w:t xml:space="preserve">        }</w:t>
-      </w:r>
-    </w:p>
-    <w:p>
-      <w:pPr>
-        <w:pStyle w:val="Code"/>
-      </w:pPr>
-      <w:r>
-        <w:rPr>
-          <w:rStyle w:val="LiteralGray"/>
-        </w:rPr>
-        <w:t xml:space="preserve">    });</w:t>
-      </w:r>
-    </w:p>
-    <w:p>
-      <w:pPr>
-        <w:pStyle w:val="Code"/>
-      </w:pPr>
-    </w:p>
-    <w:p>
-      <w:pPr>
-        <w:pStyle w:val="Code"/>
-      </w:pPr>
-      <w:r>
-        <w:t xml:space="preserve">    </w:t>
-      </w:r>
-      <w:proofErr w:type="spellStart"/>
-      <w:r>
-        <w:t>handle.join</w:t>
-      </w:r>
-      <w:proofErr w:type="spellEnd"/>
-      <w:r>
-        <w:t>().unwrap();</w:t>
-      </w:r>
-    </w:p>
-    <w:p>
-      <w:pPr>
-        <w:pStyle w:val="Code"/>
-      </w:pPr>
-    </w:p>
-    <w:p>
-      <w:pPr>
-        <w:pStyle w:val="Code"/>
-      </w:pPr>
-      <w:r>
-        <w:rPr>
-          <w:rStyle w:val="LiteralGray"/>
-        </w:rPr>
-        <w:t xml:space="preserve">    for </w:t>
-      </w:r>
-      <w:proofErr w:type="spellStart"/>
-      <w:r>
-        <w:rPr>
-          <w:rStyle w:val="LiteralGray"/>
-        </w:rPr>
-        <w:t>i</w:t>
-      </w:r>
-      <w:proofErr w:type="spellEnd"/>
-      <w:r>
-        <w:rPr>
-          <w:rStyle w:val="LiteralGray"/>
-        </w:rPr>
-        <w:t xml:space="preserve"> in 1..5 {</w:t>
-      </w:r>
-    </w:p>
-    <w:p>
-      <w:pPr>
-        <w:pStyle w:val="Code"/>
-      </w:pPr>
-      <w:r>
-        <w:rPr>
-          <w:rStyle w:val="LiteralGray"/>
-        </w:rPr>
-        <w:t xml:space="preserve">        </w:t>
-      </w:r>
-      <w:proofErr w:type="spellStart"/>
-      <w:r>
-        <w:rPr>
-          <w:rStyle w:val="LiteralGray"/>
-        </w:rPr>
-        <w:t>println</w:t>
-      </w:r>
-      <w:proofErr w:type="spellEnd"/>
-      <w:r>
-        <w:rPr>
-          <w:rStyle w:val="LiteralGray"/>
-        </w:rPr>
-        <w:t>!("hi number {</w:t>
-      </w:r>
-      <w:proofErr w:type="spellStart"/>
-      <w:r>
-        <w:rPr>
-          <w:rStyle w:val="LiteralGray"/>
-        </w:rPr>
-        <w:t>i</w:t>
-      </w:r>
-      <w:proofErr w:type="spellEnd"/>
-      <w:r>
-        <w:rPr>
-          <w:rStyle w:val="LiteralGray"/>
-        </w:rPr>
-        <w:t>} from the main thread!");</w:t>
-      </w:r>
-    </w:p>
-    <w:p>
-      <w:pPr>
-        <w:pStyle w:val="Code"/>
-      </w:pPr>
-      <w:r>
-        <w:rPr>
-          <w:rStyle w:val="LiteralGray"/>
-        </w:rPr>
-        <w:t xml:space="preserve">        thread::sleep(Duration::</w:t>
-      </w:r>
-      <w:proofErr w:type="spellStart"/>
-      <w:r>
-        <w:rPr>
-          <w:rStyle w:val="LiteralGray"/>
-        </w:rPr>
-        <w:t>from_millis</w:t>
-      </w:r>
-      <w:proofErr w:type="spellEnd"/>
-      <w:r>
-        <w:rPr>
-          <w:rStyle w:val="LiteralGray"/>
-        </w:rPr>
-        <w:t>(1));</w:t>
+        <w:t xml:space="preserve">        thread::sleep(Duration::from_millis(1));</w:t>
       </w:r>
     </w:p>
     <w:p>
@@ -2061,19 +1699,29 @@
       <w:r>
         <w:t xml:space="preserve"> because the closure will then take ownership of the values it uses from the environment, thus transferring ownership of those values from one thread to another. In “</w:t>
       </w:r>
+      <w:del w:id="5" w:author="Carol Nichols" w:date="2025-07-05T17:24:00Z" w16du:dateUtc="2025-07-05T21:24:00Z">
+        <w:r>
+          <w:rPr>
+            <w:rStyle w:val="Xref"/>
+          </w:rPr>
+          <w:delText>Capturing the Environment with Closures</w:delText>
+        </w:r>
+      </w:del>
+      <w:ins w:id="6" w:author="Carol Nichols" w:date="2025-07-05T17:24:00Z" w16du:dateUtc="2025-07-05T21:24:00Z">
+        <w:r>
+          <w:rPr>
+            <w:rStyle w:val="Xref"/>
+          </w:rPr>
+          <w:t>Capturing References or Moving Ownership</w:t>
+        </w:r>
+      </w:ins>
+      <w:r>
+        <w:t xml:space="preserve">” on </w:t>
+      </w:r>
       <w:r>
         <w:rPr>
           <w:rStyle w:val="Xref"/>
         </w:rPr>
-        <w:t>Capturing the Environment with Closures</w:t>
-      </w:r>
-      <w:r>
-        <w:t xml:space="preserve">” on </w:t>
-      </w:r>
-      <w:r>
-        <w:rPr>
-          <w:rStyle w:val="Xref"/>
-        </w:rPr>
         <w:t>page XX</w:t>
       </w:r>
       <w:r>
@@ -2149,29 +1797,16 @@
       <w:pPr>
         <w:pStyle w:val="Code"/>
       </w:pPr>
-      <w:proofErr w:type="spellStart"/>
-      <w:r>
-        <w:t>fn</w:t>
-      </w:r>
-      <w:proofErr w:type="spellEnd"/>
-      <w:r>
-        <w:t xml:space="preserve"> main() {</w:t>
-      </w:r>
-    </w:p>
-    <w:p>
-      <w:pPr>
-        <w:pStyle w:val="Code"/>
-      </w:pPr>
-      <w:r>
-        <w:t xml:space="preserve">    let v = </w:t>
-      </w:r>
-      <w:proofErr w:type="spellStart"/>
-      <w:r>
-        <w:t>vec</w:t>
-      </w:r>
-      <w:proofErr w:type="spellEnd"/>
-      <w:r>
-        <w:t>![1, 2, 3];</w:t>
+      <w:r>
+        <w:t>fn main() {</w:t>
+      </w:r>
+    </w:p>
+    <w:p>
+      <w:pPr>
+        <w:pStyle w:val="Code"/>
+      </w:pPr>
+      <w:r>
+        <w:t xml:space="preserve">    let v = vec![1, 2, 3];</w:t>
       </w:r>
     </w:p>
     <w:p>
@@ -2192,17 +1827,9 @@
         <w:pStyle w:val="Code"/>
       </w:pPr>
       <w:r>
-        <w:t xml:space="preserve">        </w:t>
-      </w:r>
-      <w:proofErr w:type="spellStart"/>
-      <w:r>
-        <w:t>println</w:t>
-      </w:r>
-      <w:proofErr w:type="spellEnd"/>
-      <w:r>
-        <w:t>!("Here's a vector: {</w:t>
-      </w:r>
-      <w:ins w:id="3" w:author="Chris Krycho" w:date="2025-03-04T14:29:00Z">
+        <w:t xml:space="preserve">        println!("Here's a vector: {</w:t>
+      </w:r>
+      <w:ins w:id="7" w:author="Chris Krycho" w:date="2025-03-04T14:29:00Z">
         <w:r>
           <w:t>v</w:t>
         </w:r>
@@ -2210,7 +1837,7 @@
       <w:r>
         <w:t>:?}"</w:t>
       </w:r>
-      <w:del w:id="4" w:author="Chris Krycho" w:date="2025-03-04T14:29:00Z">
+      <w:del w:id="8" w:author="Chris Krycho" w:date="2025-03-04T14:29:00Z">
         <w:r>
           <w:delText>, v</w:delText>
         </w:r>
@@ -2237,15 +1864,7 @@
         <w:pStyle w:val="Code"/>
       </w:pPr>
       <w:r>
-        <w:t xml:space="preserve">    </w:t>
-      </w:r>
-      <w:proofErr w:type="spellStart"/>
-      <w:r>
-        <w:t>handle.join</w:t>
-      </w:r>
-      <w:proofErr w:type="spellEnd"/>
-      <w:r>
-        <w:t>().unwrap();</w:t>
+        <w:t xml:space="preserve">    handle.join().unwrap();</w:t>
       </w:r>
     </w:p>
     <w:p>
@@ -2333,15 +1952,7 @@
         <w:pStyle w:val="Code"/>
       </w:pPr>
       <w:r>
-        <w:t xml:space="preserve"> --&gt; </w:t>
-      </w:r>
-      <w:proofErr w:type="spellStart"/>
-      <w:r>
-        <w:t>src</w:t>
-      </w:r>
-      <w:proofErr w:type="spellEnd"/>
-      <w:r>
-        <w:t>/main.rs:6:32</w:t>
+        <w:t xml:space="preserve"> --&gt; src/main.rs:6:32</w:t>
       </w:r>
     </w:p>
     <w:p>
@@ -2372,20 +1983,12 @@
       <w:pPr>
         <w:pStyle w:val="Code"/>
       </w:pPr>
-      <w:ins w:id="5" w:author="Chris Krycho" w:date="2025-03-04T14:29:00Z">
+      <w:ins w:id="9" w:author="Chris Krycho" w:date="2025-03-04T14:29:00Z">
         <w:r>
-          <w:t xml:space="preserve">7 |         </w:t>
-        </w:r>
-        <w:proofErr w:type="spellStart"/>
-        <w:r>
-          <w:t>println</w:t>
-        </w:r>
-        <w:proofErr w:type="spellEnd"/>
-        <w:r>
-          <w:t>!("Here's a vector: {v:?}");</w:t>
+          <w:t>7 |         println!("Here's a vector: {v:?}");</w:t>
         </w:r>
       </w:ins>
-      <w:del w:id="6" w:author="Chris Krycho" w:date="2025-03-04T14:29:00Z">
+      <w:del w:id="10" w:author="Chris Krycho" w:date="2025-03-04T14:29:00Z">
         <w:r>
           <w:delText>7 |         println!("Here's a vector: {:?}", v);</w:delText>
         </w:r>
@@ -2395,12 +1998,12 @@
       <w:pPr>
         <w:pStyle w:val="Code"/>
       </w:pPr>
-      <w:ins w:id="7" w:author="Chris Krycho" w:date="2025-03-04T14:30:00Z">
+      <w:ins w:id="11" w:author="Chris Krycho" w:date="2025-03-04T14:30:00Z">
         <w:r>
           <w:t xml:space="preserve">  |                                     - `v` is borrowed here</w:t>
         </w:r>
       </w:ins>
-      <w:del w:id="8" w:author="Chris Krycho" w:date="2025-03-04T14:30:00Z">
+      <w:del w:id="12" w:author="Chris Krycho" w:date="2025-03-04T14:30:00Z">
         <w:r>
           <w:delText xml:space="preserve">  |                                           - `v` is borrowed here</w:delText>
         </w:r>
@@ -2427,15 +2030,7 @@
         <w:pStyle w:val="Code"/>
       </w:pPr>
       <w:r>
-        <w:t xml:space="preserve"> --&gt; </w:t>
-      </w:r>
-      <w:proofErr w:type="spellStart"/>
-      <w:r>
-        <w:t>src</w:t>
-      </w:r>
-      <w:proofErr w:type="spellEnd"/>
-      <w:r>
-        <w:t>/main.rs:6:18</w:t>
+        <w:t xml:space="preserve"> --&gt; src/main.rs:6:18</w:t>
       </w:r>
     </w:p>
     <w:p>
@@ -2467,17 +2062,9 @@
         <w:pStyle w:val="Code"/>
       </w:pPr>
       <w:r>
-        <w:t xml:space="preserve">7 | |         </w:t>
-      </w:r>
-      <w:proofErr w:type="spellStart"/>
-      <w:r>
-        <w:t>println</w:t>
-      </w:r>
-      <w:proofErr w:type="spellEnd"/>
-      <w:r>
-        <w:t>!("Here's a vector: {</w:t>
-      </w:r>
-      <w:ins w:id="9" w:author="Chris Krycho" w:date="2025-03-04T14:30:00Z">
+        <w:t>7 | |         println!("Here's a vector: {</w:t>
+      </w:r>
+      <w:ins w:id="13" w:author="Chris Krycho" w:date="2025-03-04T14:30:00Z">
         <w:r>
           <w:t>v</w:t>
         </w:r>
@@ -2485,7 +2072,7 @@
       <w:r>
         <w:t>:?}"</w:t>
       </w:r>
-      <w:del w:id="10" w:author="Chris Krycho" w:date="2025-03-04T14:30:00Z">
+      <w:del w:id="14" w:author="Chris Krycho" w:date="2025-03-04T14:30:00Z">
         <w:r>
           <w:delText>, v</w:delText>
         </w:r>
@@ -2575,19 +2162,11 @@
       <w:r>
         <w:t xml:space="preserve">, and because </w:t>
       </w:r>
-      <w:proofErr w:type="spellStart"/>
-      <w:r>
-        <w:rPr>
-          <w:rStyle w:val="Literal"/>
-        </w:rPr>
-        <w:t>println</w:t>
-      </w:r>
-      <w:proofErr w:type="spellEnd"/>
-      <w:r>
-        <w:rPr>
-          <w:rStyle w:val="Literal"/>
-        </w:rPr>
-        <w:t>!</w:t>
+      <w:r>
+        <w:rPr>
+          <w:rStyle w:val="Literal"/>
+        </w:rPr>
+        <w:t>println!</w:t>
       </w:r>
       <w:r>
         <w:t xml:space="preserve"> only needs a reference to </w:t>
@@ -2665,20 +2244,28 @@
       <w:pPr>
         <w:pStyle w:val="Code"/>
       </w:pPr>
-      <w:proofErr w:type="spellStart"/>
       <w:r>
         <w:rPr>
           <w:rStyle w:val="LiteralGray"/>
         </w:rPr>
-        <w:t>fn</w:t>
-      </w:r>
-      <w:proofErr w:type="spellEnd"/>
+        <w:t>fn main() {</w:t>
+      </w:r>
+    </w:p>
+    <w:p>
+      <w:pPr>
+        <w:pStyle w:val="Code"/>
+      </w:pPr>
       <w:r>
         <w:rPr>
           <w:rStyle w:val="LiteralGray"/>
         </w:rPr>
-        <w:t xml:space="preserve"> main() {</w:t>
-      </w:r>
+        <w:t xml:space="preserve">    let v = vec![1, 2, 3];</w:t>
+      </w:r>
+    </w:p>
+    <w:p>
+      <w:pPr>
+        <w:pStyle w:val="Code"/>
+      </w:pPr>
     </w:p>
     <w:p>
       <w:pPr>
@@ -2688,64 +2275,20 @@
         <w:rPr>
           <w:rStyle w:val="LiteralGray"/>
         </w:rPr>
-        <w:t xml:space="preserve">    let v = </w:t>
-      </w:r>
-      <w:proofErr w:type="spellStart"/>
+        <w:t xml:space="preserve">    let handle = thread::spawn(|| {</w:t>
+      </w:r>
+    </w:p>
+    <w:p>
+      <w:pPr>
+        <w:pStyle w:val="Code"/>
+      </w:pPr>
       <w:r>
         <w:rPr>
           <w:rStyle w:val="LiteralGray"/>
         </w:rPr>
-        <w:t>vec</w:t>
-      </w:r>
-      <w:proofErr w:type="spellEnd"/>
-      <w:r>
-        <w:rPr>
-          <w:rStyle w:val="LiteralGray"/>
-        </w:rPr>
-        <w:t>![1, 2, 3];</w:t>
-      </w:r>
-    </w:p>
-    <w:p>
-      <w:pPr>
-        <w:pStyle w:val="Code"/>
-      </w:pPr>
-    </w:p>
-    <w:p>
-      <w:pPr>
-        <w:pStyle w:val="Code"/>
-      </w:pPr>
-      <w:r>
-        <w:rPr>
-          <w:rStyle w:val="LiteralGray"/>
-        </w:rPr>
-        <w:t xml:space="preserve">    let handle = thread::spawn(|| {</w:t>
-      </w:r>
-    </w:p>
-    <w:p>
-      <w:pPr>
-        <w:pStyle w:val="Code"/>
-      </w:pPr>
-      <w:r>
-        <w:rPr>
-          <w:rStyle w:val="LiteralGray"/>
-        </w:rPr>
-        <w:t xml:space="preserve">        </w:t>
-      </w:r>
-      <w:proofErr w:type="spellStart"/>
-      <w:r>
-        <w:rPr>
-          <w:rStyle w:val="LiteralGray"/>
-        </w:rPr>
-        <w:t>println</w:t>
-      </w:r>
-      <w:proofErr w:type="spellEnd"/>
-      <w:r>
-        <w:rPr>
-          <w:rStyle w:val="LiteralGray"/>
-        </w:rPr>
-        <w:t>!("Here's a vector: {</w:t>
-      </w:r>
-      <w:ins w:id="11" w:author="Chris Krycho" w:date="2025-03-04T14:37:00Z">
+        <w:t xml:space="preserve">        println!("Here's a vector: {</w:t>
+      </w:r>
+      <w:ins w:id="15" w:author="Chris Krycho" w:date="2025-03-04T14:37:00Z">
         <w:r>
           <w:rPr>
             <w:rStyle w:val="LiteralGray"/>
@@ -2759,7 +2302,7 @@
         </w:rPr>
         <w:t>:?}"</w:t>
       </w:r>
-      <w:del w:id="12" w:author="Chris Krycho" w:date="2025-03-04T14:37:00Z">
+      <w:del w:id="16" w:author="Chris Krycho" w:date="2025-03-04T14:37:00Z">
         <w:r>
           <w:rPr>
             <w:rStyle w:val="LiteralGray"/>
@@ -2811,21 +2354,7 @@
         <w:rPr>
           <w:rStyle w:val="LiteralGray"/>
         </w:rPr>
-        <w:t xml:space="preserve">    </w:t>
-      </w:r>
-      <w:proofErr w:type="spellStart"/>
-      <w:r>
-        <w:rPr>
-          <w:rStyle w:val="LiteralGray"/>
-        </w:rPr>
-        <w:t>handle.join</w:t>
-      </w:r>
-      <w:proofErr w:type="spellEnd"/>
-      <w:r>
-        <w:rPr>
-          <w:rStyle w:val="LiteralGray"/>
-        </w:rPr>
-        <w:t>().unwrap();</w:t>
+        <w:t xml:space="preserve">    handle.join().unwrap();</w:t>
       </w:r>
     </w:p>
     <w:p>
@@ -3009,19 +2538,35 @@
       <w:pPr>
         <w:pStyle w:val="Code"/>
       </w:pPr>
-      <w:proofErr w:type="spellStart"/>
       <w:r>
         <w:rPr>
           <w:rStyle w:val="LiteralGray"/>
         </w:rPr>
-        <w:t>fn</w:t>
-      </w:r>
-      <w:proofErr w:type="spellEnd"/>
+        <w:t>fn main() {</w:t>
+      </w:r>
+    </w:p>
+    <w:p>
+      <w:pPr>
+        <w:pStyle w:val="Code"/>
+      </w:pPr>
       <w:r>
         <w:rPr>
           <w:rStyle w:val="LiteralGray"/>
         </w:rPr>
-        <w:t xml:space="preserve"> main() {</w:t>
+        <w:t xml:space="preserve">    let v = vec![1, 2, 3];</w:t>
+      </w:r>
+    </w:p>
+    <w:p>
+      <w:pPr>
+        <w:pStyle w:val="Code"/>
+      </w:pPr>
+    </w:p>
+    <w:p>
+      <w:pPr>
+        <w:pStyle w:val="Code"/>
+      </w:pPr>
+      <w:r>
+        <w:t xml:space="preserve">    let handle = thread::spawn(move || {</w:t>
       </w:r>
     </w:p>
     <w:p>
@@ -3032,61 +2577,9 @@
         <w:rPr>
           <w:rStyle w:val="LiteralGray"/>
         </w:rPr>
-        <w:t xml:space="preserve">    let v = </w:t>
-      </w:r>
-      <w:proofErr w:type="spellStart"/>
-      <w:r>
-        <w:rPr>
-          <w:rStyle w:val="LiteralGray"/>
-        </w:rPr>
-        <w:t>vec</w:t>
-      </w:r>
-      <w:proofErr w:type="spellEnd"/>
-      <w:r>
-        <w:rPr>
-          <w:rStyle w:val="LiteralGray"/>
-        </w:rPr>
-        <w:t>![1, 2, 3];</w:t>
-      </w:r>
-    </w:p>
-    <w:p>
-      <w:pPr>
-        <w:pStyle w:val="Code"/>
-      </w:pPr>
-    </w:p>
-    <w:p>
-      <w:pPr>
-        <w:pStyle w:val="Code"/>
-      </w:pPr>
-      <w:r>
-        <w:t xml:space="preserve">    let handle = thread::spawn(move || {</w:t>
-      </w:r>
-    </w:p>
-    <w:p>
-      <w:pPr>
-        <w:pStyle w:val="Code"/>
-      </w:pPr>
-      <w:r>
-        <w:rPr>
-          <w:rStyle w:val="LiteralGray"/>
-        </w:rPr>
-        <w:t xml:space="preserve">        </w:t>
-      </w:r>
-      <w:proofErr w:type="spellStart"/>
-      <w:r>
-        <w:rPr>
-          <w:rStyle w:val="LiteralGray"/>
-        </w:rPr>
-        <w:t>println</w:t>
-      </w:r>
-      <w:proofErr w:type="spellEnd"/>
-      <w:r>
-        <w:rPr>
-          <w:rStyle w:val="LiteralGray"/>
-        </w:rPr>
-        <w:t>!("Here's a vector: {</w:t>
-      </w:r>
-      <w:ins w:id="13" w:author="Chris Krycho" w:date="2025-03-04T14:32:00Z">
+        <w:t xml:space="preserve">        println!("Here's a vector: {</w:t>
+      </w:r>
+      <w:ins w:id="17" w:author="Chris Krycho" w:date="2025-03-04T14:32:00Z">
         <w:r>
           <w:rPr>
             <w:rStyle w:val="LiteralGray"/>
@@ -3100,7 +2593,7 @@
         </w:rPr>
         <w:t>:?}"</w:t>
       </w:r>
-      <w:del w:id="14" w:author="Chris Krycho" w:date="2025-03-04T14:32:00Z">
+      <w:del w:id="18" w:author="Chris Krycho" w:date="2025-03-04T14:32:00Z">
         <w:r>
           <w:rPr>
             <w:rStyle w:val="LiteralGray"/>
@@ -3139,31 +2632,17 @@
         <w:rPr>
           <w:rStyle w:val="LiteralGray"/>
         </w:rPr>
-        <w:t xml:space="preserve">    </w:t>
-      </w:r>
-      <w:proofErr w:type="spellStart"/>
+        <w:t xml:space="preserve">    handle.join().unwrap();</w:t>
+      </w:r>
+    </w:p>
+    <w:p>
+      <w:pPr>
+        <w:pStyle w:val="Code"/>
+      </w:pPr>
       <w:r>
         <w:rPr>
           <w:rStyle w:val="LiteralGray"/>
         </w:rPr>
-        <w:t>handle.join</w:t>
-      </w:r>
-      <w:proofErr w:type="spellEnd"/>
-      <w:r>
-        <w:rPr>
-          <w:rStyle w:val="LiteralGray"/>
-        </w:rPr>
-        <w:t>().unwrap();</w:t>
-      </w:r>
-    </w:p>
-    <w:p>
-      <w:pPr>
-        <w:pStyle w:val="Code"/>
-      </w:pPr>
-      <w:r>
-        <w:rPr>
-          <w:rStyle w:val="LiteralGray"/>
-        </w:rPr>
         <w:t>}</w:t>
       </w:r>
     </w:p>
@@ -3183,7 +2662,7 @@
       <w:r>
         <w:t xml:space="preserve"> keyword to force a closure to take ownership of the values </w:t>
       </w:r>
-      <w:del w:id="15" w:author="Chris Krycho" w:date="2025-03-04T14:38:00Z">
+      <w:del w:id="19" w:author="Chris Krycho" w:date="2025-03-04T14:38:00Z">
         <w:r>
           <w:br/>
         </w:r>
@@ -3262,15 +2741,7 @@
         <w:pStyle w:val="Code"/>
       </w:pPr>
       <w:r>
-        <w:t xml:space="preserve">  --&gt; </w:t>
-      </w:r>
-      <w:proofErr w:type="spellStart"/>
-      <w:r>
-        <w:t>src</w:t>
-      </w:r>
-      <w:proofErr w:type="spellEnd"/>
-      <w:r>
-        <w:t>/main.rs:10:10</w:t>
+        <w:t xml:space="preserve">  --&gt; src/main.rs:10:10</w:t>
       </w:r>
     </w:p>
     <w:p>
@@ -3286,15 +2757,7 @@
         <w:pStyle w:val="Code"/>
       </w:pPr>
       <w:r>
-        <w:t xml:space="preserve">4  |     let v = </w:t>
-      </w:r>
-      <w:proofErr w:type="spellStart"/>
-      <w:r>
-        <w:t>vec</w:t>
-      </w:r>
-      <w:proofErr w:type="spellEnd"/>
-      <w:r>
-        <w:t>![1, 2, 3];</w:t>
+        <w:t>4  |     let v = vec![1, 2, 3];</w:t>
       </w:r>
     </w:p>
     <w:p>
@@ -3342,17 +2805,9 @@
         <w:pStyle w:val="Code"/>
       </w:pPr>
       <w:r>
-        <w:t xml:space="preserve">7  |         </w:t>
-      </w:r>
-      <w:proofErr w:type="spellStart"/>
-      <w:r>
-        <w:t>println</w:t>
-      </w:r>
-      <w:proofErr w:type="spellEnd"/>
-      <w:r>
-        <w:t>!("Here's a vector: {</w:t>
-      </w:r>
-      <w:ins w:id="16" w:author="Chris Krycho" w:date="2025-03-04T14:33:00Z">
+        <w:t>7  |         println!("Here's a vector: {</w:t>
+      </w:r>
+      <w:ins w:id="20" w:author="Chris Krycho" w:date="2025-03-04T14:33:00Z">
         <w:r>
           <w:t>v</w:t>
         </w:r>
@@ -3360,7 +2815,7 @@
       <w:r>
         <w:t>:?}"</w:t>
       </w:r>
-      <w:del w:id="17" w:author="Chris Krycho" w:date="2025-03-04T14:33:00Z">
+      <w:del w:id="21" w:author="Chris Krycho" w:date="2025-03-04T14:33:00Z">
         <w:r>
           <w:delText>, v</w:delText>
         </w:r>
@@ -3376,7 +2831,7 @@
       <w:r>
         <w:t xml:space="preserve">   |                                     </w:t>
       </w:r>
-      <w:del w:id="18" w:author="Chris Krycho" w:date="2025-03-04T14:33:00Z">
+      <w:del w:id="22" w:author="Chris Krycho" w:date="2025-03-04T14:33:00Z">
         <w:r>
           <w:delText xml:space="preserve">      </w:delText>
         </w:r>
@@ -3639,143 +3094,92 @@
         <w:pStyle w:val="Code"/>
       </w:pPr>
       <w:r>
-        <w:t>use std::sync::</w:t>
-      </w:r>
-      <w:proofErr w:type="spellStart"/>
-      <w:r>
+        <w:t>use std::sync::mpsc;</w:t>
+      </w:r>
+    </w:p>
+    <w:p>
+      <w:pPr>
+        <w:pStyle w:val="Code"/>
+      </w:pPr>
+    </w:p>
+    <w:p>
+      <w:pPr>
+        <w:pStyle w:val="Code"/>
+      </w:pPr>
+      <w:r>
+        <w:t>fn main() {</w:t>
+      </w:r>
+    </w:p>
+    <w:p>
+      <w:pPr>
+        <w:pStyle w:val="Code"/>
+      </w:pPr>
+      <w:r>
+        <w:t xml:space="preserve">    let (tx, rx) = mpsc::channel();</w:t>
+      </w:r>
+    </w:p>
+    <w:p>
+      <w:pPr>
+        <w:pStyle w:val="Code"/>
+      </w:pPr>
+      <w:r>
+        <w:t>}</w:t>
+      </w:r>
+    </w:p>
+    <w:p>
+      <w:pPr>
+        <w:pStyle w:val="CodeListingCaption"/>
+      </w:pPr>
+      <w:r>
+        <w:t xml:space="preserve">Creating a channel and assigning the two halves to </w:t>
+      </w:r>
+      <w:r>
+        <w:rPr>
+          <w:rStyle w:val="Literal"/>
+        </w:rPr>
+        <w:t>tx</w:t>
+      </w:r>
+      <w:r>
+        <w:t xml:space="preserve"> and </w:t>
+      </w:r>
+      <w:r>
+        <w:rPr>
+          <w:rStyle w:val="Literal"/>
+        </w:rPr>
+        <w:t>rx</w:t>
+      </w:r>
+    </w:p>
+    <w:p>
+      <w:pPr>
+        <w:pStyle w:val="Body"/>
+      </w:pPr>
+      <w:r>
+        <w:fldChar w:fldCharType="begin"/>
+      </w:r>
+      <w:r>
+        <w:instrText xml:space="preserve"> XE "multiple producer, single consumer (mpsc): " </w:instrText>
+      </w:r>
+      <w:r>
+        <w:fldChar w:fldCharType="end"/>
+      </w:r>
+      <w:r>
+        <w:t xml:space="preserve">We create a new channel using the </w:t>
+      </w:r>
+      <w:r>
+        <w:rPr>
+          <w:rStyle w:val="Literal"/>
+        </w:rPr>
+        <w:t>mpsc::channel</w:t>
+      </w:r>
+      <w:r>
+        <w:t xml:space="preserve"> function; </w:t>
+      </w:r>
+      <w:r>
+        <w:rPr>
+          <w:rStyle w:val="Literal"/>
+        </w:rPr>
         <w:t>mpsc</w:t>
       </w:r>
-      <w:proofErr w:type="spellEnd"/>
-      <w:r>
-        <w:t>;</w:t>
-      </w:r>
-    </w:p>
-    <w:p>
-      <w:pPr>
-        <w:pStyle w:val="Code"/>
-      </w:pPr>
-    </w:p>
-    <w:p>
-      <w:pPr>
-        <w:pStyle w:val="Code"/>
-      </w:pPr>
-      <w:proofErr w:type="spellStart"/>
-      <w:r>
-        <w:t>fn</w:t>
-      </w:r>
-      <w:proofErr w:type="spellEnd"/>
-      <w:r>
-        <w:t xml:space="preserve"> main() {</w:t>
-      </w:r>
-    </w:p>
-    <w:p>
-      <w:pPr>
-        <w:pStyle w:val="Code"/>
-      </w:pPr>
-      <w:r>
-        <w:t xml:space="preserve">    let (</w:t>
-      </w:r>
-      <w:proofErr w:type="spellStart"/>
-      <w:r>
-        <w:t>tx</w:t>
-      </w:r>
-      <w:proofErr w:type="spellEnd"/>
-      <w:r>
-        <w:t xml:space="preserve">, </w:t>
-      </w:r>
-      <w:proofErr w:type="spellStart"/>
-      <w:r>
-        <w:t>rx</w:t>
-      </w:r>
-      <w:proofErr w:type="spellEnd"/>
-      <w:r>
-        <w:t xml:space="preserve">) = </w:t>
-      </w:r>
-      <w:proofErr w:type="spellStart"/>
-      <w:r>
-        <w:t>mpsc</w:t>
-      </w:r>
-      <w:proofErr w:type="spellEnd"/>
-      <w:r>
-        <w:t>::channel();</w:t>
-      </w:r>
-    </w:p>
-    <w:p>
-      <w:pPr>
-        <w:pStyle w:val="Code"/>
-      </w:pPr>
-      <w:r>
-        <w:t>}</w:t>
-      </w:r>
-    </w:p>
-    <w:p>
-      <w:pPr>
-        <w:pStyle w:val="CodeListingCaption"/>
-      </w:pPr>
-      <w:r>
-        <w:t xml:space="preserve">Creating a channel and assigning the two halves to </w:t>
-      </w:r>
-      <w:proofErr w:type="spellStart"/>
-      <w:r>
-        <w:rPr>
-          <w:rStyle w:val="Literal"/>
-        </w:rPr>
-        <w:t>tx</w:t>
-      </w:r>
-      <w:proofErr w:type="spellEnd"/>
-      <w:r>
-        <w:t xml:space="preserve"> and </w:t>
-      </w:r>
-      <w:proofErr w:type="spellStart"/>
-      <w:r>
-        <w:rPr>
-          <w:rStyle w:val="Literal"/>
-        </w:rPr>
-        <w:t>rx</w:t>
-      </w:r>
-      <w:proofErr w:type="spellEnd"/>
-    </w:p>
-    <w:p>
-      <w:pPr>
-        <w:pStyle w:val="Body"/>
-      </w:pPr>
-      <w:r>
-        <w:fldChar w:fldCharType="begin"/>
-      </w:r>
-      <w:r>
-        <w:instrText xml:space="preserve"> XE "multiple producer, single consumer (mpsc): " </w:instrText>
-      </w:r>
-      <w:r>
-        <w:fldChar w:fldCharType="end"/>
-      </w:r>
-      <w:r>
-        <w:t xml:space="preserve">We create a new channel using the </w:t>
-      </w:r>
-      <w:proofErr w:type="spellStart"/>
-      <w:r>
-        <w:rPr>
-          <w:rStyle w:val="Literal"/>
-        </w:rPr>
-        <w:t>mpsc</w:t>
-      </w:r>
-      <w:proofErr w:type="spellEnd"/>
-      <w:r>
-        <w:rPr>
-          <w:rStyle w:val="Literal"/>
-        </w:rPr>
-        <w:t>::channel</w:t>
-      </w:r>
-      <w:r>
-        <w:t xml:space="preserve"> function; </w:t>
-      </w:r>
-      <w:proofErr w:type="spellStart"/>
-      <w:r>
-        <w:rPr>
-          <w:rStyle w:val="Literal"/>
-        </w:rPr>
-        <w:t>mpsc</w:t>
-      </w:r>
-      <w:proofErr w:type="spellEnd"/>
       <w:r>
         <w:t xml:space="preserve"> stands for </w:t>
       </w:r>
@@ -3818,42 +3222,30 @@
       <w:r>
         <w:t xml:space="preserve">The </w:t>
       </w:r>
-      <w:proofErr w:type="spellStart"/>
-      <w:r>
-        <w:rPr>
-          <w:rStyle w:val="Literal"/>
-        </w:rPr>
-        <w:t>mpsc</w:t>
-      </w:r>
-      <w:proofErr w:type="spellEnd"/>
-      <w:r>
-        <w:rPr>
-          <w:rStyle w:val="Literal"/>
-        </w:rPr>
-        <w:t>::channel</w:t>
+      <w:r>
+        <w:rPr>
+          <w:rStyle w:val="Literal"/>
+        </w:rPr>
+        <w:t>mpsc::channel</w:t>
       </w:r>
       <w:r>
         <w:t xml:space="preserve"> function returns a tuple, the first element of which is the sending end—the transmitter—and the second element of which is the receiving end—the receiver. The abbreviations </w:t>
       </w:r>
-      <w:proofErr w:type="spellStart"/>
       <w:r>
         <w:rPr>
           <w:rStyle w:val="Literal"/>
         </w:rPr>
         <w:t>tx</w:t>
       </w:r>
-      <w:proofErr w:type="spellEnd"/>
       <w:r>
         <w:t xml:space="preserve"> and </w:t>
       </w:r>
-      <w:proofErr w:type="spellStart"/>
       <w:r>
         <w:rPr>
           <w:rStyle w:val="Literal"/>
         </w:rPr>
         <w:t>rx</w:t>
       </w:r>
-      <w:proofErr w:type="spellEnd"/>
       <w:r>
         <w:t xml:space="preserve"> are traditionally used in many fields for </w:t>
       </w:r>
@@ -3882,15 +3274,7 @@
         <w:t>let</w:t>
       </w:r>
       <w:r>
-        <w:t xml:space="preserve"> statement with a pattern that </w:t>
-      </w:r>
-      <w:proofErr w:type="spellStart"/>
-      <w:r>
-        <w:t>destructures</w:t>
-      </w:r>
-      <w:proofErr w:type="spellEnd"/>
-      <w:r>
-        <w:t xml:space="preserve"> the tuples; we’ll discuss the use of patterns in </w:t>
+        <w:t xml:space="preserve"> statement with a pattern that destructures the tuples; we’ll discuss the use of patterns in </w:t>
       </w:r>
       <w:r>
         <w:rPr>
@@ -3899,22 +3283,30 @@
         <w:t>let</w:t>
       </w:r>
       <w:r>
-        <w:t xml:space="preserve"> statements and </w:t>
-      </w:r>
-      <w:proofErr w:type="spellStart"/>
-      <w:r>
-        <w:t>destructuring</w:t>
-      </w:r>
-      <w:proofErr w:type="spellEnd"/>
-      <w:r>
-        <w:t xml:space="preserve"> in </w:t>
+        <w:t xml:space="preserve"> statements and destructuring in </w:t>
       </w:r>
       <w:r>
         <w:rPr>
           <w:rStyle w:val="Xref"/>
         </w:rPr>
-        <w:t>Chapter 18</w:t>
-      </w:r>
+        <w:t>Chapter 1</w:t>
+      </w:r>
+      <w:ins w:id="23" w:author="Carol Nichols" w:date="2025-07-05T17:17:00Z" w16du:dateUtc="2025-07-05T21:17:00Z">
+        <w:r>
+          <w:rPr>
+            <w:rStyle w:val="Xref"/>
+          </w:rPr>
+          <w:t>9</w:t>
+        </w:r>
+      </w:ins>
+      <w:del w:id="24" w:author="Carol Nichols" w:date="2025-07-05T17:17:00Z" w16du:dateUtc="2025-07-05T21:17:00Z">
+        <w:r>
+          <w:rPr>
+            <w:rStyle w:val="Xref"/>
+          </w:rPr>
+          <w:delText>8</w:delText>
+        </w:r>
+      </w:del>
       <w:r>
         <w:t xml:space="preserve">. For now, know that using a </w:t>
       </w:r>
@@ -3927,19 +3319,11 @@
       <w:r>
         <w:t xml:space="preserve"> statement in this way is a convenient approach to extract the pieces of the tuple returned by </w:t>
       </w:r>
-      <w:proofErr w:type="spellStart"/>
-      <w:r>
-        <w:rPr>
-          <w:rStyle w:val="Literal"/>
-        </w:rPr>
-        <w:t>mpsc</w:t>
-      </w:r>
-      <w:proofErr w:type="spellEnd"/>
-      <w:r>
-        <w:rPr>
-          <w:rStyle w:val="Literal"/>
-        </w:rPr>
-        <w:t>::channel</w:t>
+      <w:r>
+        <w:rPr>
+          <w:rStyle w:val="Literal"/>
+        </w:rPr>
+        <w:t>mpsc::channel</w:t>
       </w:r>
       <w:r>
         <w:t>.</w:t>
@@ -3952,7 +3336,7 @@
       <w:r>
         <w:t xml:space="preserve">Let’s move the transmitting end into a spawned thread and have it send one string so </w:t>
       </w:r>
-      <w:del w:id="19" w:author="Chris Krycho" w:date="2025-03-04T14:44:00Z">
+      <w:del w:id="25" w:author="Chris Krycho" w:date="2025-03-04T14:44:00Z">
         <w:r>
           <w:delText xml:space="preserve">that </w:delText>
         </w:r>
@@ -3977,242 +3361,150 @@
         <w:rPr>
           <w:rStyle w:val="LiteralGray"/>
         </w:rPr>
-        <w:t>use std::sync::</w:t>
-      </w:r>
-      <w:proofErr w:type="spellStart"/>
+        <w:t>use std::sync::mpsc;</w:t>
+      </w:r>
+    </w:p>
+    <w:p>
+      <w:pPr>
+        <w:pStyle w:val="Code"/>
+      </w:pPr>
+      <w:r>
+        <w:t>use std::thread;</w:t>
+      </w:r>
+    </w:p>
+    <w:p>
+      <w:pPr>
+        <w:pStyle w:val="Code"/>
+      </w:pPr>
+    </w:p>
+    <w:p>
+      <w:pPr>
+        <w:pStyle w:val="Code"/>
+      </w:pPr>
       <w:r>
         <w:rPr>
           <w:rStyle w:val="LiteralGray"/>
         </w:rPr>
-        <w:t>mpsc</w:t>
-      </w:r>
-      <w:proofErr w:type="spellEnd"/>
+        <w:t>fn main() {</w:t>
+      </w:r>
+    </w:p>
+    <w:p>
+      <w:pPr>
+        <w:pStyle w:val="Code"/>
+      </w:pPr>
       <w:r>
         <w:rPr>
           <w:rStyle w:val="LiteralGray"/>
         </w:rPr>
-        <w:t>;</w:t>
-      </w:r>
-    </w:p>
-    <w:p>
-      <w:pPr>
-        <w:pStyle w:val="Code"/>
-      </w:pPr>
-      <w:r>
-        <w:t>use std::thread;</w:t>
-      </w:r>
-    </w:p>
-    <w:p>
-      <w:pPr>
-        <w:pStyle w:val="Code"/>
-      </w:pPr>
-    </w:p>
-    <w:p>
-      <w:pPr>
-        <w:pStyle w:val="Code"/>
-      </w:pPr>
-      <w:proofErr w:type="spellStart"/>
+        <w:t xml:space="preserve">    let (tx, rx) = mpsc::channel();</w:t>
+      </w:r>
+    </w:p>
+    <w:p>
+      <w:pPr>
+        <w:pStyle w:val="Code"/>
+      </w:pPr>
+    </w:p>
+    <w:p>
+      <w:pPr>
+        <w:pStyle w:val="Code"/>
+      </w:pPr>
+      <w:r>
+        <w:t xml:space="preserve">    thread::spawn(move || {</w:t>
+      </w:r>
+    </w:p>
+    <w:p>
+      <w:pPr>
+        <w:pStyle w:val="Code"/>
+      </w:pPr>
+      <w:r>
+        <w:t xml:space="preserve">        let val = String::from("hi");</w:t>
+      </w:r>
+    </w:p>
+    <w:p>
+      <w:pPr>
+        <w:pStyle w:val="Code"/>
+      </w:pPr>
+      <w:r>
+        <w:t xml:space="preserve">        tx.send(val).unwrap();</w:t>
+      </w:r>
+    </w:p>
+    <w:p>
+      <w:pPr>
+        <w:pStyle w:val="Code"/>
+      </w:pPr>
+      <w:r>
+        <w:t xml:space="preserve">    });</w:t>
+      </w:r>
+    </w:p>
+    <w:p>
+      <w:pPr>
+        <w:pStyle w:val="Code"/>
+      </w:pPr>
       <w:r>
         <w:rPr>
           <w:rStyle w:val="LiteralGray"/>
         </w:rPr>
-        <w:t>fn</w:t>
-      </w:r>
-      <w:proofErr w:type="spellEnd"/>
-      <w:r>
-        <w:rPr>
-          <w:rStyle w:val="LiteralGray"/>
-        </w:rPr>
-        <w:t xml:space="preserve"> main() {</w:t>
-      </w:r>
-    </w:p>
-    <w:p>
-      <w:pPr>
-        <w:pStyle w:val="Code"/>
-      </w:pPr>
-      <w:r>
-        <w:rPr>
-          <w:rStyle w:val="LiteralGray"/>
-        </w:rPr>
-        <w:t xml:space="preserve">    let (</w:t>
-      </w:r>
-      <w:proofErr w:type="spellStart"/>
-      <w:r>
-        <w:rPr>
-          <w:rStyle w:val="LiteralGray"/>
+        <w:t>}</w:t>
+      </w:r>
+    </w:p>
+    <w:p>
+      <w:pPr>
+        <w:pStyle w:val="CodeListingCaption"/>
+      </w:pPr>
+      <w:r>
+        <w:t xml:space="preserve">Moving </w:t>
+      </w:r>
+      <w:r>
+        <w:rPr>
+          <w:rStyle w:val="Literal"/>
         </w:rPr>
         <w:t>tx</w:t>
       </w:r>
-      <w:proofErr w:type="spellEnd"/>
-      <w:r>
-        <w:rPr>
-          <w:rStyle w:val="LiteralGray"/>
-        </w:rPr>
-        <w:t xml:space="preserve">, </w:t>
-      </w:r>
-      <w:proofErr w:type="spellStart"/>
-      <w:r>
-        <w:rPr>
-          <w:rStyle w:val="LiteralGray"/>
-        </w:rPr>
-        <w:t>rx</w:t>
-      </w:r>
-      <w:proofErr w:type="spellEnd"/>
-      <w:r>
-        <w:rPr>
-          <w:rStyle w:val="LiteralGray"/>
-        </w:rPr>
-        <w:t xml:space="preserve">) = </w:t>
-      </w:r>
-      <w:proofErr w:type="spellStart"/>
-      <w:r>
-        <w:rPr>
-          <w:rStyle w:val="LiteralGray"/>
-        </w:rPr>
-        <w:t>mpsc</w:t>
-      </w:r>
-      <w:proofErr w:type="spellEnd"/>
-      <w:r>
-        <w:rPr>
-          <w:rStyle w:val="LiteralGray"/>
-        </w:rPr>
-        <w:t>::channel();</w:t>
-      </w:r>
-    </w:p>
-    <w:p>
-      <w:pPr>
-        <w:pStyle w:val="Code"/>
-      </w:pPr>
-    </w:p>
-    <w:p>
-      <w:pPr>
-        <w:pStyle w:val="Code"/>
-      </w:pPr>
-      <w:r>
-        <w:t xml:space="preserve">    thread::spawn(move || {</w:t>
-      </w:r>
-    </w:p>
-    <w:p>
-      <w:pPr>
-        <w:pStyle w:val="Code"/>
-      </w:pPr>
-      <w:r>
-        <w:t xml:space="preserve">        let </w:t>
-      </w:r>
-      <w:proofErr w:type="spellStart"/>
-      <w:r>
-        <w:t>val</w:t>
-      </w:r>
-      <w:proofErr w:type="spellEnd"/>
-      <w:r>
-        <w:t xml:space="preserve"> = String::from("hi");</w:t>
-      </w:r>
-    </w:p>
-    <w:p>
-      <w:pPr>
-        <w:pStyle w:val="Code"/>
-      </w:pPr>
-      <w:r>
-        <w:t xml:space="preserve">        </w:t>
-      </w:r>
-      <w:proofErr w:type="spellStart"/>
-      <w:r>
-        <w:t>tx.send</w:t>
-      </w:r>
-      <w:proofErr w:type="spellEnd"/>
-      <w:r>
-        <w:t>(</w:t>
-      </w:r>
-      <w:proofErr w:type="spellStart"/>
-      <w:r>
-        <w:t>val</w:t>
-      </w:r>
-      <w:proofErr w:type="spellEnd"/>
-      <w:r>
-        <w:t>).unwrap();</w:t>
-      </w:r>
-    </w:p>
-    <w:p>
-      <w:pPr>
-        <w:pStyle w:val="Code"/>
-      </w:pPr>
-      <w:r>
-        <w:t xml:space="preserve">    });</w:t>
-      </w:r>
-    </w:p>
-    <w:p>
-      <w:pPr>
-        <w:pStyle w:val="Code"/>
-      </w:pPr>
-      <w:r>
-        <w:rPr>
-          <w:rStyle w:val="LiteralGray"/>
-        </w:rPr>
-        <w:t>}</w:t>
-      </w:r>
-    </w:p>
-    <w:p>
-      <w:pPr>
-        <w:pStyle w:val="CodeListingCaption"/>
-      </w:pPr>
-      <w:r>
-        <w:t xml:space="preserve">Moving </w:t>
-      </w:r>
-      <w:proofErr w:type="spellStart"/>
+      <w:r>
+        <w:t xml:space="preserve"> to a spawned thread and sending </w:t>
+      </w:r>
+      <w:r>
+        <w:rPr>
+          <w:rStyle w:val="Literal"/>
+        </w:rPr>
+        <w:t>"hi"</w:t>
+      </w:r>
+    </w:p>
+    <w:p>
+      <w:pPr>
+        <w:pStyle w:val="Body"/>
+      </w:pPr>
+      <w:r>
+        <w:t xml:space="preserve">Again, we’re using </w:t>
+      </w:r>
+      <w:r>
+        <w:rPr>
+          <w:rStyle w:val="Literal"/>
+        </w:rPr>
+        <w:t>thread::spawn</w:t>
+      </w:r>
+      <w:r>
+        <w:t xml:space="preserve"> to create a new thread and then using </w:t>
+      </w:r>
+      <w:r>
+        <w:rPr>
+          <w:rStyle w:val="Literal"/>
+        </w:rPr>
+        <w:t>move</w:t>
+      </w:r>
+      <w:r>
+        <w:t xml:space="preserve"> to move </w:t>
+      </w:r>
       <w:r>
         <w:rPr>
           <w:rStyle w:val="Literal"/>
         </w:rPr>
         <w:t>tx</w:t>
       </w:r>
-      <w:proofErr w:type="spellEnd"/>
-      <w:r>
-        <w:t xml:space="preserve"> to a spawned thread and sending </w:t>
-      </w:r>
-      <w:r>
-        <w:rPr>
-          <w:rStyle w:val="Literal"/>
-        </w:rPr>
-        <w:t>"hi"</w:t>
-      </w:r>
-    </w:p>
-    <w:p>
-      <w:pPr>
-        <w:pStyle w:val="Body"/>
-      </w:pPr>
-      <w:r>
-        <w:t xml:space="preserve">Again, we’re using </w:t>
-      </w:r>
-      <w:r>
-        <w:rPr>
-          <w:rStyle w:val="Literal"/>
-        </w:rPr>
-        <w:t>thread::spawn</w:t>
-      </w:r>
-      <w:r>
-        <w:t xml:space="preserve"> to create a new thread and then using </w:t>
-      </w:r>
-      <w:r>
-        <w:rPr>
-          <w:rStyle w:val="Literal"/>
-        </w:rPr>
-        <w:t>move</w:t>
-      </w:r>
-      <w:r>
-        <w:t xml:space="preserve"> to move </w:t>
-      </w:r>
-      <w:proofErr w:type="spellStart"/>
-      <w:r>
-        <w:rPr>
-          <w:rStyle w:val="Literal"/>
-        </w:rPr>
-        <w:t>tx</w:t>
-      </w:r>
-      <w:proofErr w:type="spellEnd"/>
       <w:r>
         <w:t xml:space="preserve"> into the closure so </w:t>
       </w:r>
-      <w:del w:id="20" w:author="Chris Krycho" w:date="2025-03-04T14:45:00Z">
+      <w:del w:id="26" w:author="Chris Krycho" w:date="2025-03-04T14:45:00Z">
         <w:r>
           <w:delText xml:space="preserve">that </w:delText>
         </w:r>
@@ -4220,14 +3512,12 @@
       <w:r>
         <w:t xml:space="preserve">the spawned thread owns </w:t>
       </w:r>
-      <w:proofErr w:type="spellStart"/>
       <w:r>
         <w:rPr>
           <w:rStyle w:val="Literal"/>
         </w:rPr>
         <w:t>tx</w:t>
       </w:r>
-      <w:proofErr w:type="spellEnd"/>
       <w:r>
         <w:t>. The spawned thread needs to own the transmitter to be able to send messages through the channel.</w:t>
       </w:r>
@@ -4310,21 +3600,34 @@
         <w:rPr>
           <w:rStyle w:val="LiteralGray"/>
         </w:rPr>
-        <w:t>use std::sync::</w:t>
-      </w:r>
-      <w:proofErr w:type="spellStart"/>
+        <w:t>use std::sync::mpsc;</w:t>
+      </w:r>
+    </w:p>
+    <w:p>
+      <w:pPr>
+        <w:pStyle w:val="Code"/>
+      </w:pPr>
       <w:r>
         <w:rPr>
           <w:rStyle w:val="LiteralGray"/>
         </w:rPr>
-        <w:t>mpsc</w:t>
-      </w:r>
-      <w:proofErr w:type="spellEnd"/>
+        <w:t>use std::thread;</w:t>
+      </w:r>
+    </w:p>
+    <w:p>
+      <w:pPr>
+        <w:pStyle w:val="Code"/>
+      </w:pPr>
+    </w:p>
+    <w:p>
+      <w:pPr>
+        <w:pStyle w:val="Code"/>
+      </w:pPr>
       <w:r>
         <w:rPr>
           <w:rStyle w:val="LiteralGray"/>
         </w:rPr>
-        <w:t>;</w:t>
+        <w:t>fn main() {</w:t>
       </w:r>
     </w:p>
     <w:p>
@@ -4335,31 +3638,34 @@
         <w:rPr>
           <w:rStyle w:val="LiteralGray"/>
         </w:rPr>
-        <w:t>use std::thread;</w:t>
-      </w:r>
-    </w:p>
-    <w:p>
-      <w:pPr>
-        <w:pStyle w:val="Code"/>
-      </w:pPr>
-    </w:p>
-    <w:p>
-      <w:pPr>
-        <w:pStyle w:val="Code"/>
-      </w:pPr>
-      <w:proofErr w:type="spellStart"/>
+        <w:t xml:space="preserve">    let (tx, rx) = mpsc::channel();</w:t>
+      </w:r>
+    </w:p>
+    <w:p>
+      <w:pPr>
+        <w:pStyle w:val="Code"/>
+      </w:pPr>
+    </w:p>
+    <w:p>
+      <w:pPr>
+        <w:pStyle w:val="Code"/>
+      </w:pPr>
       <w:r>
         <w:rPr>
           <w:rStyle w:val="LiteralGray"/>
         </w:rPr>
-        <w:t>fn</w:t>
-      </w:r>
-      <w:proofErr w:type="spellEnd"/>
+        <w:t xml:space="preserve">    thread::spawn(move || {</w:t>
+      </w:r>
+    </w:p>
+    <w:p>
+      <w:pPr>
+        <w:pStyle w:val="Code"/>
+      </w:pPr>
       <w:r>
         <w:rPr>
           <w:rStyle w:val="LiteralGray"/>
         </w:rPr>
-        <w:t xml:space="preserve"> main() {</w:t>
+        <w:t xml:space="preserve">        let val = String::from("hi");</w:t>
       </w:r>
     </w:p>
     <w:p>
@@ -4370,187 +3676,49 @@
         <w:rPr>
           <w:rStyle w:val="LiteralGray"/>
         </w:rPr>
-        <w:t xml:space="preserve">    let (</w:t>
-      </w:r>
-      <w:proofErr w:type="spellStart"/>
+        <w:t xml:space="preserve">        tx.send(val).unwrap();</w:t>
+      </w:r>
+    </w:p>
+    <w:p>
+      <w:pPr>
+        <w:pStyle w:val="Code"/>
+      </w:pPr>
       <w:r>
         <w:rPr>
           <w:rStyle w:val="LiteralGray"/>
         </w:rPr>
-        <w:t>tx</w:t>
-      </w:r>
-      <w:proofErr w:type="spellEnd"/>
+        <w:t xml:space="preserve">    });</w:t>
+      </w:r>
+    </w:p>
+    <w:p>
+      <w:pPr>
+        <w:pStyle w:val="Code"/>
+      </w:pPr>
+    </w:p>
+    <w:p>
+      <w:pPr>
+        <w:pStyle w:val="Code"/>
+      </w:pPr>
+      <w:r>
+        <w:t xml:space="preserve">    let received = rx.recv().unwrap();</w:t>
+      </w:r>
+    </w:p>
+    <w:p>
+      <w:pPr>
+        <w:pStyle w:val="Code"/>
+      </w:pPr>
+      <w:r>
+        <w:t xml:space="preserve">    println!("Got: {received}");</w:t>
+      </w:r>
+    </w:p>
+    <w:p>
+      <w:pPr>
+        <w:pStyle w:val="Code"/>
+      </w:pPr>
       <w:r>
         <w:rPr>
           <w:rStyle w:val="LiteralGray"/>
         </w:rPr>
-        <w:t xml:space="preserve">, </w:t>
-      </w:r>
-      <w:proofErr w:type="spellStart"/>
-      <w:r>
-        <w:rPr>
-          <w:rStyle w:val="LiteralGray"/>
-        </w:rPr>
-        <w:t>rx</w:t>
-      </w:r>
-      <w:proofErr w:type="spellEnd"/>
-      <w:r>
-        <w:rPr>
-          <w:rStyle w:val="LiteralGray"/>
-        </w:rPr>
-        <w:t xml:space="preserve">) = </w:t>
-      </w:r>
-      <w:proofErr w:type="spellStart"/>
-      <w:r>
-        <w:rPr>
-          <w:rStyle w:val="LiteralGray"/>
-        </w:rPr>
-        <w:t>mpsc</w:t>
-      </w:r>
-      <w:proofErr w:type="spellEnd"/>
-      <w:r>
-        <w:rPr>
-          <w:rStyle w:val="LiteralGray"/>
-        </w:rPr>
-        <w:t>::channel();</w:t>
-      </w:r>
-    </w:p>
-    <w:p>
-      <w:pPr>
-        <w:pStyle w:val="Code"/>
-      </w:pPr>
-    </w:p>
-    <w:p>
-      <w:pPr>
-        <w:pStyle w:val="Code"/>
-      </w:pPr>
-      <w:r>
-        <w:rPr>
-          <w:rStyle w:val="LiteralGray"/>
-        </w:rPr>
-        <w:t xml:space="preserve">    thread::spawn(move || {</w:t>
-      </w:r>
-    </w:p>
-    <w:p>
-      <w:pPr>
-        <w:pStyle w:val="Code"/>
-      </w:pPr>
-      <w:r>
-        <w:rPr>
-          <w:rStyle w:val="LiteralGray"/>
-        </w:rPr>
-        <w:t xml:space="preserve">        let </w:t>
-      </w:r>
-      <w:proofErr w:type="spellStart"/>
-      <w:r>
-        <w:rPr>
-          <w:rStyle w:val="LiteralGray"/>
-        </w:rPr>
-        <w:t>val</w:t>
-      </w:r>
-      <w:proofErr w:type="spellEnd"/>
-      <w:r>
-        <w:rPr>
-          <w:rStyle w:val="LiteralGray"/>
-        </w:rPr>
-        <w:t xml:space="preserve"> = String::from("hi");</w:t>
-      </w:r>
-    </w:p>
-    <w:p>
-      <w:pPr>
-        <w:pStyle w:val="Code"/>
-      </w:pPr>
-      <w:r>
-        <w:rPr>
-          <w:rStyle w:val="LiteralGray"/>
-        </w:rPr>
-        <w:t xml:space="preserve">        </w:t>
-      </w:r>
-      <w:proofErr w:type="spellStart"/>
-      <w:r>
-        <w:rPr>
-          <w:rStyle w:val="LiteralGray"/>
-        </w:rPr>
-        <w:t>tx.send</w:t>
-      </w:r>
-      <w:proofErr w:type="spellEnd"/>
-      <w:r>
-        <w:rPr>
-          <w:rStyle w:val="LiteralGray"/>
-        </w:rPr>
-        <w:t>(</w:t>
-      </w:r>
-      <w:proofErr w:type="spellStart"/>
-      <w:r>
-        <w:rPr>
-          <w:rStyle w:val="LiteralGray"/>
-        </w:rPr>
-        <w:t>val</w:t>
-      </w:r>
-      <w:proofErr w:type="spellEnd"/>
-      <w:r>
-        <w:rPr>
-          <w:rStyle w:val="LiteralGray"/>
-        </w:rPr>
-        <w:t>).unwrap();</w:t>
-      </w:r>
-    </w:p>
-    <w:p>
-      <w:pPr>
-        <w:pStyle w:val="Code"/>
-      </w:pPr>
-      <w:r>
-        <w:rPr>
-          <w:rStyle w:val="LiteralGray"/>
-        </w:rPr>
-        <w:t xml:space="preserve">    });</w:t>
-      </w:r>
-    </w:p>
-    <w:p>
-      <w:pPr>
-        <w:pStyle w:val="Code"/>
-      </w:pPr>
-    </w:p>
-    <w:p>
-      <w:pPr>
-        <w:pStyle w:val="Code"/>
-      </w:pPr>
-      <w:r>
-        <w:t xml:space="preserve">    let received = </w:t>
-      </w:r>
-      <w:proofErr w:type="spellStart"/>
-      <w:r>
-        <w:t>rx.recv</w:t>
-      </w:r>
-      <w:proofErr w:type="spellEnd"/>
-      <w:r>
-        <w:t>().unwrap();</w:t>
-      </w:r>
-    </w:p>
-    <w:p>
-      <w:pPr>
-        <w:pStyle w:val="Code"/>
-      </w:pPr>
-      <w:r>
-        <w:t xml:space="preserve">    </w:t>
-      </w:r>
-      <w:proofErr w:type="spellStart"/>
-      <w:r>
-        <w:t>println</w:t>
-      </w:r>
-      <w:proofErr w:type="spellEnd"/>
-      <w:r>
-        <w:t>!("Got: {received}");</w:t>
-      </w:r>
-    </w:p>
-    <w:p>
-      <w:pPr>
-        <w:pStyle w:val="Code"/>
-      </w:pPr>
-      <w:r>
-        <w:rPr>
-          <w:rStyle w:val="LiteralGray"/>
-        </w:rPr>
         <w:t>}</w:t>
       </w:r>
     </w:p>
@@ -4593,36 +3761,30 @@
       <w:r>
         <w:t xml:space="preserve">The receiver has two useful methods: </w:t>
       </w:r>
-      <w:proofErr w:type="spellStart"/>
       <w:r>
         <w:rPr>
           <w:rStyle w:val="Literal"/>
         </w:rPr>
         <w:t>recv</w:t>
       </w:r>
-      <w:proofErr w:type="spellEnd"/>
       <w:r>
         <w:t xml:space="preserve"> and </w:t>
       </w:r>
-      <w:proofErr w:type="spellStart"/>
       <w:r>
         <w:rPr>
           <w:rStyle w:val="Literal"/>
         </w:rPr>
         <w:t>try_recv</w:t>
       </w:r>
-      <w:proofErr w:type="spellEnd"/>
       <w:r>
         <w:t xml:space="preserve">. We’re using </w:t>
       </w:r>
-      <w:proofErr w:type="spellStart"/>
       <w:r>
         <w:rPr>
           <w:rStyle w:val="Literal"/>
         </w:rPr>
         <w:t>recv</w:t>
       </w:r>
-      <w:proofErr w:type="spellEnd"/>
       <w:r>
         <w:t xml:space="preserve">, short for </w:t>
       </w:r>
@@ -4635,14 +3797,12 @@
       <w:r>
         <w:t xml:space="preserve">, which will block the main thread’s execution and wait until a value is sent down the channel. Once a value is sent, </w:t>
       </w:r>
-      <w:proofErr w:type="spellStart"/>
       <w:r>
         <w:rPr>
           <w:rStyle w:val="Literal"/>
         </w:rPr>
         <w:t>recv</w:t>
       </w:r>
-      <w:proofErr w:type="spellEnd"/>
       <w:r>
         <w:t xml:space="preserve"> will return it in a </w:t>
       </w:r>
@@ -4655,14 +3815,12 @@
       <w:r>
         <w:t xml:space="preserve">. When the transmitter closes, </w:t>
       </w:r>
-      <w:proofErr w:type="spellStart"/>
       <w:r>
         <w:rPr>
           <w:rStyle w:val="Literal"/>
         </w:rPr>
         <w:t>recv</w:t>
       </w:r>
-      <w:proofErr w:type="spellEnd"/>
       <w:r>
         <w:t xml:space="preserve"> will return an error to signal that no more values will be coming.</w:t>
       </w:r>
@@ -4674,14 +3832,12 @@
       <w:r>
         <w:t xml:space="preserve">The </w:t>
       </w:r>
-      <w:proofErr w:type="spellStart"/>
       <w:r>
         <w:rPr>
           <w:rStyle w:val="Literal"/>
         </w:rPr>
         <w:t>try_recv</w:t>
       </w:r>
-      <w:proofErr w:type="spellEnd"/>
       <w:r>
         <w:t xml:space="preserve"> method doesn’t block, but will instead return a </w:t>
       </w:r>
@@ -4712,25 +3868,21 @@
       <w:r>
         <w:t xml:space="preserve"> value if there aren’t any messages this time. Using </w:t>
       </w:r>
-      <w:proofErr w:type="spellStart"/>
       <w:r>
         <w:rPr>
           <w:rStyle w:val="Literal"/>
         </w:rPr>
         <w:t>try_recv</w:t>
       </w:r>
-      <w:proofErr w:type="spellEnd"/>
       <w:r>
         <w:t xml:space="preserve"> is useful if this thread has other work to do while waiting for messages: we could write a loop that calls </w:t>
       </w:r>
-      <w:proofErr w:type="spellStart"/>
       <w:r>
         <w:rPr>
           <w:rStyle w:val="Literal"/>
         </w:rPr>
         <w:t>try_recv</w:t>
       </w:r>
-      <w:proofErr w:type="spellEnd"/>
       <w:r>
         <w:t xml:space="preserve"> every so often, handles a message if one is available, and otherwise does other work for a little while until checking again.</w:t>
       </w:r>
@@ -4742,14 +3894,12 @@
       <w:r>
         <w:t xml:space="preserve">We’ve used </w:t>
       </w:r>
-      <w:proofErr w:type="spellStart"/>
       <w:r>
         <w:rPr>
           <w:rStyle w:val="Literal"/>
         </w:rPr>
         <w:t>recv</w:t>
       </w:r>
-      <w:proofErr w:type="spellEnd"/>
       <w:r>
         <w:t xml:space="preserve"> in this example for simplicity; we don’t have any other work for the main thread to do other than wait for messages, so blocking the main thread is appropriate.</w:t>
       </w:r>
@@ -4794,14 +3944,12 @@
       <w:r>
         <w:t xml:space="preserve">The ownership rules play a vital role in message sending because they help you write safe, concurrent code. Preventing errors in concurrent programming is the advantage of thinking about ownership throughout your Rust programs. Let’s do an experiment to show how channels and ownership work together to prevent problems: we’ll try to use a </w:t>
       </w:r>
-      <w:proofErr w:type="spellStart"/>
       <w:r>
         <w:rPr>
           <w:rStyle w:val="Literal"/>
         </w:rPr>
         <w:t>val</w:t>
       </w:r>
-      <w:proofErr w:type="spellEnd"/>
       <w:r>
         <w:t xml:space="preserve"> value in the spawned thread </w:t>
       </w:r>
@@ -4831,21 +3979,34 @@
         <w:rPr>
           <w:rStyle w:val="LiteralGray"/>
         </w:rPr>
-        <w:t>use std::sync::</w:t>
-      </w:r>
-      <w:proofErr w:type="spellStart"/>
+        <w:t>use std::sync::mpsc;</w:t>
+      </w:r>
+    </w:p>
+    <w:p>
+      <w:pPr>
+        <w:pStyle w:val="Code"/>
+      </w:pPr>
       <w:r>
         <w:rPr>
           <w:rStyle w:val="LiteralGray"/>
         </w:rPr>
-        <w:t>mpsc</w:t>
-      </w:r>
-      <w:proofErr w:type="spellEnd"/>
+        <w:t>use std::thread;</w:t>
+      </w:r>
+    </w:p>
+    <w:p>
+      <w:pPr>
+        <w:pStyle w:val="Code"/>
+      </w:pPr>
+    </w:p>
+    <w:p>
+      <w:pPr>
+        <w:pStyle w:val="Code"/>
+      </w:pPr>
       <w:r>
         <w:rPr>
           <w:rStyle w:val="LiteralGray"/>
         </w:rPr>
-        <w:t>;</w:t>
+        <w:t>fn main() {</w:t>
       </w:r>
     </w:p>
     <w:p>
@@ -4856,31 +4017,34 @@
         <w:rPr>
           <w:rStyle w:val="LiteralGray"/>
         </w:rPr>
-        <w:t>use std::thread;</w:t>
-      </w:r>
-    </w:p>
-    <w:p>
-      <w:pPr>
-        <w:pStyle w:val="Code"/>
-      </w:pPr>
-    </w:p>
-    <w:p>
-      <w:pPr>
-        <w:pStyle w:val="Code"/>
-      </w:pPr>
-      <w:proofErr w:type="spellStart"/>
+        <w:t xml:space="preserve">    let (tx, rx) = mpsc::channel();</w:t>
+      </w:r>
+    </w:p>
+    <w:p>
+      <w:pPr>
+        <w:pStyle w:val="Code"/>
+      </w:pPr>
+    </w:p>
+    <w:p>
+      <w:pPr>
+        <w:pStyle w:val="Code"/>
+      </w:pPr>
       <w:r>
         <w:rPr>
           <w:rStyle w:val="LiteralGray"/>
         </w:rPr>
-        <w:t>fn</w:t>
-      </w:r>
-      <w:proofErr w:type="spellEnd"/>
+        <w:t xml:space="preserve">    thread::spawn(move || {</w:t>
+      </w:r>
+    </w:p>
+    <w:p>
+      <w:pPr>
+        <w:pStyle w:val="Code"/>
+      </w:pPr>
       <w:r>
         <w:rPr>
           <w:rStyle w:val="LiteralGray"/>
         </w:rPr>
-        <w:t xml:space="preserve"> main() {</w:t>
+        <w:t xml:space="preserve">        let val = String::from("hi");</w:t>
       </w:r>
     </w:p>
     <w:p>
@@ -4891,285 +4055,111 @@
         <w:rPr>
           <w:rStyle w:val="LiteralGray"/>
         </w:rPr>
-        <w:t xml:space="preserve">    let (</w:t>
-      </w:r>
-      <w:proofErr w:type="spellStart"/>
+        <w:t xml:space="preserve">        tx.send(val).unwrap();</w:t>
+      </w:r>
+    </w:p>
+    <w:p>
+      <w:pPr>
+        <w:pStyle w:val="Code"/>
+      </w:pPr>
+      <w:r>
+        <w:t xml:space="preserve">        println!("val is {val}");</w:t>
+      </w:r>
+    </w:p>
+    <w:p>
+      <w:pPr>
+        <w:pStyle w:val="Code"/>
+      </w:pPr>
+      <w:r>
+        <w:t xml:space="preserve">    </w:t>
+      </w:r>
       <w:r>
         <w:rPr>
           <w:rStyle w:val="LiteralGray"/>
         </w:rPr>
-        <w:t>tx</w:t>
-      </w:r>
-      <w:proofErr w:type="spellEnd"/>
+        <w:t>});</w:t>
+      </w:r>
+    </w:p>
+    <w:p>
+      <w:pPr>
+        <w:pStyle w:val="Code"/>
+      </w:pPr>
+    </w:p>
+    <w:p>
+      <w:pPr>
+        <w:pStyle w:val="Code"/>
+      </w:pPr>
       <w:r>
         <w:rPr>
           <w:rStyle w:val="LiteralGray"/>
         </w:rPr>
-        <w:t xml:space="preserve">, </w:t>
-      </w:r>
-      <w:proofErr w:type="spellStart"/>
+        <w:t xml:space="preserve">    let received = rx.recv().unwrap();</w:t>
+      </w:r>
+    </w:p>
+    <w:p>
+      <w:pPr>
+        <w:pStyle w:val="Code"/>
+      </w:pPr>
+      <w:r>
+        <w:t xml:space="preserve">    </w:t>
+      </w:r>
       <w:r>
         <w:rPr>
           <w:rStyle w:val="LiteralGray"/>
         </w:rPr>
-        <w:t>rx</w:t>
-      </w:r>
-      <w:proofErr w:type="spellEnd"/>
+        <w:t>println!("Got: {received}");</w:t>
+      </w:r>
+    </w:p>
+    <w:p>
+      <w:pPr>
+        <w:pStyle w:val="Code"/>
+      </w:pPr>
       <w:r>
         <w:rPr>
           <w:rStyle w:val="LiteralGray"/>
         </w:rPr>
-        <w:t xml:space="preserve">) = </w:t>
-      </w:r>
-      <w:proofErr w:type="spellStart"/>
-      <w:r>
-        <w:rPr>
-          <w:rStyle w:val="LiteralGray"/>
-        </w:rPr>
-        <w:t>mpsc</w:t>
-      </w:r>
-      <w:proofErr w:type="spellEnd"/>
-      <w:r>
-        <w:rPr>
-          <w:rStyle w:val="LiteralGray"/>
-        </w:rPr>
-        <w:t>::channel();</w:t>
-      </w:r>
-    </w:p>
-    <w:p>
-      <w:pPr>
-        <w:pStyle w:val="Code"/>
-      </w:pPr>
-    </w:p>
-    <w:p>
-      <w:pPr>
-        <w:pStyle w:val="Code"/>
-      </w:pPr>
-      <w:r>
-        <w:rPr>
-          <w:rStyle w:val="LiteralGray"/>
-        </w:rPr>
-        <w:t xml:space="preserve">    thread::spawn(move || {</w:t>
-      </w:r>
-    </w:p>
-    <w:p>
-      <w:pPr>
-        <w:pStyle w:val="Code"/>
-      </w:pPr>
-      <w:r>
-        <w:rPr>
-          <w:rStyle w:val="LiteralGray"/>
-        </w:rPr>
-        <w:t xml:space="preserve">        let </w:t>
-      </w:r>
-      <w:proofErr w:type="spellStart"/>
-      <w:r>
-        <w:rPr>
-          <w:rStyle w:val="LiteralGray"/>
+        <w:t>}</w:t>
+      </w:r>
+    </w:p>
+    <w:p>
+      <w:pPr>
+        <w:pStyle w:val="CodeListingCaption"/>
+      </w:pPr>
+      <w:r>
+        <w:t xml:space="preserve">Attempting to use </w:t>
+      </w:r>
+      <w:r>
+        <w:rPr>
+          <w:rStyle w:val="Literal"/>
         </w:rPr>
         <w:t>val</w:t>
       </w:r>
-      <w:proofErr w:type="spellEnd"/>
-      <w:r>
-        <w:rPr>
-          <w:rStyle w:val="LiteralGray"/>
-        </w:rPr>
-        <w:t xml:space="preserve"> = String::from("hi");</w:t>
-      </w:r>
-    </w:p>
-    <w:p>
-      <w:pPr>
-        <w:pStyle w:val="Code"/>
-      </w:pPr>
-      <w:r>
-        <w:rPr>
-          <w:rStyle w:val="LiteralGray"/>
-        </w:rPr>
-        <w:t xml:space="preserve">        </w:t>
-      </w:r>
-      <w:proofErr w:type="spellStart"/>
-      <w:r>
-        <w:rPr>
-          <w:rStyle w:val="LiteralGray"/>
+      <w:r>
+        <w:t xml:space="preserve"> after we’ve sent it down the channel</w:t>
+      </w:r>
+    </w:p>
+    <w:p>
+      <w:pPr>
+        <w:pStyle w:val="Body"/>
+      </w:pPr>
+      <w:r>
+        <w:t xml:space="preserve">Here, we try to print </w:t>
+      </w:r>
+      <w:r>
+        <w:rPr>
+          <w:rStyle w:val="Literal"/>
+        </w:rPr>
+        <w:t>val</w:t>
+      </w:r>
+      <w:r>
+        <w:t xml:space="preserve"> after we’ve sent it down the channel via </w:t>
+      </w:r>
+      <w:r>
+        <w:rPr>
+          <w:rStyle w:val="Literal"/>
         </w:rPr>
         <w:t>tx.send</w:t>
       </w:r>
-      <w:proofErr w:type="spellEnd"/>
-      <w:r>
-        <w:rPr>
-          <w:rStyle w:val="LiteralGray"/>
-        </w:rPr>
-        <w:t>(</w:t>
-      </w:r>
-      <w:proofErr w:type="spellStart"/>
-      <w:r>
-        <w:rPr>
-          <w:rStyle w:val="LiteralGray"/>
-        </w:rPr>
-        <w:t>val</w:t>
-      </w:r>
-      <w:proofErr w:type="spellEnd"/>
-      <w:r>
-        <w:rPr>
-          <w:rStyle w:val="LiteralGray"/>
-        </w:rPr>
-        <w:t>).unwrap();</w:t>
-      </w:r>
-    </w:p>
-    <w:p>
-      <w:pPr>
-        <w:pStyle w:val="Code"/>
-      </w:pPr>
-      <w:r>
-        <w:t xml:space="preserve">        </w:t>
-      </w:r>
-      <w:proofErr w:type="spellStart"/>
-      <w:r>
-        <w:t>println</w:t>
-      </w:r>
-      <w:proofErr w:type="spellEnd"/>
-      <w:r>
-        <w:t>!("</w:t>
-      </w:r>
-      <w:proofErr w:type="spellStart"/>
-      <w:r>
-        <w:t>val</w:t>
-      </w:r>
-      <w:proofErr w:type="spellEnd"/>
-      <w:r>
-        <w:t xml:space="preserve"> is {</w:t>
-      </w:r>
-      <w:proofErr w:type="spellStart"/>
-      <w:r>
-        <w:t>val</w:t>
-      </w:r>
-      <w:proofErr w:type="spellEnd"/>
-      <w:r>
-        <w:t>}");</w:t>
-      </w:r>
-    </w:p>
-    <w:p>
-      <w:pPr>
-        <w:pStyle w:val="Code"/>
-      </w:pPr>
-      <w:r>
-        <w:t xml:space="preserve">    </w:t>
-      </w:r>
-      <w:r>
-        <w:rPr>
-          <w:rStyle w:val="LiteralGray"/>
-        </w:rPr>
-        <w:t>});</w:t>
-      </w:r>
-    </w:p>
-    <w:p>
-      <w:pPr>
-        <w:pStyle w:val="Code"/>
-      </w:pPr>
-    </w:p>
-    <w:p>
-      <w:pPr>
-        <w:pStyle w:val="Code"/>
-      </w:pPr>
-      <w:r>
-        <w:rPr>
-          <w:rStyle w:val="LiteralGray"/>
-        </w:rPr>
-        <w:t xml:space="preserve">    let received = </w:t>
-      </w:r>
-      <w:proofErr w:type="spellStart"/>
-      <w:r>
-        <w:rPr>
-          <w:rStyle w:val="LiteralGray"/>
-        </w:rPr>
-        <w:t>rx.recv</w:t>
-      </w:r>
-      <w:proofErr w:type="spellEnd"/>
-      <w:r>
-        <w:rPr>
-          <w:rStyle w:val="LiteralGray"/>
-        </w:rPr>
-        <w:t>().unwrap();</w:t>
-      </w:r>
-    </w:p>
-    <w:p>
-      <w:pPr>
-        <w:pStyle w:val="Code"/>
-      </w:pPr>
-      <w:r>
-        <w:t xml:space="preserve">    </w:t>
-      </w:r>
-      <w:proofErr w:type="spellStart"/>
-      <w:r>
-        <w:rPr>
-          <w:rStyle w:val="LiteralGray"/>
-        </w:rPr>
-        <w:t>println</w:t>
-      </w:r>
-      <w:proofErr w:type="spellEnd"/>
-      <w:r>
-        <w:rPr>
-          <w:rStyle w:val="LiteralGray"/>
-        </w:rPr>
-        <w:t>!("Got: {received}");</w:t>
-      </w:r>
-    </w:p>
-    <w:p>
-      <w:pPr>
-        <w:pStyle w:val="Code"/>
-      </w:pPr>
-      <w:r>
-        <w:rPr>
-          <w:rStyle w:val="LiteralGray"/>
-        </w:rPr>
-        <w:t>}</w:t>
-      </w:r>
-    </w:p>
-    <w:p>
-      <w:pPr>
-        <w:pStyle w:val="CodeListingCaption"/>
-      </w:pPr>
-      <w:r>
-        <w:t xml:space="preserve">Attempting to use </w:t>
-      </w:r>
-      <w:proofErr w:type="spellStart"/>
-      <w:r>
-        <w:rPr>
-          <w:rStyle w:val="Literal"/>
-        </w:rPr>
-        <w:t>val</w:t>
-      </w:r>
-      <w:proofErr w:type="spellEnd"/>
-      <w:r>
-        <w:t xml:space="preserve"> after we’ve sent it down the channel</w:t>
-      </w:r>
-    </w:p>
-    <w:p>
-      <w:pPr>
-        <w:pStyle w:val="Body"/>
-      </w:pPr>
-      <w:r>
-        <w:t xml:space="preserve">Here, we try to print </w:t>
-      </w:r>
-      <w:proofErr w:type="spellStart"/>
-      <w:r>
-        <w:rPr>
-          <w:rStyle w:val="Literal"/>
-        </w:rPr>
-        <w:t>val</w:t>
-      </w:r>
-      <w:proofErr w:type="spellEnd"/>
-      <w:r>
-        <w:t xml:space="preserve"> after we’ve sent it down the channel via </w:t>
-      </w:r>
-      <w:proofErr w:type="spellStart"/>
-      <w:r>
-        <w:rPr>
-          <w:rStyle w:val="Literal"/>
-        </w:rPr>
-        <w:t>tx.send</w:t>
-      </w:r>
-      <w:proofErr w:type="spellEnd"/>
       <w:r>
         <w:t>. Allowing this would be a bad idea: once the value has been sent to another thread, that thread could modify or drop it before we try to use the value again. Potentially, the other thread’s modifications could cause errors or unexpected results due to inconsistent or nonexistent data. However, Rust gives us an error if we try to compile the code in Listing 16-9:</w:t>
       </w:r>
@@ -5179,35 +4169,19 @@
         <w:pStyle w:val="CodeWide"/>
       </w:pPr>
       <w:r>
-        <w:t>error[E0382]: borrow of moved value: `</w:t>
-      </w:r>
-      <w:proofErr w:type="spellStart"/>
-      <w:r>
-        <w:t>val</w:t>
-      </w:r>
-      <w:proofErr w:type="spellEnd"/>
-      <w:r>
-        <w:t>`</w:t>
+        <w:t>error[E0382]: borrow of moved value: `val`</w:t>
       </w:r>
     </w:p>
     <w:p>
       <w:pPr>
         <w:pStyle w:val="CodeWide"/>
       </w:pPr>
-      <w:ins w:id="21" w:author="Chris Krycho" w:date="2025-03-04T14:46:00Z">
+      <w:ins w:id="27" w:author="Chris Krycho" w:date="2025-03-04T14:46:00Z">
         <w:r>
-          <w:t xml:space="preserve">  --&gt; </w:t>
-        </w:r>
-        <w:proofErr w:type="spellStart"/>
-        <w:r>
-          <w:t>src</w:t>
-        </w:r>
-        <w:proofErr w:type="spellEnd"/>
-        <w:r>
-          <w:t>/main.rs:10:26</w:t>
+          <w:t xml:space="preserve">  --&gt; src/main.rs:10:26</w:t>
         </w:r>
       </w:ins>
-      <w:del w:id="22" w:author="Chris Krycho" w:date="2025-03-04T14:46:00Z">
+      <w:del w:id="28" w:author="Chris Krycho" w:date="2025-03-04T14:46:00Z">
         <w:r>
           <w:delText xml:space="preserve">  --&gt; src/main.rs:10:31</w:delText>
         </w:r>
@@ -5226,15 +4200,7 @@
         <w:pStyle w:val="CodeWide"/>
       </w:pPr>
       <w:r>
-        <w:t xml:space="preserve">8  |         let </w:t>
-      </w:r>
-      <w:proofErr w:type="spellStart"/>
-      <w:r>
-        <w:t>val</w:t>
-      </w:r>
-      <w:proofErr w:type="spellEnd"/>
-      <w:r>
-        <w:t xml:space="preserve"> = String::from("hi");</w:t>
+        <w:t>8  |         let val = String::from("hi");</w:t>
       </w:r>
     </w:p>
     <w:p>
@@ -5242,15 +4208,7 @@
         <w:pStyle w:val="CodeWide"/>
       </w:pPr>
       <w:r>
-        <w:t xml:space="preserve">   |             --- move occurs because `</w:t>
-      </w:r>
-      <w:proofErr w:type="spellStart"/>
-      <w:r>
-        <w:t>val</w:t>
-      </w:r>
-      <w:proofErr w:type="spellEnd"/>
-      <w:r>
-        <w:t>` has type `String`, which does</w:t>
+        <w:t xml:space="preserve">   |             --- move occurs because `val` has type `String`, which does</w:t>
       </w:r>
     </w:p>
     <w:p>
@@ -5266,23 +4224,7 @@
         <w:pStyle w:val="CodeWide"/>
       </w:pPr>
       <w:r>
-        <w:t xml:space="preserve">9  |         </w:t>
-      </w:r>
-      <w:proofErr w:type="spellStart"/>
-      <w:r>
-        <w:t>tx.send</w:t>
-      </w:r>
-      <w:proofErr w:type="spellEnd"/>
-      <w:r>
-        <w:t>(</w:t>
-      </w:r>
-      <w:proofErr w:type="spellStart"/>
-      <w:r>
-        <w:t>val</w:t>
-      </w:r>
-      <w:proofErr w:type="spellEnd"/>
-      <w:r>
-        <w:t>).unwrap();</w:t>
+        <w:t>9  |         tx.send(val).unwrap();</w:t>
       </w:r>
     </w:p>
     <w:p>
@@ -5298,31 +4240,7 @@
         <w:pStyle w:val="CodeWide"/>
       </w:pPr>
       <w:r>
-        <w:t xml:space="preserve">10 |         </w:t>
-      </w:r>
-      <w:proofErr w:type="spellStart"/>
-      <w:r>
-        <w:t>println</w:t>
-      </w:r>
-      <w:proofErr w:type="spellEnd"/>
-      <w:r>
-        <w:t>!("</w:t>
-      </w:r>
-      <w:proofErr w:type="spellStart"/>
-      <w:r>
-        <w:t>val</w:t>
-      </w:r>
-      <w:proofErr w:type="spellEnd"/>
-      <w:r>
-        <w:t xml:space="preserve"> is {</w:t>
-      </w:r>
-      <w:proofErr w:type="spellStart"/>
-      <w:r>
-        <w:t>val</w:t>
-      </w:r>
-      <w:proofErr w:type="spellEnd"/>
-      <w:r>
-        <w:t>}");</w:t>
+        <w:t>10 |         println!("val is {val}");</w:t>
       </w:r>
     </w:p>
     <w:p>
@@ -5332,12 +4250,12 @@
       <w:r>
         <w:t xml:space="preserve">   |                          </w:t>
       </w:r>
-      <w:ins w:id="23" w:author="Chris Krycho" w:date="2025-03-04T14:46:00Z">
+      <w:ins w:id="29" w:author="Chris Krycho" w:date="2025-03-04T14:46:00Z">
         <w:r>
           <w:t>^^</w:t>
         </w:r>
       </w:ins>
-      <w:del w:id="24" w:author="Chris Krycho" w:date="2025-03-04T14:46:00Z">
+      <w:del w:id="30" w:author="Chris Krycho" w:date="2025-03-04T14:46:00Z">
         <w:r>
           <w:delText xml:space="preserve"> </w:delText>
         </w:r>
@@ -5368,16 +4286,16 @@
       <w:pPr>
         <w:pStyle w:val="HeadB"/>
       </w:pPr>
-      <w:commentRangeStart w:id="25"/>
-      <w:commentRangeStart w:id="26"/>
+      <w:commentRangeStart w:id="31"/>
+      <w:commentRangeStart w:id="32"/>
       <w:r>
         <w:t>Sending Multiple Values and Seeing the Receiver Waiting</w:t>
       </w:r>
-      <w:commentRangeEnd w:id="25"/>
-      <w:r>
-        <w:commentReference w:id="25"/>
-      </w:r>
-      <w:commentRangeEnd w:id="26"/>
+      <w:commentRangeEnd w:id="31"/>
+      <w:r>
+        <w:commentReference w:id="31"/>
+      </w:r>
+      <w:commentRangeEnd w:id="32"/>
       <w:r>
         <w:rPr>
           <w:rStyle w:val="CommentReference"/>
@@ -5389,20 +4307,20 @@
           <w:color w:val="auto"/>
           <w:lang w:val="en-CA"/>
         </w:rPr>
-        <w:commentReference w:id="26"/>
+        <w:commentReference w:id="32"/>
       </w:r>
     </w:p>
     <w:p>
       <w:pPr>
         <w:pStyle w:val="Body"/>
         <w:rPr>
-          <w:ins w:id="27" w:author="Chris Krycho" w:date="2025-03-04T14:48:00Z"/>
+          <w:ins w:id="33" w:author="Chris Krycho" w:date="2025-03-04T14:48:00Z"/>
         </w:rPr>
       </w:pPr>
       <w:r>
         <w:t xml:space="preserve">The code in Listing 16-8 compiled and ran, but it didn’t clearly show us </w:t>
       </w:r>
-      <w:del w:id="28" w:author="Chris Krycho" w:date="2025-03-04T14:48:00Z">
+      <w:del w:id="34" w:author="Chris Krycho" w:date="2025-03-04T14:48:00Z">
         <w:r>
           <w:br/>
         </w:r>
@@ -5415,7 +4333,7 @@
       <w:pPr>
         <w:pStyle w:val="Body"/>
       </w:pPr>
-      <w:del w:id="29" w:author="Chris Krycho" w:date="2025-03-04T14:48:00Z">
+      <w:del w:id="35" w:author="Chris Krycho" w:date="2025-03-04T14:48:00Z">
         <w:r>
           <w:br/>
         </w:r>
@@ -5440,21 +4358,42 @@
         <w:rPr>
           <w:rStyle w:val="LiteralGray"/>
         </w:rPr>
-        <w:t>use std::sync::</w:t>
-      </w:r>
-      <w:proofErr w:type="spellStart"/>
+        <w:t>use std::sync::mpsc;</w:t>
+      </w:r>
+    </w:p>
+    <w:p>
+      <w:pPr>
+        <w:pStyle w:val="Code"/>
+      </w:pPr>
       <w:r>
         <w:rPr>
           <w:rStyle w:val="LiteralGray"/>
         </w:rPr>
-        <w:t>mpsc</w:t>
-      </w:r>
-      <w:proofErr w:type="spellEnd"/>
+        <w:t>use std::thread;</w:t>
+      </w:r>
+    </w:p>
+    <w:p>
+      <w:pPr>
+        <w:pStyle w:val="Code"/>
+      </w:pPr>
+      <w:r>
+        <w:t>use std::time::Duration;</w:t>
+      </w:r>
+    </w:p>
+    <w:p>
+      <w:pPr>
+        <w:pStyle w:val="Code"/>
+      </w:pPr>
+    </w:p>
+    <w:p>
+      <w:pPr>
+        <w:pStyle w:val="Code"/>
+      </w:pPr>
       <w:r>
         <w:rPr>
           <w:rStyle w:val="LiteralGray"/>
         </w:rPr>
-        <w:t>;</w:t>
+        <w:t>fn main() {</w:t>
       </w:r>
     </w:p>
     <w:p>
@@ -5465,259 +4404,118 @@
         <w:rPr>
           <w:rStyle w:val="LiteralGray"/>
         </w:rPr>
-        <w:t>use std::thread;</w:t>
-      </w:r>
-    </w:p>
-    <w:p>
-      <w:pPr>
-        <w:pStyle w:val="Code"/>
-      </w:pPr>
-      <w:r>
-        <w:t>use std::time::Duration;</w:t>
-      </w:r>
-    </w:p>
-    <w:p>
-      <w:pPr>
-        <w:pStyle w:val="Code"/>
-      </w:pPr>
-    </w:p>
-    <w:p>
-      <w:pPr>
-        <w:pStyle w:val="Code"/>
-      </w:pPr>
-      <w:proofErr w:type="spellStart"/>
+        <w:t xml:space="preserve">    let (tx, rx) = mpsc::channel();</w:t>
+      </w:r>
+    </w:p>
+    <w:p>
+      <w:pPr>
+        <w:pStyle w:val="Code"/>
+      </w:pPr>
+    </w:p>
+    <w:p>
+      <w:pPr>
+        <w:pStyle w:val="Code"/>
+      </w:pPr>
       <w:r>
         <w:rPr>
           <w:rStyle w:val="LiteralGray"/>
         </w:rPr>
-        <w:t>fn</w:t>
-      </w:r>
-      <w:proofErr w:type="spellEnd"/>
+        <w:t xml:space="preserve">    thread::spawn(move || {</w:t>
+      </w:r>
+    </w:p>
+    <w:p>
+      <w:pPr>
+        <w:pStyle w:val="Code"/>
+      </w:pPr>
+      <w:r>
+        <w:t xml:space="preserve">        let vals = vec![</w:t>
+      </w:r>
+    </w:p>
+    <w:p>
+      <w:pPr>
+        <w:pStyle w:val="Code"/>
+      </w:pPr>
+      <w:r>
+        <w:t xml:space="preserve">            String::from("hi"),</w:t>
+      </w:r>
+    </w:p>
+    <w:p>
+      <w:pPr>
+        <w:pStyle w:val="Code"/>
+      </w:pPr>
+      <w:r>
+        <w:t xml:space="preserve">            String::from("from"),</w:t>
+      </w:r>
+    </w:p>
+    <w:p>
+      <w:pPr>
+        <w:pStyle w:val="Code"/>
+      </w:pPr>
+      <w:r>
+        <w:t xml:space="preserve">            String::from("the"),</w:t>
+      </w:r>
+    </w:p>
+    <w:p>
+      <w:pPr>
+        <w:pStyle w:val="Code"/>
+      </w:pPr>
+      <w:r>
+        <w:t xml:space="preserve">            String::from("thread"),</w:t>
+      </w:r>
+    </w:p>
+    <w:p>
+      <w:pPr>
+        <w:pStyle w:val="Code"/>
+      </w:pPr>
+      <w:r>
+        <w:t xml:space="preserve">        ];</w:t>
+      </w:r>
+    </w:p>
+    <w:p>
+      <w:pPr>
+        <w:pStyle w:val="Code"/>
+      </w:pPr>
+    </w:p>
+    <w:p>
+      <w:pPr>
+        <w:pStyle w:val="Code"/>
+      </w:pPr>
+      <w:r>
+        <w:t xml:space="preserve">        for val in vals {</w:t>
+      </w:r>
+    </w:p>
+    <w:p>
+      <w:pPr>
+        <w:pStyle w:val="Code"/>
+      </w:pPr>
+      <w:r>
+        <w:t xml:space="preserve">            tx.send(val).unwrap();</w:t>
+      </w:r>
+    </w:p>
+    <w:p>
+      <w:pPr>
+        <w:pStyle w:val="Code"/>
+      </w:pPr>
+      <w:r>
+        <w:t xml:space="preserve">            thread::sleep(Duration::from_secs(1));</w:t>
+      </w:r>
+    </w:p>
+    <w:p>
+      <w:pPr>
+        <w:pStyle w:val="Code"/>
+      </w:pPr>
+      <w:r>
+        <w:t xml:space="preserve">        }</w:t>
+      </w:r>
+    </w:p>
+    <w:p>
+      <w:pPr>
+        <w:pStyle w:val="Code"/>
+      </w:pPr>
       <w:r>
         <w:rPr>
           <w:rStyle w:val="LiteralGray"/>
         </w:rPr>
-        <w:t xml:space="preserve"> main() {</w:t>
-      </w:r>
-    </w:p>
-    <w:p>
-      <w:pPr>
-        <w:pStyle w:val="Code"/>
-      </w:pPr>
-      <w:r>
-        <w:rPr>
-          <w:rStyle w:val="LiteralGray"/>
-        </w:rPr>
-        <w:t xml:space="preserve">    let (</w:t>
-      </w:r>
-      <w:proofErr w:type="spellStart"/>
-      <w:r>
-        <w:rPr>
-          <w:rStyle w:val="LiteralGray"/>
-        </w:rPr>
-        <w:t>tx</w:t>
-      </w:r>
-      <w:proofErr w:type="spellEnd"/>
-      <w:r>
-        <w:rPr>
-          <w:rStyle w:val="LiteralGray"/>
-        </w:rPr>
-        <w:t xml:space="preserve">, </w:t>
-      </w:r>
-      <w:proofErr w:type="spellStart"/>
-      <w:r>
-        <w:rPr>
-          <w:rStyle w:val="LiteralGray"/>
-        </w:rPr>
-        <w:t>rx</w:t>
-      </w:r>
-      <w:proofErr w:type="spellEnd"/>
-      <w:r>
-        <w:rPr>
-          <w:rStyle w:val="LiteralGray"/>
-        </w:rPr>
-        <w:t xml:space="preserve">) = </w:t>
-      </w:r>
-      <w:proofErr w:type="spellStart"/>
-      <w:r>
-        <w:rPr>
-          <w:rStyle w:val="LiteralGray"/>
-        </w:rPr>
-        <w:t>mpsc</w:t>
-      </w:r>
-      <w:proofErr w:type="spellEnd"/>
-      <w:r>
-        <w:rPr>
-          <w:rStyle w:val="LiteralGray"/>
-        </w:rPr>
-        <w:t>::channel();</w:t>
-      </w:r>
-    </w:p>
-    <w:p>
-      <w:pPr>
-        <w:pStyle w:val="Code"/>
-      </w:pPr>
-    </w:p>
-    <w:p>
-      <w:pPr>
-        <w:pStyle w:val="Code"/>
-      </w:pPr>
-      <w:r>
-        <w:rPr>
-          <w:rStyle w:val="LiteralGray"/>
-        </w:rPr>
-        <w:t xml:space="preserve">    thread::spawn(move || {</w:t>
-      </w:r>
-    </w:p>
-    <w:p>
-      <w:pPr>
-        <w:pStyle w:val="Code"/>
-      </w:pPr>
-      <w:r>
-        <w:t xml:space="preserve">        let </w:t>
-      </w:r>
-      <w:proofErr w:type="spellStart"/>
-      <w:r>
-        <w:t>vals</w:t>
-      </w:r>
-      <w:proofErr w:type="spellEnd"/>
-      <w:r>
-        <w:t xml:space="preserve"> = </w:t>
-      </w:r>
-      <w:proofErr w:type="spellStart"/>
-      <w:r>
-        <w:t>vec</w:t>
-      </w:r>
-      <w:proofErr w:type="spellEnd"/>
-      <w:r>
-        <w:t>![</w:t>
-      </w:r>
-    </w:p>
-    <w:p>
-      <w:pPr>
-        <w:pStyle w:val="Code"/>
-      </w:pPr>
-      <w:r>
-        <w:t xml:space="preserve">            String::from("hi"),</w:t>
-      </w:r>
-    </w:p>
-    <w:p>
-      <w:pPr>
-        <w:pStyle w:val="Code"/>
-      </w:pPr>
-      <w:r>
-        <w:t xml:space="preserve">            String::from("from"),</w:t>
-      </w:r>
-    </w:p>
-    <w:p>
-      <w:pPr>
-        <w:pStyle w:val="Code"/>
-      </w:pPr>
-      <w:r>
-        <w:t xml:space="preserve">            String::from("the"),</w:t>
-      </w:r>
-    </w:p>
-    <w:p>
-      <w:pPr>
-        <w:pStyle w:val="Code"/>
-      </w:pPr>
-      <w:r>
-        <w:t xml:space="preserve">            String::from("thread"),</w:t>
-      </w:r>
-    </w:p>
-    <w:p>
-      <w:pPr>
-        <w:pStyle w:val="Code"/>
-      </w:pPr>
-      <w:r>
-        <w:t xml:space="preserve">        ];</w:t>
-      </w:r>
-    </w:p>
-    <w:p>
-      <w:pPr>
-        <w:pStyle w:val="Code"/>
-      </w:pPr>
-    </w:p>
-    <w:p>
-      <w:pPr>
-        <w:pStyle w:val="Code"/>
-      </w:pPr>
-      <w:r>
-        <w:t xml:space="preserve">        for </w:t>
-      </w:r>
-      <w:proofErr w:type="spellStart"/>
-      <w:r>
-        <w:t>val</w:t>
-      </w:r>
-      <w:proofErr w:type="spellEnd"/>
-      <w:r>
-        <w:t xml:space="preserve"> in </w:t>
-      </w:r>
-      <w:proofErr w:type="spellStart"/>
-      <w:r>
-        <w:t>vals</w:t>
-      </w:r>
-      <w:proofErr w:type="spellEnd"/>
-      <w:r>
-        <w:t xml:space="preserve"> {</w:t>
-      </w:r>
-    </w:p>
-    <w:p>
-      <w:pPr>
-        <w:pStyle w:val="Code"/>
-      </w:pPr>
-      <w:r>
-        <w:t xml:space="preserve">            </w:t>
-      </w:r>
-      <w:proofErr w:type="spellStart"/>
-      <w:r>
-        <w:t>tx.send</w:t>
-      </w:r>
-      <w:proofErr w:type="spellEnd"/>
-      <w:r>
-        <w:t>(</w:t>
-      </w:r>
-      <w:proofErr w:type="spellStart"/>
-      <w:r>
-        <w:t>val</w:t>
-      </w:r>
-      <w:proofErr w:type="spellEnd"/>
-      <w:r>
-        <w:t>).unwrap();</w:t>
-      </w:r>
-    </w:p>
-    <w:p>
-      <w:pPr>
-        <w:pStyle w:val="Code"/>
-      </w:pPr>
-      <w:r>
-        <w:t xml:space="preserve">            thread::sleep(Duration::</w:t>
-      </w:r>
-      <w:proofErr w:type="spellStart"/>
-      <w:r>
-        <w:t>from_secs</w:t>
-      </w:r>
-      <w:proofErr w:type="spellEnd"/>
-      <w:r>
-        <w:t>(1));</w:t>
-      </w:r>
-    </w:p>
-    <w:p>
-      <w:pPr>
-        <w:pStyle w:val="Code"/>
-      </w:pPr>
-      <w:r>
-        <w:t xml:space="preserve">        }</w:t>
-      </w:r>
-    </w:p>
-    <w:p>
-      <w:pPr>
-        <w:pStyle w:val="Code"/>
-      </w:pPr>
-      <w:r>
-        <w:rPr>
-          <w:rStyle w:val="LiteralGray"/>
-        </w:rPr>
         <w:t xml:space="preserve">    });</w:t>
       </w:r>
     </w:p>
@@ -5731,31 +4529,15 @@
         <w:pStyle w:val="Code"/>
       </w:pPr>
       <w:r>
-        <w:t xml:space="preserve">    for received in </w:t>
-      </w:r>
-      <w:proofErr w:type="spellStart"/>
-      <w:r>
-        <w:t>rx</w:t>
-      </w:r>
-      <w:proofErr w:type="spellEnd"/>
-      <w:r>
-        <w:t xml:space="preserve"> {</w:t>
-      </w:r>
-    </w:p>
-    <w:p>
-      <w:pPr>
-        <w:pStyle w:val="Code"/>
-      </w:pPr>
-      <w:r>
-        <w:t xml:space="preserve">        </w:t>
-      </w:r>
-      <w:proofErr w:type="spellStart"/>
-      <w:r>
-        <w:t>println</w:t>
-      </w:r>
-      <w:proofErr w:type="spellEnd"/>
-      <w:r>
-        <w:t>!("Got: {received}");</w:t>
+        <w:t xml:space="preserve">    for received in rx {</w:t>
+      </w:r>
+    </w:p>
+    <w:p>
+      <w:pPr>
+        <w:pStyle w:val="Code"/>
+      </w:pPr>
+      <w:r>
+        <w:t xml:space="preserve">        println!("Got: {received}");</w:t>
       </w:r>
     </w:p>
     <w:p>
@@ -5819,25 +4601,21 @@
       <w:r>
         <w:t xml:space="preserve">In the main thread, we’re not calling the </w:t>
       </w:r>
-      <w:proofErr w:type="spellStart"/>
       <w:r>
         <w:rPr>
           <w:rStyle w:val="Literal"/>
         </w:rPr>
         <w:t>recv</w:t>
       </w:r>
-      <w:proofErr w:type="spellEnd"/>
       <w:r>
         <w:t xml:space="preserve"> function explicitly anymore: instead, we’re treating </w:t>
       </w:r>
-      <w:proofErr w:type="spellStart"/>
       <w:r>
         <w:rPr>
           <w:rStyle w:val="Literal"/>
         </w:rPr>
         <w:t>rx</w:t>
       </w:r>
-      <w:proofErr w:type="spellEnd"/>
       <w:r>
         <w:t xml:space="preserve"> as an iterator. For each value received, we’re printing it. When the channel is closed, iteration will end.</w:t>
       </w:r>
@@ -5923,14 +4701,12 @@
       <w:r>
         <w:t xml:space="preserve">Earlier we mentioned that </w:t>
       </w:r>
-      <w:proofErr w:type="spellStart"/>
       <w:r>
         <w:rPr>
           <w:rStyle w:val="Literal"/>
         </w:rPr>
         <w:t>mpsc</w:t>
       </w:r>
-      <w:proofErr w:type="spellEnd"/>
       <w:r>
         <w:t xml:space="preserve"> was an acronym for </w:t>
       </w:r>
@@ -5943,14 +4719,12 @@
       <w:r>
         <w:t xml:space="preserve">. Let’s put </w:t>
       </w:r>
-      <w:proofErr w:type="spellStart"/>
       <w:r>
         <w:rPr>
           <w:rStyle w:val="Literal"/>
         </w:rPr>
         <w:t>mpsc</w:t>
       </w:r>
-      <w:proofErr w:type="spellEnd"/>
       <w:r>
         <w:t xml:space="preserve"> to use and expand the code in Listing 16-10 to create multiple threads that all send values to the same receiver. We can do so by cloning the transmitter, as shown in Listing 16-11.</w:t>
       </w:r>
@@ -5990,55 +4764,79 @@
         <w:rPr>
           <w:rStyle w:val="LiteralGray"/>
         </w:rPr>
-        <w:t>let (</w:t>
-      </w:r>
-      <w:proofErr w:type="spellStart"/>
+        <w:t>let (tx, rx) = mpsc::channel();</w:t>
+      </w:r>
+    </w:p>
+    <w:p>
+      <w:pPr>
+        <w:pStyle w:val="Code"/>
+      </w:pPr>
+    </w:p>
+    <w:p>
+      <w:pPr>
+        <w:pStyle w:val="Code"/>
+      </w:pPr>
       <w:r>
         <w:rPr>
           <w:rStyle w:val="LiteralGray"/>
         </w:rPr>
-        <w:t>tx</w:t>
-      </w:r>
-      <w:proofErr w:type="spellEnd"/>
+        <w:t>let tx1 = tx.clone();</w:t>
+      </w:r>
+    </w:p>
+    <w:p>
+      <w:pPr>
+        <w:pStyle w:val="Code"/>
+      </w:pPr>
       <w:r>
         <w:rPr>
           <w:rStyle w:val="LiteralGray"/>
         </w:rPr>
-        <w:t xml:space="preserve">, </w:t>
-      </w:r>
-      <w:proofErr w:type="spellStart"/>
+        <w:t>thread::spawn(move || {</w:t>
+      </w:r>
+    </w:p>
+    <w:p>
+      <w:pPr>
+        <w:pStyle w:val="Code"/>
+      </w:pPr>
       <w:r>
         <w:rPr>
           <w:rStyle w:val="LiteralGray"/>
         </w:rPr>
-        <w:t>rx</w:t>
-      </w:r>
-      <w:proofErr w:type="spellEnd"/>
+        <w:t xml:space="preserve">    let vals = vec![</w:t>
+      </w:r>
+    </w:p>
+    <w:p>
+      <w:pPr>
+        <w:pStyle w:val="Code"/>
+      </w:pPr>
       <w:r>
         <w:rPr>
           <w:rStyle w:val="LiteralGray"/>
         </w:rPr>
-        <w:t xml:space="preserve">) = </w:t>
-      </w:r>
-      <w:proofErr w:type="spellStart"/>
+        <w:t xml:space="preserve">        String::from("hi"),</w:t>
+      </w:r>
+    </w:p>
+    <w:p>
+      <w:pPr>
+        <w:pStyle w:val="Code"/>
+      </w:pPr>
       <w:r>
         <w:rPr>
           <w:rStyle w:val="LiteralGray"/>
         </w:rPr>
-        <w:t>mpsc</w:t>
-      </w:r>
-      <w:proofErr w:type="spellEnd"/>
+        <w:t xml:space="preserve">        String::from("from"),</w:t>
+      </w:r>
+    </w:p>
+    <w:p>
+      <w:pPr>
+        <w:pStyle w:val="Code"/>
+      </w:pPr>
       <w:r>
         <w:rPr>
           <w:rStyle w:val="LiteralGray"/>
         </w:rPr>
-        <w:t>::channel();</w:t>
-      </w:r>
-    </w:p>
-    <w:p>
-      <w:pPr>
-        <w:pStyle w:val="Code"/>
-      </w:pPr>
+        <w:t xml:space="preserve">        String::from("the"),</w:t>
+      </w:r>
     </w:p>
     <w:p>
       <w:pPr>
@@ -6048,21 +4846,42 @@
         <w:rPr>
           <w:rStyle w:val="LiteralGray"/>
         </w:rPr>
-        <w:t xml:space="preserve">let tx1 = </w:t>
-      </w:r>
-      <w:proofErr w:type="spellStart"/>
+        <w:t xml:space="preserve">        String::from("thread"),</w:t>
+      </w:r>
+    </w:p>
+    <w:p>
+      <w:pPr>
+        <w:pStyle w:val="Code"/>
+      </w:pPr>
       <w:r>
         <w:rPr>
           <w:rStyle w:val="LiteralGray"/>
         </w:rPr>
-        <w:t>tx.clone</w:t>
-      </w:r>
-      <w:proofErr w:type="spellEnd"/>
+        <w:t xml:space="preserve">    ];</w:t>
+      </w:r>
+    </w:p>
+    <w:p>
+      <w:pPr>
+        <w:pStyle w:val="Code"/>
+      </w:pPr>
+    </w:p>
+    <w:p>
+      <w:pPr>
+        <w:pStyle w:val="Code"/>
+      </w:pPr>
       <w:r>
         <w:rPr>
           <w:rStyle w:val="LiteralGray"/>
         </w:rPr>
-        <w:t>();</w:t>
+        <w:t xml:space="preserve">    for val in vals {</w:t>
+      </w:r>
+    </w:p>
+    <w:p>
+      <w:pPr>
+        <w:pStyle w:val="Code"/>
+      </w:pPr>
+      <w:r>
+        <w:t xml:space="preserve">        tx1.send(val).unwrap();</w:t>
       </w:r>
     </w:p>
     <w:p>
@@ -6073,6 +4892,41 @@
         <w:rPr>
           <w:rStyle w:val="LiteralGray"/>
         </w:rPr>
+        <w:t xml:space="preserve">        thread::sleep(Duration::from_secs(1));</w:t>
+      </w:r>
+    </w:p>
+    <w:p>
+      <w:pPr>
+        <w:pStyle w:val="Code"/>
+      </w:pPr>
+      <w:r>
+        <w:rPr>
+          <w:rStyle w:val="LiteralGray"/>
+        </w:rPr>
+        <w:t xml:space="preserve">    }</w:t>
+      </w:r>
+    </w:p>
+    <w:p>
+      <w:pPr>
+        <w:pStyle w:val="Code"/>
+      </w:pPr>
+      <w:r>
+        <w:rPr>
+          <w:rStyle w:val="LiteralGray"/>
+        </w:rPr>
+        <w:t>});</w:t>
+      </w:r>
+    </w:p>
+    <w:p>
+      <w:pPr>
+        <w:pStyle w:val="Code"/>
+      </w:pPr>
+    </w:p>
+    <w:p>
+      <w:pPr>
+        <w:pStyle w:val="Code"/>
+      </w:pPr>
+      <w:r>
         <w:t>thread::spawn(move || {</w:t>
       </w:r>
     </w:p>
@@ -6081,418 +4935,120 @@
         <w:pStyle w:val="Code"/>
       </w:pPr>
       <w:r>
+        <w:lastRenderedPageBreak/>
+        <w:t xml:space="preserve">    let vals = vec![</w:t>
+      </w:r>
+    </w:p>
+    <w:p>
+      <w:pPr>
+        <w:pStyle w:val="Code"/>
+      </w:pPr>
+      <w:r>
+        <w:t xml:space="preserve">        String::from("more"),</w:t>
+      </w:r>
+    </w:p>
+    <w:p>
+      <w:pPr>
+        <w:pStyle w:val="Code"/>
+      </w:pPr>
+      <w:r>
+        <w:t xml:space="preserve">        String::from("messages"),</w:t>
+      </w:r>
+    </w:p>
+    <w:p>
+      <w:pPr>
+        <w:pStyle w:val="Code"/>
+      </w:pPr>
+      <w:r>
+        <w:t xml:space="preserve">        String::from("for"),</w:t>
+      </w:r>
+    </w:p>
+    <w:p>
+      <w:pPr>
+        <w:pStyle w:val="Code"/>
+      </w:pPr>
+      <w:r>
+        <w:t xml:space="preserve">        String::from("you"),</w:t>
+      </w:r>
+    </w:p>
+    <w:p>
+      <w:pPr>
+        <w:pStyle w:val="Code"/>
+      </w:pPr>
+      <w:r>
+        <w:t xml:space="preserve">    ];</w:t>
+      </w:r>
+    </w:p>
+    <w:p>
+      <w:pPr>
+        <w:pStyle w:val="Code"/>
+      </w:pPr>
+    </w:p>
+    <w:p>
+      <w:pPr>
+        <w:pStyle w:val="Code"/>
+      </w:pPr>
+      <w:r>
+        <w:t xml:space="preserve">    for val in vals {</w:t>
+      </w:r>
+    </w:p>
+    <w:p>
+      <w:pPr>
+        <w:pStyle w:val="Code"/>
+      </w:pPr>
+      <w:r>
+        <w:t xml:space="preserve">        tx.send(val).unwrap();</w:t>
+      </w:r>
+    </w:p>
+    <w:p>
+      <w:pPr>
+        <w:pStyle w:val="Code"/>
+      </w:pPr>
+      <w:r>
+        <w:t xml:space="preserve">        thread::sleep(Duration::from_secs(1));</w:t>
+      </w:r>
+    </w:p>
+    <w:p>
+      <w:pPr>
+        <w:pStyle w:val="Code"/>
+      </w:pPr>
+      <w:r>
+        <w:t xml:space="preserve">    }</w:t>
+      </w:r>
+    </w:p>
+    <w:p>
+      <w:pPr>
+        <w:pStyle w:val="Code"/>
+      </w:pPr>
+      <w:r>
+        <w:t>});</w:t>
+      </w:r>
+    </w:p>
+    <w:p>
+      <w:pPr>
+        <w:pStyle w:val="Code"/>
+      </w:pPr>
+    </w:p>
+    <w:p>
+      <w:pPr>
+        <w:pStyle w:val="Code"/>
+      </w:pPr>
+      <w:r>
         <w:rPr>
           <w:rStyle w:val="LiteralGray"/>
         </w:rPr>
-        <w:t xml:space="preserve">    let </w:t>
-      </w:r>
-      <w:proofErr w:type="spellStart"/>
+        <w:t>for received in rx {</w:t>
+      </w:r>
+    </w:p>
+    <w:p>
+      <w:pPr>
+        <w:pStyle w:val="Code"/>
+      </w:pPr>
       <w:r>
         <w:rPr>
           <w:rStyle w:val="LiteralGray"/>
         </w:rPr>
-        <w:t>vals</w:t>
-      </w:r>
-      <w:proofErr w:type="spellEnd"/>
-      <w:r>
-        <w:rPr>
-          <w:rStyle w:val="LiteralGray"/>
-        </w:rPr>
-        <w:t xml:space="preserve"> = </w:t>
-      </w:r>
-      <w:proofErr w:type="spellStart"/>
-      <w:r>
-        <w:rPr>
-          <w:rStyle w:val="LiteralGray"/>
-        </w:rPr>
-        <w:t>vec</w:t>
-      </w:r>
-      <w:proofErr w:type="spellEnd"/>
-      <w:r>
-        <w:rPr>
-          <w:rStyle w:val="LiteralGray"/>
-        </w:rPr>
-        <w:t>![</w:t>
-      </w:r>
-    </w:p>
-    <w:p>
-      <w:pPr>
-        <w:pStyle w:val="Code"/>
-      </w:pPr>
-      <w:r>
-        <w:rPr>
-          <w:rStyle w:val="LiteralGray"/>
-        </w:rPr>
-        <w:t xml:space="preserve">        String::from("hi"),</w:t>
-      </w:r>
-    </w:p>
-    <w:p>
-      <w:pPr>
-        <w:pStyle w:val="Code"/>
-      </w:pPr>
-      <w:r>
-        <w:rPr>
-          <w:rStyle w:val="LiteralGray"/>
-        </w:rPr>
-        <w:t xml:space="preserve">        String::from("from"),</w:t>
-      </w:r>
-    </w:p>
-    <w:p>
-      <w:pPr>
-        <w:pStyle w:val="Code"/>
-      </w:pPr>
-      <w:r>
-        <w:rPr>
-          <w:rStyle w:val="LiteralGray"/>
-        </w:rPr>
-        <w:t xml:space="preserve">        String::from("the"),</w:t>
-      </w:r>
-    </w:p>
-    <w:p>
-      <w:pPr>
-        <w:pStyle w:val="Code"/>
-      </w:pPr>
-      <w:r>
-        <w:rPr>
-          <w:rStyle w:val="LiteralGray"/>
-        </w:rPr>
-        <w:t xml:space="preserve">        String::from("thread"),</w:t>
-      </w:r>
-    </w:p>
-    <w:p>
-      <w:pPr>
-        <w:pStyle w:val="Code"/>
-      </w:pPr>
-      <w:r>
-        <w:rPr>
-          <w:rStyle w:val="LiteralGray"/>
-        </w:rPr>
-        <w:t xml:space="preserve">    ];</w:t>
-      </w:r>
-    </w:p>
-    <w:p>
-      <w:pPr>
-        <w:pStyle w:val="Code"/>
-      </w:pPr>
-    </w:p>
-    <w:p>
-      <w:pPr>
-        <w:pStyle w:val="Code"/>
-      </w:pPr>
-      <w:r>
-        <w:rPr>
-          <w:rStyle w:val="LiteralGray"/>
-        </w:rPr>
-        <w:t xml:space="preserve">    for </w:t>
-      </w:r>
-      <w:proofErr w:type="spellStart"/>
-      <w:r>
-        <w:rPr>
-          <w:rStyle w:val="LiteralGray"/>
-        </w:rPr>
-        <w:t>val</w:t>
-      </w:r>
-      <w:proofErr w:type="spellEnd"/>
-      <w:r>
-        <w:rPr>
-          <w:rStyle w:val="LiteralGray"/>
-        </w:rPr>
-        <w:t xml:space="preserve"> in </w:t>
-      </w:r>
-      <w:proofErr w:type="spellStart"/>
-      <w:r>
-        <w:rPr>
-          <w:rStyle w:val="LiteralGray"/>
-        </w:rPr>
-        <w:t>vals</w:t>
-      </w:r>
-      <w:proofErr w:type="spellEnd"/>
-      <w:r>
-        <w:rPr>
-          <w:rStyle w:val="LiteralGray"/>
-        </w:rPr>
-        <w:t xml:space="preserve"> {</w:t>
-      </w:r>
-    </w:p>
-    <w:p>
-      <w:pPr>
-        <w:pStyle w:val="Code"/>
-      </w:pPr>
-      <w:r>
-        <w:t xml:space="preserve">        tx1.send(</w:t>
-      </w:r>
-      <w:proofErr w:type="spellStart"/>
-      <w:r>
-        <w:t>val</w:t>
-      </w:r>
-      <w:proofErr w:type="spellEnd"/>
-      <w:r>
-        <w:t>).unwrap();</w:t>
-      </w:r>
-    </w:p>
-    <w:p>
-      <w:pPr>
-        <w:pStyle w:val="Code"/>
-      </w:pPr>
-      <w:r>
-        <w:rPr>
-          <w:rStyle w:val="LiteralGray"/>
-        </w:rPr>
-        <w:t xml:space="preserve">        thread::sleep(Duration::</w:t>
-      </w:r>
-      <w:proofErr w:type="spellStart"/>
-      <w:r>
-        <w:rPr>
-          <w:rStyle w:val="LiteralGray"/>
-        </w:rPr>
-        <w:t>from_secs</w:t>
-      </w:r>
-      <w:proofErr w:type="spellEnd"/>
-      <w:r>
-        <w:rPr>
-          <w:rStyle w:val="LiteralGray"/>
-        </w:rPr>
-        <w:t>(1));</w:t>
-      </w:r>
-    </w:p>
-    <w:p>
-      <w:pPr>
-        <w:pStyle w:val="Code"/>
-      </w:pPr>
-      <w:r>
-        <w:rPr>
-          <w:rStyle w:val="LiteralGray"/>
-        </w:rPr>
-        <w:t xml:space="preserve">    }</w:t>
-      </w:r>
-    </w:p>
-    <w:p>
-      <w:pPr>
-        <w:pStyle w:val="Code"/>
-      </w:pPr>
-      <w:r>
-        <w:rPr>
-          <w:rStyle w:val="LiteralGray"/>
-        </w:rPr>
-        <w:t>});</w:t>
-      </w:r>
-    </w:p>
-    <w:p>
-      <w:pPr>
-        <w:pStyle w:val="Code"/>
-      </w:pPr>
-    </w:p>
-    <w:p>
-      <w:pPr>
-        <w:pStyle w:val="Code"/>
-      </w:pPr>
-      <w:r>
-        <w:t>thread::spawn(move || {</w:t>
-      </w:r>
-    </w:p>
-    <w:p>
-      <w:pPr>
-        <w:pStyle w:val="Code"/>
-      </w:pPr>
-      <w:r>
-        <w:lastRenderedPageBreak/>
-        <w:t xml:space="preserve">    let </w:t>
-      </w:r>
-      <w:proofErr w:type="spellStart"/>
-      <w:r>
-        <w:t>vals</w:t>
-      </w:r>
-      <w:proofErr w:type="spellEnd"/>
-      <w:r>
-        <w:t xml:space="preserve"> = </w:t>
-      </w:r>
-      <w:proofErr w:type="spellStart"/>
-      <w:r>
-        <w:t>vec</w:t>
-      </w:r>
-      <w:proofErr w:type="spellEnd"/>
-      <w:r>
-        <w:t>![</w:t>
-      </w:r>
-    </w:p>
-    <w:p>
-      <w:pPr>
-        <w:pStyle w:val="Code"/>
-      </w:pPr>
-      <w:r>
-        <w:t xml:space="preserve">        String::from("more"),</w:t>
-      </w:r>
-    </w:p>
-    <w:p>
-      <w:pPr>
-        <w:pStyle w:val="Code"/>
-      </w:pPr>
-      <w:r>
-        <w:t xml:space="preserve">        String::from("messages"),</w:t>
-      </w:r>
-    </w:p>
-    <w:p>
-      <w:pPr>
-        <w:pStyle w:val="Code"/>
-      </w:pPr>
-      <w:r>
-        <w:t xml:space="preserve">        String::from("for"),</w:t>
-      </w:r>
-    </w:p>
-    <w:p>
-      <w:pPr>
-        <w:pStyle w:val="Code"/>
-      </w:pPr>
-      <w:r>
-        <w:t xml:space="preserve">        String::from("you"),</w:t>
-      </w:r>
-    </w:p>
-    <w:p>
-      <w:pPr>
-        <w:pStyle w:val="Code"/>
-      </w:pPr>
-      <w:r>
-        <w:t xml:space="preserve">    ];</w:t>
-      </w:r>
-    </w:p>
-    <w:p>
-      <w:pPr>
-        <w:pStyle w:val="Code"/>
-      </w:pPr>
-    </w:p>
-    <w:p>
-      <w:pPr>
-        <w:pStyle w:val="Code"/>
-      </w:pPr>
-      <w:r>
-        <w:t xml:space="preserve">    for </w:t>
-      </w:r>
-      <w:proofErr w:type="spellStart"/>
-      <w:r>
-        <w:t>val</w:t>
-      </w:r>
-      <w:proofErr w:type="spellEnd"/>
-      <w:r>
-        <w:t xml:space="preserve"> in </w:t>
-      </w:r>
-      <w:proofErr w:type="spellStart"/>
-      <w:r>
-        <w:t>vals</w:t>
-      </w:r>
-      <w:proofErr w:type="spellEnd"/>
-      <w:r>
-        <w:t xml:space="preserve"> {</w:t>
-      </w:r>
-    </w:p>
-    <w:p>
-      <w:pPr>
-        <w:pStyle w:val="Code"/>
-      </w:pPr>
-      <w:r>
-        <w:t xml:space="preserve">        </w:t>
-      </w:r>
-      <w:proofErr w:type="spellStart"/>
-      <w:r>
-        <w:t>tx.send</w:t>
-      </w:r>
-      <w:proofErr w:type="spellEnd"/>
-      <w:r>
-        <w:t>(</w:t>
-      </w:r>
-      <w:proofErr w:type="spellStart"/>
-      <w:r>
-        <w:t>val</w:t>
-      </w:r>
-      <w:proofErr w:type="spellEnd"/>
-      <w:r>
-        <w:t>).unwrap();</w:t>
-      </w:r>
-    </w:p>
-    <w:p>
-      <w:pPr>
-        <w:pStyle w:val="Code"/>
-      </w:pPr>
-      <w:r>
-        <w:t xml:space="preserve">        thread::sleep(Duration::</w:t>
-      </w:r>
-      <w:proofErr w:type="spellStart"/>
-      <w:r>
-        <w:t>from_secs</w:t>
-      </w:r>
-      <w:proofErr w:type="spellEnd"/>
-      <w:r>
-        <w:t>(1));</w:t>
-      </w:r>
-    </w:p>
-    <w:p>
-      <w:pPr>
-        <w:pStyle w:val="Code"/>
-      </w:pPr>
-      <w:r>
-        <w:t xml:space="preserve">    }</w:t>
-      </w:r>
-    </w:p>
-    <w:p>
-      <w:pPr>
-        <w:pStyle w:val="Code"/>
-      </w:pPr>
-      <w:r>
-        <w:t>});</w:t>
-      </w:r>
-    </w:p>
-    <w:p>
-      <w:pPr>
-        <w:pStyle w:val="Code"/>
-      </w:pPr>
-    </w:p>
-    <w:p>
-      <w:pPr>
-        <w:pStyle w:val="Code"/>
-      </w:pPr>
-      <w:r>
-        <w:rPr>
-          <w:rStyle w:val="LiteralGray"/>
-        </w:rPr>
-        <w:t xml:space="preserve">for received in </w:t>
-      </w:r>
-      <w:proofErr w:type="spellStart"/>
-      <w:r>
-        <w:rPr>
-          <w:rStyle w:val="LiteralGray"/>
-        </w:rPr>
-        <w:t>rx</w:t>
-      </w:r>
-      <w:proofErr w:type="spellEnd"/>
-      <w:r>
-        <w:rPr>
-          <w:rStyle w:val="LiteralGray"/>
-        </w:rPr>
-        <w:t xml:space="preserve"> {</w:t>
-      </w:r>
-    </w:p>
-    <w:p>
-      <w:pPr>
-        <w:pStyle w:val="Code"/>
-      </w:pPr>
-      <w:r>
-        <w:rPr>
-          <w:rStyle w:val="LiteralGray"/>
-        </w:rPr>
-        <w:t xml:space="preserve">    </w:t>
-      </w:r>
-      <w:proofErr w:type="spellStart"/>
-      <w:r>
-        <w:rPr>
-          <w:rStyle w:val="LiteralGray"/>
-        </w:rPr>
-        <w:t>println</w:t>
-      </w:r>
-      <w:proofErr w:type="spellEnd"/>
-      <w:r>
-        <w:rPr>
-          <w:rStyle w:val="LiteralGray"/>
-        </w:rPr>
-        <w:t>!("Got: {received}");</w:t>
+        <w:t xml:space="preserve">    println!("Got: {received}");</w:t>
       </w:r>
     </w:p>
     <w:p>
@@ -6889,13 +5445,8 @@
       <w:pPr>
         <w:pStyle w:val="Code"/>
       </w:pPr>
-      <w:proofErr w:type="spellStart"/>
-      <w:r>
-        <w:t>fn</w:t>
-      </w:r>
-      <w:proofErr w:type="spellEnd"/>
-      <w:r>
-        <w:t xml:space="preserve"> main() {</w:t>
+      <w:r>
+        <w:t>fn main() {</w:t>
       </w:r>
     </w:p>
     <w:p>
@@ -6942,15 +5493,7 @@
         <w:t>2</w:t>
       </w:r>
       <w:r>
-        <w:t xml:space="preserve"> let mut num = </w:t>
-      </w:r>
-      <w:proofErr w:type="spellStart"/>
-      <w:r>
-        <w:t>m.lock</w:t>
-      </w:r>
-      <w:proofErr w:type="spellEnd"/>
-      <w:r>
-        <w:t>().unwrap();</w:t>
+        <w:t xml:space="preserve"> let mut num = m.lock().unwrap();</w:t>
       </w:r>
     </w:p>
     <w:p>
@@ -7006,17 +5549,9 @@
         <w:t>5</w:t>
       </w:r>
       <w:r>
-        <w:t xml:space="preserve"> </w:t>
-      </w:r>
-      <w:proofErr w:type="spellStart"/>
-      <w:r>
-        <w:t>println</w:t>
-      </w:r>
-      <w:proofErr w:type="spellEnd"/>
-      <w:r>
-        <w:t>!("m = {</w:t>
-      </w:r>
-      <w:ins w:id="30" w:author="Chris Krycho" w:date="2025-03-04T15:02:00Z">
+        <w:t xml:space="preserve"> println!("m = {</w:t>
+      </w:r>
+      <w:ins w:id="36" w:author="Chris Krycho" w:date="2025-03-04T15:02:00Z">
         <w:r>
           <w:t>m</w:t>
         </w:r>
@@ -7024,7 +5559,7 @@
       <w:r>
         <w:t>:?}"</w:t>
       </w:r>
-      <w:del w:id="31" w:author="Chris Krycho" w:date="2025-03-04T15:02:00Z">
+      <w:del w:id="37" w:author="Chris Krycho" w:date="2025-03-04T15:02:00Z">
         <w:r>
           <w:delText>, m</w:delText>
         </w:r>
@@ -7248,7 +5783,7 @@
       <w:pPr>
         <w:pStyle w:val="Body"/>
       </w:pPr>
-      <w:del w:id="32" w:author="Carol Nichols" w:date="2025-07-05T17:03:00Z" w16du:dateUtc="2025-07-05T21:03:00Z">
+      <w:del w:id="38" w:author="Carol Nichols" w:date="2025-07-05T17:03:00Z" w16du:dateUtc="2025-07-05T21:03:00Z">
         <w:r>
           <w:lastRenderedPageBreak/>
           <w:delText xml:space="preserve">As you might suspect, </w:delText>
@@ -7263,7 +5798,7 @@
           <w:delText xml:space="preserve"> is a smart pointer. More accurately, t</w:delText>
         </w:r>
       </w:del>
-      <w:ins w:id="33" w:author="Carol Nichols" w:date="2025-07-05T17:03:00Z" w16du:dateUtc="2025-07-05T21:03:00Z">
+      <w:ins w:id="39" w:author="Carol Nichols" w:date="2025-07-05T17:03:00Z" w16du:dateUtc="2025-07-05T21:03:00Z">
         <w:r>
           <w:t>T</w:t>
         </w:r>
@@ -7282,7 +5817,7 @@
       </w:r>
       <w:r>
         <w:rPr>
-          <w:rPrChange w:id="34" w:author="Carol Nichols" w:date="2025-07-05T17:03:00Z" w16du:dateUtc="2025-07-05T21:03:00Z">
+          <w:rPrChange w:id="40" w:author="Carol Nichols" w:date="2025-07-05T17:03:00Z" w16du:dateUtc="2025-07-05T21:03:00Z">
             <w:rPr>
               <w:rStyle w:val="Italic"/>
             </w:rPr>
@@ -7293,12 +5828,12 @@
       <w:r>
         <w:t xml:space="preserve"> a </w:t>
       </w:r>
-      <w:del w:id="35" w:author="Carol Nichols" w:date="2025-07-05T17:03:00Z" w16du:dateUtc="2025-07-05T21:03:00Z">
+      <w:del w:id="41" w:author="Carol Nichols" w:date="2025-07-05T17:03:00Z" w16du:dateUtc="2025-07-05T21:03:00Z">
         <w:r>
           <w:delText>smart pointer</w:delText>
         </w:r>
       </w:del>
-      <w:ins w:id="36" w:author="Carol Nichols" w:date="2025-07-05T17:03:00Z" w16du:dateUtc="2025-07-05T21:03:00Z">
+      <w:ins w:id="42" w:author="Carol Nichols" w:date="2025-07-05T17:03:00Z" w16du:dateUtc="2025-07-05T21:03:00Z">
         <w:r>
           <w:t>type</w:t>
         </w:r>
@@ -7306,25 +5841,21 @@
       <w:r>
         <w:t xml:space="preserve"> called </w:t>
       </w:r>
-      <w:proofErr w:type="spellStart"/>
       <w:r>
         <w:rPr>
           <w:rStyle w:val="Literal"/>
         </w:rPr>
         <w:t>MutexGuard</w:t>
       </w:r>
-      <w:proofErr w:type="spellEnd"/>
       <w:r>
         <w:t xml:space="preserve">, wrapped in a </w:t>
       </w:r>
-      <w:proofErr w:type="spellStart"/>
       <w:r>
         <w:rPr>
           <w:rStyle w:val="Literal"/>
         </w:rPr>
         <w:t>LockResult</w:t>
       </w:r>
-      <w:proofErr w:type="spellEnd"/>
       <w:r>
         <w:t xml:space="preserve"> that we handled with the call to </w:t>
       </w:r>
@@ -7337,32 +5868,30 @@
       <w:r>
         <w:t xml:space="preserve">. </w:t>
       </w:r>
-      <w:commentRangeStart w:id="37"/>
-      <w:commentRangeStart w:id="38"/>
+      <w:commentRangeStart w:id="43"/>
+      <w:commentRangeStart w:id="44"/>
       <w:r>
         <w:t xml:space="preserve">The </w:t>
       </w:r>
-      <w:proofErr w:type="spellStart"/>
       <w:r>
         <w:rPr>
           <w:rStyle w:val="Literal"/>
         </w:rPr>
         <w:t>MutexGuard</w:t>
       </w:r>
-      <w:proofErr w:type="spellEnd"/>
       <w:r>
         <w:t xml:space="preserve"> </w:t>
       </w:r>
-      <w:del w:id="39" w:author="Carol Nichols" w:date="2025-07-05T17:02:00Z" w16du:dateUtc="2025-07-05T21:02:00Z">
+      <w:del w:id="45" w:author="Carol Nichols" w:date="2025-07-05T17:02:00Z" w16du:dateUtc="2025-07-05T21:02:00Z">
         <w:r>
           <w:delText>smart pointer</w:delText>
         </w:r>
-        <w:commentRangeEnd w:id="37"/>
+        <w:commentRangeEnd w:id="43"/>
         <w:r>
-          <w:commentReference w:id="37"/>
+          <w:commentReference w:id="43"/>
         </w:r>
       </w:del>
-      <w:commentRangeEnd w:id="38"/>
+      <w:commentRangeEnd w:id="44"/>
       <w:r>
         <w:rPr>
           <w:rStyle w:val="CommentReference"/>
@@ -7370,9 +5899,9 @@
           <w:color w:val="auto"/>
           <w:lang w:val="en-CA"/>
         </w:rPr>
-        <w:commentReference w:id="38"/>
-      </w:r>
-      <w:ins w:id="40" w:author="Carol Nichols" w:date="2025-07-05T17:02:00Z" w16du:dateUtc="2025-07-05T21:02:00Z">
+        <w:commentReference w:id="44"/>
+      </w:r>
+      <w:ins w:id="46" w:author="Carol Nichols" w:date="2025-07-05T17:02:00Z" w16du:dateUtc="2025-07-05T21:02:00Z">
         <w:r>
           <w:t>type</w:t>
         </w:r>
@@ -7389,12 +5918,12 @@
       <w:r>
         <w:t xml:space="preserve"> to point at our inner data; the </w:t>
       </w:r>
-      <w:del w:id="41" w:author="Carol Nichols" w:date="2025-07-05T17:02:00Z" w16du:dateUtc="2025-07-05T21:02:00Z">
+      <w:del w:id="47" w:author="Carol Nichols" w:date="2025-07-05T17:02:00Z" w16du:dateUtc="2025-07-05T21:02:00Z">
         <w:r>
           <w:delText>smart pointer</w:delText>
         </w:r>
       </w:del>
-      <w:ins w:id="42" w:author="Carol Nichols" w:date="2025-07-05T17:02:00Z" w16du:dateUtc="2025-07-05T21:02:00Z">
+      <w:ins w:id="48" w:author="Carol Nichols" w:date="2025-07-05T17:02:00Z" w16du:dateUtc="2025-07-05T21:02:00Z">
         <w:r>
           <w:t>type</w:t>
         </w:r>
@@ -7411,14 +5940,12 @@
       <w:r>
         <w:t xml:space="preserve"> implementation that releases the lock automatically when a </w:t>
       </w:r>
-      <w:proofErr w:type="spellStart"/>
       <w:r>
         <w:rPr>
           <w:rStyle w:val="Literal"/>
         </w:rPr>
         <w:t>MutexGuard</w:t>
       </w:r>
-      <w:proofErr w:type="spellEnd"/>
       <w:r>
         <w:t xml:space="preserve"> goes out of scope, which happens at the end of the inner scope </w:t>
       </w:r>
@@ -7534,13 +6061,8 @@
       <w:pPr>
         <w:pStyle w:val="Code"/>
       </w:pPr>
-      <w:proofErr w:type="spellStart"/>
-      <w:r>
-        <w:t>fn</w:t>
-      </w:r>
-      <w:proofErr w:type="spellEnd"/>
-      <w:r>
-        <w:t xml:space="preserve"> main() {</w:t>
+      <w:r>
+        <w:t>fn main() {</w:t>
       </w:r>
     </w:p>
     <w:p>
@@ -7565,15 +6087,7 @@
         <w:pStyle w:val="Code"/>
       </w:pPr>
       <w:r>
-        <w:t xml:space="preserve">    let mut handles = </w:t>
-      </w:r>
-      <w:proofErr w:type="spellStart"/>
-      <w:r>
-        <w:t>vec</w:t>
-      </w:r>
-      <w:proofErr w:type="spellEnd"/>
-      <w:r>
-        <w:t>![];</w:t>
+        <w:t xml:space="preserve">    let mut handles = vec![];</w:t>
       </w:r>
     </w:p>
     <w:p>
@@ -7629,15 +6143,7 @@
         <w:t>4</w:t>
       </w:r>
       <w:r>
-        <w:t xml:space="preserve"> let mut num = </w:t>
-      </w:r>
-      <w:proofErr w:type="spellStart"/>
-      <w:r>
-        <w:t>counter.lock</w:t>
-      </w:r>
-      <w:proofErr w:type="spellEnd"/>
-      <w:r>
-        <w:t>().unwrap();</w:t>
+        <w:t xml:space="preserve"> let mut num = counter.lock().unwrap();</w:t>
       </w:r>
     </w:p>
     <w:p>
@@ -7684,15 +6190,7 @@
         <w:t>6</w:t>
       </w:r>
       <w:r>
-        <w:t xml:space="preserve"> </w:t>
-      </w:r>
-      <w:proofErr w:type="spellStart"/>
-      <w:r>
-        <w:t>handles.push</w:t>
-      </w:r>
-      <w:proofErr w:type="spellEnd"/>
-      <w:r>
-        <w:t>(handle);</w:t>
+        <w:t xml:space="preserve"> handles.push(handle);</w:t>
       </w:r>
     </w:p>
     <w:p>
@@ -7730,15 +6228,7 @@
         <w:t>7</w:t>
       </w:r>
       <w:r>
-        <w:t xml:space="preserve"> </w:t>
-      </w:r>
-      <w:proofErr w:type="spellStart"/>
-      <w:r>
-        <w:t>handle.join</w:t>
-      </w:r>
-      <w:proofErr w:type="spellEnd"/>
-      <w:r>
-        <w:t>().unwrap();</w:t>
+        <w:t xml:space="preserve"> handle.join().unwrap();</w:t>
       </w:r>
     </w:p>
     <w:p>
@@ -7768,23 +6258,7 @@
         <w:t>8</w:t>
       </w:r>
       <w:r>
-        <w:t xml:space="preserve"> </w:t>
-      </w:r>
-      <w:proofErr w:type="spellStart"/>
-      <w:r>
-        <w:t>println</w:t>
-      </w:r>
-      <w:proofErr w:type="spellEnd"/>
-      <w:r>
-        <w:t>!("Result: {}", *</w:t>
-      </w:r>
-      <w:proofErr w:type="spellStart"/>
-      <w:r>
-        <w:t>counter.lock</w:t>
-      </w:r>
-      <w:proofErr w:type="spellEnd"/>
-      <w:r>
-        <w:t>().unwrap());</w:t>
+        <w:t xml:space="preserve"> println!("Result: {}", *counter.lock().unwrap());</w:t>
       </w:r>
     </w:p>
     <w:p>
@@ -7982,7 +6456,7 @@
       <w:pPr>
         <w:pStyle w:val="CodeWide"/>
         <w:rPr>
-          <w:del w:id="43" w:author="Chris Krycho" w:date="2025-03-04T15:04:00Z"/>
+          <w:del w:id="49" w:author="Chris Krycho" w:date="2025-03-04T15:04:00Z"/>
         </w:rPr>
       </w:pPr>
     </w:p>
@@ -7990,10 +6464,10 @@
       <w:pPr>
         <w:pStyle w:val="CodeWide"/>
         <w:rPr>
-          <w:ins w:id="44" w:author="Chris Krycho" w:date="2025-03-04T15:04:00Z"/>
-        </w:rPr>
-      </w:pPr>
-      <w:ins w:id="45" w:author="Chris Krycho" w:date="2025-03-04T15:04:00Z">
+          <w:ins w:id="50" w:author="Chris Krycho" w:date="2025-03-04T15:04:00Z"/>
+        </w:rPr>
+      </w:pPr>
+      <w:ins w:id="51" w:author="Chris Krycho" w:date="2025-03-04T15:04:00Z">
         <w:r>
           <w:t>error[E0382]: borrow of moved value: `counter`</w:t>
         </w:r>
@@ -8003,23 +6477,15 @@
       <w:pPr>
         <w:pStyle w:val="CodeWide"/>
         <w:rPr>
-          <w:del w:id="46" w:author="Chris Krycho" w:date="2025-03-04T15:04:00Z"/>
-        </w:rPr>
-      </w:pPr>
-      <w:ins w:id="47" w:author="Chris Krycho" w:date="2025-03-04T15:04:00Z">
+          <w:del w:id="52" w:author="Chris Krycho" w:date="2025-03-04T15:04:00Z"/>
+        </w:rPr>
+      </w:pPr>
+      <w:ins w:id="53" w:author="Chris Krycho" w:date="2025-03-04T15:04:00Z">
         <w:r>
-          <w:t xml:space="preserve">  --&gt; </w:t>
-        </w:r>
-        <w:proofErr w:type="spellStart"/>
-        <w:r>
-          <w:t>src</w:t>
-        </w:r>
-        <w:proofErr w:type="spellEnd"/>
-        <w:r>
-          <w:t>/main.rs:21:29</w:t>
+          <w:t xml:space="preserve">  --&gt; src/main.rs:21:29</w:t>
         </w:r>
       </w:ins>
-      <w:del w:id="48" w:author="Chris Krycho" w:date="2025-03-04T15:04:00Z">
+      <w:del w:id="54" w:author="Chris Krycho" w:date="2025-03-04T15:04:00Z">
         <w:r>
           <w:delText>error[E0382]: use of moved value: `counter`</w:delText>
         </w:r>
@@ -8029,7 +6495,7 @@
       <w:pPr>
         <w:pStyle w:val="CodeWide"/>
       </w:pPr>
-      <w:del w:id="49" w:author="Chris Krycho" w:date="2025-03-04T15:04:00Z">
+      <w:del w:id="55" w:author="Chris Krycho" w:date="2025-03-04T15:04:00Z">
         <w:r>
           <w:delText xml:space="preserve">  --&gt; src/main.rs:9:36</w:delText>
         </w:r>
@@ -8063,7 +6529,7 @@
       <w:pPr>
         <w:pStyle w:val="CodeWide"/>
         <w:rPr>
-          <w:ins w:id="50" w:author="Chris Krycho" w:date="2025-03-04T15:05:00Z"/>
+          <w:ins w:id="56" w:author="Chris Krycho" w:date="2025-03-04T15:05:00Z"/>
         </w:rPr>
       </w:pPr>
       <w:r>
@@ -8074,7 +6540,7 @@
       <w:pPr>
         <w:pStyle w:val="CodeWide"/>
         <w:rPr>
-          <w:del w:id="51" w:author="Chris Krycho" w:date="2025-03-04T15:05:00Z"/>
+          <w:del w:id="57" w:author="Chris Krycho" w:date="2025-03-04T15:05:00Z"/>
         </w:rPr>
       </w:pPr>
     </w:p>
@@ -8082,7 +6548,7 @@
       <w:pPr>
         <w:pStyle w:val="CodeWide"/>
         <w:rPr>
-          <w:ins w:id="52" w:author="Chris Krycho" w:date="2025-03-04T15:05:00Z"/>
+          <w:ins w:id="58" w:author="Chris Krycho" w:date="2025-03-04T15:05:00Z"/>
         </w:rPr>
       </w:pPr>
       <w:r>
@@ -8093,10 +6559,10 @@
       <w:pPr>
         <w:pStyle w:val="CodeWide"/>
         <w:rPr>
-          <w:ins w:id="53" w:author="Chris Krycho" w:date="2025-03-04T15:05:00Z"/>
-        </w:rPr>
-      </w:pPr>
-      <w:ins w:id="54" w:author="Chris Krycho" w:date="2025-03-04T15:05:00Z">
+          <w:ins w:id="59" w:author="Chris Krycho" w:date="2025-03-04T15:05:00Z"/>
+        </w:rPr>
+      </w:pPr>
+      <w:ins w:id="60" w:author="Chris Krycho" w:date="2025-03-04T15:05:00Z">
         <w:r>
           <w:t>8  |     for _ in 0..10 {</w:t>
         </w:r>
@@ -8106,7 +6572,7 @@
       <w:pPr>
         <w:pStyle w:val="CodeWide"/>
       </w:pPr>
-      <w:ins w:id="55" w:author="Chris Krycho" w:date="2025-03-04T15:05:00Z">
+      <w:ins w:id="61" w:author="Chris Krycho" w:date="2025-03-04T15:05:00Z">
         <w:r>
           <w:t xml:space="preserve">   |     -------------- inside of this loop</w:t>
         </w:r>
@@ -8132,7 +6598,7 @@
       <w:pPr>
         <w:pStyle w:val="CodeWide"/>
         <w:rPr>
-          <w:ins w:id="56" w:author="Chris Krycho" w:date="2025-03-04T15:06:00Z"/>
+          <w:ins w:id="62" w:author="Chris Krycho" w:date="2025-03-04T15:06:00Z"/>
         </w:rPr>
       </w:pPr>
       <w:r>
@@ -8143,15 +6609,15 @@
       <w:pPr>
         <w:pStyle w:val="CodeWide"/>
         <w:rPr>
-          <w:ins w:id="57" w:author="Chris Krycho" w:date="2025-03-04T15:06:00Z"/>
-        </w:rPr>
-        <w:pPrChange w:id="58" w:author="Chris Krycho" w:date="2025-03-04T15:06:00Z">
+          <w:ins w:id="63" w:author="Chris Krycho" w:date="2025-03-04T15:06:00Z"/>
+        </w:rPr>
+        <w:pPrChange w:id="64" w:author="Chris Krycho" w:date="2025-03-04T15:06:00Z">
           <w:pPr>
             <w:pStyle w:val="NoParagraphStyle"/>
           </w:pPr>
         </w:pPrChange>
       </w:pPr>
-      <w:ins w:id="59" w:author="Chris Krycho" w:date="2025-03-04T15:06:00Z">
+      <w:ins w:id="65" w:author="Chris Krycho" w:date="2025-03-04T15:06:00Z">
         <w:r>
           <w:t>...</w:t>
         </w:r>
@@ -8161,33 +6627,17 @@
       <w:pPr>
         <w:pStyle w:val="CodeWide"/>
         <w:rPr>
-          <w:ins w:id="60" w:author="Chris Krycho" w:date="2025-03-04T15:06:00Z"/>
-        </w:rPr>
-        <w:pPrChange w:id="61" w:author="Chris Krycho" w:date="2025-03-04T15:06:00Z">
+          <w:ins w:id="66" w:author="Chris Krycho" w:date="2025-03-04T15:06:00Z"/>
+        </w:rPr>
+        <w:pPrChange w:id="67" w:author="Chris Krycho" w:date="2025-03-04T15:06:00Z">
           <w:pPr>
             <w:pStyle w:val="NoParagraphStyle"/>
           </w:pPr>
         </w:pPrChange>
       </w:pPr>
-      <w:ins w:id="62" w:author="Chris Krycho" w:date="2025-03-04T15:06:00Z">
+      <w:ins w:id="68" w:author="Chris Krycho" w:date="2025-03-04T15:06:00Z">
         <w:r>
-          <w:t xml:space="preserve">21 |     </w:t>
-        </w:r>
-        <w:proofErr w:type="spellStart"/>
-        <w:r>
-          <w:t>println</w:t>
-        </w:r>
-        <w:proofErr w:type="spellEnd"/>
-        <w:r>
-          <w:t>!("Result: {}", *</w:t>
-        </w:r>
-        <w:proofErr w:type="spellStart"/>
-        <w:r>
-          <w:t>counter.lock</w:t>
-        </w:r>
-        <w:proofErr w:type="spellEnd"/>
-        <w:r>
-          <w:t>().unwrap());</w:t>
+          <w:t>21 |     println!("Result: {}", *counter.lock().unwrap());</w:t>
         </w:r>
       </w:ins>
     </w:p>
@@ -8195,10 +6645,10 @@
       <w:pPr>
         <w:pStyle w:val="CodeWide"/>
         <w:rPr>
-          <w:del w:id="63" w:author="Chris Krycho" w:date="2025-03-04T15:06:00Z"/>
-        </w:rPr>
-      </w:pPr>
-      <w:ins w:id="64" w:author="Chris Krycho" w:date="2025-03-04T15:06:00Z">
+          <w:del w:id="69" w:author="Chris Krycho" w:date="2025-03-04T15:06:00Z"/>
+        </w:rPr>
+      </w:pPr>
+      <w:ins w:id="70" w:author="Chris Krycho" w:date="2025-03-04T15:06:00Z">
         <w:r>
           <w:t xml:space="preserve">   |                             ^^^^^^^ value borrowed here after move</w:t>
         </w:r>
@@ -8208,10 +6658,10 @@
       <w:pPr>
         <w:pStyle w:val="CodeWide"/>
         <w:rPr>
-          <w:del w:id="65" w:author="Chris Krycho" w:date="2025-03-04T15:06:00Z"/>
-        </w:rPr>
-      </w:pPr>
-      <w:del w:id="66" w:author="Chris Krycho" w:date="2025-03-04T15:06:00Z">
+          <w:del w:id="71" w:author="Chris Krycho" w:date="2025-03-04T15:06:00Z"/>
+        </w:rPr>
+      </w:pPr>
+      <w:del w:id="72" w:author="Chris Krycho" w:date="2025-03-04T15:06:00Z">
         <w:r>
           <w:delText>10 |             let mut num = counter.lock().unwrap();</w:delText>
         </w:r>
@@ -8221,7 +6671,7 @@
       <w:pPr>
         <w:pStyle w:val="CodeWide"/>
       </w:pPr>
-      <w:del w:id="67" w:author="Chris Krycho" w:date="2025-03-04T15:06:00Z">
+      <w:del w:id="73" w:author="Chris Krycho" w:date="2025-03-04T15:06:00Z">
         <w:r>
           <w:delText xml:space="preserve">   |                           ------- use occurs due to use in closure</w:delText>
         </w:r>
@@ -8313,19 +6763,11 @@
       <w:r>
         <w:t xml:space="preserve">, we gave a value to multiple owners by using the smart pointer </w:t>
       </w:r>
-      <w:proofErr w:type="spellStart"/>
-      <w:r>
-        <w:rPr>
-          <w:rStyle w:val="Literal"/>
-        </w:rPr>
-        <w:t>Rc</w:t>
-      </w:r>
-      <w:proofErr w:type="spellEnd"/>
-      <w:r>
-        <w:rPr>
-          <w:rStyle w:val="Literal"/>
-        </w:rPr>
-        <w:t>&lt;T&gt;</w:t>
+      <w:r>
+        <w:rPr>
+          <w:rStyle w:val="Literal"/>
+        </w:rPr>
+        <w:t>Rc&lt;T&gt;</w:t>
       </w:r>
       <w:r>
         <w:t xml:space="preserve"> to create a reference counted value. Let’s do the same here and see what happens. We’ll wrap the </w:t>
@@ -8339,36 +6781,20 @@
       <w:r>
         <w:t xml:space="preserve"> in </w:t>
       </w:r>
-      <w:proofErr w:type="spellStart"/>
-      <w:r>
-        <w:rPr>
-          <w:rStyle w:val="Literal"/>
-        </w:rPr>
-        <w:t>Rc</w:t>
-      </w:r>
-      <w:proofErr w:type="spellEnd"/>
-      <w:r>
-        <w:rPr>
-          <w:rStyle w:val="Literal"/>
-        </w:rPr>
-        <w:t>&lt;T&gt;</w:t>
+      <w:r>
+        <w:rPr>
+          <w:rStyle w:val="Literal"/>
+        </w:rPr>
+        <w:t>Rc&lt;T&gt;</w:t>
       </w:r>
       <w:r>
         <w:t xml:space="preserve"> in Listing 16-14 and clone the </w:t>
       </w:r>
-      <w:proofErr w:type="spellStart"/>
-      <w:r>
-        <w:rPr>
-          <w:rStyle w:val="Literal"/>
-        </w:rPr>
-        <w:t>Rc</w:t>
-      </w:r>
-      <w:proofErr w:type="spellEnd"/>
-      <w:r>
-        <w:rPr>
-          <w:rStyle w:val="Literal"/>
-        </w:rPr>
-        <w:t>&lt;T&gt;</w:t>
+      <w:r>
+        <w:rPr>
+          <w:rStyle w:val="Literal"/>
+        </w:rPr>
+        <w:t>Rc&lt;T&gt;</w:t>
       </w:r>
       <w:r>
         <w:t xml:space="preserve"> before moving ownership to the thread.</w:t>
@@ -8388,23 +6814,7 @@
       </w:pPr>
       <w:r>
         <w:lastRenderedPageBreak/>
-        <w:t>use std::</w:t>
-      </w:r>
-      <w:proofErr w:type="spellStart"/>
-      <w:r>
-        <w:t>rc</w:t>
-      </w:r>
-      <w:proofErr w:type="spellEnd"/>
-      <w:r>
-        <w:t>::</w:t>
-      </w:r>
-      <w:proofErr w:type="spellStart"/>
-      <w:r>
-        <w:t>Rc</w:t>
-      </w:r>
-      <w:proofErr w:type="spellEnd"/>
-      <w:r>
-        <w:t>;</w:t>
+        <w:t>use std::rc::Rc;</w:t>
       </w:r>
     </w:p>
     <w:p>
@@ -8438,36 +6848,36 @@
       <w:pPr>
         <w:pStyle w:val="Code"/>
       </w:pPr>
-      <w:proofErr w:type="spellStart"/>
       <w:r>
         <w:rPr>
           <w:rStyle w:val="LiteralGray"/>
         </w:rPr>
-        <w:t>fn</w:t>
-      </w:r>
-      <w:proofErr w:type="spellEnd"/>
+        <w:t>fn main() {</w:t>
+      </w:r>
+    </w:p>
+    <w:p>
+      <w:pPr>
+        <w:pStyle w:val="Code"/>
+      </w:pPr>
+      <w:r>
+        <w:t xml:space="preserve">    let counter = Rc::new(Mutex::new(0));</w:t>
+      </w:r>
+    </w:p>
+    <w:p>
+      <w:pPr>
+        <w:pStyle w:val="Code"/>
+      </w:pPr>
       <w:r>
         <w:rPr>
           <w:rStyle w:val="LiteralGray"/>
         </w:rPr>
-        <w:t xml:space="preserve"> main() {</w:t>
-      </w:r>
-    </w:p>
-    <w:p>
-      <w:pPr>
-        <w:pStyle w:val="Code"/>
-      </w:pPr>
-      <w:r>
-        <w:t xml:space="preserve">    let counter = </w:t>
-      </w:r>
-      <w:proofErr w:type="spellStart"/>
-      <w:r>
-        <w:t>Rc</w:t>
-      </w:r>
-      <w:proofErr w:type="spellEnd"/>
-      <w:r>
-        <w:t>::new(Mutex::new(0));</w:t>
-      </w:r>
+        <w:t xml:space="preserve">    let mut handles = vec![];</w:t>
+      </w:r>
+    </w:p>
+    <w:p>
+      <w:pPr>
+        <w:pStyle w:val="Code"/>
+      </w:pPr>
     </w:p>
     <w:p>
       <w:pPr>
@@ -8477,21 +6887,37 @@
         <w:rPr>
           <w:rStyle w:val="LiteralGray"/>
         </w:rPr>
-        <w:t xml:space="preserve">    let mut handles = </w:t>
-      </w:r>
-      <w:proofErr w:type="spellStart"/>
+        <w:t xml:space="preserve">    for _ in 0..10 {</w:t>
+      </w:r>
+    </w:p>
+    <w:p>
+      <w:pPr>
+        <w:pStyle w:val="Code"/>
+      </w:pPr>
+      <w:r>
+        <w:t xml:space="preserve">        let counter = Rc::clone(&amp;counter);</w:t>
+      </w:r>
+    </w:p>
+    <w:p>
+      <w:pPr>
+        <w:pStyle w:val="Code"/>
+      </w:pPr>
       <w:r>
         <w:rPr>
           <w:rStyle w:val="LiteralGray"/>
         </w:rPr>
-        <w:t>vec</w:t>
-      </w:r>
-      <w:proofErr w:type="spellEnd"/>
+        <w:t xml:space="preserve">        let handle = thread::spawn(move || {</w:t>
+      </w:r>
+    </w:p>
+    <w:p>
+      <w:pPr>
+        <w:pStyle w:val="Code"/>
+      </w:pPr>
       <w:r>
         <w:rPr>
           <w:rStyle w:val="LiteralGray"/>
         </w:rPr>
-        <w:t>![];</w:t>
+        <w:t xml:space="preserve">            let mut num = counter.lock().unwrap();</w:t>
       </w:r>
     </w:p>
     <w:p>
@@ -8507,23 +6933,7 @@
         <w:rPr>
           <w:rStyle w:val="LiteralGray"/>
         </w:rPr>
-        <w:t xml:space="preserve">    for _ in 0..10 {</w:t>
-      </w:r>
-    </w:p>
-    <w:p>
-      <w:pPr>
-        <w:pStyle w:val="Code"/>
-      </w:pPr>
-      <w:r>
-        <w:t xml:space="preserve">        let counter = </w:t>
-      </w:r>
-      <w:proofErr w:type="spellStart"/>
-      <w:r>
-        <w:t>Rc</w:t>
-      </w:r>
-      <w:proofErr w:type="spellEnd"/>
-      <w:r>
-        <w:t>::clone(&amp;counter);</w:t>
+        <w:t xml:space="preserve">            *num += 1;</w:t>
       </w:r>
     </w:p>
     <w:p>
@@ -8534,7 +6944,7 @@
         <w:rPr>
           <w:rStyle w:val="LiteralGray"/>
         </w:rPr>
-        <w:t xml:space="preserve">        let handle = thread::spawn(move || {</w:t>
+        <w:t xml:space="preserve">        });</w:t>
       </w:r>
     </w:p>
     <w:p>
@@ -8545,27 +6955,35 @@
         <w:rPr>
           <w:rStyle w:val="LiteralGray"/>
         </w:rPr>
-        <w:t xml:space="preserve">            let mut num = </w:t>
-      </w:r>
-      <w:proofErr w:type="spellStart"/>
+        <w:t xml:space="preserve">        handles.push(handle);</w:t>
+      </w:r>
+    </w:p>
+    <w:p>
+      <w:pPr>
+        <w:pStyle w:val="Code"/>
+      </w:pPr>
       <w:r>
         <w:rPr>
           <w:rStyle w:val="LiteralGray"/>
         </w:rPr>
-        <w:t>counter.lock</w:t>
-      </w:r>
-      <w:proofErr w:type="spellEnd"/>
+        <w:t xml:space="preserve">    }</w:t>
+      </w:r>
+    </w:p>
+    <w:p>
+      <w:pPr>
+        <w:pStyle w:val="Code"/>
+      </w:pPr>
+    </w:p>
+    <w:p>
+      <w:pPr>
+        <w:pStyle w:val="Code"/>
+      </w:pPr>
       <w:r>
         <w:rPr>
           <w:rStyle w:val="LiteralGray"/>
         </w:rPr>
-        <w:t>().unwrap();</w:t>
-      </w:r>
-    </w:p>
-    <w:p>
-      <w:pPr>
-        <w:pStyle w:val="Code"/>
-      </w:pPr>
+        <w:t xml:space="preserve">    for handle in handles {</w:t>
+      </w:r>
     </w:p>
     <w:p>
       <w:pPr>
@@ -8575,7 +6993,7 @@
         <w:rPr>
           <w:rStyle w:val="LiteralGray"/>
         </w:rPr>
-        <w:t xml:space="preserve">            *num += 1;</w:t>
+        <w:t xml:space="preserve">        handle.join().unwrap();</w:t>
       </w:r>
     </w:p>
     <w:p>
@@ -8586,8 +7004,13 @@
         <w:rPr>
           <w:rStyle w:val="LiteralGray"/>
         </w:rPr>
-        <w:t xml:space="preserve">        });</w:t>
-      </w:r>
+        <w:t xml:space="preserve">    }</w:t>
+      </w:r>
+    </w:p>
+    <w:p>
+      <w:pPr>
+        <w:pStyle w:val="Code"/>
+      </w:pPr>
     </w:p>
     <w:p>
       <w:pPr>
@@ -8597,138 +7020,17 @@
         <w:rPr>
           <w:rStyle w:val="LiteralGray"/>
         </w:rPr>
-        <w:t xml:space="preserve">        </w:t>
-      </w:r>
-      <w:proofErr w:type="spellStart"/>
+        <w:t xml:space="preserve">    println!("Result: {}", *counter.lock().unwrap());</w:t>
+      </w:r>
+    </w:p>
+    <w:p>
+      <w:pPr>
+        <w:pStyle w:val="Code"/>
+      </w:pPr>
       <w:r>
         <w:rPr>
           <w:rStyle w:val="LiteralGray"/>
         </w:rPr>
-        <w:t>handles.push</w:t>
-      </w:r>
-      <w:proofErr w:type="spellEnd"/>
-      <w:r>
-        <w:rPr>
-          <w:rStyle w:val="LiteralGray"/>
-        </w:rPr>
-        <w:t>(handle);</w:t>
-      </w:r>
-    </w:p>
-    <w:p>
-      <w:pPr>
-        <w:pStyle w:val="Code"/>
-      </w:pPr>
-      <w:r>
-        <w:rPr>
-          <w:rStyle w:val="LiteralGray"/>
-        </w:rPr>
-        <w:t xml:space="preserve">    }</w:t>
-      </w:r>
-    </w:p>
-    <w:p>
-      <w:pPr>
-        <w:pStyle w:val="Code"/>
-      </w:pPr>
-    </w:p>
-    <w:p>
-      <w:pPr>
-        <w:pStyle w:val="Code"/>
-      </w:pPr>
-      <w:r>
-        <w:rPr>
-          <w:rStyle w:val="LiteralGray"/>
-        </w:rPr>
-        <w:t xml:space="preserve">    for handle in handles {</w:t>
-      </w:r>
-    </w:p>
-    <w:p>
-      <w:pPr>
-        <w:pStyle w:val="Code"/>
-      </w:pPr>
-      <w:r>
-        <w:rPr>
-          <w:rStyle w:val="LiteralGray"/>
-        </w:rPr>
-        <w:t xml:space="preserve">        </w:t>
-      </w:r>
-      <w:proofErr w:type="spellStart"/>
-      <w:r>
-        <w:rPr>
-          <w:rStyle w:val="LiteralGray"/>
-        </w:rPr>
-        <w:t>handle.join</w:t>
-      </w:r>
-      <w:proofErr w:type="spellEnd"/>
-      <w:r>
-        <w:rPr>
-          <w:rStyle w:val="LiteralGray"/>
-        </w:rPr>
-        <w:t>().unwrap();</w:t>
-      </w:r>
-    </w:p>
-    <w:p>
-      <w:pPr>
-        <w:pStyle w:val="Code"/>
-      </w:pPr>
-      <w:r>
-        <w:rPr>
-          <w:rStyle w:val="LiteralGray"/>
-        </w:rPr>
-        <w:t xml:space="preserve">    }</w:t>
-      </w:r>
-    </w:p>
-    <w:p>
-      <w:pPr>
-        <w:pStyle w:val="Code"/>
-      </w:pPr>
-    </w:p>
-    <w:p>
-      <w:pPr>
-        <w:pStyle w:val="Code"/>
-      </w:pPr>
-      <w:r>
-        <w:rPr>
-          <w:rStyle w:val="LiteralGray"/>
-        </w:rPr>
-        <w:t xml:space="preserve">    </w:t>
-      </w:r>
-      <w:proofErr w:type="spellStart"/>
-      <w:r>
-        <w:rPr>
-          <w:rStyle w:val="LiteralGray"/>
-        </w:rPr>
-        <w:t>println</w:t>
-      </w:r>
-      <w:proofErr w:type="spellEnd"/>
-      <w:r>
-        <w:rPr>
-          <w:rStyle w:val="LiteralGray"/>
-        </w:rPr>
-        <w:t>!("Result: {}", *</w:t>
-      </w:r>
-      <w:proofErr w:type="spellStart"/>
-      <w:r>
-        <w:rPr>
-          <w:rStyle w:val="LiteralGray"/>
-        </w:rPr>
-        <w:t>counter.lock</w:t>
-      </w:r>
-      <w:proofErr w:type="spellEnd"/>
-      <w:r>
-        <w:rPr>
-          <w:rStyle w:val="LiteralGray"/>
-        </w:rPr>
-        <w:t>().unwrap());</w:t>
-      </w:r>
-    </w:p>
-    <w:p>
-      <w:pPr>
-        <w:pStyle w:val="Code"/>
-      </w:pPr>
-      <w:r>
-        <w:rPr>
-          <w:rStyle w:val="LiteralGray"/>
-        </w:rPr>
         <w:t>}</w:t>
       </w:r>
     </w:p>
@@ -8739,19 +7041,11 @@
       <w:r>
         <w:t xml:space="preserve">Attempting to use </w:t>
       </w:r>
-      <w:proofErr w:type="spellStart"/>
-      <w:r>
-        <w:rPr>
-          <w:rStyle w:val="Literal"/>
-        </w:rPr>
-        <w:t>Rc</w:t>
-      </w:r>
-      <w:proofErr w:type="spellEnd"/>
-      <w:r>
-        <w:rPr>
-          <w:rStyle w:val="Literal"/>
-        </w:rPr>
-        <w:t>&lt;T&gt;</w:t>
+      <w:r>
+        <w:rPr>
+          <w:rStyle w:val="Literal"/>
+        </w:rPr>
+        <w:t>Rc&lt;T&gt;</w:t>
       </w:r>
       <w:r>
         <w:t xml:space="preserve"> to allow multiple threads to own the </w:t>
@@ -8785,35 +7079,19 @@
         <w:t>1</w:t>
       </w:r>
       <w:r>
-        <w:t xml:space="preserve"> `</w:t>
-      </w:r>
-      <w:proofErr w:type="spellStart"/>
-      <w:r>
-        <w:t>Rc</w:t>
-      </w:r>
-      <w:proofErr w:type="spellEnd"/>
-      <w:r>
-        <w:t>&lt;Mutex&lt;i32&gt;&gt;` cannot be sent between threads safely</w:t>
-      </w:r>
-    </w:p>
-    <w:p>
-      <w:pPr>
-        <w:pStyle w:val="Code"/>
-      </w:pPr>
-      <w:ins w:id="68" w:author="Chris Krycho" w:date="2025-03-04T15:11:00Z">
+        <w:t xml:space="preserve"> `Rc&lt;Mutex&lt;i32&gt;&gt;` cannot be sent between threads safely</w:t>
+      </w:r>
+    </w:p>
+    <w:p>
+      <w:pPr>
+        <w:pStyle w:val="Code"/>
+      </w:pPr>
+      <w:ins w:id="74" w:author="Chris Krycho" w:date="2025-03-04T15:11:00Z">
         <w:r>
-          <w:t xml:space="preserve">   --&gt; </w:t>
-        </w:r>
-        <w:proofErr w:type="spellStart"/>
-        <w:r>
-          <w:t>src</w:t>
-        </w:r>
-        <w:proofErr w:type="spellEnd"/>
-        <w:r>
-          <w:t>/main.rs:11:36</w:t>
+          <w:t xml:space="preserve">   --&gt; src/main.rs:11:36</w:t>
         </w:r>
       </w:ins>
-      <w:del w:id="69" w:author="Chris Krycho" w:date="2025-03-04T15:11:00Z">
+      <w:del w:id="75" w:author="Chris Krycho" w:date="2025-03-04T15:11:00Z">
         <w:r>
           <w:delText xml:space="preserve">   --&gt; src/main.rs:11:22</w:delText>
         </w:r>
@@ -8839,10 +7117,10 @@
       <w:pPr>
         <w:pStyle w:val="Code"/>
         <w:rPr>
-          <w:ins w:id="70" w:author="Chris Krycho" w:date="2025-03-04T15:12:00Z"/>
-        </w:rPr>
-      </w:pPr>
-      <w:ins w:id="71" w:author="Chris Krycho" w:date="2025-03-04T15:12:00Z">
+          <w:ins w:id="76" w:author="Chris Krycho" w:date="2025-03-04T15:12:00Z"/>
+        </w:rPr>
+      </w:pPr>
+      <w:ins w:id="77" w:author="Chris Krycho" w:date="2025-03-04T15:12:00Z">
         <w:r>
           <w:t xml:space="preserve">    |                        ------------- ^------</w:t>
         </w:r>
@@ -8852,15 +7130,15 @@
       <w:pPr>
         <w:pStyle w:val="Code"/>
         <w:rPr>
-          <w:ins w:id="72" w:author="Chris Krycho" w:date="2025-03-04T15:12:00Z"/>
-        </w:rPr>
-      </w:pPr>
-      <w:ins w:id="73" w:author="Chris Krycho" w:date="2025-03-04T15:12:00Z">
+          <w:ins w:id="78" w:author="Chris Krycho" w:date="2025-03-04T15:12:00Z"/>
+        </w:rPr>
+      </w:pPr>
+      <w:ins w:id="79" w:author="Chris Krycho" w:date="2025-03-04T15:12:00Z">
         <w:r>
           <w:t xml:space="preserve">    |                        |             |</w:t>
         </w:r>
       </w:ins>
-      <w:del w:id="74" w:author="Chris Krycho" w:date="2025-03-04T15:12:00Z">
+      <w:del w:id="80" w:author="Chris Krycho" w:date="2025-03-04T15:12:00Z">
         <w:r>
           <w:delText xml:space="preserve">    |  ______________________^^^^^^^^^^^^^_-</w:delText>
         </w:r>
@@ -8870,10 +7148,10 @@
       <w:pPr>
         <w:pStyle w:val="Code"/>
         <w:rPr>
-          <w:ins w:id="75" w:author="Chris Krycho" w:date="2025-03-04T15:12:00Z"/>
-        </w:rPr>
-      </w:pPr>
-      <w:ins w:id="76" w:author="Chris Krycho" w:date="2025-03-04T15:12:00Z">
+          <w:ins w:id="81" w:author="Chris Krycho" w:date="2025-03-04T15:12:00Z"/>
+        </w:rPr>
+      </w:pPr>
+      <w:ins w:id="82" w:author="Chris Krycho" w:date="2025-03-04T15:12:00Z">
         <w:r>
           <w:t xml:space="preserve">    |  ______________________|_____________within this</w:t>
         </w:r>
@@ -8883,17 +7161,9 @@
       <w:pPr>
         <w:pStyle w:val="Code"/>
       </w:pPr>
-      <w:ins w:id="77" w:author="Chris Krycho" w:date="2025-03-04T15:12:00Z">
+      <w:ins w:id="83" w:author="Chris Krycho" w:date="2025-03-04T15:12:00Z">
         <w:r>
-          <w:t>`{</w:t>
-        </w:r>
-        <w:proofErr w:type="spellStart"/>
-        <w:r>
-          <w:t>closure@src</w:t>
-        </w:r>
-        <w:proofErr w:type="spellEnd"/>
-        <w:r>
-          <w:t>/main.rs:11:36: 11:43}`</w:t>
+          <w:t>`{closure@src/main.rs:11:36: 11:43}`</w:t>
         </w:r>
       </w:ins>
     </w:p>
@@ -8909,18 +7179,18 @@
       <w:pPr>
         <w:pStyle w:val="Code"/>
         <w:rPr>
-          <w:del w:id="78" w:author="Chris Krycho" w:date="2025-03-04T15:12:00Z"/>
+          <w:del w:id="84" w:author="Chris Krycho" w:date="2025-03-04T15:12:00Z"/>
         </w:rPr>
       </w:pPr>
       <w:r>
         <w:t xml:space="preserve">    | |                      </w:t>
       </w:r>
-      <w:ins w:id="79" w:author="Chris Krycho" w:date="2025-03-04T15:12:00Z">
+      <w:ins w:id="85" w:author="Chris Krycho" w:date="2025-03-04T15:12:00Z">
         <w:r>
           <w:t>required by a bound introduced by this call</w:t>
         </w:r>
       </w:ins>
-      <w:del w:id="80" w:author="Chris Krycho" w:date="2025-03-04T15:12:00Z">
+      <w:del w:id="86" w:author="Chris Krycho" w:date="2025-03-04T15:12:00Z">
         <w:r>
           <w:delText>`Rc&lt;Mutex&lt;i32&gt;&gt;` cannot be sent between threads</w:delText>
         </w:r>
@@ -8930,7 +7200,7 @@
       <w:pPr>
         <w:pStyle w:val="Code"/>
       </w:pPr>
-      <w:del w:id="81" w:author="Chris Krycho" w:date="2025-03-04T15:12:00Z">
+      <w:del w:id="87" w:author="Chris Krycho" w:date="2025-03-04T15:12:00Z">
         <w:r>
           <w:delText>safely</w:delText>
         </w:r>
@@ -8941,15 +7211,7 @@
         <w:pStyle w:val="Code"/>
       </w:pPr>
       <w:r>
-        <w:t xml:space="preserve">12  | |             let mut num = </w:t>
-      </w:r>
-      <w:proofErr w:type="spellStart"/>
-      <w:r>
-        <w:t>counter.lock</w:t>
-      </w:r>
-      <w:proofErr w:type="spellEnd"/>
-      <w:r>
-        <w:t>().unwrap();</w:t>
+        <w:t>12  | |             let mut num = counter.lock().unwrap();</w:t>
       </w:r>
     </w:p>
     <w:p>
@@ -8972,7 +7234,7 @@
       <w:pPr>
         <w:pStyle w:val="Code"/>
         <w:rPr>
-          <w:del w:id="82" w:author="Chris Krycho" w:date="2025-03-04T15:15:00Z"/>
+          <w:del w:id="88" w:author="Chris Krycho" w:date="2025-03-04T15:15:00Z"/>
         </w:rPr>
       </w:pPr>
       <w:r>
@@ -8984,10 +7246,10 @@
         <w:pStyle w:val="Code"/>
         <w:ind w:left="0"/>
         <w:rPr>
-          <w:del w:id="83" w:author="Chris Krycho" w:date="2025-03-04T15:15:00Z"/>
-        </w:rPr>
-      </w:pPr>
-      <w:del w:id="84" w:author="Chris Krycho" w:date="2025-03-04T15:15:00Z">
+          <w:del w:id="89" w:author="Chris Krycho" w:date="2025-03-04T15:15:00Z"/>
+        </w:rPr>
+      </w:pPr>
+      <w:del w:id="90" w:author="Chris Krycho" w:date="2025-03-04T15:15:00Z">
         <w:r>
           <w:delText xml:space="preserve">    | |_________- within this `[closure@src/main.rs:11:36: 15:10]`</w:delText>
         </w:r>
@@ -8997,7 +7259,7 @@
       <w:pPr>
         <w:pStyle w:val="Code"/>
       </w:pPr>
-      <w:del w:id="85" w:author="Chris Krycho" w:date="2025-03-04T15:15:00Z">
+      <w:del w:id="91" w:author="Chris Krycho" w:date="2025-03-04T15:15:00Z">
         <w:r>
           <w:delText xml:space="preserve">    |</w:delText>
         </w:r>
@@ -9007,20 +7269,12 @@
       <w:pPr>
         <w:pStyle w:val="Code"/>
         <w:rPr>
-          <w:ins w:id="86" w:author="Chris Krycho" w:date="2025-03-04T15:13:00Z"/>
-        </w:rPr>
-      </w:pPr>
-      <w:ins w:id="87" w:author="Chris Krycho" w:date="2025-03-04T15:13:00Z">
+          <w:ins w:id="92" w:author="Chris Krycho" w:date="2025-03-04T15:13:00Z"/>
+        </w:rPr>
+      </w:pPr>
+      <w:ins w:id="93" w:author="Chris Krycho" w:date="2025-03-04T15:13:00Z">
         <w:r>
-          <w:t xml:space="preserve">    | |_________^ `</w:t>
-        </w:r>
-        <w:proofErr w:type="spellStart"/>
-        <w:r>
-          <w:t>Rc</w:t>
-        </w:r>
-        <w:proofErr w:type="spellEnd"/>
-        <w:r>
-          <w:t>&lt;Mutex&lt;i32&gt;&gt;` cannot be sent between threads safely</w:t>
+          <w:t xml:space="preserve">    | |_________^ `Rc&lt;Mutex&lt;i32&gt;&gt;` cannot be sent between threads safely</w:t>
         </w:r>
       </w:ins>
     </w:p>
@@ -9028,10 +7282,10 @@
       <w:pPr>
         <w:pStyle w:val="Code"/>
         <w:rPr>
-          <w:ins w:id="88" w:author="Chris Krycho" w:date="2025-03-04T15:13:00Z"/>
-        </w:rPr>
-      </w:pPr>
-      <w:ins w:id="89" w:author="Chris Krycho" w:date="2025-03-04T15:13:00Z">
+          <w:ins w:id="94" w:author="Chris Krycho" w:date="2025-03-04T15:13:00Z"/>
+        </w:rPr>
+      </w:pPr>
+      <w:ins w:id="95" w:author="Chris Krycho" w:date="2025-03-04T15:13:00Z">
         <w:r>
           <w:t xml:space="preserve">    |</w:t>
         </w:r>
@@ -9041,20 +7295,12 @@
       <w:pPr>
         <w:pStyle w:val="Code"/>
         <w:rPr>
-          <w:ins w:id="90" w:author="Chris Krycho" w:date="2025-03-04T15:16:00Z"/>
-        </w:rPr>
-      </w:pPr>
-      <w:ins w:id="91" w:author="Chris Krycho" w:date="2025-03-04T15:13:00Z">
+          <w:ins w:id="96" w:author="Chris Krycho" w:date="2025-03-04T15:16:00Z"/>
+        </w:rPr>
+      </w:pPr>
+      <w:ins w:id="97" w:author="Chris Krycho" w:date="2025-03-04T15:13:00Z">
         <w:r>
-          <w:t xml:space="preserve">    = help: within `{</w:t>
-        </w:r>
-        <w:proofErr w:type="spellStart"/>
-        <w:r>
-          <w:t>closure@src</w:t>
-        </w:r>
-        <w:proofErr w:type="spellEnd"/>
-        <w:r>
-          <w:t>/main.rs:11:36: 11:43}`, the trait `Send` is</w:t>
+          <w:t xml:space="preserve">    = help: within `{closure@src/main.rs:11:36: 11:43}`, the trait `Send` is</w:t>
         </w:r>
       </w:ins>
     </w:p>
@@ -9062,20 +7308,12 @@
       <w:pPr>
         <w:pStyle w:val="Code"/>
         <w:rPr>
-          <w:ins w:id="92" w:author="Chris Krycho" w:date="2025-03-04T15:16:00Z"/>
-        </w:rPr>
-      </w:pPr>
-      <w:ins w:id="93" w:author="Chris Krycho" w:date="2025-03-04T15:13:00Z">
+          <w:ins w:id="98" w:author="Chris Krycho" w:date="2025-03-04T15:16:00Z"/>
+        </w:rPr>
+      </w:pPr>
+      <w:ins w:id="99" w:author="Chris Krycho" w:date="2025-03-04T15:13:00Z">
         <w:r>
-          <w:t>not implemented for `</w:t>
-        </w:r>
-        <w:proofErr w:type="spellStart"/>
-        <w:r>
-          <w:t>Rc</w:t>
-        </w:r>
-        <w:proofErr w:type="spellEnd"/>
-        <w:r>
-          <w:t>&lt;Mutex&lt;i32&gt;&gt;`, which is required by</w:t>
+          <w:t>not implemented for `Rc&lt;Mutex&lt;i32&gt;&gt;`, which is required by</w:t>
         </w:r>
       </w:ins>
     </w:p>
@@ -9083,21 +7321,13 @@
       <w:pPr>
         <w:pStyle w:val="Code"/>
         <w:rPr>
-          <w:ins w:id="94" w:author="Chris Krycho" w:date="2025-03-04T15:13:00Z"/>
-        </w:rPr>
-      </w:pPr>
-      <w:ins w:id="95" w:author="Chris Krycho" w:date="2025-03-04T15:13:00Z">
+          <w:ins w:id="100" w:author="Chris Krycho" w:date="2025-03-04T15:13:00Z"/>
+        </w:rPr>
+      </w:pPr>
+      <w:ins w:id="101" w:author="Chris Krycho" w:date="2025-03-04T15:13:00Z">
         <w:r>
           <w:lastRenderedPageBreak/>
-          <w:t>`{</w:t>
-        </w:r>
-        <w:proofErr w:type="spellStart"/>
-        <w:r>
-          <w:t>closure@src</w:t>
-        </w:r>
-        <w:proofErr w:type="spellEnd"/>
-        <w:r>
-          <w:t>/main.rs:11:36: 11:43}: Send`</w:t>
+          <w:t>`{closure@src/main.rs:11:36: 11:43}: Send`</w:t>
         </w:r>
       </w:ins>
     </w:p>
@@ -9105,10 +7335,10 @@
       <w:pPr>
         <w:pStyle w:val="Code"/>
         <w:rPr>
-          <w:ins w:id="96" w:author="Chris Krycho" w:date="2025-03-04T15:18:00Z"/>
-        </w:rPr>
-      </w:pPr>
-      <w:ins w:id="97" w:author="Chris Krycho" w:date="2025-03-04T15:18:00Z">
+          <w:ins w:id="102" w:author="Chris Krycho" w:date="2025-03-04T15:18:00Z"/>
+        </w:rPr>
+      </w:pPr>
+      <w:ins w:id="103" w:author="Chris Krycho" w:date="2025-03-04T15:18:00Z">
         <w:r>
           <w:t>note: required because it's used within this closure</w:t>
         </w:r>
@@ -9118,20 +7348,12 @@
       <w:pPr>
         <w:pStyle w:val="Code"/>
         <w:rPr>
-          <w:ins w:id="98" w:author="Chris Krycho" w:date="2025-03-04T15:18:00Z"/>
-        </w:rPr>
-      </w:pPr>
-      <w:ins w:id="99" w:author="Chris Krycho" w:date="2025-03-04T15:18:00Z">
+          <w:ins w:id="104" w:author="Chris Krycho" w:date="2025-03-04T15:18:00Z"/>
+        </w:rPr>
+      </w:pPr>
+      <w:ins w:id="105" w:author="Chris Krycho" w:date="2025-03-04T15:18:00Z">
         <w:r>
-          <w:t xml:space="preserve">   --&gt; </w:t>
-        </w:r>
-        <w:proofErr w:type="spellStart"/>
-        <w:r>
-          <w:t>src</w:t>
-        </w:r>
-        <w:proofErr w:type="spellEnd"/>
-        <w:r>
-          <w:t>/main.rs:11:36</w:t>
+          <w:t xml:space="preserve">   --&gt; src/main.rs:11:36</w:t>
         </w:r>
       </w:ins>
     </w:p>
@@ -9139,10 +7361,10 @@
       <w:pPr>
         <w:pStyle w:val="Code"/>
         <w:rPr>
-          <w:ins w:id="100" w:author="Chris Krycho" w:date="2025-03-04T15:18:00Z"/>
-        </w:rPr>
-      </w:pPr>
-      <w:ins w:id="101" w:author="Chris Krycho" w:date="2025-03-04T15:18:00Z">
+          <w:ins w:id="106" w:author="Chris Krycho" w:date="2025-03-04T15:18:00Z"/>
+        </w:rPr>
+      </w:pPr>
+      <w:ins w:id="107" w:author="Chris Krycho" w:date="2025-03-04T15:18:00Z">
         <w:r>
           <w:t xml:space="preserve">    |</w:t>
         </w:r>
@@ -9152,10 +7374,10 @@
       <w:pPr>
         <w:pStyle w:val="Code"/>
         <w:rPr>
-          <w:ins w:id="102" w:author="Chris Krycho" w:date="2025-03-04T15:18:00Z"/>
-        </w:rPr>
-      </w:pPr>
-      <w:ins w:id="103" w:author="Chris Krycho" w:date="2025-03-04T15:18:00Z">
+          <w:ins w:id="108" w:author="Chris Krycho" w:date="2025-03-04T15:18:00Z"/>
+        </w:rPr>
+      </w:pPr>
+      <w:ins w:id="109" w:author="Chris Krycho" w:date="2025-03-04T15:18:00Z">
         <w:r>
           <w:t>11  |         let handle = thread::spawn(move || {</w:t>
         </w:r>
@@ -9165,10 +7387,10 @@
       <w:pPr>
         <w:pStyle w:val="Code"/>
         <w:rPr>
-          <w:ins w:id="104" w:author="Chris Krycho" w:date="2025-03-04T15:18:00Z"/>
-        </w:rPr>
-      </w:pPr>
-      <w:ins w:id="105" w:author="Chris Krycho" w:date="2025-03-04T15:18:00Z">
+          <w:ins w:id="110" w:author="Chris Krycho" w:date="2025-03-04T15:18:00Z"/>
+        </w:rPr>
+      </w:pPr>
+      <w:ins w:id="111" w:author="Chris Krycho" w:date="2025-03-04T15:18:00Z">
         <w:r>
           <w:t xml:space="preserve">    |                                    ^^^^^^^</w:t>
         </w:r>
@@ -9178,15 +7400,15 @@
       <w:pPr>
         <w:pStyle w:val="Code"/>
         <w:rPr>
-          <w:del w:id="106" w:author="Chris Krycho" w:date="2025-03-04T15:13:00Z"/>
-        </w:rPr>
-      </w:pPr>
-      <w:ins w:id="107" w:author="Chris Krycho" w:date="2025-03-04T15:13:00Z">
+          <w:del w:id="112" w:author="Chris Krycho" w:date="2025-03-04T15:13:00Z"/>
+        </w:rPr>
+      </w:pPr>
+      <w:ins w:id="113" w:author="Chris Krycho" w:date="2025-03-04T15:13:00Z">
         <w:r>
           <w:t>note: required by a bound in `spawn`</w:t>
         </w:r>
       </w:ins>
-      <w:del w:id="108" w:author="Chris Krycho" w:date="2025-03-04T15:13:00Z">
+      <w:del w:id="114" w:author="Chris Krycho" w:date="2025-03-04T15:13:00Z">
         <w:r>
           <w:delText>= help: within `[closure@src/main.rs:11:36: 15:10]`,</w:delText>
         </w:r>
@@ -9205,10 +7427,10 @@
       <w:pPr>
         <w:pStyle w:val="Code"/>
         <w:rPr>
-          <w:del w:id="109" w:author="Chris Krycho" w:date="2025-03-04T15:13:00Z"/>
-        </w:rPr>
-      </w:pPr>
-      <w:del w:id="110" w:author="Chris Krycho" w:date="2025-03-04T15:13:00Z">
+          <w:del w:id="115" w:author="Chris Krycho" w:date="2025-03-04T15:13:00Z"/>
+        </w:rPr>
+      </w:pPr>
+      <w:del w:id="116" w:author="Chris Krycho" w:date="2025-03-04T15:13:00Z">
         <w:r>
           <w:delText>implemented for `Rc&lt;Mutex&lt;i32&gt;&gt;`</w:delText>
         </w:r>
@@ -9218,10 +7440,10 @@
       <w:pPr>
         <w:pStyle w:val="Code"/>
         <w:rPr>
-          <w:del w:id="111" w:author="Chris Krycho" w:date="2025-03-04T15:13:00Z"/>
-        </w:rPr>
-      </w:pPr>
-      <w:del w:id="112" w:author="Chris Krycho" w:date="2025-03-04T15:13:00Z">
+          <w:del w:id="117" w:author="Chris Krycho" w:date="2025-03-04T15:13:00Z"/>
+        </w:rPr>
+      </w:pPr>
+      <w:del w:id="118" w:author="Chris Krycho" w:date="2025-03-04T15:13:00Z">
         <w:r>
           <w:delText xml:space="preserve">    = note: required because it appears within the type</w:delText>
         </w:r>
@@ -9231,10 +7453,10 @@
       <w:pPr>
         <w:pStyle w:val="Code"/>
         <w:rPr>
-          <w:del w:id="113" w:author="Chris Krycho" w:date="2025-03-04T15:13:00Z"/>
-        </w:rPr>
-      </w:pPr>
-      <w:del w:id="114" w:author="Chris Krycho" w:date="2025-03-04T15:13:00Z">
+          <w:del w:id="119" w:author="Chris Krycho" w:date="2025-03-04T15:13:00Z"/>
+        </w:rPr>
+      </w:pPr>
+      <w:del w:id="120" w:author="Chris Krycho" w:date="2025-03-04T15:13:00Z">
         <w:r>
           <w:delText>`[closure@src/main.rs:11:36: 15:10]`</w:delText>
         </w:r>
@@ -9244,7 +7466,7 @@
       <w:pPr>
         <w:pStyle w:val="Code"/>
       </w:pPr>
-      <w:del w:id="115" w:author="Chris Krycho" w:date="2025-03-04T15:13:00Z">
+      <w:del w:id="121" w:author="Chris Krycho" w:date="2025-03-04T15:13:00Z">
         <w:r>
           <w:delText>note: required by a bound in `spawn`</w:delText>
         </w:r>
@@ -9261,21 +7483,7 @@
         <w:rPr>
           <w:rStyle w:val="Literal"/>
         </w:rPr>
-        <w:t>`</w:t>
-      </w:r>
-      <w:proofErr w:type="spellStart"/>
-      <w:r>
-        <w:rPr>
-          <w:rStyle w:val="Literal"/>
-        </w:rPr>
-        <w:t>Rc</w:t>
-      </w:r>
-      <w:proofErr w:type="spellEnd"/>
-      <w:r>
-        <w:rPr>
-          <w:rStyle w:val="Literal"/>
-        </w:rPr>
-        <w:t>&lt;Mutex&lt;i32&gt;&gt;` cannot be sent between threads safely</w:t>
+        <w:t>`Rc&lt;Mutex&lt;i32&gt;&gt;` cannot be sent between threads safely</w:t>
       </w:r>
       <w:r>
         <w:t> </w:t>
@@ -9293,21 +7501,7 @@
         <w:rPr>
           <w:rStyle w:val="Literal"/>
         </w:rPr>
-        <w:t>the trait `Send` is not implemented for `</w:t>
-      </w:r>
-      <w:proofErr w:type="spellStart"/>
-      <w:r>
-        <w:rPr>
-          <w:rStyle w:val="Literal"/>
-        </w:rPr>
-        <w:t>Rc</w:t>
-      </w:r>
-      <w:proofErr w:type="spellEnd"/>
-      <w:r>
-        <w:rPr>
-          <w:rStyle w:val="Literal"/>
-        </w:rPr>
-        <w:t xml:space="preserve">&lt;Mutex&lt;i32&gt;&gt;` </w:t>
+        <w:t xml:space="preserve">the trait `Send` is not implemented for `Rc&lt;Mutex&lt;i32&gt;&gt;` </w:t>
       </w:r>
       <w:r>
         <w:rPr>
@@ -9335,36 +7529,20 @@
       <w:r>
         <w:t xml:space="preserve">Unfortunately, </w:t>
       </w:r>
-      <w:proofErr w:type="spellStart"/>
-      <w:r>
-        <w:rPr>
-          <w:rStyle w:val="Literal"/>
-        </w:rPr>
-        <w:t>Rc</w:t>
-      </w:r>
-      <w:proofErr w:type="spellEnd"/>
-      <w:r>
-        <w:rPr>
-          <w:rStyle w:val="Literal"/>
-        </w:rPr>
-        <w:t>&lt;T&gt;</w:t>
+      <w:r>
+        <w:rPr>
+          <w:rStyle w:val="Literal"/>
+        </w:rPr>
+        <w:t>Rc&lt;T&gt;</w:t>
       </w:r>
       <w:r>
         <w:t xml:space="preserve"> is not safe to share across threads. When </w:t>
       </w:r>
-      <w:proofErr w:type="spellStart"/>
-      <w:r>
-        <w:rPr>
-          <w:rStyle w:val="Literal"/>
-        </w:rPr>
-        <w:t>Rc</w:t>
-      </w:r>
-      <w:proofErr w:type="spellEnd"/>
-      <w:r>
-        <w:rPr>
-          <w:rStyle w:val="Literal"/>
-        </w:rPr>
-        <w:t>&lt;T&gt;</w:t>
+      <w:r>
+        <w:rPr>
+          <w:rStyle w:val="Literal"/>
+        </w:rPr>
+        <w:t>Rc&lt;T&gt;</w:t>
       </w:r>
       <w:r>
         <w:t xml:space="preserve"> manages the reference count, it adds to the count for each call to </w:t>
@@ -9378,19 +7556,11 @@
       <w:r>
         <w:t xml:space="preserve"> and subtracts from the count when each clone is dropped. But it doesn’t use any concurrency primitives to make sure that changes to the count can’t be interrupted by another thread. This could lead to wrong counts—subtle bugs that could in turn lead to memory leaks or a value being dropped before we’re done with it. What we need is a type that is exactly like </w:t>
       </w:r>
-      <w:proofErr w:type="spellStart"/>
-      <w:r>
-        <w:rPr>
-          <w:rStyle w:val="Literal"/>
-        </w:rPr>
-        <w:t>Rc</w:t>
-      </w:r>
-      <w:proofErr w:type="spellEnd"/>
-      <w:r>
-        <w:rPr>
-          <w:rStyle w:val="Literal"/>
-        </w:rPr>
-        <w:t>&lt;T&gt;</w:t>
+      <w:r>
+        <w:rPr>
+          <w:rStyle w:val="Literal"/>
+        </w:rPr>
+        <w:t>Rc&lt;T&gt;</w:t>
       </w:r>
       <w:r>
         <w:t>, but that makes changes to the reference count in a thread-safe way.</w:t>
@@ -9429,19 +7599,11 @@
       <w:r>
         <w:t xml:space="preserve"> a type like </w:t>
       </w:r>
-      <w:proofErr w:type="spellStart"/>
-      <w:r>
-        <w:rPr>
-          <w:rStyle w:val="Literal"/>
-        </w:rPr>
-        <w:t>Rc</w:t>
-      </w:r>
-      <w:proofErr w:type="spellEnd"/>
-      <w:r>
-        <w:rPr>
-          <w:rStyle w:val="Literal"/>
-        </w:rPr>
-        <w:t>&lt;T&gt;</w:t>
+      <w:r>
+        <w:rPr>
+          <w:rStyle w:val="Literal"/>
+        </w:rPr>
+        <w:t>Rc&lt;T&gt;</w:t>
       </w:r>
       <w:r>
         <w:t xml:space="preserve"> that is safe to use in concurrent situations. The </w:t>
@@ -9516,19 +7678,11 @@
       <w:r>
         <w:t xml:space="preserve"> and </w:t>
       </w:r>
-      <w:proofErr w:type="spellStart"/>
-      <w:r>
-        <w:rPr>
-          <w:rStyle w:val="Literal"/>
-        </w:rPr>
-        <w:t>Rc</w:t>
-      </w:r>
-      <w:proofErr w:type="spellEnd"/>
-      <w:r>
-        <w:rPr>
-          <w:rStyle w:val="Literal"/>
-        </w:rPr>
-        <w:t>&lt;T&gt;</w:t>
+      <w:r>
+        <w:rPr>
+          <w:rStyle w:val="Literal"/>
+        </w:rPr>
+        <w:t>Rc&lt;T&gt;</w:t>
       </w:r>
       <w:r>
         <w:t xml:space="preserve"> have the same API, so we fix our program by changing the </w:t>
@@ -9601,28 +7755,36 @@
       <w:pPr>
         <w:pStyle w:val="Code"/>
       </w:pPr>
-      <w:proofErr w:type="spellStart"/>
       <w:r>
         <w:rPr>
           <w:rStyle w:val="LiteralGray"/>
         </w:rPr>
-        <w:t>fn</w:t>
-      </w:r>
-      <w:proofErr w:type="spellEnd"/>
+        <w:t>fn main() {</w:t>
+      </w:r>
+    </w:p>
+    <w:p>
+      <w:pPr>
+        <w:pStyle w:val="Code"/>
+      </w:pPr>
+      <w:r>
+        <w:t xml:space="preserve">    let counter = Arc::new(Mutex::new(0));</w:t>
+      </w:r>
+    </w:p>
+    <w:p>
+      <w:pPr>
+        <w:pStyle w:val="Code"/>
+      </w:pPr>
       <w:r>
         <w:rPr>
           <w:rStyle w:val="LiteralGray"/>
         </w:rPr>
-        <w:t xml:space="preserve"> main() {</w:t>
-      </w:r>
-    </w:p>
-    <w:p>
-      <w:pPr>
-        <w:pStyle w:val="Code"/>
-      </w:pPr>
-      <w:r>
-        <w:t xml:space="preserve">    let counter = Arc::new(Mutex::new(0));</w:t>
-      </w:r>
+        <w:t xml:space="preserve">    let mut handles = vec![];</w:t>
+      </w:r>
+    </w:p>
+    <w:p>
+      <w:pPr>
+        <w:pStyle w:val="Code"/>
+      </w:pPr>
     </w:p>
     <w:p>
       <w:pPr>
@@ -9632,21 +7794,37 @@
         <w:rPr>
           <w:rStyle w:val="LiteralGray"/>
         </w:rPr>
-        <w:t xml:space="preserve">    let mut handles = </w:t>
-      </w:r>
-      <w:proofErr w:type="spellStart"/>
+        <w:t xml:space="preserve">    for _ in 0..10 {</w:t>
+      </w:r>
+    </w:p>
+    <w:p>
+      <w:pPr>
+        <w:pStyle w:val="Code"/>
+      </w:pPr>
+      <w:r>
+        <w:t xml:space="preserve">        let counter = Arc::clone(&amp;counter);</w:t>
+      </w:r>
+    </w:p>
+    <w:p>
+      <w:pPr>
+        <w:pStyle w:val="Code"/>
+      </w:pPr>
       <w:r>
         <w:rPr>
           <w:rStyle w:val="LiteralGray"/>
         </w:rPr>
-        <w:t>vec</w:t>
-      </w:r>
-      <w:proofErr w:type="spellEnd"/>
+        <w:t xml:space="preserve">        let handle = thread::spawn(move || {</w:t>
+      </w:r>
+    </w:p>
+    <w:p>
+      <w:pPr>
+        <w:pStyle w:val="Code"/>
+      </w:pPr>
       <w:r>
         <w:rPr>
           <w:rStyle w:val="LiteralGray"/>
         </w:rPr>
-        <w:t>![];</w:t>
+        <w:t xml:space="preserve">            let mut num = counter.lock().unwrap();</w:t>
       </w:r>
     </w:p>
     <w:p>
@@ -9662,15 +7840,7 @@
         <w:rPr>
           <w:rStyle w:val="LiteralGray"/>
         </w:rPr>
-        <w:t xml:space="preserve">    for _ in 0..10 {</w:t>
-      </w:r>
-    </w:p>
-    <w:p>
-      <w:pPr>
-        <w:pStyle w:val="Code"/>
-      </w:pPr>
-      <w:r>
-        <w:t xml:space="preserve">        let counter = Arc::clone(&amp;counter);</w:t>
+        <w:t xml:space="preserve">            *num += 1;</w:t>
       </w:r>
     </w:p>
     <w:p>
@@ -9681,7 +7851,7 @@
         <w:rPr>
           <w:rStyle w:val="LiteralGray"/>
         </w:rPr>
-        <w:t xml:space="preserve">        let handle = thread::spawn(move || {</w:t>
+        <w:t xml:space="preserve">        });</w:t>
       </w:r>
     </w:p>
     <w:p>
@@ -9692,27 +7862,35 @@
         <w:rPr>
           <w:rStyle w:val="LiteralGray"/>
         </w:rPr>
-        <w:t xml:space="preserve">            let mut num = </w:t>
-      </w:r>
-      <w:proofErr w:type="spellStart"/>
+        <w:t xml:space="preserve">        handles.push(handle);</w:t>
+      </w:r>
+    </w:p>
+    <w:p>
+      <w:pPr>
+        <w:pStyle w:val="Code"/>
+      </w:pPr>
       <w:r>
         <w:rPr>
           <w:rStyle w:val="LiteralGray"/>
         </w:rPr>
-        <w:t>counter.lock</w:t>
-      </w:r>
-      <w:proofErr w:type="spellEnd"/>
+        <w:t xml:space="preserve">    }</w:t>
+      </w:r>
+    </w:p>
+    <w:p>
+      <w:pPr>
+        <w:pStyle w:val="Code"/>
+      </w:pPr>
+    </w:p>
+    <w:p>
+      <w:pPr>
+        <w:pStyle w:val="Code"/>
+      </w:pPr>
       <w:r>
         <w:rPr>
           <w:rStyle w:val="LiteralGray"/>
         </w:rPr>
-        <w:t>().unwrap();</w:t>
-      </w:r>
-    </w:p>
-    <w:p>
-      <w:pPr>
-        <w:pStyle w:val="Code"/>
-      </w:pPr>
+        <w:t xml:space="preserve">    for handle in handles {</w:t>
+      </w:r>
     </w:p>
     <w:p>
       <w:pPr>
@@ -9722,7 +7900,7 @@
         <w:rPr>
           <w:rStyle w:val="LiteralGray"/>
         </w:rPr>
-        <w:t xml:space="preserve">            *num += 1;</w:t>
+        <w:t xml:space="preserve">        handle.join().unwrap();</w:t>
       </w:r>
     </w:p>
     <w:p>
@@ -9733,8 +7911,13 @@
         <w:rPr>
           <w:rStyle w:val="LiteralGray"/>
         </w:rPr>
-        <w:t xml:space="preserve">        });</w:t>
-      </w:r>
+        <w:t xml:space="preserve">    }</w:t>
+      </w:r>
+    </w:p>
+    <w:p>
+      <w:pPr>
+        <w:pStyle w:val="Code"/>
+      </w:pPr>
     </w:p>
     <w:p>
       <w:pPr>
@@ -9744,128 +7927,7 @@
         <w:rPr>
           <w:rStyle w:val="LiteralGray"/>
         </w:rPr>
-        <w:t xml:space="preserve">        </w:t>
-      </w:r>
-      <w:proofErr w:type="spellStart"/>
-      <w:r>
-        <w:rPr>
-          <w:rStyle w:val="LiteralGray"/>
-        </w:rPr>
-        <w:t>handles.push</w:t>
-      </w:r>
-      <w:proofErr w:type="spellEnd"/>
-      <w:r>
-        <w:rPr>
-          <w:rStyle w:val="LiteralGray"/>
-        </w:rPr>
-        <w:t>(handle);</w:t>
-      </w:r>
-    </w:p>
-    <w:p>
-      <w:pPr>
-        <w:pStyle w:val="Code"/>
-      </w:pPr>
-      <w:r>
-        <w:rPr>
-          <w:rStyle w:val="LiteralGray"/>
-        </w:rPr>
-        <w:t xml:space="preserve">    }</w:t>
-      </w:r>
-    </w:p>
-    <w:p>
-      <w:pPr>
-        <w:pStyle w:val="Code"/>
-      </w:pPr>
-    </w:p>
-    <w:p>
-      <w:pPr>
-        <w:pStyle w:val="Code"/>
-      </w:pPr>
-      <w:r>
-        <w:rPr>
-          <w:rStyle w:val="LiteralGray"/>
-        </w:rPr>
-        <w:t xml:space="preserve">    for handle in handles {</w:t>
-      </w:r>
-    </w:p>
-    <w:p>
-      <w:pPr>
-        <w:pStyle w:val="Code"/>
-      </w:pPr>
-      <w:r>
-        <w:rPr>
-          <w:rStyle w:val="LiteralGray"/>
-        </w:rPr>
-        <w:t xml:space="preserve">        </w:t>
-      </w:r>
-      <w:proofErr w:type="spellStart"/>
-      <w:r>
-        <w:rPr>
-          <w:rStyle w:val="LiteralGray"/>
-        </w:rPr>
-        <w:t>handle.join</w:t>
-      </w:r>
-      <w:proofErr w:type="spellEnd"/>
-      <w:r>
-        <w:rPr>
-          <w:rStyle w:val="LiteralGray"/>
-        </w:rPr>
-        <w:t>().unwrap();</w:t>
-      </w:r>
-    </w:p>
-    <w:p>
-      <w:pPr>
-        <w:pStyle w:val="Code"/>
-      </w:pPr>
-      <w:r>
-        <w:rPr>
-          <w:rStyle w:val="LiteralGray"/>
-        </w:rPr>
-        <w:t xml:space="preserve">    }</w:t>
-      </w:r>
-    </w:p>
-    <w:p>
-      <w:pPr>
-        <w:pStyle w:val="Code"/>
-      </w:pPr>
-    </w:p>
-    <w:p>
-      <w:pPr>
-        <w:pStyle w:val="Code"/>
-      </w:pPr>
-      <w:r>
-        <w:rPr>
-          <w:rStyle w:val="LiteralGray"/>
-        </w:rPr>
-        <w:t xml:space="preserve">    </w:t>
-      </w:r>
-      <w:proofErr w:type="spellStart"/>
-      <w:r>
-        <w:rPr>
-          <w:rStyle w:val="LiteralGray"/>
-        </w:rPr>
-        <w:t>println</w:t>
-      </w:r>
-      <w:proofErr w:type="spellEnd"/>
-      <w:r>
-        <w:rPr>
-          <w:rStyle w:val="LiteralGray"/>
-        </w:rPr>
-        <w:t>!("Result: {}", *</w:t>
-      </w:r>
-      <w:proofErr w:type="spellStart"/>
-      <w:r>
-        <w:rPr>
-          <w:rStyle w:val="LiteralGray"/>
-        </w:rPr>
-        <w:t>counter.lock</w:t>
-      </w:r>
-      <w:proofErr w:type="spellEnd"/>
-      <w:r>
-        <w:rPr>
-          <w:rStyle w:val="LiteralGray"/>
-        </w:rPr>
-        <w:t>().unwrap());</w:t>
+        <w:t xml:space="preserve">    println!("Result: {}", *counter.lock().unwrap());</w:t>
       </w:r>
     </w:p>
     <w:p>
@@ -9998,23 +8060,7 @@
       </w:pPr>
       <w:r>
         <w:lastRenderedPageBreak/>
-        <w:t xml:space="preserve">Similarities Between </w:t>
-      </w:r>
-      <w:proofErr w:type="spellStart"/>
-      <w:r>
-        <w:t>RefCell</w:t>
-      </w:r>
-      <w:proofErr w:type="spellEnd"/>
-      <w:r>
-        <w:t>&lt;T&gt;/</w:t>
-      </w:r>
-      <w:proofErr w:type="spellStart"/>
-      <w:r>
-        <w:t>Rc</w:t>
-      </w:r>
-      <w:proofErr w:type="spellEnd"/>
-      <w:r>
-        <w:t>&lt;T&gt; and Mutex&lt;T&gt;/Arc&lt;T&gt;</w:t>
+        <w:t>Similarities Between RefCell&lt;T&gt;/Rc&lt;T&gt; and Mutex&lt;T&gt;/Arc&lt;T&gt;</w:t>
       </w:r>
     </w:p>
     <w:p>
@@ -10042,7 +8088,7 @@
       <w:r>
         <w:t xml:space="preserve"> is immutable</w:t>
       </w:r>
-      <w:del w:id="116" w:author="Chris Krycho" w:date="2025-03-04T15:21:00Z">
+      <w:del w:id="122" w:author="Chris Krycho" w:date="2025-03-04T15:21:00Z">
         <w:r>
           <w:delText>,</w:delText>
         </w:r>
@@ -10068,19 +8114,11 @@
       <w:r>
         <w:t xml:space="preserve"> family does. In the same way we used </w:t>
       </w:r>
-      <w:proofErr w:type="spellStart"/>
-      <w:r>
-        <w:rPr>
-          <w:rStyle w:val="Literal"/>
-        </w:rPr>
-        <w:t>RefCell</w:t>
-      </w:r>
-      <w:proofErr w:type="spellEnd"/>
-      <w:r>
-        <w:rPr>
-          <w:rStyle w:val="Literal"/>
-        </w:rPr>
-        <w:t>&lt;T&gt;</w:t>
+      <w:r>
+        <w:rPr>
+          <w:rStyle w:val="Literal"/>
+        </w:rPr>
+        <w:t>RefCell&lt;T&gt;</w:t>
       </w:r>
       <w:r>
         <w:t xml:space="preserve"> in </w:t>
@@ -10094,19 +8132,11 @@
       <w:r>
         <w:t xml:space="preserve"> to allow us to mutate contents inside an </w:t>
       </w:r>
-      <w:proofErr w:type="spellStart"/>
-      <w:r>
-        <w:rPr>
-          <w:rStyle w:val="Literal"/>
-        </w:rPr>
-        <w:t>Rc</w:t>
-      </w:r>
-      <w:proofErr w:type="spellEnd"/>
-      <w:r>
-        <w:rPr>
-          <w:rStyle w:val="Literal"/>
-        </w:rPr>
-        <w:t>&lt;T&gt;</w:t>
+      <w:r>
+        <w:rPr>
+          <w:rStyle w:val="Literal"/>
+        </w:rPr>
+        <w:t>Rc&lt;T&gt;</w:t>
       </w:r>
       <w:r>
         <w:t xml:space="preserve">, we use </w:t>
@@ -10155,36 +8185,20 @@
       <w:r>
         <w:t xml:space="preserve"> that using </w:t>
       </w:r>
-      <w:proofErr w:type="spellStart"/>
-      <w:r>
-        <w:rPr>
-          <w:rStyle w:val="Literal"/>
-        </w:rPr>
-        <w:t>Rc</w:t>
-      </w:r>
-      <w:proofErr w:type="spellEnd"/>
-      <w:r>
-        <w:rPr>
-          <w:rStyle w:val="Literal"/>
-        </w:rPr>
-        <w:t>&lt;T&gt;</w:t>
+      <w:r>
+        <w:rPr>
+          <w:rStyle w:val="Literal"/>
+        </w:rPr>
+        <w:t>Rc&lt;T&gt;</w:t>
       </w:r>
       <w:r>
         <w:t xml:space="preserve"> came with the risk of creating reference cycles, where two </w:t>
       </w:r>
-      <w:proofErr w:type="spellStart"/>
-      <w:r>
-        <w:rPr>
-          <w:rStyle w:val="Literal"/>
-        </w:rPr>
-        <w:t>Rc</w:t>
-      </w:r>
-      <w:proofErr w:type="spellEnd"/>
-      <w:r>
-        <w:rPr>
-          <w:rStyle w:val="Literal"/>
-        </w:rPr>
-        <w:t>&lt;T&gt;</w:t>
+      <w:r>
+        <w:rPr>
+          <w:rStyle w:val="Literal"/>
+        </w:rPr>
+        <w:t>Rc&lt;T&gt;</w:t>
       </w:r>
       <w:r>
         <w:t xml:space="preserve"> values refer to each other, causing memory leaks. </w:t>
@@ -10234,14 +8248,12 @@
       <w:r>
         <w:t xml:space="preserve"> and </w:t>
       </w:r>
-      <w:proofErr w:type="spellStart"/>
       <w:r>
         <w:rPr>
           <w:rStyle w:val="Literal"/>
         </w:rPr>
         <w:t>MutexGuard</w:t>
       </w:r>
-      <w:proofErr w:type="spellEnd"/>
       <w:r>
         <w:t xml:space="preserve"> offers useful information.</w:t>
       </w:r>
@@ -10287,7 +8299,7 @@
       <w:r>
         <w:t xml:space="preserve">Interestingly, </w:t>
       </w:r>
-      <w:del w:id="117" w:author="Chris Krycho" w:date="2025-03-04T15:26:00Z">
+      <w:del w:id="123" w:author="Chris Krycho" w:date="2025-03-04T15:26:00Z">
         <w:r>
           <w:delText xml:space="preserve">the Rust language has </w:delText>
         </w:r>
@@ -10301,7 +8313,7 @@
           <w:delText xml:space="preserve"> few concurrency features. Almost </w:delText>
         </w:r>
       </w:del>
-      <w:ins w:id="118" w:author="Chris Krycho" w:date="2025-03-04T15:26:00Z">
+      <w:ins w:id="124" w:author="Chris Krycho" w:date="2025-03-04T15:26:00Z">
         <w:r>
           <w:t xml:space="preserve">almost </w:t>
         </w:r>
@@ -10317,17 +8329,17 @@
       <w:r>
         <w:t xml:space="preserve">However, </w:t>
       </w:r>
-      <w:ins w:id="119" w:author="Chris Krycho" w:date="2025-03-04T15:26:00Z">
+      <w:ins w:id="125" w:author="Chris Krycho" w:date="2025-03-04T15:26:00Z">
         <w:r>
           <w:t xml:space="preserve">among </w:t>
         </w:r>
       </w:ins>
-      <w:del w:id="120" w:author="Chris Krycho" w:date="2025-03-04T15:26:00Z">
+      <w:del w:id="126" w:author="Chris Krycho" w:date="2025-03-04T15:26:00Z">
         <w:r>
           <w:delText>two</w:delText>
         </w:r>
       </w:del>
-      <w:ins w:id="121" w:author="Chris Krycho" w:date="2025-03-04T15:26:00Z">
+      <w:ins w:id="127" w:author="Chris Krycho" w:date="2025-03-04T15:26:00Z">
         <w:r>
           <w:t>the key</w:t>
         </w:r>
@@ -10335,12 +8347,12 @@
       <w:r>
         <w:t xml:space="preserve"> concurrency concepts </w:t>
       </w:r>
-      <w:ins w:id="122" w:author="Chris Krycho" w:date="2025-03-04T15:27:00Z">
+      <w:ins w:id="128" w:author="Chris Krycho" w:date="2025-03-04T15:27:00Z">
         <w:r>
           <w:t xml:space="preserve">that are </w:t>
         </w:r>
       </w:ins>
-      <w:del w:id="123" w:author="Chris Krycho" w:date="2025-03-04T15:26:00Z">
+      <w:del w:id="129" w:author="Chris Krycho" w:date="2025-03-04T15:26:00Z">
         <w:r>
           <w:delText xml:space="preserve">are </w:delText>
         </w:r>
@@ -10348,17 +8360,17 @@
       <w:r>
         <w:t>embedded in the language</w:t>
       </w:r>
-      <w:ins w:id="124" w:author="Chris Krycho" w:date="2025-03-04T15:27:00Z">
+      <w:ins w:id="130" w:author="Chris Krycho" w:date="2025-03-04T15:27:00Z">
         <w:r>
           <w:t xml:space="preserve"> rather than the standard library</w:t>
         </w:r>
       </w:ins>
-      <w:del w:id="125" w:author="Chris Krycho" w:date="2025-03-04T15:27:00Z">
+      <w:del w:id="131" w:author="Chris Krycho" w:date="2025-03-04T15:27:00Z">
         <w:r>
           <w:delText xml:space="preserve">: </w:delText>
         </w:r>
       </w:del>
-      <w:ins w:id="126" w:author="Chris Krycho" w:date="2025-03-04T15:27:00Z">
+      <w:ins w:id="132" w:author="Chris Krycho" w:date="2025-03-04T15:27:00Z">
         <w:r>
           <w:t xml:space="preserve"> are </w:t>
         </w:r>
@@ -10436,12 +8448,12 @@
       <w:r>
         <w:t xml:space="preserve"> can be transferred between threads. Almost every Rust type </w:t>
       </w:r>
-      <w:del w:id="127" w:author="Chris Krycho" w:date="2025-03-04T15:29:00Z">
+      <w:del w:id="133" w:author="Chris Krycho" w:date="2025-03-04T15:29:00Z">
         <w:r>
           <w:delText xml:space="preserve">is </w:delText>
         </w:r>
       </w:del>
-      <w:ins w:id="128" w:author="Chris Krycho" w:date="2025-03-04T15:29:00Z">
+      <w:ins w:id="134" w:author="Chris Krycho" w:date="2025-03-04T15:29:00Z">
         <w:r>
           <w:t xml:space="preserve">implements </w:t>
         </w:r>
@@ -10459,24 +8471,16 @@
         <w:lastRenderedPageBreak/>
         <w:t xml:space="preserve">exceptions, including </w:t>
       </w:r>
-      <w:proofErr w:type="spellStart"/>
-      <w:r>
-        <w:rPr>
-          <w:rStyle w:val="Literal"/>
-        </w:rPr>
-        <w:t>Rc</w:t>
-      </w:r>
-      <w:proofErr w:type="spellEnd"/>
-      <w:r>
-        <w:rPr>
-          <w:rStyle w:val="Literal"/>
-        </w:rPr>
-        <w:t>&lt;T&gt;</w:t>
+      <w:r>
+        <w:rPr>
+          <w:rStyle w:val="Literal"/>
+        </w:rPr>
+        <w:t>Rc&lt;T&gt;</w:t>
       </w:r>
       <w:r>
         <w:t xml:space="preserve">: this </w:t>
       </w:r>
-      <w:del w:id="129" w:author="Chris Krycho" w:date="2025-03-04T15:29:00Z">
+      <w:del w:id="135" w:author="Chris Krycho" w:date="2025-03-04T15:29:00Z">
         <w:r>
           <w:br/>
         </w:r>
@@ -10484,12 +8488,12 @@
       <w:r>
         <w:t xml:space="preserve">cannot </w:t>
       </w:r>
-      <w:del w:id="130" w:author="Chris Krycho" w:date="2025-03-04T15:30:00Z">
+      <w:del w:id="136" w:author="Chris Krycho" w:date="2025-03-04T15:30:00Z">
         <w:r>
           <w:delText xml:space="preserve">be </w:delText>
         </w:r>
       </w:del>
-      <w:ins w:id="131" w:author="Chris Krycho" w:date="2025-03-04T15:30:00Z">
+      <w:ins w:id="137" w:author="Chris Krycho" w:date="2025-03-04T15:30:00Z">
         <w:r>
           <w:t xml:space="preserve">implement </w:t>
         </w:r>
@@ -10503,36 +8507,20 @@
       <w:r>
         <w:t xml:space="preserve"> because if you cloned an </w:t>
       </w:r>
-      <w:proofErr w:type="spellStart"/>
-      <w:r>
-        <w:rPr>
-          <w:rStyle w:val="Literal"/>
-        </w:rPr>
-        <w:t>Rc</w:t>
-      </w:r>
-      <w:proofErr w:type="spellEnd"/>
-      <w:r>
-        <w:rPr>
-          <w:rStyle w:val="Literal"/>
-        </w:rPr>
-        <w:t>&lt;T&gt;</w:t>
+      <w:r>
+        <w:rPr>
+          <w:rStyle w:val="Literal"/>
+        </w:rPr>
+        <w:t>Rc&lt;T&gt;</w:t>
       </w:r>
       <w:r>
         <w:t xml:space="preserve"> value and tried to transfer ownership of the clone to another thread, both threads might update the reference count at the same time. For this reason, </w:t>
       </w:r>
-      <w:proofErr w:type="spellStart"/>
-      <w:r>
-        <w:rPr>
-          <w:rStyle w:val="Literal"/>
-        </w:rPr>
-        <w:t>Rc</w:t>
-      </w:r>
-      <w:proofErr w:type="spellEnd"/>
-      <w:r>
-        <w:rPr>
-          <w:rStyle w:val="Literal"/>
-        </w:rPr>
-        <w:t>&lt;T&gt;</w:t>
+      <w:r>
+        <w:rPr>
+          <w:rStyle w:val="Literal"/>
+        </w:rPr>
+        <w:t>Rc&lt;T&gt;</w:t>
       </w:r>
       <w:r>
         <w:t xml:space="preserve"> is implemented for use in single-threaded situations where you don’t want to pay the thread-safe performance penalty.</w:t>
@@ -10545,19 +8533,11 @@
       <w:r>
         <w:t xml:space="preserve">Therefore, Rust’s type system and trait bounds ensure that you can never accidentally send an </w:t>
       </w:r>
-      <w:proofErr w:type="spellStart"/>
-      <w:r>
-        <w:rPr>
-          <w:rStyle w:val="Literal"/>
-        </w:rPr>
-        <w:t>Rc</w:t>
-      </w:r>
-      <w:proofErr w:type="spellEnd"/>
-      <w:r>
-        <w:rPr>
-          <w:rStyle w:val="Literal"/>
-        </w:rPr>
-        <w:t>&lt;T&gt;</w:t>
+      <w:r>
+        <w:rPr>
+          <w:rStyle w:val="Literal"/>
+        </w:rPr>
+        <w:t>Rc&lt;T&gt;</w:t>
       </w:r>
       <w:r>
         <w:t xml:space="preserve"> value across threads unsafely. When we tried to do this in Listing 16-14, we got the error </w:t>
@@ -10566,21 +8546,7 @@
         <w:rPr>
           <w:rStyle w:val="Literal"/>
         </w:rPr>
-        <w:t>the trait `Send` is not implemented for `</w:t>
-      </w:r>
-      <w:proofErr w:type="spellStart"/>
-      <w:r>
-        <w:rPr>
-          <w:rStyle w:val="Literal"/>
-        </w:rPr>
-        <w:t>Rc</w:t>
-      </w:r>
-      <w:proofErr w:type="spellEnd"/>
-      <w:r>
-        <w:rPr>
-          <w:rStyle w:val="Literal"/>
-        </w:rPr>
-        <w:t>&lt;Mutex&lt;i32&gt;&gt;`</w:t>
+        <w:t>the trait `Send` is not implemented for `Rc&lt;Mutex&lt;i32&gt;&gt;`</w:t>
       </w:r>
       <w:r>
         <w:t xml:space="preserve">. When we switched to </w:t>
@@ -10594,12 +8560,12 @@
       <w:r>
         <w:t xml:space="preserve">, which </w:t>
       </w:r>
-      <w:ins w:id="132" w:author="Chris Krycho" w:date="2025-03-04T15:31:00Z">
+      <w:ins w:id="138" w:author="Chris Krycho" w:date="2025-03-04T15:31:00Z">
         <w:r>
           <w:t>does implement</w:t>
         </w:r>
       </w:ins>
-      <w:del w:id="133" w:author="Chris Krycho" w:date="2025-03-04T15:31:00Z">
+      <w:del w:id="139" w:author="Chris Krycho" w:date="2025-03-04T15:31:00Z">
         <w:r>
           <w:delText>is</w:delText>
         </w:r>
@@ -10655,8 +8621,24 @@
         <w:rPr>
           <w:rStyle w:val="Xref"/>
         </w:rPr>
-        <w:t>Chapter 19</w:t>
-      </w:r>
+        <w:t>Chapter </w:t>
+      </w:r>
+      <w:ins w:id="140" w:author="Carol Nichols" w:date="2025-07-05T17:17:00Z" w16du:dateUtc="2025-07-05T21:17:00Z">
+        <w:r>
+          <w:rPr>
+            <w:rStyle w:val="Xref"/>
+          </w:rPr>
+          <w:t>20</w:t>
+        </w:r>
+      </w:ins>
+      <w:del w:id="141" w:author="Carol Nichols" w:date="2025-07-05T17:17:00Z" w16du:dateUtc="2025-07-05T21:17:00Z">
+        <w:r>
+          <w:rPr>
+            <w:rStyle w:val="Xref"/>
+          </w:rPr>
+          <w:delText>19</w:delText>
+        </w:r>
+      </w:del>
       <w:r>
         <w:t>.</w:t>
       </w:r>
@@ -10712,12 +8694,12 @@
       <w:r>
         <w:t xml:space="preserve"> </w:t>
       </w:r>
-      <w:del w:id="134" w:author="Chris Krycho" w:date="2025-03-04T15:32:00Z">
+      <w:del w:id="142" w:author="Chris Krycho" w:date="2025-03-04T15:32:00Z">
         <w:r>
           <w:delText xml:space="preserve">is </w:delText>
         </w:r>
       </w:del>
-      <w:ins w:id="135" w:author="Chris Krycho" w:date="2025-03-04T15:32:00Z">
+      <w:ins w:id="143" w:author="Chris Krycho" w:date="2025-03-04T15:32:00Z">
         <w:r>
           <w:t xml:space="preserve">implements </w:t>
         </w:r>
@@ -10749,12 +8731,12 @@
       <w:r>
         <w:t xml:space="preserve">) </w:t>
       </w:r>
-      <w:ins w:id="136" w:author="Chris Krycho" w:date="2025-03-04T15:32:00Z">
+      <w:ins w:id="144" w:author="Chris Krycho" w:date="2025-03-04T15:32:00Z">
         <w:r>
           <w:t>implements</w:t>
         </w:r>
       </w:ins>
-      <w:del w:id="137" w:author="Chris Krycho" w:date="2025-03-04T15:32:00Z">
+      <w:del w:id="145" w:author="Chris Krycho" w:date="2025-03-04T15:32:00Z">
         <w:r>
           <w:delText>is</w:delText>
         </w:r>
@@ -10780,12 +8762,12 @@
       <w:r>
         <w:t xml:space="preserve">, primitive types </w:t>
       </w:r>
-      <w:del w:id="138" w:author="Chris Krycho" w:date="2025-03-04T15:32:00Z">
+      <w:del w:id="146" w:author="Chris Krycho" w:date="2025-03-04T15:32:00Z">
         <w:r>
           <w:delText xml:space="preserve">are </w:delText>
         </w:r>
       </w:del>
-      <w:ins w:id="139" w:author="Chris Krycho" w:date="2025-03-04T15:32:00Z">
+      <w:ins w:id="147" w:author="Chris Krycho" w:date="2025-03-04T15:32:00Z">
         <w:r>
           <w:t xml:space="preserve">all implement </w:t>
         </w:r>
@@ -10799,12 +8781,12 @@
       <w:r>
         <w:t xml:space="preserve">, and types composed entirely of types that </w:t>
       </w:r>
-      <w:ins w:id="140" w:author="Chris Krycho" w:date="2025-03-04T15:32:00Z">
+      <w:ins w:id="148" w:author="Chris Krycho" w:date="2025-03-04T15:32:00Z">
         <w:r>
           <w:t>implement</w:t>
         </w:r>
       </w:ins>
-      <w:del w:id="141" w:author="Chris Krycho" w:date="2025-03-04T15:32:00Z">
+      <w:del w:id="149" w:author="Chris Krycho" w:date="2025-03-04T15:32:00Z">
         <w:r>
           <w:delText>are</w:delText>
         </w:r>
@@ -10821,7 +8803,7 @@
       <w:r>
         <w:t xml:space="preserve"> </w:t>
       </w:r>
-      <w:del w:id="142" w:author="Chris Krycho" w:date="2025-03-04T15:32:00Z">
+      <w:del w:id="150" w:author="Chris Krycho" w:date="2025-03-04T15:32:00Z">
         <w:r>
           <w:delText xml:space="preserve">are </w:delText>
         </w:r>
@@ -10829,7 +8811,7 @@
       <w:r>
         <w:t xml:space="preserve">also </w:t>
       </w:r>
-      <w:ins w:id="143" w:author="Chris Krycho" w:date="2025-03-04T15:32:00Z">
+      <w:ins w:id="151" w:author="Chris Krycho" w:date="2025-03-04T15:32:00Z">
         <w:r>
           <w:t xml:space="preserve">implement </w:t>
         </w:r>
@@ -10851,24 +8833,16 @@
       <w:r>
         <w:t xml:space="preserve">The smart pointer </w:t>
       </w:r>
-      <w:proofErr w:type="spellStart"/>
-      <w:r>
-        <w:rPr>
-          <w:rStyle w:val="Literal"/>
-        </w:rPr>
-        <w:t>Rc</w:t>
-      </w:r>
-      <w:proofErr w:type="spellEnd"/>
-      <w:r>
-        <w:rPr>
-          <w:rStyle w:val="Literal"/>
-        </w:rPr>
-        <w:t>&lt;T&gt;</w:t>
+      <w:r>
+        <w:rPr>
+          <w:rStyle w:val="Literal"/>
+        </w:rPr>
+        <w:t>Rc&lt;T&gt;</w:t>
       </w:r>
       <w:r>
         <w:t xml:space="preserve"> </w:t>
       </w:r>
-      <w:del w:id="144" w:author="Chris Krycho" w:date="2025-03-04T15:32:00Z">
+      <w:del w:id="152" w:author="Chris Krycho" w:date="2025-03-04T15:32:00Z">
         <w:r>
           <w:delText xml:space="preserve">is </w:delText>
         </w:r>
@@ -10876,12 +8850,12 @@
       <w:r>
         <w:t xml:space="preserve">also </w:t>
       </w:r>
-      <w:del w:id="145" w:author="Chris Krycho" w:date="2025-03-04T15:33:00Z">
+      <w:del w:id="153" w:author="Chris Krycho" w:date="2025-03-04T15:33:00Z">
         <w:r>
           <w:delText>not</w:delText>
         </w:r>
       </w:del>
-      <w:ins w:id="146" w:author="Chris Krycho" w:date="2025-03-04T15:33:00Z">
+      <w:ins w:id="154" w:author="Chris Krycho" w:date="2025-03-04T15:33:00Z">
         <w:r>
           <w:t>doesn’t implement</w:t>
         </w:r>
@@ -10898,27 +8872,27 @@
       <w:r>
         <w:t xml:space="preserve"> for the same reasons that it</w:t>
       </w:r>
-      <w:ins w:id="147" w:author="Chris Krycho" w:date="2025-03-04T15:32:00Z">
+      <w:ins w:id="155" w:author="Chris Krycho" w:date="2025-03-04T15:32:00Z">
         <w:r>
           <w:t xml:space="preserve"> does</w:t>
         </w:r>
       </w:ins>
-      <w:ins w:id="148" w:author="Chris Krycho" w:date="2025-03-04T15:34:00Z">
+      <w:ins w:id="156" w:author="Chris Krycho" w:date="2025-03-04T15:34:00Z">
         <w:r>
           <w:t>n’t</w:t>
         </w:r>
       </w:ins>
-      <w:del w:id="149" w:author="Chris Krycho" w:date="2025-03-04T15:32:00Z">
+      <w:del w:id="157" w:author="Chris Krycho" w:date="2025-03-04T15:32:00Z">
         <w:r>
           <w:delText>’s</w:delText>
         </w:r>
       </w:del>
-      <w:del w:id="150" w:author="Chris Krycho" w:date="2025-03-04T15:34:00Z">
+      <w:del w:id="158" w:author="Chris Krycho" w:date="2025-03-04T15:34:00Z">
         <w:r>
           <w:delText xml:space="preserve"> not</w:delText>
         </w:r>
       </w:del>
-      <w:ins w:id="151" w:author="Chris Krycho" w:date="2025-03-04T15:32:00Z">
+      <w:ins w:id="159" w:author="Chris Krycho" w:date="2025-03-04T15:32:00Z">
         <w:r>
           <w:t xml:space="preserve"> implement</w:t>
         </w:r>
@@ -10935,19 +8909,11 @@
       <w:r>
         <w:t xml:space="preserve">. The </w:t>
       </w:r>
-      <w:proofErr w:type="spellStart"/>
-      <w:r>
-        <w:rPr>
-          <w:rStyle w:val="Literal"/>
-        </w:rPr>
-        <w:t>RefCell</w:t>
-      </w:r>
-      <w:proofErr w:type="spellEnd"/>
-      <w:r>
-        <w:rPr>
-          <w:rStyle w:val="Literal"/>
-        </w:rPr>
-        <w:t>&lt;T&gt;</w:t>
+      <w:r>
+        <w:rPr>
+          <w:rStyle w:val="Literal"/>
+        </w:rPr>
+        <w:t>RefCell&lt;T&gt;</w:t>
       </w:r>
       <w:r>
         <w:t xml:space="preserve"> type (which we talked about in </w:t>
@@ -10970,12 +8936,12 @@
       <w:r>
         <w:t xml:space="preserve"> types </w:t>
       </w:r>
-      <w:del w:id="152" w:author="Chris Krycho" w:date="2025-03-04T15:33:00Z">
+      <w:del w:id="160" w:author="Chris Krycho" w:date="2025-03-04T15:33:00Z">
         <w:r>
           <w:delText>are not</w:delText>
         </w:r>
       </w:del>
-      <w:ins w:id="153" w:author="Chris Krycho" w:date="2025-03-04T15:33:00Z">
+      <w:ins w:id="161" w:author="Chris Krycho" w:date="2025-03-04T15:33:00Z">
         <w:r>
           <w:t>don’t implement</w:t>
         </w:r>
@@ -10992,19 +8958,11 @@
       <w:r>
         <w:t xml:space="preserve">. The implementation of borrow checking that </w:t>
       </w:r>
-      <w:proofErr w:type="spellStart"/>
-      <w:r>
-        <w:rPr>
-          <w:rStyle w:val="Literal"/>
-        </w:rPr>
-        <w:t>RefCell</w:t>
-      </w:r>
-      <w:proofErr w:type="spellEnd"/>
-      <w:r>
-        <w:rPr>
-          <w:rStyle w:val="Literal"/>
-        </w:rPr>
-        <w:t>&lt;T&gt;</w:t>
+      <w:r>
+        <w:rPr>
+          <w:rStyle w:val="Literal"/>
+        </w:rPr>
+        <w:t>RefCell&lt;T&gt;</w:t>
       </w:r>
       <w:r>
         <w:t xml:space="preserve"> does at runtime is not thread-safe. The smart pointer </w:t>
@@ -11018,12 +8976,12 @@
       <w:r>
         <w:t xml:space="preserve"> </w:t>
       </w:r>
-      <w:ins w:id="154" w:author="Chris Krycho" w:date="2025-03-04T15:34:00Z">
+      <w:ins w:id="162" w:author="Chris Krycho" w:date="2025-03-04T15:34:00Z">
         <w:r>
           <w:t>implements</w:t>
         </w:r>
       </w:ins>
-      <w:del w:id="155" w:author="Chris Krycho" w:date="2025-03-04T15:34:00Z">
+      <w:del w:id="163" w:author="Chris Krycho" w:date="2025-03-04T15:34:00Z">
         <w:r>
           <w:delText>is</w:delText>
         </w:r>
@@ -11074,12 +9032,12 @@
       <w:r>
         <w:t xml:space="preserve">Because types </w:t>
       </w:r>
-      <w:del w:id="156" w:author="Chris Krycho" w:date="2025-03-04T15:37:00Z">
+      <w:del w:id="164" w:author="Chris Krycho" w:date="2025-03-04T15:37:00Z">
         <w:r>
           <w:delText>that are made up</w:delText>
         </w:r>
       </w:del>
-      <w:ins w:id="157" w:author="Chris Krycho" w:date="2025-03-04T15:37:00Z">
+      <w:ins w:id="165" w:author="Chris Krycho" w:date="2025-03-04T15:37:00Z">
         <w:r>
           <w:t>composed</w:t>
         </w:r>
@@ -11087,7 +9045,7 @@
       <w:r>
         <w:t xml:space="preserve"> </w:t>
       </w:r>
-      <w:ins w:id="158" w:author="Chris Krycho" w:date="2025-03-04T15:35:00Z">
+      <w:ins w:id="166" w:author="Chris Krycho" w:date="2025-03-04T15:35:00Z">
         <w:r>
           <w:t xml:space="preserve">entirely </w:t>
         </w:r>
@@ -11095,7 +9053,7 @@
       <w:r>
         <w:t>of</w:t>
       </w:r>
-      <w:ins w:id="159" w:author="Chris Krycho" w:date="2025-03-04T15:35:00Z">
+      <w:ins w:id="167" w:author="Chris Krycho" w:date="2025-03-04T15:35:00Z">
         <w:r>
           <w:t xml:space="preserve"> other types that implement the</w:t>
         </w:r>
@@ -11121,12 +9079,12 @@
       <w:r>
         <w:t xml:space="preserve"> traits </w:t>
       </w:r>
-      <w:del w:id="160" w:author="Chris Krycho" w:date="2025-03-04T15:35:00Z">
+      <w:del w:id="168" w:author="Chris Krycho" w:date="2025-03-04T15:35:00Z">
         <w:r>
           <w:delText xml:space="preserve">are </w:delText>
         </w:r>
       </w:del>
-      <w:ins w:id="161" w:author="Chris Krycho" w:date="2025-03-04T15:35:00Z">
+      <w:ins w:id="169" w:author="Chris Krycho" w:date="2025-03-04T15:35:00Z">
         <w:r>
           <w:t xml:space="preserve">also </w:t>
         </w:r>
@@ -11134,12 +9092,12 @@
       <w:r>
         <w:t xml:space="preserve">automatically </w:t>
       </w:r>
-      <w:del w:id="162" w:author="Chris Krycho" w:date="2025-03-04T15:35:00Z">
+      <w:del w:id="170" w:author="Chris Krycho" w:date="2025-03-04T15:35:00Z">
         <w:r>
           <w:delText>also</w:delText>
         </w:r>
       </w:del>
-      <w:ins w:id="163" w:author="Chris Krycho" w:date="2025-03-04T15:35:00Z">
+      <w:ins w:id="171" w:author="Chris Krycho" w:date="2025-03-04T15:35:00Z">
         <w:r>
           <w:t>implement</w:t>
         </w:r>
@@ -11181,8 +9139,24 @@
         <w:rPr>
           <w:rStyle w:val="Xref"/>
         </w:rPr>
-        <w:t>Chapter 19</w:t>
-      </w:r>
+        <w:t>Chapter </w:t>
+      </w:r>
+      <w:ins w:id="172" w:author="Carol Nichols" w:date="2025-07-05T17:17:00Z" w16du:dateUtc="2025-07-05T21:17:00Z">
+        <w:r>
+          <w:rPr>
+            <w:rStyle w:val="Xref"/>
+          </w:rPr>
+          <w:t>20</w:t>
+        </w:r>
+      </w:ins>
+      <w:del w:id="173" w:author="Carol Nichols" w:date="2025-07-05T17:17:00Z" w16du:dateUtc="2025-07-05T21:17:00Z">
+        <w:r>
+          <w:rPr>
+            <w:rStyle w:val="Xref"/>
+          </w:rPr>
+          <w:delText>19</w:delText>
+        </w:r>
+      </w:del>
       <w:r>
         <w:t xml:space="preserve">; for now, the important information is that building new concurrent types not made up of </w:t>
       </w:r>
@@ -11214,15 +9188,7 @@
         <w:fldChar w:fldCharType="end"/>
       </w:r>
       <w:r>
-        <w:t xml:space="preserve">“The </w:t>
-      </w:r>
-      <w:proofErr w:type="spellStart"/>
-      <w:r>
-        <w:t>Rustonomicon</w:t>
-      </w:r>
-      <w:proofErr w:type="spellEnd"/>
-      <w:r>
-        <w:t xml:space="preserve">” at </w:t>
+        <w:t xml:space="preserve">“The Rustonomicon” at </w:t>
       </w:r>
       <w:r>
         <w:rPr>
@@ -11249,7 +9215,7 @@
       <w:r>
         <w:t>This isn’t the last you’ll see of concurrency in this book:</w:t>
       </w:r>
-      <w:ins w:id="164" w:author="Chris Krycho" w:date="2025-03-04T15:37:00Z">
+      <w:ins w:id="174" w:author="Chris Krycho" w:date="2025-03-04T15:37:00Z">
         <w:r>
           <w:t xml:space="preserve"> the next chapter focuses on async programming, and</w:t>
         </w:r>
@@ -11263,7 +9229,7 @@
         </w:rPr>
         <w:t>Chapter </w:t>
       </w:r>
-      <w:del w:id="165" w:author="Chris Krycho" w:date="2025-03-04T15:37:00Z">
+      <w:del w:id="175" w:author="Chris Krycho" w:date="2025-03-04T15:37:00Z">
         <w:r>
           <w:rPr>
             <w:rStyle w:val="Xref"/>
@@ -11271,7 +9237,7 @@
           <w:delText xml:space="preserve">20 </w:delText>
         </w:r>
       </w:del>
-      <w:ins w:id="166" w:author="Chris Krycho" w:date="2025-03-04T15:37:00Z">
+      <w:ins w:id="176" w:author="Chris Krycho" w:date="2025-03-04T15:37:00Z">
         <w:r>
           <w:rPr>
             <w:rStyle w:val="Xref"/>
@@ -11298,7 +9264,7 @@
       <w:pPr>
         <w:pStyle w:val="Body"/>
         <w:rPr>
-          <w:del w:id="167" w:author="Chris Krycho" w:date="2025-03-04T15:38:00Z"/>
+          <w:del w:id="177" w:author="Chris Krycho" w:date="2025-03-04T15:38:00Z"/>
         </w:rPr>
       </w:pPr>
       <w:r>
@@ -11322,7 +9288,7 @@
       <w:r>
         <w:t>, that are safe to use in concurrent contexts. The type system and the borrow checker ensure that the code using these solutions won’t end up with data races or invalid references. Once you get your code to compile, you can rest assured that it will happily run on multiple threads without the kinds of hard-to-track-down bugs common in other languages. Concurrent programming is no longer a concept to be afraid of: go forth and make your programs concurrent, fearlessly!</w:t>
       </w:r>
-      <w:del w:id="168" w:author="Chris Krycho" w:date="2025-03-04T15:38:00Z">
+      <w:del w:id="178" w:author="Chris Krycho" w:date="2025-03-04T15:38:00Z">
         <w:r>
           <w:delText>Next, we’ll talk about idiomatic ways to model problems and structure solutions as your Rust programs get bigger. In addition, we’ll discuss how Rust’s idioms relate to those you might be familiar with from object-</w:delText>
         </w:r>
@@ -11350,7 +9316,7 @@
 
 <file path=word/comments.xml><?xml version="1.0" encoding="utf-8"?>
 <w:comments xmlns:wpc="http://schemas.microsoft.com/office/word/2010/wordprocessingCanvas" xmlns:cx="http://schemas.microsoft.com/office/drawing/2014/chartex" xmlns:cx1="http://schemas.microsoft.com/office/drawing/2015/9/8/chartex" xmlns:cx2="http://schemas.microsoft.com/office/drawing/2015/10/21/chartex" xmlns:cx3="http://schemas.microsoft.com/office/drawing/2016/5/9/chartex" xmlns:cx4="http://schemas.microsoft.com/office/drawing/2016/5/10/chartex" xmlns:cx5="http://schemas.microsoft.com/office/drawing/2016/5/11/chartex" xmlns:cx6="http://schemas.microsoft.com/office/drawing/2016/5/12/chartex" xmlns:cx7="http://schemas.microsoft.com/office/drawing/2016/5/13/chartex" xmlns:cx8="http://schemas.microsoft.com/office/drawing/2016/5/14/chartex" xmlns:mc="http://schemas.openxmlformats.org/markup-compatibility/2006" xmlns:aink="http://schemas.microsoft.com/office/drawing/2016/ink" xmlns:am3d="http://schemas.microsoft.com/office/drawing/2017/model3d" xmlns:o="urn:schemas-microsoft-com:office:office" xmlns:oel="http://schemas.microsoft.com/office/2019/extlst" xmlns:r="http://schemas.openxmlformats.org/officeDocument/2006/relationships" xmlns:m="http://schemas.openxmlformats.org/officeDocument/2006/math" xmlns:v="urn:schemas-microsoft-com:vml" xmlns:wp14="http://schemas.microsoft.com/office/word/2010/wordprocessingDrawing" xmlns:wp="http://schemas.openxmlformats.org/drawingml/2006/wordprocessingDrawing" xmlns:w10="urn:schemas-microsoft-com:office:word" xmlns:w="http://schemas.openxmlformats.org/wordprocessingml/2006/main" xmlns:w14="http://schemas.microsoft.com/office/word/2010/wordml" xmlns:w15="http://schemas.microsoft.com/office/word/2012/wordml" xmlns:w16cex="http://schemas.microsoft.com/office/word/2018/wordml/cex" xmlns:w16cid="http://schemas.microsoft.com/office/word/2016/wordml/cid" xmlns:w16="http://schemas.microsoft.com/office/word/2018/wordml" xmlns:w16du="http://schemas.microsoft.com/office/word/2023/wordml/word16du" xmlns:w16sdtdh="http://schemas.microsoft.com/office/word/2020/wordml/sdtdatahash" xmlns:w16sdtfl="http://schemas.microsoft.com/office/word/2024/wordml/sdtformatlock" xmlns:w16se="http://schemas.microsoft.com/office/word/2015/wordml/symex" xmlns:wpg="http://schemas.microsoft.com/office/word/2010/wordprocessingGroup" xmlns:wpi="http://schemas.microsoft.com/office/word/2010/wordprocessingInk" xmlns:wne="http://schemas.microsoft.com/office/word/2006/wordml" xmlns:wps="http://schemas.microsoft.com/office/word/2010/wordprocessingShape" mc:Ignorable="w14 w15 w16se w16cid w16 w16cex w16sdtdh w16sdtfl w16du wp14">
-  <w:comment w:id="25" w:author="Sophia Turner" w:date="2025-04-10T06:51:00Z" w:initials="S">
+  <w:comment w:id="31" w:author="Sophia Turner" w:date="2025-04-10T06:51:00Z" w:initials="S">
     <w:p>
       <w:pPr>
         <w:overflowPunct w:val="0"/>
@@ -11373,7 +9339,7 @@
       </w:pPr>
     </w:p>
   </w:comment>
-  <w:comment w:id="26" w:author="Carol Nichols" w:date="2025-07-05T17:01:00Z" w:initials="CN">
+  <w:comment w:id="32" w:author="Carol Nichols" w:date="2025-07-05T17:01:00Z" w:initials="CN">
     <w:p>
       <w:r>
         <w:rPr>
@@ -11391,7 +9357,7 @@
       </w:r>
     </w:p>
   </w:comment>
-  <w:comment w:id="37" w:author="Sophia Turner" w:date="2025-04-10T06:57:00Z" w:initials="S">
+  <w:comment w:id="43" w:author="Sophia Turner" w:date="2025-04-10T06:57:00Z" w:initials="S">
     <w:p>
       <w:pPr>
         <w:overflowPunct w:val="0"/>
@@ -11408,7 +9374,7 @@
       </w:r>
     </w:p>
   </w:comment>
-  <w:comment w:id="38" w:author="Carol Nichols" w:date="2025-07-05T17:02:00Z" w:initials="CN">
+  <w:comment w:id="44" w:author="Carol Nichols" w:date="2025-07-05T17:02:00Z" w:initials="CN">
     <w:p>
       <w:r>
         <w:rPr>

--- a/nostarch/docx/chapter16.docx
+++ b/nostarch/docx/chapter16.docx
@@ -536,8 +536,13 @@
       <w:pPr>
         <w:pStyle w:val="Code"/>
       </w:pPr>
-      <w:r>
-        <w:t>fn main() {</w:t>
+      <w:proofErr w:type="spellStart"/>
+      <w:r>
+        <w:t>fn</w:t>
+      </w:r>
+      <w:proofErr w:type="spellEnd"/>
+      <w:r>
+        <w:t xml:space="preserve"> main() {</w:t>
       </w:r>
     </w:p>
     <w:p>
@@ -553,23 +558,55 @@
         <w:pStyle w:val="Code"/>
       </w:pPr>
       <w:r>
-        <w:t xml:space="preserve">        for i in 1..10 {</w:t>
-      </w:r>
-    </w:p>
-    <w:p>
-      <w:pPr>
-        <w:pStyle w:val="Code"/>
-      </w:pPr>
-      <w:r>
-        <w:t xml:space="preserve">            println!("hi number {i} from the spawned thread!");</w:t>
-      </w:r>
-    </w:p>
-    <w:p>
-      <w:pPr>
-        <w:pStyle w:val="Code"/>
-      </w:pPr>
-      <w:r>
-        <w:t xml:space="preserve">            thread::sleep(Duration::from_millis(1));</w:t>
+        <w:t xml:space="preserve">        for </w:t>
+      </w:r>
+      <w:proofErr w:type="spellStart"/>
+      <w:r>
+        <w:t>i</w:t>
+      </w:r>
+      <w:proofErr w:type="spellEnd"/>
+      <w:r>
+        <w:t xml:space="preserve"> in 1..10 {</w:t>
+      </w:r>
+    </w:p>
+    <w:p>
+      <w:pPr>
+        <w:pStyle w:val="Code"/>
+      </w:pPr>
+      <w:r>
+        <w:t xml:space="preserve">            </w:t>
+      </w:r>
+      <w:proofErr w:type="spellStart"/>
+      <w:r>
+        <w:t>println</w:t>
+      </w:r>
+      <w:proofErr w:type="spellEnd"/>
+      <w:r>
+        <w:t>!("hi number {</w:t>
+      </w:r>
+      <w:proofErr w:type="spellStart"/>
+      <w:r>
+        <w:t>i</w:t>
+      </w:r>
+      <w:proofErr w:type="spellEnd"/>
+      <w:r>
+        <w:t>} from the spawned thread!");</w:t>
+      </w:r>
+    </w:p>
+    <w:p>
+      <w:pPr>
+        <w:pStyle w:val="Code"/>
+      </w:pPr>
+      <w:r>
+        <w:t xml:space="preserve">            thread::sleep(Duration::</w:t>
+      </w:r>
+      <w:proofErr w:type="spellStart"/>
+      <w:r>
+        <w:t>from_millis</w:t>
+      </w:r>
+      <w:proofErr w:type="spellEnd"/>
+      <w:r>
+        <w:t>(1));</w:t>
       </w:r>
     </w:p>
     <w:p>
@@ -598,23 +635,55 @@
         <w:pStyle w:val="Code"/>
       </w:pPr>
       <w:r>
-        <w:t xml:space="preserve">    for i in 1..5 {</w:t>
-      </w:r>
-    </w:p>
-    <w:p>
-      <w:pPr>
-        <w:pStyle w:val="Code"/>
-      </w:pPr>
-      <w:r>
-        <w:t xml:space="preserve">        println!("hi number {i} from the main thread!");</w:t>
-      </w:r>
-    </w:p>
-    <w:p>
-      <w:pPr>
-        <w:pStyle w:val="Code"/>
-      </w:pPr>
-      <w:r>
-        <w:t xml:space="preserve">        thread::sleep(Duration::from_millis(1));</w:t>
+        <w:t xml:space="preserve">    for </w:t>
+      </w:r>
+      <w:proofErr w:type="spellStart"/>
+      <w:r>
+        <w:t>i</w:t>
+      </w:r>
+      <w:proofErr w:type="spellEnd"/>
+      <w:r>
+        <w:t xml:space="preserve"> in 1..5 {</w:t>
+      </w:r>
+    </w:p>
+    <w:p>
+      <w:pPr>
+        <w:pStyle w:val="Code"/>
+      </w:pPr>
+      <w:r>
+        <w:t xml:space="preserve">        </w:t>
+      </w:r>
+      <w:proofErr w:type="spellStart"/>
+      <w:r>
+        <w:t>println</w:t>
+      </w:r>
+      <w:proofErr w:type="spellEnd"/>
+      <w:r>
+        <w:t>!("hi number {</w:t>
+      </w:r>
+      <w:proofErr w:type="spellStart"/>
+      <w:r>
+        <w:t>i</w:t>
+      </w:r>
+      <w:proofErr w:type="spellEnd"/>
+      <w:r>
+        <w:t>} from the main thread!");</w:t>
+      </w:r>
+    </w:p>
+    <w:p>
+      <w:pPr>
+        <w:pStyle w:val="Code"/>
+      </w:pPr>
+      <w:r>
+        <w:t xml:space="preserve">        thread::sleep(Duration::</w:t>
+      </w:r>
+      <w:proofErr w:type="spellStart"/>
+      <w:r>
+        <w:t>from_millis</w:t>
+      </w:r>
+      <w:proofErr w:type="spellEnd"/>
+      <w:r>
+        <w:t>(1));</w:t>
       </w:r>
     </w:p>
     <w:p>
@@ -746,12 +815,14 @@
       <w:r>
         <w:t xml:space="preserve"> force a thread to stop its execution for a short duration, allowing a different thread to run. The threads will probably take turns, but that isn’t guaranteed: it depends on how your operating system schedules the threads. In this run, the main thread printed first, even though the print statement from the spawned thread appears first in the code. And even though we told the spawned thread to print until </w:t>
       </w:r>
+      <w:proofErr w:type="spellStart"/>
       <w:r>
         <w:rPr>
           <w:rStyle w:val="Literal"/>
         </w:rPr>
         <w:t>i</w:t>
       </w:r>
+      <w:proofErr w:type="spellEnd"/>
       <w:r>
         <w:t xml:space="preserve"> is </w:t>
       </w:r>
@@ -845,20 +916,36 @@
       <w:r>
         <w:t xml:space="preserve"> is </w:t>
       </w:r>
-      <w:r>
-        <w:rPr>
-          <w:rStyle w:val="Literal"/>
-        </w:rPr>
-        <w:t>JoinHandle&lt;T&gt;</w:t>
+      <w:proofErr w:type="spellStart"/>
+      <w:r>
+        <w:rPr>
+          <w:rStyle w:val="Literal"/>
+        </w:rPr>
+        <w:t>JoinHandle</w:t>
+      </w:r>
+      <w:proofErr w:type="spellEnd"/>
+      <w:r>
+        <w:rPr>
+          <w:rStyle w:val="Literal"/>
+        </w:rPr>
+        <w:t>&lt;T&gt;</w:t>
       </w:r>
       <w:r>
         <w:t xml:space="preserve">. A </w:t>
       </w:r>
-      <w:r>
-        <w:rPr>
-          <w:rStyle w:val="Literal"/>
-        </w:rPr>
-        <w:t>JoinHandle&lt;T&gt;</w:t>
+      <w:proofErr w:type="spellStart"/>
+      <w:r>
+        <w:rPr>
+          <w:rStyle w:val="Literal"/>
+        </w:rPr>
+        <w:t>JoinHandle</w:t>
+      </w:r>
+      <w:proofErr w:type="spellEnd"/>
+      <w:r>
+        <w:rPr>
+          <w:rStyle w:val="Literal"/>
+        </w:rPr>
+        <w:t>&lt;T&gt;</w:t>
       </w:r>
       <w:r>
         <w:t xml:space="preserve"> is an owned value that, when we call the </w:t>
@@ -872,11 +959,19 @@
       <w:r>
         <w:t xml:space="preserve"> method on it, will wait for its thread to finish. Listing 16-2 shows how to use the </w:t>
       </w:r>
-      <w:r>
-        <w:rPr>
-          <w:rStyle w:val="Literal"/>
-        </w:rPr>
-        <w:t>JoinHandle&lt;T&gt;</w:t>
+      <w:proofErr w:type="spellStart"/>
+      <w:r>
+        <w:rPr>
+          <w:rStyle w:val="Literal"/>
+        </w:rPr>
+        <w:t>JoinHandle</w:t>
+      </w:r>
+      <w:proofErr w:type="spellEnd"/>
+      <w:r>
+        <w:rPr>
+          <w:rStyle w:val="Literal"/>
+        </w:rPr>
+        <w:t>&lt;T&gt;</w:t>
       </w:r>
       <w:r>
         <w:t xml:space="preserve"> of the thread we created in Listing 16-1 and how to call </w:t>
@@ -939,11 +1034,19 @@
       <w:pPr>
         <w:pStyle w:val="Code"/>
       </w:pPr>
-      <w:r>
-        <w:rPr>
-          <w:rStyle w:val="LiteralGray"/>
-        </w:rPr>
-        <w:t>fn main() {</w:t>
+      <w:proofErr w:type="spellStart"/>
+      <w:r>
+        <w:rPr>
+          <w:rStyle w:val="LiteralGray"/>
+        </w:rPr>
+        <w:t>fn</w:t>
+      </w:r>
+      <w:proofErr w:type="spellEnd"/>
+      <w:r>
+        <w:rPr>
+          <w:rStyle w:val="LiteralGray"/>
+        </w:rPr>
+        <w:t xml:space="preserve"> main() {</w:t>
       </w:r>
     </w:p>
     <w:p>
@@ -962,29 +1065,85 @@
         <w:rPr>
           <w:rStyle w:val="LiteralGray"/>
         </w:rPr>
-        <w:t xml:space="preserve">        for i in 1..10 {</w:t>
-      </w:r>
-    </w:p>
-    <w:p>
-      <w:pPr>
-        <w:pStyle w:val="Code"/>
-      </w:pPr>
-      <w:r>
-        <w:rPr>
-          <w:rStyle w:val="LiteralGray"/>
-        </w:rPr>
-        <w:t xml:space="preserve">            println!("hi number {i} from the spawned thread!");</w:t>
-      </w:r>
-    </w:p>
-    <w:p>
-      <w:pPr>
-        <w:pStyle w:val="Code"/>
-      </w:pPr>
-      <w:r>
-        <w:rPr>
-          <w:rStyle w:val="LiteralGray"/>
-        </w:rPr>
-        <w:t xml:space="preserve">            thread::sleep(Duration::from_millis(1));</w:t>
+        <w:t xml:space="preserve">        for </w:t>
+      </w:r>
+      <w:proofErr w:type="spellStart"/>
+      <w:r>
+        <w:rPr>
+          <w:rStyle w:val="LiteralGray"/>
+        </w:rPr>
+        <w:t>i</w:t>
+      </w:r>
+      <w:proofErr w:type="spellEnd"/>
+      <w:r>
+        <w:rPr>
+          <w:rStyle w:val="LiteralGray"/>
+        </w:rPr>
+        <w:t xml:space="preserve"> in 1..10 {</w:t>
+      </w:r>
+    </w:p>
+    <w:p>
+      <w:pPr>
+        <w:pStyle w:val="Code"/>
+      </w:pPr>
+      <w:r>
+        <w:rPr>
+          <w:rStyle w:val="LiteralGray"/>
+        </w:rPr>
+        <w:t xml:space="preserve">            </w:t>
+      </w:r>
+      <w:proofErr w:type="spellStart"/>
+      <w:r>
+        <w:rPr>
+          <w:rStyle w:val="LiteralGray"/>
+        </w:rPr>
+        <w:t>println</w:t>
+      </w:r>
+      <w:proofErr w:type="spellEnd"/>
+      <w:r>
+        <w:rPr>
+          <w:rStyle w:val="LiteralGray"/>
+        </w:rPr>
+        <w:t>!("hi number {</w:t>
+      </w:r>
+      <w:proofErr w:type="spellStart"/>
+      <w:r>
+        <w:rPr>
+          <w:rStyle w:val="LiteralGray"/>
+        </w:rPr>
+        <w:t>i</w:t>
+      </w:r>
+      <w:proofErr w:type="spellEnd"/>
+      <w:r>
+        <w:rPr>
+          <w:rStyle w:val="LiteralGray"/>
+        </w:rPr>
+        <w:t>} from the spawned thread!");</w:t>
+      </w:r>
+    </w:p>
+    <w:p>
+      <w:pPr>
+        <w:pStyle w:val="Code"/>
+      </w:pPr>
+      <w:r>
+        <w:rPr>
+          <w:rStyle w:val="LiteralGray"/>
+        </w:rPr>
+        <w:t xml:space="preserve">            thread::sleep(Duration::</w:t>
+      </w:r>
+      <w:proofErr w:type="spellStart"/>
+      <w:r>
+        <w:rPr>
+          <w:rStyle w:val="LiteralGray"/>
+        </w:rPr>
+        <w:t>from_millis</w:t>
+      </w:r>
+      <w:proofErr w:type="spellEnd"/>
+      <w:r>
+        <w:rPr>
+          <w:rStyle w:val="LiteralGray"/>
+        </w:rPr>
+        <w:t>(1));</w:t>
       </w:r>
     </w:p>
     <w:p>
@@ -1022,29 +1181,85 @@
         <w:rPr>
           <w:rStyle w:val="LiteralGray"/>
         </w:rPr>
-        <w:t xml:space="preserve">    for i in 1..5 {</w:t>
-      </w:r>
-    </w:p>
-    <w:p>
-      <w:pPr>
-        <w:pStyle w:val="Code"/>
-      </w:pPr>
-      <w:r>
-        <w:rPr>
-          <w:rStyle w:val="LiteralGray"/>
-        </w:rPr>
-        <w:t xml:space="preserve">        println!("hi number {i} from the main thread!");</w:t>
-      </w:r>
-    </w:p>
-    <w:p>
-      <w:pPr>
-        <w:pStyle w:val="Code"/>
-      </w:pPr>
-      <w:r>
-        <w:rPr>
-          <w:rStyle w:val="LiteralGray"/>
-        </w:rPr>
-        <w:t xml:space="preserve">        thread::sleep(Duration::from_millis(1));</w:t>
+        <w:t xml:space="preserve">    for </w:t>
+      </w:r>
+      <w:proofErr w:type="spellStart"/>
+      <w:r>
+        <w:rPr>
+          <w:rStyle w:val="LiteralGray"/>
+        </w:rPr>
+        <w:t>i</w:t>
+      </w:r>
+      <w:proofErr w:type="spellEnd"/>
+      <w:r>
+        <w:rPr>
+          <w:rStyle w:val="LiteralGray"/>
+        </w:rPr>
+        <w:t xml:space="preserve"> in 1..5 {</w:t>
+      </w:r>
+    </w:p>
+    <w:p>
+      <w:pPr>
+        <w:pStyle w:val="Code"/>
+      </w:pPr>
+      <w:r>
+        <w:rPr>
+          <w:rStyle w:val="LiteralGray"/>
+        </w:rPr>
+        <w:t xml:space="preserve">        </w:t>
+      </w:r>
+      <w:proofErr w:type="spellStart"/>
+      <w:r>
+        <w:rPr>
+          <w:rStyle w:val="LiteralGray"/>
+        </w:rPr>
+        <w:t>println</w:t>
+      </w:r>
+      <w:proofErr w:type="spellEnd"/>
+      <w:r>
+        <w:rPr>
+          <w:rStyle w:val="LiteralGray"/>
+        </w:rPr>
+        <w:t>!("hi number {</w:t>
+      </w:r>
+      <w:proofErr w:type="spellStart"/>
+      <w:r>
+        <w:rPr>
+          <w:rStyle w:val="LiteralGray"/>
+        </w:rPr>
+        <w:t>i</w:t>
+      </w:r>
+      <w:proofErr w:type="spellEnd"/>
+      <w:r>
+        <w:rPr>
+          <w:rStyle w:val="LiteralGray"/>
+        </w:rPr>
+        <w:t>} from the main thread!");</w:t>
+      </w:r>
+    </w:p>
+    <w:p>
+      <w:pPr>
+        <w:pStyle w:val="Code"/>
+      </w:pPr>
+      <w:r>
+        <w:rPr>
+          <w:rStyle w:val="LiteralGray"/>
+        </w:rPr>
+        <w:t xml:space="preserve">        thread::sleep(Duration::</w:t>
+      </w:r>
+      <w:proofErr w:type="spellStart"/>
+      <w:r>
+        <w:rPr>
+          <w:rStyle w:val="LiteralGray"/>
+        </w:rPr>
+        <w:t>from_millis</w:t>
+      </w:r>
+      <w:proofErr w:type="spellEnd"/>
+      <w:r>
+        <w:rPr>
+          <w:rStyle w:val="LiteralGray"/>
+        </w:rPr>
+        <w:t>(1));</w:t>
       </w:r>
     </w:p>
     <w:p>
@@ -1068,7 +1283,15 @@
         <w:pStyle w:val="Code"/>
       </w:pPr>
       <w:r>
-        <w:t xml:space="preserve">    handle.join().unwrap();</w:t>
+        <w:t xml:space="preserve">    </w:t>
+      </w:r>
+      <w:proofErr w:type="spellStart"/>
+      <w:r>
+        <w:t>handle.join</w:t>
+      </w:r>
+      <w:proofErr w:type="spellEnd"/>
+      <w:r>
+        <w:t>().unwrap();</w:t>
       </w:r>
     </w:p>
     <w:p>
@@ -1086,11 +1309,19 @@
       <w:r>
         <w:t xml:space="preserve">Saving a </w:t>
       </w:r>
-      <w:r>
-        <w:rPr>
-          <w:rStyle w:val="Literal"/>
-        </w:rPr>
-        <w:t>JoinHandle&lt;T&gt;</w:t>
+      <w:proofErr w:type="spellStart"/>
+      <w:r>
+        <w:rPr>
+          <w:rStyle w:val="Literal"/>
+        </w:rPr>
+        <w:t>JoinHandle</w:t>
+      </w:r>
+      <w:proofErr w:type="spellEnd"/>
+      <w:r>
+        <w:rPr>
+          <w:rStyle w:val="Literal"/>
+        </w:rPr>
+        <w:t>&lt;T&gt;</w:t>
       </w:r>
       <w:r>
         <w:t xml:space="preserve"> from </w:t>
@@ -1270,11 +1501,19 @@
       <w:r>
         <w:t xml:space="preserve">The two threads continue alternating, but the main thread waits because of the call to </w:t>
       </w:r>
-      <w:r>
-        <w:rPr>
-          <w:rStyle w:val="Literal"/>
-        </w:rPr>
-        <w:t>handle.join()</w:t>
+      <w:proofErr w:type="spellStart"/>
+      <w:r>
+        <w:rPr>
+          <w:rStyle w:val="Literal"/>
+        </w:rPr>
+        <w:t>handle.join</w:t>
+      </w:r>
+      <w:proofErr w:type="spellEnd"/>
+      <w:r>
+        <w:rPr>
+          <w:rStyle w:val="Literal"/>
+        </w:rPr>
+        <w:t>()</w:t>
       </w:r>
       <w:r>
         <w:t xml:space="preserve"> and does not end until the spawned thread is finished.</w:t>
@@ -1287,11 +1526,19 @@
       <w:r>
         <w:t xml:space="preserve">But let’s see what happens when we instead move </w:t>
       </w:r>
-      <w:r>
-        <w:rPr>
-          <w:rStyle w:val="Literal"/>
-        </w:rPr>
-        <w:t>handle.join()</w:t>
+      <w:proofErr w:type="spellStart"/>
+      <w:r>
+        <w:rPr>
+          <w:rStyle w:val="Literal"/>
+        </w:rPr>
+        <w:t>handle.join</w:t>
+      </w:r>
+      <w:proofErr w:type="spellEnd"/>
+      <w:r>
+        <w:rPr>
+          <w:rStyle w:val="Literal"/>
+        </w:rPr>
+        <w:t>()</w:t>
       </w:r>
       <w:r>
         <w:t xml:space="preserve"> before the </w:t>
@@ -1354,11 +1601,19 @@
       <w:pPr>
         <w:pStyle w:val="Code"/>
       </w:pPr>
-      <w:r>
-        <w:rPr>
-          <w:rStyle w:val="LiteralGray"/>
-        </w:rPr>
-        <w:t>fn main() {</w:t>
+      <w:proofErr w:type="spellStart"/>
+      <w:r>
+        <w:rPr>
+          <w:rStyle w:val="LiteralGray"/>
+        </w:rPr>
+        <w:t>fn</w:t>
+      </w:r>
+      <w:proofErr w:type="spellEnd"/>
+      <w:r>
+        <w:rPr>
+          <w:rStyle w:val="LiteralGray"/>
+        </w:rPr>
+        <w:t xml:space="preserve"> main() {</w:t>
       </w:r>
     </w:p>
     <w:p>
@@ -1380,29 +1635,85 @@
         <w:rPr>
           <w:rStyle w:val="LiteralGray"/>
         </w:rPr>
-        <w:t xml:space="preserve">        for i in 1..10 {</w:t>
-      </w:r>
-    </w:p>
-    <w:p>
-      <w:pPr>
-        <w:pStyle w:val="Code"/>
-      </w:pPr>
-      <w:r>
-        <w:rPr>
-          <w:rStyle w:val="LiteralGray"/>
-        </w:rPr>
-        <w:t xml:space="preserve">            println!("hi number {i} from the spawned thread!");</w:t>
-      </w:r>
-    </w:p>
-    <w:p>
-      <w:pPr>
-        <w:pStyle w:val="Code"/>
-      </w:pPr>
-      <w:r>
-        <w:rPr>
-          <w:rStyle w:val="LiteralGray"/>
-        </w:rPr>
-        <w:t xml:space="preserve">            thread::sleep(Duration::from_millis(1));</w:t>
+        <w:t xml:space="preserve">        for </w:t>
+      </w:r>
+      <w:proofErr w:type="spellStart"/>
+      <w:r>
+        <w:rPr>
+          <w:rStyle w:val="LiteralGray"/>
+        </w:rPr>
+        <w:t>i</w:t>
+      </w:r>
+      <w:proofErr w:type="spellEnd"/>
+      <w:r>
+        <w:rPr>
+          <w:rStyle w:val="LiteralGray"/>
+        </w:rPr>
+        <w:t xml:space="preserve"> in 1..10 {</w:t>
+      </w:r>
+    </w:p>
+    <w:p>
+      <w:pPr>
+        <w:pStyle w:val="Code"/>
+      </w:pPr>
+      <w:r>
+        <w:rPr>
+          <w:rStyle w:val="LiteralGray"/>
+        </w:rPr>
+        <w:t xml:space="preserve">            </w:t>
+      </w:r>
+      <w:proofErr w:type="spellStart"/>
+      <w:r>
+        <w:rPr>
+          <w:rStyle w:val="LiteralGray"/>
+        </w:rPr>
+        <w:t>println</w:t>
+      </w:r>
+      <w:proofErr w:type="spellEnd"/>
+      <w:r>
+        <w:rPr>
+          <w:rStyle w:val="LiteralGray"/>
+        </w:rPr>
+        <w:t>!("hi number {</w:t>
+      </w:r>
+      <w:proofErr w:type="spellStart"/>
+      <w:r>
+        <w:rPr>
+          <w:rStyle w:val="LiteralGray"/>
+        </w:rPr>
+        <w:t>i</w:t>
+      </w:r>
+      <w:proofErr w:type="spellEnd"/>
+      <w:r>
+        <w:rPr>
+          <w:rStyle w:val="LiteralGray"/>
+        </w:rPr>
+        <w:t>} from the spawned thread!");</w:t>
+      </w:r>
+    </w:p>
+    <w:p>
+      <w:pPr>
+        <w:pStyle w:val="Code"/>
+      </w:pPr>
+      <w:r>
+        <w:rPr>
+          <w:rStyle w:val="LiteralGray"/>
+        </w:rPr>
+        <w:t xml:space="preserve">            thread::sleep(Duration::</w:t>
+      </w:r>
+      <w:proofErr w:type="spellStart"/>
+      <w:r>
+        <w:rPr>
+          <w:rStyle w:val="LiteralGray"/>
+        </w:rPr>
+        <w:t>from_millis</w:t>
+      </w:r>
+      <w:proofErr w:type="spellEnd"/>
+      <w:r>
+        <w:rPr>
+          <w:rStyle w:val="LiteralGray"/>
+        </w:rPr>
+        <w:t>(1));</w:t>
       </w:r>
     </w:p>
     <w:p>
@@ -1437,45 +1748,109 @@
         <w:pStyle w:val="Code"/>
       </w:pPr>
       <w:r>
-        <w:t xml:space="preserve">    handle.join().unwrap();</w:t>
-      </w:r>
-    </w:p>
-    <w:p>
-      <w:pPr>
-        <w:pStyle w:val="Code"/>
-      </w:pPr>
-    </w:p>
-    <w:p>
-      <w:pPr>
-        <w:pStyle w:val="Code"/>
-      </w:pPr>
-      <w:r>
-        <w:rPr>
-          <w:rStyle w:val="LiteralGray"/>
-        </w:rPr>
-        <w:t xml:space="preserve">    for i in 1..5 {</w:t>
-      </w:r>
-    </w:p>
-    <w:p>
-      <w:pPr>
-        <w:pStyle w:val="Code"/>
-      </w:pPr>
-      <w:r>
-        <w:rPr>
-          <w:rStyle w:val="LiteralGray"/>
-        </w:rPr>
-        <w:t xml:space="preserve">        println!("hi number {i} from the main thread!");</w:t>
-      </w:r>
-    </w:p>
-    <w:p>
-      <w:pPr>
-        <w:pStyle w:val="Code"/>
-      </w:pPr>
-      <w:r>
-        <w:rPr>
-          <w:rStyle w:val="LiteralGray"/>
-        </w:rPr>
-        <w:t xml:space="preserve">        thread::sleep(Duration::from_millis(1));</w:t>
+        <w:t xml:space="preserve">    </w:t>
+      </w:r>
+      <w:proofErr w:type="spellStart"/>
+      <w:r>
+        <w:t>handle.join</w:t>
+      </w:r>
+      <w:proofErr w:type="spellEnd"/>
+      <w:r>
+        <w:t>().unwrap();</w:t>
+      </w:r>
+    </w:p>
+    <w:p>
+      <w:pPr>
+        <w:pStyle w:val="Code"/>
+      </w:pPr>
+    </w:p>
+    <w:p>
+      <w:pPr>
+        <w:pStyle w:val="Code"/>
+      </w:pPr>
+      <w:r>
+        <w:rPr>
+          <w:rStyle w:val="LiteralGray"/>
+        </w:rPr>
+        <w:t xml:space="preserve">    for </w:t>
+      </w:r>
+      <w:proofErr w:type="spellStart"/>
+      <w:r>
+        <w:rPr>
+          <w:rStyle w:val="LiteralGray"/>
+        </w:rPr>
+        <w:t>i</w:t>
+      </w:r>
+      <w:proofErr w:type="spellEnd"/>
+      <w:r>
+        <w:rPr>
+          <w:rStyle w:val="LiteralGray"/>
+        </w:rPr>
+        <w:t xml:space="preserve"> in 1..5 {</w:t>
+      </w:r>
+    </w:p>
+    <w:p>
+      <w:pPr>
+        <w:pStyle w:val="Code"/>
+      </w:pPr>
+      <w:r>
+        <w:rPr>
+          <w:rStyle w:val="LiteralGray"/>
+        </w:rPr>
+        <w:t xml:space="preserve">        </w:t>
+      </w:r>
+      <w:proofErr w:type="spellStart"/>
+      <w:r>
+        <w:rPr>
+          <w:rStyle w:val="LiteralGray"/>
+        </w:rPr>
+        <w:t>println</w:t>
+      </w:r>
+      <w:proofErr w:type="spellEnd"/>
+      <w:r>
+        <w:rPr>
+          <w:rStyle w:val="LiteralGray"/>
+        </w:rPr>
+        <w:t>!("hi number {</w:t>
+      </w:r>
+      <w:proofErr w:type="spellStart"/>
+      <w:r>
+        <w:rPr>
+          <w:rStyle w:val="LiteralGray"/>
+        </w:rPr>
+        <w:t>i</w:t>
+      </w:r>
+      <w:proofErr w:type="spellEnd"/>
+      <w:r>
+        <w:rPr>
+          <w:rStyle w:val="LiteralGray"/>
+        </w:rPr>
+        <w:t>} from the main thread!");</w:t>
+      </w:r>
+    </w:p>
+    <w:p>
+      <w:pPr>
+        <w:pStyle w:val="Code"/>
+      </w:pPr>
+      <w:r>
+        <w:rPr>
+          <w:rStyle w:val="LiteralGray"/>
+        </w:rPr>
+        <w:t xml:space="preserve">        thread::sleep(Duration::</w:t>
+      </w:r>
+      <w:proofErr w:type="spellStart"/>
+      <w:r>
+        <w:rPr>
+          <w:rStyle w:val="LiteralGray"/>
+        </w:rPr>
+        <w:t>from_millis</w:t>
+      </w:r>
+      <w:proofErr w:type="spellEnd"/>
+      <w:r>
+        <w:rPr>
+          <w:rStyle w:val="LiteralGray"/>
+        </w:rPr>
+        <w:t>(1));</w:t>
       </w:r>
     </w:p>
     <w:p>
@@ -1797,16 +2172,29 @@
       <w:pPr>
         <w:pStyle w:val="Code"/>
       </w:pPr>
-      <w:r>
-        <w:t>fn main() {</w:t>
-      </w:r>
-    </w:p>
-    <w:p>
-      <w:pPr>
-        <w:pStyle w:val="Code"/>
-      </w:pPr>
-      <w:r>
-        <w:t xml:space="preserve">    let v = vec![1, 2, 3];</w:t>
+      <w:proofErr w:type="spellStart"/>
+      <w:r>
+        <w:t>fn</w:t>
+      </w:r>
+      <w:proofErr w:type="spellEnd"/>
+      <w:r>
+        <w:t xml:space="preserve"> main() {</w:t>
+      </w:r>
+    </w:p>
+    <w:p>
+      <w:pPr>
+        <w:pStyle w:val="Code"/>
+      </w:pPr>
+      <w:r>
+        <w:t xml:space="preserve">    let v = </w:t>
+      </w:r>
+      <w:proofErr w:type="spellStart"/>
+      <w:r>
+        <w:t>vec</w:t>
+      </w:r>
+      <w:proofErr w:type="spellEnd"/>
+      <w:r>
+        <w:t>![1, 2, 3];</w:t>
       </w:r>
     </w:p>
     <w:p>
@@ -1827,7 +2215,15 @@
         <w:pStyle w:val="Code"/>
       </w:pPr>
       <w:r>
-        <w:t xml:space="preserve">        println!("Here's a vector: {</w:t>
+        <w:t xml:space="preserve">        </w:t>
+      </w:r>
+      <w:proofErr w:type="spellStart"/>
+      <w:r>
+        <w:t>println</w:t>
+      </w:r>
+      <w:proofErr w:type="spellEnd"/>
+      <w:r>
+        <w:t>!("Here's a vector: {</w:t>
       </w:r>
       <w:ins w:id="7" w:author="Chris Krycho" w:date="2025-03-04T14:29:00Z">
         <w:r>
@@ -1864,7 +2260,15 @@
         <w:pStyle w:val="Code"/>
       </w:pPr>
       <w:r>
-        <w:t xml:space="preserve">    handle.join().unwrap();</w:t>
+        <w:t xml:space="preserve">    </w:t>
+      </w:r>
+      <w:proofErr w:type="spellStart"/>
+      <w:r>
+        <w:t>handle.join</w:t>
+      </w:r>
+      <w:proofErr w:type="spellEnd"/>
+      <w:r>
+        <w:t>().unwrap();</w:t>
       </w:r>
     </w:p>
     <w:p>
@@ -1934,61 +2338,96 @@
     <w:p>
       <w:pPr>
         <w:pStyle w:val="Code"/>
-      </w:pPr>
-      <w:r>
-        <w:t>error[E0373]: closure may outlive the current function, but it borrows `v`,</w:t>
-      </w:r>
-    </w:p>
-    <w:p>
-      <w:pPr>
-        <w:pStyle w:val="Code"/>
-      </w:pPr>
-      <w:r>
-        <w:t>which is owned by the current function</w:t>
-      </w:r>
-    </w:p>
-    <w:p>
-      <w:pPr>
-        <w:pStyle w:val="Code"/>
-      </w:pPr>
-      <w:r>
-        <w:t xml:space="preserve"> --&gt; src/main.rs:6:32</w:t>
-      </w:r>
-    </w:p>
-    <w:p>
-      <w:pPr>
-        <w:pStyle w:val="Code"/>
-      </w:pPr>
-      <w:r>
-        <w:t xml:space="preserve">  |</w:t>
-      </w:r>
-    </w:p>
-    <w:p>
-      <w:pPr>
-        <w:pStyle w:val="Code"/>
-      </w:pPr>
-      <w:r>
-        <w:t>6 |     let handle = thread::spawn(|| {</w:t>
-      </w:r>
-    </w:p>
-    <w:p>
-      <w:pPr>
-        <w:pStyle w:val="Code"/>
-      </w:pPr>
-      <w:r>
-        <w:t xml:space="preserve">  |                                ^^ may outlive borrowed value `v`</w:t>
-      </w:r>
-    </w:p>
-    <w:p>
-      <w:pPr>
-        <w:pStyle w:val="Code"/>
-      </w:pPr>
-      <w:ins w:id="9" w:author="Chris Krycho" w:date="2025-03-04T14:29:00Z">
+        <w:rPr>
+          <w:ins w:id="9" w:author="Carol Nichols" w:date="2025-07-08T11:25:00Z" w16du:dateUtc="2025-07-08T15:25:00Z"/>
+        </w:rPr>
+      </w:pPr>
+      <w:r>
+        <w:t xml:space="preserve">error[E0373]: closure may outlive the current function, but it </w:t>
+      </w:r>
+    </w:p>
+    <w:p>
+      <w:pPr>
+        <w:pStyle w:val="Code"/>
+        <w:rPr>
+          <w:del w:id="10" w:author="Carol Nichols" w:date="2025-07-08T11:25:00Z" w16du:dateUtc="2025-07-08T15:25:00Z"/>
+        </w:rPr>
+      </w:pPr>
+      <w:r>
+        <w:t>borrows `v`,</w:t>
+      </w:r>
+      <w:ins w:id="11" w:author="Carol Nichols" w:date="2025-07-08T11:25:00Z" w16du:dateUtc="2025-07-08T15:25:00Z">
         <w:r>
-          <w:t>7 |         println!("Here's a vector: {v:?}");</w:t>
+          <w:t xml:space="preserve"> </w:t>
         </w:r>
       </w:ins>
-      <w:del w:id="10" w:author="Chris Krycho" w:date="2025-03-04T14:29:00Z">
+    </w:p>
+    <w:p>
+      <w:pPr>
+        <w:pStyle w:val="Code"/>
+      </w:pPr>
+      <w:r>
+        <w:t>which is owned by the current function</w:t>
+      </w:r>
+    </w:p>
+    <w:p>
+      <w:pPr>
+        <w:pStyle w:val="Code"/>
+      </w:pPr>
+      <w:r>
+        <w:t xml:space="preserve"> --&gt; </w:t>
+      </w:r>
+      <w:proofErr w:type="spellStart"/>
+      <w:r>
+        <w:t>src</w:t>
+      </w:r>
+      <w:proofErr w:type="spellEnd"/>
+      <w:r>
+        <w:t>/main.rs:6:32</w:t>
+      </w:r>
+    </w:p>
+    <w:p>
+      <w:pPr>
+        <w:pStyle w:val="Code"/>
+      </w:pPr>
+      <w:r>
+        <w:t xml:space="preserve">  |</w:t>
+      </w:r>
+    </w:p>
+    <w:p>
+      <w:pPr>
+        <w:pStyle w:val="Code"/>
+      </w:pPr>
+      <w:r>
+        <w:t>6 |     let handle = thread::spawn(|| {</w:t>
+      </w:r>
+    </w:p>
+    <w:p>
+      <w:pPr>
+        <w:pStyle w:val="Code"/>
+      </w:pPr>
+      <w:r>
+        <w:t xml:space="preserve">  |                                ^^ may outlive borrowed value `v`</w:t>
+      </w:r>
+    </w:p>
+    <w:p>
+      <w:pPr>
+        <w:pStyle w:val="Code"/>
+      </w:pPr>
+      <w:ins w:id="12" w:author="Chris Krycho" w:date="2025-03-04T14:29:00Z">
+        <w:r>
+          <w:t xml:space="preserve">7 |         </w:t>
+        </w:r>
+        <w:proofErr w:type="spellStart"/>
+        <w:r>
+          <w:t>println</w:t>
+        </w:r>
+        <w:proofErr w:type="spellEnd"/>
+        <w:r>
+          <w:t>!("Here's a vector: {v:?}");</w:t>
+        </w:r>
+      </w:ins>
+      <w:del w:id="13" w:author="Chris Krycho" w:date="2025-03-04T14:29:00Z">
         <w:r>
           <w:delText>7 |         println!("Here's a vector: {:?}", v);</w:delText>
         </w:r>
@@ -1998,12 +2437,12 @@
       <w:pPr>
         <w:pStyle w:val="Code"/>
       </w:pPr>
-      <w:ins w:id="11" w:author="Chris Krycho" w:date="2025-03-04T14:30:00Z">
+      <w:ins w:id="14" w:author="Chris Krycho" w:date="2025-03-04T14:30:00Z">
         <w:r>
           <w:t xml:space="preserve">  |                                     - `v` is borrowed here</w:t>
         </w:r>
       </w:ins>
-      <w:del w:id="12" w:author="Chris Krycho" w:date="2025-03-04T14:30:00Z">
+      <w:del w:id="15" w:author="Chris Krycho" w:date="2025-03-04T14:30:00Z">
         <w:r>
           <w:delText xml:space="preserve">  |                                           - `v` is borrowed here</w:delText>
         </w:r>
@@ -2030,7 +2469,15 @@
         <w:pStyle w:val="Code"/>
       </w:pPr>
       <w:r>
-        <w:t xml:space="preserve"> --&gt; src/main.rs:6:18</w:t>
+        <w:t xml:space="preserve"> --&gt; </w:t>
+      </w:r>
+      <w:proofErr w:type="spellStart"/>
+      <w:r>
+        <w:t>src</w:t>
+      </w:r>
+      <w:proofErr w:type="spellEnd"/>
+      <w:r>
+        <w:t>/main.rs:6:18</w:t>
       </w:r>
     </w:p>
     <w:p>
@@ -2062,9 +2509,17 @@
         <w:pStyle w:val="Code"/>
       </w:pPr>
       <w:r>
-        <w:t>7 | |         println!("Here's a vector: {</w:t>
-      </w:r>
-      <w:ins w:id="13" w:author="Chris Krycho" w:date="2025-03-04T14:30:00Z">
+        <w:t xml:space="preserve">7 | |         </w:t>
+      </w:r>
+      <w:proofErr w:type="spellStart"/>
+      <w:r>
+        <w:t>println</w:t>
+      </w:r>
+      <w:proofErr w:type="spellEnd"/>
+      <w:r>
+        <w:t>!("Here's a vector: {</w:t>
+      </w:r>
+      <w:ins w:id="16" w:author="Chris Krycho" w:date="2025-03-04T14:30:00Z">
         <w:r>
           <w:t>v</w:t>
         </w:r>
@@ -2072,7 +2527,7 @@
       <w:r>
         <w:t>:?}"</w:t>
       </w:r>
-      <w:del w:id="14" w:author="Chris Krycho" w:date="2025-03-04T14:30:00Z">
+      <w:del w:id="17" w:author="Chris Krycho" w:date="2025-03-04T14:30:00Z">
         <w:r>
           <w:delText>, v</w:delText>
         </w:r>
@@ -2100,10 +2555,29 @@
     <w:p>
       <w:pPr>
         <w:pStyle w:val="Code"/>
-      </w:pPr>
-      <w:r>
-        <w:t>help: to force the closure to take ownership of `v` (and any other referenced</w:t>
-      </w:r>
+        <w:rPr>
+          <w:ins w:id="18" w:author="Carol Nichols" w:date="2025-07-08T11:26:00Z" w16du:dateUtc="2025-07-08T15:26:00Z"/>
+        </w:rPr>
+      </w:pPr>
+      <w:r>
+        <w:t xml:space="preserve">help: to force the closure to take ownership of `v` (and any other </w:t>
+      </w:r>
+    </w:p>
+    <w:p>
+      <w:pPr>
+        <w:pStyle w:val="Code"/>
+        <w:rPr>
+          <w:del w:id="19" w:author="Carol Nichols" w:date="2025-07-08T11:26:00Z" w16du:dateUtc="2025-07-08T15:26:00Z"/>
+        </w:rPr>
+      </w:pPr>
+      <w:r>
+        <w:t>referenced</w:t>
+      </w:r>
+      <w:ins w:id="20" w:author="Carol Nichols" w:date="2025-07-08T11:26:00Z" w16du:dateUtc="2025-07-08T15:26:00Z">
+        <w:r>
+          <w:t xml:space="preserve"> </w:t>
+        </w:r>
+      </w:ins>
     </w:p>
     <w:p>
       <w:pPr>
@@ -2162,11 +2636,19 @@
       <w:r>
         <w:t xml:space="preserve">, and because </w:t>
       </w:r>
-      <w:r>
-        <w:rPr>
-          <w:rStyle w:val="Literal"/>
-        </w:rPr>
-        <w:t>println!</w:t>
+      <w:proofErr w:type="spellStart"/>
+      <w:r>
+        <w:rPr>
+          <w:rStyle w:val="Literal"/>
+        </w:rPr>
+        <w:t>println</w:t>
+      </w:r>
+      <w:proofErr w:type="spellEnd"/>
+      <w:r>
+        <w:rPr>
+          <w:rStyle w:val="Literal"/>
+        </w:rPr>
+        <w:t>!</w:t>
       </w:r>
       <w:r>
         <w:t xml:space="preserve"> only needs a reference to </w:t>
@@ -2244,22 +2726,44 @@
       <w:pPr>
         <w:pStyle w:val="Code"/>
       </w:pPr>
-      <w:r>
-        <w:rPr>
-          <w:rStyle w:val="LiteralGray"/>
-        </w:rPr>
-        <w:t>fn main() {</w:t>
-      </w:r>
-    </w:p>
-    <w:p>
-      <w:pPr>
-        <w:pStyle w:val="Code"/>
-      </w:pPr>
-      <w:r>
-        <w:rPr>
-          <w:rStyle w:val="LiteralGray"/>
-        </w:rPr>
-        <w:t xml:space="preserve">    let v = vec![1, 2, 3];</w:t>
+      <w:proofErr w:type="spellStart"/>
+      <w:r>
+        <w:rPr>
+          <w:rStyle w:val="LiteralGray"/>
+        </w:rPr>
+        <w:t>fn</w:t>
+      </w:r>
+      <w:proofErr w:type="spellEnd"/>
+      <w:r>
+        <w:rPr>
+          <w:rStyle w:val="LiteralGray"/>
+        </w:rPr>
+        <w:t xml:space="preserve"> main() {</w:t>
+      </w:r>
+    </w:p>
+    <w:p>
+      <w:pPr>
+        <w:pStyle w:val="Code"/>
+      </w:pPr>
+      <w:r>
+        <w:rPr>
+          <w:rStyle w:val="LiteralGray"/>
+        </w:rPr>
+        <w:t xml:space="preserve">    let v = </w:t>
+      </w:r>
+      <w:proofErr w:type="spellStart"/>
+      <w:r>
+        <w:rPr>
+          <w:rStyle w:val="LiteralGray"/>
+        </w:rPr>
+        <w:t>vec</w:t>
+      </w:r>
+      <w:proofErr w:type="spellEnd"/>
+      <w:r>
+        <w:rPr>
+          <w:rStyle w:val="LiteralGray"/>
+        </w:rPr>
+        <w:t>![1, 2, 3];</w:t>
       </w:r>
     </w:p>
     <w:p>
@@ -2286,9 +2790,23 @@
         <w:rPr>
           <w:rStyle w:val="LiteralGray"/>
         </w:rPr>
-        <w:t xml:space="preserve">        println!("Here's a vector: {</w:t>
-      </w:r>
-      <w:ins w:id="15" w:author="Chris Krycho" w:date="2025-03-04T14:37:00Z">
+        <w:t xml:space="preserve">        </w:t>
+      </w:r>
+      <w:proofErr w:type="spellStart"/>
+      <w:r>
+        <w:rPr>
+          <w:rStyle w:val="LiteralGray"/>
+        </w:rPr>
+        <w:t>println</w:t>
+      </w:r>
+      <w:proofErr w:type="spellEnd"/>
+      <w:r>
+        <w:rPr>
+          <w:rStyle w:val="LiteralGray"/>
+        </w:rPr>
+        <w:t>!("Here's a vector: {</w:t>
+      </w:r>
+      <w:ins w:id="21" w:author="Chris Krycho" w:date="2025-03-04T14:37:00Z">
         <w:r>
           <w:rPr>
             <w:rStyle w:val="LiteralGray"/>
@@ -2302,7 +2820,7 @@
         </w:rPr>
         <w:t>:?}"</w:t>
       </w:r>
-      <w:del w:id="16" w:author="Chris Krycho" w:date="2025-03-04T14:37:00Z">
+      <w:del w:id="22" w:author="Chris Krycho" w:date="2025-03-04T14:37:00Z">
         <w:r>
           <w:rPr>
             <w:rStyle w:val="LiteralGray"/>
@@ -2354,7 +2872,21 @@
         <w:rPr>
           <w:rStyle w:val="LiteralGray"/>
         </w:rPr>
-        <w:t xml:space="preserve">    handle.join().unwrap();</w:t>
+        <w:t xml:space="preserve">    </w:t>
+      </w:r>
+      <w:proofErr w:type="spellStart"/>
+      <w:r>
+        <w:rPr>
+          <w:rStyle w:val="LiteralGray"/>
+        </w:rPr>
+        <w:t>handle.join</w:t>
+      </w:r>
+      <w:proofErr w:type="spellEnd"/>
+      <w:r>
+        <w:rPr>
+          <w:rStyle w:val="LiteralGray"/>
+        </w:rPr>
+        <w:t>().unwrap();</w:t>
       </w:r>
     </w:p>
     <w:p>
@@ -2456,10 +2988,29 @@
     <w:p>
       <w:pPr>
         <w:pStyle w:val="Code"/>
-      </w:pPr>
-      <w:r>
-        <w:t>help: to force the closure to take ownership of `v` (and any other referenced</w:t>
-      </w:r>
+        <w:rPr>
+          <w:ins w:id="23" w:author="Carol Nichols" w:date="2025-07-08T11:26:00Z" w16du:dateUtc="2025-07-08T15:26:00Z"/>
+        </w:rPr>
+      </w:pPr>
+      <w:r>
+        <w:t xml:space="preserve">help: to force the closure to take ownership of `v` (and any other </w:t>
+      </w:r>
+    </w:p>
+    <w:p>
+      <w:pPr>
+        <w:pStyle w:val="Code"/>
+        <w:rPr>
+          <w:del w:id="24" w:author="Carol Nichols" w:date="2025-07-08T11:27:00Z" w16du:dateUtc="2025-07-08T15:27:00Z"/>
+        </w:rPr>
+      </w:pPr>
+      <w:r>
+        <w:t>referenced</w:t>
+      </w:r>
+      <w:ins w:id="25" w:author="Carol Nichols" w:date="2025-07-08T11:27:00Z" w16du:dateUtc="2025-07-08T15:27:00Z">
+        <w:r>
+          <w:t xml:space="preserve"> </w:t>
+        </w:r>
+      </w:ins>
     </w:p>
     <w:p>
       <w:pPr>
@@ -2538,22 +3089,44 @@
       <w:pPr>
         <w:pStyle w:val="Code"/>
       </w:pPr>
-      <w:r>
-        <w:rPr>
-          <w:rStyle w:val="LiteralGray"/>
-        </w:rPr>
-        <w:t>fn main() {</w:t>
-      </w:r>
-    </w:p>
-    <w:p>
-      <w:pPr>
-        <w:pStyle w:val="Code"/>
-      </w:pPr>
-      <w:r>
-        <w:rPr>
-          <w:rStyle w:val="LiteralGray"/>
-        </w:rPr>
-        <w:t xml:space="preserve">    let v = vec![1, 2, 3];</w:t>
+      <w:proofErr w:type="spellStart"/>
+      <w:r>
+        <w:rPr>
+          <w:rStyle w:val="LiteralGray"/>
+        </w:rPr>
+        <w:t>fn</w:t>
+      </w:r>
+      <w:proofErr w:type="spellEnd"/>
+      <w:r>
+        <w:rPr>
+          <w:rStyle w:val="LiteralGray"/>
+        </w:rPr>
+        <w:t xml:space="preserve"> main() {</w:t>
+      </w:r>
+    </w:p>
+    <w:p>
+      <w:pPr>
+        <w:pStyle w:val="Code"/>
+      </w:pPr>
+      <w:r>
+        <w:rPr>
+          <w:rStyle w:val="LiteralGray"/>
+        </w:rPr>
+        <w:t xml:space="preserve">    let v = </w:t>
+      </w:r>
+      <w:proofErr w:type="spellStart"/>
+      <w:r>
+        <w:rPr>
+          <w:rStyle w:val="LiteralGray"/>
+        </w:rPr>
+        <w:t>vec</w:t>
+      </w:r>
+      <w:proofErr w:type="spellEnd"/>
+      <w:r>
+        <w:rPr>
+          <w:rStyle w:val="LiteralGray"/>
+        </w:rPr>
+        <w:t>![1, 2, 3];</w:t>
       </w:r>
     </w:p>
     <w:p>
@@ -2577,9 +3150,23 @@
         <w:rPr>
           <w:rStyle w:val="LiteralGray"/>
         </w:rPr>
-        <w:t xml:space="preserve">        println!("Here's a vector: {</w:t>
-      </w:r>
-      <w:ins w:id="17" w:author="Chris Krycho" w:date="2025-03-04T14:32:00Z">
+        <w:t xml:space="preserve">        </w:t>
+      </w:r>
+      <w:proofErr w:type="spellStart"/>
+      <w:r>
+        <w:rPr>
+          <w:rStyle w:val="LiteralGray"/>
+        </w:rPr>
+        <w:t>println</w:t>
+      </w:r>
+      <w:proofErr w:type="spellEnd"/>
+      <w:r>
+        <w:rPr>
+          <w:rStyle w:val="LiteralGray"/>
+        </w:rPr>
+        <w:t>!("Here's a vector: {</w:t>
+      </w:r>
+      <w:ins w:id="26" w:author="Chris Krycho" w:date="2025-03-04T14:32:00Z">
         <w:r>
           <w:rPr>
             <w:rStyle w:val="LiteralGray"/>
@@ -2593,7 +3180,7 @@
         </w:rPr>
         <w:t>:?}"</w:t>
       </w:r>
-      <w:del w:id="18" w:author="Chris Krycho" w:date="2025-03-04T14:32:00Z">
+      <w:del w:id="27" w:author="Chris Krycho" w:date="2025-03-04T14:32:00Z">
         <w:r>
           <w:rPr>
             <w:rStyle w:val="LiteralGray"/>
@@ -2632,7 +3219,21 @@
         <w:rPr>
           <w:rStyle w:val="LiteralGray"/>
         </w:rPr>
-        <w:t xml:space="preserve">    handle.join().unwrap();</w:t>
+        <w:t xml:space="preserve">    </w:t>
+      </w:r>
+      <w:proofErr w:type="spellStart"/>
+      <w:r>
+        <w:rPr>
+          <w:rStyle w:val="LiteralGray"/>
+        </w:rPr>
+        <w:t>handle.join</w:t>
+      </w:r>
+      <w:proofErr w:type="spellEnd"/>
+      <w:r>
+        <w:rPr>
+          <w:rStyle w:val="LiteralGray"/>
+        </w:rPr>
+        <w:t>().unwrap();</w:t>
       </w:r>
     </w:p>
     <w:p>
@@ -2662,7 +3263,7 @@
       <w:r>
         <w:t xml:space="preserve"> keyword to force a closure to take ownership of the values </w:t>
       </w:r>
-      <w:del w:id="19" w:author="Chris Krycho" w:date="2025-03-04T14:38:00Z">
+      <w:del w:id="28" w:author="Chris Krycho" w:date="2025-03-04T14:38:00Z">
         <w:r>
           <w:br/>
         </w:r>
@@ -2712,27 +3313,24 @@
         <w:t>v</w:t>
       </w:r>
       <w:r>
-        <w:t xml:space="preserve"> into the closure’s environment, and </w:t>
-      </w:r>
+        <w:t xml:space="preserve"> into the closure’s environment, and we could no longer call </w:t>
+      </w:r>
+      <w:r>
+        <w:rPr>
+          <w:rStyle w:val="Literal"/>
+        </w:rPr>
+        <w:t>drop</w:t>
+      </w:r>
+      <w:r>
+        <w:t xml:space="preserve"> on it in the main thread. We would get this compiler error instead:</w:t>
+      </w:r>
+    </w:p>
+    <w:p>
+      <w:pPr>
+        <w:pStyle w:val="Code"/>
+      </w:pPr>
       <w:r>
         <w:lastRenderedPageBreak/>
-        <w:t xml:space="preserve">we could no longer call </w:t>
-      </w:r>
-      <w:r>
-        <w:rPr>
-          <w:rStyle w:val="Literal"/>
-        </w:rPr>
-        <w:t>drop</w:t>
-      </w:r>
-      <w:r>
-        <w:t xml:space="preserve"> on it in the main thread. We would get this compiler error instead:</w:t>
-      </w:r>
-    </w:p>
-    <w:p>
-      <w:pPr>
-        <w:pStyle w:val="Code"/>
-      </w:pPr>
-      <w:r>
         <w:t>error[E0382]: use of moved value: `v`</w:t>
       </w:r>
     </w:p>
@@ -2741,7 +3339,15 @@
         <w:pStyle w:val="Code"/>
       </w:pPr>
       <w:r>
-        <w:t xml:space="preserve">  --&gt; src/main.rs:10:10</w:t>
+        <w:t xml:space="preserve">  --&gt; </w:t>
+      </w:r>
+      <w:proofErr w:type="spellStart"/>
+      <w:r>
+        <w:t>src</w:t>
+      </w:r>
+      <w:proofErr w:type="spellEnd"/>
+      <w:r>
+        <w:t>/main.rs:10:10</w:t>
       </w:r>
     </w:p>
     <w:p>
@@ -2757,16 +3363,43 @@
         <w:pStyle w:val="Code"/>
       </w:pPr>
       <w:r>
-        <w:t>4  |     let v = vec![1, 2, 3];</w:t>
-      </w:r>
-    </w:p>
-    <w:p>
-      <w:pPr>
-        <w:pStyle w:val="Code"/>
-      </w:pPr>
-      <w:r>
-        <w:t xml:space="preserve">   |         - move occurs because `v` has type `Vec&lt;i32&gt;`, which does not</w:t>
-      </w:r>
+        <w:t xml:space="preserve">4  |     let v = </w:t>
+      </w:r>
+      <w:proofErr w:type="spellStart"/>
+      <w:r>
+        <w:t>vec</w:t>
+      </w:r>
+      <w:proofErr w:type="spellEnd"/>
+      <w:r>
+        <w:t>![1, 2, 3];</w:t>
+      </w:r>
+    </w:p>
+    <w:p>
+      <w:pPr>
+        <w:pStyle w:val="Code"/>
+        <w:rPr>
+          <w:ins w:id="29" w:author="Carol Nichols" w:date="2025-07-08T11:27:00Z" w16du:dateUtc="2025-07-08T15:27:00Z"/>
+        </w:rPr>
+      </w:pPr>
+      <w:r>
+        <w:t xml:space="preserve">   |         - move occurs because `v` has type `Vec&lt;i32&gt;`, which </w:t>
+      </w:r>
+    </w:p>
+    <w:p>
+      <w:pPr>
+        <w:pStyle w:val="Code"/>
+        <w:rPr>
+          <w:del w:id="30" w:author="Carol Nichols" w:date="2025-07-08T11:27:00Z" w16du:dateUtc="2025-07-08T15:27:00Z"/>
+        </w:rPr>
+      </w:pPr>
+      <w:r>
+        <w:t>does not</w:t>
+      </w:r>
+      <w:ins w:id="31" w:author="Carol Nichols" w:date="2025-07-08T11:27:00Z" w16du:dateUtc="2025-07-08T15:27:00Z">
+        <w:r>
+          <w:t xml:space="preserve"> </w:t>
+        </w:r>
+      </w:ins>
     </w:p>
     <w:p>
       <w:pPr>
@@ -2795,19 +3428,38 @@
     <w:p>
       <w:pPr>
         <w:pStyle w:val="Code"/>
-      </w:pPr>
-      <w:r>
-        <w:t xml:space="preserve">   |                                ------- value moved into closure here</w:t>
-      </w:r>
-    </w:p>
-    <w:p>
-      <w:pPr>
-        <w:pStyle w:val="Code"/>
-      </w:pPr>
-      <w:r>
-        <w:t>7  |         println!("Here's a vector: {</w:t>
-      </w:r>
-      <w:ins w:id="20" w:author="Chris Krycho" w:date="2025-03-04T14:33:00Z">
+        <w:rPr>
+          <w:ins w:id="32" w:author="Carol Nichols" w:date="2025-07-08T11:27:00Z" w16du:dateUtc="2025-07-08T15:27:00Z"/>
+        </w:rPr>
+      </w:pPr>
+      <w:r>
+        <w:t xml:space="preserve">   |                                ------- value moved into closure </w:t>
+      </w:r>
+    </w:p>
+    <w:p>
+      <w:pPr>
+        <w:pStyle w:val="Code"/>
+      </w:pPr>
+      <w:r>
+        <w:t>here</w:t>
+      </w:r>
+    </w:p>
+    <w:p>
+      <w:pPr>
+        <w:pStyle w:val="Code"/>
+      </w:pPr>
+      <w:r>
+        <w:t xml:space="preserve">7  |         </w:t>
+      </w:r>
+      <w:proofErr w:type="spellStart"/>
+      <w:r>
+        <w:t>println</w:t>
+      </w:r>
+      <w:proofErr w:type="spellEnd"/>
+      <w:r>
+        <w:t>!("Here's a vector: {</w:t>
+      </w:r>
+      <w:ins w:id="33" w:author="Chris Krycho" w:date="2025-03-04T14:33:00Z">
         <w:r>
           <w:t>v</w:t>
         </w:r>
@@ -2815,7 +3467,7 @@
       <w:r>
         <w:t>:?}"</w:t>
       </w:r>
-      <w:del w:id="21" w:author="Chris Krycho" w:date="2025-03-04T14:33:00Z">
+      <w:del w:id="34" w:author="Chris Krycho" w:date="2025-03-04T14:33:00Z">
         <w:r>
           <w:delText>, v</w:delText>
         </w:r>
@@ -2827,18 +3479,37 @@
     <w:p>
       <w:pPr>
         <w:pStyle w:val="Code"/>
+        <w:rPr>
+          <w:ins w:id="35" w:author="Carol Nichols" w:date="2025-07-08T11:27:00Z" w16du:dateUtc="2025-07-08T15:27:00Z"/>
+        </w:rPr>
       </w:pPr>
       <w:r>
         <w:t xml:space="preserve">   |                                     </w:t>
       </w:r>
-      <w:del w:id="22" w:author="Chris Krycho" w:date="2025-03-04T14:33:00Z">
+      <w:del w:id="36" w:author="Chris Krycho" w:date="2025-03-04T14:33:00Z">
         <w:r>
           <w:delText xml:space="preserve">      </w:delText>
         </w:r>
       </w:del>
       <w:r>
-        <w:t>- variable moved due to use in</w:t>
-      </w:r>
+        <w:t xml:space="preserve">- variable moved due to use </w:t>
+      </w:r>
+    </w:p>
+    <w:p>
+      <w:pPr>
+        <w:pStyle w:val="Code"/>
+        <w:rPr>
+          <w:del w:id="37" w:author="Carol Nichols" w:date="2025-07-08T11:27:00Z" w16du:dateUtc="2025-07-08T15:27:00Z"/>
+        </w:rPr>
+      </w:pPr>
+      <w:r>
+        <w:t>in</w:t>
+      </w:r>
+      <w:ins w:id="38" w:author="Carol Nichols" w:date="2025-07-08T11:27:00Z" w16du:dateUtc="2025-07-08T15:27:00Z">
+        <w:r>
+          <w:t xml:space="preserve"> </w:t>
+        </w:r>
+      </w:ins>
     </w:p>
     <w:p>
       <w:pPr>
@@ -2982,32 +3653,87 @@
         <w:pStyle w:val="Body"/>
       </w:pPr>
       <w:r>
+        <w:fldChar w:fldCharType="begin"/>
+      </w:r>
+      <w:r>
+        <w:rPr>
+          <w:spacing w:val="-3"/>
+        </w:rPr>
+        <w:instrText xml:space="preserve"> XE "channel: " </w:instrText>
+      </w:r>
+      <w:r>
+        <w:rPr>
+          <w:spacing w:val="-3"/>
+        </w:rPr>
+        <w:fldChar w:fldCharType="end"/>
+      </w:r>
+      <w:r>
+        <w:t xml:space="preserve">To accomplish message-sending concurrency, Rust’s standard library provides an implementation of channels. A </w:t>
+      </w:r>
+      <w:r>
+        <w:rPr>
+          <w:rStyle w:val="Italic"/>
+        </w:rPr>
+        <w:t>channel</w:t>
+      </w:r>
+      <w:r>
+        <w:t xml:space="preserve"> is a general programming concept by which data is sent from one thread to another.</w:t>
+      </w:r>
+    </w:p>
+    <w:p>
+      <w:pPr>
+        <w:pStyle w:val="Body"/>
+      </w:pPr>
+      <w:r>
         <w:lastRenderedPageBreak/>
+        <w:t>You can imagine a channel in programming as being like a directional channel of water, such as a stream or a river. If you put something like a rubber duck into a river, it will travel downstream to the end of the waterway.</w:t>
+      </w:r>
+    </w:p>
+    <w:p>
+      <w:pPr>
+        <w:pStyle w:val="Body"/>
+      </w:pPr>
+      <w:r>
         <w:fldChar w:fldCharType="begin"/>
       </w:r>
       <w:r>
-        <w:rPr>
-          <w:spacing w:val="-3"/>
-        </w:rPr>
-        <w:instrText xml:space="preserve"> XE "channel: " </w:instrText>
-      </w:r>
-      <w:r>
-        <w:rPr>
-          <w:spacing w:val="-3"/>
-        </w:rPr>
+        <w:instrText xml:space="preserve"> XE "receiver: " </w:instrText>
+      </w:r>
+      <w:r>
         <w:fldChar w:fldCharType="end"/>
       </w:r>
       <w:r>
-        <w:t xml:space="preserve">To accomplish message-sending concurrency, Rust’s standard library provides an implementation of channels. A </w:t>
+        <w:fldChar w:fldCharType="begin"/>
+      </w:r>
+      <w:r>
+        <w:instrText xml:space="preserve"> XE "transmitter: " </w:instrText>
+      </w:r>
+      <w:r>
+        <w:fldChar w:fldCharType="end"/>
+      </w:r>
+      <w:r>
+        <w:t xml:space="preserve">A channel has two halves: a transmitter and a receiver. The transmitter half is the upstream location where you put the rubber duck into the river, and the receiver half is where the rubber duck ends up downstream. One part of your code calls methods on the transmitter with the data you want to send, and another part checks the receiving end for arriving messages. </w:t>
+      </w:r>
+      <w:r>
+        <w:fldChar w:fldCharType="begin"/>
+      </w:r>
+      <w:r>
+        <w:instrText xml:space="preserve"> XE "closed channel: " </w:instrText>
+      </w:r>
+      <w:r>
+        <w:fldChar w:fldCharType="end"/>
+      </w:r>
+      <w:r>
+        <w:t xml:space="preserve">A channel is said to be </w:t>
       </w:r>
       <w:r>
         <w:rPr>
           <w:rStyle w:val="Italic"/>
         </w:rPr>
-        <w:t>channel</w:t>
-      </w:r>
-      <w:r>
-        <w:t xml:space="preserve"> is a general programming concept by which data is sent from one thread to another.</w:t>
+        <w:t>closed</w:t>
+      </w:r>
+      <w:r>
+        <w:t xml:space="preserve"> if either the transmitter or receiver half is dropped.</w:t>
       </w:r>
     </w:p>
     <w:p>
@@ -3015,7 +3741,7 @@
         <w:pStyle w:val="Body"/>
       </w:pPr>
       <w:r>
-        <w:t>You can imagine a channel in programming as being like a directional channel of water, such as a stream or a river. If you put something like a rubber duck into a river, it will travel downstream to the end of the waterway.</w:t>
+        <w:t>Here, we’ll work up to a program that has one thread to generate values and send them down a channel, and another thread that will receive the values and print them out. We’ll be sending simple values between threads using a channel to illustrate the feature. Once you’re familiar with the technique, you could use channels for any threads that need to communicate with each other, such as a chat system or a system where many threads perform parts of a calculation and send the parts to one thread that aggregates the results.</w:t>
       </w:r>
     </w:p>
     <w:p>
@@ -3023,46 +3749,188 @@
         <w:pStyle w:val="Body"/>
       </w:pPr>
       <w:r>
+        <w:t>First, in Listing 16-6, we’ll create a channel but not do anything with it. Note that this won’t compile yet because Rust can’t tell what type of values we want to send over the channel.</w:t>
+      </w:r>
+    </w:p>
+    <w:p>
+      <w:pPr>
+        <w:pStyle w:val="CodeLabel"/>
+      </w:pPr>
+      <w:r>
+        <w:t>src/main.rs</w:t>
+      </w:r>
+    </w:p>
+    <w:p>
+      <w:pPr>
+        <w:pStyle w:val="Code"/>
+      </w:pPr>
+      <w:r>
+        <w:t>use std::sync::</w:t>
+      </w:r>
+      <w:proofErr w:type="spellStart"/>
+      <w:r>
+        <w:t>mpsc</w:t>
+      </w:r>
+      <w:proofErr w:type="spellEnd"/>
+      <w:r>
+        <w:t>;</w:t>
+      </w:r>
+    </w:p>
+    <w:p>
+      <w:pPr>
+        <w:pStyle w:val="Code"/>
+      </w:pPr>
+    </w:p>
+    <w:p>
+      <w:pPr>
+        <w:pStyle w:val="Code"/>
+      </w:pPr>
+      <w:proofErr w:type="spellStart"/>
+      <w:r>
+        <w:t>fn</w:t>
+      </w:r>
+      <w:proofErr w:type="spellEnd"/>
+      <w:r>
+        <w:t xml:space="preserve"> main() {</w:t>
+      </w:r>
+    </w:p>
+    <w:p>
+      <w:pPr>
+        <w:pStyle w:val="Code"/>
+      </w:pPr>
+      <w:r>
+        <w:t xml:space="preserve">    let (</w:t>
+      </w:r>
+      <w:proofErr w:type="spellStart"/>
+      <w:r>
+        <w:t>tx</w:t>
+      </w:r>
+      <w:proofErr w:type="spellEnd"/>
+      <w:r>
+        <w:t xml:space="preserve">, </w:t>
+      </w:r>
+      <w:proofErr w:type="spellStart"/>
+      <w:r>
+        <w:t>rx</w:t>
+      </w:r>
+      <w:proofErr w:type="spellEnd"/>
+      <w:r>
+        <w:t xml:space="preserve">) = </w:t>
+      </w:r>
+      <w:proofErr w:type="spellStart"/>
+      <w:r>
+        <w:t>mpsc</w:t>
+      </w:r>
+      <w:proofErr w:type="spellEnd"/>
+      <w:r>
+        <w:t>::channel();</w:t>
+      </w:r>
+    </w:p>
+    <w:p>
+      <w:pPr>
+        <w:pStyle w:val="Code"/>
+      </w:pPr>
+      <w:r>
+        <w:t>}</w:t>
+      </w:r>
+    </w:p>
+    <w:p>
+      <w:pPr>
+        <w:pStyle w:val="CodeListingCaption"/>
+      </w:pPr>
+      <w:r>
+        <w:t xml:space="preserve">Creating a channel and assigning the two halves to </w:t>
+      </w:r>
+      <w:proofErr w:type="spellStart"/>
+      <w:r>
+        <w:rPr>
+          <w:rStyle w:val="Literal"/>
+        </w:rPr>
+        <w:t>tx</w:t>
+      </w:r>
+      <w:proofErr w:type="spellEnd"/>
+      <w:r>
+        <w:t xml:space="preserve"> and </w:t>
+      </w:r>
+      <w:proofErr w:type="spellStart"/>
+      <w:r>
+        <w:rPr>
+          <w:rStyle w:val="Literal"/>
+        </w:rPr>
+        <w:t>rx</w:t>
+      </w:r>
+      <w:proofErr w:type="spellEnd"/>
+    </w:p>
+    <w:p>
+      <w:pPr>
+        <w:pStyle w:val="Body"/>
+      </w:pPr>
+      <w:r>
         <w:fldChar w:fldCharType="begin"/>
       </w:r>
       <w:r>
-        <w:instrText xml:space="preserve"> XE "receiver: " </w:instrText>
+        <w:instrText xml:space="preserve"> XE "multiple producer, single consumer (mpsc): " </w:instrText>
       </w:r>
       <w:r>
         <w:fldChar w:fldCharType="end"/>
       </w:r>
       <w:r>
-        <w:fldChar w:fldCharType="begin"/>
-      </w:r>
-      <w:r>
-        <w:instrText xml:space="preserve"> XE "transmitter: " </w:instrText>
-      </w:r>
-      <w:r>
-        <w:fldChar w:fldCharType="end"/>
-      </w:r>
-      <w:r>
-        <w:t xml:space="preserve">A channel has two halves: a transmitter and a receiver. The transmitter half is the upstream location where you put the rubber duck into the river, and the receiver half is where the rubber duck ends up downstream. One part of your code calls methods on the transmitter with the data you want to send, and another part checks the receiving end for arriving messages. </w:t>
-      </w:r>
-      <w:r>
-        <w:fldChar w:fldCharType="begin"/>
-      </w:r>
-      <w:r>
-        <w:instrText xml:space="preserve"> XE "closed channel: " </w:instrText>
-      </w:r>
-      <w:r>
-        <w:fldChar w:fldCharType="end"/>
-      </w:r>
-      <w:r>
-        <w:t xml:space="preserve">A channel is said to be </w:t>
+        <w:t xml:space="preserve">We create a new channel using the </w:t>
+      </w:r>
+      <w:proofErr w:type="spellStart"/>
+      <w:r>
+        <w:rPr>
+          <w:rStyle w:val="Literal"/>
+        </w:rPr>
+        <w:t>mpsc</w:t>
+      </w:r>
+      <w:proofErr w:type="spellEnd"/>
+      <w:r>
+        <w:rPr>
+          <w:rStyle w:val="Literal"/>
+        </w:rPr>
+        <w:t>::channel</w:t>
+      </w:r>
+      <w:r>
+        <w:t xml:space="preserve"> function; </w:t>
+      </w:r>
+      <w:proofErr w:type="spellStart"/>
+      <w:r>
+        <w:rPr>
+          <w:rStyle w:val="Literal"/>
+        </w:rPr>
+        <w:t>mpsc</w:t>
+      </w:r>
+      <w:proofErr w:type="spellEnd"/>
+      <w:r>
+        <w:t xml:space="preserve"> stands for </w:t>
       </w:r>
       <w:r>
         <w:rPr>
           <w:rStyle w:val="Italic"/>
         </w:rPr>
-        <w:t>closed</w:t>
-      </w:r>
-      <w:r>
-        <w:t xml:space="preserve"> if either the transmitter or receiver half is dropped.</w:t>
+        <w:t>multiple producer, single consumer</w:t>
+      </w:r>
+      <w:r>
+        <w:t xml:space="preserve">. In short, the way Rust’s standard library implements channels means a channel can have multiple </w:t>
+      </w:r>
+      <w:r>
+        <w:rPr>
+          <w:rStyle w:val="Italic"/>
+        </w:rPr>
+        <w:t>sending</w:t>
+      </w:r>
+      <w:r>
+        <w:t xml:space="preserve"> ends that produce values but only one </w:t>
+      </w:r>
+      <w:r>
+        <w:rPr>
+          <w:rStyle w:val="Italic"/>
+        </w:rPr>
+        <w:t>receiving</w:t>
+      </w:r>
+      <w:r>
+        <w:t xml:space="preserve"> end that consumes those values. Imagine multiple streams flowing together into one big river: everything sent down any of the streams will end up in one river at the end. We’ll start with a single producer for now, but we’ll add multiple producers when we get this example working.</w:t>
       </w:r>
     </w:p>
     <w:p>
@@ -3070,198 +3938,64 @@
         <w:pStyle w:val="Body"/>
       </w:pPr>
       <w:r>
-        <w:t>Here, we’ll work up to a program that has one thread to generate values and send them down a channel, and another thread that will receive the values and print them out. We’ll be sending simple values between threads using a channel to illustrate the feature. Once you’re familiar with the technique, you could use channels for any threads that need to communicate with each other, such as a chat system or a system where many threads perform parts of a calculation and send the parts to one thread that aggregates the results.</w:t>
-      </w:r>
-    </w:p>
-    <w:p>
-      <w:pPr>
-        <w:pStyle w:val="Body"/>
-      </w:pPr>
-      <w:r>
-        <w:t>First, in Listing 16-6, we’ll create a channel but not do anything with it. Note that this won’t compile yet because Rust can’t tell what type of values we want to send over the channel.</w:t>
-      </w:r>
-    </w:p>
-    <w:p>
-      <w:pPr>
-        <w:pStyle w:val="CodeLabel"/>
-      </w:pPr>
-      <w:r>
-        <w:t>src/main.rs</w:t>
-      </w:r>
-    </w:p>
-    <w:p>
-      <w:pPr>
-        <w:pStyle w:val="Code"/>
-      </w:pPr>
-      <w:r>
-        <w:t>use std::sync::mpsc;</w:t>
-      </w:r>
-    </w:p>
-    <w:p>
-      <w:pPr>
-        <w:pStyle w:val="Code"/>
-      </w:pPr>
-    </w:p>
-    <w:p>
-      <w:pPr>
-        <w:pStyle w:val="Code"/>
-      </w:pPr>
-      <w:r>
-        <w:t>fn main() {</w:t>
-      </w:r>
-    </w:p>
-    <w:p>
-      <w:pPr>
-        <w:pStyle w:val="Code"/>
-      </w:pPr>
-      <w:r>
-        <w:t xml:space="preserve">    let (tx, rx) = mpsc::channel();</w:t>
-      </w:r>
-    </w:p>
-    <w:p>
-      <w:pPr>
-        <w:pStyle w:val="Code"/>
-      </w:pPr>
-      <w:r>
-        <w:t>}</w:t>
-      </w:r>
-    </w:p>
-    <w:p>
-      <w:pPr>
-        <w:pStyle w:val="CodeListingCaption"/>
-      </w:pPr>
-      <w:r>
-        <w:t xml:space="preserve">Creating a channel and assigning the two halves to </w:t>
-      </w:r>
+        <w:t xml:space="preserve">The </w:t>
+      </w:r>
+      <w:proofErr w:type="spellStart"/>
+      <w:r>
+        <w:rPr>
+          <w:rStyle w:val="Literal"/>
+        </w:rPr>
+        <w:t>mpsc</w:t>
+      </w:r>
+      <w:proofErr w:type="spellEnd"/>
+      <w:r>
+        <w:rPr>
+          <w:rStyle w:val="Literal"/>
+        </w:rPr>
+        <w:t>::channel</w:t>
+      </w:r>
+      <w:r>
+        <w:t xml:space="preserve"> function returns a tuple, the first element of which is the sending end—the transmitter—and the second element of which is the receiving end—the receiver. The </w:t>
+      </w:r>
+      <w:r>
+        <w:lastRenderedPageBreak/>
+        <w:t xml:space="preserve">abbreviations </w:t>
+      </w:r>
+      <w:proofErr w:type="spellStart"/>
       <w:r>
         <w:rPr>
           <w:rStyle w:val="Literal"/>
         </w:rPr>
         <w:t>tx</w:t>
       </w:r>
+      <w:proofErr w:type="spellEnd"/>
       <w:r>
         <w:t xml:space="preserve"> and </w:t>
       </w:r>
+      <w:proofErr w:type="spellStart"/>
       <w:r>
         <w:rPr>
           <w:rStyle w:val="Literal"/>
         </w:rPr>
         <w:t>rx</w:t>
       </w:r>
-    </w:p>
-    <w:p>
-      <w:pPr>
-        <w:pStyle w:val="Body"/>
-      </w:pPr>
-      <w:r>
-        <w:fldChar w:fldCharType="begin"/>
-      </w:r>
-      <w:r>
-        <w:instrText xml:space="preserve"> XE "multiple producer, single consumer (mpsc): " </w:instrText>
-      </w:r>
-      <w:r>
-        <w:fldChar w:fldCharType="end"/>
-      </w:r>
-      <w:r>
-        <w:t xml:space="preserve">We create a new channel using the </w:t>
-      </w:r>
-      <w:r>
-        <w:rPr>
-          <w:rStyle w:val="Literal"/>
-        </w:rPr>
-        <w:t>mpsc::channel</w:t>
-      </w:r>
-      <w:r>
-        <w:t xml:space="preserve"> function; </w:t>
-      </w:r>
-      <w:r>
-        <w:rPr>
-          <w:rStyle w:val="Literal"/>
-        </w:rPr>
-        <w:t>mpsc</w:t>
-      </w:r>
-      <w:r>
-        <w:t xml:space="preserve"> stands for </w:t>
+      <w:proofErr w:type="spellEnd"/>
+      <w:r>
+        <w:t xml:space="preserve"> are traditionally used in many fields for </w:t>
       </w:r>
       <w:r>
         <w:rPr>
           <w:rStyle w:val="Italic"/>
         </w:rPr>
-        <w:t>multiple producer, single consumer</w:t>
-      </w:r>
-      <w:r>
-        <w:t xml:space="preserve">. In short, the way Rust’s standard library implements channels means a channel can have multiple </w:t>
+        <w:t>transmitter</w:t>
+      </w:r>
+      <w:r>
+        <w:t xml:space="preserve"> and </w:t>
       </w:r>
       <w:r>
         <w:rPr>
           <w:rStyle w:val="Italic"/>
         </w:rPr>
-        <w:t>sending</w:t>
-      </w:r>
-      <w:r>
-        <w:t xml:space="preserve"> ends that produce values but only one </w:t>
-      </w:r>
-      <w:r>
-        <w:rPr>
-          <w:rStyle w:val="Italic"/>
-        </w:rPr>
-        <w:t>receiving</w:t>
-      </w:r>
-      <w:r>
-        <w:t xml:space="preserve"> end that consumes those values. Imagine multiple streams flowing together into one big river: everything sent down any of the streams will end up in one river at </w:t>
-      </w:r>
-      <w:r>
-        <w:lastRenderedPageBreak/>
-        <w:t>the end. We’ll start with a single producer for now, but we’ll add multiple producers when we get this example working.</w:t>
-      </w:r>
-    </w:p>
-    <w:p>
-      <w:pPr>
-        <w:pStyle w:val="Body"/>
-      </w:pPr>
-      <w:r>
-        <w:t xml:space="preserve">The </w:t>
-      </w:r>
-      <w:r>
-        <w:rPr>
-          <w:rStyle w:val="Literal"/>
-        </w:rPr>
-        <w:t>mpsc::channel</w:t>
-      </w:r>
-      <w:r>
-        <w:t xml:space="preserve"> function returns a tuple, the first element of which is the sending end—the transmitter—and the second element of which is the receiving end—the receiver. The abbreviations </w:t>
-      </w:r>
-      <w:r>
-        <w:rPr>
-          <w:rStyle w:val="Literal"/>
-        </w:rPr>
-        <w:t>tx</w:t>
-      </w:r>
-      <w:r>
-        <w:t xml:space="preserve"> and </w:t>
-      </w:r>
-      <w:r>
-        <w:rPr>
-          <w:rStyle w:val="Literal"/>
-        </w:rPr>
-        <w:t>rx</w:t>
-      </w:r>
-      <w:r>
-        <w:t xml:space="preserve"> are traditionally used in many fields for </w:t>
-      </w:r>
-      <w:r>
-        <w:rPr>
-          <w:rStyle w:val="Italic"/>
-        </w:rPr>
-        <w:t>transmitter</w:t>
-      </w:r>
-      <w:r>
-        <w:t xml:space="preserve"> and </w:t>
-      </w:r>
-      <w:r>
-        <w:rPr>
-          <w:rStyle w:val="Italic"/>
-        </w:rPr>
         <w:t>receiver</w:t>
       </w:r>
       <w:r>
@@ -3274,7 +4008,15 @@
         <w:t>let</w:t>
       </w:r>
       <w:r>
-        <w:t xml:space="preserve"> statement with a pattern that destructures the tuples; we’ll discuss the use of patterns in </w:t>
+        <w:t xml:space="preserve"> statement with a pattern that </w:t>
+      </w:r>
+      <w:proofErr w:type="spellStart"/>
+      <w:r>
+        <w:t>destructures</w:t>
+      </w:r>
+      <w:proofErr w:type="spellEnd"/>
+      <w:r>
+        <w:t xml:space="preserve"> the tuples; we’ll discuss the use of patterns in </w:t>
       </w:r>
       <w:r>
         <w:rPr>
@@ -3283,7 +4025,15 @@
         <w:t>let</w:t>
       </w:r>
       <w:r>
-        <w:t xml:space="preserve"> statements and destructuring in </w:t>
+        <w:t xml:space="preserve"> statements and </w:t>
+      </w:r>
+      <w:proofErr w:type="spellStart"/>
+      <w:r>
+        <w:t>destructuring</w:t>
+      </w:r>
+      <w:proofErr w:type="spellEnd"/>
+      <w:r>
+        <w:t xml:space="preserve"> in </w:t>
       </w:r>
       <w:r>
         <w:rPr>
@@ -3291,7 +4041,7 @@
         </w:rPr>
         <w:t>Chapter 1</w:t>
       </w:r>
-      <w:ins w:id="23" w:author="Carol Nichols" w:date="2025-07-05T17:17:00Z" w16du:dateUtc="2025-07-05T21:17:00Z">
+      <w:ins w:id="39" w:author="Carol Nichols" w:date="2025-07-05T17:17:00Z" w16du:dateUtc="2025-07-05T21:17:00Z">
         <w:r>
           <w:rPr>
             <w:rStyle w:val="Xref"/>
@@ -3299,7 +4049,7 @@
           <w:t>9</w:t>
         </w:r>
       </w:ins>
-      <w:del w:id="24" w:author="Carol Nichols" w:date="2025-07-05T17:17:00Z" w16du:dateUtc="2025-07-05T21:17:00Z">
+      <w:del w:id="40" w:author="Carol Nichols" w:date="2025-07-05T17:17:00Z" w16du:dateUtc="2025-07-05T21:17:00Z">
         <w:r>
           <w:rPr>
             <w:rStyle w:val="Xref"/>
@@ -3319,11 +4069,19 @@
       <w:r>
         <w:t xml:space="preserve"> statement in this way is a convenient approach to extract the pieces of the tuple returned by </w:t>
       </w:r>
-      <w:r>
-        <w:rPr>
-          <w:rStyle w:val="Literal"/>
-        </w:rPr>
-        <w:t>mpsc::channel</w:t>
+      <w:proofErr w:type="spellStart"/>
+      <w:r>
+        <w:rPr>
+          <w:rStyle w:val="Literal"/>
+        </w:rPr>
+        <w:t>mpsc</w:t>
+      </w:r>
+      <w:proofErr w:type="spellEnd"/>
+      <w:r>
+        <w:rPr>
+          <w:rStyle w:val="Literal"/>
+        </w:rPr>
+        <w:t>::channel</w:t>
       </w:r>
       <w:r>
         <w:t>.</w:t>
@@ -3336,7 +4094,7 @@
       <w:r>
         <w:t xml:space="preserve">Let’s move the transmitting end into a spawned thread and have it send one string so </w:t>
       </w:r>
-      <w:del w:id="25" w:author="Chris Krycho" w:date="2025-03-04T14:44:00Z">
+      <w:del w:id="41" w:author="Chris Krycho" w:date="2025-03-04T14:44:00Z">
         <w:r>
           <w:delText xml:space="preserve">that </w:delText>
         </w:r>
@@ -3361,7 +4119,21 @@
         <w:rPr>
           <w:rStyle w:val="LiteralGray"/>
         </w:rPr>
-        <w:t>use std::sync::mpsc;</w:t>
+        <w:t>use std::sync::</w:t>
+      </w:r>
+      <w:proofErr w:type="spellStart"/>
+      <w:r>
+        <w:rPr>
+          <w:rStyle w:val="LiteralGray"/>
+        </w:rPr>
+        <w:t>mpsc</w:t>
+      </w:r>
+      <w:proofErr w:type="spellEnd"/>
+      <w:r>
+        <w:rPr>
+          <w:rStyle w:val="LiteralGray"/>
+        </w:rPr>
+        <w:t>;</w:t>
       </w:r>
     </w:p>
     <w:p>
@@ -3381,22 +4153,72 @@
       <w:pPr>
         <w:pStyle w:val="Code"/>
       </w:pPr>
-      <w:r>
-        <w:rPr>
-          <w:rStyle w:val="LiteralGray"/>
-        </w:rPr>
-        <w:t>fn main() {</w:t>
-      </w:r>
-    </w:p>
-    <w:p>
-      <w:pPr>
-        <w:pStyle w:val="Code"/>
-      </w:pPr>
-      <w:r>
-        <w:rPr>
-          <w:rStyle w:val="LiteralGray"/>
-        </w:rPr>
-        <w:t xml:space="preserve">    let (tx, rx) = mpsc::channel();</w:t>
+      <w:proofErr w:type="spellStart"/>
+      <w:r>
+        <w:rPr>
+          <w:rStyle w:val="LiteralGray"/>
+        </w:rPr>
+        <w:t>fn</w:t>
+      </w:r>
+      <w:proofErr w:type="spellEnd"/>
+      <w:r>
+        <w:rPr>
+          <w:rStyle w:val="LiteralGray"/>
+        </w:rPr>
+        <w:t xml:space="preserve"> main() {</w:t>
+      </w:r>
+    </w:p>
+    <w:p>
+      <w:pPr>
+        <w:pStyle w:val="Code"/>
+      </w:pPr>
+      <w:r>
+        <w:rPr>
+          <w:rStyle w:val="LiteralGray"/>
+        </w:rPr>
+        <w:t xml:space="preserve">    let (</w:t>
+      </w:r>
+      <w:proofErr w:type="spellStart"/>
+      <w:r>
+        <w:rPr>
+          <w:rStyle w:val="LiteralGray"/>
+        </w:rPr>
+        <w:t>tx</w:t>
+      </w:r>
+      <w:proofErr w:type="spellEnd"/>
+      <w:r>
+        <w:rPr>
+          <w:rStyle w:val="LiteralGray"/>
+        </w:rPr>
+        <w:t xml:space="preserve">, </w:t>
+      </w:r>
+      <w:proofErr w:type="spellStart"/>
+      <w:r>
+        <w:rPr>
+          <w:rStyle w:val="LiteralGray"/>
+        </w:rPr>
+        <w:t>rx</w:t>
+      </w:r>
+      <w:proofErr w:type="spellEnd"/>
+      <w:r>
+        <w:rPr>
+          <w:rStyle w:val="LiteralGray"/>
+        </w:rPr>
+        <w:t xml:space="preserve">) = </w:t>
+      </w:r>
+      <w:proofErr w:type="spellStart"/>
+      <w:r>
+        <w:rPr>
+          <w:rStyle w:val="LiteralGray"/>
+        </w:rPr>
+        <w:t>mpsc</w:t>
+      </w:r>
+      <w:proofErr w:type="spellEnd"/>
+      <w:r>
+        <w:rPr>
+          <w:rStyle w:val="LiteralGray"/>
+        </w:rPr>
+        <w:t>::channel();</w:t>
       </w:r>
     </w:p>
     <w:p>
@@ -3417,15 +4239,39 @@
         <w:pStyle w:val="Code"/>
       </w:pPr>
       <w:r>
-        <w:t xml:space="preserve">        let val = String::from("hi");</w:t>
-      </w:r>
-    </w:p>
-    <w:p>
-      <w:pPr>
-        <w:pStyle w:val="Code"/>
-      </w:pPr>
-      <w:r>
-        <w:t xml:space="preserve">        tx.send(val).unwrap();</w:t>
+        <w:t xml:space="preserve">        let </w:t>
+      </w:r>
+      <w:proofErr w:type="spellStart"/>
+      <w:r>
+        <w:t>val</w:t>
+      </w:r>
+      <w:proofErr w:type="spellEnd"/>
+      <w:r>
+        <w:t xml:space="preserve"> = String::from("hi");</w:t>
+      </w:r>
+    </w:p>
+    <w:p>
+      <w:pPr>
+        <w:pStyle w:val="Code"/>
+      </w:pPr>
+      <w:r>
+        <w:t xml:space="preserve">        </w:t>
+      </w:r>
+      <w:proofErr w:type="spellStart"/>
+      <w:r>
+        <w:t>tx.send</w:t>
+      </w:r>
+      <w:proofErr w:type="spellEnd"/>
+      <w:r>
+        <w:t>(</w:t>
+      </w:r>
+      <w:proofErr w:type="spellStart"/>
+      <w:r>
+        <w:t>val</w:t>
+      </w:r>
+      <w:proofErr w:type="spellEnd"/>
+      <w:r>
+        <w:t>).unwrap();</w:t>
       </w:r>
     </w:p>
     <w:p>
@@ -3454,12 +4300,14 @@
       <w:r>
         <w:t xml:space="preserve">Moving </w:t>
       </w:r>
+      <w:proofErr w:type="spellStart"/>
       <w:r>
         <w:rPr>
           <w:rStyle w:val="Literal"/>
         </w:rPr>
         <w:t>tx</w:t>
       </w:r>
+      <w:proofErr w:type="spellEnd"/>
       <w:r>
         <w:t xml:space="preserve"> to a spawned thread and sending </w:t>
       </w:r>
@@ -3495,16 +4343,18 @@
       <w:r>
         <w:t xml:space="preserve"> to move </w:t>
       </w:r>
+      <w:proofErr w:type="spellStart"/>
       <w:r>
         <w:rPr>
           <w:rStyle w:val="Literal"/>
         </w:rPr>
         <w:t>tx</w:t>
       </w:r>
+      <w:proofErr w:type="spellEnd"/>
       <w:r>
         <w:t xml:space="preserve"> into the closure so </w:t>
       </w:r>
-      <w:del w:id="26" w:author="Chris Krycho" w:date="2025-03-04T14:45:00Z">
+      <w:del w:id="42" w:author="Chris Krycho" w:date="2025-03-04T14:45:00Z">
         <w:r>
           <w:delText xml:space="preserve">that </w:delText>
         </w:r>
@@ -3512,12 +4362,14 @@
       <w:r>
         <w:t xml:space="preserve">the spawned thread owns </w:t>
       </w:r>
+      <w:proofErr w:type="spellStart"/>
       <w:r>
         <w:rPr>
           <w:rStyle w:val="Literal"/>
         </w:rPr>
         <w:t>tx</w:t>
       </w:r>
+      <w:proofErr w:type="spellEnd"/>
       <w:r>
         <w:t>. The spawned thread needs to own the transmitter to be able to send messages through the channel.</w:t>
       </w:r>
@@ -3580,8 +4432,532 @@
         <w:pStyle w:val="Body"/>
       </w:pPr>
       <w:r>
+        <w:t>In Listing 16-8, we’ll get the value from the receiver in the main thread. This is like retrieving the rubber duck from the water at the end of the river or receiving a chat message.</w:t>
+      </w:r>
+    </w:p>
+    <w:p>
+      <w:pPr>
+        <w:pStyle w:val="CodeLabel"/>
+      </w:pPr>
+      <w:r>
+        <w:t>src/main.rs</w:t>
+      </w:r>
+    </w:p>
+    <w:p>
+      <w:pPr>
+        <w:pStyle w:val="Code"/>
+      </w:pPr>
+      <w:r>
+        <w:rPr>
+          <w:rStyle w:val="LiteralGray"/>
+        </w:rPr>
+        <w:t>use std::sync::</w:t>
+      </w:r>
+      <w:proofErr w:type="spellStart"/>
+      <w:r>
+        <w:rPr>
+          <w:rStyle w:val="LiteralGray"/>
+        </w:rPr>
+        <w:t>mpsc</w:t>
+      </w:r>
+      <w:proofErr w:type="spellEnd"/>
+      <w:r>
+        <w:rPr>
+          <w:rStyle w:val="LiteralGray"/>
+        </w:rPr>
+        <w:t>;</w:t>
+      </w:r>
+    </w:p>
+    <w:p>
+      <w:pPr>
+        <w:pStyle w:val="Code"/>
+      </w:pPr>
+      <w:r>
+        <w:rPr>
+          <w:rStyle w:val="LiteralGray"/>
+        </w:rPr>
         <w:lastRenderedPageBreak/>
-        <w:t>In Listing 16-8, we’ll get the value from the receiver in the main thread. This is like retrieving the rubber duck from the water at the end of the river or receiving a chat message.</w:t>
+        <w:t>use std::thread;</w:t>
+      </w:r>
+    </w:p>
+    <w:p>
+      <w:pPr>
+        <w:pStyle w:val="Code"/>
+      </w:pPr>
+    </w:p>
+    <w:p>
+      <w:pPr>
+        <w:pStyle w:val="Code"/>
+      </w:pPr>
+      <w:proofErr w:type="spellStart"/>
+      <w:r>
+        <w:rPr>
+          <w:rStyle w:val="LiteralGray"/>
+        </w:rPr>
+        <w:t>fn</w:t>
+      </w:r>
+      <w:proofErr w:type="spellEnd"/>
+      <w:r>
+        <w:rPr>
+          <w:rStyle w:val="LiteralGray"/>
+        </w:rPr>
+        <w:t xml:space="preserve"> main() {</w:t>
+      </w:r>
+    </w:p>
+    <w:p>
+      <w:pPr>
+        <w:pStyle w:val="Code"/>
+      </w:pPr>
+      <w:r>
+        <w:rPr>
+          <w:rStyle w:val="LiteralGray"/>
+        </w:rPr>
+        <w:t xml:space="preserve">    let (</w:t>
+      </w:r>
+      <w:proofErr w:type="spellStart"/>
+      <w:r>
+        <w:rPr>
+          <w:rStyle w:val="LiteralGray"/>
+        </w:rPr>
+        <w:t>tx</w:t>
+      </w:r>
+      <w:proofErr w:type="spellEnd"/>
+      <w:r>
+        <w:rPr>
+          <w:rStyle w:val="LiteralGray"/>
+        </w:rPr>
+        <w:t xml:space="preserve">, </w:t>
+      </w:r>
+      <w:proofErr w:type="spellStart"/>
+      <w:r>
+        <w:rPr>
+          <w:rStyle w:val="LiteralGray"/>
+        </w:rPr>
+        <w:t>rx</w:t>
+      </w:r>
+      <w:proofErr w:type="spellEnd"/>
+      <w:r>
+        <w:rPr>
+          <w:rStyle w:val="LiteralGray"/>
+        </w:rPr>
+        <w:t xml:space="preserve">) = </w:t>
+      </w:r>
+      <w:proofErr w:type="spellStart"/>
+      <w:r>
+        <w:rPr>
+          <w:rStyle w:val="LiteralGray"/>
+        </w:rPr>
+        <w:t>mpsc</w:t>
+      </w:r>
+      <w:proofErr w:type="spellEnd"/>
+      <w:r>
+        <w:rPr>
+          <w:rStyle w:val="LiteralGray"/>
+        </w:rPr>
+        <w:t>::channel();</w:t>
+      </w:r>
+    </w:p>
+    <w:p>
+      <w:pPr>
+        <w:pStyle w:val="Code"/>
+      </w:pPr>
+    </w:p>
+    <w:p>
+      <w:pPr>
+        <w:pStyle w:val="Code"/>
+      </w:pPr>
+      <w:r>
+        <w:rPr>
+          <w:rStyle w:val="LiteralGray"/>
+        </w:rPr>
+        <w:t xml:space="preserve">    thread::spawn(move || {</w:t>
+      </w:r>
+    </w:p>
+    <w:p>
+      <w:pPr>
+        <w:pStyle w:val="Code"/>
+      </w:pPr>
+      <w:r>
+        <w:rPr>
+          <w:rStyle w:val="LiteralGray"/>
+        </w:rPr>
+        <w:t xml:space="preserve">        let </w:t>
+      </w:r>
+      <w:proofErr w:type="spellStart"/>
+      <w:r>
+        <w:rPr>
+          <w:rStyle w:val="LiteralGray"/>
+        </w:rPr>
+        <w:t>val</w:t>
+      </w:r>
+      <w:proofErr w:type="spellEnd"/>
+      <w:r>
+        <w:rPr>
+          <w:rStyle w:val="LiteralGray"/>
+        </w:rPr>
+        <w:t xml:space="preserve"> = String::from("hi");</w:t>
+      </w:r>
+    </w:p>
+    <w:p>
+      <w:pPr>
+        <w:pStyle w:val="Code"/>
+      </w:pPr>
+      <w:r>
+        <w:rPr>
+          <w:rStyle w:val="LiteralGray"/>
+        </w:rPr>
+        <w:t xml:space="preserve">        </w:t>
+      </w:r>
+      <w:proofErr w:type="spellStart"/>
+      <w:r>
+        <w:rPr>
+          <w:rStyle w:val="LiteralGray"/>
+        </w:rPr>
+        <w:t>tx.send</w:t>
+      </w:r>
+      <w:proofErr w:type="spellEnd"/>
+      <w:r>
+        <w:rPr>
+          <w:rStyle w:val="LiteralGray"/>
+        </w:rPr>
+        <w:t>(</w:t>
+      </w:r>
+      <w:proofErr w:type="spellStart"/>
+      <w:r>
+        <w:rPr>
+          <w:rStyle w:val="LiteralGray"/>
+        </w:rPr>
+        <w:t>val</w:t>
+      </w:r>
+      <w:proofErr w:type="spellEnd"/>
+      <w:r>
+        <w:rPr>
+          <w:rStyle w:val="LiteralGray"/>
+        </w:rPr>
+        <w:t>).unwrap();</w:t>
+      </w:r>
+    </w:p>
+    <w:p>
+      <w:pPr>
+        <w:pStyle w:val="Code"/>
+      </w:pPr>
+      <w:r>
+        <w:rPr>
+          <w:rStyle w:val="LiteralGray"/>
+        </w:rPr>
+        <w:t xml:space="preserve">    });</w:t>
+      </w:r>
+    </w:p>
+    <w:p>
+      <w:pPr>
+        <w:pStyle w:val="Code"/>
+      </w:pPr>
+    </w:p>
+    <w:p>
+      <w:pPr>
+        <w:pStyle w:val="Code"/>
+      </w:pPr>
+      <w:r>
+        <w:t xml:space="preserve">    let received = </w:t>
+      </w:r>
+      <w:proofErr w:type="spellStart"/>
+      <w:r>
+        <w:t>rx.recv</w:t>
+      </w:r>
+      <w:proofErr w:type="spellEnd"/>
+      <w:r>
+        <w:t>().unwrap();</w:t>
+      </w:r>
+    </w:p>
+    <w:p>
+      <w:pPr>
+        <w:pStyle w:val="Code"/>
+      </w:pPr>
+      <w:r>
+        <w:t xml:space="preserve">    </w:t>
+      </w:r>
+      <w:proofErr w:type="spellStart"/>
+      <w:r>
+        <w:t>println</w:t>
+      </w:r>
+      <w:proofErr w:type="spellEnd"/>
+      <w:r>
+        <w:t>!("Got: {received}");</w:t>
+      </w:r>
+    </w:p>
+    <w:p>
+      <w:pPr>
+        <w:pStyle w:val="Code"/>
+      </w:pPr>
+      <w:r>
+        <w:rPr>
+          <w:rStyle w:val="LiteralGray"/>
+        </w:rPr>
+        <w:t>}</w:t>
+      </w:r>
+    </w:p>
+    <w:p>
+      <w:pPr>
+        <w:pStyle w:val="CodeListingCaption"/>
+      </w:pPr>
+      <w:r>
+        <w:t xml:space="preserve">Receiving the value </w:t>
+      </w:r>
+      <w:r>
+        <w:rPr>
+          <w:rStyle w:val="Literal"/>
+        </w:rPr>
+        <w:t>"hi"</w:t>
+      </w:r>
+      <w:r>
+        <w:t xml:space="preserve"> in the main thread and printing it</w:t>
+      </w:r>
+    </w:p>
+    <w:p>
+      <w:pPr>
+        <w:pStyle w:val="Body"/>
+      </w:pPr>
+      <w:r>
+        <w:fldChar w:fldCharType="begin"/>
+      </w:r>
+      <w:r>
+        <w:rPr>
+          <w:spacing w:val="3"/>
+        </w:rPr>
+        <w:instrText xml:space="preserve"> XE "blocking: " </w:instrText>
+      </w:r>
+      <w:r>
+        <w:rPr>
+          <w:spacing w:val="3"/>
+        </w:rPr>
+        <w:fldChar w:fldCharType="end"/>
+      </w:r>
+      <w:r>
+        <w:t xml:space="preserve">The receiver has two useful methods: </w:t>
+      </w:r>
+      <w:proofErr w:type="spellStart"/>
+      <w:r>
+        <w:rPr>
+          <w:rStyle w:val="Literal"/>
+        </w:rPr>
+        <w:t>recv</w:t>
+      </w:r>
+      <w:proofErr w:type="spellEnd"/>
+      <w:r>
+        <w:t xml:space="preserve"> and </w:t>
+      </w:r>
+      <w:proofErr w:type="spellStart"/>
+      <w:r>
+        <w:rPr>
+          <w:rStyle w:val="Literal"/>
+        </w:rPr>
+        <w:t>try_recv</w:t>
+      </w:r>
+      <w:proofErr w:type="spellEnd"/>
+      <w:r>
+        <w:t xml:space="preserve">. We’re using </w:t>
+      </w:r>
+      <w:proofErr w:type="spellStart"/>
+      <w:r>
+        <w:rPr>
+          <w:rStyle w:val="Literal"/>
+        </w:rPr>
+        <w:t>recv</w:t>
+      </w:r>
+      <w:proofErr w:type="spellEnd"/>
+      <w:r>
+        <w:t xml:space="preserve">, short for </w:t>
+      </w:r>
+      <w:r>
+        <w:rPr>
+          <w:rStyle w:val="Italic"/>
+        </w:rPr>
+        <w:t>receive</w:t>
+      </w:r>
+      <w:r>
+        <w:t xml:space="preserve">, which will block the main thread’s execution and wait until a value is sent down the channel. Once a value is sent, </w:t>
+      </w:r>
+      <w:proofErr w:type="spellStart"/>
+      <w:r>
+        <w:rPr>
+          <w:rStyle w:val="Literal"/>
+        </w:rPr>
+        <w:t>recv</w:t>
+      </w:r>
+      <w:proofErr w:type="spellEnd"/>
+      <w:r>
+        <w:t xml:space="preserve"> will return it in a </w:t>
+      </w:r>
+      <w:r>
+        <w:rPr>
+          <w:rStyle w:val="Literal"/>
+        </w:rPr>
+        <w:t>Result&lt;T, E&gt;</w:t>
+      </w:r>
+      <w:r>
+        <w:t xml:space="preserve">. When the transmitter closes, </w:t>
+      </w:r>
+      <w:proofErr w:type="spellStart"/>
+      <w:r>
+        <w:rPr>
+          <w:rStyle w:val="Literal"/>
+        </w:rPr>
+        <w:t>recv</w:t>
+      </w:r>
+      <w:proofErr w:type="spellEnd"/>
+      <w:r>
+        <w:t xml:space="preserve"> will return an error to signal that no more values will be coming.</w:t>
+      </w:r>
+    </w:p>
+    <w:p>
+      <w:pPr>
+        <w:pStyle w:val="Body"/>
+      </w:pPr>
+      <w:r>
+        <w:t xml:space="preserve">The </w:t>
+      </w:r>
+      <w:proofErr w:type="spellStart"/>
+      <w:r>
+        <w:rPr>
+          <w:rStyle w:val="Literal"/>
+        </w:rPr>
+        <w:t>try_recv</w:t>
+      </w:r>
+      <w:proofErr w:type="spellEnd"/>
+      <w:r>
+        <w:t xml:space="preserve"> method doesn’t block, but will instead return a </w:t>
+      </w:r>
+      <w:r>
+        <w:rPr>
+          <w:rStyle w:val="Literal"/>
+        </w:rPr>
+        <w:t>Result&lt;T, E&gt;</w:t>
+      </w:r>
+      <w:r>
+        <w:t xml:space="preserve"> immediately: an </w:t>
+      </w:r>
+      <w:r>
+        <w:rPr>
+          <w:rStyle w:val="Literal"/>
+        </w:rPr>
+        <w:t>Ok</w:t>
+      </w:r>
+      <w:r>
+        <w:t xml:space="preserve"> value holding a message if one is available and an </w:t>
+      </w:r>
+      <w:r>
+        <w:rPr>
+          <w:rStyle w:val="Literal"/>
+        </w:rPr>
+        <w:t>Err</w:t>
+      </w:r>
+      <w:r>
+        <w:t xml:space="preserve"> value if there aren’t any messages this time. Using </w:t>
+      </w:r>
+      <w:proofErr w:type="spellStart"/>
+      <w:r>
+        <w:rPr>
+          <w:rStyle w:val="Literal"/>
+        </w:rPr>
+        <w:t>try_recv</w:t>
+      </w:r>
+      <w:proofErr w:type="spellEnd"/>
+      <w:r>
+        <w:t xml:space="preserve"> is useful if this thread has other work to do while waiting for messages: we could write a loop that calls </w:t>
+      </w:r>
+      <w:proofErr w:type="spellStart"/>
+      <w:r>
+        <w:rPr>
+          <w:rStyle w:val="Literal"/>
+        </w:rPr>
+        <w:t>try_recv</w:t>
+      </w:r>
+      <w:proofErr w:type="spellEnd"/>
+      <w:r>
+        <w:t xml:space="preserve"> every so often, handles a message if one is available, and otherwise does other work for a little while until checking again.</w:t>
+      </w:r>
+    </w:p>
+    <w:p>
+      <w:pPr>
+        <w:pStyle w:val="Body"/>
+      </w:pPr>
+      <w:r>
+        <w:t xml:space="preserve">We’ve used </w:t>
+      </w:r>
+      <w:proofErr w:type="spellStart"/>
+      <w:r>
+        <w:rPr>
+          <w:rStyle w:val="Literal"/>
+        </w:rPr>
+        <w:t>recv</w:t>
+      </w:r>
+      <w:proofErr w:type="spellEnd"/>
+      <w:r>
+        <w:t xml:space="preserve"> in this example for simplicity; we don’t have any other work for the main thread to do other than wait for messages, so blocking the main thread is appropriate.</w:t>
+      </w:r>
+    </w:p>
+    <w:p>
+      <w:pPr>
+        <w:pStyle w:val="Body"/>
+      </w:pPr>
+      <w:r>
+        <w:t>When we run the code in Listing 16-8, we’ll see the value printed from the main thread:</w:t>
+      </w:r>
+    </w:p>
+    <w:p>
+      <w:pPr>
+        <w:pStyle w:val="Code"/>
+      </w:pPr>
+      <w:r>
+        <w:t>Got: hi</w:t>
+      </w:r>
+    </w:p>
+    <w:p>
+      <w:pPr>
+        <w:pStyle w:val="BodyContinued"/>
+      </w:pPr>
+      <w:r>
+        <w:t>Perfect!</w:t>
+      </w:r>
+    </w:p>
+    <w:p>
+      <w:pPr>
+        <w:pStyle w:val="HeadB"/>
+      </w:pPr>
+      <w:r>
+        <w:t>Channels and Ownership Transference</w:t>
+      </w:r>
+    </w:p>
+    <w:p>
+      <w:pPr>
+        <w:pStyle w:val="Body"/>
+      </w:pPr>
+      <w:r>
+        <w:t xml:space="preserve">The ownership rules play a vital role in message sending because they help you write safe, concurrent code. Preventing errors in concurrent programming is the advantage of thinking about ownership throughout your Rust programs. Let’s do an experiment to show how channels and ownership work together to prevent </w:t>
+      </w:r>
+      <w:r>
+        <w:lastRenderedPageBreak/>
+        <w:t xml:space="preserve">problems: we’ll try to use a </w:t>
+      </w:r>
+      <w:proofErr w:type="spellStart"/>
+      <w:r>
+        <w:rPr>
+          <w:rStyle w:val="Literal"/>
+        </w:rPr>
+        <w:t>val</w:t>
+      </w:r>
+      <w:proofErr w:type="spellEnd"/>
+      <w:r>
+        <w:t xml:space="preserve"> value in the spawned thread </w:t>
+      </w:r>
+      <w:r>
+        <w:rPr>
+          <w:rStyle w:val="Italic"/>
+        </w:rPr>
+        <w:t>after</w:t>
+      </w:r>
+      <w:r>
+        <w:t xml:space="preserve"> we’ve sent it down the channel. Try compiling the code in Listing 16-9 to see why this code isn’t allowed.</w:t>
       </w:r>
     </w:p>
     <w:p>
@@ -3600,7 +4976,21 @@
         <w:rPr>
           <w:rStyle w:val="LiteralGray"/>
         </w:rPr>
-        <w:t>use std::sync::mpsc;</w:t>
+        <w:t>use std::sync::</w:t>
+      </w:r>
+      <w:proofErr w:type="spellStart"/>
+      <w:r>
+        <w:rPr>
+          <w:rStyle w:val="LiteralGray"/>
+        </w:rPr>
+        <w:t>mpsc</w:t>
+      </w:r>
+      <w:proofErr w:type="spellEnd"/>
+      <w:r>
+        <w:rPr>
+          <w:rStyle w:val="LiteralGray"/>
+        </w:rPr>
+        <w:t>;</w:t>
       </w:r>
     </w:p>
     <w:p>
@@ -3623,22 +5013,72 @@
       <w:pPr>
         <w:pStyle w:val="Code"/>
       </w:pPr>
-      <w:r>
-        <w:rPr>
-          <w:rStyle w:val="LiteralGray"/>
-        </w:rPr>
-        <w:t>fn main() {</w:t>
-      </w:r>
-    </w:p>
-    <w:p>
-      <w:pPr>
-        <w:pStyle w:val="Code"/>
-      </w:pPr>
-      <w:r>
-        <w:rPr>
-          <w:rStyle w:val="LiteralGray"/>
-        </w:rPr>
-        <w:t xml:space="preserve">    let (tx, rx) = mpsc::channel();</w:t>
+      <w:proofErr w:type="spellStart"/>
+      <w:r>
+        <w:rPr>
+          <w:rStyle w:val="LiteralGray"/>
+        </w:rPr>
+        <w:t>fn</w:t>
+      </w:r>
+      <w:proofErr w:type="spellEnd"/>
+      <w:r>
+        <w:rPr>
+          <w:rStyle w:val="LiteralGray"/>
+        </w:rPr>
+        <w:t xml:space="preserve"> main() {</w:t>
+      </w:r>
+    </w:p>
+    <w:p>
+      <w:pPr>
+        <w:pStyle w:val="Code"/>
+      </w:pPr>
+      <w:r>
+        <w:rPr>
+          <w:rStyle w:val="LiteralGray"/>
+        </w:rPr>
+        <w:t xml:space="preserve">    let (</w:t>
+      </w:r>
+      <w:proofErr w:type="spellStart"/>
+      <w:r>
+        <w:rPr>
+          <w:rStyle w:val="LiteralGray"/>
+        </w:rPr>
+        <w:t>tx</w:t>
+      </w:r>
+      <w:proofErr w:type="spellEnd"/>
+      <w:r>
+        <w:rPr>
+          <w:rStyle w:val="LiteralGray"/>
+        </w:rPr>
+        <w:t xml:space="preserve">, </w:t>
+      </w:r>
+      <w:proofErr w:type="spellStart"/>
+      <w:r>
+        <w:rPr>
+          <w:rStyle w:val="LiteralGray"/>
+        </w:rPr>
+        <w:t>rx</w:t>
+      </w:r>
+      <w:proofErr w:type="spellEnd"/>
+      <w:r>
+        <w:rPr>
+          <w:rStyle w:val="LiteralGray"/>
+        </w:rPr>
+        <w:t xml:space="preserve">) = </w:t>
+      </w:r>
+      <w:proofErr w:type="spellStart"/>
+      <w:r>
+        <w:rPr>
+          <w:rStyle w:val="LiteralGray"/>
+        </w:rPr>
+        <w:t>mpsc</w:t>
+      </w:r>
+      <w:proofErr w:type="spellEnd"/>
+      <w:r>
+        <w:rPr>
+          <w:rStyle w:val="LiteralGray"/>
+        </w:rPr>
+        <w:t>::channel();</w:t>
       </w:r>
     </w:p>
     <w:p>
@@ -3665,50 +5105,158 @@
         <w:rPr>
           <w:rStyle w:val="LiteralGray"/>
         </w:rPr>
-        <w:t xml:space="preserve">        let val = String::from("hi");</w:t>
-      </w:r>
-    </w:p>
-    <w:p>
-      <w:pPr>
-        <w:pStyle w:val="Code"/>
-      </w:pPr>
-      <w:r>
-        <w:rPr>
-          <w:rStyle w:val="LiteralGray"/>
-        </w:rPr>
-        <w:t xml:space="preserve">        tx.send(val).unwrap();</w:t>
-      </w:r>
-    </w:p>
-    <w:p>
-      <w:pPr>
-        <w:pStyle w:val="Code"/>
-      </w:pPr>
-      <w:r>
-        <w:rPr>
-          <w:rStyle w:val="LiteralGray"/>
-        </w:rPr>
-        <w:t xml:space="preserve">    });</w:t>
-      </w:r>
-    </w:p>
-    <w:p>
-      <w:pPr>
-        <w:pStyle w:val="Code"/>
-      </w:pPr>
-    </w:p>
-    <w:p>
-      <w:pPr>
-        <w:pStyle w:val="Code"/>
-      </w:pPr>
-      <w:r>
-        <w:t xml:space="preserve">    let received = rx.recv().unwrap();</w:t>
-      </w:r>
-    </w:p>
-    <w:p>
-      <w:pPr>
-        <w:pStyle w:val="Code"/>
-      </w:pPr>
-      <w:r>
-        <w:t xml:space="preserve">    println!("Got: {received}");</w:t>
+        <w:t xml:space="preserve">        let </w:t>
+      </w:r>
+      <w:proofErr w:type="spellStart"/>
+      <w:r>
+        <w:rPr>
+          <w:rStyle w:val="LiteralGray"/>
+        </w:rPr>
+        <w:t>val</w:t>
+      </w:r>
+      <w:proofErr w:type="spellEnd"/>
+      <w:r>
+        <w:rPr>
+          <w:rStyle w:val="LiteralGray"/>
+        </w:rPr>
+        <w:t xml:space="preserve"> = String::from("hi");</w:t>
+      </w:r>
+    </w:p>
+    <w:p>
+      <w:pPr>
+        <w:pStyle w:val="Code"/>
+      </w:pPr>
+      <w:r>
+        <w:rPr>
+          <w:rStyle w:val="LiteralGray"/>
+        </w:rPr>
+        <w:t xml:space="preserve">        </w:t>
+      </w:r>
+      <w:proofErr w:type="spellStart"/>
+      <w:r>
+        <w:rPr>
+          <w:rStyle w:val="LiteralGray"/>
+        </w:rPr>
+        <w:t>tx.send</w:t>
+      </w:r>
+      <w:proofErr w:type="spellEnd"/>
+      <w:r>
+        <w:rPr>
+          <w:rStyle w:val="LiteralGray"/>
+        </w:rPr>
+        <w:t>(</w:t>
+      </w:r>
+      <w:proofErr w:type="spellStart"/>
+      <w:r>
+        <w:rPr>
+          <w:rStyle w:val="LiteralGray"/>
+        </w:rPr>
+        <w:t>val</w:t>
+      </w:r>
+      <w:proofErr w:type="spellEnd"/>
+      <w:r>
+        <w:rPr>
+          <w:rStyle w:val="LiteralGray"/>
+        </w:rPr>
+        <w:t>).unwrap();</w:t>
+      </w:r>
+    </w:p>
+    <w:p>
+      <w:pPr>
+        <w:pStyle w:val="Code"/>
+      </w:pPr>
+      <w:r>
+        <w:t xml:space="preserve">        </w:t>
+      </w:r>
+      <w:proofErr w:type="spellStart"/>
+      <w:r>
+        <w:t>println</w:t>
+      </w:r>
+      <w:proofErr w:type="spellEnd"/>
+      <w:r>
+        <w:t>!("</w:t>
+      </w:r>
+      <w:proofErr w:type="spellStart"/>
+      <w:r>
+        <w:t>val</w:t>
+      </w:r>
+      <w:proofErr w:type="spellEnd"/>
+      <w:r>
+        <w:t xml:space="preserve"> is {</w:t>
+      </w:r>
+      <w:proofErr w:type="spellStart"/>
+      <w:r>
+        <w:t>val</w:t>
+      </w:r>
+      <w:proofErr w:type="spellEnd"/>
+      <w:r>
+        <w:t>}");</w:t>
+      </w:r>
+    </w:p>
+    <w:p>
+      <w:pPr>
+        <w:pStyle w:val="Code"/>
+      </w:pPr>
+      <w:r>
+        <w:t xml:space="preserve">    </w:t>
+      </w:r>
+      <w:r>
+        <w:rPr>
+          <w:rStyle w:val="LiteralGray"/>
+        </w:rPr>
+        <w:t>});</w:t>
+      </w:r>
+    </w:p>
+    <w:p>
+      <w:pPr>
+        <w:pStyle w:val="Code"/>
+      </w:pPr>
+    </w:p>
+    <w:p>
+      <w:pPr>
+        <w:pStyle w:val="Code"/>
+      </w:pPr>
+      <w:r>
+        <w:rPr>
+          <w:rStyle w:val="LiteralGray"/>
+        </w:rPr>
+        <w:t xml:space="preserve">    let received = </w:t>
+      </w:r>
+      <w:proofErr w:type="spellStart"/>
+      <w:r>
+        <w:rPr>
+          <w:rStyle w:val="LiteralGray"/>
+        </w:rPr>
+        <w:t>rx.recv</w:t>
+      </w:r>
+      <w:proofErr w:type="spellEnd"/>
+      <w:r>
+        <w:rPr>
+          <w:rStyle w:val="LiteralGray"/>
+        </w:rPr>
+        <w:t>().unwrap();</w:t>
+      </w:r>
+    </w:p>
+    <w:p>
+      <w:pPr>
+        <w:pStyle w:val="Code"/>
+      </w:pPr>
+      <w:r>
+        <w:t xml:space="preserve">    </w:t>
+      </w:r>
+      <w:proofErr w:type="spellStart"/>
+      <w:r>
+        <w:rPr>
+          <w:rStyle w:val="LiteralGray"/>
+        </w:rPr>
+        <w:t>println</w:t>
+      </w:r>
+      <w:proofErr w:type="spellEnd"/>
+      <w:r>
+        <w:rPr>
+          <w:rStyle w:val="LiteralGray"/>
+        </w:rPr>
+        <w:t>!("Got: {received}");</w:t>
       </w:r>
     </w:p>
     <w:p>
@@ -3727,16 +5275,18 @@
         <w:pStyle w:val="CodeListingCaption"/>
       </w:pPr>
       <w:r>
-        <w:t xml:space="preserve">Receiving the value </w:t>
-      </w:r>
-      <w:r>
-        <w:rPr>
-          <w:rStyle w:val="Literal"/>
-        </w:rPr>
-        <w:t>"hi"</w:t>
-      </w:r>
-      <w:r>
-        <w:t xml:space="preserve"> in the main thread and printing it</w:t>
+        <w:t xml:space="preserve">Attempting to use </w:t>
+      </w:r>
+      <w:proofErr w:type="spellStart"/>
+      <w:r>
+        <w:rPr>
+          <w:rStyle w:val="Literal"/>
+        </w:rPr>
+        <w:t>val</w:t>
+      </w:r>
+      <w:proofErr w:type="spellEnd"/>
+      <w:r>
+        <w:t xml:space="preserve"> after we’ve sent it down the channel</w:t>
       </w:r>
     </w:p>
     <w:p>
@@ -3744,444 +5294,65 @@
         <w:pStyle w:val="Body"/>
       </w:pPr>
       <w:r>
-        <w:fldChar w:fldCharType="begin"/>
-      </w:r>
-      <w:r>
-        <w:rPr>
-          <w:spacing w:val="3"/>
-        </w:rPr>
-        <w:instrText xml:space="preserve"> XE "blocking: " </w:instrText>
-      </w:r>
-      <w:r>
-        <w:rPr>
-          <w:spacing w:val="3"/>
-        </w:rPr>
-        <w:fldChar w:fldCharType="end"/>
-      </w:r>
-      <w:r>
-        <w:t xml:space="preserve">The receiver has two useful methods: </w:t>
-      </w:r>
-      <w:r>
-        <w:rPr>
-          <w:rStyle w:val="Literal"/>
-        </w:rPr>
-        <w:t>recv</w:t>
-      </w:r>
-      <w:r>
-        <w:t xml:space="preserve"> and </w:t>
-      </w:r>
-      <w:r>
-        <w:rPr>
-          <w:rStyle w:val="Literal"/>
-        </w:rPr>
-        <w:t>try_recv</w:t>
-      </w:r>
-      <w:r>
-        <w:t xml:space="preserve">. We’re using </w:t>
-      </w:r>
-      <w:r>
-        <w:rPr>
-          <w:rStyle w:val="Literal"/>
-        </w:rPr>
-        <w:t>recv</w:t>
-      </w:r>
-      <w:r>
-        <w:t xml:space="preserve">, short for </w:t>
-      </w:r>
-      <w:r>
-        <w:rPr>
-          <w:rStyle w:val="Italic"/>
-        </w:rPr>
-        <w:t>receive</w:t>
-      </w:r>
-      <w:r>
-        <w:t xml:space="preserve">, which will block the main thread’s execution and wait until a value is sent down the channel. Once a value is sent, </w:t>
-      </w:r>
-      <w:r>
-        <w:rPr>
-          <w:rStyle w:val="Literal"/>
-        </w:rPr>
-        <w:t>recv</w:t>
-      </w:r>
-      <w:r>
-        <w:t xml:space="preserve"> will return it in a </w:t>
-      </w:r>
-      <w:r>
-        <w:rPr>
-          <w:rStyle w:val="Literal"/>
-        </w:rPr>
-        <w:t>Result&lt;T, E&gt;</w:t>
-      </w:r>
-      <w:r>
-        <w:t xml:space="preserve">. When the transmitter closes, </w:t>
-      </w:r>
-      <w:r>
-        <w:rPr>
-          <w:rStyle w:val="Literal"/>
-        </w:rPr>
-        <w:t>recv</w:t>
-      </w:r>
-      <w:r>
-        <w:t xml:space="preserve"> will return an error to signal that no more values will be coming.</w:t>
-      </w:r>
-    </w:p>
-    <w:p>
-      <w:pPr>
-        <w:pStyle w:val="Body"/>
-      </w:pPr>
-      <w:r>
-        <w:t xml:space="preserve">The </w:t>
-      </w:r>
-      <w:r>
-        <w:rPr>
-          <w:rStyle w:val="Literal"/>
-        </w:rPr>
-        <w:t>try_recv</w:t>
-      </w:r>
-      <w:r>
-        <w:t xml:space="preserve"> method doesn’t block, but will instead return a </w:t>
-      </w:r>
-      <w:r>
-        <w:rPr>
-          <w:rStyle w:val="Literal"/>
-        </w:rPr>
-        <w:t>Result&lt;T, E&gt;</w:t>
-      </w:r>
-      <w:r>
-        <w:t xml:space="preserve"> immediately: an </w:t>
-      </w:r>
-      <w:r>
-        <w:rPr>
-          <w:rStyle w:val="Literal"/>
-        </w:rPr>
-        <w:t>Ok</w:t>
-      </w:r>
-      <w:r>
-        <w:t xml:space="preserve"> value holding a message if one is available and an </w:t>
-      </w:r>
-      <w:r>
-        <w:rPr>
-          <w:rStyle w:val="Literal"/>
-        </w:rPr>
-        <w:t>Err</w:t>
-      </w:r>
-      <w:r>
-        <w:t xml:space="preserve"> value if there aren’t any messages this time. Using </w:t>
-      </w:r>
-      <w:r>
-        <w:rPr>
-          <w:rStyle w:val="Literal"/>
-        </w:rPr>
-        <w:t>try_recv</w:t>
-      </w:r>
-      <w:r>
-        <w:t xml:space="preserve"> is useful if this thread has other work to do while waiting for messages: we could write a loop that calls </w:t>
-      </w:r>
-      <w:r>
-        <w:rPr>
-          <w:rStyle w:val="Literal"/>
-        </w:rPr>
-        <w:t>try_recv</w:t>
-      </w:r>
-      <w:r>
-        <w:t xml:space="preserve"> every so often, handles a message if one is available, and otherwise does other work for a little while until checking again.</w:t>
-      </w:r>
-    </w:p>
-    <w:p>
-      <w:pPr>
-        <w:pStyle w:val="Body"/>
-      </w:pPr>
-      <w:r>
-        <w:t xml:space="preserve">We’ve used </w:t>
-      </w:r>
-      <w:r>
-        <w:rPr>
-          <w:rStyle w:val="Literal"/>
-        </w:rPr>
-        <w:t>recv</w:t>
-      </w:r>
-      <w:r>
-        <w:t xml:space="preserve"> in this example for simplicity; we don’t have any other work for the main thread to do other than wait for messages, so blocking the main thread is appropriate.</w:t>
-      </w:r>
-    </w:p>
-    <w:p>
-      <w:pPr>
-        <w:pStyle w:val="Body"/>
-      </w:pPr>
-      <w:r>
-        <w:t>When we run the code in Listing 16-8, we’ll see the value printed from the main thread:</w:t>
-      </w:r>
-    </w:p>
-    <w:p>
-      <w:pPr>
-        <w:pStyle w:val="Code"/>
-      </w:pPr>
-      <w:r>
-        <w:t>Got: hi</w:t>
-      </w:r>
-    </w:p>
-    <w:p>
-      <w:pPr>
-        <w:pStyle w:val="BodyContinued"/>
-      </w:pPr>
-      <w:r>
-        <w:t>Perfect!</w:t>
-      </w:r>
-    </w:p>
-    <w:p>
-      <w:pPr>
-        <w:pStyle w:val="HeadB"/>
-      </w:pPr>
-      <w:r>
-        <w:lastRenderedPageBreak/>
-        <w:t>Channels and Ownership Transference</w:t>
-      </w:r>
-    </w:p>
-    <w:p>
-      <w:pPr>
-        <w:pStyle w:val="Body"/>
-      </w:pPr>
-      <w:r>
-        <w:t xml:space="preserve">The ownership rules play a vital role in message sending because they help you write safe, concurrent code. Preventing errors in concurrent programming is the advantage of thinking about ownership throughout your Rust programs. Let’s do an experiment to show how channels and ownership work together to prevent problems: we’ll try to use a </w:t>
-      </w:r>
+        <w:t xml:space="preserve">Here, we try to print </w:t>
+      </w:r>
+      <w:proofErr w:type="spellStart"/>
       <w:r>
         <w:rPr>
           <w:rStyle w:val="Literal"/>
         </w:rPr>
         <w:t>val</w:t>
       </w:r>
-      <w:r>
-        <w:t xml:space="preserve"> value in the spawned thread </w:t>
-      </w:r>
-      <w:r>
-        <w:rPr>
-          <w:rStyle w:val="Italic"/>
-        </w:rPr>
-        <w:t>after</w:t>
-      </w:r>
-      <w:r>
-        <w:t xml:space="preserve"> we’ve sent it down the channel. Try compiling the code in Listing 16-9 to see why this code isn’t allowed.</w:t>
-      </w:r>
-    </w:p>
-    <w:p>
-      <w:pPr>
-        <w:pStyle w:val="CodeLabel"/>
-      </w:pPr>
-      <w:r>
-        <w:t>src/main.rs</w:t>
-      </w:r>
-    </w:p>
-    <w:p>
-      <w:pPr>
-        <w:pStyle w:val="Code"/>
-      </w:pPr>
-      <w:r>
-        <w:rPr>
-          <w:rStyle w:val="LiteralGray"/>
-        </w:rPr>
-        <w:t>use std::sync::mpsc;</w:t>
-      </w:r>
-    </w:p>
-    <w:p>
-      <w:pPr>
-        <w:pStyle w:val="Code"/>
-      </w:pPr>
-      <w:r>
-        <w:rPr>
-          <w:rStyle w:val="LiteralGray"/>
-        </w:rPr>
-        <w:t>use std::thread;</w:t>
-      </w:r>
-    </w:p>
-    <w:p>
-      <w:pPr>
-        <w:pStyle w:val="Code"/>
-      </w:pPr>
-    </w:p>
-    <w:p>
-      <w:pPr>
-        <w:pStyle w:val="Code"/>
-      </w:pPr>
-      <w:r>
-        <w:rPr>
-          <w:rStyle w:val="LiteralGray"/>
-        </w:rPr>
-        <w:t>fn main() {</w:t>
-      </w:r>
-    </w:p>
-    <w:p>
-      <w:pPr>
-        <w:pStyle w:val="Code"/>
-      </w:pPr>
-      <w:r>
-        <w:rPr>
-          <w:rStyle w:val="LiteralGray"/>
-        </w:rPr>
-        <w:t xml:space="preserve">    let (tx, rx) = mpsc::channel();</w:t>
-      </w:r>
-    </w:p>
-    <w:p>
-      <w:pPr>
-        <w:pStyle w:val="Code"/>
-      </w:pPr>
-    </w:p>
-    <w:p>
-      <w:pPr>
-        <w:pStyle w:val="Code"/>
-      </w:pPr>
-      <w:r>
-        <w:rPr>
-          <w:rStyle w:val="LiteralGray"/>
-        </w:rPr>
-        <w:t xml:space="preserve">    thread::spawn(move || {</w:t>
-      </w:r>
-    </w:p>
-    <w:p>
-      <w:pPr>
-        <w:pStyle w:val="Code"/>
-      </w:pPr>
-      <w:r>
-        <w:rPr>
-          <w:rStyle w:val="LiteralGray"/>
-        </w:rPr>
-        <w:t xml:space="preserve">        let val = String::from("hi");</w:t>
-      </w:r>
-    </w:p>
-    <w:p>
-      <w:pPr>
-        <w:pStyle w:val="Code"/>
-      </w:pPr>
-      <w:r>
-        <w:rPr>
-          <w:rStyle w:val="LiteralGray"/>
-        </w:rPr>
-        <w:t xml:space="preserve">        tx.send(val).unwrap();</w:t>
-      </w:r>
-    </w:p>
-    <w:p>
-      <w:pPr>
-        <w:pStyle w:val="Code"/>
-      </w:pPr>
-      <w:r>
-        <w:t xml:space="preserve">        println!("val is {val}");</w:t>
-      </w:r>
-    </w:p>
-    <w:p>
-      <w:pPr>
-        <w:pStyle w:val="Code"/>
-      </w:pPr>
-      <w:r>
-        <w:t xml:space="preserve">    </w:t>
-      </w:r>
-      <w:r>
-        <w:rPr>
-          <w:rStyle w:val="LiteralGray"/>
-        </w:rPr>
-        <w:t>});</w:t>
-      </w:r>
-    </w:p>
-    <w:p>
-      <w:pPr>
-        <w:pStyle w:val="Code"/>
-      </w:pPr>
-    </w:p>
-    <w:p>
-      <w:pPr>
-        <w:pStyle w:val="Code"/>
-      </w:pPr>
-      <w:r>
-        <w:rPr>
-          <w:rStyle w:val="LiteralGray"/>
-        </w:rPr>
-        <w:t xml:space="preserve">    let received = rx.recv().unwrap();</w:t>
-      </w:r>
-    </w:p>
-    <w:p>
-      <w:pPr>
-        <w:pStyle w:val="Code"/>
-      </w:pPr>
-      <w:r>
-        <w:t xml:space="preserve">    </w:t>
-      </w:r>
-      <w:r>
-        <w:rPr>
-          <w:rStyle w:val="LiteralGray"/>
-        </w:rPr>
-        <w:t>println!("Got: {received}");</w:t>
-      </w:r>
-    </w:p>
-    <w:p>
-      <w:pPr>
-        <w:pStyle w:val="Code"/>
-      </w:pPr>
-      <w:r>
-        <w:rPr>
-          <w:rStyle w:val="LiteralGray"/>
-        </w:rPr>
-        <w:t>}</w:t>
-      </w:r>
-    </w:p>
-    <w:p>
-      <w:pPr>
-        <w:pStyle w:val="CodeListingCaption"/>
-      </w:pPr>
-      <w:r>
-        <w:t xml:space="preserve">Attempting to use </w:t>
-      </w:r>
-      <w:r>
-        <w:rPr>
-          <w:rStyle w:val="Literal"/>
-        </w:rPr>
+      <w:proofErr w:type="spellEnd"/>
+      <w:r>
+        <w:t xml:space="preserve"> after we’ve sent it down the channel via </w:t>
+      </w:r>
+      <w:proofErr w:type="spellStart"/>
+      <w:r>
+        <w:rPr>
+          <w:rStyle w:val="Literal"/>
+        </w:rPr>
+        <w:t>tx.send</w:t>
+      </w:r>
+      <w:proofErr w:type="spellEnd"/>
+      <w:r>
+        <w:t>. Allowing this would be a bad idea: once the value has been sent to another thread, that thread could modify or drop it before we try to use the value again. Potentially, the other thread’s modifications could cause errors or unexpected results due to inconsistent or nonexistent data. However, Rust gives us an error if we try to compile the code in Listing 16-9:</w:t>
+      </w:r>
+    </w:p>
+    <w:p>
+      <w:pPr>
+        <w:pStyle w:val="CodeWide"/>
+      </w:pPr>
+      <w:r>
+        <w:t>error[E0382]: borrow of moved value: `</w:t>
+      </w:r>
+      <w:proofErr w:type="spellStart"/>
+      <w:r>
         <w:t>val</w:t>
       </w:r>
-      <w:r>
-        <w:t xml:space="preserve"> after we’ve sent it down the channel</w:t>
-      </w:r>
-    </w:p>
-    <w:p>
-      <w:pPr>
-        <w:pStyle w:val="Body"/>
-      </w:pPr>
-      <w:r>
-        <w:t xml:space="preserve">Here, we try to print </w:t>
-      </w:r>
-      <w:r>
-        <w:rPr>
-          <w:rStyle w:val="Literal"/>
-        </w:rPr>
-        <w:t>val</w:t>
-      </w:r>
-      <w:r>
-        <w:t xml:space="preserve"> after we’ve sent it down the channel via </w:t>
-      </w:r>
-      <w:r>
-        <w:rPr>
-          <w:rStyle w:val="Literal"/>
-        </w:rPr>
-        <w:t>tx.send</w:t>
-      </w:r>
-      <w:r>
-        <w:t>. Allowing this would be a bad idea: once the value has been sent to another thread, that thread could modify or drop it before we try to use the value again. Potentially, the other thread’s modifications could cause errors or unexpected results due to inconsistent or nonexistent data. However, Rust gives us an error if we try to compile the code in Listing 16-9:</w:t>
+      <w:proofErr w:type="spellEnd"/>
+      <w:r>
+        <w:t>`</w:t>
       </w:r>
     </w:p>
     <w:p>
       <w:pPr>
         <w:pStyle w:val="CodeWide"/>
       </w:pPr>
-      <w:r>
-        <w:t>error[E0382]: borrow of moved value: `val`</w:t>
-      </w:r>
-    </w:p>
-    <w:p>
-      <w:pPr>
-        <w:pStyle w:val="CodeWide"/>
-      </w:pPr>
-      <w:ins w:id="27" w:author="Chris Krycho" w:date="2025-03-04T14:46:00Z">
+      <w:ins w:id="43" w:author="Chris Krycho" w:date="2025-03-04T14:46:00Z">
         <w:r>
-          <w:t xml:space="preserve">  --&gt; src/main.rs:10:26</w:t>
+          <w:t xml:space="preserve">  --&gt; </w:t>
+        </w:r>
+        <w:proofErr w:type="spellStart"/>
+        <w:r>
+          <w:t>src</w:t>
+        </w:r>
+        <w:proofErr w:type="spellEnd"/>
+        <w:r>
+          <w:t>/main.rs:10:26</w:t>
         </w:r>
       </w:ins>
-      <w:del w:id="28" w:author="Chris Krycho" w:date="2025-03-04T14:46:00Z">
+      <w:del w:id="44" w:author="Chris Krycho" w:date="2025-03-04T14:46:00Z">
         <w:r>
           <w:delText xml:space="preserve">  --&gt; src/main.rs:10:31</w:delText>
         </w:r>
@@ -4200,16 +5371,40 @@
         <w:pStyle w:val="CodeWide"/>
       </w:pPr>
       <w:r>
-        <w:t>8  |         let val = String::from("hi");</w:t>
+        <w:t xml:space="preserve">8  |         let </w:t>
+      </w:r>
+      <w:proofErr w:type="spellStart"/>
+      <w:r>
+        <w:t>val</w:t>
+      </w:r>
+      <w:proofErr w:type="spellEnd"/>
+      <w:r>
+        <w:t xml:space="preserve"> = String::from("hi");</w:t>
       </w:r>
     </w:p>
     <w:p>
       <w:pPr>
         <w:pStyle w:val="CodeWide"/>
-      </w:pPr>
-      <w:r>
-        <w:t xml:space="preserve">   |             --- move occurs because `val` has type `String`, which does</w:t>
-      </w:r>
+        <w:rPr>
+          <w:del w:id="45" w:author="Carol Nichols" w:date="2025-07-08T11:28:00Z" w16du:dateUtc="2025-07-08T15:28:00Z"/>
+        </w:rPr>
+      </w:pPr>
+      <w:r>
+        <w:t xml:space="preserve">   |             --- move occurs because `</w:t>
+      </w:r>
+      <w:proofErr w:type="spellStart"/>
+      <w:r>
+        <w:t>val</w:t>
+      </w:r>
+      <w:proofErr w:type="spellEnd"/>
+      <w:r>
+        <w:t>` has type `String`, which does</w:t>
+      </w:r>
+      <w:ins w:id="46" w:author="Carol Nichols" w:date="2025-07-08T11:28:00Z" w16du:dateUtc="2025-07-08T15:28:00Z">
+        <w:r>
+          <w:t xml:space="preserve"> </w:t>
+        </w:r>
+      </w:ins>
     </w:p>
     <w:p>
       <w:pPr>
@@ -4224,7 +5419,23 @@
         <w:pStyle w:val="CodeWide"/>
       </w:pPr>
       <w:r>
-        <w:t>9  |         tx.send(val).unwrap();</w:t>
+        <w:t xml:space="preserve">9  |         </w:t>
+      </w:r>
+      <w:proofErr w:type="spellStart"/>
+      <w:r>
+        <w:t>tx.send</w:t>
+      </w:r>
+      <w:proofErr w:type="spellEnd"/>
+      <w:r>
+        <w:t>(</w:t>
+      </w:r>
+      <w:proofErr w:type="spellStart"/>
+      <w:r>
+        <w:t>val</w:t>
+      </w:r>
+      <w:proofErr w:type="spellEnd"/>
+      <w:r>
+        <w:t>).unwrap();</w:t>
       </w:r>
     </w:p>
     <w:p>
@@ -4240,7 +5451,31 @@
         <w:pStyle w:val="CodeWide"/>
       </w:pPr>
       <w:r>
-        <w:t>10 |         println!("val is {val}");</w:t>
+        <w:t xml:space="preserve">10 |         </w:t>
+      </w:r>
+      <w:proofErr w:type="spellStart"/>
+      <w:r>
+        <w:t>println</w:t>
+      </w:r>
+      <w:proofErr w:type="spellEnd"/>
+      <w:r>
+        <w:t>!("</w:t>
+      </w:r>
+      <w:proofErr w:type="spellStart"/>
+      <w:r>
+        <w:t>val</w:t>
+      </w:r>
+      <w:proofErr w:type="spellEnd"/>
+      <w:r>
+        <w:t xml:space="preserve"> is {</w:t>
+      </w:r>
+      <w:proofErr w:type="spellStart"/>
+      <w:r>
+        <w:t>val</w:t>
+      </w:r>
+      <w:proofErr w:type="spellEnd"/>
+      <w:r>
+        <w:t>}");</w:t>
       </w:r>
     </w:p>
     <w:p>
@@ -4250,12 +5485,12 @@
       <w:r>
         <w:t xml:space="preserve">   |                          </w:t>
       </w:r>
-      <w:ins w:id="29" w:author="Chris Krycho" w:date="2025-03-04T14:46:00Z">
+      <w:ins w:id="47" w:author="Chris Krycho" w:date="2025-03-04T14:46:00Z">
         <w:r>
           <w:t>^^</w:t>
         </w:r>
       </w:ins>
-      <w:del w:id="30" w:author="Chris Krycho" w:date="2025-03-04T14:46:00Z">
+      <w:del w:id="48" w:author="Chris Krycho" w:date="2025-03-04T14:46:00Z">
         <w:r>
           <w:delText xml:space="preserve"> </w:delText>
         </w:r>
@@ -4269,33 +5504,33 @@
         <w:pStyle w:val="Body"/>
       </w:pPr>
       <w:r>
+        <w:t xml:space="preserve">Our concurrency mistake has caused a compile-time error. The </w:t>
+      </w:r>
+      <w:r>
+        <w:rPr>
+          <w:rStyle w:val="Literal"/>
+        </w:rPr>
+        <w:t>send</w:t>
+      </w:r>
+      <w:r>
+        <w:t xml:space="preserve"> function takes ownership of its parameter, and when the value is moved the receiver takes ownership of it. This stops us from accidentally using the value again after sending it; the ownership system checks that everything is okay.</w:t>
+      </w:r>
+    </w:p>
+    <w:p>
+      <w:pPr>
+        <w:pStyle w:val="HeadB"/>
+      </w:pPr>
+      <w:commentRangeStart w:id="49"/>
+      <w:commentRangeStart w:id="50"/>
+      <w:r>
         <w:lastRenderedPageBreak/>
-        <w:t xml:space="preserve">Our concurrency mistake has caused a compile-time error. The </w:t>
-      </w:r>
-      <w:r>
-        <w:rPr>
-          <w:rStyle w:val="Literal"/>
-        </w:rPr>
-        <w:t>send</w:t>
-      </w:r>
-      <w:r>
-        <w:t xml:space="preserve"> function takes ownership of its parameter, and when the value is moved the receiver takes ownership of it. This stops us from accidentally using the value again after sending it; the ownership system checks that everything is okay.</w:t>
-      </w:r>
-    </w:p>
-    <w:p>
-      <w:pPr>
-        <w:pStyle w:val="HeadB"/>
-      </w:pPr>
-      <w:commentRangeStart w:id="31"/>
-      <w:commentRangeStart w:id="32"/>
-      <w:r>
         <w:t>Sending Multiple Values and Seeing the Receiver Waiting</w:t>
       </w:r>
-      <w:commentRangeEnd w:id="31"/>
-      <w:r>
-        <w:commentReference w:id="31"/>
-      </w:r>
-      <w:commentRangeEnd w:id="32"/>
+      <w:commentRangeEnd w:id="49"/>
+      <w:r>
+        <w:commentReference w:id="49"/>
+      </w:r>
+      <w:commentRangeEnd w:id="50"/>
       <w:r>
         <w:rPr>
           <w:rStyle w:val="CommentReference"/>
@@ -4307,20 +5542,20 @@
           <w:color w:val="auto"/>
           <w:lang w:val="en-CA"/>
         </w:rPr>
-        <w:commentReference w:id="32"/>
+        <w:commentReference w:id="50"/>
       </w:r>
     </w:p>
     <w:p>
       <w:pPr>
         <w:pStyle w:val="Body"/>
         <w:rPr>
-          <w:ins w:id="33" w:author="Chris Krycho" w:date="2025-03-04T14:48:00Z"/>
+          <w:ins w:id="51" w:author="Chris Krycho" w:date="2025-03-04T14:48:00Z"/>
         </w:rPr>
       </w:pPr>
       <w:r>
         <w:t xml:space="preserve">The code in Listing 16-8 compiled and ran, but it didn’t clearly show us </w:t>
       </w:r>
-      <w:del w:id="34" w:author="Chris Krycho" w:date="2025-03-04T14:48:00Z">
+      <w:del w:id="52" w:author="Chris Krycho" w:date="2025-03-04T14:48:00Z">
         <w:r>
           <w:br/>
         </w:r>
@@ -4333,7 +5568,7 @@
       <w:pPr>
         <w:pStyle w:val="Body"/>
       </w:pPr>
-      <w:del w:id="35" w:author="Chris Krycho" w:date="2025-03-04T14:48:00Z">
+      <w:del w:id="53" w:author="Chris Krycho" w:date="2025-03-04T14:48:00Z">
         <w:r>
           <w:br/>
         </w:r>
@@ -4358,7 +5593,21 @@
         <w:rPr>
           <w:rStyle w:val="LiteralGray"/>
         </w:rPr>
-        <w:t>use std::sync::mpsc;</w:t>
+        <w:t>use std::sync::</w:t>
+      </w:r>
+      <w:proofErr w:type="spellStart"/>
+      <w:r>
+        <w:rPr>
+          <w:rStyle w:val="LiteralGray"/>
+        </w:rPr>
+        <w:t>mpsc</w:t>
+      </w:r>
+      <w:proofErr w:type="spellEnd"/>
+      <w:r>
+        <w:rPr>
+          <w:rStyle w:val="LiteralGray"/>
+        </w:rPr>
+        <w:t>;</w:t>
       </w:r>
     </w:p>
     <w:p>
@@ -4389,22 +5638,72 @@
       <w:pPr>
         <w:pStyle w:val="Code"/>
       </w:pPr>
-      <w:r>
-        <w:rPr>
-          <w:rStyle w:val="LiteralGray"/>
-        </w:rPr>
-        <w:t>fn main() {</w:t>
-      </w:r>
-    </w:p>
-    <w:p>
-      <w:pPr>
-        <w:pStyle w:val="Code"/>
-      </w:pPr>
-      <w:r>
-        <w:rPr>
-          <w:rStyle w:val="LiteralGray"/>
-        </w:rPr>
-        <w:t xml:space="preserve">    let (tx, rx) = mpsc::channel();</w:t>
+      <w:proofErr w:type="spellStart"/>
+      <w:r>
+        <w:rPr>
+          <w:rStyle w:val="LiteralGray"/>
+        </w:rPr>
+        <w:t>fn</w:t>
+      </w:r>
+      <w:proofErr w:type="spellEnd"/>
+      <w:r>
+        <w:rPr>
+          <w:rStyle w:val="LiteralGray"/>
+        </w:rPr>
+        <w:t xml:space="preserve"> main() {</w:t>
+      </w:r>
+    </w:p>
+    <w:p>
+      <w:pPr>
+        <w:pStyle w:val="Code"/>
+      </w:pPr>
+      <w:r>
+        <w:rPr>
+          <w:rStyle w:val="LiteralGray"/>
+        </w:rPr>
+        <w:t xml:space="preserve">    let (</w:t>
+      </w:r>
+      <w:proofErr w:type="spellStart"/>
+      <w:r>
+        <w:rPr>
+          <w:rStyle w:val="LiteralGray"/>
+        </w:rPr>
+        <w:t>tx</w:t>
+      </w:r>
+      <w:proofErr w:type="spellEnd"/>
+      <w:r>
+        <w:rPr>
+          <w:rStyle w:val="LiteralGray"/>
+        </w:rPr>
+        <w:t xml:space="preserve">, </w:t>
+      </w:r>
+      <w:proofErr w:type="spellStart"/>
+      <w:r>
+        <w:rPr>
+          <w:rStyle w:val="LiteralGray"/>
+        </w:rPr>
+        <w:t>rx</w:t>
+      </w:r>
+      <w:proofErr w:type="spellEnd"/>
+      <w:r>
+        <w:rPr>
+          <w:rStyle w:val="LiteralGray"/>
+        </w:rPr>
+        <w:t xml:space="preserve">) = </w:t>
+      </w:r>
+      <w:proofErr w:type="spellStart"/>
+      <w:r>
+        <w:rPr>
+          <w:rStyle w:val="LiteralGray"/>
+        </w:rPr>
+        <w:t>mpsc</w:t>
+      </w:r>
+      <w:proofErr w:type="spellEnd"/>
+      <w:r>
+        <w:rPr>
+          <w:rStyle w:val="LiteralGray"/>
+        </w:rPr>
+        <w:t>::channel();</w:t>
       </w:r>
     </w:p>
     <w:p>
@@ -4428,7 +5727,23 @@
         <w:pStyle w:val="Code"/>
       </w:pPr>
       <w:r>
-        <w:t xml:space="preserve">        let vals = vec![</w:t>
+        <w:t xml:space="preserve">        let </w:t>
+      </w:r>
+      <w:proofErr w:type="spellStart"/>
+      <w:r>
+        <w:t>vals</w:t>
+      </w:r>
+      <w:proofErr w:type="spellEnd"/>
+      <w:r>
+        <w:t xml:space="preserve"> = </w:t>
+      </w:r>
+      <w:proofErr w:type="spellStart"/>
+      <w:r>
+        <w:t>vec</w:t>
+      </w:r>
+      <w:proofErr w:type="spellEnd"/>
+      <w:r>
+        <w:t>![</w:t>
       </w:r>
     </w:p>
     <w:p>
@@ -4481,23 +5796,63 @@
         <w:pStyle w:val="Code"/>
       </w:pPr>
       <w:r>
-        <w:t xml:space="preserve">        for val in vals {</w:t>
-      </w:r>
-    </w:p>
-    <w:p>
-      <w:pPr>
-        <w:pStyle w:val="Code"/>
-      </w:pPr>
-      <w:r>
-        <w:t xml:space="preserve">            tx.send(val).unwrap();</w:t>
-      </w:r>
-    </w:p>
-    <w:p>
-      <w:pPr>
-        <w:pStyle w:val="Code"/>
-      </w:pPr>
-      <w:r>
-        <w:t xml:space="preserve">            thread::sleep(Duration::from_secs(1));</w:t>
+        <w:t xml:space="preserve">        for </w:t>
+      </w:r>
+      <w:proofErr w:type="spellStart"/>
+      <w:r>
+        <w:t>val</w:t>
+      </w:r>
+      <w:proofErr w:type="spellEnd"/>
+      <w:r>
+        <w:t xml:space="preserve"> in </w:t>
+      </w:r>
+      <w:proofErr w:type="spellStart"/>
+      <w:r>
+        <w:t>vals</w:t>
+      </w:r>
+      <w:proofErr w:type="spellEnd"/>
+      <w:r>
+        <w:t xml:space="preserve"> {</w:t>
+      </w:r>
+    </w:p>
+    <w:p>
+      <w:pPr>
+        <w:pStyle w:val="Code"/>
+      </w:pPr>
+      <w:r>
+        <w:t xml:space="preserve">            </w:t>
+      </w:r>
+      <w:proofErr w:type="spellStart"/>
+      <w:r>
+        <w:t>tx.send</w:t>
+      </w:r>
+      <w:proofErr w:type="spellEnd"/>
+      <w:r>
+        <w:t>(</w:t>
+      </w:r>
+      <w:proofErr w:type="spellStart"/>
+      <w:r>
+        <w:t>val</w:t>
+      </w:r>
+      <w:proofErr w:type="spellEnd"/>
+      <w:r>
+        <w:t>).unwrap();</w:t>
+      </w:r>
+    </w:p>
+    <w:p>
+      <w:pPr>
+        <w:pStyle w:val="Code"/>
+      </w:pPr>
+      <w:r>
+        <w:t xml:space="preserve">            thread::sleep(Duration::</w:t>
+      </w:r>
+      <w:proofErr w:type="spellStart"/>
+      <w:r>
+        <w:t>from_secs</w:t>
+      </w:r>
+      <w:proofErr w:type="spellEnd"/>
+      <w:r>
+        <w:t>(1));</w:t>
       </w:r>
     </w:p>
     <w:p>
@@ -4529,15 +5884,31 @@
         <w:pStyle w:val="Code"/>
       </w:pPr>
       <w:r>
-        <w:t xml:space="preserve">    for received in rx {</w:t>
-      </w:r>
-    </w:p>
-    <w:p>
-      <w:pPr>
-        <w:pStyle w:val="Code"/>
-      </w:pPr>
-      <w:r>
-        <w:t xml:space="preserve">        println!("Got: {received}");</w:t>
+        <w:t xml:space="preserve">    for received in </w:t>
+      </w:r>
+      <w:proofErr w:type="spellStart"/>
+      <w:r>
+        <w:t>rx</w:t>
+      </w:r>
+      <w:proofErr w:type="spellEnd"/>
+      <w:r>
+        <w:t xml:space="preserve"> {</w:t>
+      </w:r>
+    </w:p>
+    <w:p>
+      <w:pPr>
+        <w:pStyle w:val="Code"/>
+      </w:pPr>
+      <w:r>
+        <w:t xml:space="preserve">        </w:t>
+      </w:r>
+      <w:proofErr w:type="spellStart"/>
+      <w:r>
+        <w:t>println</w:t>
+      </w:r>
+      <w:proofErr w:type="spellEnd"/>
+      <w:r>
+        <w:t>!("Got: {received}");</w:t>
       </w:r>
     </w:p>
     <w:p>
@@ -4578,20 +5949,847 @@
         <w:rPr>
           <w:rStyle w:val="Literal"/>
         </w:rPr>
+        <w:t>thread::sleep</w:t>
+      </w:r>
+      <w:r>
+        <w:t xml:space="preserve"> function with a </w:t>
+      </w:r>
+      <w:r>
+        <w:rPr>
+          <w:rStyle w:val="Literal"/>
+        </w:rPr>
+        <w:t>Duration</w:t>
+      </w:r>
+      <w:r>
+        <w:t xml:space="preserve"> value of one second.</w:t>
+      </w:r>
+    </w:p>
+    <w:p>
+      <w:pPr>
+        <w:pStyle w:val="Body"/>
+      </w:pPr>
+      <w:r>
+        <w:t xml:space="preserve">In the main thread, we’re not calling the </w:t>
+      </w:r>
+      <w:proofErr w:type="spellStart"/>
+      <w:r>
+        <w:rPr>
+          <w:rStyle w:val="Literal"/>
+        </w:rPr>
+        <w:t>recv</w:t>
+      </w:r>
+      <w:proofErr w:type="spellEnd"/>
+      <w:r>
+        <w:t xml:space="preserve"> function explicitly anymore: instead, we’re treating </w:t>
+      </w:r>
+      <w:proofErr w:type="spellStart"/>
+      <w:r>
+        <w:rPr>
+          <w:rStyle w:val="Literal"/>
+        </w:rPr>
+        <w:t>rx</w:t>
+      </w:r>
+      <w:proofErr w:type="spellEnd"/>
+      <w:r>
+        <w:t xml:space="preserve"> as an iterator. For each value received, we’re printing it. When the channel is closed, iteration will end.</w:t>
+      </w:r>
+    </w:p>
+    <w:p>
+      <w:pPr>
+        <w:pStyle w:val="Body"/>
+      </w:pPr>
+      <w:r>
         <w:lastRenderedPageBreak/>
+        <w:t>When running the code in Listing 16-10, you should see the following output with a one-second pause in between each line:</w:t>
+      </w:r>
+    </w:p>
+    <w:p>
+      <w:pPr>
+        <w:pStyle w:val="Code"/>
+      </w:pPr>
+      <w:r>
+        <w:t>Got: hi</w:t>
+      </w:r>
+    </w:p>
+    <w:p>
+      <w:pPr>
+        <w:pStyle w:val="Code"/>
+      </w:pPr>
+      <w:r>
+        <w:t>Got: from</w:t>
+      </w:r>
+    </w:p>
+    <w:p>
+      <w:pPr>
+        <w:pStyle w:val="Code"/>
+      </w:pPr>
+      <w:r>
+        <w:t>Got: the</w:t>
+      </w:r>
+    </w:p>
+    <w:p>
+      <w:pPr>
+        <w:pStyle w:val="Code"/>
+      </w:pPr>
+      <w:r>
+        <w:t>Got: thread</w:t>
+      </w:r>
+    </w:p>
+    <w:p>
+      <w:pPr>
+        <w:pStyle w:val="Body"/>
+      </w:pPr>
+      <w:r>
+        <w:t xml:space="preserve">Because we don’t have any code that pauses or delays in the </w:t>
+      </w:r>
+      <w:r>
+        <w:rPr>
+          <w:rStyle w:val="Literal"/>
+        </w:rPr>
+        <w:t>for</w:t>
+      </w:r>
+      <w:r>
+        <w:t xml:space="preserve"> loop in the main thread, we can tell that the main thread is waiting to receive values from the spawned thread.</w:t>
+      </w:r>
+    </w:p>
+    <w:p>
+      <w:pPr>
+        <w:pStyle w:val="HeadB"/>
+      </w:pPr>
+      <w:r>
+        <w:fldChar w:fldCharType="begin"/>
+      </w:r>
+      <w:r>
+        <w:instrText xml:space="preserve"> XE "multiple producer, single consumer (mpsc): " </w:instrText>
+      </w:r>
+      <w:r>
+        <w:fldChar w:fldCharType="end"/>
+      </w:r>
+      <w:r>
+        <w:t>Creating Multiple Producers by Cloning the Transmitter</w:t>
+      </w:r>
+    </w:p>
+    <w:p>
+      <w:pPr>
+        <w:pStyle w:val="Body"/>
+      </w:pPr>
+      <w:r>
+        <w:t xml:space="preserve">Earlier we mentioned that </w:t>
+      </w:r>
+      <w:proofErr w:type="spellStart"/>
+      <w:r>
+        <w:rPr>
+          <w:rStyle w:val="Literal"/>
+        </w:rPr>
+        <w:t>mpsc</w:t>
+      </w:r>
+      <w:proofErr w:type="spellEnd"/>
+      <w:r>
+        <w:t xml:space="preserve"> was an acronym for </w:t>
+      </w:r>
+      <w:r>
+        <w:rPr>
+          <w:rStyle w:val="Italic"/>
+        </w:rPr>
+        <w:t>multiple producer, single consumer</w:t>
+      </w:r>
+      <w:r>
+        <w:t xml:space="preserve">. Let’s put </w:t>
+      </w:r>
+      <w:proofErr w:type="spellStart"/>
+      <w:r>
+        <w:rPr>
+          <w:rStyle w:val="Literal"/>
+        </w:rPr>
+        <w:t>mpsc</w:t>
+      </w:r>
+      <w:proofErr w:type="spellEnd"/>
+      <w:r>
+        <w:t xml:space="preserve"> to use and expand the code in Listing 16-10 to create multiple threads that all send values to the same receiver. We can do so by cloning the transmitter, as shown in Listing 16-11.</w:t>
+      </w:r>
+    </w:p>
+    <w:p>
+      <w:pPr>
+        <w:pStyle w:val="CodeLabel"/>
+      </w:pPr>
+      <w:r>
+        <w:t>src/main.rs</w:t>
+      </w:r>
+    </w:p>
+    <w:p>
+      <w:pPr>
+        <w:pStyle w:val="Code"/>
+        <w:rPr>
+          <w:rStyle w:val="LiteralItalic"/>
+        </w:rPr>
+      </w:pPr>
+      <w:r>
+        <w:rPr>
+          <w:rStyle w:val="LiteralItalic"/>
+        </w:rPr>
+        <w:t>--snip--</w:t>
+      </w:r>
+    </w:p>
+    <w:p>
+      <w:pPr>
+        <w:pStyle w:val="Code"/>
+      </w:pPr>
+    </w:p>
+    <w:p>
+      <w:pPr>
+        <w:pStyle w:val="Code"/>
+      </w:pPr>
+      <w:r>
+        <w:rPr>
+          <w:rStyle w:val="LiteralGray"/>
+        </w:rPr>
+        <w:t>let (</w:t>
+      </w:r>
+      <w:proofErr w:type="spellStart"/>
+      <w:r>
+        <w:rPr>
+          <w:rStyle w:val="LiteralGray"/>
+        </w:rPr>
+        <w:t>tx</w:t>
+      </w:r>
+      <w:proofErr w:type="spellEnd"/>
+      <w:r>
+        <w:rPr>
+          <w:rStyle w:val="LiteralGray"/>
+        </w:rPr>
+        <w:t xml:space="preserve">, </w:t>
+      </w:r>
+      <w:proofErr w:type="spellStart"/>
+      <w:r>
+        <w:rPr>
+          <w:rStyle w:val="LiteralGray"/>
+        </w:rPr>
+        <w:t>rx</w:t>
+      </w:r>
+      <w:proofErr w:type="spellEnd"/>
+      <w:r>
+        <w:rPr>
+          <w:rStyle w:val="LiteralGray"/>
+        </w:rPr>
+        <w:t xml:space="preserve">) = </w:t>
+      </w:r>
+      <w:proofErr w:type="spellStart"/>
+      <w:r>
+        <w:rPr>
+          <w:rStyle w:val="LiteralGray"/>
+        </w:rPr>
+        <w:t>mpsc</w:t>
+      </w:r>
+      <w:proofErr w:type="spellEnd"/>
+      <w:r>
+        <w:rPr>
+          <w:rStyle w:val="LiteralGray"/>
+        </w:rPr>
+        <w:t>::channel();</w:t>
+      </w:r>
+    </w:p>
+    <w:p>
+      <w:pPr>
+        <w:pStyle w:val="Code"/>
+      </w:pPr>
+    </w:p>
+    <w:p>
+      <w:pPr>
+        <w:pStyle w:val="Code"/>
+      </w:pPr>
+      <w:r>
+        <w:rPr>
+          <w:rStyle w:val="LiteralGray"/>
+        </w:rPr>
+        <w:t xml:space="preserve">let tx1 = </w:t>
+      </w:r>
+      <w:proofErr w:type="spellStart"/>
+      <w:r>
+        <w:rPr>
+          <w:rStyle w:val="LiteralGray"/>
+        </w:rPr>
+        <w:t>tx.clone</w:t>
+      </w:r>
+      <w:proofErr w:type="spellEnd"/>
+      <w:r>
+        <w:rPr>
+          <w:rStyle w:val="LiteralGray"/>
+        </w:rPr>
+        <w:t>();</w:t>
+      </w:r>
+    </w:p>
+    <w:p>
+      <w:pPr>
+        <w:pStyle w:val="Code"/>
+      </w:pPr>
+      <w:r>
+        <w:rPr>
+          <w:rStyle w:val="LiteralGray"/>
+        </w:rPr>
+        <w:t>thread::spawn(move || {</w:t>
+      </w:r>
+    </w:p>
+    <w:p>
+      <w:pPr>
+        <w:pStyle w:val="Code"/>
+      </w:pPr>
+      <w:r>
+        <w:rPr>
+          <w:rStyle w:val="LiteralGray"/>
+        </w:rPr>
+        <w:t xml:space="preserve">    let </w:t>
+      </w:r>
+      <w:proofErr w:type="spellStart"/>
+      <w:r>
+        <w:rPr>
+          <w:rStyle w:val="LiteralGray"/>
+        </w:rPr>
+        <w:t>vals</w:t>
+      </w:r>
+      <w:proofErr w:type="spellEnd"/>
+      <w:r>
+        <w:rPr>
+          <w:rStyle w:val="LiteralGray"/>
+        </w:rPr>
+        <w:t xml:space="preserve"> = </w:t>
+      </w:r>
+      <w:proofErr w:type="spellStart"/>
+      <w:r>
+        <w:rPr>
+          <w:rStyle w:val="LiteralGray"/>
+        </w:rPr>
+        <w:t>vec</w:t>
+      </w:r>
+      <w:proofErr w:type="spellEnd"/>
+      <w:r>
+        <w:rPr>
+          <w:rStyle w:val="LiteralGray"/>
+        </w:rPr>
+        <w:t>![</w:t>
+      </w:r>
+    </w:p>
+    <w:p>
+      <w:pPr>
+        <w:pStyle w:val="Code"/>
+      </w:pPr>
+      <w:r>
+        <w:rPr>
+          <w:rStyle w:val="LiteralGray"/>
+        </w:rPr>
+        <w:t xml:space="preserve">        String::from("hi"),</w:t>
+      </w:r>
+    </w:p>
+    <w:p>
+      <w:pPr>
+        <w:pStyle w:val="Code"/>
+      </w:pPr>
+      <w:r>
+        <w:rPr>
+          <w:rStyle w:val="LiteralGray"/>
+        </w:rPr>
+        <w:t xml:space="preserve">        String::from("from"),</w:t>
+      </w:r>
+    </w:p>
+    <w:p>
+      <w:pPr>
+        <w:pStyle w:val="Code"/>
+      </w:pPr>
+      <w:r>
+        <w:rPr>
+          <w:rStyle w:val="LiteralGray"/>
+        </w:rPr>
+        <w:t xml:space="preserve">        String::from("the"),</w:t>
+      </w:r>
+    </w:p>
+    <w:p>
+      <w:pPr>
+        <w:pStyle w:val="Code"/>
+      </w:pPr>
+      <w:r>
+        <w:rPr>
+          <w:rStyle w:val="LiteralGray"/>
+        </w:rPr>
+        <w:t xml:space="preserve">        String::from("thread"),</w:t>
+      </w:r>
+    </w:p>
+    <w:p>
+      <w:pPr>
+        <w:pStyle w:val="Code"/>
+      </w:pPr>
+      <w:r>
+        <w:rPr>
+          <w:rStyle w:val="LiteralGray"/>
+        </w:rPr>
+        <w:t xml:space="preserve">    ];</w:t>
+      </w:r>
+    </w:p>
+    <w:p>
+      <w:pPr>
+        <w:pStyle w:val="Code"/>
+      </w:pPr>
+    </w:p>
+    <w:p>
+      <w:pPr>
+        <w:pStyle w:val="Code"/>
+      </w:pPr>
+      <w:r>
+        <w:rPr>
+          <w:rStyle w:val="LiteralGray"/>
+        </w:rPr>
+        <w:t xml:space="preserve">    for </w:t>
+      </w:r>
+      <w:proofErr w:type="spellStart"/>
+      <w:r>
+        <w:rPr>
+          <w:rStyle w:val="LiteralGray"/>
+        </w:rPr>
+        <w:t>val</w:t>
+      </w:r>
+      <w:proofErr w:type="spellEnd"/>
+      <w:r>
+        <w:rPr>
+          <w:rStyle w:val="LiteralGray"/>
+        </w:rPr>
+        <w:t xml:space="preserve"> in </w:t>
+      </w:r>
+      <w:proofErr w:type="spellStart"/>
+      <w:r>
+        <w:rPr>
+          <w:rStyle w:val="LiteralGray"/>
+        </w:rPr>
+        <w:t>vals</w:t>
+      </w:r>
+      <w:proofErr w:type="spellEnd"/>
+      <w:r>
+        <w:rPr>
+          <w:rStyle w:val="LiteralGray"/>
+        </w:rPr>
+        <w:t xml:space="preserve"> {</w:t>
+      </w:r>
+    </w:p>
+    <w:p>
+      <w:pPr>
+        <w:pStyle w:val="Code"/>
+      </w:pPr>
+      <w:r>
+        <w:t xml:space="preserve">        tx1.send(</w:t>
+      </w:r>
+      <w:proofErr w:type="spellStart"/>
+      <w:r>
+        <w:t>val</w:t>
+      </w:r>
+      <w:proofErr w:type="spellEnd"/>
+      <w:r>
+        <w:t>).unwrap();</w:t>
+      </w:r>
+    </w:p>
+    <w:p>
+      <w:pPr>
+        <w:pStyle w:val="Code"/>
+      </w:pPr>
+      <w:r>
+        <w:rPr>
+          <w:rStyle w:val="LiteralGray"/>
+        </w:rPr>
+        <w:t xml:space="preserve">        thread::sleep(Duration::</w:t>
+      </w:r>
+      <w:proofErr w:type="spellStart"/>
+      <w:r>
+        <w:rPr>
+          <w:rStyle w:val="LiteralGray"/>
+        </w:rPr>
+        <w:t>from_secs</w:t>
+      </w:r>
+      <w:proofErr w:type="spellEnd"/>
+      <w:r>
+        <w:rPr>
+          <w:rStyle w:val="LiteralGray"/>
+        </w:rPr>
+        <w:t>(1));</w:t>
+      </w:r>
+    </w:p>
+    <w:p>
+      <w:pPr>
+        <w:pStyle w:val="Code"/>
+      </w:pPr>
+      <w:r>
+        <w:rPr>
+          <w:rStyle w:val="LiteralGray"/>
+        </w:rPr>
+        <w:t xml:space="preserve">    }</w:t>
+      </w:r>
+    </w:p>
+    <w:p>
+      <w:pPr>
+        <w:pStyle w:val="Code"/>
+      </w:pPr>
+      <w:r>
+        <w:rPr>
+          <w:rStyle w:val="LiteralGray"/>
+        </w:rPr>
+        <w:t>});</w:t>
+      </w:r>
+    </w:p>
+    <w:p>
+      <w:pPr>
+        <w:pStyle w:val="Code"/>
+      </w:pPr>
+    </w:p>
+    <w:p>
+      <w:pPr>
+        <w:pStyle w:val="Code"/>
+      </w:pPr>
+      <w:r>
+        <w:t>thread::spawn(move || {</w:t>
+      </w:r>
+    </w:p>
+    <w:p>
+      <w:pPr>
+        <w:pStyle w:val="Code"/>
+      </w:pPr>
+      <w:r>
+        <w:t xml:space="preserve">    let </w:t>
+      </w:r>
+      <w:proofErr w:type="spellStart"/>
+      <w:r>
+        <w:t>vals</w:t>
+      </w:r>
+      <w:proofErr w:type="spellEnd"/>
+      <w:r>
+        <w:t xml:space="preserve"> = </w:t>
+      </w:r>
+      <w:proofErr w:type="spellStart"/>
+      <w:r>
+        <w:t>vec</w:t>
+      </w:r>
+      <w:proofErr w:type="spellEnd"/>
+      <w:r>
+        <w:t>![</w:t>
+      </w:r>
+    </w:p>
+    <w:p>
+      <w:pPr>
+        <w:pStyle w:val="Code"/>
+      </w:pPr>
+      <w:r>
+        <w:t xml:space="preserve">        String::from("more"),</w:t>
+      </w:r>
+    </w:p>
+    <w:p>
+      <w:pPr>
+        <w:pStyle w:val="Code"/>
+      </w:pPr>
+      <w:r>
+        <w:t xml:space="preserve">        String::from("messages"),</w:t>
+      </w:r>
+    </w:p>
+    <w:p>
+      <w:pPr>
+        <w:pStyle w:val="Code"/>
+      </w:pPr>
+      <w:r>
+        <w:t xml:space="preserve">        String::from("for"),</w:t>
+      </w:r>
+    </w:p>
+    <w:p>
+      <w:pPr>
+        <w:pStyle w:val="Code"/>
+      </w:pPr>
+      <w:r>
+        <w:t xml:space="preserve">        String::from("you"),</w:t>
+      </w:r>
+    </w:p>
+    <w:p>
+      <w:pPr>
+        <w:pStyle w:val="Code"/>
+      </w:pPr>
+      <w:r>
+        <w:t xml:space="preserve">    ];</w:t>
+      </w:r>
+    </w:p>
+    <w:p>
+      <w:pPr>
+        <w:pStyle w:val="Code"/>
+      </w:pPr>
+    </w:p>
+    <w:p>
+      <w:pPr>
+        <w:pStyle w:val="Code"/>
+      </w:pPr>
+      <w:r>
+        <w:t xml:space="preserve">    for </w:t>
+      </w:r>
+      <w:proofErr w:type="spellStart"/>
+      <w:r>
+        <w:t>val</w:t>
+      </w:r>
+      <w:proofErr w:type="spellEnd"/>
+      <w:r>
+        <w:t xml:space="preserve"> in </w:t>
+      </w:r>
+      <w:proofErr w:type="spellStart"/>
+      <w:r>
+        <w:t>vals</w:t>
+      </w:r>
+      <w:proofErr w:type="spellEnd"/>
+      <w:r>
+        <w:t xml:space="preserve"> {</w:t>
+      </w:r>
+    </w:p>
+    <w:p>
+      <w:pPr>
+        <w:pStyle w:val="Code"/>
+      </w:pPr>
+      <w:r>
+        <w:lastRenderedPageBreak/>
+        <w:t xml:space="preserve">        </w:t>
+      </w:r>
+      <w:proofErr w:type="spellStart"/>
+      <w:r>
+        <w:t>tx.send</w:t>
+      </w:r>
+      <w:proofErr w:type="spellEnd"/>
+      <w:r>
+        <w:t>(</w:t>
+      </w:r>
+      <w:proofErr w:type="spellStart"/>
+      <w:r>
+        <w:t>val</w:t>
+      </w:r>
+      <w:proofErr w:type="spellEnd"/>
+      <w:r>
+        <w:t>).unwrap();</w:t>
+      </w:r>
+    </w:p>
+    <w:p>
+      <w:pPr>
+        <w:pStyle w:val="Code"/>
+      </w:pPr>
+      <w:r>
+        <w:t xml:space="preserve">        thread::sleep(Duration::</w:t>
+      </w:r>
+      <w:proofErr w:type="spellStart"/>
+      <w:r>
+        <w:t>from_secs</w:t>
+      </w:r>
+      <w:proofErr w:type="spellEnd"/>
+      <w:r>
+        <w:t>(1));</w:t>
+      </w:r>
+    </w:p>
+    <w:p>
+      <w:pPr>
+        <w:pStyle w:val="Code"/>
+      </w:pPr>
+      <w:r>
+        <w:t xml:space="preserve">    }</w:t>
+      </w:r>
+    </w:p>
+    <w:p>
+      <w:pPr>
+        <w:pStyle w:val="Code"/>
+      </w:pPr>
+      <w:r>
+        <w:t>});</w:t>
+      </w:r>
+    </w:p>
+    <w:p>
+      <w:pPr>
+        <w:pStyle w:val="Code"/>
+      </w:pPr>
+    </w:p>
+    <w:p>
+      <w:pPr>
+        <w:pStyle w:val="Code"/>
+      </w:pPr>
+      <w:r>
+        <w:rPr>
+          <w:rStyle w:val="LiteralGray"/>
+        </w:rPr>
+        <w:t xml:space="preserve">for received in </w:t>
+      </w:r>
+      <w:proofErr w:type="spellStart"/>
+      <w:r>
+        <w:rPr>
+          <w:rStyle w:val="LiteralGray"/>
+        </w:rPr>
+        <w:t>rx</w:t>
+      </w:r>
+      <w:proofErr w:type="spellEnd"/>
+      <w:r>
+        <w:rPr>
+          <w:rStyle w:val="LiteralGray"/>
+        </w:rPr>
+        <w:t xml:space="preserve"> {</w:t>
+      </w:r>
+    </w:p>
+    <w:p>
+      <w:pPr>
+        <w:pStyle w:val="Code"/>
+      </w:pPr>
+      <w:r>
+        <w:rPr>
+          <w:rStyle w:val="LiteralGray"/>
+        </w:rPr>
+        <w:t xml:space="preserve">    </w:t>
+      </w:r>
+      <w:proofErr w:type="spellStart"/>
+      <w:r>
+        <w:rPr>
+          <w:rStyle w:val="LiteralGray"/>
+        </w:rPr>
+        <w:t>println</w:t>
+      </w:r>
+      <w:proofErr w:type="spellEnd"/>
+      <w:r>
+        <w:rPr>
+          <w:rStyle w:val="LiteralGray"/>
+        </w:rPr>
+        <w:t>!("Got: {received}");</w:t>
+      </w:r>
+    </w:p>
+    <w:p>
+      <w:pPr>
+        <w:pStyle w:val="Code"/>
+      </w:pPr>
+      <w:r>
+        <w:rPr>
+          <w:rStyle w:val="LiteralGray"/>
+        </w:rPr>
+        <w:t>}</w:t>
+      </w:r>
+    </w:p>
+    <w:p>
+      <w:pPr>
+        <w:pStyle w:val="Code"/>
+      </w:pPr>
+    </w:p>
+    <w:p>
+      <w:pPr>
+        <w:pStyle w:val="Code"/>
+        <w:rPr>
+          <w:rStyle w:val="LiteralItalic"/>
+        </w:rPr>
+      </w:pPr>
+      <w:r>
+        <w:rPr>
+          <w:rStyle w:val="LiteralItalic"/>
+        </w:rPr>
+        <w:t>--snip--</w:t>
+      </w:r>
+    </w:p>
+    <w:p>
+      <w:pPr>
+        <w:pStyle w:val="CodeListingCaption"/>
+      </w:pPr>
+      <w:r>
+        <w:t>Sending multiple messages from multiple producers</w:t>
+      </w:r>
+    </w:p>
+    <w:p>
+      <w:pPr>
+        <w:pStyle w:val="Body"/>
+      </w:pPr>
+      <w:r>
+        <w:t xml:space="preserve">This time, before we create the first spawned thread, we call </w:t>
+      </w:r>
+      <w:r>
+        <w:rPr>
+          <w:rStyle w:val="Literal"/>
+        </w:rPr>
+        <w:t>clone</w:t>
+      </w:r>
+      <w:r>
+        <w:t xml:space="preserve"> on the transmitter. This will give us a new transmitter we can pass to the first spawned thread. We pass the original transmitter to a second spawned thread. This gives us two threads, each sending different messages to the one receiver.</w:t>
+      </w:r>
+    </w:p>
+    <w:p>
+      <w:pPr>
+        <w:pStyle w:val="Body"/>
+      </w:pPr>
+      <w:r>
+        <w:t>When you run the code, your output should look something like this:</w:t>
+      </w:r>
+    </w:p>
+    <w:p>
+      <w:pPr>
+        <w:pStyle w:val="Code"/>
+      </w:pPr>
+      <w:r>
+        <w:t>Got: hi</w:t>
+      </w:r>
+    </w:p>
+    <w:p>
+      <w:pPr>
+        <w:pStyle w:val="Code"/>
+      </w:pPr>
+      <w:r>
+        <w:t>Got: more</w:t>
+      </w:r>
+    </w:p>
+    <w:p>
+      <w:pPr>
+        <w:pStyle w:val="Code"/>
+      </w:pPr>
+      <w:r>
+        <w:t>Got: from</w:t>
+      </w:r>
+    </w:p>
+    <w:p>
+      <w:pPr>
+        <w:pStyle w:val="Code"/>
+      </w:pPr>
+      <w:r>
+        <w:t>Got: messages</w:t>
+      </w:r>
+    </w:p>
+    <w:p>
+      <w:pPr>
+        <w:pStyle w:val="Code"/>
+      </w:pPr>
+      <w:r>
+        <w:t>Got: for</w:t>
+      </w:r>
+    </w:p>
+    <w:p>
+      <w:pPr>
+        <w:pStyle w:val="Code"/>
+      </w:pPr>
+      <w:r>
+        <w:t>Got: the</w:t>
+      </w:r>
+    </w:p>
+    <w:p>
+      <w:pPr>
+        <w:pStyle w:val="Code"/>
+      </w:pPr>
+      <w:r>
+        <w:t>Got: thread</w:t>
+      </w:r>
+    </w:p>
+    <w:p>
+      <w:pPr>
+        <w:pStyle w:val="Code"/>
+      </w:pPr>
+      <w:r>
+        <w:t>Got: you</w:t>
+      </w:r>
+    </w:p>
+    <w:p>
+      <w:pPr>
+        <w:pStyle w:val="Body"/>
+      </w:pPr>
+      <w:r>
+        <w:t xml:space="preserve">You might see the values in another order, depending on your system. This is what makes concurrency interesting as well as difficult. If you experiment with </w:t>
+      </w:r>
+      <w:r>
+        <w:rPr>
+          <w:rStyle w:val="Literal"/>
+        </w:rPr>
         <w:t>thread::sleep</w:t>
       </w:r>
       <w:r>
-        <w:t xml:space="preserve"> function with a </w:t>
-      </w:r>
-      <w:r>
-        <w:rPr>
-          <w:rStyle w:val="Literal"/>
-        </w:rPr>
-        <w:t>Duration</w:t>
-      </w:r>
-      <w:r>
-        <w:t xml:space="preserve"> value of one second.</w:t>
+        <w:t>, giving it various values in the different threads, each run will be more nondeterministic and create different output each time.</w:t>
       </w:r>
     </w:p>
     <w:p>
@@ -4599,25 +6797,24 @@
         <w:pStyle w:val="Body"/>
       </w:pPr>
       <w:r>
-        <w:t xml:space="preserve">In the main thread, we’re not calling the </w:t>
-      </w:r>
-      <w:r>
-        <w:rPr>
-          <w:rStyle w:val="Literal"/>
-        </w:rPr>
-        <w:t>recv</w:t>
-      </w:r>
-      <w:r>
-        <w:t xml:space="preserve"> function explicitly anymore: instead, we’re treating </w:t>
-      </w:r>
-      <w:r>
-        <w:rPr>
-          <w:rStyle w:val="Literal"/>
-        </w:rPr>
-        <w:t>rx</w:t>
-      </w:r>
-      <w:r>
-        <w:t xml:space="preserve"> as an iterator. For each value received, we’re printing it. When the channel is closed, iteration will end.</w:t>
+        <w:t>Now that we’ve looked at how channels work, let’s look at a different method of concurrency.</w:t>
+      </w:r>
+    </w:p>
+    <w:p>
+      <w:pPr>
+        <w:pStyle w:val="HeadA"/>
+      </w:pPr>
+      <w:r>
+        <w:fldChar w:fldCharType="begin"/>
+      </w:r>
+      <w:r>
+        <w:instrText xml:space="preserve"> XE "shared-state concurrency: " </w:instrText>
+      </w:r>
+      <w:r>
+        <w:fldChar w:fldCharType="end"/>
+      </w:r>
+      <w:r>
+        <w:t>Shared-State Concurrency</w:t>
       </w:r>
     </w:p>
     <w:p>
@@ -4625,39 +6822,7 @@
         <w:pStyle w:val="Body"/>
       </w:pPr>
       <w:r>
-        <w:t>When running the code in Listing 16-10, you should see the following output with a one-second pause in between each line:</w:t>
-      </w:r>
-    </w:p>
-    <w:p>
-      <w:pPr>
-        <w:pStyle w:val="Code"/>
-      </w:pPr>
-      <w:r>
-        <w:t>Got: hi</w:t>
-      </w:r>
-    </w:p>
-    <w:p>
-      <w:pPr>
-        <w:pStyle w:val="Code"/>
-      </w:pPr>
-      <w:r>
-        <w:t>Got: from</w:t>
-      </w:r>
-    </w:p>
-    <w:p>
-      <w:pPr>
-        <w:pStyle w:val="Code"/>
-      </w:pPr>
-      <w:r>
-        <w:t>Got: the</w:t>
-      </w:r>
-    </w:p>
-    <w:p>
-      <w:pPr>
-        <w:pStyle w:val="Code"/>
-      </w:pPr>
-      <w:r>
-        <w:t>Got: thread</w:t>
+        <w:t>Message passing is a fine way to handle concurrency, but it’s not the only way. Another method would be for multiple threads to access the same shared data. Consider this part of the slogan from the Go language documentation again: “Do not communicate by sharing memory.”</w:t>
       </w:r>
     </w:p>
     <w:p>
@@ -4665,16 +6830,25 @@
         <w:pStyle w:val="Body"/>
       </w:pPr>
       <w:r>
-        <w:t xml:space="preserve">Because we don’t have any code that pauses or delays in the </w:t>
-      </w:r>
-      <w:r>
-        <w:rPr>
-          <w:rStyle w:val="Literal"/>
-        </w:rPr>
-        <w:t>for</w:t>
-      </w:r>
-      <w:r>
-        <w:t xml:space="preserve"> loop in the main thread, we can tell that the main thread is waiting to receive values from the spawned thread.</w:t>
+        <w:lastRenderedPageBreak/>
+        <w:t>What would communicating by sharing memory look like? In addition, why would message-passing enthusiasts caution not to use memory sharing?</w:t>
+      </w:r>
+    </w:p>
+    <w:p>
+      <w:pPr>
+        <w:pStyle w:val="Body"/>
+      </w:pPr>
+      <w:r>
+        <w:t xml:space="preserve">In a way, channels in any programming language are similar to single ownership because once you transfer a value down a channel, you should no longer use that value. Shared-memory concurrency is like multiple ownership: multiple threads can access the same memory location at the same time. As you saw in </w:t>
+      </w:r>
+      <w:r>
+        <w:rPr>
+          <w:rStyle w:val="Xref"/>
+        </w:rPr>
+        <w:t>Chapter 15</w:t>
+      </w:r>
+      <w:r>
+        <w:t>, where smart pointers made multiple ownership possible, multiple ownership can add complexity because these different owners need managing. Rust’s type system and ownership rules greatly assist in getting this management correct. For an example, let’s look at mutexes, one of the more common concurrency primitives for shared memory.</w:t>
       </w:r>
     </w:p>
     <w:p>
@@ -4685,13 +6859,13 @@
         <w:fldChar w:fldCharType="begin"/>
       </w:r>
       <w:r>
-        <w:instrText xml:space="preserve"> XE "multiple producer, single consumer (mpsc): " </w:instrText>
+        <w:instrText xml:space="preserve"> XE "Mutex&lt;T&gt; type: " </w:instrText>
       </w:r>
       <w:r>
         <w:fldChar w:fldCharType="end"/>
       </w:r>
       <w:r>
-        <w:t>Creating Multiple Producers by Cloning the Transmitter</w:t>
+        <w:t>Using Mutexes to Allow Access to Data from One Thread at a Time</w:t>
       </w:r>
     </w:p>
     <w:p>
@@ -4699,34 +6873,145 @@
         <w:pStyle w:val="Body"/>
       </w:pPr>
       <w:r>
-        <w:t xml:space="preserve">Earlier we mentioned that </w:t>
-      </w:r>
-      <w:r>
-        <w:rPr>
-          <w:rStyle w:val="Literal"/>
-        </w:rPr>
-        <w:t>mpsc</w:t>
-      </w:r>
-      <w:r>
-        <w:t xml:space="preserve"> was an acronym for </w:t>
+        <w:fldChar w:fldCharType="begin"/>
+      </w:r>
+      <w:r>
+        <w:instrText xml:space="preserve"> XE "mutual exclusion: " </w:instrText>
+      </w:r>
+      <w:r>
+        <w:fldChar w:fldCharType="end"/>
       </w:r>
       <w:r>
         <w:rPr>
           <w:rStyle w:val="Italic"/>
         </w:rPr>
-        <w:t>multiple producer, single consumer</w:t>
-      </w:r>
-      <w:r>
-        <w:t xml:space="preserve">. Let’s put </w:t>
-      </w:r>
-      <w:r>
-        <w:rPr>
-          <w:rStyle w:val="Literal"/>
-        </w:rPr>
-        <w:t>mpsc</w:t>
-      </w:r>
-      <w:r>
-        <w:t xml:space="preserve"> to use and expand the code in Listing 16-10 to create multiple threads that all send values to the same receiver. We can do so by cloning the transmitter, as shown in Listing 16-11.</w:t>
+        <w:t>Mutex</w:t>
+      </w:r>
+      <w:r>
+        <w:t xml:space="preserve"> is an abbreviation for </w:t>
+      </w:r>
+      <w:r>
+        <w:rPr>
+          <w:rStyle w:val="Italic"/>
+        </w:rPr>
+        <w:t>mutual exclusion</w:t>
+      </w:r>
+      <w:r>
+        <w:t xml:space="preserve">, as in a mutex allows only one thread to access some data at any given time. </w:t>
+      </w:r>
+      <w:r>
+        <w:fldChar w:fldCharType="begin"/>
+      </w:r>
+      <w:r>
+        <w:instrText xml:space="preserve"> XE "lock: " </w:instrText>
+      </w:r>
+      <w:r>
+        <w:fldChar w:fldCharType="end"/>
+      </w:r>
+      <w:r>
+        <w:t xml:space="preserve">To access the data in a mutex, a thread must first signal that it wants access by asking to acquire the mutex’s lock. The </w:t>
+      </w:r>
+      <w:r>
+        <w:rPr>
+          <w:rStyle w:val="Italic"/>
+        </w:rPr>
+        <w:t>lock</w:t>
+      </w:r>
+      <w:r>
+        <w:t xml:space="preserve"> is a data structure that is part of the mutex that keeps track of who currently has exclusive access to the data. </w:t>
+      </w:r>
+      <w:r>
+        <w:fldChar w:fldCharType="begin"/>
+      </w:r>
+      <w:r>
+        <w:rPr>
+          <w:spacing w:val="-2"/>
+        </w:rPr>
+        <w:instrText xml:space="preserve"> XE "guard: " </w:instrText>
+      </w:r>
+      <w:r>
+        <w:rPr>
+          <w:spacing w:val="-2"/>
+        </w:rPr>
+        <w:fldChar w:fldCharType="end"/>
+      </w:r>
+      <w:r>
+        <w:t xml:space="preserve">Therefore, the mutex is described as </w:t>
+      </w:r>
+      <w:r>
+        <w:rPr>
+          <w:rStyle w:val="Italic"/>
+        </w:rPr>
+        <w:t>guarding</w:t>
+      </w:r>
+      <w:r>
+        <w:t xml:space="preserve"> the data it holds via the locking system.</w:t>
+      </w:r>
+      <w:r>
+        <w:fldChar w:fldCharType="begin"/>
+      </w:r>
+      <w:r>
+        <w:instrText xml:space="preserve"> XE "guard: " </w:instrText>
+      </w:r>
+      <w:r>
+        <w:fldChar w:fldCharType="end"/>
+      </w:r>
+    </w:p>
+    <w:p>
+      <w:pPr>
+        <w:pStyle w:val="Body"/>
+      </w:pPr>
+      <w:r>
+        <w:t>Mutexes have a reputation for being difficult to use because you have to remember two rules:</w:t>
+      </w:r>
+    </w:p>
+    <w:p>
+      <w:pPr>
+        <w:pStyle w:val="ListNumber"/>
+      </w:pPr>
+      <w:r>
+        <w:t>You must attempt to acquire the lock before using the data.</w:t>
+      </w:r>
+    </w:p>
+    <w:p>
+      <w:pPr>
+        <w:pStyle w:val="ListNumber"/>
+      </w:pPr>
+      <w:r>
+        <w:t>When you’re done with the data that the mutex guards, you must unlock the data so other threads can acquire the lock.</w:t>
+      </w:r>
+    </w:p>
+    <w:p>
+      <w:pPr>
+        <w:pStyle w:val="Body"/>
+      </w:pPr>
+      <w:r>
+        <w:t>For a real-world metaphor for a mutex, imagine a panel discussion at a conference with only one microphone. Before a panelist can speak, they have to ask or signal that they want to use the microphone. When they get the microphone, they can talk for as long as they want to and then hand the microphone to the next panelist who requests to speak. If a panelist forgets to hand the microphone off when they’re finished with it, no one else is able to speak. If management of the shared microphone goes wrong, the panel won’t work as planned!</w:t>
+      </w:r>
+    </w:p>
+    <w:p>
+      <w:pPr>
+        <w:pStyle w:val="Body"/>
+      </w:pPr>
+      <w:r>
+        <w:t>Management of mutexes can be incredibly tricky to get right, which is why so many people are enthusiastic about channels. However, thanks to Rust’s type system and ownership rules, you can’t get locking and unlocking wrong.</w:t>
+      </w:r>
+    </w:p>
+    <w:p>
+      <w:pPr>
+        <w:pStyle w:val="HeadC"/>
+      </w:pPr>
+      <w:r>
+        <w:lastRenderedPageBreak/>
+        <w:t>The API of Mutex&lt;T&gt;</w:t>
+      </w:r>
+    </w:p>
+    <w:p>
+      <w:pPr>
+        <w:pStyle w:val="Body"/>
+      </w:pPr>
+      <w:r>
+        <w:t>As an example of how to use a mutex, let’s start by using a mutex in a single-threaded context, as shown in Listing 16-12.</w:t>
       </w:r>
     </w:p>
     <w:p>
@@ -4740,697 +7025,6 @@
     <w:p>
       <w:pPr>
         <w:pStyle w:val="Code"/>
-        <w:rPr>
-          <w:rStyle w:val="LiteralItalic"/>
-        </w:rPr>
-      </w:pPr>
-      <w:r>
-        <w:rPr>
-          <w:rStyle w:val="LiteralItalic"/>
-        </w:rPr>
-        <w:t>--snip--</w:t>
-      </w:r>
-    </w:p>
-    <w:p>
-      <w:pPr>
-        <w:pStyle w:val="Code"/>
-      </w:pPr>
-    </w:p>
-    <w:p>
-      <w:pPr>
-        <w:pStyle w:val="Code"/>
-      </w:pPr>
-      <w:r>
-        <w:rPr>
-          <w:rStyle w:val="LiteralGray"/>
-        </w:rPr>
-        <w:t>let (tx, rx) = mpsc::channel();</w:t>
-      </w:r>
-    </w:p>
-    <w:p>
-      <w:pPr>
-        <w:pStyle w:val="Code"/>
-      </w:pPr>
-    </w:p>
-    <w:p>
-      <w:pPr>
-        <w:pStyle w:val="Code"/>
-      </w:pPr>
-      <w:r>
-        <w:rPr>
-          <w:rStyle w:val="LiteralGray"/>
-        </w:rPr>
-        <w:t>let tx1 = tx.clone();</w:t>
-      </w:r>
-    </w:p>
-    <w:p>
-      <w:pPr>
-        <w:pStyle w:val="Code"/>
-      </w:pPr>
-      <w:r>
-        <w:rPr>
-          <w:rStyle w:val="LiteralGray"/>
-        </w:rPr>
-        <w:t>thread::spawn(move || {</w:t>
-      </w:r>
-    </w:p>
-    <w:p>
-      <w:pPr>
-        <w:pStyle w:val="Code"/>
-      </w:pPr>
-      <w:r>
-        <w:rPr>
-          <w:rStyle w:val="LiteralGray"/>
-        </w:rPr>
-        <w:t xml:space="preserve">    let vals = vec![</w:t>
-      </w:r>
-    </w:p>
-    <w:p>
-      <w:pPr>
-        <w:pStyle w:val="Code"/>
-      </w:pPr>
-      <w:r>
-        <w:rPr>
-          <w:rStyle w:val="LiteralGray"/>
-        </w:rPr>
-        <w:t xml:space="preserve">        String::from("hi"),</w:t>
-      </w:r>
-    </w:p>
-    <w:p>
-      <w:pPr>
-        <w:pStyle w:val="Code"/>
-      </w:pPr>
-      <w:r>
-        <w:rPr>
-          <w:rStyle w:val="LiteralGray"/>
-        </w:rPr>
-        <w:t xml:space="preserve">        String::from("from"),</w:t>
-      </w:r>
-    </w:p>
-    <w:p>
-      <w:pPr>
-        <w:pStyle w:val="Code"/>
-      </w:pPr>
-      <w:r>
-        <w:rPr>
-          <w:rStyle w:val="LiteralGray"/>
-        </w:rPr>
-        <w:t xml:space="preserve">        String::from("the"),</w:t>
-      </w:r>
-    </w:p>
-    <w:p>
-      <w:pPr>
-        <w:pStyle w:val="Code"/>
-      </w:pPr>
-      <w:r>
-        <w:rPr>
-          <w:rStyle w:val="LiteralGray"/>
-        </w:rPr>
-        <w:t xml:space="preserve">        String::from("thread"),</w:t>
-      </w:r>
-    </w:p>
-    <w:p>
-      <w:pPr>
-        <w:pStyle w:val="Code"/>
-      </w:pPr>
-      <w:r>
-        <w:rPr>
-          <w:rStyle w:val="LiteralGray"/>
-        </w:rPr>
-        <w:t xml:space="preserve">    ];</w:t>
-      </w:r>
-    </w:p>
-    <w:p>
-      <w:pPr>
-        <w:pStyle w:val="Code"/>
-      </w:pPr>
-    </w:p>
-    <w:p>
-      <w:pPr>
-        <w:pStyle w:val="Code"/>
-      </w:pPr>
-      <w:r>
-        <w:rPr>
-          <w:rStyle w:val="LiteralGray"/>
-        </w:rPr>
-        <w:t xml:space="preserve">    for val in vals {</w:t>
-      </w:r>
-    </w:p>
-    <w:p>
-      <w:pPr>
-        <w:pStyle w:val="Code"/>
-      </w:pPr>
-      <w:r>
-        <w:t xml:space="preserve">        tx1.send(val).unwrap();</w:t>
-      </w:r>
-    </w:p>
-    <w:p>
-      <w:pPr>
-        <w:pStyle w:val="Code"/>
-      </w:pPr>
-      <w:r>
-        <w:rPr>
-          <w:rStyle w:val="LiteralGray"/>
-        </w:rPr>
-        <w:t xml:space="preserve">        thread::sleep(Duration::from_secs(1));</w:t>
-      </w:r>
-    </w:p>
-    <w:p>
-      <w:pPr>
-        <w:pStyle w:val="Code"/>
-      </w:pPr>
-      <w:r>
-        <w:rPr>
-          <w:rStyle w:val="LiteralGray"/>
-        </w:rPr>
-        <w:t xml:space="preserve">    }</w:t>
-      </w:r>
-    </w:p>
-    <w:p>
-      <w:pPr>
-        <w:pStyle w:val="Code"/>
-      </w:pPr>
-      <w:r>
-        <w:rPr>
-          <w:rStyle w:val="LiteralGray"/>
-        </w:rPr>
-        <w:t>});</w:t>
-      </w:r>
-    </w:p>
-    <w:p>
-      <w:pPr>
-        <w:pStyle w:val="Code"/>
-      </w:pPr>
-    </w:p>
-    <w:p>
-      <w:pPr>
-        <w:pStyle w:val="Code"/>
-      </w:pPr>
-      <w:r>
-        <w:t>thread::spawn(move || {</w:t>
-      </w:r>
-    </w:p>
-    <w:p>
-      <w:pPr>
-        <w:pStyle w:val="Code"/>
-      </w:pPr>
-      <w:r>
-        <w:lastRenderedPageBreak/>
-        <w:t xml:space="preserve">    let vals = vec![</w:t>
-      </w:r>
-    </w:p>
-    <w:p>
-      <w:pPr>
-        <w:pStyle w:val="Code"/>
-      </w:pPr>
-      <w:r>
-        <w:t xml:space="preserve">        String::from("more"),</w:t>
-      </w:r>
-    </w:p>
-    <w:p>
-      <w:pPr>
-        <w:pStyle w:val="Code"/>
-      </w:pPr>
-      <w:r>
-        <w:t xml:space="preserve">        String::from("messages"),</w:t>
-      </w:r>
-    </w:p>
-    <w:p>
-      <w:pPr>
-        <w:pStyle w:val="Code"/>
-      </w:pPr>
-      <w:r>
-        <w:t xml:space="preserve">        String::from("for"),</w:t>
-      </w:r>
-    </w:p>
-    <w:p>
-      <w:pPr>
-        <w:pStyle w:val="Code"/>
-      </w:pPr>
-      <w:r>
-        <w:t xml:space="preserve">        String::from("you"),</w:t>
-      </w:r>
-    </w:p>
-    <w:p>
-      <w:pPr>
-        <w:pStyle w:val="Code"/>
-      </w:pPr>
-      <w:r>
-        <w:t xml:space="preserve">    ];</w:t>
-      </w:r>
-    </w:p>
-    <w:p>
-      <w:pPr>
-        <w:pStyle w:val="Code"/>
-      </w:pPr>
-    </w:p>
-    <w:p>
-      <w:pPr>
-        <w:pStyle w:val="Code"/>
-      </w:pPr>
-      <w:r>
-        <w:t xml:space="preserve">    for val in vals {</w:t>
-      </w:r>
-    </w:p>
-    <w:p>
-      <w:pPr>
-        <w:pStyle w:val="Code"/>
-      </w:pPr>
-      <w:r>
-        <w:t xml:space="preserve">        tx.send(val).unwrap();</w:t>
-      </w:r>
-    </w:p>
-    <w:p>
-      <w:pPr>
-        <w:pStyle w:val="Code"/>
-      </w:pPr>
-      <w:r>
-        <w:t xml:space="preserve">        thread::sleep(Duration::from_secs(1));</w:t>
-      </w:r>
-    </w:p>
-    <w:p>
-      <w:pPr>
-        <w:pStyle w:val="Code"/>
-      </w:pPr>
-      <w:r>
-        <w:t xml:space="preserve">    }</w:t>
-      </w:r>
-    </w:p>
-    <w:p>
-      <w:pPr>
-        <w:pStyle w:val="Code"/>
-      </w:pPr>
-      <w:r>
-        <w:t>});</w:t>
-      </w:r>
-    </w:p>
-    <w:p>
-      <w:pPr>
-        <w:pStyle w:val="Code"/>
-      </w:pPr>
-    </w:p>
-    <w:p>
-      <w:pPr>
-        <w:pStyle w:val="Code"/>
-      </w:pPr>
-      <w:r>
-        <w:rPr>
-          <w:rStyle w:val="LiteralGray"/>
-        </w:rPr>
-        <w:t>for received in rx {</w:t>
-      </w:r>
-    </w:p>
-    <w:p>
-      <w:pPr>
-        <w:pStyle w:val="Code"/>
-      </w:pPr>
-      <w:r>
-        <w:rPr>
-          <w:rStyle w:val="LiteralGray"/>
-        </w:rPr>
-        <w:t xml:space="preserve">    println!("Got: {received}");</w:t>
-      </w:r>
-    </w:p>
-    <w:p>
-      <w:pPr>
-        <w:pStyle w:val="Code"/>
-      </w:pPr>
-      <w:r>
-        <w:rPr>
-          <w:rStyle w:val="LiteralGray"/>
-        </w:rPr>
-        <w:t>}</w:t>
-      </w:r>
-    </w:p>
-    <w:p>
-      <w:pPr>
-        <w:pStyle w:val="Code"/>
-      </w:pPr>
-    </w:p>
-    <w:p>
-      <w:pPr>
-        <w:pStyle w:val="Code"/>
-        <w:rPr>
-          <w:rStyle w:val="LiteralItalic"/>
-        </w:rPr>
-      </w:pPr>
-      <w:r>
-        <w:rPr>
-          <w:rStyle w:val="LiteralItalic"/>
-        </w:rPr>
-        <w:t>--snip--</w:t>
-      </w:r>
-    </w:p>
-    <w:p>
-      <w:pPr>
-        <w:pStyle w:val="CodeListingCaption"/>
-      </w:pPr>
-      <w:r>
-        <w:t>Sending multiple messages from multiple producers</w:t>
-      </w:r>
-    </w:p>
-    <w:p>
-      <w:pPr>
-        <w:pStyle w:val="Body"/>
-      </w:pPr>
-      <w:r>
-        <w:t xml:space="preserve">This time, before we create the first spawned thread, we call </w:t>
-      </w:r>
-      <w:r>
-        <w:rPr>
-          <w:rStyle w:val="Literal"/>
-        </w:rPr>
-        <w:t>clone</w:t>
-      </w:r>
-      <w:r>
-        <w:t xml:space="preserve"> on the transmitter. This will give us a new transmitter we can pass to the first spawned thread. We pass the original transmitter to a second spawned thread. This gives us two threads, each sending different messages to the one receiver.</w:t>
-      </w:r>
-    </w:p>
-    <w:p>
-      <w:pPr>
-        <w:pStyle w:val="Body"/>
-      </w:pPr>
-      <w:r>
-        <w:t>When you run the code, your output should look something like this:</w:t>
-      </w:r>
-    </w:p>
-    <w:p>
-      <w:pPr>
-        <w:pStyle w:val="Code"/>
-      </w:pPr>
-      <w:r>
-        <w:t>Got: hi</w:t>
-      </w:r>
-    </w:p>
-    <w:p>
-      <w:pPr>
-        <w:pStyle w:val="Code"/>
-      </w:pPr>
-      <w:r>
-        <w:t>Got: more</w:t>
-      </w:r>
-    </w:p>
-    <w:p>
-      <w:pPr>
-        <w:pStyle w:val="Code"/>
-      </w:pPr>
-      <w:r>
-        <w:t>Got: from</w:t>
-      </w:r>
-    </w:p>
-    <w:p>
-      <w:pPr>
-        <w:pStyle w:val="Code"/>
-      </w:pPr>
-      <w:r>
-        <w:t>Got: messages</w:t>
-      </w:r>
-    </w:p>
-    <w:p>
-      <w:pPr>
-        <w:pStyle w:val="Code"/>
-      </w:pPr>
-      <w:r>
-        <w:t>Got: for</w:t>
-      </w:r>
-    </w:p>
-    <w:p>
-      <w:pPr>
-        <w:pStyle w:val="Code"/>
-      </w:pPr>
-      <w:r>
-        <w:t>Got: the</w:t>
-      </w:r>
-    </w:p>
-    <w:p>
-      <w:pPr>
-        <w:pStyle w:val="Code"/>
-      </w:pPr>
-      <w:r>
-        <w:t>Got: thread</w:t>
-      </w:r>
-    </w:p>
-    <w:p>
-      <w:pPr>
-        <w:pStyle w:val="Code"/>
-      </w:pPr>
-      <w:r>
-        <w:t>Got: you</w:t>
-      </w:r>
-    </w:p>
-    <w:p>
-      <w:pPr>
-        <w:pStyle w:val="Body"/>
-      </w:pPr>
-      <w:r>
-        <w:t xml:space="preserve">You might see the values in another order, depending on your system. This is what makes concurrency interesting as well as difficult. If you experiment with </w:t>
-      </w:r>
-      <w:r>
-        <w:rPr>
-          <w:rStyle w:val="Literal"/>
-        </w:rPr>
-        <w:t>thread::sleep</w:t>
-      </w:r>
-      <w:r>
-        <w:t>, giving it various values in the different threads, each run will be more nondeterministic and create different output each time.</w:t>
-      </w:r>
-    </w:p>
-    <w:p>
-      <w:pPr>
-        <w:pStyle w:val="Body"/>
-      </w:pPr>
-      <w:r>
-        <w:t>Now that we’ve looked at how channels work, let’s look at a different method of concurrency.</w:t>
-      </w:r>
-    </w:p>
-    <w:p>
-      <w:pPr>
-        <w:pStyle w:val="HeadA"/>
-      </w:pPr>
-      <w:r>
-        <w:lastRenderedPageBreak/>
-        <w:fldChar w:fldCharType="begin"/>
-      </w:r>
-      <w:r>
-        <w:instrText xml:space="preserve"> XE "shared-state concurrency: " </w:instrText>
-      </w:r>
-      <w:r>
-        <w:fldChar w:fldCharType="end"/>
-      </w:r>
-      <w:r>
-        <w:t>Shared-State Concurrency</w:t>
-      </w:r>
-    </w:p>
-    <w:p>
-      <w:pPr>
-        <w:pStyle w:val="Body"/>
-      </w:pPr>
-      <w:r>
-        <w:t>Message passing is a fine way to handle concurrency, but it’s not the only way. Another method would be for multiple threads to access the same shared data. Consider this part of the slogan from the Go language documentation again: “Do not communicate by sharing memory.”</w:t>
-      </w:r>
-    </w:p>
-    <w:p>
-      <w:pPr>
-        <w:pStyle w:val="Body"/>
-      </w:pPr>
-      <w:r>
-        <w:t>What would communicating by sharing memory look like? In addition, why would message-passing enthusiasts caution not to use memory sharing?</w:t>
-      </w:r>
-    </w:p>
-    <w:p>
-      <w:pPr>
-        <w:pStyle w:val="Body"/>
-      </w:pPr>
-      <w:r>
-        <w:t xml:space="preserve">In a way, channels in any programming language are similar to single ownership because once you transfer a value down a channel, you should no longer use that value. Shared-memory concurrency is like multiple ownership: multiple threads can access the same memory location at the same time. As you saw in </w:t>
-      </w:r>
-      <w:r>
-        <w:rPr>
-          <w:rStyle w:val="Xref"/>
-        </w:rPr>
-        <w:t>Chapter 15</w:t>
-      </w:r>
-      <w:r>
-        <w:t>, where smart pointers made multiple ownership possible, multiple ownership can add complexity because these different owners need managing. Rust’s type system and ownership rules greatly assist in getting this management correct. For an example, let’s look at mutexes, one of the more common concurrency primitives for shared memory.</w:t>
-      </w:r>
-    </w:p>
-    <w:p>
-      <w:pPr>
-        <w:pStyle w:val="HeadB"/>
-      </w:pPr>
-      <w:r>
-        <w:fldChar w:fldCharType="begin"/>
-      </w:r>
-      <w:r>
-        <w:instrText xml:space="preserve"> XE "Mutex&lt;T&gt; type: " </w:instrText>
-      </w:r>
-      <w:r>
-        <w:fldChar w:fldCharType="end"/>
-      </w:r>
-      <w:r>
-        <w:t>Using Mutexes to Allow Access to Data from One Thread at a Time</w:t>
-      </w:r>
-    </w:p>
-    <w:p>
-      <w:pPr>
-        <w:pStyle w:val="Body"/>
-      </w:pPr>
-      <w:r>
-        <w:fldChar w:fldCharType="begin"/>
-      </w:r>
-      <w:r>
-        <w:instrText xml:space="preserve"> XE "mutual exclusion: " </w:instrText>
-      </w:r>
-      <w:r>
-        <w:fldChar w:fldCharType="end"/>
-      </w:r>
-      <w:r>
-        <w:rPr>
-          <w:rStyle w:val="Italic"/>
-        </w:rPr>
-        <w:t>Mutex</w:t>
-      </w:r>
-      <w:r>
-        <w:t xml:space="preserve"> is an abbreviation for </w:t>
-      </w:r>
-      <w:r>
-        <w:rPr>
-          <w:rStyle w:val="Italic"/>
-        </w:rPr>
-        <w:t>mutual exclusion</w:t>
-      </w:r>
-      <w:r>
-        <w:t xml:space="preserve">, as in a mutex allows only one thread to access some data at any given time. </w:t>
-      </w:r>
-      <w:r>
-        <w:fldChar w:fldCharType="begin"/>
-      </w:r>
-      <w:r>
-        <w:instrText xml:space="preserve"> XE "lock: " </w:instrText>
-      </w:r>
-      <w:r>
-        <w:fldChar w:fldCharType="end"/>
-      </w:r>
-      <w:r>
-        <w:t xml:space="preserve">To access the data in a mutex, a thread must first signal that it wants access by asking to acquire the mutex’s lock. The </w:t>
-      </w:r>
-      <w:r>
-        <w:rPr>
-          <w:rStyle w:val="Italic"/>
-        </w:rPr>
-        <w:t>lock</w:t>
-      </w:r>
-      <w:r>
-        <w:t xml:space="preserve"> is a data structure that is part of the mutex that keeps track of who currently has exclusive access to the data. </w:t>
-      </w:r>
-      <w:r>
-        <w:fldChar w:fldCharType="begin"/>
-      </w:r>
-      <w:r>
-        <w:rPr>
-          <w:spacing w:val="-2"/>
-        </w:rPr>
-        <w:instrText xml:space="preserve"> XE "guard: " </w:instrText>
-      </w:r>
-      <w:r>
-        <w:rPr>
-          <w:spacing w:val="-2"/>
-        </w:rPr>
-        <w:fldChar w:fldCharType="end"/>
-      </w:r>
-      <w:r>
-        <w:t xml:space="preserve">Therefore, the mutex is described as </w:t>
-      </w:r>
-      <w:r>
-        <w:rPr>
-          <w:rStyle w:val="Italic"/>
-        </w:rPr>
-        <w:t>guarding</w:t>
-      </w:r>
-      <w:r>
-        <w:t xml:space="preserve"> the data it holds via the locking system.</w:t>
-      </w:r>
-      <w:r>
-        <w:fldChar w:fldCharType="begin"/>
-      </w:r>
-      <w:r>
-        <w:instrText xml:space="preserve"> XE "guard: " </w:instrText>
-      </w:r>
-      <w:r>
-        <w:fldChar w:fldCharType="end"/>
-      </w:r>
-    </w:p>
-    <w:p>
-      <w:pPr>
-        <w:pStyle w:val="Body"/>
-      </w:pPr>
-      <w:r>
-        <w:t>Mutexes have a reputation for being difficult to use because you have to remember two rules:</w:t>
-      </w:r>
-    </w:p>
-    <w:p>
-      <w:pPr>
-        <w:pStyle w:val="ListNumber"/>
-      </w:pPr>
-      <w:r>
-        <w:t>You must attempt to acquire the lock before using the data.</w:t>
-      </w:r>
-    </w:p>
-    <w:p>
-      <w:pPr>
-        <w:pStyle w:val="ListNumber"/>
-      </w:pPr>
-      <w:r>
-        <w:t>When you’re done with the data that the mutex guards, you must unlock the data so other threads can acquire the lock.</w:t>
-      </w:r>
-    </w:p>
-    <w:p>
-      <w:pPr>
-        <w:pStyle w:val="Body"/>
-      </w:pPr>
-      <w:r>
-        <w:t xml:space="preserve">For a real-world metaphor for a mutex, imagine a panel discussion at a conference with only one microphone. Before a panelist can speak, they have to ask or signal that they want to use the microphone. When they get the microphone, they can talk for as long as they want to and then hand the microphone to the next panelist who requests to speak. If a panelist forgets to hand the </w:t>
-      </w:r>
-      <w:r>
-        <w:lastRenderedPageBreak/>
-        <w:t>microphone off when they’re finished with it, no one else is able to speak. If management of the shared microphone goes wrong, the panel won’t work as planned!</w:t>
-      </w:r>
-    </w:p>
-    <w:p>
-      <w:pPr>
-        <w:pStyle w:val="Body"/>
-      </w:pPr>
-      <w:r>
-        <w:t>Management of mutexes can be incredibly tricky to get right, which is why so many people are enthusiastic about channels. However, thanks to Rust’s type system and ownership rules, you can’t get locking and unlocking wrong.</w:t>
-      </w:r>
-    </w:p>
-    <w:p>
-      <w:pPr>
-        <w:pStyle w:val="HeadC"/>
-      </w:pPr>
-      <w:r>
-        <w:t>The API of Mutex&lt;T&gt;</w:t>
-      </w:r>
-    </w:p>
-    <w:p>
-      <w:pPr>
-        <w:pStyle w:val="Body"/>
-      </w:pPr>
-      <w:r>
-        <w:t>As an example of how to use a mutex, let’s start by using a mutex in a single-threaded context, as shown in Listing 16-12.</w:t>
-      </w:r>
-    </w:p>
-    <w:p>
-      <w:pPr>
-        <w:pStyle w:val="CodeLabel"/>
-      </w:pPr>
-      <w:r>
-        <w:t>src/main.rs</w:t>
-      </w:r>
-    </w:p>
-    <w:p>
-      <w:pPr>
-        <w:pStyle w:val="Code"/>
       </w:pPr>
       <w:r>
         <w:t>use std::sync::Mutex;</w:t>
@@ -5445,8 +7039,13 @@
       <w:pPr>
         <w:pStyle w:val="Code"/>
       </w:pPr>
-      <w:r>
-        <w:t>fn main() {</w:t>
+      <w:proofErr w:type="spellStart"/>
+      <w:r>
+        <w:t>fn</w:t>
+      </w:r>
+      <w:proofErr w:type="spellEnd"/>
+      <w:r>
+        <w:t xml:space="preserve"> main() {</w:t>
       </w:r>
     </w:p>
     <w:p>
@@ -5493,7 +7092,15 @@
         <w:t>2</w:t>
       </w:r>
       <w:r>
-        <w:t xml:space="preserve"> let mut num = m.lock().unwrap();</w:t>
+        <w:t xml:space="preserve"> let mut num = </w:t>
+      </w:r>
+      <w:proofErr w:type="spellStart"/>
+      <w:r>
+        <w:t>m.lock</w:t>
+      </w:r>
+      <w:proofErr w:type="spellEnd"/>
+      <w:r>
+        <w:t>().unwrap();</w:t>
       </w:r>
     </w:p>
     <w:p>
@@ -5549,9 +7156,17 @@
         <w:t>5</w:t>
       </w:r>
       <w:r>
-        <w:t xml:space="preserve"> println!("m = {</w:t>
-      </w:r>
-      <w:ins w:id="36" w:author="Chris Krycho" w:date="2025-03-04T15:02:00Z">
+        <w:t xml:space="preserve"> </w:t>
+      </w:r>
+      <w:proofErr w:type="spellStart"/>
+      <w:r>
+        <w:t>println</w:t>
+      </w:r>
+      <w:proofErr w:type="spellEnd"/>
+      <w:r>
+        <w:t>!("m = {</w:t>
+      </w:r>
+      <w:ins w:id="54" w:author="Chris Krycho" w:date="2025-03-04T15:02:00Z">
         <w:r>
           <w:t>m</w:t>
         </w:r>
@@ -5559,7 +7174,7 @@
       <w:r>
         <w:t>:?}"</w:t>
       </w:r>
-      <w:del w:id="37" w:author="Chris Krycho" w:date="2025-03-04T15:02:00Z">
+      <w:del w:id="55" w:author="Chris Krycho" w:date="2025-03-04T15:02:00Z">
         <w:r>
           <w:delText>, m</w:delText>
         </w:r>
@@ -5783,9 +7398,8 @@
       <w:pPr>
         <w:pStyle w:val="Body"/>
       </w:pPr>
-      <w:del w:id="38" w:author="Carol Nichols" w:date="2025-07-05T17:03:00Z" w16du:dateUtc="2025-07-05T21:03:00Z">
+      <w:del w:id="56" w:author="Carol Nichols" w:date="2025-07-05T17:03:00Z" w16du:dateUtc="2025-07-05T21:03:00Z">
         <w:r>
-          <w:lastRenderedPageBreak/>
           <w:delText xml:space="preserve">As you might suspect, </w:delText>
         </w:r>
         <w:r>
@@ -5798,7 +7412,7 @@
           <w:delText xml:space="preserve"> is a smart pointer. More accurately, t</w:delText>
         </w:r>
       </w:del>
-      <w:ins w:id="39" w:author="Carol Nichols" w:date="2025-07-05T17:03:00Z" w16du:dateUtc="2025-07-05T21:03:00Z">
+      <w:ins w:id="57" w:author="Carol Nichols" w:date="2025-07-05T17:03:00Z" w16du:dateUtc="2025-07-05T21:03:00Z">
         <w:r>
           <w:t>T</w:t>
         </w:r>
@@ -5817,7 +7431,7 @@
       </w:r>
       <w:r>
         <w:rPr>
-          <w:rPrChange w:id="40" w:author="Carol Nichols" w:date="2025-07-05T17:03:00Z" w16du:dateUtc="2025-07-05T21:03:00Z">
+          <w:rPrChange w:id="58" w:author="Carol Nichols" w:date="2025-07-05T17:03:00Z" w16du:dateUtc="2025-07-05T21:03:00Z">
             <w:rPr>
               <w:rStyle w:val="Italic"/>
             </w:rPr>
@@ -5828,12 +7442,12 @@
       <w:r>
         <w:t xml:space="preserve"> a </w:t>
       </w:r>
-      <w:del w:id="41" w:author="Carol Nichols" w:date="2025-07-05T17:03:00Z" w16du:dateUtc="2025-07-05T21:03:00Z">
+      <w:del w:id="59" w:author="Carol Nichols" w:date="2025-07-05T17:03:00Z" w16du:dateUtc="2025-07-05T21:03:00Z">
         <w:r>
           <w:delText>smart pointer</w:delText>
         </w:r>
       </w:del>
-      <w:ins w:id="42" w:author="Carol Nichols" w:date="2025-07-05T17:03:00Z" w16du:dateUtc="2025-07-05T21:03:00Z">
+      <w:ins w:id="60" w:author="Carol Nichols" w:date="2025-07-05T17:03:00Z" w16du:dateUtc="2025-07-05T21:03:00Z">
         <w:r>
           <w:t>type</w:t>
         </w:r>
@@ -5841,21 +7455,25 @@
       <w:r>
         <w:t xml:space="preserve"> called </w:t>
       </w:r>
+      <w:proofErr w:type="spellStart"/>
       <w:r>
         <w:rPr>
           <w:rStyle w:val="Literal"/>
         </w:rPr>
         <w:t>MutexGuard</w:t>
       </w:r>
+      <w:proofErr w:type="spellEnd"/>
       <w:r>
         <w:t xml:space="preserve">, wrapped in a </w:t>
       </w:r>
+      <w:proofErr w:type="spellStart"/>
       <w:r>
         <w:rPr>
           <w:rStyle w:val="Literal"/>
         </w:rPr>
         <w:t>LockResult</w:t>
       </w:r>
+      <w:proofErr w:type="spellEnd"/>
       <w:r>
         <w:t xml:space="preserve"> that we handled with the call to </w:t>
       </w:r>
@@ -5868,30 +7486,32 @@
       <w:r>
         <w:t xml:space="preserve">. </w:t>
       </w:r>
-      <w:commentRangeStart w:id="43"/>
-      <w:commentRangeStart w:id="44"/>
+      <w:commentRangeStart w:id="61"/>
+      <w:commentRangeStart w:id="62"/>
       <w:r>
         <w:t xml:space="preserve">The </w:t>
       </w:r>
+      <w:proofErr w:type="spellStart"/>
       <w:r>
         <w:rPr>
           <w:rStyle w:val="Literal"/>
         </w:rPr>
         <w:t>MutexGuard</w:t>
       </w:r>
+      <w:proofErr w:type="spellEnd"/>
       <w:r>
         <w:t xml:space="preserve"> </w:t>
       </w:r>
-      <w:del w:id="45" w:author="Carol Nichols" w:date="2025-07-05T17:02:00Z" w16du:dateUtc="2025-07-05T21:02:00Z">
+      <w:del w:id="63" w:author="Carol Nichols" w:date="2025-07-05T17:02:00Z" w16du:dateUtc="2025-07-05T21:02:00Z">
         <w:r>
           <w:delText>smart pointer</w:delText>
         </w:r>
-        <w:commentRangeEnd w:id="43"/>
+        <w:commentRangeEnd w:id="61"/>
         <w:r>
-          <w:commentReference w:id="43"/>
+          <w:commentReference w:id="61"/>
         </w:r>
       </w:del>
-      <w:commentRangeEnd w:id="44"/>
+      <w:commentRangeEnd w:id="62"/>
       <w:r>
         <w:rPr>
           <w:rStyle w:val="CommentReference"/>
@@ -5899,9 +7519,9 @@
           <w:color w:val="auto"/>
           <w:lang w:val="en-CA"/>
         </w:rPr>
-        <w:commentReference w:id="44"/>
-      </w:r>
-      <w:ins w:id="46" w:author="Carol Nichols" w:date="2025-07-05T17:02:00Z" w16du:dateUtc="2025-07-05T21:02:00Z">
+        <w:commentReference w:id="62"/>
+      </w:r>
+      <w:ins w:id="64" w:author="Carol Nichols" w:date="2025-07-05T17:02:00Z" w16du:dateUtc="2025-07-05T21:02:00Z">
         <w:r>
           <w:t>type</w:t>
         </w:r>
@@ -5918,12 +7538,12 @@
       <w:r>
         <w:t xml:space="preserve"> to point at our inner data; the </w:t>
       </w:r>
-      <w:del w:id="47" w:author="Carol Nichols" w:date="2025-07-05T17:02:00Z" w16du:dateUtc="2025-07-05T21:02:00Z">
+      <w:del w:id="65" w:author="Carol Nichols" w:date="2025-07-05T17:02:00Z" w16du:dateUtc="2025-07-05T21:02:00Z">
         <w:r>
           <w:delText>smart pointer</w:delText>
         </w:r>
       </w:del>
-      <w:ins w:id="48" w:author="Carol Nichols" w:date="2025-07-05T17:02:00Z" w16du:dateUtc="2025-07-05T21:02:00Z">
+      <w:ins w:id="66" w:author="Carol Nichols" w:date="2025-07-05T17:02:00Z" w16du:dateUtc="2025-07-05T21:02:00Z">
         <w:r>
           <w:t>type</w:t>
         </w:r>
@@ -5940,12 +7560,14 @@
       <w:r>
         <w:t xml:space="preserve"> implementation that releases the lock automatically when a </w:t>
       </w:r>
+      <w:proofErr w:type="spellStart"/>
       <w:r>
         <w:rPr>
           <w:rStyle w:val="Literal"/>
         </w:rPr>
         <w:t>MutexGuard</w:t>
       </w:r>
+      <w:proofErr w:type="spellEnd"/>
       <w:r>
         <w:t xml:space="preserve"> goes out of scope, which happens at the end of the inner scope </w:t>
       </w:r>
@@ -5964,6 +7586,7 @@
         <w:pStyle w:val="Body"/>
       </w:pPr>
       <w:r>
+        <w:lastRenderedPageBreak/>
         <w:t xml:space="preserve">After dropping the lock, we can print the mutex value and see that we were able to change the inner </w:t>
       </w:r>
       <w:r>
@@ -6061,8 +7684,13 @@
       <w:pPr>
         <w:pStyle w:val="Code"/>
       </w:pPr>
-      <w:r>
-        <w:t>fn main() {</w:t>
+      <w:proofErr w:type="spellStart"/>
+      <w:r>
+        <w:t>fn</w:t>
+      </w:r>
+      <w:proofErr w:type="spellEnd"/>
+      <w:r>
+        <w:t xml:space="preserve"> main() {</w:t>
       </w:r>
     </w:p>
     <w:p>
@@ -6087,7 +7715,15 @@
         <w:pStyle w:val="Code"/>
       </w:pPr>
       <w:r>
-        <w:t xml:space="preserve">    let mut handles = vec![];</w:t>
+        <w:t xml:space="preserve">    let mut handles = </w:t>
+      </w:r>
+      <w:proofErr w:type="spellStart"/>
+      <w:r>
+        <w:t>vec</w:t>
+      </w:r>
+      <w:proofErr w:type="spellEnd"/>
+      <w:r>
+        <w:t>![];</w:t>
       </w:r>
     </w:p>
     <w:p>
@@ -6143,7 +7779,15 @@
         <w:t>4</w:t>
       </w:r>
       <w:r>
-        <w:t xml:space="preserve"> let mut num = counter.lock().unwrap();</w:t>
+        <w:t xml:space="preserve"> let mut num = </w:t>
+      </w:r>
+      <w:proofErr w:type="spellStart"/>
+      <w:r>
+        <w:t>counter.lock</w:t>
+      </w:r>
+      <w:proofErr w:type="spellEnd"/>
+      <w:r>
+        <w:t>().unwrap();</w:t>
       </w:r>
     </w:p>
     <w:p>
@@ -6190,7 +7834,15 @@
         <w:t>6</w:t>
       </w:r>
       <w:r>
-        <w:t xml:space="preserve"> handles.push(handle);</w:t>
+        <w:t xml:space="preserve"> </w:t>
+      </w:r>
+      <w:proofErr w:type="spellStart"/>
+      <w:r>
+        <w:t>handles.push</w:t>
+      </w:r>
+      <w:proofErr w:type="spellEnd"/>
+      <w:r>
+        <w:t>(handle);</w:t>
       </w:r>
     </w:p>
     <w:p>
@@ -6228,7 +7880,15 @@
         <w:t>7</w:t>
       </w:r>
       <w:r>
-        <w:t xml:space="preserve"> handle.join().unwrap();</w:t>
+        <w:t xml:space="preserve"> </w:t>
+      </w:r>
+      <w:proofErr w:type="spellStart"/>
+      <w:r>
+        <w:t>handle.join</w:t>
+      </w:r>
+      <w:proofErr w:type="spellEnd"/>
+      <w:r>
+        <w:t>().unwrap();</w:t>
       </w:r>
     </w:p>
     <w:p>
@@ -6258,7 +7918,23 @@
         <w:t>8</w:t>
       </w:r>
       <w:r>
-        <w:t xml:space="preserve"> println!("Result: {}", *counter.lock().unwrap());</w:t>
+        <w:t xml:space="preserve"> </w:t>
+      </w:r>
+      <w:proofErr w:type="spellStart"/>
+      <w:r>
+        <w:t>println</w:t>
+      </w:r>
+      <w:proofErr w:type="spellEnd"/>
+      <w:r>
+        <w:t>!("Result: {}", *</w:t>
+      </w:r>
+      <w:proofErr w:type="spellStart"/>
+      <w:r>
+        <w:t>counter.lock</w:t>
+      </w:r>
+      <w:proofErr w:type="spellEnd"/>
+      <w:r>
+        <w:t>().unwrap());</w:t>
       </w:r>
     </w:p>
     <w:p>
@@ -6288,116 +7964,160 @@
         <w:pStyle w:val="Body"/>
       </w:pPr>
       <w:r>
+        <w:t xml:space="preserve">We create a </w:t>
+      </w:r>
+      <w:r>
+        <w:rPr>
+          <w:rStyle w:val="Literal"/>
+        </w:rPr>
+        <w:t>counter</w:t>
+      </w:r>
+      <w:r>
+        <w:t xml:space="preserve"> variable to hold an </w:t>
+      </w:r>
+      <w:r>
+        <w:rPr>
+          <w:rStyle w:val="Literal"/>
+        </w:rPr>
+        <w:t>i32</w:t>
+      </w:r>
+      <w:r>
+        <w:t xml:space="preserve"> inside a </w:t>
+      </w:r>
+      <w:r>
+        <w:rPr>
+          <w:rStyle w:val="Literal"/>
+        </w:rPr>
+        <w:t>Mutex&lt;T&gt;</w:t>
+      </w:r>
+      <w:r>
+        <w:t> </w:t>
+      </w:r>
+      <w:r>
+        <w:rPr>
+          <w:rStyle w:val="CodeAnnotation"/>
+        </w:rPr>
+        <w:t>1</w:t>
+      </w:r>
+      <w:r>
+        <w:t>, as we did in Listing 16-12. Next, we create 10 threads by iterating over a range of numbers </w:t>
+      </w:r>
+      <w:r>
+        <w:rPr>
+          <w:rStyle w:val="CodeAnnotation"/>
+        </w:rPr>
+        <w:t>2</w:t>
+      </w:r>
+      <w:r>
+        <w:t xml:space="preserve">. We use </w:t>
+      </w:r>
+      <w:r>
+        <w:rPr>
+          <w:rStyle w:val="Literal"/>
+        </w:rPr>
+        <w:t>thread::spawn</w:t>
+      </w:r>
+      <w:r>
+        <w:t xml:space="preserve"> and give all the threads the same closure: one that moves the counter into the thread </w:t>
+      </w:r>
+      <w:r>
+        <w:rPr>
+          <w:rStyle w:val="CodeAnnotation"/>
+        </w:rPr>
+        <w:t>3</w:t>
+      </w:r>
+      <w:r>
+        <w:t xml:space="preserve">, acquires a lock on the </w:t>
+      </w:r>
+      <w:r>
+        <w:rPr>
+          <w:rStyle w:val="Literal"/>
+        </w:rPr>
+        <w:t>Mutex&lt;T&gt;</w:t>
+      </w:r>
+      <w:r>
+        <w:t xml:space="preserve"> by calling the </w:t>
+      </w:r>
+      <w:r>
+        <w:rPr>
+          <w:rStyle w:val="Literal"/>
+        </w:rPr>
+        <w:t>lock</w:t>
+      </w:r>
+      <w:r>
+        <w:t xml:space="preserve"> method </w:t>
+      </w:r>
+      <w:r>
+        <w:rPr>
+          <w:rStyle w:val="CodeAnnotation"/>
+        </w:rPr>
+        <w:t>4</w:t>
+      </w:r>
+      <w:r>
+        <w:t>, and then adds 1 to the value in the mutex </w:t>
+      </w:r>
+      <w:r>
+        <w:rPr>
+          <w:rStyle w:val="CodeAnnotation"/>
+        </w:rPr>
+        <w:t>5</w:t>
+      </w:r>
+      <w:r>
+        <w:t xml:space="preserve">. When a thread finishes running its closure, </w:t>
+      </w:r>
+      <w:r>
+        <w:rPr>
+          <w:rStyle w:val="Literal"/>
+        </w:rPr>
+        <w:t>num</w:t>
+      </w:r>
+      <w:r>
+        <w:t xml:space="preserve"> will go out of scope and release the lock so another thread can acquire it.</w:t>
+      </w:r>
+    </w:p>
+    <w:p>
+      <w:pPr>
+        <w:pStyle w:val="Body"/>
+      </w:pPr>
+      <w:r>
         <w:lastRenderedPageBreak/>
-        <w:t xml:space="preserve">We create a </w:t>
-      </w:r>
-      <w:r>
-        <w:rPr>
-          <w:rStyle w:val="Literal"/>
-        </w:rPr>
-        <w:t>counter</w:t>
-      </w:r>
-      <w:r>
-        <w:t xml:space="preserve"> variable to hold an </w:t>
-      </w:r>
-      <w:r>
-        <w:rPr>
-          <w:rStyle w:val="Literal"/>
-        </w:rPr>
-        <w:t>i32</w:t>
-      </w:r>
-      <w:r>
-        <w:t xml:space="preserve"> inside a </w:t>
-      </w:r>
-      <w:r>
-        <w:rPr>
-          <w:rStyle w:val="Literal"/>
-        </w:rPr>
-        <w:t>Mutex&lt;T&gt;</w:t>
-      </w:r>
-      <w:r>
-        <w:t> </w:t>
+        <w:t>In the main thread, we collect all the join handles </w:t>
       </w:r>
       <w:r>
         <w:rPr>
           <w:rStyle w:val="CodeAnnotation"/>
         </w:rPr>
-        <w:t>1</w:t>
-      </w:r>
-      <w:r>
-        <w:t>, as we did in Listing 16-12. Next, we create 10 threads by iterating over a range of numbers </w:t>
+        <w:t>6</w:t>
+      </w:r>
+      <w:r>
+        <w:t xml:space="preserve">. Then, as we did in Listing 16-2, we call </w:t>
+      </w:r>
+      <w:r>
+        <w:rPr>
+          <w:rStyle w:val="Literal"/>
+        </w:rPr>
+        <w:t>join</w:t>
+      </w:r>
+      <w:r>
+        <w:t xml:space="preserve"> on each handle to make sure all the threads finish </w:t>
       </w:r>
       <w:r>
         <w:rPr>
           <w:rStyle w:val="CodeAnnotation"/>
         </w:rPr>
-        <w:t>2</w:t>
-      </w:r>
-      <w:r>
-        <w:t xml:space="preserve">. We use </w:t>
-      </w:r>
-      <w:r>
-        <w:rPr>
-          <w:rStyle w:val="Literal"/>
-        </w:rPr>
-        <w:t>thread::spawn</w:t>
-      </w:r>
-      <w:r>
-        <w:t xml:space="preserve"> and give all the threads the same closure: one that moves the counter into the thread </w:t>
+        <w:t>7</w:t>
+      </w:r>
+      <w:r>
+        <w:t>. At that point, the main thread will acquire the lock and print the result of this program </w:t>
       </w:r>
       <w:r>
         <w:rPr>
           <w:rStyle w:val="CodeAnnotation"/>
         </w:rPr>
-        <w:t>3</w:t>
-      </w:r>
-      <w:r>
-        <w:t xml:space="preserve">, acquires a lock on the </w:t>
-      </w:r>
-      <w:r>
-        <w:rPr>
-          <w:rStyle w:val="Literal"/>
-        </w:rPr>
-        <w:t>Mutex&lt;T&gt;</w:t>
-      </w:r>
-      <w:r>
-        <w:t xml:space="preserve"> by calling the </w:t>
-      </w:r>
-      <w:r>
-        <w:rPr>
-          <w:rStyle w:val="Literal"/>
-        </w:rPr>
-        <w:t>lock</w:t>
-      </w:r>
-      <w:r>
-        <w:t xml:space="preserve"> method </w:t>
-      </w:r>
-      <w:r>
-        <w:rPr>
-          <w:rStyle w:val="CodeAnnotation"/>
-        </w:rPr>
-        <w:t>4</w:t>
-      </w:r>
-      <w:r>
-        <w:t>, and then adds 1 to the value in the mutex </w:t>
-      </w:r>
-      <w:r>
-        <w:rPr>
-          <w:rStyle w:val="CodeAnnotation"/>
-        </w:rPr>
-        <w:t>5</w:t>
-      </w:r>
-      <w:r>
-        <w:t xml:space="preserve">. When a thread finishes running its closure, </w:t>
-      </w:r>
-      <w:r>
-        <w:rPr>
-          <w:rStyle w:val="Literal"/>
-        </w:rPr>
-        <w:t>num</w:t>
-      </w:r>
-      <w:r>
-        <w:t xml:space="preserve"> will go out of scope and release the lock so another thread can acquire it.</w:t>
+        <w:t>8</w:t>
+      </w:r>
+      <w:r>
+        <w:t>.</w:t>
       </w:r>
     </w:p>
     <w:p>
@@ -6405,50 +8125,6 @@
         <w:pStyle w:val="Body"/>
       </w:pPr>
       <w:r>
-        <w:t>In the main thread, we collect all the join handles </w:t>
-      </w:r>
-      <w:r>
-        <w:rPr>
-          <w:rStyle w:val="CodeAnnotation"/>
-        </w:rPr>
-        <w:t>6</w:t>
-      </w:r>
-      <w:r>
-        <w:t xml:space="preserve">. Then, as we did in Listing 16-2, we call </w:t>
-      </w:r>
-      <w:r>
-        <w:rPr>
-          <w:rStyle w:val="Literal"/>
-        </w:rPr>
-        <w:t>join</w:t>
-      </w:r>
-      <w:r>
-        <w:t xml:space="preserve"> on each handle to make sure all the threads finish </w:t>
-      </w:r>
-      <w:r>
-        <w:rPr>
-          <w:rStyle w:val="CodeAnnotation"/>
-        </w:rPr>
-        <w:t>7</w:t>
-      </w:r>
-      <w:r>
-        <w:t>. At that point, the main thread will acquire the lock and print the result of this program </w:t>
-      </w:r>
-      <w:r>
-        <w:rPr>
-          <w:rStyle w:val="CodeAnnotation"/>
-        </w:rPr>
-        <w:t>8</w:t>
-      </w:r>
-      <w:r>
-        <w:t>.</w:t>
-      </w:r>
-    </w:p>
-    <w:p>
-      <w:pPr>
-        <w:pStyle w:val="Body"/>
-      </w:pPr>
-      <w:r>
         <w:t>We hinted that this example wouldn’t compile. Now let’s find out why!</w:t>
       </w:r>
     </w:p>
@@ -6456,7 +8132,7 @@
       <w:pPr>
         <w:pStyle w:val="CodeWide"/>
         <w:rPr>
-          <w:del w:id="49" w:author="Chris Krycho" w:date="2025-03-04T15:04:00Z"/>
+          <w:del w:id="67" w:author="Chris Krycho" w:date="2025-03-04T15:04:00Z"/>
         </w:rPr>
       </w:pPr>
     </w:p>
@@ -6464,10 +8140,10 @@
       <w:pPr>
         <w:pStyle w:val="CodeWide"/>
         <w:rPr>
-          <w:ins w:id="50" w:author="Chris Krycho" w:date="2025-03-04T15:04:00Z"/>
-        </w:rPr>
-      </w:pPr>
-      <w:ins w:id="51" w:author="Chris Krycho" w:date="2025-03-04T15:04:00Z">
+          <w:ins w:id="68" w:author="Chris Krycho" w:date="2025-03-04T15:04:00Z"/>
+        </w:rPr>
+      </w:pPr>
+      <w:ins w:id="69" w:author="Chris Krycho" w:date="2025-03-04T15:04:00Z">
         <w:r>
           <w:t>error[E0382]: borrow of moved value: `counter`</w:t>
         </w:r>
@@ -6477,15 +8153,23 @@
       <w:pPr>
         <w:pStyle w:val="CodeWide"/>
         <w:rPr>
-          <w:del w:id="52" w:author="Chris Krycho" w:date="2025-03-04T15:04:00Z"/>
-        </w:rPr>
-      </w:pPr>
-      <w:ins w:id="53" w:author="Chris Krycho" w:date="2025-03-04T15:04:00Z">
+          <w:del w:id="70" w:author="Chris Krycho" w:date="2025-03-04T15:04:00Z"/>
+        </w:rPr>
+      </w:pPr>
+      <w:ins w:id="71" w:author="Chris Krycho" w:date="2025-03-04T15:04:00Z">
         <w:r>
-          <w:t xml:space="preserve">  --&gt; src/main.rs:21:29</w:t>
+          <w:t xml:space="preserve">  --&gt; </w:t>
+        </w:r>
+        <w:proofErr w:type="spellStart"/>
+        <w:r>
+          <w:t>src</w:t>
+        </w:r>
+        <w:proofErr w:type="spellEnd"/>
+        <w:r>
+          <w:t>/main.rs:21:29</w:t>
         </w:r>
       </w:ins>
-      <w:del w:id="54" w:author="Chris Krycho" w:date="2025-03-04T15:04:00Z">
+      <w:del w:id="72" w:author="Chris Krycho" w:date="2025-03-04T15:04:00Z">
         <w:r>
           <w:delText>error[E0382]: use of moved value: `counter`</w:delText>
         </w:r>
@@ -6495,7 +8179,7 @@
       <w:pPr>
         <w:pStyle w:val="CodeWide"/>
       </w:pPr>
-      <w:del w:id="55" w:author="Chris Krycho" w:date="2025-03-04T15:04:00Z">
+      <w:del w:id="73" w:author="Chris Krycho" w:date="2025-03-04T15:04:00Z">
         <w:r>
           <w:delText xml:space="preserve">  --&gt; src/main.rs:9:36</w:delText>
         </w:r>
@@ -6520,16 +8204,24 @@
     <w:p>
       <w:pPr>
         <w:pStyle w:val="CodeWide"/>
+        <w:rPr>
+          <w:del w:id="74" w:author="Carol Nichols" w:date="2025-07-08T11:30:00Z" w16du:dateUtc="2025-07-08T15:30:00Z"/>
+        </w:rPr>
       </w:pPr>
       <w:r>
         <w:t xml:space="preserve">   |         ------- move occurs because `counter` has type `Mutex&lt;i32&gt;`, which</w:t>
       </w:r>
+      <w:ins w:id="75" w:author="Carol Nichols" w:date="2025-07-08T11:30:00Z" w16du:dateUtc="2025-07-08T15:30:00Z">
+        <w:r>
+          <w:t xml:space="preserve"> </w:t>
+        </w:r>
+      </w:ins>
     </w:p>
     <w:p>
       <w:pPr>
         <w:pStyle w:val="CodeWide"/>
         <w:rPr>
-          <w:ins w:id="56" w:author="Chris Krycho" w:date="2025-03-04T15:05:00Z"/>
+          <w:ins w:id="76" w:author="Chris Krycho" w:date="2025-03-04T15:05:00Z"/>
         </w:rPr>
       </w:pPr>
       <w:r>
@@ -6540,7 +8232,7 @@
       <w:pPr>
         <w:pStyle w:val="CodeWide"/>
         <w:rPr>
-          <w:del w:id="57" w:author="Chris Krycho" w:date="2025-03-04T15:05:00Z"/>
+          <w:del w:id="77" w:author="Chris Krycho" w:date="2025-03-04T15:05:00Z"/>
         </w:rPr>
       </w:pPr>
     </w:p>
@@ -6548,7 +8240,7 @@
       <w:pPr>
         <w:pStyle w:val="CodeWide"/>
         <w:rPr>
-          <w:ins w:id="58" w:author="Chris Krycho" w:date="2025-03-04T15:05:00Z"/>
+          <w:ins w:id="78" w:author="Chris Krycho" w:date="2025-03-04T15:05:00Z"/>
         </w:rPr>
       </w:pPr>
       <w:r>
@@ -6559,10 +8251,10 @@
       <w:pPr>
         <w:pStyle w:val="CodeWide"/>
         <w:rPr>
-          <w:ins w:id="59" w:author="Chris Krycho" w:date="2025-03-04T15:05:00Z"/>
-        </w:rPr>
-      </w:pPr>
-      <w:ins w:id="60" w:author="Chris Krycho" w:date="2025-03-04T15:05:00Z">
+          <w:ins w:id="79" w:author="Chris Krycho" w:date="2025-03-04T15:05:00Z"/>
+        </w:rPr>
+      </w:pPr>
+      <w:ins w:id="80" w:author="Chris Krycho" w:date="2025-03-04T15:05:00Z">
         <w:r>
           <w:t>8  |     for _ in 0..10 {</w:t>
         </w:r>
@@ -6572,7 +8264,7 @@
       <w:pPr>
         <w:pStyle w:val="CodeWide"/>
       </w:pPr>
-      <w:ins w:id="61" w:author="Chris Krycho" w:date="2025-03-04T15:05:00Z">
+      <w:ins w:id="81" w:author="Chris Krycho" w:date="2025-03-04T15:05:00Z">
         <w:r>
           <w:t xml:space="preserve">   |     -------------- inside of this loop</w:t>
         </w:r>
@@ -6589,16 +8281,24 @@
     <w:p>
       <w:pPr>
         <w:pStyle w:val="CodeWide"/>
+        <w:rPr>
+          <w:del w:id="82" w:author="Carol Nichols" w:date="2025-07-08T11:32:00Z" w16du:dateUtc="2025-07-08T15:32:00Z"/>
+        </w:rPr>
       </w:pPr>
       <w:r>
         <w:t xml:space="preserve">   |                                    ^^^^^^^ value moved into closure here,</w:t>
       </w:r>
+      <w:ins w:id="83" w:author="Carol Nichols" w:date="2025-07-08T11:32:00Z" w16du:dateUtc="2025-07-08T15:32:00Z">
+        <w:r>
+          <w:t xml:space="preserve"> </w:t>
+        </w:r>
+      </w:ins>
     </w:p>
     <w:p>
       <w:pPr>
         <w:pStyle w:val="CodeWide"/>
         <w:rPr>
-          <w:ins w:id="62" w:author="Chris Krycho" w:date="2025-03-04T15:06:00Z"/>
+          <w:ins w:id="84" w:author="Chris Krycho" w:date="2025-03-04T15:06:00Z"/>
         </w:rPr>
       </w:pPr>
       <w:r>
@@ -6609,15 +8309,15 @@
       <w:pPr>
         <w:pStyle w:val="CodeWide"/>
         <w:rPr>
-          <w:ins w:id="63" w:author="Chris Krycho" w:date="2025-03-04T15:06:00Z"/>
-        </w:rPr>
-        <w:pPrChange w:id="64" w:author="Chris Krycho" w:date="2025-03-04T15:06:00Z">
+          <w:ins w:id="85" w:author="Chris Krycho" w:date="2025-03-04T15:06:00Z"/>
+        </w:rPr>
+        <w:pPrChange w:id="86" w:author="Chris Krycho" w:date="2025-03-04T15:06:00Z">
           <w:pPr>
             <w:pStyle w:val="NoParagraphStyle"/>
           </w:pPr>
         </w:pPrChange>
       </w:pPr>
-      <w:ins w:id="65" w:author="Chris Krycho" w:date="2025-03-04T15:06:00Z">
+      <w:ins w:id="87" w:author="Chris Krycho" w:date="2025-03-04T15:06:00Z">
         <w:r>
           <w:t>...</w:t>
         </w:r>
@@ -6627,17 +8327,33 @@
       <w:pPr>
         <w:pStyle w:val="CodeWide"/>
         <w:rPr>
-          <w:ins w:id="66" w:author="Chris Krycho" w:date="2025-03-04T15:06:00Z"/>
-        </w:rPr>
-        <w:pPrChange w:id="67" w:author="Chris Krycho" w:date="2025-03-04T15:06:00Z">
+          <w:ins w:id="88" w:author="Chris Krycho" w:date="2025-03-04T15:06:00Z"/>
+        </w:rPr>
+        <w:pPrChange w:id="89" w:author="Chris Krycho" w:date="2025-03-04T15:06:00Z">
           <w:pPr>
             <w:pStyle w:val="NoParagraphStyle"/>
           </w:pPr>
         </w:pPrChange>
       </w:pPr>
-      <w:ins w:id="68" w:author="Chris Krycho" w:date="2025-03-04T15:06:00Z">
+      <w:ins w:id="90" w:author="Chris Krycho" w:date="2025-03-04T15:06:00Z">
         <w:r>
-          <w:t>21 |     println!("Result: {}", *counter.lock().unwrap());</w:t>
+          <w:t xml:space="preserve">21 |     </w:t>
+        </w:r>
+        <w:proofErr w:type="spellStart"/>
+        <w:r>
+          <w:t>println</w:t>
+        </w:r>
+        <w:proofErr w:type="spellEnd"/>
+        <w:r>
+          <w:t>!("Result: {}", *</w:t>
+        </w:r>
+        <w:proofErr w:type="spellStart"/>
+        <w:r>
+          <w:t>counter.lock</w:t>
+        </w:r>
+        <w:proofErr w:type="spellEnd"/>
+        <w:r>
+          <w:t>().unwrap());</w:t>
         </w:r>
       </w:ins>
     </w:p>
@@ -6645,10 +8361,10 @@
       <w:pPr>
         <w:pStyle w:val="CodeWide"/>
         <w:rPr>
-          <w:del w:id="69" w:author="Chris Krycho" w:date="2025-03-04T15:06:00Z"/>
-        </w:rPr>
-      </w:pPr>
-      <w:ins w:id="70" w:author="Chris Krycho" w:date="2025-03-04T15:06:00Z">
+          <w:del w:id="91" w:author="Chris Krycho" w:date="2025-03-04T15:06:00Z"/>
+        </w:rPr>
+      </w:pPr>
+      <w:ins w:id="92" w:author="Chris Krycho" w:date="2025-03-04T15:06:00Z">
         <w:r>
           <w:t xml:space="preserve">   |                             ^^^^^^^ value borrowed here after move</w:t>
         </w:r>
@@ -6658,10 +8374,10 @@
       <w:pPr>
         <w:pStyle w:val="CodeWide"/>
         <w:rPr>
-          <w:del w:id="71" w:author="Chris Krycho" w:date="2025-03-04T15:06:00Z"/>
-        </w:rPr>
-      </w:pPr>
-      <w:del w:id="72" w:author="Chris Krycho" w:date="2025-03-04T15:06:00Z">
+          <w:del w:id="93" w:author="Chris Krycho" w:date="2025-03-04T15:06:00Z"/>
+        </w:rPr>
+      </w:pPr>
+      <w:del w:id="94" w:author="Chris Krycho" w:date="2025-03-04T15:06:00Z">
         <w:r>
           <w:delText>10 |             let mut num = counter.lock().unwrap();</w:delText>
         </w:r>
@@ -6671,7 +8387,7 @@
       <w:pPr>
         <w:pStyle w:val="CodeWide"/>
       </w:pPr>
-      <w:del w:id="73" w:author="Chris Krycho" w:date="2025-03-04T15:06:00Z">
+      <w:del w:id="95" w:author="Chris Krycho" w:date="2025-03-04T15:06:00Z">
         <w:r>
           <w:delText xml:space="preserve">   |                           ------- use occurs due to use in closure</w:delText>
         </w:r>
@@ -6763,11 +8479,19 @@
       <w:r>
         <w:t xml:space="preserve">, we gave a value to multiple owners by using the smart pointer </w:t>
       </w:r>
-      <w:r>
-        <w:rPr>
-          <w:rStyle w:val="Literal"/>
-        </w:rPr>
-        <w:t>Rc&lt;T&gt;</w:t>
+      <w:proofErr w:type="spellStart"/>
+      <w:r>
+        <w:rPr>
+          <w:rStyle w:val="Literal"/>
+        </w:rPr>
+        <w:t>Rc</w:t>
+      </w:r>
+      <w:proofErr w:type="spellEnd"/>
+      <w:r>
+        <w:rPr>
+          <w:rStyle w:val="Literal"/>
+        </w:rPr>
+        <w:t>&lt;T&gt;</w:t>
       </w:r>
       <w:r>
         <w:t xml:space="preserve"> to create a reference counted value. Let’s do the same here and see what happens. We’ll wrap the </w:t>
@@ -6781,20 +8505,36 @@
       <w:r>
         <w:t xml:space="preserve"> in </w:t>
       </w:r>
-      <w:r>
-        <w:rPr>
-          <w:rStyle w:val="Literal"/>
-        </w:rPr>
-        <w:t>Rc&lt;T&gt;</w:t>
+      <w:proofErr w:type="spellStart"/>
+      <w:r>
+        <w:rPr>
+          <w:rStyle w:val="Literal"/>
+        </w:rPr>
+        <w:t>Rc</w:t>
+      </w:r>
+      <w:proofErr w:type="spellEnd"/>
+      <w:r>
+        <w:rPr>
+          <w:rStyle w:val="Literal"/>
+        </w:rPr>
+        <w:t>&lt;T&gt;</w:t>
       </w:r>
       <w:r>
         <w:t xml:space="preserve"> in Listing 16-14 and clone the </w:t>
       </w:r>
-      <w:r>
-        <w:rPr>
-          <w:rStyle w:val="Literal"/>
-        </w:rPr>
-        <w:t>Rc&lt;T&gt;</w:t>
+      <w:proofErr w:type="spellStart"/>
+      <w:r>
+        <w:rPr>
+          <w:rStyle w:val="Literal"/>
+        </w:rPr>
+        <w:t>Rc</w:t>
+      </w:r>
+      <w:proofErr w:type="spellEnd"/>
+      <w:r>
+        <w:rPr>
+          <w:rStyle w:val="Literal"/>
+        </w:rPr>
+        <w:t>&lt;T&gt;</w:t>
       </w:r>
       <w:r>
         <w:t xml:space="preserve"> before moving ownership to the thread.</w:t>
@@ -6813,126 +8553,194 @@
         <w:pStyle w:val="Code"/>
       </w:pPr>
       <w:r>
+        <w:t>use std::</w:t>
+      </w:r>
+      <w:proofErr w:type="spellStart"/>
+      <w:r>
+        <w:t>rc</w:t>
+      </w:r>
+      <w:proofErr w:type="spellEnd"/>
+      <w:r>
+        <w:t>::</w:t>
+      </w:r>
+      <w:proofErr w:type="spellStart"/>
+      <w:r>
+        <w:t>Rc</w:t>
+      </w:r>
+      <w:proofErr w:type="spellEnd"/>
+      <w:r>
+        <w:t>;</w:t>
+      </w:r>
+    </w:p>
+    <w:p>
+      <w:pPr>
+        <w:pStyle w:val="Code"/>
+      </w:pPr>
+      <w:r>
+        <w:rPr>
+          <w:rStyle w:val="LiteralGray"/>
+        </w:rPr>
+        <w:t>use std::sync::Mutex;</w:t>
+      </w:r>
+    </w:p>
+    <w:p>
+      <w:pPr>
+        <w:pStyle w:val="Code"/>
+      </w:pPr>
+      <w:r>
+        <w:rPr>
+          <w:rStyle w:val="LiteralGray"/>
+        </w:rPr>
+        <w:t>use std::thread;</w:t>
+      </w:r>
+    </w:p>
+    <w:p>
+      <w:pPr>
+        <w:pStyle w:val="Code"/>
+      </w:pPr>
+    </w:p>
+    <w:p>
+      <w:pPr>
+        <w:pStyle w:val="Code"/>
+      </w:pPr>
+      <w:proofErr w:type="spellStart"/>
+      <w:r>
+        <w:rPr>
+          <w:rStyle w:val="LiteralGray"/>
+        </w:rPr>
+        <w:t>fn</w:t>
+      </w:r>
+      <w:proofErr w:type="spellEnd"/>
+      <w:r>
+        <w:rPr>
+          <w:rStyle w:val="LiteralGray"/>
+        </w:rPr>
+        <w:t xml:space="preserve"> main() {</w:t>
+      </w:r>
+    </w:p>
+    <w:p>
+      <w:pPr>
+        <w:pStyle w:val="Code"/>
+      </w:pPr>
+      <w:r>
+        <w:t xml:space="preserve">    let counter = </w:t>
+      </w:r>
+      <w:proofErr w:type="spellStart"/>
+      <w:r>
+        <w:t>Rc</w:t>
+      </w:r>
+      <w:proofErr w:type="spellEnd"/>
+      <w:r>
+        <w:t>::new(Mutex::new(0));</w:t>
+      </w:r>
+    </w:p>
+    <w:p>
+      <w:pPr>
+        <w:pStyle w:val="Code"/>
+      </w:pPr>
+      <w:r>
+        <w:rPr>
+          <w:rStyle w:val="LiteralGray"/>
+        </w:rPr>
+        <w:t xml:space="preserve">    let mut handles = </w:t>
+      </w:r>
+      <w:proofErr w:type="spellStart"/>
+      <w:r>
+        <w:rPr>
+          <w:rStyle w:val="LiteralGray"/>
+        </w:rPr>
+        <w:t>vec</w:t>
+      </w:r>
+      <w:proofErr w:type="spellEnd"/>
+      <w:r>
+        <w:rPr>
+          <w:rStyle w:val="LiteralGray"/>
+        </w:rPr>
+        <w:t>![];</w:t>
+      </w:r>
+    </w:p>
+    <w:p>
+      <w:pPr>
+        <w:pStyle w:val="Code"/>
+      </w:pPr>
+    </w:p>
+    <w:p>
+      <w:pPr>
+        <w:pStyle w:val="Code"/>
+      </w:pPr>
+      <w:r>
+        <w:rPr>
+          <w:rStyle w:val="LiteralGray"/>
+        </w:rPr>
+        <w:t xml:space="preserve">    for _ in 0..10 {</w:t>
+      </w:r>
+    </w:p>
+    <w:p>
+      <w:pPr>
+        <w:pStyle w:val="Code"/>
+      </w:pPr>
+      <w:r>
+        <w:t xml:space="preserve">        let counter = </w:t>
+      </w:r>
+      <w:proofErr w:type="spellStart"/>
+      <w:r>
+        <w:t>Rc</w:t>
+      </w:r>
+      <w:proofErr w:type="spellEnd"/>
+      <w:r>
+        <w:t>::clone(&amp;counter);</w:t>
+      </w:r>
+    </w:p>
+    <w:p>
+      <w:pPr>
+        <w:pStyle w:val="Code"/>
+      </w:pPr>
+      <w:r>
+        <w:rPr>
+          <w:rStyle w:val="LiteralGray"/>
+        </w:rPr>
+        <w:t xml:space="preserve">        let handle = thread::spawn(move || {</w:t>
+      </w:r>
+    </w:p>
+    <w:p>
+      <w:pPr>
+        <w:pStyle w:val="Code"/>
+      </w:pPr>
+      <w:r>
+        <w:rPr>
+          <w:rStyle w:val="LiteralGray"/>
+        </w:rPr>
+        <w:t xml:space="preserve">            let mut num = </w:t>
+      </w:r>
+      <w:proofErr w:type="spellStart"/>
+      <w:r>
+        <w:rPr>
+          <w:rStyle w:val="LiteralGray"/>
+        </w:rPr>
+        <w:t>counter.lock</w:t>
+      </w:r>
+      <w:proofErr w:type="spellEnd"/>
+      <w:r>
+        <w:rPr>
+          <w:rStyle w:val="LiteralGray"/>
+        </w:rPr>
+        <w:t>().unwrap();</w:t>
+      </w:r>
+    </w:p>
+    <w:p>
+      <w:pPr>
+        <w:pStyle w:val="Code"/>
+      </w:pPr>
+    </w:p>
+    <w:p>
+      <w:pPr>
+        <w:pStyle w:val="Code"/>
+      </w:pPr>
+      <w:r>
+        <w:rPr>
+          <w:rStyle w:val="LiteralGray"/>
+        </w:rPr>
         <w:lastRenderedPageBreak/>
-        <w:t>use std::rc::Rc;</w:t>
-      </w:r>
-    </w:p>
-    <w:p>
-      <w:pPr>
-        <w:pStyle w:val="Code"/>
-      </w:pPr>
-      <w:r>
-        <w:rPr>
-          <w:rStyle w:val="LiteralGray"/>
-        </w:rPr>
-        <w:t>use std::sync::Mutex;</w:t>
-      </w:r>
-    </w:p>
-    <w:p>
-      <w:pPr>
-        <w:pStyle w:val="Code"/>
-      </w:pPr>
-      <w:r>
-        <w:rPr>
-          <w:rStyle w:val="LiteralGray"/>
-        </w:rPr>
-        <w:t>use std::thread;</w:t>
-      </w:r>
-    </w:p>
-    <w:p>
-      <w:pPr>
-        <w:pStyle w:val="Code"/>
-      </w:pPr>
-    </w:p>
-    <w:p>
-      <w:pPr>
-        <w:pStyle w:val="Code"/>
-      </w:pPr>
-      <w:r>
-        <w:rPr>
-          <w:rStyle w:val="LiteralGray"/>
-        </w:rPr>
-        <w:t>fn main() {</w:t>
-      </w:r>
-    </w:p>
-    <w:p>
-      <w:pPr>
-        <w:pStyle w:val="Code"/>
-      </w:pPr>
-      <w:r>
-        <w:t xml:space="preserve">    let counter = Rc::new(Mutex::new(0));</w:t>
-      </w:r>
-    </w:p>
-    <w:p>
-      <w:pPr>
-        <w:pStyle w:val="Code"/>
-      </w:pPr>
-      <w:r>
-        <w:rPr>
-          <w:rStyle w:val="LiteralGray"/>
-        </w:rPr>
-        <w:t xml:space="preserve">    let mut handles = vec![];</w:t>
-      </w:r>
-    </w:p>
-    <w:p>
-      <w:pPr>
-        <w:pStyle w:val="Code"/>
-      </w:pPr>
-    </w:p>
-    <w:p>
-      <w:pPr>
-        <w:pStyle w:val="Code"/>
-      </w:pPr>
-      <w:r>
-        <w:rPr>
-          <w:rStyle w:val="LiteralGray"/>
-        </w:rPr>
-        <w:t xml:space="preserve">    for _ in 0..10 {</w:t>
-      </w:r>
-    </w:p>
-    <w:p>
-      <w:pPr>
-        <w:pStyle w:val="Code"/>
-      </w:pPr>
-      <w:r>
-        <w:t xml:space="preserve">        let counter = Rc::clone(&amp;counter);</w:t>
-      </w:r>
-    </w:p>
-    <w:p>
-      <w:pPr>
-        <w:pStyle w:val="Code"/>
-      </w:pPr>
-      <w:r>
-        <w:rPr>
-          <w:rStyle w:val="LiteralGray"/>
-        </w:rPr>
-        <w:t xml:space="preserve">        let handle = thread::spawn(move || {</w:t>
-      </w:r>
-    </w:p>
-    <w:p>
-      <w:pPr>
-        <w:pStyle w:val="Code"/>
-      </w:pPr>
-      <w:r>
-        <w:rPr>
-          <w:rStyle w:val="LiteralGray"/>
-        </w:rPr>
-        <w:t xml:space="preserve">            let mut num = counter.lock().unwrap();</w:t>
-      </w:r>
-    </w:p>
-    <w:p>
-      <w:pPr>
-        <w:pStyle w:val="Code"/>
-      </w:pPr>
-    </w:p>
-    <w:p>
-      <w:pPr>
-        <w:pStyle w:val="Code"/>
-      </w:pPr>
-      <w:r>
-        <w:rPr>
-          <w:rStyle w:val="LiteralGray"/>
-        </w:rPr>
         <w:t xml:space="preserve">            *num += 1;</w:t>
       </w:r>
     </w:p>
@@ -6955,7 +8763,21 @@
         <w:rPr>
           <w:rStyle w:val="LiteralGray"/>
         </w:rPr>
-        <w:t xml:space="preserve">        handles.push(handle);</w:t>
+        <w:t xml:space="preserve">        </w:t>
+      </w:r>
+      <w:proofErr w:type="spellStart"/>
+      <w:r>
+        <w:rPr>
+          <w:rStyle w:val="LiteralGray"/>
+        </w:rPr>
+        <w:t>handles.push</w:t>
+      </w:r>
+      <w:proofErr w:type="spellEnd"/>
+      <w:r>
+        <w:rPr>
+          <w:rStyle w:val="LiteralGray"/>
+        </w:rPr>
+        <w:t>(handle);</w:t>
       </w:r>
     </w:p>
     <w:p>
@@ -6993,7 +8815,21 @@
         <w:rPr>
           <w:rStyle w:val="LiteralGray"/>
         </w:rPr>
-        <w:t xml:space="preserve">        handle.join().unwrap();</w:t>
+        <w:t xml:space="preserve">        </w:t>
+      </w:r>
+      <w:proofErr w:type="spellStart"/>
+      <w:r>
+        <w:rPr>
+          <w:rStyle w:val="LiteralGray"/>
+        </w:rPr>
+        <w:t>handle.join</w:t>
+      </w:r>
+      <w:proofErr w:type="spellEnd"/>
+      <w:r>
+        <w:rPr>
+          <w:rStyle w:val="LiteralGray"/>
+        </w:rPr>
+        <w:t>().unwrap();</w:t>
       </w:r>
     </w:p>
     <w:p>
@@ -7020,7 +8856,35 @@
         <w:rPr>
           <w:rStyle w:val="LiteralGray"/>
         </w:rPr>
-        <w:t xml:space="preserve">    println!("Result: {}", *counter.lock().unwrap());</w:t>
+        <w:t xml:space="preserve">    </w:t>
+      </w:r>
+      <w:proofErr w:type="spellStart"/>
+      <w:r>
+        <w:rPr>
+          <w:rStyle w:val="LiteralGray"/>
+        </w:rPr>
+        <w:t>println</w:t>
+      </w:r>
+      <w:proofErr w:type="spellEnd"/>
+      <w:r>
+        <w:rPr>
+          <w:rStyle w:val="LiteralGray"/>
+        </w:rPr>
+        <w:t>!("Result: {}", *</w:t>
+      </w:r>
+      <w:proofErr w:type="spellStart"/>
+      <w:r>
+        <w:rPr>
+          <w:rStyle w:val="LiteralGray"/>
+        </w:rPr>
+        <w:t>counter.lock</w:t>
+      </w:r>
+      <w:proofErr w:type="spellEnd"/>
+      <w:r>
+        <w:rPr>
+          <w:rStyle w:val="LiteralGray"/>
+        </w:rPr>
+        <w:t>().unwrap());</w:t>
       </w:r>
     </w:p>
     <w:p>
@@ -7041,11 +8905,19 @@
       <w:r>
         <w:t xml:space="preserve">Attempting to use </w:t>
       </w:r>
-      <w:r>
-        <w:rPr>
-          <w:rStyle w:val="Literal"/>
-        </w:rPr>
-        <w:t>Rc&lt;T&gt;</w:t>
+      <w:proofErr w:type="spellStart"/>
+      <w:r>
+        <w:rPr>
+          <w:rStyle w:val="Literal"/>
+        </w:rPr>
+        <w:t>Rc</w:t>
+      </w:r>
+      <w:proofErr w:type="spellEnd"/>
+      <w:r>
+        <w:rPr>
+          <w:rStyle w:val="Literal"/>
+        </w:rPr>
+        <w:t>&lt;T&gt;</w:t>
       </w:r>
       <w:r>
         <w:t xml:space="preserve"> to allow multiple threads to own the </w:t>
@@ -7067,7 +8939,12 @@
     </w:p>
     <w:p>
       <w:pPr>
-        <w:pStyle w:val="Code"/>
+        <w:pStyle w:val="CodeWide"/>
+        <w:pPrChange w:id="96" w:author="Carol Nichols" w:date="2025-07-08T11:33:00Z" w16du:dateUtc="2025-07-08T15:33:00Z">
+          <w:pPr>
+            <w:pStyle w:val="Code"/>
+          </w:pPr>
+        </w:pPrChange>
       </w:pPr>
       <w:r>
         <w:t>error[E0277]:</w:t>
@@ -7075,23 +8952,48 @@
       <w:r>
         <w:rPr>
           <w:rStyle w:val="CodeAnnotation"/>
+          <w:color w:val="000000"/>
+          <w:w w:val="66"/>
+          <w:sz w:val="15"/>
+          <w:shd w:val="clear" w:color="auto" w:fill="auto"/>
         </w:rPr>
         <w:t>1</w:t>
       </w:r>
       <w:r>
-        <w:t xml:space="preserve"> `Rc&lt;Mutex&lt;i32&gt;&gt;` cannot be sent between threads safely</w:t>
-      </w:r>
-    </w:p>
-    <w:p>
-      <w:pPr>
-        <w:pStyle w:val="Code"/>
-      </w:pPr>
-      <w:ins w:id="74" w:author="Chris Krycho" w:date="2025-03-04T15:11:00Z">
+        <w:t xml:space="preserve"> `</w:t>
+      </w:r>
+      <w:proofErr w:type="spellStart"/>
+      <w:r>
+        <w:t>Rc</w:t>
+      </w:r>
+      <w:proofErr w:type="spellEnd"/>
+      <w:r>
+        <w:t>&lt;Mutex&lt;i32&gt;&gt;` cannot be sent between threads safely</w:t>
+      </w:r>
+    </w:p>
+    <w:p>
+      <w:pPr>
+        <w:pStyle w:val="CodeWide"/>
+        <w:pPrChange w:id="97" w:author="Carol Nichols" w:date="2025-07-08T11:33:00Z" w16du:dateUtc="2025-07-08T15:33:00Z">
+          <w:pPr>
+            <w:pStyle w:val="Code"/>
+          </w:pPr>
+        </w:pPrChange>
+      </w:pPr>
+      <w:ins w:id="98" w:author="Chris Krycho" w:date="2025-03-04T15:11:00Z">
         <w:r>
-          <w:t xml:space="preserve">   --&gt; src/main.rs:11:36</w:t>
+          <w:t xml:space="preserve">   --&gt; </w:t>
+        </w:r>
+        <w:proofErr w:type="spellStart"/>
+        <w:r>
+          <w:t>src</w:t>
+        </w:r>
+        <w:proofErr w:type="spellEnd"/>
+        <w:r>
+          <w:t>/main.rs:11:36</w:t>
         </w:r>
       </w:ins>
-      <w:del w:id="75" w:author="Chris Krycho" w:date="2025-03-04T15:11:00Z">
+      <w:del w:id="99" w:author="Chris Krycho" w:date="2025-03-04T15:11:00Z">
         <w:r>
           <w:delText xml:space="preserve">   --&gt; src/main.rs:11:22</w:delText>
         </w:r>
@@ -7099,7 +9001,12 @@
     </w:p>
     <w:p>
       <w:pPr>
-        <w:pStyle w:val="Code"/>
+        <w:pStyle w:val="CodeWide"/>
+        <w:pPrChange w:id="100" w:author="Carol Nichols" w:date="2025-07-08T11:33:00Z" w16du:dateUtc="2025-07-08T15:33:00Z">
+          <w:pPr>
+            <w:pStyle w:val="Code"/>
+          </w:pPr>
+        </w:pPrChange>
       </w:pPr>
       <w:r>
         <w:t xml:space="preserve">    |</w:t>
@@ -7107,7 +9014,12 @@
     </w:p>
     <w:p>
       <w:pPr>
-        <w:pStyle w:val="Code"/>
+        <w:pStyle w:val="CodeWide"/>
+        <w:pPrChange w:id="101" w:author="Carol Nichols" w:date="2025-07-08T11:33:00Z" w16du:dateUtc="2025-07-08T15:33:00Z">
+          <w:pPr>
+            <w:pStyle w:val="Code"/>
+          </w:pPr>
+        </w:pPrChange>
       </w:pPr>
       <w:r>
         <w:t>11  |           let handle = thread::spawn(move || {</w:t>
@@ -7115,12 +9027,17 @@
     </w:p>
     <w:p>
       <w:pPr>
-        <w:pStyle w:val="Code"/>
-        <w:rPr>
-          <w:ins w:id="76" w:author="Chris Krycho" w:date="2025-03-04T15:12:00Z"/>
-        </w:rPr>
-      </w:pPr>
-      <w:ins w:id="77" w:author="Chris Krycho" w:date="2025-03-04T15:12:00Z">
+        <w:pStyle w:val="CodeWide"/>
+        <w:rPr>
+          <w:ins w:id="102" w:author="Chris Krycho" w:date="2025-03-04T15:12:00Z"/>
+        </w:rPr>
+        <w:pPrChange w:id="103" w:author="Carol Nichols" w:date="2025-07-08T11:33:00Z" w16du:dateUtc="2025-07-08T15:33:00Z">
+          <w:pPr>
+            <w:pStyle w:val="Code"/>
+          </w:pPr>
+        </w:pPrChange>
+      </w:pPr>
+      <w:ins w:id="104" w:author="Chris Krycho" w:date="2025-03-04T15:12:00Z">
         <w:r>
           <w:t xml:space="preserve">    |                        ------------- ^------</w:t>
         </w:r>
@@ -7128,17 +9045,22 @@
     </w:p>
     <w:p>
       <w:pPr>
-        <w:pStyle w:val="Code"/>
-        <w:rPr>
-          <w:ins w:id="78" w:author="Chris Krycho" w:date="2025-03-04T15:12:00Z"/>
-        </w:rPr>
-      </w:pPr>
-      <w:ins w:id="79" w:author="Chris Krycho" w:date="2025-03-04T15:12:00Z">
+        <w:pStyle w:val="CodeWide"/>
+        <w:rPr>
+          <w:ins w:id="105" w:author="Chris Krycho" w:date="2025-03-04T15:12:00Z"/>
+        </w:rPr>
+        <w:pPrChange w:id="106" w:author="Carol Nichols" w:date="2025-07-08T11:33:00Z" w16du:dateUtc="2025-07-08T15:33:00Z">
+          <w:pPr>
+            <w:pStyle w:val="Code"/>
+          </w:pPr>
+        </w:pPrChange>
+      </w:pPr>
+      <w:ins w:id="107" w:author="Chris Krycho" w:date="2025-03-04T15:12:00Z">
         <w:r>
           <w:t xml:space="preserve">    |                        |             |</w:t>
         </w:r>
       </w:ins>
-      <w:del w:id="80" w:author="Chris Krycho" w:date="2025-03-04T15:12:00Z">
+      <w:del w:id="108" w:author="Chris Krycho" w:date="2025-03-04T15:12:00Z">
         <w:r>
           <w:delText xml:space="preserve">    |  ______________________^^^^^^^^^^^^^_-</w:delText>
         </w:r>
@@ -7146,51 +9068,100 @@
     </w:p>
     <w:p>
       <w:pPr>
-        <w:pStyle w:val="Code"/>
-        <w:rPr>
-          <w:ins w:id="81" w:author="Chris Krycho" w:date="2025-03-04T15:12:00Z"/>
-        </w:rPr>
-      </w:pPr>
-      <w:ins w:id="82" w:author="Chris Krycho" w:date="2025-03-04T15:12:00Z">
+        <w:pStyle w:val="CodeWide"/>
+        <w:rPr>
+          <w:ins w:id="109" w:author="Chris Krycho" w:date="2025-03-04T15:12:00Z"/>
+          <w:del w:id="110" w:author="Carol Nichols" w:date="2025-07-08T11:34:00Z" w16du:dateUtc="2025-07-08T15:34:00Z"/>
+        </w:rPr>
+        <w:pPrChange w:id="111" w:author="Carol Nichols" w:date="2025-07-08T11:33:00Z" w16du:dateUtc="2025-07-08T15:33:00Z">
+          <w:pPr>
+            <w:pStyle w:val="Code"/>
+          </w:pPr>
+        </w:pPrChange>
+      </w:pPr>
+      <w:ins w:id="112" w:author="Chris Krycho" w:date="2025-03-04T15:12:00Z">
         <w:r>
           <w:t xml:space="preserve">    |  ______________________|_____________within this</w:t>
         </w:r>
       </w:ins>
-    </w:p>
-    <w:p>
-      <w:pPr>
-        <w:pStyle w:val="Code"/>
-      </w:pPr>
-      <w:ins w:id="83" w:author="Chris Krycho" w:date="2025-03-04T15:12:00Z">
+      <w:ins w:id="113" w:author="Carol Nichols" w:date="2025-07-08T11:34:00Z" w16du:dateUtc="2025-07-08T15:34:00Z">
         <w:r>
-          <w:t>`{closure@src/main.rs:11:36: 11:43}`</w:t>
+          <w:t xml:space="preserve"> </w:t>
         </w:r>
       </w:ins>
     </w:p>
     <w:p>
       <w:pPr>
-        <w:pStyle w:val="Code"/>
-      </w:pPr>
-      <w:r>
-        <w:t xml:space="preserve">    | |                      |</w:t>
-      </w:r>
-    </w:p>
-    <w:p>
-      <w:pPr>
-        <w:pStyle w:val="Code"/>
-        <w:rPr>
-          <w:del w:id="84" w:author="Chris Krycho" w:date="2025-03-04T15:12:00Z"/>
-        </w:rPr>
-      </w:pPr>
-      <w:r>
-        <w:t xml:space="preserve">    | |                      </w:t>
-      </w:r>
-      <w:ins w:id="85" w:author="Chris Krycho" w:date="2025-03-04T15:12:00Z">
+        <w:pStyle w:val="CodeWide"/>
+        <w:pPrChange w:id="114" w:author="Carol Nichols" w:date="2025-07-08T11:33:00Z" w16du:dateUtc="2025-07-08T15:33:00Z">
+          <w:pPr>
+            <w:pStyle w:val="Code"/>
+          </w:pPr>
+        </w:pPrChange>
+      </w:pPr>
+      <w:ins w:id="115" w:author="Chris Krycho" w:date="2025-03-04T15:12:00Z">
         <w:r>
-          <w:t>required by a bound introduced by this call</w:t>
+          <w:t>`{</w:t>
+        </w:r>
+        <w:proofErr w:type="spellStart"/>
+        <w:r>
+          <w:t>closure@src</w:t>
+        </w:r>
+        <w:proofErr w:type="spellEnd"/>
+        <w:r>
+          <w:t>/main.rs:11:36: 11:43}`</w:t>
         </w:r>
       </w:ins>
-      <w:del w:id="86" w:author="Chris Krycho" w:date="2025-03-04T15:12:00Z">
+    </w:p>
+    <w:p>
+      <w:pPr>
+        <w:pStyle w:val="CodeWide"/>
+        <w:pPrChange w:id="116" w:author="Carol Nichols" w:date="2025-07-08T11:33:00Z" w16du:dateUtc="2025-07-08T15:33:00Z">
+          <w:pPr>
+            <w:pStyle w:val="Code"/>
+          </w:pPr>
+        </w:pPrChange>
+      </w:pPr>
+      <w:r>
+        <w:t xml:space="preserve">    | |                      |</w:t>
+      </w:r>
+    </w:p>
+    <w:p>
+      <w:pPr>
+        <w:pStyle w:val="CodeWide"/>
+        <w:rPr>
+          <w:del w:id="117" w:author="Chris Krycho" w:date="2025-03-04T15:12:00Z"/>
+        </w:rPr>
+        <w:pPrChange w:id="118" w:author="Carol Nichols" w:date="2025-07-08T11:33:00Z" w16du:dateUtc="2025-07-08T15:33:00Z">
+          <w:pPr>
+            <w:pStyle w:val="Code"/>
+          </w:pPr>
+        </w:pPrChange>
+      </w:pPr>
+      <w:r>
+        <w:t xml:space="preserve">    | |                      </w:t>
+      </w:r>
+      <w:ins w:id="119" w:author="Chris Krycho" w:date="2025-03-04T15:12:00Z">
+        <w:r>
+          <w:t>required by a bound introduced by this</w:t>
+        </w:r>
+      </w:ins>
+      <w:ins w:id="120" w:author="Carol Nichols" w:date="2025-07-08T11:33:00Z" w16du:dateUtc="2025-07-08T15:33:00Z">
+        <w:r>
+          <w:t xml:space="preserve"> </w:t>
+        </w:r>
+      </w:ins>
+      <w:ins w:id="121" w:author="Chris Krycho" w:date="2025-03-04T15:12:00Z">
+        <w:del w:id="122" w:author="Carol Nichols" w:date="2025-07-08T11:33:00Z" w16du:dateUtc="2025-07-08T15:33:00Z">
+          <w:r>
+            <w:delText xml:space="preserve"> </w:delText>
+          </w:r>
+        </w:del>
+        <w:r>
+          <w:t>call</w:t>
+        </w:r>
+      </w:ins>
+      <w:del w:id="123" w:author="Chris Krycho" w:date="2025-03-04T15:12:00Z">
         <w:r>
           <w:delText>`Rc&lt;Mutex&lt;i32&gt;&gt;` cannot be sent between threads</w:delText>
         </w:r>
@@ -7198,9 +9169,14 @@
     </w:p>
     <w:p>
       <w:pPr>
-        <w:pStyle w:val="Code"/>
-      </w:pPr>
-      <w:del w:id="87" w:author="Chris Krycho" w:date="2025-03-04T15:12:00Z">
+        <w:pStyle w:val="CodeWide"/>
+        <w:pPrChange w:id="124" w:author="Carol Nichols" w:date="2025-07-08T11:33:00Z" w16du:dateUtc="2025-07-08T15:33:00Z">
+          <w:pPr>
+            <w:pStyle w:val="Code"/>
+          </w:pPr>
+        </w:pPrChange>
+      </w:pPr>
+      <w:del w:id="125" w:author="Chris Krycho" w:date="2025-03-04T15:12:00Z">
         <w:r>
           <w:delText>safely</w:delText>
         </w:r>
@@ -7208,15 +9184,33 @@
     </w:p>
     <w:p>
       <w:pPr>
-        <w:pStyle w:val="Code"/>
-      </w:pPr>
-      <w:r>
-        <w:t>12  | |             let mut num = counter.lock().unwrap();</w:t>
-      </w:r>
-    </w:p>
-    <w:p>
-      <w:pPr>
-        <w:pStyle w:val="Code"/>
+        <w:pStyle w:val="CodeWide"/>
+        <w:pPrChange w:id="126" w:author="Carol Nichols" w:date="2025-07-08T11:33:00Z" w16du:dateUtc="2025-07-08T15:33:00Z">
+          <w:pPr>
+            <w:pStyle w:val="Code"/>
+          </w:pPr>
+        </w:pPrChange>
+      </w:pPr>
+      <w:r>
+        <w:t xml:space="preserve">12  | |             let mut num = </w:t>
+      </w:r>
+      <w:proofErr w:type="spellStart"/>
+      <w:r>
+        <w:t>counter.lock</w:t>
+      </w:r>
+      <w:proofErr w:type="spellEnd"/>
+      <w:r>
+        <w:t>().unwrap();</w:t>
+      </w:r>
+    </w:p>
+    <w:p>
+      <w:pPr>
+        <w:pStyle w:val="CodeWide"/>
+        <w:pPrChange w:id="127" w:author="Carol Nichols" w:date="2025-07-08T11:33:00Z" w16du:dateUtc="2025-07-08T15:33:00Z">
+          <w:pPr>
+            <w:pStyle w:val="Code"/>
+          </w:pPr>
+        </w:pPrChange>
       </w:pPr>
       <w:r>
         <w:t>13  | |</w:t>
@@ -7224,7 +9218,12 @@
     </w:p>
     <w:p>
       <w:pPr>
-        <w:pStyle w:val="Code"/>
+        <w:pStyle w:val="CodeWide"/>
+        <w:pPrChange w:id="128" w:author="Carol Nichols" w:date="2025-07-08T11:33:00Z" w16du:dateUtc="2025-07-08T15:33:00Z">
+          <w:pPr>
+            <w:pStyle w:val="Code"/>
+          </w:pPr>
+        </w:pPrChange>
       </w:pPr>
       <w:r>
         <w:t>14  | |             *num += 1;</w:t>
@@ -7232,10 +9231,15 @@
     </w:p>
     <w:p>
       <w:pPr>
-        <w:pStyle w:val="Code"/>
-        <w:rPr>
-          <w:del w:id="88" w:author="Chris Krycho" w:date="2025-03-04T15:15:00Z"/>
-        </w:rPr>
+        <w:pStyle w:val="CodeWide"/>
+        <w:rPr>
+          <w:del w:id="129" w:author="Chris Krycho" w:date="2025-03-04T15:15:00Z"/>
+        </w:rPr>
+        <w:pPrChange w:id="130" w:author="Carol Nichols" w:date="2025-07-08T11:33:00Z" w16du:dateUtc="2025-07-08T15:33:00Z">
+          <w:pPr>
+            <w:pStyle w:val="Code"/>
+          </w:pPr>
+        </w:pPrChange>
       </w:pPr>
       <w:r>
         <w:t>15  | |         });</w:t>
@@ -7243,13 +9247,18 @@
     </w:p>
     <w:p>
       <w:pPr>
-        <w:pStyle w:val="Code"/>
-        <w:ind w:left="0"/>
-        <w:rPr>
-          <w:del w:id="89" w:author="Chris Krycho" w:date="2025-03-04T15:15:00Z"/>
-        </w:rPr>
-      </w:pPr>
-      <w:del w:id="90" w:author="Chris Krycho" w:date="2025-03-04T15:15:00Z">
+        <w:pStyle w:val="CodeWide"/>
+        <w:rPr>
+          <w:del w:id="131" w:author="Chris Krycho" w:date="2025-03-04T15:15:00Z"/>
+        </w:rPr>
+        <w:pPrChange w:id="132" w:author="Carol Nichols" w:date="2025-07-08T11:33:00Z" w16du:dateUtc="2025-07-08T15:33:00Z">
+          <w:pPr>
+            <w:pStyle w:val="Code"/>
+            <w:ind w:left="0"/>
+          </w:pPr>
+        </w:pPrChange>
+      </w:pPr>
+      <w:del w:id="133" w:author="Chris Krycho" w:date="2025-03-04T15:15:00Z">
         <w:r>
           <w:delText xml:space="preserve">    | |_________- within this `[closure@src/main.rs:11:36: 15:10]`</w:delText>
         </w:r>
@@ -7257,9 +9266,14 @@
     </w:p>
     <w:p>
       <w:pPr>
-        <w:pStyle w:val="Code"/>
-      </w:pPr>
-      <w:del w:id="91" w:author="Chris Krycho" w:date="2025-03-04T15:15:00Z">
+        <w:pStyle w:val="CodeWide"/>
+        <w:pPrChange w:id="134" w:author="Carol Nichols" w:date="2025-07-08T11:33:00Z" w16du:dateUtc="2025-07-08T15:33:00Z">
+          <w:pPr>
+            <w:pStyle w:val="Code"/>
+          </w:pPr>
+        </w:pPrChange>
+      </w:pPr>
+      <w:del w:id="135" w:author="Chris Krycho" w:date="2025-03-04T15:15:00Z">
         <w:r>
           <w:delText xml:space="preserve">    |</w:delText>
         </w:r>
@@ -7267,25 +9281,43 @@
     </w:p>
     <w:p>
       <w:pPr>
-        <w:pStyle w:val="Code"/>
-        <w:rPr>
-          <w:ins w:id="92" w:author="Chris Krycho" w:date="2025-03-04T15:13:00Z"/>
-        </w:rPr>
-      </w:pPr>
-      <w:ins w:id="93" w:author="Chris Krycho" w:date="2025-03-04T15:13:00Z">
+        <w:pStyle w:val="CodeWide"/>
+        <w:rPr>
+          <w:ins w:id="136" w:author="Chris Krycho" w:date="2025-03-04T15:13:00Z"/>
+        </w:rPr>
+        <w:pPrChange w:id="137" w:author="Carol Nichols" w:date="2025-07-08T11:33:00Z" w16du:dateUtc="2025-07-08T15:33:00Z">
+          <w:pPr>
+            <w:pStyle w:val="Code"/>
+          </w:pPr>
+        </w:pPrChange>
+      </w:pPr>
+      <w:ins w:id="138" w:author="Chris Krycho" w:date="2025-03-04T15:13:00Z">
         <w:r>
-          <w:t xml:space="preserve">    | |_________^ `Rc&lt;Mutex&lt;i32&gt;&gt;` cannot be sent between threads safely</w:t>
+          <w:t xml:space="preserve">    | |_________^ `</w:t>
+        </w:r>
+        <w:proofErr w:type="spellStart"/>
+        <w:r>
+          <w:t>Rc</w:t>
+        </w:r>
+        <w:proofErr w:type="spellEnd"/>
+        <w:r>
+          <w:t>&lt;Mutex&lt;i32&gt;&gt;` cannot be sent between threads safely</w:t>
         </w:r>
       </w:ins>
     </w:p>
     <w:p>
       <w:pPr>
-        <w:pStyle w:val="Code"/>
-        <w:rPr>
-          <w:ins w:id="94" w:author="Chris Krycho" w:date="2025-03-04T15:13:00Z"/>
-        </w:rPr>
-      </w:pPr>
-      <w:ins w:id="95" w:author="Chris Krycho" w:date="2025-03-04T15:13:00Z">
+        <w:pStyle w:val="CodeWide"/>
+        <w:rPr>
+          <w:ins w:id="139" w:author="Chris Krycho" w:date="2025-03-04T15:13:00Z"/>
+        </w:rPr>
+        <w:pPrChange w:id="140" w:author="Carol Nichols" w:date="2025-07-08T11:33:00Z" w16du:dateUtc="2025-07-08T15:33:00Z">
+          <w:pPr>
+            <w:pStyle w:val="Code"/>
+          </w:pPr>
+        </w:pPrChange>
+      </w:pPr>
+      <w:ins w:id="141" w:author="Chris Krycho" w:date="2025-03-04T15:13:00Z">
         <w:r>
           <w:t xml:space="preserve">    |</w:t>
         </w:r>
@@ -7293,52 +9325,101 @@
     </w:p>
     <w:p>
       <w:pPr>
-        <w:pStyle w:val="Code"/>
-        <w:rPr>
-          <w:ins w:id="96" w:author="Chris Krycho" w:date="2025-03-04T15:16:00Z"/>
-        </w:rPr>
-      </w:pPr>
-      <w:ins w:id="97" w:author="Chris Krycho" w:date="2025-03-04T15:13:00Z">
+        <w:pStyle w:val="CodeWide"/>
+        <w:rPr>
+          <w:ins w:id="142" w:author="Chris Krycho" w:date="2025-03-04T15:16:00Z"/>
+          <w:del w:id="143" w:author="Carol Nichols" w:date="2025-07-08T11:34:00Z" w16du:dateUtc="2025-07-08T15:34:00Z"/>
+        </w:rPr>
+        <w:pPrChange w:id="144" w:author="Carol Nichols" w:date="2025-07-08T11:33:00Z" w16du:dateUtc="2025-07-08T15:33:00Z">
+          <w:pPr>
+            <w:pStyle w:val="Code"/>
+          </w:pPr>
+        </w:pPrChange>
+      </w:pPr>
+      <w:ins w:id="145" w:author="Chris Krycho" w:date="2025-03-04T15:13:00Z">
         <w:r>
-          <w:t xml:space="preserve">    = help: within `{closure@src/main.rs:11:36: 11:43}`, the trait `Send` is</w:t>
+          <w:t xml:space="preserve">    = help: within `{</w:t>
+        </w:r>
+        <w:proofErr w:type="spellStart"/>
+        <w:r>
+          <w:t>closure@src</w:t>
+        </w:r>
+        <w:proofErr w:type="spellEnd"/>
+        <w:r>
+          <w:t>/main.rs:11:36: 11:43}`, the trait `Send` is</w:t>
         </w:r>
       </w:ins>
-    </w:p>
-    <w:p>
-      <w:pPr>
-        <w:pStyle w:val="Code"/>
-        <w:rPr>
-          <w:ins w:id="98" w:author="Chris Krycho" w:date="2025-03-04T15:16:00Z"/>
-        </w:rPr>
-      </w:pPr>
-      <w:ins w:id="99" w:author="Chris Krycho" w:date="2025-03-04T15:13:00Z">
+      <w:ins w:id="146" w:author="Carol Nichols" w:date="2025-07-08T11:34:00Z" w16du:dateUtc="2025-07-08T15:34:00Z">
         <w:r>
-          <w:t>not implemented for `Rc&lt;Mutex&lt;i32&gt;&gt;`, which is required by</w:t>
+          <w:t xml:space="preserve"> </w:t>
         </w:r>
       </w:ins>
     </w:p>
     <w:p>
       <w:pPr>
-        <w:pStyle w:val="Code"/>
-        <w:rPr>
-          <w:ins w:id="100" w:author="Chris Krycho" w:date="2025-03-04T15:13:00Z"/>
-        </w:rPr>
-      </w:pPr>
-      <w:ins w:id="101" w:author="Chris Krycho" w:date="2025-03-04T15:13:00Z">
+        <w:pStyle w:val="CodeWide"/>
+        <w:rPr>
+          <w:ins w:id="147" w:author="Chris Krycho" w:date="2025-03-04T15:16:00Z"/>
+          <w:del w:id="148" w:author="Carol Nichols" w:date="2025-07-08T11:34:00Z" w16du:dateUtc="2025-07-08T15:34:00Z"/>
+        </w:rPr>
+        <w:pPrChange w:id="149" w:author="Carol Nichols" w:date="2025-07-08T11:34:00Z" w16du:dateUtc="2025-07-08T15:34:00Z">
+          <w:pPr>
+            <w:pStyle w:val="Code"/>
+          </w:pPr>
+        </w:pPrChange>
+      </w:pPr>
+      <w:ins w:id="150" w:author="Chris Krycho" w:date="2025-03-04T15:13:00Z">
         <w:r>
-          <w:lastRenderedPageBreak/>
-          <w:t>`{closure@src/main.rs:11:36: 11:43}: Send`</w:t>
+          <w:t>not implemented for `</w:t>
         </w:r>
+        <w:proofErr w:type="spellStart"/>
+        <w:r>
+          <w:t>Rc</w:t>
+        </w:r>
+        <w:proofErr w:type="spellEnd"/>
+        <w:r>
+          <w:t>&lt;Mutex&lt;i32&gt;&gt;`</w:t>
+        </w:r>
+        <w:del w:id="151" w:author="Carol Nichols" w:date="2025-07-08T11:34:00Z" w16du:dateUtc="2025-07-08T15:34:00Z">
+          <w:r>
+            <w:delText>, which is required by</w:delText>
+          </w:r>
+        </w:del>
       </w:ins>
     </w:p>
     <w:p>
       <w:pPr>
-        <w:pStyle w:val="Code"/>
-        <w:rPr>
-          <w:ins w:id="102" w:author="Chris Krycho" w:date="2025-03-04T15:18:00Z"/>
-        </w:rPr>
-      </w:pPr>
-      <w:ins w:id="103" w:author="Chris Krycho" w:date="2025-03-04T15:18:00Z">
+        <w:pStyle w:val="CodeWide"/>
+        <w:rPr>
+          <w:ins w:id="152" w:author="Chris Krycho" w:date="2025-03-04T15:13:00Z"/>
+        </w:rPr>
+        <w:pPrChange w:id="153" w:author="Carol Nichols" w:date="2025-07-08T11:34:00Z" w16du:dateUtc="2025-07-08T15:34:00Z">
+          <w:pPr>
+            <w:pStyle w:val="Code"/>
+          </w:pPr>
+        </w:pPrChange>
+      </w:pPr>
+      <w:ins w:id="154" w:author="Chris Krycho" w:date="2025-03-04T15:13:00Z">
+        <w:del w:id="155" w:author="Carol Nichols" w:date="2025-07-08T11:34:00Z" w16du:dateUtc="2025-07-08T15:34:00Z">
+          <w:r>
+            <w:delText>`{closure@src/main.rs:11:36: 11:43}: Send`</w:delText>
+          </w:r>
+        </w:del>
+      </w:ins>
+    </w:p>
+    <w:p>
+      <w:pPr>
+        <w:pStyle w:val="CodeWide"/>
+        <w:rPr>
+          <w:ins w:id="156" w:author="Chris Krycho" w:date="2025-03-04T15:18:00Z"/>
+        </w:rPr>
+        <w:pPrChange w:id="157" w:author="Carol Nichols" w:date="2025-07-08T11:33:00Z" w16du:dateUtc="2025-07-08T15:33:00Z">
+          <w:pPr>
+            <w:pStyle w:val="Code"/>
+          </w:pPr>
+        </w:pPrChange>
+      </w:pPr>
+      <w:ins w:id="158" w:author="Chris Krycho" w:date="2025-03-04T15:18:00Z">
         <w:r>
           <w:t>note: required because it's used within this closure</w:t>
         </w:r>
@@ -7346,25 +9427,43 @@
     </w:p>
     <w:p>
       <w:pPr>
-        <w:pStyle w:val="Code"/>
-        <w:rPr>
-          <w:ins w:id="104" w:author="Chris Krycho" w:date="2025-03-04T15:18:00Z"/>
-        </w:rPr>
-      </w:pPr>
-      <w:ins w:id="105" w:author="Chris Krycho" w:date="2025-03-04T15:18:00Z">
+        <w:pStyle w:val="CodeWide"/>
+        <w:rPr>
+          <w:ins w:id="159" w:author="Chris Krycho" w:date="2025-03-04T15:18:00Z"/>
+        </w:rPr>
+        <w:pPrChange w:id="160" w:author="Carol Nichols" w:date="2025-07-08T11:33:00Z" w16du:dateUtc="2025-07-08T15:33:00Z">
+          <w:pPr>
+            <w:pStyle w:val="Code"/>
+          </w:pPr>
+        </w:pPrChange>
+      </w:pPr>
+      <w:ins w:id="161" w:author="Chris Krycho" w:date="2025-03-04T15:18:00Z">
         <w:r>
-          <w:t xml:space="preserve">   --&gt; src/main.rs:11:36</w:t>
+          <w:t xml:space="preserve">   --&gt; </w:t>
+        </w:r>
+        <w:proofErr w:type="spellStart"/>
+        <w:r>
+          <w:t>src</w:t>
+        </w:r>
+        <w:proofErr w:type="spellEnd"/>
+        <w:r>
+          <w:t>/main.rs:11:36</w:t>
         </w:r>
       </w:ins>
     </w:p>
     <w:p>
       <w:pPr>
-        <w:pStyle w:val="Code"/>
-        <w:rPr>
-          <w:ins w:id="106" w:author="Chris Krycho" w:date="2025-03-04T15:18:00Z"/>
-        </w:rPr>
-      </w:pPr>
-      <w:ins w:id="107" w:author="Chris Krycho" w:date="2025-03-04T15:18:00Z">
+        <w:pStyle w:val="CodeWide"/>
+        <w:rPr>
+          <w:ins w:id="162" w:author="Chris Krycho" w:date="2025-03-04T15:18:00Z"/>
+        </w:rPr>
+        <w:pPrChange w:id="163" w:author="Carol Nichols" w:date="2025-07-08T11:33:00Z" w16du:dateUtc="2025-07-08T15:33:00Z">
+          <w:pPr>
+            <w:pStyle w:val="Code"/>
+          </w:pPr>
+        </w:pPrChange>
+      </w:pPr>
+      <w:ins w:id="164" w:author="Chris Krycho" w:date="2025-03-04T15:18:00Z">
         <w:r>
           <w:t xml:space="preserve">    |</w:t>
         </w:r>
@@ -7372,12 +9471,17 @@
     </w:p>
     <w:p>
       <w:pPr>
-        <w:pStyle w:val="Code"/>
-        <w:rPr>
-          <w:ins w:id="108" w:author="Chris Krycho" w:date="2025-03-04T15:18:00Z"/>
-        </w:rPr>
-      </w:pPr>
-      <w:ins w:id="109" w:author="Chris Krycho" w:date="2025-03-04T15:18:00Z">
+        <w:pStyle w:val="CodeWide"/>
+        <w:rPr>
+          <w:ins w:id="165" w:author="Chris Krycho" w:date="2025-03-04T15:18:00Z"/>
+        </w:rPr>
+        <w:pPrChange w:id="166" w:author="Carol Nichols" w:date="2025-07-08T11:33:00Z" w16du:dateUtc="2025-07-08T15:33:00Z">
+          <w:pPr>
+            <w:pStyle w:val="Code"/>
+          </w:pPr>
+        </w:pPrChange>
+      </w:pPr>
+      <w:ins w:id="167" w:author="Chris Krycho" w:date="2025-03-04T15:18:00Z">
         <w:r>
           <w:t>11  |         let handle = thread::spawn(move || {</w:t>
         </w:r>
@@ -7385,12 +9489,17 @@
     </w:p>
     <w:p>
       <w:pPr>
-        <w:pStyle w:val="Code"/>
-        <w:rPr>
-          <w:ins w:id="110" w:author="Chris Krycho" w:date="2025-03-04T15:18:00Z"/>
-        </w:rPr>
-      </w:pPr>
-      <w:ins w:id="111" w:author="Chris Krycho" w:date="2025-03-04T15:18:00Z">
+        <w:pStyle w:val="CodeWide"/>
+        <w:rPr>
+          <w:ins w:id="168" w:author="Chris Krycho" w:date="2025-03-04T15:18:00Z"/>
+        </w:rPr>
+        <w:pPrChange w:id="169" w:author="Carol Nichols" w:date="2025-07-08T11:33:00Z" w16du:dateUtc="2025-07-08T15:33:00Z">
+          <w:pPr>
+            <w:pStyle w:val="Code"/>
+          </w:pPr>
+        </w:pPrChange>
+      </w:pPr>
+      <w:ins w:id="170" w:author="Chris Krycho" w:date="2025-03-04T15:18:00Z">
         <w:r>
           <w:t xml:space="preserve">    |                                    ^^^^^^^</w:t>
         </w:r>
@@ -7398,23 +9507,32 @@
     </w:p>
     <w:p>
       <w:pPr>
-        <w:pStyle w:val="Code"/>
-        <w:rPr>
-          <w:del w:id="112" w:author="Chris Krycho" w:date="2025-03-04T15:13:00Z"/>
-        </w:rPr>
-      </w:pPr>
-      <w:ins w:id="113" w:author="Chris Krycho" w:date="2025-03-04T15:13:00Z">
+        <w:pStyle w:val="CodeWide"/>
+        <w:rPr>
+          <w:del w:id="171" w:author="Chris Krycho" w:date="2025-03-04T15:13:00Z"/>
+        </w:rPr>
+        <w:pPrChange w:id="172" w:author="Carol Nichols" w:date="2025-07-08T11:33:00Z" w16du:dateUtc="2025-07-08T15:33:00Z">
+          <w:pPr>
+            <w:pStyle w:val="Code"/>
+          </w:pPr>
+        </w:pPrChange>
+      </w:pPr>
+      <w:ins w:id="173" w:author="Chris Krycho" w:date="2025-03-04T15:13:00Z">
         <w:r>
           <w:t>note: required by a bound in `spawn`</w:t>
         </w:r>
       </w:ins>
-      <w:del w:id="114" w:author="Chris Krycho" w:date="2025-03-04T15:13:00Z">
+      <w:del w:id="174" w:author="Chris Krycho" w:date="2025-03-04T15:13:00Z">
         <w:r>
           <w:delText>= help: within `[closure@src/main.rs:11:36: 15:10]`,</w:delText>
         </w:r>
         <w:r>
           <w:rPr>
             <w:rStyle w:val="CodeAnnotation"/>
+            <w:color w:val="000000"/>
+            <w:w w:val="66"/>
+            <w:sz w:val="15"/>
+            <w:shd w:val="clear" w:color="auto" w:fill="auto"/>
           </w:rPr>
           <w:delText>2</w:delText>
         </w:r>
@@ -7425,12 +9543,17 @@
     </w:p>
     <w:p>
       <w:pPr>
-        <w:pStyle w:val="Code"/>
-        <w:rPr>
-          <w:del w:id="115" w:author="Chris Krycho" w:date="2025-03-04T15:13:00Z"/>
-        </w:rPr>
-      </w:pPr>
-      <w:del w:id="116" w:author="Chris Krycho" w:date="2025-03-04T15:13:00Z">
+        <w:pStyle w:val="CodeWide"/>
+        <w:rPr>
+          <w:del w:id="175" w:author="Chris Krycho" w:date="2025-03-04T15:13:00Z"/>
+        </w:rPr>
+        <w:pPrChange w:id="176" w:author="Carol Nichols" w:date="2025-07-08T11:33:00Z" w16du:dateUtc="2025-07-08T15:33:00Z">
+          <w:pPr>
+            <w:pStyle w:val="Code"/>
+          </w:pPr>
+        </w:pPrChange>
+      </w:pPr>
+      <w:del w:id="177" w:author="Chris Krycho" w:date="2025-03-04T15:13:00Z">
         <w:r>
           <w:delText>implemented for `Rc&lt;Mutex&lt;i32&gt;&gt;`</w:delText>
         </w:r>
@@ -7438,12 +9561,17 @@
     </w:p>
     <w:p>
       <w:pPr>
-        <w:pStyle w:val="Code"/>
-        <w:rPr>
-          <w:del w:id="117" w:author="Chris Krycho" w:date="2025-03-04T15:13:00Z"/>
-        </w:rPr>
-      </w:pPr>
-      <w:del w:id="118" w:author="Chris Krycho" w:date="2025-03-04T15:13:00Z">
+        <w:pStyle w:val="CodeWide"/>
+        <w:rPr>
+          <w:del w:id="178" w:author="Chris Krycho" w:date="2025-03-04T15:13:00Z"/>
+        </w:rPr>
+        <w:pPrChange w:id="179" w:author="Carol Nichols" w:date="2025-07-08T11:33:00Z" w16du:dateUtc="2025-07-08T15:33:00Z">
+          <w:pPr>
+            <w:pStyle w:val="Code"/>
+          </w:pPr>
+        </w:pPrChange>
+      </w:pPr>
+      <w:del w:id="180" w:author="Chris Krycho" w:date="2025-03-04T15:13:00Z">
         <w:r>
           <w:delText xml:space="preserve">    = note: required because it appears within the type</w:delText>
         </w:r>
@@ -7451,12 +9579,17 @@
     </w:p>
     <w:p>
       <w:pPr>
-        <w:pStyle w:val="Code"/>
-        <w:rPr>
-          <w:del w:id="119" w:author="Chris Krycho" w:date="2025-03-04T15:13:00Z"/>
-        </w:rPr>
-      </w:pPr>
-      <w:del w:id="120" w:author="Chris Krycho" w:date="2025-03-04T15:13:00Z">
+        <w:pStyle w:val="CodeWide"/>
+        <w:rPr>
+          <w:del w:id="181" w:author="Chris Krycho" w:date="2025-03-04T15:13:00Z"/>
+        </w:rPr>
+        <w:pPrChange w:id="182" w:author="Carol Nichols" w:date="2025-07-08T11:33:00Z" w16du:dateUtc="2025-07-08T15:33:00Z">
+          <w:pPr>
+            <w:pStyle w:val="Code"/>
+          </w:pPr>
+        </w:pPrChange>
+      </w:pPr>
+      <w:del w:id="183" w:author="Chris Krycho" w:date="2025-03-04T15:13:00Z">
         <w:r>
           <w:delText>`[closure@src/main.rs:11:36: 15:10]`</w:delText>
         </w:r>
@@ -7464,9 +9597,14 @@
     </w:p>
     <w:p>
       <w:pPr>
-        <w:pStyle w:val="Code"/>
-      </w:pPr>
-      <w:del w:id="121" w:author="Chris Krycho" w:date="2025-03-04T15:13:00Z">
+        <w:pStyle w:val="CodeWide"/>
+        <w:pPrChange w:id="184" w:author="Carol Nichols" w:date="2025-07-08T11:33:00Z" w16du:dateUtc="2025-07-08T15:33:00Z">
+          <w:pPr>
+            <w:pStyle w:val="Code"/>
+          </w:pPr>
+        </w:pPrChange>
+      </w:pPr>
+      <w:del w:id="185" w:author="Chris Krycho" w:date="2025-03-04T15:13:00Z">
         <w:r>
           <w:delText>note: required by a bound in `spawn`</w:delText>
         </w:r>
@@ -7483,7 +9621,21 @@
         <w:rPr>
           <w:rStyle w:val="Literal"/>
         </w:rPr>
-        <w:t>`Rc&lt;Mutex&lt;i32&gt;&gt;` cannot be sent between threads safely</w:t>
+        <w:t>`</w:t>
+      </w:r>
+      <w:proofErr w:type="spellStart"/>
+      <w:r>
+        <w:rPr>
+          <w:rStyle w:val="Literal"/>
+        </w:rPr>
+        <w:t>Rc</w:t>
+      </w:r>
+      <w:proofErr w:type="spellEnd"/>
+      <w:r>
+        <w:rPr>
+          <w:rStyle w:val="Literal"/>
+        </w:rPr>
+        <w:t>&lt;Mutex&lt;i32&gt;&gt;` cannot be sent between threads safely</w:t>
       </w:r>
       <w:r>
         <w:t> </w:t>
@@ -7501,7 +9653,21 @@
         <w:rPr>
           <w:rStyle w:val="Literal"/>
         </w:rPr>
-        <w:t xml:space="preserve">the trait `Send` is not implemented for `Rc&lt;Mutex&lt;i32&gt;&gt;` </w:t>
+        <w:t>the trait `Send` is not implemented for `</w:t>
+      </w:r>
+      <w:proofErr w:type="spellStart"/>
+      <w:r>
+        <w:rPr>
+          <w:rStyle w:val="Literal"/>
+        </w:rPr>
+        <w:t>Rc</w:t>
+      </w:r>
+      <w:proofErr w:type="spellEnd"/>
+      <w:r>
+        <w:rPr>
+          <w:rStyle w:val="Literal"/>
+        </w:rPr>
+        <w:t xml:space="preserve">&lt;Mutex&lt;i32&gt;&gt;` </w:t>
       </w:r>
       <w:r>
         <w:rPr>
@@ -7527,22 +9693,39 @@
         <w:pStyle w:val="Body"/>
       </w:pPr>
       <w:r>
+        <w:lastRenderedPageBreak/>
         <w:t xml:space="preserve">Unfortunately, </w:t>
       </w:r>
-      <w:r>
-        <w:rPr>
-          <w:rStyle w:val="Literal"/>
-        </w:rPr>
-        <w:t>Rc&lt;T&gt;</w:t>
+      <w:proofErr w:type="spellStart"/>
+      <w:r>
+        <w:rPr>
+          <w:rStyle w:val="Literal"/>
+        </w:rPr>
+        <w:t>Rc</w:t>
+      </w:r>
+      <w:proofErr w:type="spellEnd"/>
+      <w:r>
+        <w:rPr>
+          <w:rStyle w:val="Literal"/>
+        </w:rPr>
+        <w:t>&lt;T&gt;</w:t>
       </w:r>
       <w:r>
         <w:t xml:space="preserve"> is not safe to share across threads. When </w:t>
       </w:r>
-      <w:r>
-        <w:rPr>
-          <w:rStyle w:val="Literal"/>
-        </w:rPr>
-        <w:t>Rc&lt;T&gt;</w:t>
+      <w:proofErr w:type="spellStart"/>
+      <w:r>
+        <w:rPr>
+          <w:rStyle w:val="Literal"/>
+        </w:rPr>
+        <w:t>Rc</w:t>
+      </w:r>
+      <w:proofErr w:type="spellEnd"/>
+      <w:r>
+        <w:rPr>
+          <w:rStyle w:val="Literal"/>
+        </w:rPr>
+        <w:t>&lt;T&gt;</w:t>
       </w:r>
       <w:r>
         <w:t xml:space="preserve"> manages the reference count, it adds to the count for each call to </w:t>
@@ -7556,11 +9739,19 @@
       <w:r>
         <w:t xml:space="preserve"> and subtracts from the count when each clone is dropped. But it doesn’t use any concurrency primitives to make sure that changes to the count can’t be interrupted by another thread. This could lead to wrong counts—subtle bugs that could in turn lead to memory leaks or a value being dropped before we’re done with it. What we need is a type that is exactly like </w:t>
       </w:r>
-      <w:r>
-        <w:rPr>
-          <w:rStyle w:val="Literal"/>
-        </w:rPr>
-        <w:t>Rc&lt;T&gt;</w:t>
+      <w:proofErr w:type="spellStart"/>
+      <w:r>
+        <w:rPr>
+          <w:rStyle w:val="Literal"/>
+        </w:rPr>
+        <w:t>Rc</w:t>
+      </w:r>
+      <w:proofErr w:type="spellEnd"/>
+      <w:r>
+        <w:rPr>
+          <w:rStyle w:val="Literal"/>
+        </w:rPr>
+        <w:t>&lt;T&gt;</w:t>
       </w:r>
       <w:r>
         <w:t>, but that makes changes to the reference count in a thread-safe way.</w:t>
@@ -7599,11 +9790,19 @@
       <w:r>
         <w:t xml:space="preserve"> a type like </w:t>
       </w:r>
-      <w:r>
-        <w:rPr>
-          <w:rStyle w:val="Literal"/>
-        </w:rPr>
-        <w:t>Rc&lt;T&gt;</w:t>
+      <w:proofErr w:type="spellStart"/>
+      <w:r>
+        <w:rPr>
+          <w:rStyle w:val="Literal"/>
+        </w:rPr>
+        <w:t>Rc</w:t>
+      </w:r>
+      <w:proofErr w:type="spellEnd"/>
+      <w:r>
+        <w:rPr>
+          <w:rStyle w:val="Literal"/>
+        </w:rPr>
+        <w:t>&lt;T&gt;</w:t>
       </w:r>
       <w:r>
         <w:t xml:space="preserve"> that is safe to use in concurrent situations. The </w:t>
@@ -7678,11 +9877,19 @@
       <w:r>
         <w:t xml:space="preserve"> and </w:t>
       </w:r>
-      <w:r>
-        <w:rPr>
-          <w:rStyle w:val="Literal"/>
-        </w:rPr>
-        <w:t>Rc&lt;T&gt;</w:t>
+      <w:proofErr w:type="spellStart"/>
+      <w:r>
+        <w:rPr>
+          <w:rStyle w:val="Literal"/>
+        </w:rPr>
+        <w:t>Rc</w:t>
+      </w:r>
+      <w:proofErr w:type="spellEnd"/>
+      <w:r>
+        <w:rPr>
+          <w:rStyle w:val="Literal"/>
+        </w:rPr>
+        <w:t>&lt;T&gt;</w:t>
       </w:r>
       <w:r>
         <w:t xml:space="preserve"> have the same API, so we fix our program by changing the </w:t>
@@ -7694,163 +9901,196 @@
         <w:t>use</w:t>
       </w:r>
       <w:r>
-        <w:t xml:space="preserve"> line, the call </w:t>
-      </w:r>
-      <w:r>
+        <w:t xml:space="preserve"> line, the call to </w:t>
+      </w:r>
+      <w:r>
+        <w:rPr>
+          <w:rStyle w:val="Literal"/>
+        </w:rPr>
+        <w:t>new</w:t>
+      </w:r>
+      <w:r>
+        <w:t xml:space="preserve">, and the call to </w:t>
+      </w:r>
+      <w:r>
+        <w:rPr>
+          <w:rStyle w:val="Literal"/>
+        </w:rPr>
+        <w:t>clone</w:t>
+      </w:r>
+      <w:r>
+        <w:t>. The code in Listing 16-15 will finally compile and run.</w:t>
+      </w:r>
+    </w:p>
+    <w:p>
+      <w:pPr>
+        <w:pStyle w:val="CodeLabel"/>
+      </w:pPr>
+      <w:r>
+        <w:t>src/main.rs</w:t>
+      </w:r>
+    </w:p>
+    <w:p>
+      <w:pPr>
+        <w:pStyle w:val="Code"/>
+      </w:pPr>
+      <w:r>
+        <w:t>use std::sync::{Arc, Mutex};</w:t>
+      </w:r>
+    </w:p>
+    <w:p>
+      <w:pPr>
+        <w:pStyle w:val="Code"/>
+      </w:pPr>
+      <w:r>
+        <w:rPr>
+          <w:rStyle w:val="LiteralGray"/>
+        </w:rPr>
+        <w:t>use std::thread;</w:t>
+      </w:r>
+    </w:p>
+    <w:p>
+      <w:pPr>
+        <w:pStyle w:val="Code"/>
+      </w:pPr>
+    </w:p>
+    <w:p>
+      <w:pPr>
+        <w:pStyle w:val="Code"/>
+      </w:pPr>
+      <w:proofErr w:type="spellStart"/>
+      <w:r>
+        <w:rPr>
+          <w:rStyle w:val="LiteralGray"/>
+        </w:rPr>
+        <w:t>fn</w:t>
+      </w:r>
+      <w:proofErr w:type="spellEnd"/>
+      <w:r>
+        <w:rPr>
+          <w:rStyle w:val="LiteralGray"/>
+        </w:rPr>
+        <w:t xml:space="preserve"> main() {</w:t>
+      </w:r>
+    </w:p>
+    <w:p>
+      <w:pPr>
+        <w:pStyle w:val="Code"/>
+      </w:pPr>
+      <w:r>
+        <w:t xml:space="preserve">    let counter = Arc::new(Mutex::new(0));</w:t>
+      </w:r>
+    </w:p>
+    <w:p>
+      <w:pPr>
+        <w:pStyle w:val="Code"/>
+      </w:pPr>
+      <w:r>
+        <w:rPr>
+          <w:rStyle w:val="LiteralGray"/>
+        </w:rPr>
+        <w:t xml:space="preserve">    let mut handles = </w:t>
+      </w:r>
+      <w:proofErr w:type="spellStart"/>
+      <w:r>
+        <w:rPr>
+          <w:rStyle w:val="LiteralGray"/>
+        </w:rPr>
+        <w:t>vec</w:t>
+      </w:r>
+      <w:proofErr w:type="spellEnd"/>
+      <w:r>
+        <w:rPr>
+          <w:rStyle w:val="LiteralGray"/>
+        </w:rPr>
+        <w:t>![];</w:t>
+      </w:r>
+    </w:p>
+    <w:p>
+      <w:pPr>
+        <w:pStyle w:val="Code"/>
+      </w:pPr>
+    </w:p>
+    <w:p>
+      <w:pPr>
+        <w:pStyle w:val="Code"/>
+      </w:pPr>
+      <w:r>
+        <w:rPr>
+          <w:rStyle w:val="LiteralGray"/>
+        </w:rPr>
+        <w:t xml:space="preserve">    for _ in 0..10 {</w:t>
+      </w:r>
+    </w:p>
+    <w:p>
+      <w:pPr>
+        <w:pStyle w:val="Code"/>
+      </w:pPr>
+      <w:r>
+        <w:t xml:space="preserve">        let counter = Arc::clone(&amp;counter);</w:t>
+      </w:r>
+    </w:p>
+    <w:p>
+      <w:pPr>
+        <w:pStyle w:val="Code"/>
+      </w:pPr>
+      <w:r>
+        <w:rPr>
+          <w:rStyle w:val="LiteralGray"/>
+        </w:rPr>
+        <w:t xml:space="preserve">        let handle = thread::spawn(move || {</w:t>
+      </w:r>
+    </w:p>
+    <w:p>
+      <w:pPr>
+        <w:pStyle w:val="Code"/>
+      </w:pPr>
+      <w:r>
+        <w:rPr>
+          <w:rStyle w:val="LiteralGray"/>
+        </w:rPr>
+        <w:t xml:space="preserve">            let mut num = </w:t>
+      </w:r>
+      <w:proofErr w:type="spellStart"/>
+      <w:r>
+        <w:rPr>
+          <w:rStyle w:val="LiteralGray"/>
+        </w:rPr>
+        <w:t>counter.lock</w:t>
+      </w:r>
+      <w:proofErr w:type="spellEnd"/>
+      <w:r>
+        <w:rPr>
+          <w:rStyle w:val="LiteralGray"/>
+        </w:rPr>
+        <w:t>().unwrap();</w:t>
+      </w:r>
+    </w:p>
+    <w:p>
+      <w:pPr>
+        <w:pStyle w:val="Code"/>
+      </w:pPr>
+    </w:p>
+    <w:p>
+      <w:pPr>
+        <w:pStyle w:val="Code"/>
+      </w:pPr>
+      <w:r>
+        <w:rPr>
+          <w:rStyle w:val="LiteralGray"/>
+        </w:rPr>
+        <w:t xml:space="preserve">            *num += 1;</w:t>
+      </w:r>
+    </w:p>
+    <w:p>
+      <w:pPr>
+        <w:pStyle w:val="Code"/>
+      </w:pPr>
+      <w:r>
+        <w:rPr>
+          <w:rStyle w:val="LiteralGray"/>
+        </w:rPr>
         <w:lastRenderedPageBreak/>
-        <w:t xml:space="preserve">to </w:t>
-      </w:r>
-      <w:r>
-        <w:rPr>
-          <w:rStyle w:val="Literal"/>
-        </w:rPr>
-        <w:t>new</w:t>
-      </w:r>
-      <w:r>
-        <w:t xml:space="preserve">, and the call to </w:t>
-      </w:r>
-      <w:r>
-        <w:rPr>
-          <w:rStyle w:val="Literal"/>
-        </w:rPr>
-        <w:t>clone</w:t>
-      </w:r>
-      <w:r>
-        <w:t>. The code in Listing 16-15 will finally compile and run.</w:t>
-      </w:r>
-    </w:p>
-    <w:p>
-      <w:pPr>
-        <w:pStyle w:val="CodeLabel"/>
-      </w:pPr>
-      <w:r>
-        <w:t>src/main.rs</w:t>
-      </w:r>
-    </w:p>
-    <w:p>
-      <w:pPr>
-        <w:pStyle w:val="Code"/>
-      </w:pPr>
-      <w:r>
-        <w:t>use std::sync::{Arc, Mutex};</w:t>
-      </w:r>
-    </w:p>
-    <w:p>
-      <w:pPr>
-        <w:pStyle w:val="Code"/>
-      </w:pPr>
-      <w:r>
-        <w:rPr>
-          <w:rStyle w:val="LiteralGray"/>
-        </w:rPr>
-        <w:t>use std::thread;</w:t>
-      </w:r>
-    </w:p>
-    <w:p>
-      <w:pPr>
-        <w:pStyle w:val="Code"/>
-      </w:pPr>
-    </w:p>
-    <w:p>
-      <w:pPr>
-        <w:pStyle w:val="Code"/>
-      </w:pPr>
-      <w:r>
-        <w:rPr>
-          <w:rStyle w:val="LiteralGray"/>
-        </w:rPr>
-        <w:t>fn main() {</w:t>
-      </w:r>
-    </w:p>
-    <w:p>
-      <w:pPr>
-        <w:pStyle w:val="Code"/>
-      </w:pPr>
-      <w:r>
-        <w:t xml:space="preserve">    let counter = Arc::new(Mutex::new(0));</w:t>
-      </w:r>
-    </w:p>
-    <w:p>
-      <w:pPr>
-        <w:pStyle w:val="Code"/>
-      </w:pPr>
-      <w:r>
-        <w:rPr>
-          <w:rStyle w:val="LiteralGray"/>
-        </w:rPr>
-        <w:t xml:space="preserve">    let mut handles = vec![];</w:t>
-      </w:r>
-    </w:p>
-    <w:p>
-      <w:pPr>
-        <w:pStyle w:val="Code"/>
-      </w:pPr>
-    </w:p>
-    <w:p>
-      <w:pPr>
-        <w:pStyle w:val="Code"/>
-      </w:pPr>
-      <w:r>
-        <w:rPr>
-          <w:rStyle w:val="LiteralGray"/>
-        </w:rPr>
-        <w:t xml:space="preserve">    for _ in 0..10 {</w:t>
-      </w:r>
-    </w:p>
-    <w:p>
-      <w:pPr>
-        <w:pStyle w:val="Code"/>
-      </w:pPr>
-      <w:r>
-        <w:t xml:space="preserve">        let counter = Arc::clone(&amp;counter);</w:t>
-      </w:r>
-    </w:p>
-    <w:p>
-      <w:pPr>
-        <w:pStyle w:val="Code"/>
-      </w:pPr>
-      <w:r>
-        <w:rPr>
-          <w:rStyle w:val="LiteralGray"/>
-        </w:rPr>
-        <w:t xml:space="preserve">        let handle = thread::spawn(move || {</w:t>
-      </w:r>
-    </w:p>
-    <w:p>
-      <w:pPr>
-        <w:pStyle w:val="Code"/>
-      </w:pPr>
-      <w:r>
-        <w:rPr>
-          <w:rStyle w:val="LiteralGray"/>
-        </w:rPr>
-        <w:t xml:space="preserve">            let mut num = counter.lock().unwrap();</w:t>
-      </w:r>
-    </w:p>
-    <w:p>
-      <w:pPr>
-        <w:pStyle w:val="Code"/>
-      </w:pPr>
-    </w:p>
-    <w:p>
-      <w:pPr>
-        <w:pStyle w:val="Code"/>
-      </w:pPr>
-      <w:r>
-        <w:rPr>
-          <w:rStyle w:val="LiteralGray"/>
-        </w:rPr>
-        <w:t xml:space="preserve">            *num += 1;</w:t>
-      </w:r>
-    </w:p>
-    <w:p>
-      <w:pPr>
-        <w:pStyle w:val="Code"/>
-      </w:pPr>
-      <w:r>
-        <w:rPr>
-          <w:rStyle w:val="LiteralGray"/>
-        </w:rPr>
         <w:t xml:space="preserve">        });</w:t>
       </w:r>
     </w:p>
@@ -7862,7 +10102,21 @@
         <w:rPr>
           <w:rStyle w:val="LiteralGray"/>
         </w:rPr>
-        <w:t xml:space="preserve">        handles.push(handle);</w:t>
+        <w:t xml:space="preserve">        </w:t>
+      </w:r>
+      <w:proofErr w:type="spellStart"/>
+      <w:r>
+        <w:rPr>
+          <w:rStyle w:val="LiteralGray"/>
+        </w:rPr>
+        <w:t>handles.push</w:t>
+      </w:r>
+      <w:proofErr w:type="spellEnd"/>
+      <w:r>
+        <w:rPr>
+          <w:rStyle w:val="LiteralGray"/>
+        </w:rPr>
+        <w:t>(handle);</w:t>
       </w:r>
     </w:p>
     <w:p>
@@ -7900,7 +10154,21 @@
         <w:rPr>
           <w:rStyle w:val="LiteralGray"/>
         </w:rPr>
-        <w:t xml:space="preserve">        handle.join().unwrap();</w:t>
+        <w:t xml:space="preserve">        </w:t>
+      </w:r>
+      <w:proofErr w:type="spellStart"/>
+      <w:r>
+        <w:rPr>
+          <w:rStyle w:val="LiteralGray"/>
+        </w:rPr>
+        <w:t>handle.join</w:t>
+      </w:r>
+      <w:proofErr w:type="spellEnd"/>
+      <w:r>
+        <w:rPr>
+          <w:rStyle w:val="LiteralGray"/>
+        </w:rPr>
+        <w:t>().unwrap();</w:t>
       </w:r>
     </w:p>
     <w:p>
@@ -7927,7 +10195,35 @@
         <w:rPr>
           <w:rStyle w:val="LiteralGray"/>
         </w:rPr>
-        <w:t xml:space="preserve">    println!("Result: {}", *counter.lock().unwrap());</w:t>
+        <w:t xml:space="preserve">    </w:t>
+      </w:r>
+      <w:proofErr w:type="spellStart"/>
+      <w:r>
+        <w:rPr>
+          <w:rStyle w:val="LiteralGray"/>
+        </w:rPr>
+        <w:t>println</w:t>
+      </w:r>
+      <w:proofErr w:type="spellEnd"/>
+      <w:r>
+        <w:rPr>
+          <w:rStyle w:val="LiteralGray"/>
+        </w:rPr>
+        <w:t>!("Result: {}", *</w:t>
+      </w:r>
+      <w:proofErr w:type="spellStart"/>
+      <w:r>
+        <w:rPr>
+          <w:rStyle w:val="LiteralGray"/>
+        </w:rPr>
+        <w:t>counter.lock</w:t>
+      </w:r>
+      <w:proofErr w:type="spellEnd"/>
+      <w:r>
+        <w:rPr>
+          <w:rStyle w:val="LiteralGray"/>
+        </w:rPr>
+        <w:t>().unwrap());</w:t>
       </w:r>
     </w:p>
     <w:p>
@@ -8059,8 +10355,23 @@
         <w:spacing w:before="200"/>
       </w:pPr>
       <w:r>
-        <w:lastRenderedPageBreak/>
-        <w:t>Similarities Between RefCell&lt;T&gt;/Rc&lt;T&gt; and Mutex&lt;T&gt;/Arc&lt;T&gt;</w:t>
+        <w:t xml:space="preserve">Similarities Between </w:t>
+      </w:r>
+      <w:proofErr w:type="spellStart"/>
+      <w:r>
+        <w:t>RefCell</w:t>
+      </w:r>
+      <w:proofErr w:type="spellEnd"/>
+      <w:r>
+        <w:t>&lt;T&gt;/</w:t>
+      </w:r>
+      <w:proofErr w:type="spellStart"/>
+      <w:r>
+        <w:t>Rc</w:t>
+      </w:r>
+      <w:proofErr w:type="spellEnd"/>
+      <w:r>
+        <w:t>&lt;T&gt; and Mutex&lt;T&gt;/Arc&lt;T&gt;</w:t>
       </w:r>
     </w:p>
     <w:p>
@@ -8088,7 +10399,7 @@
       <w:r>
         <w:t xml:space="preserve"> is immutable</w:t>
       </w:r>
-      <w:del w:id="122" w:author="Chris Krycho" w:date="2025-03-04T15:21:00Z">
+      <w:del w:id="186" w:author="Chris Krycho" w:date="2025-03-04T15:21:00Z">
         <w:r>
           <w:delText>,</w:delText>
         </w:r>
@@ -8114,11 +10425,19 @@
       <w:r>
         <w:t xml:space="preserve"> family does. In the same way we used </w:t>
       </w:r>
-      <w:r>
-        <w:rPr>
-          <w:rStyle w:val="Literal"/>
-        </w:rPr>
-        <w:t>RefCell&lt;T&gt;</w:t>
+      <w:proofErr w:type="spellStart"/>
+      <w:r>
+        <w:rPr>
+          <w:rStyle w:val="Literal"/>
+        </w:rPr>
+        <w:t>RefCell</w:t>
+      </w:r>
+      <w:proofErr w:type="spellEnd"/>
+      <w:r>
+        <w:rPr>
+          <w:rStyle w:val="Literal"/>
+        </w:rPr>
+        <w:t>&lt;T&gt;</w:t>
       </w:r>
       <w:r>
         <w:t xml:space="preserve"> in </w:t>
@@ -8132,11 +10451,19 @@
       <w:r>
         <w:t xml:space="preserve"> to allow us to mutate contents inside an </w:t>
       </w:r>
-      <w:r>
-        <w:rPr>
-          <w:rStyle w:val="Literal"/>
-        </w:rPr>
-        <w:t>Rc&lt;T&gt;</w:t>
+      <w:proofErr w:type="spellStart"/>
+      <w:r>
+        <w:rPr>
+          <w:rStyle w:val="Literal"/>
+        </w:rPr>
+        <w:t>Rc</w:t>
+      </w:r>
+      <w:proofErr w:type="spellEnd"/>
+      <w:r>
+        <w:rPr>
+          <w:rStyle w:val="Literal"/>
+        </w:rPr>
+        <w:t>&lt;T&gt;</w:t>
       </w:r>
       <w:r>
         <w:t xml:space="preserve">, we use </w:t>
@@ -8185,20 +10512,36 @@
       <w:r>
         <w:t xml:space="preserve"> that using </w:t>
       </w:r>
-      <w:r>
-        <w:rPr>
-          <w:rStyle w:val="Literal"/>
-        </w:rPr>
-        <w:t>Rc&lt;T&gt;</w:t>
+      <w:proofErr w:type="spellStart"/>
+      <w:r>
+        <w:rPr>
+          <w:rStyle w:val="Literal"/>
+        </w:rPr>
+        <w:t>Rc</w:t>
+      </w:r>
+      <w:proofErr w:type="spellEnd"/>
+      <w:r>
+        <w:rPr>
+          <w:rStyle w:val="Literal"/>
+        </w:rPr>
+        <w:t>&lt;T&gt;</w:t>
       </w:r>
       <w:r>
         <w:t xml:space="preserve"> came with the risk of creating reference cycles, where two </w:t>
       </w:r>
-      <w:r>
-        <w:rPr>
-          <w:rStyle w:val="Literal"/>
-        </w:rPr>
-        <w:t>Rc&lt;T&gt;</w:t>
+      <w:proofErr w:type="spellStart"/>
+      <w:r>
+        <w:rPr>
+          <w:rStyle w:val="Literal"/>
+        </w:rPr>
+        <w:t>Rc</w:t>
+      </w:r>
+      <w:proofErr w:type="spellEnd"/>
+      <w:r>
+        <w:rPr>
+          <w:rStyle w:val="Literal"/>
+        </w:rPr>
+        <w:t>&lt;T&gt;</w:t>
       </w:r>
       <w:r>
         <w:t xml:space="preserve"> values refer to each other, causing memory leaks. </w:t>
@@ -8228,7 +10571,11 @@
         <w:t>Mutex&lt;T&gt;</w:t>
       </w:r>
       <w:r>
-        <w:t xml:space="preserve"> comes with the risk of creating </w:t>
+        <w:t xml:space="preserve"> comes with the risk </w:t>
+      </w:r>
+      <w:r>
+        <w:lastRenderedPageBreak/>
+        <w:t xml:space="preserve">of creating </w:t>
       </w:r>
       <w:r>
         <w:rPr>
@@ -8248,12 +10595,14 @@
       <w:r>
         <w:t xml:space="preserve"> and </w:t>
       </w:r>
+      <w:proofErr w:type="spellStart"/>
       <w:r>
         <w:rPr>
           <w:rStyle w:val="Literal"/>
         </w:rPr>
         <w:t>MutexGuard</w:t>
       </w:r>
+      <w:proofErr w:type="spellEnd"/>
       <w:r>
         <w:t xml:space="preserve"> offers useful information.</w:t>
       </w:r>
@@ -8299,7 +10648,7 @@
       <w:r>
         <w:t xml:space="preserve">Interestingly, </w:t>
       </w:r>
-      <w:del w:id="123" w:author="Chris Krycho" w:date="2025-03-04T15:26:00Z">
+      <w:del w:id="187" w:author="Chris Krycho" w:date="2025-03-04T15:26:00Z">
         <w:r>
           <w:delText xml:space="preserve">the Rust language has </w:delText>
         </w:r>
@@ -8313,7 +10662,7 @@
           <w:delText xml:space="preserve"> few concurrency features. Almost </w:delText>
         </w:r>
       </w:del>
-      <w:ins w:id="124" w:author="Chris Krycho" w:date="2025-03-04T15:26:00Z">
+      <w:ins w:id="188" w:author="Chris Krycho" w:date="2025-03-04T15:26:00Z">
         <w:r>
           <w:t xml:space="preserve">almost </w:t>
         </w:r>
@@ -8329,17 +10678,17 @@
       <w:r>
         <w:t xml:space="preserve">However, </w:t>
       </w:r>
-      <w:ins w:id="125" w:author="Chris Krycho" w:date="2025-03-04T15:26:00Z">
+      <w:ins w:id="189" w:author="Chris Krycho" w:date="2025-03-04T15:26:00Z">
         <w:r>
           <w:t xml:space="preserve">among </w:t>
         </w:r>
       </w:ins>
-      <w:del w:id="126" w:author="Chris Krycho" w:date="2025-03-04T15:26:00Z">
+      <w:del w:id="190" w:author="Chris Krycho" w:date="2025-03-04T15:26:00Z">
         <w:r>
           <w:delText>two</w:delText>
         </w:r>
       </w:del>
-      <w:ins w:id="127" w:author="Chris Krycho" w:date="2025-03-04T15:26:00Z">
+      <w:ins w:id="191" w:author="Chris Krycho" w:date="2025-03-04T15:26:00Z">
         <w:r>
           <w:t>the key</w:t>
         </w:r>
@@ -8347,12 +10696,12 @@
       <w:r>
         <w:t xml:space="preserve"> concurrency concepts </w:t>
       </w:r>
-      <w:ins w:id="128" w:author="Chris Krycho" w:date="2025-03-04T15:27:00Z">
+      <w:ins w:id="192" w:author="Chris Krycho" w:date="2025-03-04T15:27:00Z">
         <w:r>
           <w:t xml:space="preserve">that are </w:t>
         </w:r>
       </w:ins>
-      <w:del w:id="129" w:author="Chris Krycho" w:date="2025-03-04T15:26:00Z">
+      <w:del w:id="193" w:author="Chris Krycho" w:date="2025-03-04T15:26:00Z">
         <w:r>
           <w:delText xml:space="preserve">are </w:delText>
         </w:r>
@@ -8360,17 +10709,17 @@
       <w:r>
         <w:t>embedded in the language</w:t>
       </w:r>
-      <w:ins w:id="130" w:author="Chris Krycho" w:date="2025-03-04T15:27:00Z">
+      <w:ins w:id="194" w:author="Chris Krycho" w:date="2025-03-04T15:27:00Z">
         <w:r>
           <w:t xml:space="preserve"> rather than the standard library</w:t>
         </w:r>
       </w:ins>
-      <w:del w:id="131" w:author="Chris Krycho" w:date="2025-03-04T15:27:00Z">
+      <w:del w:id="195" w:author="Chris Krycho" w:date="2025-03-04T15:27:00Z">
         <w:r>
           <w:delText xml:space="preserve">: </w:delText>
         </w:r>
       </w:del>
-      <w:ins w:id="132" w:author="Chris Krycho" w:date="2025-03-04T15:27:00Z">
+      <w:ins w:id="196" w:author="Chris Krycho" w:date="2025-03-04T15:27:00Z">
         <w:r>
           <w:t xml:space="preserve"> are </w:t>
         </w:r>
@@ -8448,12 +10797,12 @@
       <w:r>
         <w:t xml:space="preserve"> can be transferred between threads. Almost every Rust type </w:t>
       </w:r>
-      <w:del w:id="133" w:author="Chris Krycho" w:date="2025-03-04T15:29:00Z">
+      <w:del w:id="197" w:author="Chris Krycho" w:date="2025-03-04T15:29:00Z">
         <w:r>
           <w:delText xml:space="preserve">is </w:delText>
         </w:r>
       </w:del>
-      <w:ins w:id="134" w:author="Chris Krycho" w:date="2025-03-04T15:29:00Z">
+      <w:ins w:id="198" w:author="Chris Krycho" w:date="2025-03-04T15:29:00Z">
         <w:r>
           <w:t xml:space="preserve">implements </w:t>
         </w:r>
@@ -8465,22 +10814,26 @@
         <w:t>Send</w:t>
       </w:r>
       <w:r>
-        <w:t xml:space="preserve">, but there are some </w:t>
-      </w:r>
-      <w:r>
-        <w:lastRenderedPageBreak/>
-        <w:t xml:space="preserve">exceptions, including </w:t>
-      </w:r>
-      <w:r>
-        <w:rPr>
-          <w:rStyle w:val="Literal"/>
-        </w:rPr>
-        <w:t>Rc&lt;T&gt;</w:t>
+        <w:t xml:space="preserve">, but there are some exceptions, including </w:t>
+      </w:r>
+      <w:proofErr w:type="spellStart"/>
+      <w:r>
+        <w:rPr>
+          <w:rStyle w:val="Literal"/>
+        </w:rPr>
+        <w:t>Rc</w:t>
+      </w:r>
+      <w:proofErr w:type="spellEnd"/>
+      <w:r>
+        <w:rPr>
+          <w:rStyle w:val="Literal"/>
+        </w:rPr>
+        <w:t>&lt;T&gt;</w:t>
       </w:r>
       <w:r>
         <w:t xml:space="preserve">: this </w:t>
       </w:r>
-      <w:del w:id="135" w:author="Chris Krycho" w:date="2025-03-04T15:29:00Z">
+      <w:del w:id="199" w:author="Chris Krycho" w:date="2025-03-04T15:29:00Z">
         <w:r>
           <w:br/>
         </w:r>
@@ -8488,12 +10841,12 @@
       <w:r>
         <w:t xml:space="preserve">cannot </w:t>
       </w:r>
-      <w:del w:id="136" w:author="Chris Krycho" w:date="2025-03-04T15:30:00Z">
+      <w:del w:id="200" w:author="Chris Krycho" w:date="2025-03-04T15:30:00Z">
         <w:r>
           <w:delText xml:space="preserve">be </w:delText>
         </w:r>
       </w:del>
-      <w:ins w:id="137" w:author="Chris Krycho" w:date="2025-03-04T15:30:00Z">
+      <w:ins w:id="201" w:author="Chris Krycho" w:date="2025-03-04T15:30:00Z">
         <w:r>
           <w:t xml:space="preserve">implement </w:t>
         </w:r>
@@ -8507,20 +10860,36 @@
       <w:r>
         <w:t xml:space="preserve"> because if you cloned an </w:t>
       </w:r>
-      <w:r>
-        <w:rPr>
-          <w:rStyle w:val="Literal"/>
-        </w:rPr>
-        <w:t>Rc&lt;T&gt;</w:t>
+      <w:proofErr w:type="spellStart"/>
+      <w:r>
+        <w:rPr>
+          <w:rStyle w:val="Literal"/>
+        </w:rPr>
+        <w:t>Rc</w:t>
+      </w:r>
+      <w:proofErr w:type="spellEnd"/>
+      <w:r>
+        <w:rPr>
+          <w:rStyle w:val="Literal"/>
+        </w:rPr>
+        <w:t>&lt;T&gt;</w:t>
       </w:r>
       <w:r>
         <w:t xml:space="preserve"> value and tried to transfer ownership of the clone to another thread, both threads might update the reference count at the same time. For this reason, </w:t>
       </w:r>
-      <w:r>
-        <w:rPr>
-          <w:rStyle w:val="Literal"/>
-        </w:rPr>
-        <w:t>Rc&lt;T&gt;</w:t>
+      <w:proofErr w:type="spellStart"/>
+      <w:r>
+        <w:rPr>
+          <w:rStyle w:val="Literal"/>
+        </w:rPr>
+        <w:t>Rc</w:t>
+      </w:r>
+      <w:proofErr w:type="spellEnd"/>
+      <w:r>
+        <w:rPr>
+          <w:rStyle w:val="Literal"/>
+        </w:rPr>
+        <w:t>&lt;T&gt;</w:t>
       </w:r>
       <w:r>
         <w:t xml:space="preserve"> is implemented for use in single-threaded situations where you don’t want to pay the thread-safe performance penalty.</w:t>
@@ -8533,11 +10902,19 @@
       <w:r>
         <w:t xml:space="preserve">Therefore, Rust’s type system and trait bounds ensure that you can never accidentally send an </w:t>
       </w:r>
-      <w:r>
-        <w:rPr>
-          <w:rStyle w:val="Literal"/>
-        </w:rPr>
-        <w:t>Rc&lt;T&gt;</w:t>
+      <w:proofErr w:type="spellStart"/>
+      <w:r>
+        <w:rPr>
+          <w:rStyle w:val="Literal"/>
+        </w:rPr>
+        <w:t>Rc</w:t>
+      </w:r>
+      <w:proofErr w:type="spellEnd"/>
+      <w:r>
+        <w:rPr>
+          <w:rStyle w:val="Literal"/>
+        </w:rPr>
+        <w:t>&lt;T&gt;</w:t>
       </w:r>
       <w:r>
         <w:t xml:space="preserve"> value across threads unsafely. When we tried to do this in Listing 16-14, we got the error </w:t>
@@ -8546,7 +10923,21 @@
         <w:rPr>
           <w:rStyle w:val="Literal"/>
         </w:rPr>
-        <w:t>the trait `Send` is not implemented for `Rc&lt;Mutex&lt;i32&gt;&gt;`</w:t>
+        <w:t>the trait `Send` is not implemented for `</w:t>
+      </w:r>
+      <w:proofErr w:type="spellStart"/>
+      <w:r>
+        <w:rPr>
+          <w:rStyle w:val="Literal"/>
+        </w:rPr>
+        <w:t>Rc</w:t>
+      </w:r>
+      <w:proofErr w:type="spellEnd"/>
+      <w:r>
+        <w:rPr>
+          <w:rStyle w:val="Literal"/>
+        </w:rPr>
+        <w:t>&lt;Mutex&lt;i32&gt;&gt;`</w:t>
       </w:r>
       <w:r>
         <w:t xml:space="preserve">. When we switched to </w:t>
@@ -8560,12 +10951,12 @@
       <w:r>
         <w:t xml:space="preserve">, which </w:t>
       </w:r>
-      <w:ins w:id="138" w:author="Chris Krycho" w:date="2025-03-04T15:31:00Z">
+      <w:ins w:id="202" w:author="Chris Krycho" w:date="2025-03-04T15:31:00Z">
         <w:r>
           <w:t>does implement</w:t>
         </w:r>
       </w:ins>
-      <w:del w:id="139" w:author="Chris Krycho" w:date="2025-03-04T15:31:00Z">
+      <w:del w:id="203" w:author="Chris Krycho" w:date="2025-03-04T15:31:00Z">
         <w:r>
           <w:delText>is</w:delText>
         </w:r>
@@ -8588,6 +10979,7 @@
         <w:pStyle w:val="Body"/>
       </w:pPr>
       <w:r>
+        <w:lastRenderedPageBreak/>
         <w:t xml:space="preserve">Any type composed entirely of </w:t>
       </w:r>
       <w:r>
@@ -8623,7 +11015,7 @@
         </w:rPr>
         <w:t>Chapter </w:t>
       </w:r>
-      <w:ins w:id="140" w:author="Carol Nichols" w:date="2025-07-05T17:17:00Z" w16du:dateUtc="2025-07-05T21:17:00Z">
+      <w:ins w:id="204" w:author="Carol Nichols" w:date="2025-07-05T17:17:00Z" w16du:dateUtc="2025-07-05T21:17:00Z">
         <w:r>
           <w:rPr>
             <w:rStyle w:val="Xref"/>
@@ -8631,7 +11023,7 @@
           <w:t>20</w:t>
         </w:r>
       </w:ins>
-      <w:del w:id="141" w:author="Carol Nichols" w:date="2025-07-05T17:17:00Z" w16du:dateUtc="2025-07-05T21:17:00Z">
+      <w:del w:id="205" w:author="Carol Nichols" w:date="2025-07-05T17:17:00Z" w16du:dateUtc="2025-07-05T21:17:00Z">
         <w:r>
           <w:rPr>
             <w:rStyle w:val="Xref"/>
@@ -8694,12 +11086,12 @@
       <w:r>
         <w:t xml:space="preserve"> </w:t>
       </w:r>
-      <w:del w:id="142" w:author="Chris Krycho" w:date="2025-03-04T15:32:00Z">
+      <w:del w:id="206" w:author="Chris Krycho" w:date="2025-03-04T15:32:00Z">
         <w:r>
           <w:delText xml:space="preserve">is </w:delText>
         </w:r>
       </w:del>
-      <w:ins w:id="143" w:author="Chris Krycho" w:date="2025-03-04T15:32:00Z">
+      <w:ins w:id="207" w:author="Chris Krycho" w:date="2025-03-04T15:32:00Z">
         <w:r>
           <w:t xml:space="preserve">implements </w:t>
         </w:r>
@@ -8731,12 +11123,12 @@
       <w:r>
         <w:t xml:space="preserve">) </w:t>
       </w:r>
-      <w:ins w:id="144" w:author="Chris Krycho" w:date="2025-03-04T15:32:00Z">
+      <w:ins w:id="208" w:author="Chris Krycho" w:date="2025-03-04T15:32:00Z">
         <w:r>
           <w:t>implements</w:t>
         </w:r>
       </w:ins>
-      <w:del w:id="145" w:author="Chris Krycho" w:date="2025-03-04T15:32:00Z">
+      <w:del w:id="209" w:author="Chris Krycho" w:date="2025-03-04T15:32:00Z">
         <w:r>
           <w:delText>is</w:delText>
         </w:r>
@@ -8762,12 +11154,12 @@
       <w:r>
         <w:t xml:space="preserve">, primitive types </w:t>
       </w:r>
-      <w:del w:id="146" w:author="Chris Krycho" w:date="2025-03-04T15:32:00Z">
+      <w:del w:id="210" w:author="Chris Krycho" w:date="2025-03-04T15:32:00Z">
         <w:r>
           <w:delText xml:space="preserve">are </w:delText>
         </w:r>
       </w:del>
-      <w:ins w:id="147" w:author="Chris Krycho" w:date="2025-03-04T15:32:00Z">
+      <w:ins w:id="211" w:author="Chris Krycho" w:date="2025-03-04T15:32:00Z">
         <w:r>
           <w:t xml:space="preserve">all implement </w:t>
         </w:r>
@@ -8781,12 +11173,12 @@
       <w:r>
         <w:t xml:space="preserve">, and types composed entirely of types that </w:t>
       </w:r>
-      <w:ins w:id="148" w:author="Chris Krycho" w:date="2025-03-04T15:32:00Z">
+      <w:ins w:id="212" w:author="Chris Krycho" w:date="2025-03-04T15:32:00Z">
         <w:r>
           <w:t>implement</w:t>
         </w:r>
       </w:ins>
-      <w:del w:id="149" w:author="Chris Krycho" w:date="2025-03-04T15:32:00Z">
+      <w:del w:id="213" w:author="Chris Krycho" w:date="2025-03-04T15:32:00Z">
         <w:r>
           <w:delText>are</w:delText>
         </w:r>
@@ -8803,7 +11195,7 @@
       <w:r>
         <w:t xml:space="preserve"> </w:t>
       </w:r>
-      <w:del w:id="150" w:author="Chris Krycho" w:date="2025-03-04T15:32:00Z">
+      <w:del w:id="214" w:author="Chris Krycho" w:date="2025-03-04T15:32:00Z">
         <w:r>
           <w:delText xml:space="preserve">are </w:delText>
         </w:r>
@@ -8811,7 +11203,7 @@
       <w:r>
         <w:t xml:space="preserve">also </w:t>
       </w:r>
-      <w:ins w:id="151" w:author="Chris Krycho" w:date="2025-03-04T15:32:00Z">
+      <w:ins w:id="215" w:author="Chris Krycho" w:date="2025-03-04T15:32:00Z">
         <w:r>
           <w:t xml:space="preserve">implement </w:t>
         </w:r>
@@ -8833,16 +11225,24 @@
       <w:r>
         <w:t xml:space="preserve">The smart pointer </w:t>
       </w:r>
-      <w:r>
-        <w:rPr>
-          <w:rStyle w:val="Literal"/>
-        </w:rPr>
-        <w:t>Rc&lt;T&gt;</w:t>
+      <w:proofErr w:type="spellStart"/>
+      <w:r>
+        <w:rPr>
+          <w:rStyle w:val="Literal"/>
+        </w:rPr>
+        <w:t>Rc</w:t>
+      </w:r>
+      <w:proofErr w:type="spellEnd"/>
+      <w:r>
+        <w:rPr>
+          <w:rStyle w:val="Literal"/>
+        </w:rPr>
+        <w:t>&lt;T&gt;</w:t>
       </w:r>
       <w:r>
         <w:t xml:space="preserve"> </w:t>
       </w:r>
-      <w:del w:id="152" w:author="Chris Krycho" w:date="2025-03-04T15:32:00Z">
+      <w:del w:id="216" w:author="Chris Krycho" w:date="2025-03-04T15:32:00Z">
         <w:r>
           <w:delText xml:space="preserve">is </w:delText>
         </w:r>
@@ -8850,12 +11250,12 @@
       <w:r>
         <w:t xml:space="preserve">also </w:t>
       </w:r>
-      <w:del w:id="153" w:author="Chris Krycho" w:date="2025-03-04T15:33:00Z">
+      <w:del w:id="217" w:author="Chris Krycho" w:date="2025-03-04T15:33:00Z">
         <w:r>
           <w:delText>not</w:delText>
         </w:r>
       </w:del>
-      <w:ins w:id="154" w:author="Chris Krycho" w:date="2025-03-04T15:33:00Z">
+      <w:ins w:id="218" w:author="Chris Krycho" w:date="2025-03-04T15:33:00Z">
         <w:r>
           <w:t>doesn’t implement</w:t>
         </w:r>
@@ -8872,27 +11272,27 @@
       <w:r>
         <w:t xml:space="preserve"> for the same reasons that it</w:t>
       </w:r>
-      <w:ins w:id="155" w:author="Chris Krycho" w:date="2025-03-04T15:32:00Z">
+      <w:ins w:id="219" w:author="Chris Krycho" w:date="2025-03-04T15:32:00Z">
         <w:r>
           <w:t xml:space="preserve"> does</w:t>
         </w:r>
       </w:ins>
-      <w:ins w:id="156" w:author="Chris Krycho" w:date="2025-03-04T15:34:00Z">
+      <w:ins w:id="220" w:author="Chris Krycho" w:date="2025-03-04T15:34:00Z">
         <w:r>
           <w:t>n’t</w:t>
         </w:r>
       </w:ins>
-      <w:del w:id="157" w:author="Chris Krycho" w:date="2025-03-04T15:32:00Z">
+      <w:del w:id="221" w:author="Chris Krycho" w:date="2025-03-04T15:32:00Z">
         <w:r>
           <w:delText>’s</w:delText>
         </w:r>
       </w:del>
-      <w:del w:id="158" w:author="Chris Krycho" w:date="2025-03-04T15:34:00Z">
+      <w:del w:id="222" w:author="Chris Krycho" w:date="2025-03-04T15:34:00Z">
         <w:r>
           <w:delText xml:space="preserve"> not</w:delText>
         </w:r>
       </w:del>
-      <w:ins w:id="159" w:author="Chris Krycho" w:date="2025-03-04T15:32:00Z">
+      <w:ins w:id="223" w:author="Chris Krycho" w:date="2025-03-04T15:32:00Z">
         <w:r>
           <w:t xml:space="preserve"> implement</w:t>
         </w:r>
@@ -8909,11 +11309,19 @@
       <w:r>
         <w:t xml:space="preserve">. The </w:t>
       </w:r>
-      <w:r>
-        <w:rPr>
-          <w:rStyle w:val="Literal"/>
-        </w:rPr>
-        <w:t>RefCell&lt;T&gt;</w:t>
+      <w:proofErr w:type="spellStart"/>
+      <w:r>
+        <w:rPr>
+          <w:rStyle w:val="Literal"/>
+        </w:rPr>
+        <w:t>RefCell</w:t>
+      </w:r>
+      <w:proofErr w:type="spellEnd"/>
+      <w:r>
+        <w:rPr>
+          <w:rStyle w:val="Literal"/>
+        </w:rPr>
+        <w:t>&lt;T&gt;</w:t>
       </w:r>
       <w:r>
         <w:t xml:space="preserve"> type (which we talked about in </w:t>
@@ -8936,12 +11344,12 @@
       <w:r>
         <w:t xml:space="preserve"> types </w:t>
       </w:r>
-      <w:del w:id="160" w:author="Chris Krycho" w:date="2025-03-04T15:33:00Z">
+      <w:del w:id="224" w:author="Chris Krycho" w:date="2025-03-04T15:33:00Z">
         <w:r>
           <w:delText>are not</w:delText>
         </w:r>
       </w:del>
-      <w:ins w:id="161" w:author="Chris Krycho" w:date="2025-03-04T15:33:00Z">
+      <w:ins w:id="225" w:author="Chris Krycho" w:date="2025-03-04T15:33:00Z">
         <w:r>
           <w:t>don’t implement</w:t>
         </w:r>
@@ -8958,11 +11366,19 @@
       <w:r>
         <w:t xml:space="preserve">. The implementation of borrow checking that </w:t>
       </w:r>
-      <w:r>
-        <w:rPr>
-          <w:rStyle w:val="Literal"/>
-        </w:rPr>
-        <w:t>RefCell&lt;T&gt;</w:t>
+      <w:proofErr w:type="spellStart"/>
+      <w:r>
+        <w:rPr>
+          <w:rStyle w:val="Literal"/>
+        </w:rPr>
+        <w:t>RefCell</w:t>
+      </w:r>
+      <w:proofErr w:type="spellEnd"/>
+      <w:r>
+        <w:rPr>
+          <w:rStyle w:val="Literal"/>
+        </w:rPr>
+        <w:t>&lt;T&gt;</w:t>
       </w:r>
       <w:r>
         <w:t xml:space="preserve"> does at runtime is not thread-safe. The smart pointer </w:t>
@@ -8976,12 +11392,12 @@
       <w:r>
         <w:t xml:space="preserve"> </w:t>
       </w:r>
-      <w:ins w:id="162" w:author="Chris Krycho" w:date="2025-03-04T15:34:00Z">
+      <w:ins w:id="226" w:author="Chris Krycho" w:date="2025-03-04T15:34:00Z">
         <w:r>
           <w:t>implements</w:t>
         </w:r>
       </w:ins>
-      <w:del w:id="163" w:author="Chris Krycho" w:date="2025-03-04T15:34:00Z">
+      <w:del w:id="227" w:author="Chris Krycho" w:date="2025-03-04T15:34:00Z">
         <w:r>
           <w:delText>is</w:delText>
         </w:r>
@@ -9032,12 +11448,12 @@
       <w:r>
         <w:t xml:space="preserve">Because types </w:t>
       </w:r>
-      <w:del w:id="164" w:author="Chris Krycho" w:date="2025-03-04T15:37:00Z">
+      <w:del w:id="228" w:author="Chris Krycho" w:date="2025-03-04T15:37:00Z">
         <w:r>
           <w:delText>that are made up</w:delText>
         </w:r>
       </w:del>
-      <w:ins w:id="165" w:author="Chris Krycho" w:date="2025-03-04T15:37:00Z">
+      <w:ins w:id="229" w:author="Chris Krycho" w:date="2025-03-04T15:37:00Z">
         <w:r>
           <w:t>composed</w:t>
         </w:r>
@@ -9045,7 +11461,7 @@
       <w:r>
         <w:t xml:space="preserve"> </w:t>
       </w:r>
-      <w:ins w:id="166" w:author="Chris Krycho" w:date="2025-03-04T15:35:00Z">
+      <w:ins w:id="230" w:author="Chris Krycho" w:date="2025-03-04T15:35:00Z">
         <w:r>
           <w:t xml:space="preserve">entirely </w:t>
         </w:r>
@@ -9053,7 +11469,7 @@
       <w:r>
         <w:t>of</w:t>
       </w:r>
-      <w:ins w:id="167" w:author="Chris Krycho" w:date="2025-03-04T15:35:00Z">
+      <w:ins w:id="231" w:author="Chris Krycho" w:date="2025-03-04T15:35:00Z">
         <w:r>
           <w:t xml:space="preserve"> other types that implement the</w:t>
         </w:r>
@@ -9079,12 +11495,12 @@
       <w:r>
         <w:t xml:space="preserve"> traits </w:t>
       </w:r>
-      <w:del w:id="168" w:author="Chris Krycho" w:date="2025-03-04T15:35:00Z">
+      <w:del w:id="232" w:author="Chris Krycho" w:date="2025-03-04T15:35:00Z">
         <w:r>
           <w:delText xml:space="preserve">are </w:delText>
         </w:r>
       </w:del>
-      <w:ins w:id="169" w:author="Chris Krycho" w:date="2025-03-04T15:35:00Z">
+      <w:ins w:id="233" w:author="Chris Krycho" w:date="2025-03-04T15:35:00Z">
         <w:r>
           <w:t xml:space="preserve">also </w:t>
         </w:r>
@@ -9092,12 +11508,12 @@
       <w:r>
         <w:t xml:space="preserve">automatically </w:t>
       </w:r>
-      <w:del w:id="170" w:author="Chris Krycho" w:date="2025-03-04T15:35:00Z">
+      <w:del w:id="234" w:author="Chris Krycho" w:date="2025-03-04T15:35:00Z">
         <w:r>
           <w:delText>also</w:delText>
         </w:r>
       </w:del>
-      <w:ins w:id="171" w:author="Chris Krycho" w:date="2025-03-04T15:35:00Z">
+      <w:ins w:id="235" w:author="Chris Krycho" w:date="2025-03-04T15:35:00Z">
         <w:r>
           <w:t>implement</w:t>
         </w:r>
@@ -9121,11 +11537,7 @@
         <w:t>Sync</w:t>
       </w:r>
       <w:r>
-        <w:t xml:space="preserve">, we don’t have to implement those traits manually. As </w:t>
-      </w:r>
-      <w:r>
-        <w:lastRenderedPageBreak/>
-        <w:t>marker traits, they don’t even have any methods to implement. They’re just useful for enforcing invariants related to concurrency.</w:t>
+        <w:t>, we don’t have to implement those traits manually. As marker traits, they don’t even have any methods to implement. They’re just useful for enforcing invariants related to concurrency.</w:t>
       </w:r>
     </w:p>
     <w:p>
@@ -9141,7 +11553,7 @@
         </w:rPr>
         <w:t>Chapter </w:t>
       </w:r>
-      <w:ins w:id="172" w:author="Carol Nichols" w:date="2025-07-05T17:17:00Z" w16du:dateUtc="2025-07-05T21:17:00Z">
+      <w:ins w:id="236" w:author="Carol Nichols" w:date="2025-07-05T17:17:00Z" w16du:dateUtc="2025-07-05T21:17:00Z">
         <w:r>
           <w:rPr>
             <w:rStyle w:val="Xref"/>
@@ -9149,7 +11561,7 @@
           <w:t>20</w:t>
         </w:r>
       </w:ins>
-      <w:del w:id="173" w:author="Carol Nichols" w:date="2025-07-05T17:17:00Z" w16du:dateUtc="2025-07-05T21:17:00Z">
+      <w:del w:id="237" w:author="Carol Nichols" w:date="2025-07-05T17:17:00Z" w16du:dateUtc="2025-07-05T21:17:00Z">
         <w:r>
           <w:rPr>
             <w:rStyle w:val="Xref"/>
@@ -9188,7 +11600,15 @@
         <w:fldChar w:fldCharType="end"/>
       </w:r>
       <w:r>
-        <w:t xml:space="preserve">“The Rustonomicon” at </w:t>
+        <w:t xml:space="preserve">“The </w:t>
+      </w:r>
+      <w:proofErr w:type="spellStart"/>
+      <w:r>
+        <w:t>Rustonomicon</w:t>
+      </w:r>
+      <w:proofErr w:type="spellEnd"/>
+      <w:r>
+        <w:t xml:space="preserve">” at </w:t>
       </w:r>
       <w:r>
         <w:rPr>
@@ -9205,6 +11625,7 @@
         <w:pStyle w:val="HeadA"/>
       </w:pPr>
       <w:r>
+        <w:lastRenderedPageBreak/>
         <w:t>Summary</w:t>
       </w:r>
     </w:p>
@@ -9215,7 +11636,7 @@
       <w:r>
         <w:t>This isn’t the last you’ll see of concurrency in this book:</w:t>
       </w:r>
-      <w:ins w:id="174" w:author="Chris Krycho" w:date="2025-03-04T15:37:00Z">
+      <w:ins w:id="238" w:author="Chris Krycho" w:date="2025-03-04T15:37:00Z">
         <w:r>
           <w:t xml:space="preserve"> the next chapter focuses on async programming, and</w:t>
         </w:r>
@@ -9229,7 +11650,7 @@
         </w:rPr>
         <w:t>Chapter </w:t>
       </w:r>
-      <w:del w:id="175" w:author="Chris Krycho" w:date="2025-03-04T15:37:00Z">
+      <w:del w:id="239" w:author="Chris Krycho" w:date="2025-03-04T15:37:00Z">
         <w:r>
           <w:rPr>
             <w:rStyle w:val="Xref"/>
@@ -9237,7 +11658,7 @@
           <w:delText xml:space="preserve">20 </w:delText>
         </w:r>
       </w:del>
-      <w:ins w:id="176" w:author="Chris Krycho" w:date="2025-03-04T15:37:00Z">
+      <w:ins w:id="240" w:author="Chris Krycho" w:date="2025-03-04T15:37:00Z">
         <w:r>
           <w:rPr>
             <w:rStyle w:val="Xref"/>
@@ -9264,7 +11685,7 @@
       <w:pPr>
         <w:pStyle w:val="Body"/>
         <w:rPr>
-          <w:del w:id="177" w:author="Chris Krycho" w:date="2025-03-04T15:38:00Z"/>
+          <w:del w:id="241" w:author="Chris Krycho" w:date="2025-03-04T15:38:00Z"/>
         </w:rPr>
       </w:pPr>
       <w:r>
@@ -9288,7 +11709,7 @@
       <w:r>
         <w:t>, that are safe to use in concurrent contexts. The type system and the borrow checker ensure that the code using these solutions won’t end up with data races or invalid references. Once you get your code to compile, you can rest assured that it will happily run on multiple threads without the kinds of hard-to-track-down bugs common in other languages. Concurrent programming is no longer a concept to be afraid of: go forth and make your programs concurrent, fearlessly!</w:t>
       </w:r>
-      <w:del w:id="178" w:author="Chris Krycho" w:date="2025-03-04T15:38:00Z">
+      <w:del w:id="242" w:author="Chris Krycho" w:date="2025-03-04T15:38:00Z">
         <w:r>
           <w:delText>Next, we’ll talk about idiomatic ways to model problems and structure solutions as your Rust programs get bigger. In addition, we’ll discuss how Rust’s idioms relate to those you might be familiar with from object-</w:delText>
         </w:r>
@@ -9316,7 +11737,7 @@
 
 <file path=word/comments.xml><?xml version="1.0" encoding="utf-8"?>
 <w:comments xmlns:wpc="http://schemas.microsoft.com/office/word/2010/wordprocessingCanvas" xmlns:cx="http://schemas.microsoft.com/office/drawing/2014/chartex" xmlns:cx1="http://schemas.microsoft.com/office/drawing/2015/9/8/chartex" xmlns:cx2="http://schemas.microsoft.com/office/drawing/2015/10/21/chartex" xmlns:cx3="http://schemas.microsoft.com/office/drawing/2016/5/9/chartex" xmlns:cx4="http://schemas.microsoft.com/office/drawing/2016/5/10/chartex" xmlns:cx5="http://schemas.microsoft.com/office/drawing/2016/5/11/chartex" xmlns:cx6="http://schemas.microsoft.com/office/drawing/2016/5/12/chartex" xmlns:cx7="http://schemas.microsoft.com/office/drawing/2016/5/13/chartex" xmlns:cx8="http://schemas.microsoft.com/office/drawing/2016/5/14/chartex" xmlns:mc="http://schemas.openxmlformats.org/markup-compatibility/2006" xmlns:aink="http://schemas.microsoft.com/office/drawing/2016/ink" xmlns:am3d="http://schemas.microsoft.com/office/drawing/2017/model3d" xmlns:o="urn:schemas-microsoft-com:office:office" xmlns:oel="http://schemas.microsoft.com/office/2019/extlst" xmlns:r="http://schemas.openxmlformats.org/officeDocument/2006/relationships" xmlns:m="http://schemas.openxmlformats.org/officeDocument/2006/math" xmlns:v="urn:schemas-microsoft-com:vml" xmlns:wp14="http://schemas.microsoft.com/office/word/2010/wordprocessingDrawing" xmlns:wp="http://schemas.openxmlformats.org/drawingml/2006/wordprocessingDrawing" xmlns:w10="urn:schemas-microsoft-com:office:word" xmlns:w="http://schemas.openxmlformats.org/wordprocessingml/2006/main" xmlns:w14="http://schemas.microsoft.com/office/word/2010/wordml" xmlns:w15="http://schemas.microsoft.com/office/word/2012/wordml" xmlns:w16cex="http://schemas.microsoft.com/office/word/2018/wordml/cex" xmlns:w16cid="http://schemas.microsoft.com/office/word/2016/wordml/cid" xmlns:w16="http://schemas.microsoft.com/office/word/2018/wordml" xmlns:w16du="http://schemas.microsoft.com/office/word/2023/wordml/word16du" xmlns:w16sdtdh="http://schemas.microsoft.com/office/word/2020/wordml/sdtdatahash" xmlns:w16sdtfl="http://schemas.microsoft.com/office/word/2024/wordml/sdtformatlock" xmlns:w16se="http://schemas.microsoft.com/office/word/2015/wordml/symex" xmlns:wpg="http://schemas.microsoft.com/office/word/2010/wordprocessingGroup" xmlns:wpi="http://schemas.microsoft.com/office/word/2010/wordprocessingInk" xmlns:wne="http://schemas.microsoft.com/office/word/2006/wordml" xmlns:wps="http://schemas.microsoft.com/office/word/2010/wordprocessingShape" mc:Ignorable="w14 w15 w16se w16cid w16 w16cex w16sdtdh w16sdtfl w16du wp14">
-  <w:comment w:id="31" w:author="Sophia Turner" w:date="2025-04-10T06:51:00Z" w:initials="S">
+  <w:comment w:id="49" w:author="Sophia Turner" w:date="2025-04-10T06:51:00Z" w:initials="S">
     <w:p>
       <w:pPr>
         <w:overflowPunct w:val="0"/>
@@ -9339,7 +11760,7 @@
       </w:pPr>
     </w:p>
   </w:comment>
-  <w:comment w:id="32" w:author="Carol Nichols" w:date="2025-07-05T17:01:00Z" w:initials="CN">
+  <w:comment w:id="50" w:author="Carol Nichols" w:date="2025-07-05T17:01:00Z" w:initials="CN">
     <w:p>
       <w:r>
         <w:rPr>
@@ -9357,7 +11778,7 @@
       </w:r>
     </w:p>
   </w:comment>
-  <w:comment w:id="43" w:author="Sophia Turner" w:date="2025-04-10T06:57:00Z" w:initials="S">
+  <w:comment w:id="61" w:author="Sophia Turner" w:date="2025-04-10T06:57:00Z" w:initials="S">
     <w:p>
       <w:pPr>
         <w:overflowPunct w:val="0"/>
@@ -9374,7 +11795,7 @@
       </w:r>
     </w:p>
   </w:comment>
-  <w:comment w:id="44" w:author="Carol Nichols" w:date="2025-07-05T17:02:00Z" w:initials="CN">
+  <w:comment w:id="62" w:author="Carol Nichols" w:date="2025-07-05T17:02:00Z" w:initials="CN">
     <w:p>
       <w:r>
         <w:rPr>

--- a/nostarch/docx/chapter16.docx
+++ b/nostarch/docx/chapter16.docx
@@ -65,7 +65,11 @@
         <w:t>parallel programming</w:t>
       </w:r>
       <w:r>
-        <w:t xml:space="preserve">, in which different parts of a program execute at the same time, are becoming increasingly important as more computers take advantage of their multiple processors. Historically, programming in these contexts has been difficult and </w:t>
+        <w:t xml:space="preserve">, in which different parts of a program execute at the same time, are becoming increasingly important as more computers take advantage of their multiple processors. Historically, programming in these </w:t>
+      </w:r>
+      <w:r>
+        <w:lastRenderedPageBreak/>
+        <w:t xml:space="preserve">contexts has been difficult and </w:t>
       </w:r>
       <w:del w:id="0" w:author="Audrey Doyle" w:date="2025-09-17T11:59:00Z" w16du:dateUtc="2025-09-17T15:59:00Z">
         <w:r>
@@ -74,10 +78,7 @@
       </w:del>
       <w:ins w:id="1" w:author="Audrey Doyle" w:date="2025-09-17T11:59:00Z" w16du:dateUtc="2025-09-17T15:59:00Z">
         <w:r>
-          <w:t>error</w:t>
-        </w:r>
-        <w:r>
-          <w:t>-</w:t>
+          <w:t>error-</w:t>
         </w:r>
       </w:ins>
       <w:r>
@@ -89,7 +90,6 @@
         <w:pStyle w:val="Body"/>
       </w:pPr>
       <w:r>
-        <w:lastRenderedPageBreak/>
         <w:t xml:space="preserve">Initially, the Rust team thought that ensuring memory safety and preventing concurrency problems were two separate challenges to be solved with different methods. Over time, the team discovered that the ownership and type systems are a powerful set of tools to help manage memory safety </w:t>
       </w:r>
       <w:r>
@@ -269,7 +269,11 @@
       </w:r>
       <w:bookmarkEnd w:id="4"/>
       <w:r>
-        <w:t>concurrency, where multiple threads have access to some piece of data</w:t>
+        <w:t xml:space="preserve">concurrency, where multiple threads have access to </w:t>
+      </w:r>
+      <w:r>
+        <w:lastRenderedPageBreak/>
+        <w:t>some piece of data</w:t>
       </w:r>
     </w:p>
     <w:p>
@@ -301,187 +305,187 @@
     <w:p>
       <w:pPr>
         <w:pStyle w:val="HeadA"/>
+      </w:pPr>
+      <w:r>
+        <w:fldChar w:fldCharType="begin"/>
+      </w:r>
+      <w:r>
+        <w:instrText xml:space="preserve"> XE "threads" </w:instrText>
+      </w:r>
+      <w:r>
+        <w:fldChar w:fldCharType="end"/>
+      </w:r>
+      <w:bookmarkStart w:id="5" w:name="_Toc206171135"/>
+      <w:r>
+        <w:t>Using Threads to Run Code Simultaneously</w:t>
+      </w:r>
+      <w:bookmarkEnd w:id="5"/>
+    </w:p>
+    <w:p>
+      <w:pPr>
+        <w:pStyle w:val="Body"/>
+      </w:pPr>
+      <w:r>
+        <w:fldChar w:fldCharType="begin"/>
+      </w:r>
+      <w:r>
+        <w:instrText xml:space="preserve"> XE "process" </w:instrText>
+      </w:r>
+      <w:r>
+        <w:fldChar w:fldCharType="end"/>
+      </w:r>
+      <w:r>
+        <w:t xml:space="preserve">In most current operating systems, an executed program’s code is run in a </w:t>
+      </w:r>
+      <w:r>
+        <w:rPr>
+          <w:rStyle w:val="Italic"/>
+        </w:rPr>
+        <w:t>process</w:t>
+      </w:r>
+      <w:r>
+        <w:t xml:space="preserve">, and the operating system will manage multiple processes at once. Within a program, you can also have independent parts that run simultaneously. The features that run these independent parts are called </w:t>
+      </w:r>
+      <w:r>
+        <w:rPr>
+          <w:rStyle w:val="Italic"/>
+        </w:rPr>
+        <w:t>threads</w:t>
+      </w:r>
+      <w:r>
+        <w:t>. For example, a web server could have multiple threads so that it can respond to more than one request at the same time.</w:t>
+      </w:r>
+    </w:p>
+    <w:p>
+      <w:pPr>
+        <w:pStyle w:val="Body"/>
+      </w:pPr>
+      <w:r>
+        <w:t>Splitting the computation in your program into multiple threads to run multiple tasks at the same time can improve performance, but it also adds complexity. Because threads can run simultaneously, there’s no inherent guarantee about the order in which parts of your code on different threads will run. This can lead to problems, such as:</w:t>
+      </w:r>
+    </w:p>
+    <w:p>
+      <w:pPr>
+        <w:pStyle w:val="ListBullet"/>
+      </w:pPr>
+      <w:r>
+        <w:fldChar w:fldCharType="begin"/>
+      </w:r>
+      <w:r>
+        <w:instrText xml:space="preserve"> XE "race conditions" </w:instrText>
+      </w:r>
+      <w:r>
+        <w:fldChar w:fldCharType="end"/>
+      </w:r>
+      <w:r>
+        <w:t>Race conditions, in which threads are accessing data or resources in an inconsistent order</w:t>
+      </w:r>
+    </w:p>
+    <w:p>
+      <w:pPr>
+        <w:pStyle w:val="ListBullet"/>
+      </w:pPr>
+      <w:r>
+        <w:fldChar w:fldCharType="begin"/>
+      </w:r>
+      <w:r>
+        <w:instrText xml:space="preserve"> XE "deadlock" </w:instrText>
+      </w:r>
+      <w:r>
+        <w:fldChar w:fldCharType="end"/>
+      </w:r>
+      <w:r>
+        <w:t>Deadlocks, in which two threads are waiting for each other, preventing both threads from continuing</w:t>
+      </w:r>
+    </w:p>
+    <w:p>
+      <w:pPr>
+        <w:pStyle w:val="ListBullet"/>
+      </w:pPr>
+      <w:r>
+        <w:t>Bugs that only happen in certain situations and are hard to reproduce and fix reliably</w:t>
+      </w:r>
+    </w:p>
+    <w:p>
+      <w:pPr>
+        <w:pStyle w:val="Body"/>
+      </w:pPr>
+      <w:r>
+        <w:t>Rust attempts to mitigate the negative effects of using threads, but programming in a multithreaded context still takes careful thought and requires a code structure that is different from that in programs running in a single thread.</w:t>
+      </w:r>
+    </w:p>
+    <w:p>
+      <w:pPr>
+        <w:pStyle w:val="Body"/>
+      </w:pPr>
+      <w:r>
+        <w:fldChar w:fldCharType="begin"/>
+      </w:r>
+      <w:r>
+        <w:rPr>
+          <w:spacing w:val="2"/>
+        </w:rPr>
+        <w:instrText xml:space="preserve"> XE "1:1 threading model" </w:instrText>
+      </w:r>
+      <w:r>
+        <w:rPr>
+          <w:spacing w:val="2"/>
+        </w:rPr>
+        <w:fldChar w:fldCharType="end"/>
+      </w:r>
+      <w:r>
+        <w:t xml:space="preserve">Programming languages implement threads in a few different ways, and many operating systems provide an API the </w:t>
+      </w:r>
+      <w:r>
+        <w:t xml:space="preserve">programming </w:t>
+      </w:r>
+      <w:r>
+        <w:t xml:space="preserve">language can call for creating new threads. The Rust standard library uses a </w:t>
+      </w:r>
+      <w:r>
+        <w:rPr>
+          <w:rStyle w:val="Italic"/>
+        </w:rPr>
+        <w:t>1:1</w:t>
+      </w:r>
+      <w:r>
+        <w:t xml:space="preserve"> model of thread implementation, whereby a program uses one operating system thread per one language thread. There are crates that implement other models of threading that make different trade-offs to the 1:1 model. (Rust’s async system, which we will see in the next chapter, provides another approach to concurrency as well.)</w:t>
+      </w:r>
+    </w:p>
+    <w:p>
+      <w:pPr>
+        <w:pStyle w:val="HeadB"/>
       </w:pPr>
       <w:r>
         <w:lastRenderedPageBreak/>
         <w:fldChar w:fldCharType="begin"/>
       </w:r>
       <w:r>
-        <w:instrText xml:space="preserve"> XE "threads" </w:instrText>
+        <w:instrText xml:space="preserve"> XE "threads:running closures in" </w:instrText>
       </w:r>
       <w:r>
         <w:fldChar w:fldCharType="end"/>
       </w:r>
-      <w:bookmarkStart w:id="5" w:name="_Toc206171135"/>
-      <w:r>
-        <w:t>Using Threads to Run Code Simultaneously</w:t>
-      </w:r>
-      <w:bookmarkEnd w:id="5"/>
+      <w:r>
+        <w:fldChar w:fldCharType="begin"/>
+      </w:r>
+      <w:r>
+        <w:instrText xml:space="preserve"> XE "threads:creating with spawn" </w:instrText>
+      </w:r>
+      <w:r>
+        <w:fldChar w:fldCharType="end"/>
+      </w:r>
+      <w:bookmarkStart w:id="6" w:name="_Toc206171136"/>
+      <w:r>
+        <w:t>Creating a New Thread with spawn</w:t>
+      </w:r>
+      <w:bookmarkEnd w:id="6"/>
     </w:p>
     <w:p>
       <w:pPr>
         <w:pStyle w:val="Body"/>
       </w:pPr>
       <w:r>
-        <w:fldChar w:fldCharType="begin"/>
-      </w:r>
-      <w:r>
-        <w:instrText xml:space="preserve"> XE "process" </w:instrText>
-      </w:r>
-      <w:r>
-        <w:fldChar w:fldCharType="end"/>
-      </w:r>
-      <w:r>
-        <w:t xml:space="preserve">In most current operating systems, an executed program’s code is run in a </w:t>
-      </w:r>
-      <w:r>
-        <w:rPr>
-          <w:rStyle w:val="Italic"/>
-        </w:rPr>
-        <w:t>process</w:t>
-      </w:r>
-      <w:r>
-        <w:t xml:space="preserve">, and the operating system will manage multiple processes at once. Within a program, you can also have independent parts that run simultaneously. The features that run these independent parts are called </w:t>
-      </w:r>
-      <w:r>
-        <w:rPr>
-          <w:rStyle w:val="Italic"/>
-        </w:rPr>
-        <w:t>threads</w:t>
-      </w:r>
-      <w:r>
-        <w:t>. For example, a web server could have multiple threads so that it can respond to more than one request at the same time.</w:t>
-      </w:r>
-    </w:p>
-    <w:p>
-      <w:pPr>
-        <w:pStyle w:val="Body"/>
-      </w:pPr>
-      <w:r>
-        <w:t>Splitting the computation in your program into multiple threads to run multiple tasks at the same time can improve performance, but it also adds complexity. Because threads can run simultaneously, there’s no inherent guarantee about the order in which parts of your code on different threads will run. This can lead to problems, such as:</w:t>
-      </w:r>
-    </w:p>
-    <w:p>
-      <w:pPr>
-        <w:pStyle w:val="ListBullet"/>
-      </w:pPr>
-      <w:r>
-        <w:fldChar w:fldCharType="begin"/>
-      </w:r>
-      <w:r>
-        <w:instrText xml:space="preserve"> XE "race conditions" </w:instrText>
-      </w:r>
-      <w:r>
-        <w:fldChar w:fldCharType="end"/>
-      </w:r>
-      <w:r>
-        <w:t>Race conditions, in which threads are accessing data or resources in an inconsistent order</w:t>
-      </w:r>
-    </w:p>
-    <w:p>
-      <w:pPr>
-        <w:pStyle w:val="ListBullet"/>
-      </w:pPr>
-      <w:r>
-        <w:fldChar w:fldCharType="begin"/>
-      </w:r>
-      <w:r>
-        <w:instrText xml:space="preserve"> XE "deadlock" </w:instrText>
-      </w:r>
-      <w:r>
-        <w:fldChar w:fldCharType="end"/>
-      </w:r>
-      <w:r>
-        <w:t>Deadlocks, in which two threads are waiting for each other, preventing both threads from continuing</w:t>
-      </w:r>
-    </w:p>
-    <w:p>
-      <w:pPr>
-        <w:pStyle w:val="ListBullet"/>
-      </w:pPr>
-      <w:r>
-        <w:t>Bugs that only happen in certain situations and are hard to reproduce and fix reliably</w:t>
-      </w:r>
-    </w:p>
-    <w:p>
-      <w:pPr>
-        <w:pStyle w:val="Body"/>
-      </w:pPr>
-      <w:r>
-        <w:t>Rust attempts to mitigate the negative effects of using threads, but programming in a multithreaded context still takes careful thought and requires a code structure that is different from that in programs running in a single thread.</w:t>
-      </w:r>
-    </w:p>
-    <w:p>
-      <w:pPr>
-        <w:pStyle w:val="Body"/>
-      </w:pPr>
-      <w:r>
-        <w:fldChar w:fldCharType="begin"/>
-      </w:r>
-      <w:r>
-        <w:rPr>
-          <w:spacing w:val="2"/>
-        </w:rPr>
-        <w:instrText xml:space="preserve"> XE "1:1 threading model" </w:instrText>
-      </w:r>
-      <w:r>
-        <w:rPr>
-          <w:spacing w:val="2"/>
-        </w:rPr>
-        <w:fldChar w:fldCharType="end"/>
-      </w:r>
-      <w:r>
-        <w:t xml:space="preserve">Programming languages implement threads in a few different ways, and many operating systems provide an API the </w:t>
-      </w:r>
-      <w:r>
-        <w:t xml:space="preserve">programming </w:t>
-      </w:r>
-      <w:r>
-        <w:t xml:space="preserve">language can call for creating new threads. The Rust standard library uses a </w:t>
-      </w:r>
-      <w:r>
-        <w:rPr>
-          <w:rStyle w:val="Italic"/>
-        </w:rPr>
-        <w:t>1:1</w:t>
-      </w:r>
-      <w:r>
-        <w:t xml:space="preserve"> model of thread implementation, whereby a program uses one operating system thread per one language thread. There are crates that implement other models of threading that make different trade-offs to the 1:1 model. (Rust’s async system, which we will see in the next chapter, provides another approach to concurrency as well.)</w:t>
-      </w:r>
-    </w:p>
-    <w:p>
-      <w:pPr>
-        <w:pStyle w:val="HeadB"/>
-      </w:pPr>
-      <w:r>
-        <w:fldChar w:fldCharType="begin"/>
-      </w:r>
-      <w:r>
-        <w:instrText xml:space="preserve"> XE "threads:running closures in" </w:instrText>
-      </w:r>
-      <w:r>
-        <w:fldChar w:fldCharType="end"/>
-      </w:r>
-      <w:r>
-        <w:fldChar w:fldCharType="begin"/>
-      </w:r>
-      <w:r>
-        <w:instrText xml:space="preserve"> XE "threads:creating with spawn" </w:instrText>
-      </w:r>
-      <w:r>
-        <w:fldChar w:fldCharType="end"/>
-      </w:r>
-      <w:bookmarkStart w:id="6" w:name="_Toc206171136"/>
-      <w:r>
-        <w:t>Creating a New Thread with spawn</w:t>
-      </w:r>
-      <w:bookmarkEnd w:id="6"/>
-    </w:p>
-    <w:p>
-      <w:pPr>
-        <w:pStyle w:val="Body"/>
-      </w:pPr>
-      <w:r>
         <w:t xml:space="preserve">To create a new thread, we call the </w:t>
       </w:r>
       <w:r>
@@ -516,7 +520,6 @@
         <w:pStyle w:val="Code"/>
       </w:pPr>
       <w:r>
-        <w:lastRenderedPageBreak/>
         <w:t>use std::thread;</w:t>
       </w:r>
     </w:p>
@@ -754,14 +757,15 @@
       </w:del>
       <w:ins w:id="8" w:author="Audrey Doyle" w:date="2025-09-17T12:03:00Z" w16du:dateUtc="2025-09-17T16:03:00Z">
         <w:r>
-          <w:t>I</w:t>
-        </w:r>
-        <w:r>
-          <w:t xml:space="preserve">t </w:t>
+          <w:t xml:space="preserve">It </w:t>
         </w:r>
       </w:ins>
       <w:r>
-        <w:t xml:space="preserve">depends on how your operating system schedules the threads. In this run, the main thread printed first, even though the print statement from the spawned thread appears first in the code. And even though we told the spawned thread to print until </w:t>
+        <w:t xml:space="preserve">depends on how your operating system schedules the threads. In this run, the main thread </w:t>
+      </w:r>
+      <w:r>
+        <w:lastRenderedPageBreak/>
+        <w:t xml:space="preserve">printed first, even though the print statement from the spawned thread appears first in the code. And even though we told the spawned thread to print until </w:t>
       </w:r>
       <w:r>
         <w:rPr>
@@ -802,29 +806,497 @@
     <w:p>
       <w:pPr>
         <w:pStyle w:val="HeadB"/>
+      </w:pPr>
+      <w:r>
+        <w:fldChar w:fldCharType="begin"/>
+      </w:r>
+      <w:r>
+        <w:instrText xml:space="preserve"> XE "threads:joining" </w:instrText>
+      </w:r>
+      <w:r>
+        <w:fldChar w:fldCharType="end"/>
+      </w:r>
+      <w:bookmarkStart w:id="9" w:name="_Toc206171137"/>
+      <w:r>
+        <w:t>Waiting for All Threads to Finish</w:t>
+      </w:r>
+      <w:bookmarkEnd w:id="9"/>
+    </w:p>
+    <w:p>
+      <w:pPr>
+        <w:pStyle w:val="Body"/>
+      </w:pPr>
+      <w:r>
+        <w:t>The code in Listing 16-1 not only stops the spawned thread prematurely most of the time due to the main thread ending, but because there is no guarantee on the order in which threads run, we also can’t guarantee that the spawned thread will get to run at all!</w:t>
+      </w:r>
+    </w:p>
+    <w:p>
+      <w:pPr>
+        <w:pStyle w:val="Body"/>
+      </w:pPr>
+      <w:r>
+        <w:fldChar w:fldCharType="begin"/>
+      </w:r>
+      <w:r>
+        <w:instrText xml:space="preserve"> XE "JoinHandle&lt;T&gt; type" </w:instrText>
+      </w:r>
+      <w:r>
+        <w:fldChar w:fldCharType="end"/>
+      </w:r>
+      <w:r>
+        <w:t xml:space="preserve">We can fix the problem of the spawned thread not running or of it ending prematurely by saving the return value of </w:t>
+      </w:r>
+      <w:r>
+        <w:rPr>
+          <w:rStyle w:val="Literal"/>
+        </w:rPr>
+        <w:t>thread::spawn</w:t>
+      </w:r>
+      <w:r>
+        <w:t xml:space="preserve"> in a variable. The return type of </w:t>
+      </w:r>
+      <w:r>
+        <w:rPr>
+          <w:rStyle w:val="Literal"/>
+        </w:rPr>
+        <w:t>thread::spawn</w:t>
+      </w:r>
+      <w:r>
+        <w:t xml:space="preserve"> is </w:t>
+      </w:r>
+      <w:r>
+        <w:rPr>
+          <w:rStyle w:val="Literal"/>
+        </w:rPr>
+        <w:t>JoinHandle&lt;T&gt;</w:t>
+      </w:r>
+      <w:r>
+        <w:t xml:space="preserve">. A </w:t>
+      </w:r>
+      <w:r>
+        <w:rPr>
+          <w:rStyle w:val="Literal"/>
+        </w:rPr>
+        <w:t>JoinHandle&lt;T&gt;</w:t>
+      </w:r>
+      <w:r>
+        <w:t xml:space="preserve"> is an owned value that, when we call the </w:t>
+      </w:r>
+      <w:r>
+        <w:rPr>
+          <w:rStyle w:val="Literal"/>
+        </w:rPr>
+        <w:t>join</w:t>
+      </w:r>
+      <w:r>
+        <w:t xml:space="preserve"> method on it, will wait for its thread to finish. Listing 16-2 shows how to use the </w:t>
+      </w:r>
+      <w:r>
+        <w:rPr>
+          <w:rStyle w:val="Literal"/>
+        </w:rPr>
+        <w:t>JoinHandle&lt;T&gt;</w:t>
+      </w:r>
+      <w:r>
+        <w:t xml:space="preserve"> of the thread we created in Listing 16-1 and how to call </w:t>
+      </w:r>
+      <w:r>
+        <w:rPr>
+          <w:rStyle w:val="Literal"/>
+        </w:rPr>
+        <w:t>join</w:t>
+      </w:r>
+      <w:r>
+        <w:t xml:space="preserve"> to make sure the spawned thread finishes before </w:t>
+      </w:r>
+      <w:r>
+        <w:rPr>
+          <w:rStyle w:val="Literal"/>
+        </w:rPr>
+        <w:t>main</w:t>
+      </w:r>
+      <w:r>
+        <w:t xml:space="preserve"> exits.</w:t>
+      </w:r>
+    </w:p>
+    <w:p>
+      <w:pPr>
+        <w:pStyle w:val="CodeLabel"/>
+      </w:pPr>
+      <w:r>
+        <w:t>src/main.rs</w:t>
+      </w:r>
+    </w:p>
+    <w:p>
+      <w:pPr>
+        <w:pStyle w:val="Code"/>
+      </w:pPr>
+      <w:r>
+        <w:rPr>
+          <w:rStyle w:val="LiteralGray"/>
+        </w:rPr>
+        <w:t>use std::thread;</w:t>
+      </w:r>
+    </w:p>
+    <w:p>
+      <w:pPr>
+        <w:pStyle w:val="Code"/>
+      </w:pPr>
+      <w:r>
+        <w:rPr>
+          <w:rStyle w:val="LiteralGray"/>
+        </w:rPr>
+        <w:t>use std::time::Duration;</w:t>
+      </w:r>
+    </w:p>
+    <w:p>
+      <w:pPr>
+        <w:pStyle w:val="Code"/>
+      </w:pPr>
+    </w:p>
+    <w:p>
+      <w:pPr>
+        <w:pStyle w:val="Code"/>
+      </w:pPr>
+      <w:r>
+        <w:rPr>
+          <w:rStyle w:val="LiteralGray"/>
+        </w:rPr>
+        <w:t>fn main() {</w:t>
+      </w:r>
+    </w:p>
+    <w:p>
+      <w:pPr>
+        <w:pStyle w:val="Code"/>
+      </w:pPr>
+      <w:r>
+        <w:t xml:space="preserve">    let handle = thread::spawn(|| {</w:t>
+      </w:r>
+    </w:p>
+    <w:p>
+      <w:pPr>
+        <w:pStyle w:val="Code"/>
+      </w:pPr>
+      <w:r>
+        <w:rPr>
+          <w:rStyle w:val="LiteralGray"/>
+        </w:rPr>
+        <w:t xml:space="preserve">        for i in 1..10 {</w:t>
+      </w:r>
+    </w:p>
+    <w:p>
+      <w:pPr>
+        <w:pStyle w:val="Code"/>
+      </w:pPr>
+      <w:r>
+        <w:rPr>
+          <w:rStyle w:val="LiteralGray"/>
+        </w:rPr>
+        <w:t xml:space="preserve">            println!("hi number {i} from the spawned thread!");</w:t>
+      </w:r>
+    </w:p>
+    <w:p>
+      <w:pPr>
+        <w:pStyle w:val="Code"/>
+      </w:pPr>
+      <w:r>
+        <w:rPr>
+          <w:rStyle w:val="LiteralGray"/>
+        </w:rPr>
+        <w:t xml:space="preserve">            thread::sleep(Duration::from_millis(1));</w:t>
+      </w:r>
+    </w:p>
+    <w:p>
+      <w:pPr>
+        <w:pStyle w:val="Code"/>
+      </w:pPr>
+      <w:r>
+        <w:rPr>
+          <w:rStyle w:val="LiteralGray"/>
+        </w:rPr>
+        <w:t xml:space="preserve">        }</w:t>
+      </w:r>
+    </w:p>
+    <w:p>
+      <w:pPr>
+        <w:pStyle w:val="Code"/>
+      </w:pPr>
+      <w:r>
+        <w:rPr>
+          <w:rStyle w:val="LiteralGray"/>
+        </w:rPr>
+        <w:t xml:space="preserve">    });</w:t>
+      </w:r>
+    </w:p>
+    <w:p>
+      <w:pPr>
+        <w:pStyle w:val="Code"/>
+      </w:pPr>
+    </w:p>
+    <w:p>
+      <w:pPr>
+        <w:pStyle w:val="Code"/>
+      </w:pPr>
+      <w:r>
+        <w:rPr>
+          <w:rStyle w:val="LiteralGray"/>
+        </w:rPr>
+        <w:t xml:space="preserve">    for i in 1..5 {</w:t>
+      </w:r>
+    </w:p>
+    <w:p>
+      <w:pPr>
+        <w:pStyle w:val="Code"/>
+      </w:pPr>
+      <w:r>
+        <w:rPr>
+          <w:rStyle w:val="LiteralGray"/>
+        </w:rPr>
+        <w:t xml:space="preserve">        println!("hi number {i} from the main thread!");</w:t>
+      </w:r>
+    </w:p>
+    <w:p>
+      <w:pPr>
+        <w:pStyle w:val="Code"/>
+      </w:pPr>
+      <w:r>
+        <w:rPr>
+          <w:rStyle w:val="LiteralGray"/>
+        </w:rPr>
+        <w:t xml:space="preserve">        thread::sleep(Duration::from_millis(1));</w:t>
+      </w:r>
+    </w:p>
+    <w:p>
+      <w:pPr>
+        <w:pStyle w:val="Code"/>
+      </w:pPr>
+      <w:r>
+        <w:rPr>
+          <w:rStyle w:val="LiteralGray"/>
+        </w:rPr>
+        <w:t xml:space="preserve">    }</w:t>
+      </w:r>
+    </w:p>
+    <w:p>
+      <w:pPr>
+        <w:pStyle w:val="Code"/>
+      </w:pPr>
+    </w:p>
+    <w:p>
+      <w:pPr>
+        <w:pStyle w:val="Code"/>
+      </w:pPr>
+      <w:r>
+        <w:t xml:space="preserve">    handle.join().unwrap();</w:t>
+      </w:r>
+    </w:p>
+    <w:p>
+      <w:pPr>
+        <w:pStyle w:val="Code"/>
+      </w:pPr>
+      <w:r>
+        <w:t>}</w:t>
+      </w:r>
+    </w:p>
+    <w:p>
+      <w:pPr>
+        <w:pStyle w:val="CodeListingCaption"/>
+      </w:pPr>
+      <w:r>
+        <w:t xml:space="preserve">Saving a </w:t>
+      </w:r>
+      <w:r>
+        <w:rPr>
+          <w:rStyle w:val="Literal"/>
+        </w:rPr>
+        <w:t>JoinHandle&lt;T&gt;</w:t>
+      </w:r>
+      <w:r>
+        <w:t xml:space="preserve"> from </w:t>
+      </w:r>
+      <w:r>
+        <w:rPr>
+          <w:rStyle w:val="Literal"/>
+        </w:rPr>
+        <w:t>thread::spawn</w:t>
+      </w:r>
+      <w:r>
+        <w:t xml:space="preserve"> to guarantee the thread is run to completion</w:t>
+      </w:r>
+    </w:p>
+    <w:p>
+      <w:pPr>
+        <w:pStyle w:val="Body"/>
       </w:pPr>
       <w:r>
         <w:lastRenderedPageBreak/>
         <w:fldChar w:fldCharType="begin"/>
       </w:r>
       <w:r>
-        <w:instrText xml:space="preserve"> XE "threads:joining" </w:instrText>
+        <w:instrText xml:space="preserve"> XE "blocking" </w:instrText>
       </w:r>
       <w:r>
         <w:fldChar w:fldCharType="end"/>
       </w:r>
-      <w:bookmarkStart w:id="9" w:name="_Toc206171137"/>
-      <w:r>
-        <w:t>Waiting for All Threads to Finish</w:t>
-      </w:r>
-      <w:bookmarkEnd w:id="9"/>
+      <w:r>
+        <w:t xml:space="preserve">Calling </w:t>
+      </w:r>
+      <w:r>
+        <w:rPr>
+          <w:rStyle w:val="Literal"/>
+        </w:rPr>
+        <w:t>join</w:t>
+      </w:r>
+      <w:r>
+        <w:t xml:space="preserve"> on the handle blocks the thread currently running until the thread represented by the handle terminates. </w:t>
+      </w:r>
+      <w:r>
+        <w:rPr>
+          <w:rStyle w:val="Italic"/>
+        </w:rPr>
+        <w:t>Blocking</w:t>
+      </w:r>
+      <w:r>
+        <w:t xml:space="preserve"> a thread means that thread is prevented from performing work or exiting. Because we’ve put the call to </w:t>
+      </w:r>
+      <w:r>
+        <w:rPr>
+          <w:rStyle w:val="Literal"/>
+        </w:rPr>
+        <w:t>join</w:t>
+      </w:r>
+      <w:r>
+        <w:t xml:space="preserve"> after the main thread’s </w:t>
+      </w:r>
+      <w:r>
+        <w:rPr>
+          <w:rStyle w:val="Literal"/>
+        </w:rPr>
+        <w:t>for</w:t>
+      </w:r>
+      <w:r>
+        <w:t xml:space="preserve"> loop, running Listing 16-2 should produce output similar to this:</w:t>
+      </w:r>
+    </w:p>
+    <w:p>
+      <w:pPr>
+        <w:pStyle w:val="Code"/>
+      </w:pPr>
+      <w:r>
+        <w:t>hi number 1 from the main thread!</w:t>
+      </w:r>
+    </w:p>
+    <w:p>
+      <w:pPr>
+        <w:pStyle w:val="Code"/>
+      </w:pPr>
+      <w:r>
+        <w:t>hi number 2 from the main thread!</w:t>
+      </w:r>
+    </w:p>
+    <w:p>
+      <w:pPr>
+        <w:pStyle w:val="Code"/>
+      </w:pPr>
+      <w:r>
+        <w:t>hi number 1 from the spawned thread!</w:t>
+      </w:r>
+    </w:p>
+    <w:p>
+      <w:pPr>
+        <w:pStyle w:val="Code"/>
+      </w:pPr>
+      <w:r>
+        <w:t>hi number 3 from the main thread!</w:t>
+      </w:r>
+    </w:p>
+    <w:p>
+      <w:pPr>
+        <w:pStyle w:val="Code"/>
+      </w:pPr>
+      <w:r>
+        <w:t>hi number 2 from the spawned thread!</w:t>
+      </w:r>
+    </w:p>
+    <w:p>
+      <w:pPr>
+        <w:pStyle w:val="Code"/>
+      </w:pPr>
+      <w:r>
+        <w:t>hi number 4 from the main thread!</w:t>
+      </w:r>
+    </w:p>
+    <w:p>
+      <w:pPr>
+        <w:pStyle w:val="Code"/>
+      </w:pPr>
+      <w:r>
+        <w:t>hi number 3 from the spawned thread!</w:t>
+      </w:r>
+    </w:p>
+    <w:p>
+      <w:pPr>
+        <w:pStyle w:val="Code"/>
+      </w:pPr>
+      <w:r>
+        <w:t>hi number 4 from the spawned thread!</w:t>
+      </w:r>
+    </w:p>
+    <w:p>
+      <w:pPr>
+        <w:pStyle w:val="Code"/>
+      </w:pPr>
+      <w:r>
+        <w:t>hi number 5 from the spawned thread!</w:t>
+      </w:r>
+    </w:p>
+    <w:p>
+      <w:pPr>
+        <w:pStyle w:val="Code"/>
+      </w:pPr>
+      <w:r>
+        <w:t>hi number 6 from the spawned thread!</w:t>
+      </w:r>
+    </w:p>
+    <w:p>
+      <w:pPr>
+        <w:pStyle w:val="Code"/>
+      </w:pPr>
+      <w:r>
+        <w:t>hi number 7 from the spawned thread!</w:t>
+      </w:r>
+    </w:p>
+    <w:p>
+      <w:pPr>
+        <w:pStyle w:val="Code"/>
+      </w:pPr>
+      <w:r>
+        <w:t>hi number 8 from the spawned thread!</w:t>
+      </w:r>
+    </w:p>
+    <w:p>
+      <w:pPr>
+        <w:pStyle w:val="Code"/>
+      </w:pPr>
+      <w:r>
+        <w:t>hi number 9 from the spawned thread!</w:t>
+      </w:r>
     </w:p>
     <w:p>
       <w:pPr>
         <w:pStyle w:val="Body"/>
       </w:pPr>
       <w:r>
-        <w:t>The code in Listing 16-1 not only stops the spawned thread prematurely most of the time due to the main thread ending, but because there is no guarantee on the order in which threads run, we also can’t guarantee that the spawned thread will get to run at all!</w:t>
+        <w:t xml:space="preserve">The two threads continue alternating, but the main thread waits because of the call to </w:t>
+      </w:r>
+      <w:r>
+        <w:rPr>
+          <w:rStyle w:val="Literal"/>
+        </w:rPr>
+        <w:t>handle.join()</w:t>
+      </w:r>
+      <w:r>
+        <w:t xml:space="preserve"> and does not end until the spawned thread is finished.</w:t>
       </w:r>
     </w:p>
     <w:p>
@@ -832,79 +1304,25 @@
         <w:pStyle w:val="Body"/>
       </w:pPr>
       <w:r>
-        <w:fldChar w:fldCharType="begin"/>
-      </w:r>
-      <w:r>
-        <w:instrText xml:space="preserve"> XE "JoinHandle&lt;T&gt; type" </w:instrText>
-      </w:r>
-      <w:r>
-        <w:fldChar w:fldCharType="end"/>
-      </w:r>
-      <w:r>
-        <w:t xml:space="preserve">We can fix the problem of the spawned thread not running or of it ending prematurely by saving the return value of </w:t>
-      </w:r>
-      <w:r>
-        <w:rPr>
-          <w:rStyle w:val="Literal"/>
-        </w:rPr>
-        <w:t>thread::spawn</w:t>
-      </w:r>
-      <w:r>
-        <w:t xml:space="preserve"> in a variable. The return type of </w:t>
-      </w:r>
-      <w:r>
-        <w:rPr>
-          <w:rStyle w:val="Literal"/>
-        </w:rPr>
-        <w:t>thread::spawn</w:t>
-      </w:r>
-      <w:r>
-        <w:t xml:space="preserve"> is </w:t>
-      </w:r>
-      <w:r>
-        <w:rPr>
-          <w:rStyle w:val="Literal"/>
-        </w:rPr>
-        <w:t>JoinHandle&lt;T&gt;</w:t>
-      </w:r>
-      <w:r>
-        <w:t xml:space="preserve">. A </w:t>
-      </w:r>
-      <w:r>
-        <w:rPr>
-          <w:rStyle w:val="Literal"/>
-        </w:rPr>
-        <w:t>JoinHandle&lt;T&gt;</w:t>
-      </w:r>
-      <w:r>
-        <w:t xml:space="preserve"> is an owned value that, when we call the </w:t>
-      </w:r>
-      <w:r>
-        <w:rPr>
-          <w:rStyle w:val="Literal"/>
-        </w:rPr>
-        <w:t>join</w:t>
-      </w:r>
-      <w:r>
-        <w:t xml:space="preserve"> method on it, will wait for its thread to finish. Listing 16-2 shows how to use the </w:t>
-      </w:r>
-      <w:r>
-        <w:rPr>
-          <w:rStyle w:val="Literal"/>
-        </w:rPr>
-        <w:t>JoinHandle&lt;T&gt;</w:t>
-      </w:r>
-      <w:r>
-        <w:t xml:space="preserve"> of the thread we created in Listing 16-1 and how to call </w:t>
-      </w:r>
-      <w:r>
-        <w:rPr>
-          <w:rStyle w:val="Literal"/>
-        </w:rPr>
-        <w:t>join</w:t>
-      </w:r>
-      <w:r>
-        <w:t xml:space="preserve"> to make sure the spawned thread finishes before </w:t>
+        <w:t xml:space="preserve">But let’s see what happens when we instead move </w:t>
+      </w:r>
+      <w:r>
+        <w:rPr>
+          <w:rStyle w:val="Literal"/>
+        </w:rPr>
+        <w:t>handle.join()</w:t>
+      </w:r>
+      <w:r>
+        <w:t xml:space="preserve"> before the </w:t>
+      </w:r>
+      <w:r>
+        <w:rPr>
+          <w:rStyle w:val="Literal"/>
+        </w:rPr>
+        <w:t>for</w:t>
+      </w:r>
+      <w:r>
+        <w:t xml:space="preserve"> loop in </w:t>
       </w:r>
       <w:r>
         <w:rPr>
@@ -913,7 +1331,7 @@
         <w:t>main</w:t>
       </w:r>
       <w:r>
-        <w:t xml:space="preserve"> exits.</w:t>
+        <w:t>, like this:</w:t>
       </w:r>
     </w:p>
     <w:p>
@@ -967,6 +1385,9 @@
         <w:pStyle w:val="Code"/>
       </w:pPr>
       <w:r>
+        <w:rPr>
+          <w:rStyle w:val="LiteralGray"/>
+        </w:rPr>
         <w:t xml:space="preserve">    let handle = thread::spawn(|| {</w:t>
       </w:r>
     </w:p>
@@ -1035,6 +1456,19 @@
         <w:pStyle w:val="Code"/>
       </w:pPr>
       <w:r>
+        <w:t xml:space="preserve">    handle.join().unwrap();</w:t>
+      </w:r>
+    </w:p>
+    <w:p>
+      <w:pPr>
+        <w:pStyle w:val="Code"/>
+      </w:pPr>
+    </w:p>
+    <w:p>
+      <w:pPr>
+        <w:pStyle w:val="Code"/>
+      </w:pPr>
+      <w:r>
         <w:rPr>
           <w:rStyle w:val="LiteralGray"/>
         </w:rPr>
@@ -1078,91 +1512,19 @@
       <w:pPr>
         <w:pStyle w:val="Code"/>
       </w:pPr>
-    </w:p>
-    <w:p>
-      <w:pPr>
-        <w:pStyle w:val="Code"/>
-      </w:pPr>
-      <w:r>
-        <w:t xml:space="preserve">    handle.join().unwrap();</w:t>
-      </w:r>
-    </w:p>
-    <w:p>
-      <w:pPr>
-        <w:pStyle w:val="Code"/>
-      </w:pPr>
-      <w:r>
+      <w:r>
+        <w:rPr>
+          <w:rStyle w:val="LiteralGray"/>
+        </w:rPr>
         <w:t>}</w:t>
       </w:r>
     </w:p>
     <w:p>
       <w:pPr>
-        <w:pStyle w:val="CodeListingCaption"/>
-      </w:pPr>
-      <w:r>
-        <w:t xml:space="preserve">Saving a </w:t>
-      </w:r>
-      <w:r>
-        <w:rPr>
-          <w:rStyle w:val="Literal"/>
-        </w:rPr>
-        <w:t>JoinHandle&lt;T&gt;</w:t>
-      </w:r>
-      <w:r>
-        <w:t xml:space="preserve"> from </w:t>
-      </w:r>
-      <w:r>
-        <w:rPr>
-          <w:rStyle w:val="Literal"/>
-        </w:rPr>
-        <w:t>thread::spawn</w:t>
-      </w:r>
-      <w:r>
-        <w:t xml:space="preserve"> to guarantee the thread is run to completion</w:t>
-      </w:r>
-    </w:p>
-    <w:p>
-      <w:pPr>
         <w:pStyle w:val="Body"/>
       </w:pPr>
       <w:r>
-        <w:fldChar w:fldCharType="begin"/>
-      </w:r>
-      <w:r>
-        <w:instrText xml:space="preserve"> XE "blocking" </w:instrText>
-      </w:r>
-      <w:r>
-        <w:fldChar w:fldCharType="end"/>
-      </w:r>
-      <w:r>
-        <w:t xml:space="preserve">Calling </w:t>
-      </w:r>
-      <w:r>
-        <w:rPr>
-          <w:rStyle w:val="Literal"/>
-        </w:rPr>
-        <w:t>join</w:t>
-      </w:r>
-      <w:r>
-        <w:t xml:space="preserve"> on the handle blocks the thread currently running until the thread represented by the handle terminates. </w:t>
-      </w:r>
-      <w:r>
-        <w:rPr>
-          <w:rStyle w:val="Italic"/>
-        </w:rPr>
-        <w:t>Blocking</w:t>
-      </w:r>
-      <w:r>
-        <w:t xml:space="preserve"> a thread means that thread is prevented from performing work or exiting. Because we’ve put the call to </w:t>
-      </w:r>
-      <w:r>
-        <w:rPr>
-          <w:rStyle w:val="Literal"/>
-        </w:rPr>
-        <w:t>join</w:t>
-      </w:r>
-      <w:r>
-        <w:t xml:space="preserve"> after the main thread’s </w:t>
+        <w:t xml:space="preserve">The main thread will wait for the spawned thread to finish and then run its </w:t>
       </w:r>
       <w:r>
         <w:rPr>
@@ -1171,7 +1533,80 @@
         <w:t>for</w:t>
       </w:r>
       <w:r>
-        <w:t xml:space="preserve"> loop, running Listing 16-2 should produce output similar to this:</w:t>
+        <w:t xml:space="preserve"> loop, so the output won’t be interleaved anymore, as shown here:</w:t>
+      </w:r>
+    </w:p>
+    <w:p>
+      <w:pPr>
+        <w:pStyle w:val="Code"/>
+      </w:pPr>
+      <w:r>
+        <w:lastRenderedPageBreak/>
+        <w:t>hi number 1 from the spawned thread!</w:t>
+      </w:r>
+    </w:p>
+    <w:p>
+      <w:pPr>
+        <w:pStyle w:val="Code"/>
+      </w:pPr>
+      <w:r>
+        <w:t>hi number 2 from the spawned thread!</w:t>
+      </w:r>
+    </w:p>
+    <w:p>
+      <w:pPr>
+        <w:pStyle w:val="Code"/>
+      </w:pPr>
+      <w:r>
+        <w:t>hi number 3 from the spawned thread!</w:t>
+      </w:r>
+    </w:p>
+    <w:p>
+      <w:pPr>
+        <w:pStyle w:val="Code"/>
+      </w:pPr>
+      <w:r>
+        <w:t>hi number 4 from the spawned thread!</w:t>
+      </w:r>
+    </w:p>
+    <w:p>
+      <w:pPr>
+        <w:pStyle w:val="Code"/>
+      </w:pPr>
+      <w:r>
+        <w:t>hi number 5 from the spawned thread!</w:t>
+      </w:r>
+    </w:p>
+    <w:p>
+      <w:pPr>
+        <w:pStyle w:val="Code"/>
+      </w:pPr>
+      <w:r>
+        <w:t>hi number 6 from the spawned thread!</w:t>
+      </w:r>
+    </w:p>
+    <w:p>
+      <w:pPr>
+        <w:pStyle w:val="Code"/>
+      </w:pPr>
+      <w:r>
+        <w:t>hi number 7 from the spawned thread!</w:t>
+      </w:r>
+    </w:p>
+    <w:p>
+      <w:pPr>
+        <w:pStyle w:val="Code"/>
+      </w:pPr>
+      <w:r>
+        <w:t>hi number 8 from the spawned thread!</w:t>
+      </w:r>
+    </w:p>
+    <w:p>
+      <w:pPr>
+        <w:pStyle w:val="Code"/>
+      </w:pPr>
+      <w:r>
+        <w:t>hi number 9 from the spawned thread!</w:t>
       </w:r>
     </w:p>
     <w:p>
@@ -1195,14 +1630,6 @@
         <w:pStyle w:val="Code"/>
       </w:pPr>
       <w:r>
-        <w:t>hi number 1 from the spawned thread!</w:t>
-      </w:r>
-    </w:p>
-    <w:p>
-      <w:pPr>
-        <w:pStyle w:val="Code"/>
-      </w:pPr>
-      <w:r>
         <w:t>hi number 3 from the main thread!</w:t>
       </w:r>
     </w:p>
@@ -1211,438 +1638,14 @@
         <w:pStyle w:val="Code"/>
       </w:pPr>
       <w:r>
-        <w:t>hi number 2 from the spawned thread!</w:t>
-      </w:r>
-    </w:p>
-    <w:p>
-      <w:pPr>
-        <w:pStyle w:val="Code"/>
-      </w:pPr>
-      <w:r>
-        <w:lastRenderedPageBreak/>
         <w:t>hi number 4 from the main thread!</w:t>
       </w:r>
     </w:p>
     <w:p>
       <w:pPr>
-        <w:pStyle w:val="Code"/>
-      </w:pPr>
-      <w:r>
-        <w:t>hi number 3 from the spawned thread!</w:t>
-      </w:r>
-    </w:p>
-    <w:p>
-      <w:pPr>
-        <w:pStyle w:val="Code"/>
-      </w:pPr>
-      <w:r>
-        <w:t>hi number 4 from the spawned thread!</w:t>
-      </w:r>
-    </w:p>
-    <w:p>
-      <w:pPr>
-        <w:pStyle w:val="Code"/>
-      </w:pPr>
-      <w:r>
-        <w:t>hi number 5 from the spawned thread!</w:t>
-      </w:r>
-    </w:p>
-    <w:p>
-      <w:pPr>
-        <w:pStyle w:val="Code"/>
-      </w:pPr>
-      <w:r>
-        <w:t>hi number 6 from the spawned thread!</w:t>
-      </w:r>
-    </w:p>
-    <w:p>
-      <w:pPr>
-        <w:pStyle w:val="Code"/>
-      </w:pPr>
-      <w:r>
-        <w:t>hi number 7 from the spawned thread!</w:t>
-      </w:r>
-    </w:p>
-    <w:p>
-      <w:pPr>
-        <w:pStyle w:val="Code"/>
-      </w:pPr>
-      <w:r>
-        <w:t>hi number 8 from the spawned thread!</w:t>
-      </w:r>
-    </w:p>
-    <w:p>
-      <w:pPr>
-        <w:pStyle w:val="Code"/>
-      </w:pPr>
-      <w:r>
-        <w:t>hi number 9 from the spawned thread!</w:t>
-      </w:r>
-    </w:p>
-    <w:p>
-      <w:pPr>
         <w:pStyle w:val="Body"/>
       </w:pPr>
       <w:r>
-        <w:t xml:space="preserve">The two threads continue alternating, but the main thread waits because of the call to </w:t>
-      </w:r>
-      <w:r>
-        <w:rPr>
-          <w:rStyle w:val="Literal"/>
-        </w:rPr>
-        <w:t>handle.join()</w:t>
-      </w:r>
-      <w:r>
-        <w:t xml:space="preserve"> and does not end until the spawned thread is finished.</w:t>
-      </w:r>
-    </w:p>
-    <w:p>
-      <w:pPr>
-        <w:pStyle w:val="Body"/>
-      </w:pPr>
-      <w:r>
-        <w:t xml:space="preserve">But let’s see what happens when we instead move </w:t>
-      </w:r>
-      <w:r>
-        <w:rPr>
-          <w:rStyle w:val="Literal"/>
-        </w:rPr>
-        <w:t>handle.join()</w:t>
-      </w:r>
-      <w:r>
-        <w:t xml:space="preserve"> before the </w:t>
-      </w:r>
-      <w:r>
-        <w:rPr>
-          <w:rStyle w:val="Literal"/>
-        </w:rPr>
-        <w:t>for</w:t>
-      </w:r>
-      <w:r>
-        <w:t xml:space="preserve"> loop in </w:t>
-      </w:r>
-      <w:r>
-        <w:rPr>
-          <w:rStyle w:val="Literal"/>
-        </w:rPr>
-        <w:t>main</w:t>
-      </w:r>
-      <w:r>
-        <w:t>, like this:</w:t>
-      </w:r>
-    </w:p>
-    <w:p>
-      <w:pPr>
-        <w:pStyle w:val="CodeLabel"/>
-      </w:pPr>
-      <w:r>
-        <w:t>src/main.rs</w:t>
-      </w:r>
-    </w:p>
-    <w:p>
-      <w:pPr>
-        <w:pStyle w:val="Code"/>
-      </w:pPr>
-      <w:r>
-        <w:rPr>
-          <w:rStyle w:val="LiteralGray"/>
-        </w:rPr>
-        <w:t>use std::thread;</w:t>
-      </w:r>
-    </w:p>
-    <w:p>
-      <w:pPr>
-        <w:pStyle w:val="Code"/>
-      </w:pPr>
-      <w:r>
-        <w:rPr>
-          <w:rStyle w:val="LiteralGray"/>
-        </w:rPr>
-        <w:t>use std::time::Duration;</w:t>
-      </w:r>
-    </w:p>
-    <w:p>
-      <w:pPr>
-        <w:pStyle w:val="Code"/>
-      </w:pPr>
-    </w:p>
-    <w:p>
-      <w:pPr>
-        <w:pStyle w:val="Code"/>
-      </w:pPr>
-      <w:r>
-        <w:rPr>
-          <w:rStyle w:val="LiteralGray"/>
-        </w:rPr>
-        <w:t>fn main() {</w:t>
-      </w:r>
-    </w:p>
-    <w:p>
-      <w:pPr>
-        <w:pStyle w:val="Code"/>
-      </w:pPr>
-      <w:r>
-        <w:rPr>
-          <w:rStyle w:val="LiteralGray"/>
-        </w:rPr>
-        <w:t xml:space="preserve">    let handle = thread::spawn(|| {</w:t>
-      </w:r>
-    </w:p>
-    <w:p>
-      <w:pPr>
-        <w:pStyle w:val="Code"/>
-      </w:pPr>
-      <w:r>
-        <w:rPr>
-          <w:rStyle w:val="LiteralGray"/>
-        </w:rPr>
-        <w:t xml:space="preserve">        for i in 1..10 {</w:t>
-      </w:r>
-    </w:p>
-    <w:p>
-      <w:pPr>
-        <w:pStyle w:val="Code"/>
-      </w:pPr>
-      <w:r>
-        <w:rPr>
-          <w:rStyle w:val="LiteralGray"/>
-        </w:rPr>
-        <w:t xml:space="preserve">            println!("hi number {i} from the spawned thread!");</w:t>
-      </w:r>
-    </w:p>
-    <w:p>
-      <w:pPr>
-        <w:pStyle w:val="Code"/>
-      </w:pPr>
-      <w:r>
-        <w:rPr>
-          <w:rStyle w:val="LiteralGray"/>
-        </w:rPr>
-        <w:t xml:space="preserve">            thread::sleep(Duration::from_millis(1));</w:t>
-      </w:r>
-    </w:p>
-    <w:p>
-      <w:pPr>
-        <w:pStyle w:val="Code"/>
-      </w:pPr>
-      <w:r>
-        <w:rPr>
-          <w:rStyle w:val="LiteralGray"/>
-        </w:rPr>
-        <w:t xml:space="preserve">        }</w:t>
-      </w:r>
-    </w:p>
-    <w:p>
-      <w:pPr>
-        <w:pStyle w:val="Code"/>
-      </w:pPr>
-      <w:r>
-        <w:rPr>
-          <w:rStyle w:val="LiteralGray"/>
-        </w:rPr>
-        <w:t xml:space="preserve">    });</w:t>
-      </w:r>
-    </w:p>
-    <w:p>
-      <w:pPr>
-        <w:pStyle w:val="Code"/>
-      </w:pPr>
-    </w:p>
-    <w:p>
-      <w:pPr>
-        <w:pStyle w:val="Code"/>
-      </w:pPr>
-      <w:r>
-        <w:t xml:space="preserve">    handle.join().unwrap();</w:t>
-      </w:r>
-    </w:p>
-    <w:p>
-      <w:pPr>
-        <w:pStyle w:val="Code"/>
-      </w:pPr>
-    </w:p>
-    <w:p>
-      <w:pPr>
-        <w:pStyle w:val="Code"/>
-      </w:pPr>
-      <w:r>
-        <w:rPr>
-          <w:rStyle w:val="LiteralGray"/>
-        </w:rPr>
-        <w:t xml:space="preserve">    for i in 1..5 {</w:t>
-      </w:r>
-    </w:p>
-    <w:p>
-      <w:pPr>
-        <w:pStyle w:val="Code"/>
-      </w:pPr>
-      <w:r>
-        <w:rPr>
-          <w:rStyle w:val="LiteralGray"/>
-        </w:rPr>
-        <w:t xml:space="preserve">        println!("hi number {i} from the main thread!");</w:t>
-      </w:r>
-    </w:p>
-    <w:p>
-      <w:pPr>
-        <w:pStyle w:val="Code"/>
-      </w:pPr>
-      <w:r>
-        <w:rPr>
-          <w:rStyle w:val="LiteralGray"/>
-        </w:rPr>
-        <w:t xml:space="preserve">        thread::sleep(Duration::from_millis(1));</w:t>
-      </w:r>
-    </w:p>
-    <w:p>
-      <w:pPr>
-        <w:pStyle w:val="Code"/>
-      </w:pPr>
-      <w:r>
-        <w:rPr>
-          <w:rStyle w:val="LiteralGray"/>
-        </w:rPr>
-        <w:t xml:space="preserve">    }</w:t>
-      </w:r>
-    </w:p>
-    <w:p>
-      <w:pPr>
-        <w:pStyle w:val="Code"/>
-      </w:pPr>
-      <w:r>
-        <w:rPr>
-          <w:rStyle w:val="LiteralGray"/>
-        </w:rPr>
-        <w:t>}</w:t>
-      </w:r>
-    </w:p>
-    <w:p>
-      <w:pPr>
-        <w:pStyle w:val="Body"/>
-      </w:pPr>
-      <w:r>
-        <w:t xml:space="preserve">The main thread will wait for the spawned thread to finish and then run its </w:t>
-      </w:r>
-      <w:r>
-        <w:rPr>
-          <w:rStyle w:val="Literal"/>
-        </w:rPr>
-        <w:t>for</w:t>
-      </w:r>
-      <w:r>
-        <w:t xml:space="preserve"> loop, so the output won’t be interleaved anymore, as shown here:</w:t>
-      </w:r>
-    </w:p>
-    <w:p>
-      <w:pPr>
-        <w:pStyle w:val="Code"/>
-      </w:pPr>
-      <w:r>
-        <w:t>hi number 1 from the spawned thread!</w:t>
-      </w:r>
-    </w:p>
-    <w:p>
-      <w:pPr>
-        <w:pStyle w:val="Code"/>
-      </w:pPr>
-      <w:r>
-        <w:t>hi number 2 from the spawned thread!</w:t>
-      </w:r>
-    </w:p>
-    <w:p>
-      <w:pPr>
-        <w:pStyle w:val="Code"/>
-      </w:pPr>
-      <w:r>
-        <w:t>hi number 3 from the spawned thread!</w:t>
-      </w:r>
-    </w:p>
-    <w:p>
-      <w:pPr>
-        <w:pStyle w:val="Code"/>
-      </w:pPr>
-      <w:r>
-        <w:t>hi number 4 from the spawned thread!</w:t>
-      </w:r>
-    </w:p>
-    <w:p>
-      <w:pPr>
-        <w:pStyle w:val="Code"/>
-      </w:pPr>
-      <w:r>
-        <w:t>hi number 5 from the spawned thread!</w:t>
-      </w:r>
-    </w:p>
-    <w:p>
-      <w:pPr>
-        <w:pStyle w:val="Code"/>
-      </w:pPr>
-      <w:r>
-        <w:t>hi number 6 from the spawned thread!</w:t>
-      </w:r>
-    </w:p>
-    <w:p>
-      <w:pPr>
-        <w:pStyle w:val="Code"/>
-      </w:pPr>
-      <w:r>
-        <w:t>hi number 7 from the spawned thread!</w:t>
-      </w:r>
-    </w:p>
-    <w:p>
-      <w:pPr>
-        <w:pStyle w:val="Code"/>
-      </w:pPr>
-      <w:r>
-        <w:t>hi number 8 from the spawned thread!</w:t>
-      </w:r>
-    </w:p>
-    <w:p>
-      <w:pPr>
-        <w:pStyle w:val="Code"/>
-      </w:pPr>
-      <w:r>
-        <w:t>hi number 9 from the spawned thread!</w:t>
-      </w:r>
-    </w:p>
-    <w:p>
-      <w:pPr>
-        <w:pStyle w:val="Code"/>
-      </w:pPr>
-      <w:r>
-        <w:t>hi number 1 from the main thread!</w:t>
-      </w:r>
-    </w:p>
-    <w:p>
-      <w:pPr>
-        <w:pStyle w:val="Code"/>
-      </w:pPr>
-      <w:r>
-        <w:t>hi number 2 from the main thread!</w:t>
-      </w:r>
-    </w:p>
-    <w:p>
-      <w:pPr>
-        <w:pStyle w:val="Code"/>
-      </w:pPr>
-      <w:r>
-        <w:t>hi number 3 from the main thread!</w:t>
-      </w:r>
-    </w:p>
-    <w:p>
-      <w:pPr>
-        <w:pStyle w:val="Code"/>
-      </w:pPr>
-      <w:r>
-        <w:t>hi number 4 from the main thread!</w:t>
-      </w:r>
-    </w:p>
-    <w:p>
-      <w:pPr>
-        <w:pStyle w:val="Body"/>
-      </w:pPr>
-      <w:r>
-        <w:lastRenderedPageBreak/>
         <w:t xml:space="preserve">Small details, such as where </w:t>
       </w:r>
       <w:r>
@@ -1819,10 +1822,7 @@
       </w:del>
       <w:ins w:id="14" w:author="Audrey Doyle" w:date="2025-09-17T12:06:00Z" w16du:dateUtc="2025-09-17T16:06:00Z">
         <w:r>
-          <w:t>W</w:t>
-        </w:r>
-        <w:r>
-          <w:t xml:space="preserve">e’re </w:t>
+          <w:t xml:space="preserve">We’re </w:t>
         </w:r>
       </w:ins>
       <w:r>
@@ -1921,6 +1921,7 @@
         <w:pStyle w:val="CodeListingCaption"/>
       </w:pPr>
       <w:r>
+        <w:lastRenderedPageBreak/>
         <w:t>Attempting to use a vector created by the main thread in another thread</w:t>
       </w:r>
     </w:p>
@@ -2043,7 +2044,434 @@
         <w:pStyle w:val="Code"/>
       </w:pPr>
       <w:r>
+        <w:t xml:space="preserve">  |</w:t>
+      </w:r>
+    </w:p>
+    <w:p>
+      <w:pPr>
+        <w:pStyle w:val="Code"/>
+      </w:pPr>
+      <w:r>
+        <w:t>note: function requires argument type to outlive `'static`</w:t>
+      </w:r>
+    </w:p>
+    <w:p>
+      <w:pPr>
+        <w:pStyle w:val="Code"/>
+      </w:pPr>
+      <w:r>
+        <w:t xml:space="preserve"> --&gt; src/main.rs:6:18</w:t>
+      </w:r>
+    </w:p>
+    <w:p>
+      <w:pPr>
+        <w:pStyle w:val="Code"/>
+      </w:pPr>
+      <w:r>
+        <w:t xml:space="preserve">  |</w:t>
+      </w:r>
+    </w:p>
+    <w:p>
+      <w:pPr>
+        <w:pStyle w:val="Code"/>
+      </w:pPr>
+      <w:r>
+        <w:t>6 |       let handle = thread::spawn(|| {</w:t>
+      </w:r>
+    </w:p>
+    <w:p>
+      <w:pPr>
+        <w:pStyle w:val="Code"/>
+      </w:pPr>
+      <w:r>
+        <w:t xml:space="preserve">  |  __________________^</w:t>
+      </w:r>
+    </w:p>
+    <w:p>
+      <w:pPr>
+        <w:pStyle w:val="Code"/>
+      </w:pPr>
+      <w:r>
+        <w:t>7 | |         println!("Here's a vector: {v:?}");</w:t>
+      </w:r>
+    </w:p>
+    <w:p>
+      <w:pPr>
+        <w:pStyle w:val="Code"/>
+      </w:pPr>
+      <w:r>
+        <w:t>8 | |     });</w:t>
+      </w:r>
+    </w:p>
+    <w:p>
+      <w:pPr>
+        <w:pStyle w:val="Code"/>
+      </w:pPr>
+      <w:r>
+        <w:t xml:space="preserve">  | |______^</w:t>
+      </w:r>
+    </w:p>
+    <w:p>
+      <w:pPr>
+        <w:pStyle w:val="Code"/>
+      </w:pPr>
+      <w:r>
+        <w:t xml:space="preserve">help: to force the closure to take ownership of `v` (and any other </w:t>
+      </w:r>
+    </w:p>
+    <w:p>
+      <w:pPr>
+        <w:pStyle w:val="Code"/>
+      </w:pPr>
+      <w:r>
+        <w:t>referenced</w:t>
+      </w:r>
+      <w:r>
+        <w:t xml:space="preserve"> </w:t>
+      </w:r>
+      <w:r>
+        <w:t>variables), use the `move` keyword</w:t>
+      </w:r>
+    </w:p>
+    <w:p>
+      <w:pPr>
+        <w:pStyle w:val="Code"/>
+      </w:pPr>
+      <w:r>
+        <w:t xml:space="preserve">  |</w:t>
+      </w:r>
+    </w:p>
+    <w:p>
+      <w:pPr>
+        <w:pStyle w:val="Code"/>
+      </w:pPr>
+      <w:r>
+        <w:t>6 |     let handle = thread::spawn(move || {</w:t>
+      </w:r>
+    </w:p>
+    <w:p>
+      <w:pPr>
+        <w:pStyle w:val="Code"/>
+      </w:pPr>
+      <w:r>
+        <w:t xml:space="preserve">  |                                ++++</w:t>
+      </w:r>
+    </w:p>
+    <w:p>
+      <w:pPr>
+        <w:pStyle w:val="Body"/>
+      </w:pPr>
+      <w:r>
+        <w:t xml:space="preserve">Rust </w:t>
+      </w:r>
+      <w:r>
+        <w:rPr>
+          <w:rStyle w:val="Italic"/>
+        </w:rPr>
+        <w:t>infers</w:t>
+      </w:r>
+      <w:r>
+        <w:t xml:space="preserve"> how to capture </w:t>
+      </w:r>
+      <w:r>
+        <w:rPr>
+          <w:rStyle w:val="Literal"/>
+        </w:rPr>
+        <w:t>v</w:t>
+      </w:r>
+      <w:r>
+        <w:t xml:space="preserve">, and because </w:t>
+      </w:r>
+      <w:r>
+        <w:rPr>
+          <w:rStyle w:val="Literal"/>
+        </w:rPr>
+        <w:t>println!</w:t>
+      </w:r>
+      <w:r>
+        <w:t xml:space="preserve"> only needs a reference to </w:t>
+      </w:r>
+      <w:r>
+        <w:rPr>
+          <w:rStyle w:val="Literal"/>
+        </w:rPr>
+        <w:t>v</w:t>
+      </w:r>
+      <w:r>
+        <w:t xml:space="preserve">, the closure tries to borrow </w:t>
+      </w:r>
+      <w:r>
+        <w:rPr>
+          <w:rStyle w:val="Literal"/>
+        </w:rPr>
+        <w:t>v</w:t>
+      </w:r>
+      <w:r>
+        <w:t xml:space="preserve">. However, there’s a problem: Rust can’t tell how long the spawned thread will run, so it doesn’t know whether the reference to </w:t>
+      </w:r>
+      <w:r>
+        <w:rPr>
+          <w:rStyle w:val="Literal"/>
+        </w:rPr>
+        <w:t>v</w:t>
+      </w:r>
+      <w:r>
+        <w:t xml:space="preserve"> will always be valid.</w:t>
+      </w:r>
+    </w:p>
+    <w:p>
+      <w:pPr>
+        <w:pStyle w:val="Body"/>
+      </w:pPr>
+      <w:r>
+        <w:t xml:space="preserve">Listing 16-4 provides a scenario that’s more likely to have a reference to </w:t>
+      </w:r>
+      <w:r>
+        <w:rPr>
+          <w:rStyle w:val="Literal"/>
+        </w:rPr>
+        <w:t>v</w:t>
+      </w:r>
+      <w:r>
+        <w:t xml:space="preserve"> that won’t be valid.</w:t>
+      </w:r>
+    </w:p>
+    <w:p>
+      <w:pPr>
+        <w:pStyle w:val="CodeLabel"/>
+      </w:pPr>
+      <w:r>
+        <w:t>src/main.rs</w:t>
+      </w:r>
+    </w:p>
+    <w:p>
+      <w:pPr>
+        <w:pStyle w:val="Code"/>
+      </w:pPr>
+      <w:r>
+        <w:rPr>
+          <w:rStyle w:val="LiteralGray"/>
+        </w:rPr>
+        <w:t>use std::thread;</w:t>
+      </w:r>
+    </w:p>
+    <w:p>
+      <w:pPr>
+        <w:pStyle w:val="Code"/>
+      </w:pPr>
+    </w:p>
+    <w:p>
+      <w:pPr>
+        <w:pStyle w:val="Code"/>
+      </w:pPr>
+      <w:r>
+        <w:rPr>
+          <w:rStyle w:val="LiteralGray"/>
+        </w:rPr>
+        <w:t>fn main() {</w:t>
+      </w:r>
+    </w:p>
+    <w:p>
+      <w:pPr>
+        <w:pStyle w:val="Code"/>
+      </w:pPr>
+      <w:r>
+        <w:rPr>
+          <w:rStyle w:val="LiteralGray"/>
+        </w:rPr>
+        <w:t xml:space="preserve">    let v = vec![1, 2, 3];</w:t>
+      </w:r>
+    </w:p>
+    <w:p>
+      <w:pPr>
+        <w:pStyle w:val="Code"/>
+      </w:pPr>
+    </w:p>
+    <w:p>
+      <w:pPr>
+        <w:pStyle w:val="Code"/>
+      </w:pPr>
+      <w:r>
+        <w:rPr>
+          <w:rStyle w:val="LiteralGray"/>
+        </w:rPr>
+        <w:t xml:space="preserve">    let handle = thread::spawn(|| {</w:t>
+      </w:r>
+    </w:p>
+    <w:p>
+      <w:pPr>
+        <w:pStyle w:val="Code"/>
+      </w:pPr>
+      <w:r>
+        <w:rPr>
+          <w:rStyle w:val="LiteralGray"/>
+        </w:rPr>
+        <w:t xml:space="preserve">        println!("Here's a vector: {v:?}");</w:t>
+      </w:r>
+    </w:p>
+    <w:p>
+      <w:pPr>
+        <w:pStyle w:val="Code"/>
+      </w:pPr>
+      <w:r>
+        <w:rPr>
+          <w:rStyle w:val="LiteralGray"/>
+        </w:rPr>
+        <w:t xml:space="preserve">    });</w:t>
+      </w:r>
+    </w:p>
+    <w:p>
+      <w:pPr>
+        <w:pStyle w:val="Code"/>
+      </w:pPr>
+    </w:p>
+    <w:p>
+      <w:pPr>
+        <w:pStyle w:val="Code"/>
+      </w:pPr>
+      <w:r>
+        <w:t xml:space="preserve">    drop(v); // oh no!</w:t>
+      </w:r>
+    </w:p>
+    <w:p>
+      <w:pPr>
+        <w:pStyle w:val="Code"/>
+      </w:pPr>
+    </w:p>
+    <w:p>
+      <w:pPr>
+        <w:pStyle w:val="Code"/>
+      </w:pPr>
+      <w:r>
+        <w:rPr>
+          <w:rStyle w:val="LiteralGray"/>
+        </w:rPr>
+        <w:t xml:space="preserve">    handle.join().unwrap();</w:t>
+      </w:r>
+    </w:p>
+    <w:p>
+      <w:pPr>
+        <w:pStyle w:val="Code"/>
+      </w:pPr>
+      <w:r>
+        <w:rPr>
+          <w:rStyle w:val="LiteralGray"/>
+        </w:rPr>
         <w:lastRenderedPageBreak/>
+        <w:t>}</w:t>
+      </w:r>
+    </w:p>
+    <w:p>
+      <w:pPr>
+        <w:pStyle w:val="CodeListingCaption"/>
+      </w:pPr>
+      <w:r>
+        <w:t xml:space="preserve">A thread with a closure that attempts to capture a reference to </w:t>
+      </w:r>
+      <w:r>
+        <w:rPr>
+          <w:rStyle w:val="Literal"/>
+        </w:rPr>
+        <w:t>v</w:t>
+      </w:r>
+      <w:r>
+        <w:t xml:space="preserve"> from a main thread that drops </w:t>
+      </w:r>
+      <w:r>
+        <w:rPr>
+          <w:rStyle w:val="Literal"/>
+        </w:rPr>
+        <w:t>v</w:t>
+      </w:r>
+    </w:p>
+    <w:p>
+      <w:pPr>
+        <w:pStyle w:val="Body"/>
+      </w:pPr>
+      <w:r>
+        <w:t xml:space="preserve">If Rust allowed us to run this code, there’s a possibility that the spawned thread would be immediately put in the background without running at all. The spawned thread has a reference to </w:t>
+      </w:r>
+      <w:r>
+        <w:rPr>
+          <w:rStyle w:val="Literal"/>
+        </w:rPr>
+        <w:t>v</w:t>
+      </w:r>
+      <w:r>
+        <w:t xml:space="preserve"> inside, but the main thread immediately drops </w:t>
+      </w:r>
+      <w:r>
+        <w:rPr>
+          <w:rStyle w:val="Literal"/>
+        </w:rPr>
+        <w:t>v</w:t>
+      </w:r>
+      <w:r>
+        <w:t xml:space="preserve">, using the </w:t>
+      </w:r>
+      <w:r>
+        <w:rPr>
+          <w:rStyle w:val="Literal"/>
+        </w:rPr>
+        <w:t>drop</w:t>
+      </w:r>
+      <w:r>
+        <w:t xml:space="preserve"> function we discussed in </w:t>
+      </w:r>
+      <w:r>
+        <w:rPr>
+          <w:rStyle w:val="Xref"/>
+        </w:rPr>
+        <w:t>Chapter 15</w:t>
+      </w:r>
+      <w:r>
+        <w:t xml:space="preserve">. Then, when the spawned thread starts to execute, </w:t>
+      </w:r>
+      <w:r>
+        <w:rPr>
+          <w:rStyle w:val="Literal"/>
+        </w:rPr>
+        <w:t>v</w:t>
+      </w:r>
+      <w:r>
+        <w:t xml:space="preserve"> is no longer valid, so a reference to it is also invalid. Oh no!</w:t>
+      </w:r>
+    </w:p>
+    <w:p>
+      <w:pPr>
+        <w:pStyle w:val="Body"/>
+      </w:pPr>
+      <w:r>
+        <w:t>To fix the compiler error in Listing 16-3, we can use the error message’s advice:</w:t>
+      </w:r>
+    </w:p>
+    <w:p>
+      <w:pPr>
+        <w:pStyle w:val="Code"/>
+      </w:pPr>
+      <w:r>
+        <w:t xml:space="preserve">help: to force the closure to take ownership of `v` (and any other </w:t>
+      </w:r>
+    </w:p>
+    <w:p>
+      <w:pPr>
+        <w:pStyle w:val="Code"/>
+      </w:pPr>
+      <w:r>
+        <w:t>referenced</w:t>
+      </w:r>
+      <w:r>
+        <w:t xml:space="preserve"> </w:t>
+      </w:r>
+      <w:r>
+        <w:t>variables), use the `move` keyword</w:t>
+      </w:r>
+    </w:p>
+    <w:p>
+      <w:pPr>
+        <w:pStyle w:val="Code"/>
+      </w:pPr>
+      <w:r>
         <w:t xml:space="preserve">  |</w:t>
       </w:r>
     </w:p>
@@ -2052,109 +2480,163 @@
         <w:pStyle w:val="Code"/>
       </w:pPr>
       <w:r>
-        <w:t>note: function requires argument type to outlive `'static`</w:t>
-      </w:r>
-    </w:p>
-    <w:p>
-      <w:pPr>
-        <w:pStyle w:val="Code"/>
-      </w:pPr>
-      <w:r>
-        <w:t xml:space="preserve"> --&gt; src/main.rs:6:18</w:t>
-      </w:r>
-    </w:p>
-    <w:p>
-      <w:pPr>
-        <w:pStyle w:val="Code"/>
-      </w:pPr>
-      <w:r>
-        <w:t xml:space="preserve">  |</w:t>
-      </w:r>
-    </w:p>
-    <w:p>
-      <w:pPr>
-        <w:pStyle w:val="Code"/>
-      </w:pPr>
-      <w:r>
-        <w:t>6 |       let handle = thread::spawn(|| {</w:t>
-      </w:r>
-    </w:p>
-    <w:p>
-      <w:pPr>
-        <w:pStyle w:val="Code"/>
-      </w:pPr>
-      <w:r>
-        <w:t xml:space="preserve">  |  __________________^</w:t>
-      </w:r>
-    </w:p>
-    <w:p>
-      <w:pPr>
-        <w:pStyle w:val="Code"/>
-      </w:pPr>
-      <w:r>
-        <w:t>7 | |         println!("Here's a vector: {v:?}");</w:t>
-      </w:r>
-    </w:p>
-    <w:p>
-      <w:pPr>
-        <w:pStyle w:val="Code"/>
-      </w:pPr>
-      <w:r>
-        <w:t>8 | |     });</w:t>
-      </w:r>
-    </w:p>
-    <w:p>
-      <w:pPr>
-        <w:pStyle w:val="Code"/>
-      </w:pPr>
-      <w:r>
-        <w:t xml:space="preserve">  | |______^</w:t>
-      </w:r>
-    </w:p>
-    <w:p>
-      <w:pPr>
-        <w:pStyle w:val="Code"/>
-      </w:pPr>
-      <w:r>
-        <w:t xml:space="preserve">help: to force the closure to take ownership of `v` (and any other </w:t>
-      </w:r>
-    </w:p>
-    <w:p>
-      <w:pPr>
-        <w:pStyle w:val="Code"/>
-      </w:pPr>
-      <w:r>
-        <w:t>referenced</w:t>
+        <w:t>6 |     let handle = thread::spawn(move || {</w:t>
+      </w:r>
+    </w:p>
+    <w:p>
+      <w:pPr>
+        <w:pStyle w:val="Code"/>
+      </w:pPr>
+      <w:r>
+        <w:t xml:space="preserve">  |                                ++++</w:t>
+      </w:r>
+    </w:p>
+    <w:p>
+      <w:pPr>
+        <w:pStyle w:val="Body"/>
+      </w:pPr>
+      <w:r>
+        <w:t xml:space="preserve">By adding the </w:t>
+      </w:r>
+      <w:r>
+        <w:rPr>
+          <w:rStyle w:val="Literal"/>
+        </w:rPr>
+        <w:t>move</w:t>
+      </w:r>
+      <w:r>
+        <w:t xml:space="preserve"> keyword before the closure, we force the closure to take ownership of the values it’s using rather than allowing Rust to infer that it should borrow the values. The modification to Listing 16-3 shown in Listing 16-5 will compile and run as we intend.</w:t>
+      </w:r>
+    </w:p>
+    <w:p>
+      <w:pPr>
+        <w:pStyle w:val="CodeLabel"/>
+      </w:pPr>
+      <w:r>
+        <w:t>src/main.rs</w:t>
+      </w:r>
+    </w:p>
+    <w:p>
+      <w:pPr>
+        <w:pStyle w:val="Code"/>
+      </w:pPr>
+      <w:r>
+        <w:rPr>
+          <w:rStyle w:val="LiteralGray"/>
+        </w:rPr>
+        <w:t>use std::thread;</w:t>
+      </w:r>
+    </w:p>
+    <w:p>
+      <w:pPr>
+        <w:pStyle w:val="Code"/>
+      </w:pPr>
+    </w:p>
+    <w:p>
+      <w:pPr>
+        <w:pStyle w:val="Code"/>
+      </w:pPr>
+      <w:r>
+        <w:rPr>
+          <w:rStyle w:val="LiteralGray"/>
+        </w:rPr>
+        <w:t>fn main() {</w:t>
+      </w:r>
+    </w:p>
+    <w:p>
+      <w:pPr>
+        <w:pStyle w:val="Code"/>
+      </w:pPr>
+      <w:r>
+        <w:rPr>
+          <w:rStyle w:val="LiteralGray"/>
+        </w:rPr>
+        <w:t xml:space="preserve">    let v = vec![1, 2, 3];</w:t>
+      </w:r>
+    </w:p>
+    <w:p>
+      <w:pPr>
+        <w:pStyle w:val="Code"/>
+      </w:pPr>
+    </w:p>
+    <w:p>
+      <w:pPr>
+        <w:pStyle w:val="Code"/>
+      </w:pPr>
+      <w:r>
+        <w:t xml:space="preserve">    let handle = thread::spawn(move || {</w:t>
+      </w:r>
+    </w:p>
+    <w:p>
+      <w:pPr>
+        <w:pStyle w:val="Code"/>
+      </w:pPr>
+      <w:r>
+        <w:rPr>
+          <w:rStyle w:val="LiteralGray"/>
+        </w:rPr>
+        <w:t xml:space="preserve">        println!("Here's a vector: {v:?}");</w:t>
+      </w:r>
+    </w:p>
+    <w:p>
+      <w:pPr>
+        <w:pStyle w:val="Code"/>
+      </w:pPr>
+      <w:r>
+        <w:rPr>
+          <w:rStyle w:val="LiteralGray"/>
+        </w:rPr>
+        <w:t xml:space="preserve">    });</w:t>
+      </w:r>
+    </w:p>
+    <w:p>
+      <w:pPr>
+        <w:pStyle w:val="Code"/>
+      </w:pPr>
+    </w:p>
+    <w:p>
+      <w:pPr>
+        <w:pStyle w:val="Code"/>
+      </w:pPr>
+      <w:r>
+        <w:rPr>
+          <w:rStyle w:val="LiteralGray"/>
+        </w:rPr>
+        <w:t xml:space="preserve">    handle.join().unwrap();</w:t>
+      </w:r>
+    </w:p>
+    <w:p>
+      <w:pPr>
+        <w:pStyle w:val="Code"/>
+      </w:pPr>
+      <w:r>
+        <w:rPr>
+          <w:rStyle w:val="LiteralGray"/>
+        </w:rPr>
+        <w:t>}</w:t>
+      </w:r>
+    </w:p>
+    <w:p>
+      <w:pPr>
+        <w:pStyle w:val="CodeListingCaption"/>
+      </w:pPr>
+      <w:r>
+        <w:t xml:space="preserve">Using the </w:t>
+      </w:r>
+      <w:r>
+        <w:rPr>
+          <w:rStyle w:val="Literal"/>
+        </w:rPr>
+        <w:t>move</w:t>
+      </w:r>
+      <w:r>
+        <w:t xml:space="preserve"> keyword to force a closure to take ownership of the values it</w:t>
       </w:r>
       <w:r>
         <w:t xml:space="preserve"> </w:t>
       </w:r>
       <w:r>
-        <w:t>variables), use the `move` keyword</w:t>
-      </w:r>
-    </w:p>
-    <w:p>
-      <w:pPr>
-        <w:pStyle w:val="Code"/>
-      </w:pPr>
-      <w:r>
-        <w:t xml:space="preserve">  |</w:t>
-      </w:r>
-    </w:p>
-    <w:p>
-      <w:pPr>
-        <w:pStyle w:val="Code"/>
-      </w:pPr>
-      <w:r>
-        <w:t>6 |     let handle = thread::spawn(move || {</w:t>
-      </w:r>
-    </w:p>
-    <w:p>
-      <w:pPr>
-        <w:pStyle w:val="Code"/>
-      </w:pPr>
-      <w:r>
-        <w:t xml:space="preserve">  |                                ++++</w:t>
+        <w:t>uses</w:t>
       </w:r>
     </w:p>
     <w:p>
@@ -2162,16 +2644,34 @@
         <w:pStyle w:val="Body"/>
       </w:pPr>
       <w:r>
-        <w:t xml:space="preserve">Rust </w:t>
-      </w:r>
-      <w:r>
-        <w:rPr>
-          <w:rStyle w:val="Italic"/>
-        </w:rPr>
-        <w:t>infers</w:t>
-      </w:r>
-      <w:r>
-        <w:t xml:space="preserve"> how to capture </w:t>
+        <w:t xml:space="preserve">We might be tempted to try the same thing to fix the code in Listing 16-4 where the main thread called </w:t>
+      </w:r>
+      <w:r>
+        <w:rPr>
+          <w:rStyle w:val="Literal"/>
+        </w:rPr>
+        <w:t>drop</w:t>
+      </w:r>
+      <w:r>
+        <w:t xml:space="preserve"> by using a </w:t>
+      </w:r>
+      <w:r>
+        <w:rPr>
+          <w:rStyle w:val="Literal"/>
+        </w:rPr>
+        <w:t>move</w:t>
+      </w:r>
+      <w:r>
+        <w:t xml:space="preserve"> closure. However, this fix will not work because what Listing 16-4 is trying to do is disallowed for a different reason. If we added </w:t>
+      </w:r>
+      <w:r>
+        <w:rPr>
+          <w:rStyle w:val="Literal"/>
+        </w:rPr>
+        <w:t>move</w:t>
+      </w:r>
+      <w:r>
+        <w:t xml:space="preserve"> to the closure, we would move </w:t>
       </w:r>
       <w:r>
         <w:rPr>
@@ -2180,43 +2680,157 @@
         <w:t>v</w:t>
       </w:r>
       <w:r>
-        <w:t xml:space="preserve">, and because </w:t>
-      </w:r>
-      <w:r>
-        <w:rPr>
-          <w:rStyle w:val="Literal"/>
-        </w:rPr>
-        <w:t>println!</w:t>
-      </w:r>
-      <w:r>
-        <w:t xml:space="preserve"> only needs a reference to </w:t>
-      </w:r>
-      <w:r>
-        <w:rPr>
-          <w:rStyle w:val="Literal"/>
-        </w:rPr>
-        <w:t>v</w:t>
-      </w:r>
-      <w:r>
-        <w:t xml:space="preserve">, the closure tries to borrow </w:t>
-      </w:r>
-      <w:r>
-        <w:rPr>
-          <w:rStyle w:val="Literal"/>
-        </w:rPr>
-        <w:t>v</w:t>
-      </w:r>
-      <w:r>
-        <w:t xml:space="preserve">. However, there’s a problem: Rust can’t tell how long the spawned thread will run, so it doesn’t know whether the reference to </w:t>
-      </w:r>
-      <w:r>
-        <w:rPr>
-          <w:rStyle w:val="Literal"/>
-        </w:rPr>
-        <w:t>v</w:t>
-      </w:r>
-      <w:r>
-        <w:t xml:space="preserve"> will always be valid.</w:t>
+        <w:t xml:space="preserve"> into the closure’s environment, and we could no longer call </w:t>
+      </w:r>
+      <w:r>
+        <w:rPr>
+          <w:rStyle w:val="Literal"/>
+        </w:rPr>
+        <w:t>drop</w:t>
+      </w:r>
+      <w:r>
+        <w:t xml:space="preserve"> on it in the main thread. We would get this compiler error instead:</w:t>
+      </w:r>
+    </w:p>
+    <w:p>
+      <w:pPr>
+        <w:pStyle w:val="Code"/>
+      </w:pPr>
+      <w:r>
+        <w:lastRenderedPageBreak/>
+        <w:t>error[E0382]: use of moved value: `v`</w:t>
+      </w:r>
+    </w:p>
+    <w:p>
+      <w:pPr>
+        <w:pStyle w:val="Code"/>
+      </w:pPr>
+      <w:r>
+        <w:t xml:space="preserve">  --&gt; src/main.rs:10:10</w:t>
+      </w:r>
+    </w:p>
+    <w:p>
+      <w:pPr>
+        <w:pStyle w:val="Code"/>
+      </w:pPr>
+      <w:r>
+        <w:t xml:space="preserve">   |</w:t>
+      </w:r>
+    </w:p>
+    <w:p>
+      <w:pPr>
+        <w:pStyle w:val="Code"/>
+      </w:pPr>
+      <w:r>
+        <w:t>4  |     let v = vec![1, 2, 3];</w:t>
+      </w:r>
+    </w:p>
+    <w:p>
+      <w:pPr>
+        <w:pStyle w:val="Code"/>
+      </w:pPr>
+      <w:r>
+        <w:t xml:space="preserve">   |         - move occurs because `v` has type `Vec&lt;i32&gt;`, which </w:t>
+      </w:r>
+    </w:p>
+    <w:p>
+      <w:pPr>
+        <w:pStyle w:val="Code"/>
+      </w:pPr>
+      <w:r>
+        <w:t>does not</w:t>
+      </w:r>
+      <w:r>
+        <w:t xml:space="preserve"> </w:t>
+      </w:r>
+      <w:r>
+        <w:t>implement the `Copy` trait</w:t>
+      </w:r>
+    </w:p>
+    <w:p>
+      <w:pPr>
+        <w:pStyle w:val="Code"/>
+      </w:pPr>
+      <w:r>
+        <w:t>5  |</w:t>
+      </w:r>
+    </w:p>
+    <w:p>
+      <w:pPr>
+        <w:pStyle w:val="Code"/>
+      </w:pPr>
+      <w:r>
+        <w:t>6  |     let handle = thread::spawn(move || {</w:t>
+      </w:r>
+    </w:p>
+    <w:p>
+      <w:pPr>
+        <w:pStyle w:val="Code"/>
+      </w:pPr>
+      <w:r>
+        <w:t xml:space="preserve">   |                                ------- value moved into closure </w:t>
+      </w:r>
+    </w:p>
+    <w:p>
+      <w:pPr>
+        <w:pStyle w:val="Code"/>
+      </w:pPr>
+      <w:r>
+        <w:t>here</w:t>
+      </w:r>
+    </w:p>
+    <w:p>
+      <w:pPr>
+        <w:pStyle w:val="Code"/>
+      </w:pPr>
+      <w:r>
+        <w:t>7  |         println!("Here's a vector: {v:?}");</w:t>
+      </w:r>
+    </w:p>
+    <w:p>
+      <w:pPr>
+        <w:pStyle w:val="Code"/>
+      </w:pPr>
+      <w:r>
+        <w:t xml:space="preserve">   |                                     - variable moved due to use </w:t>
+      </w:r>
+    </w:p>
+    <w:p>
+      <w:pPr>
+        <w:pStyle w:val="Code"/>
+      </w:pPr>
+      <w:r>
+        <w:t>in</w:t>
+      </w:r>
+      <w:r>
+        <w:t xml:space="preserve"> </w:t>
+      </w:r>
+      <w:r>
+        <w:t>closure</w:t>
+      </w:r>
+    </w:p>
+    <w:p>
+      <w:pPr>
+        <w:pStyle w:val="Code"/>
+      </w:pPr>
+      <w:r>
+        <w:t>...</w:t>
+      </w:r>
+    </w:p>
+    <w:p>
+      <w:pPr>
+        <w:pStyle w:val="Code"/>
+      </w:pPr>
+      <w:r>
+        <w:t>10 |     drop(v); // oh no!</w:t>
+      </w:r>
+    </w:p>
+    <w:p>
+      <w:pPr>
+        <w:pStyle w:val="Code"/>
+      </w:pPr>
+      <w:r>
+        <w:t xml:space="preserve">   |          ^ value used here after move</w:t>
       </w:r>
     </w:p>
     <w:p>
@@ -2224,620 +2838,6 @@
         <w:pStyle w:val="Body"/>
       </w:pPr>
       <w:r>
-        <w:t xml:space="preserve">Listing 16-4 provides a scenario that’s more likely to have a reference to </w:t>
-      </w:r>
-      <w:r>
-        <w:rPr>
-          <w:rStyle w:val="Literal"/>
-        </w:rPr>
-        <w:t>v</w:t>
-      </w:r>
-      <w:r>
-        <w:t xml:space="preserve"> that won’t be valid.</w:t>
-      </w:r>
-    </w:p>
-    <w:p>
-      <w:pPr>
-        <w:pStyle w:val="CodeLabel"/>
-      </w:pPr>
-      <w:r>
-        <w:t>src/main.rs</w:t>
-      </w:r>
-    </w:p>
-    <w:p>
-      <w:pPr>
-        <w:pStyle w:val="Code"/>
-      </w:pPr>
-      <w:r>
-        <w:rPr>
-          <w:rStyle w:val="LiteralGray"/>
-        </w:rPr>
-        <w:t>use std::thread;</w:t>
-      </w:r>
-    </w:p>
-    <w:p>
-      <w:pPr>
-        <w:pStyle w:val="Code"/>
-      </w:pPr>
-    </w:p>
-    <w:p>
-      <w:pPr>
-        <w:pStyle w:val="Code"/>
-      </w:pPr>
-      <w:r>
-        <w:rPr>
-          <w:rStyle w:val="LiteralGray"/>
-        </w:rPr>
-        <w:t>fn main() {</w:t>
-      </w:r>
-    </w:p>
-    <w:p>
-      <w:pPr>
-        <w:pStyle w:val="Code"/>
-      </w:pPr>
-      <w:r>
-        <w:rPr>
-          <w:rStyle w:val="LiteralGray"/>
-        </w:rPr>
-        <w:t xml:space="preserve">    let v = vec![1, 2, 3];</w:t>
-      </w:r>
-    </w:p>
-    <w:p>
-      <w:pPr>
-        <w:pStyle w:val="Code"/>
-      </w:pPr>
-    </w:p>
-    <w:p>
-      <w:pPr>
-        <w:pStyle w:val="Code"/>
-      </w:pPr>
-      <w:r>
-        <w:rPr>
-          <w:rStyle w:val="LiteralGray"/>
-        </w:rPr>
-        <w:t xml:space="preserve">    let handle = thread::spawn(|| {</w:t>
-      </w:r>
-    </w:p>
-    <w:p>
-      <w:pPr>
-        <w:pStyle w:val="Code"/>
-      </w:pPr>
-      <w:r>
-        <w:rPr>
-          <w:rStyle w:val="LiteralGray"/>
-        </w:rPr>
-        <w:t xml:space="preserve">        println!("Here's a vector: {v:?}");</w:t>
-      </w:r>
-    </w:p>
-    <w:p>
-      <w:pPr>
-        <w:pStyle w:val="Code"/>
-      </w:pPr>
-      <w:r>
-        <w:rPr>
-          <w:rStyle w:val="LiteralGray"/>
-        </w:rPr>
-        <w:t xml:space="preserve">    });</w:t>
-      </w:r>
-    </w:p>
-    <w:p>
-      <w:pPr>
-        <w:pStyle w:val="Code"/>
-      </w:pPr>
-    </w:p>
-    <w:p>
-      <w:pPr>
-        <w:pStyle w:val="Code"/>
-      </w:pPr>
-      <w:r>
-        <w:t xml:space="preserve">    drop(v); // oh no!</w:t>
-      </w:r>
-    </w:p>
-    <w:p>
-      <w:pPr>
-        <w:pStyle w:val="Code"/>
-      </w:pPr>
-    </w:p>
-    <w:p>
-      <w:pPr>
-        <w:pStyle w:val="Code"/>
-      </w:pPr>
-      <w:r>
-        <w:rPr>
-          <w:rStyle w:val="LiteralGray"/>
-        </w:rPr>
-        <w:t xml:space="preserve">    handle.join().unwrap();</w:t>
-      </w:r>
-    </w:p>
-    <w:p>
-      <w:pPr>
-        <w:pStyle w:val="Code"/>
-      </w:pPr>
-      <w:r>
-        <w:rPr>
-          <w:rStyle w:val="LiteralGray"/>
-        </w:rPr>
-        <w:t>}</w:t>
-      </w:r>
-    </w:p>
-    <w:p>
-      <w:pPr>
-        <w:pStyle w:val="CodeListingCaption"/>
-      </w:pPr>
-      <w:r>
-        <w:t xml:space="preserve">A thread with a closure that attempts to capture a reference to </w:t>
-      </w:r>
-      <w:r>
-        <w:rPr>
-          <w:rStyle w:val="Literal"/>
-        </w:rPr>
-        <w:t>v</w:t>
-      </w:r>
-      <w:r>
-        <w:t xml:space="preserve"> from a main thread that drops </w:t>
-      </w:r>
-      <w:r>
-        <w:rPr>
-          <w:rStyle w:val="Literal"/>
-        </w:rPr>
-        <w:t>v</w:t>
-      </w:r>
-    </w:p>
-    <w:p>
-      <w:pPr>
-        <w:pStyle w:val="Body"/>
-      </w:pPr>
-      <w:r>
-        <w:t xml:space="preserve">If Rust allowed us to run this code, there’s a possibility that the spawned thread would be immediately put in the background without running at all. The spawned thread has a reference to </w:t>
-      </w:r>
-      <w:r>
-        <w:rPr>
-          <w:rStyle w:val="Literal"/>
-        </w:rPr>
-        <w:t>v</w:t>
-      </w:r>
-      <w:r>
-        <w:t xml:space="preserve"> inside, but the main thread immediately drops </w:t>
-      </w:r>
-      <w:r>
-        <w:rPr>
-          <w:rStyle w:val="Literal"/>
-        </w:rPr>
-        <w:t>v</w:t>
-      </w:r>
-      <w:r>
-        <w:t xml:space="preserve">, using the </w:t>
-      </w:r>
-      <w:r>
-        <w:rPr>
-          <w:rStyle w:val="Literal"/>
-        </w:rPr>
-        <w:t>drop</w:t>
-      </w:r>
-      <w:r>
-        <w:t xml:space="preserve"> function we discussed in </w:t>
-      </w:r>
-      <w:r>
-        <w:rPr>
-          <w:rStyle w:val="Xref"/>
-        </w:rPr>
-        <w:t>Chapter 15</w:t>
-      </w:r>
-      <w:r>
-        <w:t xml:space="preserve">. Then, when the spawned thread starts to execute, </w:t>
-      </w:r>
-      <w:r>
-        <w:rPr>
-          <w:rStyle w:val="Literal"/>
-        </w:rPr>
-        <w:t>v</w:t>
-      </w:r>
-      <w:r>
-        <w:t xml:space="preserve"> is no longer valid, so a reference to it is also invalid. Oh no!</w:t>
-      </w:r>
-    </w:p>
-    <w:p>
-      <w:pPr>
-        <w:pStyle w:val="Body"/>
-      </w:pPr>
-      <w:r>
-        <w:t>To fix the compiler error in Listing 16-3, we can use the error message’s advice:</w:t>
-      </w:r>
-    </w:p>
-    <w:p>
-      <w:pPr>
-        <w:pStyle w:val="Code"/>
-      </w:pPr>
-      <w:r>
-        <w:lastRenderedPageBreak/>
-        <w:t xml:space="preserve">help: to force the closure to take ownership of `v` (and any other </w:t>
-      </w:r>
-    </w:p>
-    <w:p>
-      <w:pPr>
-        <w:pStyle w:val="Code"/>
-      </w:pPr>
-      <w:r>
-        <w:t>referenced</w:t>
-      </w:r>
-      <w:r>
-        <w:t xml:space="preserve"> </w:t>
-      </w:r>
-      <w:r>
-        <w:t>variables), use the `move` keyword</w:t>
-      </w:r>
-    </w:p>
-    <w:p>
-      <w:pPr>
-        <w:pStyle w:val="Code"/>
-      </w:pPr>
-      <w:r>
-        <w:t xml:space="preserve">  |</w:t>
-      </w:r>
-    </w:p>
-    <w:p>
-      <w:pPr>
-        <w:pStyle w:val="Code"/>
-      </w:pPr>
-      <w:r>
-        <w:t>6 |     let handle = thread::spawn(move || {</w:t>
-      </w:r>
-    </w:p>
-    <w:p>
-      <w:pPr>
-        <w:pStyle w:val="Code"/>
-      </w:pPr>
-      <w:r>
-        <w:t xml:space="preserve">  |                                ++++</w:t>
-      </w:r>
-    </w:p>
-    <w:p>
-      <w:pPr>
-        <w:pStyle w:val="Body"/>
-      </w:pPr>
-      <w:r>
-        <w:t xml:space="preserve">By adding the </w:t>
-      </w:r>
-      <w:r>
-        <w:rPr>
-          <w:rStyle w:val="Literal"/>
-        </w:rPr>
-        <w:t>move</w:t>
-      </w:r>
-      <w:r>
-        <w:t xml:space="preserve"> keyword before the closure, we force the closure to take ownership of the values it’s using rather than allowing Rust to infer that it should borrow the values. The modification to Listing 16-3 shown in Listing 16-5 will compile and run as we intend.</w:t>
-      </w:r>
-    </w:p>
-    <w:p>
-      <w:pPr>
-        <w:pStyle w:val="CodeLabel"/>
-      </w:pPr>
-      <w:r>
-        <w:t>src/main.rs</w:t>
-      </w:r>
-    </w:p>
-    <w:p>
-      <w:pPr>
-        <w:pStyle w:val="Code"/>
-      </w:pPr>
-      <w:r>
-        <w:rPr>
-          <w:rStyle w:val="LiteralGray"/>
-        </w:rPr>
-        <w:t>use std::thread;</w:t>
-      </w:r>
-    </w:p>
-    <w:p>
-      <w:pPr>
-        <w:pStyle w:val="Code"/>
-      </w:pPr>
-    </w:p>
-    <w:p>
-      <w:pPr>
-        <w:pStyle w:val="Code"/>
-      </w:pPr>
-      <w:r>
-        <w:rPr>
-          <w:rStyle w:val="LiteralGray"/>
-        </w:rPr>
-        <w:t>fn main() {</w:t>
-      </w:r>
-    </w:p>
-    <w:p>
-      <w:pPr>
-        <w:pStyle w:val="Code"/>
-      </w:pPr>
-      <w:r>
-        <w:rPr>
-          <w:rStyle w:val="LiteralGray"/>
-        </w:rPr>
-        <w:t xml:space="preserve">    let v = vec![1, 2, 3];</w:t>
-      </w:r>
-    </w:p>
-    <w:p>
-      <w:pPr>
-        <w:pStyle w:val="Code"/>
-      </w:pPr>
-    </w:p>
-    <w:p>
-      <w:pPr>
-        <w:pStyle w:val="Code"/>
-      </w:pPr>
-      <w:r>
-        <w:t xml:space="preserve">    let handle = thread::spawn(move || {</w:t>
-      </w:r>
-    </w:p>
-    <w:p>
-      <w:pPr>
-        <w:pStyle w:val="Code"/>
-      </w:pPr>
-      <w:r>
-        <w:rPr>
-          <w:rStyle w:val="LiteralGray"/>
-        </w:rPr>
-        <w:t xml:space="preserve">        println!("Here's a vector: {v:?}");</w:t>
-      </w:r>
-    </w:p>
-    <w:p>
-      <w:pPr>
-        <w:pStyle w:val="Code"/>
-      </w:pPr>
-      <w:r>
-        <w:rPr>
-          <w:rStyle w:val="LiteralGray"/>
-        </w:rPr>
-        <w:t xml:space="preserve">    });</w:t>
-      </w:r>
-    </w:p>
-    <w:p>
-      <w:pPr>
-        <w:pStyle w:val="Code"/>
-      </w:pPr>
-    </w:p>
-    <w:p>
-      <w:pPr>
-        <w:pStyle w:val="Code"/>
-      </w:pPr>
-      <w:r>
-        <w:rPr>
-          <w:rStyle w:val="LiteralGray"/>
-        </w:rPr>
-        <w:t xml:space="preserve">    handle.join().unwrap();</w:t>
-      </w:r>
-    </w:p>
-    <w:p>
-      <w:pPr>
-        <w:pStyle w:val="Code"/>
-      </w:pPr>
-      <w:r>
-        <w:rPr>
-          <w:rStyle w:val="LiteralGray"/>
-        </w:rPr>
-        <w:t>}</w:t>
-      </w:r>
-    </w:p>
-    <w:p>
-      <w:pPr>
-        <w:pStyle w:val="CodeListingCaption"/>
-      </w:pPr>
-      <w:r>
-        <w:t xml:space="preserve">Using the </w:t>
-      </w:r>
-      <w:r>
-        <w:rPr>
-          <w:rStyle w:val="Literal"/>
-        </w:rPr>
-        <w:t>move</w:t>
-      </w:r>
-      <w:r>
-        <w:t xml:space="preserve"> keyword to force a closure to take ownership of the values it</w:t>
-      </w:r>
-      <w:r>
-        <w:t xml:space="preserve"> </w:t>
-      </w:r>
-      <w:r>
-        <w:t>uses</w:t>
-      </w:r>
-    </w:p>
-    <w:p>
-      <w:pPr>
-        <w:pStyle w:val="Body"/>
-      </w:pPr>
-      <w:r>
-        <w:t xml:space="preserve">We might be tempted to try the same thing to fix the code in Listing 16-4 where the main thread called </w:t>
-      </w:r>
-      <w:r>
-        <w:rPr>
-          <w:rStyle w:val="Literal"/>
-        </w:rPr>
-        <w:t>drop</w:t>
-      </w:r>
-      <w:r>
-        <w:t xml:space="preserve"> by using a </w:t>
-      </w:r>
-      <w:r>
-        <w:rPr>
-          <w:rStyle w:val="Literal"/>
-        </w:rPr>
-        <w:t>move</w:t>
-      </w:r>
-      <w:r>
-        <w:t xml:space="preserve"> closure. However, this fix will not work because what Listing 16-4 is trying to do is disallowed for a different reason. If we added </w:t>
-      </w:r>
-      <w:r>
-        <w:rPr>
-          <w:rStyle w:val="Literal"/>
-        </w:rPr>
-        <w:t>move</w:t>
-      </w:r>
-      <w:r>
-        <w:t xml:space="preserve"> to the closure, we would move </w:t>
-      </w:r>
-      <w:r>
-        <w:rPr>
-          <w:rStyle w:val="Literal"/>
-        </w:rPr>
-        <w:t>v</w:t>
-      </w:r>
-      <w:r>
-        <w:t xml:space="preserve"> into the closure’s environment, and we could no longer call </w:t>
-      </w:r>
-      <w:r>
-        <w:rPr>
-          <w:rStyle w:val="Literal"/>
-        </w:rPr>
-        <w:t>drop</w:t>
-      </w:r>
-      <w:r>
-        <w:t xml:space="preserve"> on it in the main thread. We would get this compiler error instead:</w:t>
-      </w:r>
-    </w:p>
-    <w:p>
-      <w:pPr>
-        <w:pStyle w:val="Code"/>
-      </w:pPr>
-      <w:r>
-        <w:t>error[E0382]: use of moved value: `v`</w:t>
-      </w:r>
-    </w:p>
-    <w:p>
-      <w:pPr>
-        <w:pStyle w:val="Code"/>
-      </w:pPr>
-      <w:r>
-        <w:t xml:space="preserve">  --&gt; src/main.rs:10:10</w:t>
-      </w:r>
-    </w:p>
-    <w:p>
-      <w:pPr>
-        <w:pStyle w:val="Code"/>
-      </w:pPr>
-      <w:r>
-        <w:t xml:space="preserve">   |</w:t>
-      </w:r>
-    </w:p>
-    <w:p>
-      <w:pPr>
-        <w:pStyle w:val="Code"/>
-      </w:pPr>
-      <w:r>
-        <w:t>4  |     let v = vec![1, 2, 3];</w:t>
-      </w:r>
-    </w:p>
-    <w:p>
-      <w:pPr>
-        <w:pStyle w:val="Code"/>
-      </w:pPr>
-      <w:r>
-        <w:t xml:space="preserve">   |         - move occurs because `v` has type `Vec&lt;i32&gt;`, which </w:t>
-      </w:r>
-    </w:p>
-    <w:p>
-      <w:pPr>
-        <w:pStyle w:val="Code"/>
-      </w:pPr>
-      <w:r>
-        <w:t>does not</w:t>
-      </w:r>
-      <w:r>
-        <w:t xml:space="preserve"> </w:t>
-      </w:r>
-      <w:r>
-        <w:t>implement the `Copy` trait</w:t>
-      </w:r>
-    </w:p>
-    <w:p>
-      <w:pPr>
-        <w:pStyle w:val="Code"/>
-      </w:pPr>
-      <w:r>
-        <w:t>5  |</w:t>
-      </w:r>
-    </w:p>
-    <w:p>
-      <w:pPr>
-        <w:pStyle w:val="Code"/>
-      </w:pPr>
-      <w:r>
-        <w:t>6  |     let handle = thread::spawn(move || {</w:t>
-      </w:r>
-    </w:p>
-    <w:p>
-      <w:pPr>
-        <w:pStyle w:val="Code"/>
-      </w:pPr>
-      <w:r>
-        <w:t xml:space="preserve">   |                                ------- value moved into closure </w:t>
-      </w:r>
-    </w:p>
-    <w:p>
-      <w:pPr>
-        <w:pStyle w:val="Code"/>
-      </w:pPr>
-      <w:r>
-        <w:t>here</w:t>
-      </w:r>
-    </w:p>
-    <w:p>
-      <w:pPr>
-        <w:pStyle w:val="Code"/>
-      </w:pPr>
-      <w:r>
-        <w:t>7  |         println!("Here's a vector: {v:?}");</w:t>
-      </w:r>
-    </w:p>
-    <w:p>
-      <w:pPr>
-        <w:pStyle w:val="Code"/>
-      </w:pPr>
-      <w:r>
-        <w:t xml:space="preserve">   |                                     - variable moved due to use </w:t>
-      </w:r>
-    </w:p>
-    <w:p>
-      <w:pPr>
-        <w:pStyle w:val="Code"/>
-      </w:pPr>
-      <w:r>
-        <w:t>in</w:t>
-      </w:r>
-      <w:r>
-        <w:t xml:space="preserve"> </w:t>
-      </w:r>
-      <w:r>
-        <w:t>closure</w:t>
-      </w:r>
-    </w:p>
-    <w:p>
-      <w:pPr>
-        <w:pStyle w:val="Code"/>
-      </w:pPr>
-      <w:r>
-        <w:t>...</w:t>
-      </w:r>
-    </w:p>
-    <w:p>
-      <w:pPr>
-        <w:pStyle w:val="Code"/>
-      </w:pPr>
-      <w:r>
-        <w:t>10 |     drop(v); // oh no!</w:t>
-      </w:r>
-    </w:p>
-    <w:p>
-      <w:pPr>
-        <w:pStyle w:val="Code"/>
-      </w:pPr>
-      <w:r>
-        <w:t xml:space="preserve">   |          ^ value used here after move</w:t>
-      </w:r>
-    </w:p>
-    <w:p>
-      <w:pPr>
-        <w:pStyle w:val="Body"/>
-      </w:pPr>
-      <w:r>
-        <w:lastRenderedPageBreak/>
         <w:t xml:space="preserve">Rust’s ownership rules have saved us again! We got an error from the code in Listing 16-3 because Rust was being conservative and only borrowing </w:t>
       </w:r>
       <w:r>
@@ -2995,6 +2995,7 @@
         <w:pStyle w:val="Body"/>
       </w:pPr>
       <w:r>
+        <w:lastRenderedPageBreak/>
         <w:t>You can imagine a channel in programming as being like a directional channel of water, such as a stream or a river. If you put something like a rubber duck into a river, it will travel downstream to the end of the waterway.</w:t>
       </w:r>
     </w:p>
@@ -3050,11 +3051,7 @@
         <w:pStyle w:val="Body"/>
       </w:pPr>
       <w:r>
-        <w:t xml:space="preserve">Here, we’ll work up to a program that has one thread to generate values and send them down a channel, and another thread that will receive the values and print them out. We’ll be sending simple values between threads using a channel to illustrate the feature. Once you’re familiar with the technique, you could use channels for any threads </w:t>
-      </w:r>
-      <w:r>
-        <w:lastRenderedPageBreak/>
-        <w:t>that need to communicate with each other, such as a chat system or a system where many threads perform parts of a calculation and send the parts to one thread that aggregates the results.</w:t>
+        <w:t>Here, we’ll work up to a program that has one thread to generate values and send them down a channel, and another thread that will receive the values and print them out. We’ll be sending simple values between threads using a channel to illustrate the feature. Once you’re familiar with the technique, you could use channels for any threads that need to communicate with each other, such as a chat system or a system where many threads perform parts of a calculation and send the parts to one thread that aggregates the results.</w:t>
       </w:r>
     </w:p>
     <w:p>
@@ -3201,10 +3198,7 @@
       </w:del>
       <w:ins w:id="19" w:author="Audrey Doyle" w:date="2025-09-17T12:12:00Z" w16du:dateUtc="2025-09-17T16:12:00Z">
         <w:r>
-          <w:t>E</w:t>
-        </w:r>
-        <w:r>
-          <w:t xml:space="preserve">verything </w:t>
+          <w:t xml:space="preserve">Everything </w:t>
         </w:r>
       </w:ins>
       <w:r>
@@ -3225,7 +3219,11 @@
         <w:t>mpsc::channel</w:t>
       </w:r>
       <w:r>
-        <w:t xml:space="preserve"> function returns a tuple, the first element of which is the sending end—the transmitter—and the second element of which is the receiving end—the receiver. The abbreviations </w:t>
+        <w:t xml:space="preserve"> function returns a tuple, the first element of which is the sending end—the transmitter—and the second element of which is the receiving end—the receiver. The </w:t>
+      </w:r>
+      <w:r>
+        <w:lastRenderedPageBreak/>
+        <w:t xml:space="preserve">abbreviations </w:t>
       </w:r>
       <w:r>
         <w:rPr>
@@ -3382,7 +3380,6 @@
         <w:rPr>
           <w:rStyle w:val="LiteralGray"/>
         </w:rPr>
-        <w:lastRenderedPageBreak/>
         <w:t xml:space="preserve">    let (tx, rx) = mpsc::channel();</w:t>
       </w:r>
     </w:p>
@@ -3559,10 +3556,7 @@
       </w:del>
       <w:ins w:id="23" w:author="Audrey Doyle" w:date="2025-09-17T12:13:00Z" w16du:dateUtc="2025-09-17T16:13:00Z">
         <w:r>
-          <w:t>R</w:t>
-        </w:r>
-        <w:r>
-          <w:t xml:space="preserve">eturn </w:t>
+          <w:t xml:space="preserve">Return </w:t>
         </w:r>
       </w:ins>
       <w:r>
@@ -3629,6 +3623,7 @@
         <w:rPr>
           <w:rStyle w:val="LiteralGray"/>
         </w:rPr>
+        <w:lastRenderedPageBreak/>
         <w:t>fn main() {</w:t>
       </w:r>
     </w:p>
@@ -3832,7 +3827,6 @@
         <w:pStyle w:val="Body"/>
       </w:pPr>
       <w:r>
-        <w:lastRenderedPageBreak/>
         <w:t xml:space="preserve">The </w:t>
       </w:r>
       <w:r>
@@ -3887,10 +3881,7 @@
       </w:del>
       <w:ins w:id="25" w:author="Audrey Doyle" w:date="2025-09-17T12:14:00Z" w16du:dateUtc="2025-09-17T16:14:00Z">
         <w:r>
-          <w:t>W</w:t>
-        </w:r>
-        <w:r>
-          <w:t xml:space="preserve">e </w:t>
+          <w:t xml:space="preserve">We </w:t>
         </w:r>
       </w:ins>
       <w:r>
@@ -3971,10 +3962,7 @@
       </w:del>
       <w:ins w:id="28" w:author="Audrey Doyle" w:date="2025-09-17T12:14:00Z" w16du:dateUtc="2025-09-17T16:14:00Z">
         <w:r>
-          <w:t>W</w:t>
-        </w:r>
-        <w:r>
-          <w:t xml:space="preserve">e’ll </w:t>
+          <w:t xml:space="preserve">We’ll </w:t>
         </w:r>
       </w:ins>
       <w:r>
@@ -4004,6 +3992,7 @@
         <w:pStyle w:val="CodeLabel"/>
       </w:pPr>
       <w:r>
+        <w:lastRenderedPageBreak/>
         <w:t>src/main.rs</w:t>
       </w:r>
     </w:p>
@@ -4206,18 +4195,11 @@
       </w:del>
       <w:ins w:id="30" w:author="Audrey Doyle" w:date="2025-09-17T12:15:00Z" w16du:dateUtc="2025-09-17T16:15:00Z">
         <w:r>
-          <w:t>O</w:t>
-        </w:r>
-        <w:r>
-          <w:t xml:space="preserve">nce </w:t>
+          <w:t xml:space="preserve">Once </w:t>
         </w:r>
       </w:ins>
       <w:r>
-        <w:t xml:space="preserve">the </w:t>
-      </w:r>
-      <w:r>
-        <w:lastRenderedPageBreak/>
-        <w:t>value has been sent to another thread, that thread could modify or drop it before we try to use the value again. Potentially, the other thread’s modifications could cause errors or unexpected results due to inconsistent or nonexistent data. However, Rust gives us an error if we try to compile the code in Listing 16-9:</w:t>
+        <w:t>the value has been sent to another thread, that thread could modify or drop it before we try to use the value again. Potentially, the other thread’s modifications could cause errors or unexpected results due to inconsistent or nonexistent data. However, Rust gives us an error if we try to compile the code in Listing 16-9:</w:t>
       </w:r>
     </w:p>
     <w:p>
@@ -4387,14 +4369,15 @@
       </w:del>
       <w:ins w:id="37" w:author="Audrey Doyle" w:date="2025-09-17T12:16:00Z" w16du:dateUtc="2025-09-17T16:16:00Z">
         <w:r>
-          <w:t>T</w:t>
-        </w:r>
-        <w:r>
-          <w:t xml:space="preserve">he </w:t>
+          <w:t xml:space="preserve">The </w:t>
         </w:r>
       </w:ins>
       <w:r>
-        <w:t>spawned thread will now send multiple messages and pause for a second between each message.</w:t>
+        <w:t xml:space="preserve">spawned thread </w:t>
+      </w:r>
+      <w:r>
+        <w:lastRenderedPageBreak/>
+        <w:t>will now send multiple messages and pause for a second between each message.</w:t>
       </w:r>
     </w:p>
     <w:p>
@@ -4544,7 +4527,6 @@
         <w:pStyle w:val="Code"/>
       </w:pPr>
       <w:r>
-        <w:lastRenderedPageBreak/>
         <w:t xml:space="preserve">            tx.send(val).unwrap();</w:t>
       </w:r>
     </w:p>
@@ -4672,10 +4654,7 @@
       </w:del>
       <w:ins w:id="39" w:author="Audrey Doyle" w:date="2025-09-17T12:16:00Z" w16du:dateUtc="2025-09-17T16:16:00Z">
         <w:r>
-          <w:t>I</w:t>
-        </w:r>
-        <w:r>
-          <w:t>nstead</w:t>
+          <w:t>Instead</w:t>
         </w:r>
       </w:ins>
       <w:r>
@@ -4736,6 +4715,7 @@
         <w:pStyle w:val="Body"/>
       </w:pPr>
       <w:r>
+        <w:lastRenderedPageBreak/>
         <w:t xml:space="preserve">Because we don’t have any code that pauses or delays in the </w:t>
       </w:r>
       <w:r>
@@ -4908,249 +4888,249 @@
         <w:rPr>
           <w:rStyle w:val="LiteralGray"/>
         </w:rPr>
+        <w:t xml:space="preserve">        String::from("the"),</w:t>
+      </w:r>
+    </w:p>
+    <w:p>
+      <w:pPr>
+        <w:pStyle w:val="Code"/>
+      </w:pPr>
+      <w:r>
+        <w:rPr>
+          <w:rStyle w:val="LiteralGray"/>
+        </w:rPr>
+        <w:t xml:space="preserve">        String::from("thread"),</w:t>
+      </w:r>
+    </w:p>
+    <w:p>
+      <w:pPr>
+        <w:pStyle w:val="Code"/>
+      </w:pPr>
+      <w:r>
+        <w:rPr>
+          <w:rStyle w:val="LiteralGray"/>
+        </w:rPr>
+        <w:t xml:space="preserve">    ];</w:t>
+      </w:r>
+    </w:p>
+    <w:p>
+      <w:pPr>
+        <w:pStyle w:val="Code"/>
+      </w:pPr>
+    </w:p>
+    <w:p>
+      <w:pPr>
+        <w:pStyle w:val="Code"/>
+      </w:pPr>
+      <w:r>
+        <w:rPr>
+          <w:rStyle w:val="LiteralGray"/>
+        </w:rPr>
+        <w:t xml:space="preserve">    for val in vals {</w:t>
+      </w:r>
+    </w:p>
+    <w:p>
+      <w:pPr>
+        <w:pStyle w:val="Code"/>
+      </w:pPr>
+      <w:r>
+        <w:t xml:space="preserve">        tx1.send(val).unwrap();</w:t>
+      </w:r>
+    </w:p>
+    <w:p>
+      <w:pPr>
+        <w:pStyle w:val="Code"/>
+      </w:pPr>
+      <w:r>
+        <w:rPr>
+          <w:rStyle w:val="LiteralGray"/>
+        </w:rPr>
+        <w:t xml:space="preserve">        thread::sleep(Duration::from_secs(1));</w:t>
+      </w:r>
+    </w:p>
+    <w:p>
+      <w:pPr>
+        <w:pStyle w:val="Code"/>
+      </w:pPr>
+      <w:r>
+        <w:rPr>
+          <w:rStyle w:val="LiteralGray"/>
+        </w:rPr>
+        <w:t xml:space="preserve">    }</w:t>
+      </w:r>
+    </w:p>
+    <w:p>
+      <w:pPr>
+        <w:pStyle w:val="Code"/>
+      </w:pPr>
+      <w:r>
+        <w:rPr>
+          <w:rStyle w:val="LiteralGray"/>
+        </w:rPr>
+        <w:t>});</w:t>
+      </w:r>
+    </w:p>
+    <w:p>
+      <w:pPr>
+        <w:pStyle w:val="Code"/>
+      </w:pPr>
+    </w:p>
+    <w:p>
+      <w:pPr>
+        <w:pStyle w:val="Code"/>
+      </w:pPr>
+      <w:r>
+        <w:t>thread::spawn(move || {</w:t>
+      </w:r>
+    </w:p>
+    <w:p>
+      <w:pPr>
+        <w:pStyle w:val="Code"/>
+      </w:pPr>
+      <w:r>
+        <w:t xml:space="preserve">    let vals = vec![</w:t>
+      </w:r>
+    </w:p>
+    <w:p>
+      <w:pPr>
+        <w:pStyle w:val="Code"/>
+      </w:pPr>
+      <w:r>
+        <w:t xml:space="preserve">        String::from("more"),</w:t>
+      </w:r>
+    </w:p>
+    <w:p>
+      <w:pPr>
+        <w:pStyle w:val="Code"/>
+      </w:pPr>
+      <w:r>
+        <w:t xml:space="preserve">        String::from("messages"),</w:t>
+      </w:r>
+    </w:p>
+    <w:p>
+      <w:pPr>
+        <w:pStyle w:val="Code"/>
+      </w:pPr>
+      <w:r>
+        <w:t xml:space="preserve">        String::from("for"),</w:t>
+      </w:r>
+    </w:p>
+    <w:p>
+      <w:pPr>
+        <w:pStyle w:val="Code"/>
+      </w:pPr>
+      <w:r>
+        <w:t xml:space="preserve">        String::from("you"),</w:t>
+      </w:r>
+    </w:p>
+    <w:p>
+      <w:pPr>
+        <w:pStyle w:val="Code"/>
+      </w:pPr>
+      <w:r>
+        <w:t xml:space="preserve">    ];</w:t>
+      </w:r>
+    </w:p>
+    <w:p>
+      <w:pPr>
+        <w:pStyle w:val="Code"/>
+      </w:pPr>
+    </w:p>
+    <w:p>
+      <w:pPr>
+        <w:pStyle w:val="Code"/>
+      </w:pPr>
+      <w:r>
+        <w:t xml:space="preserve">    for val in vals {</w:t>
+      </w:r>
+    </w:p>
+    <w:p>
+      <w:pPr>
+        <w:pStyle w:val="Code"/>
+      </w:pPr>
+      <w:r>
+        <w:t xml:space="preserve">        tx.send(val).unwrap();</w:t>
+      </w:r>
+    </w:p>
+    <w:p>
+      <w:pPr>
+        <w:pStyle w:val="Code"/>
+      </w:pPr>
+      <w:r>
+        <w:t xml:space="preserve">        thread::sleep(Duration::from_secs(1));</w:t>
+      </w:r>
+    </w:p>
+    <w:p>
+      <w:pPr>
+        <w:pStyle w:val="Code"/>
+      </w:pPr>
+      <w:r>
+        <w:t xml:space="preserve">    }</w:t>
+      </w:r>
+    </w:p>
+    <w:p>
+      <w:pPr>
+        <w:pStyle w:val="Code"/>
+      </w:pPr>
+      <w:r>
+        <w:t>});</w:t>
+      </w:r>
+    </w:p>
+    <w:p>
+      <w:pPr>
+        <w:pStyle w:val="Code"/>
+      </w:pPr>
+    </w:p>
+    <w:p>
+      <w:pPr>
+        <w:pStyle w:val="Code"/>
+      </w:pPr>
+      <w:r>
+        <w:rPr>
+          <w:rStyle w:val="LiteralGray"/>
+        </w:rPr>
+        <w:t>for received in rx {</w:t>
+      </w:r>
+    </w:p>
+    <w:p>
+      <w:pPr>
+        <w:pStyle w:val="Code"/>
+      </w:pPr>
+      <w:r>
+        <w:rPr>
+          <w:rStyle w:val="LiteralGray"/>
+        </w:rPr>
+        <w:t xml:space="preserve">    println!("Got: {received}");</w:t>
+      </w:r>
+    </w:p>
+    <w:p>
+      <w:pPr>
+        <w:pStyle w:val="Code"/>
+      </w:pPr>
+      <w:r>
+        <w:rPr>
+          <w:rStyle w:val="LiteralGray"/>
+        </w:rPr>
+        <w:t>}</w:t>
+      </w:r>
+    </w:p>
+    <w:p>
+      <w:pPr>
+        <w:pStyle w:val="Code"/>
+      </w:pPr>
+    </w:p>
+    <w:p>
+      <w:pPr>
+        <w:pStyle w:val="Code"/>
+        <w:rPr>
+          <w:rStyle w:val="LiteralItalic"/>
+        </w:rPr>
+      </w:pPr>
+      <w:r>
+        <w:rPr>
+          <w:rStyle w:val="LiteralItalic"/>
+        </w:rPr>
         <w:lastRenderedPageBreak/>
-        <w:t xml:space="preserve">        String::from("the"),</w:t>
-      </w:r>
-    </w:p>
-    <w:p>
-      <w:pPr>
-        <w:pStyle w:val="Code"/>
-      </w:pPr>
-      <w:r>
-        <w:rPr>
-          <w:rStyle w:val="LiteralGray"/>
-        </w:rPr>
-        <w:t xml:space="preserve">        String::from("thread"),</w:t>
-      </w:r>
-    </w:p>
-    <w:p>
-      <w:pPr>
-        <w:pStyle w:val="Code"/>
-      </w:pPr>
-      <w:r>
-        <w:rPr>
-          <w:rStyle w:val="LiteralGray"/>
-        </w:rPr>
-        <w:t xml:space="preserve">    ];</w:t>
-      </w:r>
-    </w:p>
-    <w:p>
-      <w:pPr>
-        <w:pStyle w:val="Code"/>
-      </w:pPr>
-    </w:p>
-    <w:p>
-      <w:pPr>
-        <w:pStyle w:val="Code"/>
-      </w:pPr>
-      <w:r>
-        <w:rPr>
-          <w:rStyle w:val="LiteralGray"/>
-        </w:rPr>
-        <w:t xml:space="preserve">    for val in vals {</w:t>
-      </w:r>
-    </w:p>
-    <w:p>
-      <w:pPr>
-        <w:pStyle w:val="Code"/>
-      </w:pPr>
-      <w:r>
-        <w:t xml:space="preserve">        tx1.send(val).unwrap();</w:t>
-      </w:r>
-    </w:p>
-    <w:p>
-      <w:pPr>
-        <w:pStyle w:val="Code"/>
-      </w:pPr>
-      <w:r>
-        <w:rPr>
-          <w:rStyle w:val="LiteralGray"/>
-        </w:rPr>
-        <w:t xml:space="preserve">        thread::sleep(Duration::from_secs(1));</w:t>
-      </w:r>
-    </w:p>
-    <w:p>
-      <w:pPr>
-        <w:pStyle w:val="Code"/>
-      </w:pPr>
-      <w:r>
-        <w:rPr>
-          <w:rStyle w:val="LiteralGray"/>
-        </w:rPr>
-        <w:t xml:space="preserve">    }</w:t>
-      </w:r>
-    </w:p>
-    <w:p>
-      <w:pPr>
-        <w:pStyle w:val="Code"/>
-      </w:pPr>
-      <w:r>
-        <w:rPr>
-          <w:rStyle w:val="LiteralGray"/>
-        </w:rPr>
-        <w:t>});</w:t>
-      </w:r>
-    </w:p>
-    <w:p>
-      <w:pPr>
-        <w:pStyle w:val="Code"/>
-      </w:pPr>
-    </w:p>
-    <w:p>
-      <w:pPr>
-        <w:pStyle w:val="Code"/>
-      </w:pPr>
-      <w:r>
-        <w:t>thread::spawn(move || {</w:t>
-      </w:r>
-    </w:p>
-    <w:p>
-      <w:pPr>
-        <w:pStyle w:val="Code"/>
-      </w:pPr>
-      <w:r>
-        <w:t xml:space="preserve">    let vals = vec![</w:t>
-      </w:r>
-    </w:p>
-    <w:p>
-      <w:pPr>
-        <w:pStyle w:val="Code"/>
-      </w:pPr>
-      <w:r>
-        <w:t xml:space="preserve">        String::from("more"),</w:t>
-      </w:r>
-    </w:p>
-    <w:p>
-      <w:pPr>
-        <w:pStyle w:val="Code"/>
-      </w:pPr>
-      <w:r>
-        <w:t xml:space="preserve">        String::from("messages"),</w:t>
-      </w:r>
-    </w:p>
-    <w:p>
-      <w:pPr>
-        <w:pStyle w:val="Code"/>
-      </w:pPr>
-      <w:r>
-        <w:t xml:space="preserve">        String::from("for"),</w:t>
-      </w:r>
-    </w:p>
-    <w:p>
-      <w:pPr>
-        <w:pStyle w:val="Code"/>
-      </w:pPr>
-      <w:r>
-        <w:t xml:space="preserve">        String::from("you"),</w:t>
-      </w:r>
-    </w:p>
-    <w:p>
-      <w:pPr>
-        <w:pStyle w:val="Code"/>
-      </w:pPr>
-      <w:r>
-        <w:t xml:space="preserve">    ];</w:t>
-      </w:r>
-    </w:p>
-    <w:p>
-      <w:pPr>
-        <w:pStyle w:val="Code"/>
-      </w:pPr>
-    </w:p>
-    <w:p>
-      <w:pPr>
-        <w:pStyle w:val="Code"/>
-      </w:pPr>
-      <w:r>
-        <w:t xml:space="preserve">    for val in vals {</w:t>
-      </w:r>
-    </w:p>
-    <w:p>
-      <w:pPr>
-        <w:pStyle w:val="Code"/>
-      </w:pPr>
-      <w:r>
-        <w:t xml:space="preserve">        tx.send(val).unwrap();</w:t>
-      </w:r>
-    </w:p>
-    <w:p>
-      <w:pPr>
-        <w:pStyle w:val="Code"/>
-      </w:pPr>
-      <w:r>
-        <w:t xml:space="preserve">        thread::sleep(Duration::from_secs(1));</w:t>
-      </w:r>
-    </w:p>
-    <w:p>
-      <w:pPr>
-        <w:pStyle w:val="Code"/>
-      </w:pPr>
-      <w:r>
-        <w:t xml:space="preserve">    }</w:t>
-      </w:r>
-    </w:p>
-    <w:p>
-      <w:pPr>
-        <w:pStyle w:val="Code"/>
-      </w:pPr>
-      <w:r>
-        <w:t>});</w:t>
-      </w:r>
-    </w:p>
-    <w:p>
-      <w:pPr>
-        <w:pStyle w:val="Code"/>
-      </w:pPr>
-    </w:p>
-    <w:p>
-      <w:pPr>
-        <w:pStyle w:val="Code"/>
-      </w:pPr>
-      <w:r>
-        <w:rPr>
-          <w:rStyle w:val="LiteralGray"/>
-        </w:rPr>
-        <w:t>for received in rx {</w:t>
-      </w:r>
-    </w:p>
-    <w:p>
-      <w:pPr>
-        <w:pStyle w:val="Code"/>
-      </w:pPr>
-      <w:r>
-        <w:rPr>
-          <w:rStyle w:val="LiteralGray"/>
-        </w:rPr>
-        <w:t xml:space="preserve">    println!("Got: {received}");</w:t>
-      </w:r>
-    </w:p>
-    <w:p>
-      <w:pPr>
-        <w:pStyle w:val="Code"/>
-      </w:pPr>
-      <w:r>
-        <w:rPr>
-          <w:rStyle w:val="LiteralGray"/>
-        </w:rPr>
-        <w:t>}</w:t>
-      </w:r>
-    </w:p>
-    <w:p>
-      <w:pPr>
-        <w:pStyle w:val="Code"/>
-      </w:pPr>
-    </w:p>
-    <w:p>
-      <w:pPr>
-        <w:pStyle w:val="Code"/>
-        <w:rPr>
-          <w:rStyle w:val="LiteralItalic"/>
-        </w:rPr>
-      </w:pPr>
-      <w:r>
-        <w:rPr>
-          <w:rStyle w:val="LiteralItalic"/>
-        </w:rPr>
         <w:t>--snip--</w:t>
       </w:r>
     </w:p>
@@ -5265,11 +5245,7 @@
         <w:t>thread::sleep</w:t>
       </w:r>
       <w:r>
-        <w:t xml:space="preserve">, giving it </w:t>
-      </w:r>
-      <w:r>
-        <w:lastRenderedPageBreak/>
-        <w:t>various values in the different threads, each run will be more nondeterministic and create different output each time.</w:t>
+        <w:t>, giving it various values in the different threads, each run will be more nondeterministic and create different output each time.</w:t>
       </w:r>
     </w:p>
     <w:p>
@@ -5329,10 +5305,7 @@
       </w:del>
       <w:ins w:id="43" w:author="Audrey Doyle" w:date="2025-09-17T12:18:00Z" w16du:dateUtc="2025-09-17T16:18:00Z">
         <w:r>
-          <w:t>M</w:t>
-        </w:r>
-        <w:r>
-          <w:t xml:space="preserve">ultiple </w:t>
+          <w:t xml:space="preserve">Multiple </w:t>
         </w:r>
       </w:ins>
       <w:r>
@@ -5345,7 +5318,11 @@
         <w:t>Chapter 15</w:t>
       </w:r>
       <w:r>
-        <w:t>, where smart pointers made multiple ownership possible, multiple ownership can add complexity because these different owners need managing. Rust’s type system and ownership rules greatly assist in getting this management correct. For an example, let’s look at mutexes, one of the more common concurrency primitives for shared memory.</w:t>
+        <w:t xml:space="preserve">, where smart pointers made multiple ownership possible, multiple ownership </w:t>
+      </w:r>
+      <w:r>
+        <w:lastRenderedPageBreak/>
+        <w:t>can add complexity because these different owners need managing. Rust’s type system and ownership rules greatly assist in getting this management correct. For an example, let’s look at mutexes, one of the more common concurrency primitives for shared memory.</w:t>
       </w:r>
     </w:p>
     <w:p>
@@ -5493,70 +5470,70 @@
         <w:pStyle w:val="Body"/>
       </w:pPr>
       <w:r>
+        <w:t>For a real-world metaphor for a mutex, imagine a panel discussion at a conference with only one microphone. Before a panelist can speak, they have to ask or signal that they want to use the microphone. When they get the microphone, they can talk for as long as they want to and then hand the microphone to the next panelist who requests to speak. If a panelist forgets to hand the microphone off when they’re finished with it, no one else is able to speak. If management of the shared microphone goes wrong, the panel won’t work as planned!</w:t>
+      </w:r>
+    </w:p>
+    <w:p>
+      <w:pPr>
+        <w:pStyle w:val="Body"/>
+      </w:pPr>
+      <w:r>
+        <w:t>Management of mutexes can be incredibly tricky to get right, which is why so many people are enthusiastic about channels. However, thanks to Rust’s type system and ownership rules, you can’t get locking and unlocking wrong.</w:t>
+      </w:r>
+    </w:p>
+    <w:p>
+      <w:pPr>
+        <w:pStyle w:val="HeadC"/>
+      </w:pPr>
+      <w:bookmarkStart w:id="46" w:name="_Toc206171145"/>
+      <w:r>
+        <w:t>The API of Mutex&lt;T&gt;</w:t>
+      </w:r>
+      <w:bookmarkEnd w:id="46"/>
+    </w:p>
+    <w:p>
+      <w:pPr>
+        <w:pStyle w:val="Body"/>
+      </w:pPr>
+      <w:r>
+        <w:t>As an example of how to use a mutex, let’s start by using a mutex in a single-threaded context, as shown in Listing 16-12.</w:t>
+      </w:r>
+    </w:p>
+    <w:p>
+      <w:pPr>
+        <w:pStyle w:val="CodeLabel"/>
+      </w:pPr>
+      <w:r>
+        <w:t>src/main.rs</w:t>
+      </w:r>
+    </w:p>
+    <w:p>
+      <w:pPr>
+        <w:pStyle w:val="Code"/>
+      </w:pPr>
+      <w:r>
+        <w:t>use std::sync::Mutex;</w:t>
+      </w:r>
+    </w:p>
+    <w:p>
+      <w:pPr>
+        <w:pStyle w:val="Code"/>
+      </w:pPr>
+    </w:p>
+    <w:p>
+      <w:pPr>
+        <w:pStyle w:val="Code"/>
+      </w:pPr>
+      <w:r>
+        <w:t>fn main() {</w:t>
+      </w:r>
+    </w:p>
+    <w:p>
+      <w:pPr>
+        <w:pStyle w:val="Code"/>
+      </w:pPr>
+      <w:r>
         <w:lastRenderedPageBreak/>
-        <w:t>For a real-world metaphor for a mutex, imagine a panel discussion at a conference with only one microphone. Before a panelist can speak, they have to ask or signal that they want to use the microphone. When they get the microphone, they can talk for as long as they want to and then hand the microphone to the next panelist who requests to speak. If a panelist forgets to hand the microphone off when they’re finished with it, no one else is able to speak. If management of the shared microphone goes wrong, the panel won’t work as planned!</w:t>
-      </w:r>
-    </w:p>
-    <w:p>
-      <w:pPr>
-        <w:pStyle w:val="Body"/>
-      </w:pPr>
-      <w:r>
-        <w:t>Management of mutexes can be incredibly tricky to get right, which is why so many people are enthusiastic about channels. However, thanks to Rust’s type system and ownership rules, you can’t get locking and unlocking wrong.</w:t>
-      </w:r>
-    </w:p>
-    <w:p>
-      <w:pPr>
-        <w:pStyle w:val="HeadC"/>
-      </w:pPr>
-      <w:bookmarkStart w:id="46" w:name="_Toc206171145"/>
-      <w:r>
-        <w:t>The API of Mutex&lt;T&gt;</w:t>
-      </w:r>
-      <w:bookmarkEnd w:id="46"/>
-    </w:p>
-    <w:p>
-      <w:pPr>
-        <w:pStyle w:val="Body"/>
-      </w:pPr>
-      <w:r>
-        <w:t>As an example of how to use a mutex, let’s start by using a mutex in a single-threaded context, as shown in Listing 16-12.</w:t>
-      </w:r>
-    </w:p>
-    <w:p>
-      <w:pPr>
-        <w:pStyle w:val="CodeLabel"/>
-      </w:pPr>
-      <w:r>
-        <w:t>src/main.rs</w:t>
-      </w:r>
-    </w:p>
-    <w:p>
-      <w:pPr>
-        <w:pStyle w:val="Code"/>
-      </w:pPr>
-      <w:r>
-        <w:t>use std::sync::Mutex;</w:t>
-      </w:r>
-    </w:p>
-    <w:p>
-      <w:pPr>
-        <w:pStyle w:val="Code"/>
-      </w:pPr>
-    </w:p>
-    <w:p>
-      <w:pPr>
-        <w:pStyle w:val="Code"/>
-      </w:pPr>
-      <w:r>
-        <w:t>fn main() {</w:t>
-      </w:r>
-    </w:p>
-    <w:p>
-      <w:pPr>
-        <w:pStyle w:val="Code"/>
-      </w:pPr>
-      <w:r>
         <w:t xml:space="preserve">  </w:t>
       </w:r>
       <w:r>
@@ -5806,6 +5783,7 @@
           <w:t xml:space="preserve"> </w:t>
         </w:r>
         <w:commentRangeStart w:id="49"/>
+        <w:commentRangeStart w:id="50"/>
         <w:r>
           <w:rPr>
             <w:rStyle w:val="CodeAnnotation"/>
@@ -5820,39 +5798,541 @@
           <w:commentReference w:id="49"/>
         </w:r>
       </w:ins>
-      <w:r>
-        <w:t xml:space="preserve">. The type system ensures that we acquire a lock before using the </w:t>
-      </w:r>
+      <w:commentRangeEnd w:id="50"/>
+      <w:r>
+        <w:rPr>
+          <w:rStyle w:val="CommentReference"/>
+          <w:rFonts w:ascii="Times New Roman" w:hAnsi="Times New Roman" w:cs="Times New Roman"/>
+          <w:color w:val="auto"/>
+          <w:lang w:val="en-CA"/>
+        </w:rPr>
+        <w:commentReference w:id="50"/>
+      </w:r>
+      <w:r>
+        <w:t xml:space="preserve">. The type system ensures that we acquire a lock before using the value in </w:t>
+      </w:r>
+      <w:r>
+        <w:rPr>
+          <w:rStyle w:val="Literal"/>
+        </w:rPr>
+        <w:t>m</w:t>
+      </w:r>
+      <w:r>
+        <w:t xml:space="preserve">. The type of </w:t>
+      </w:r>
+      <w:r>
+        <w:rPr>
+          <w:rStyle w:val="Literal"/>
+        </w:rPr>
+        <w:t>m</w:t>
+      </w:r>
+      <w:r>
+        <w:t xml:space="preserve"> is </w:t>
+      </w:r>
+      <w:r>
+        <w:rPr>
+          <w:rStyle w:val="Literal"/>
+        </w:rPr>
+        <w:t>Mutex&lt;i32&gt;</w:t>
+      </w:r>
+      <w:r>
+        <w:t xml:space="preserve">, not </w:t>
+      </w:r>
+      <w:r>
+        <w:rPr>
+          <w:rStyle w:val="Literal"/>
+        </w:rPr>
+        <w:t>i32</w:t>
+      </w:r>
+      <w:r>
+        <w:t xml:space="preserve">, so we </w:t>
+      </w:r>
+      <w:r>
+        <w:rPr>
+          <w:rStyle w:val="Italic"/>
+        </w:rPr>
+        <w:t>must</w:t>
+      </w:r>
+      <w:r>
+        <w:t xml:space="preserve"> call </w:t>
+      </w:r>
+      <w:r>
+        <w:rPr>
+          <w:rStyle w:val="Literal"/>
+        </w:rPr>
+        <w:t>lock</w:t>
+      </w:r>
+      <w:r>
+        <w:t xml:space="preserve"> to be able to use the </w:t>
+      </w:r>
+      <w:r>
+        <w:rPr>
+          <w:rStyle w:val="Literal"/>
+        </w:rPr>
+        <w:t>i32</w:t>
+      </w:r>
+      <w:r>
+        <w:t xml:space="preserve"> value. We can’t forget; the type system won’t let us access the inner </w:t>
+      </w:r>
+      <w:r>
+        <w:rPr>
+          <w:rStyle w:val="Literal"/>
+        </w:rPr>
+        <w:t>i32</w:t>
+      </w:r>
+      <w:r>
+        <w:t xml:space="preserve"> otherwise.</w:t>
+      </w:r>
+    </w:p>
+    <w:p>
+      <w:pPr>
+        <w:pStyle w:val="Body"/>
+      </w:pPr>
+      <w:r>
+        <w:t xml:space="preserve">The call to </w:t>
+      </w:r>
+      <w:r>
+        <w:rPr>
+          <w:rStyle w:val="Literal"/>
+        </w:rPr>
+        <w:t>lock</w:t>
+      </w:r>
+      <w:r>
+        <w:t xml:space="preserve"> </w:t>
+      </w:r>
+      <w:r>
+        <w:t>returns</w:t>
+      </w:r>
+      <w:r>
+        <w:t xml:space="preserve"> a type called </w:t>
+      </w:r>
+      <w:r>
+        <w:rPr>
+          <w:rStyle w:val="Literal"/>
+        </w:rPr>
+        <w:t>MutexGuard</w:t>
+      </w:r>
+      <w:r>
+        <w:t xml:space="preserve">, wrapped in a </w:t>
+      </w:r>
+      <w:r>
+        <w:rPr>
+          <w:rStyle w:val="Literal"/>
+        </w:rPr>
+        <w:t>LockResult</w:t>
+      </w:r>
+      <w:r>
+        <w:t xml:space="preserve"> that we handled with the call to </w:t>
+      </w:r>
+      <w:r>
+        <w:rPr>
+          <w:rStyle w:val="Literal"/>
+        </w:rPr>
+        <w:t>unwrap</w:t>
+      </w:r>
+      <w:r>
+        <w:t xml:space="preserve">. The </w:t>
+      </w:r>
+      <w:r>
+        <w:rPr>
+          <w:rStyle w:val="Literal"/>
+        </w:rPr>
+        <w:t>MutexGuard</w:t>
+      </w:r>
+      <w:r>
+        <w:t xml:space="preserve"> type implements </w:t>
+      </w:r>
+      <w:r>
+        <w:rPr>
+          <w:rStyle w:val="Literal"/>
+        </w:rPr>
+        <w:t>Deref</w:t>
+      </w:r>
+      <w:r>
+        <w:t xml:space="preserve"> to point at our inner data; the type also has a </w:t>
+      </w:r>
+      <w:r>
+        <w:rPr>
+          <w:rStyle w:val="Literal"/>
+        </w:rPr>
+        <w:t>Drop</w:t>
+      </w:r>
+      <w:r>
+        <w:t xml:space="preserve"> implementation that releases the lock automatically when a </w:t>
+      </w:r>
+      <w:r>
+        <w:rPr>
+          <w:rStyle w:val="Literal"/>
+        </w:rPr>
+        <w:t>MutexGuard</w:t>
+      </w:r>
+      <w:r>
+        <w:t xml:space="preserve"> goes out of scope, which happens at the end of the inner scope </w:t>
+      </w:r>
+      <w:r>
+        <w:rPr>
+          <w:rStyle w:val="CodeAnnotation"/>
+        </w:rPr>
+        <w:t>4</w:t>
+      </w:r>
+      <w:r>
+        <w:t>. As a result, we don’t risk forgetting to release the lock and blocking the mutex from being used by other threads because the lock release happens automatically.</w:t>
+      </w:r>
+    </w:p>
+    <w:p>
+      <w:pPr>
+        <w:pStyle w:val="Body"/>
+      </w:pPr>
+      <w:r>
+        <w:t xml:space="preserve">After dropping the lock, we can print the mutex value and see that we were able to change the inner </w:t>
+      </w:r>
+      <w:r>
+        <w:rPr>
+          <w:rStyle w:val="Literal"/>
+        </w:rPr>
+        <w:t>i32</w:t>
+      </w:r>
+      <w:r>
+        <w:t xml:space="preserve"> to </w:t>
+      </w:r>
+      <w:r>
+        <w:rPr>
+          <w:rStyle w:val="Literal"/>
+        </w:rPr>
+        <w:t>6</w:t>
+      </w:r>
+      <w:r>
+        <w:t> </w:t>
+      </w:r>
+      <w:r>
+        <w:rPr>
+          <w:rStyle w:val="CodeAnnotation"/>
+        </w:rPr>
+        <w:t>5</w:t>
+      </w:r>
+      <w:r>
+        <w:t>.</w:t>
+      </w:r>
+    </w:p>
+    <w:p>
+      <w:pPr>
+        <w:pStyle w:val="HeadC"/>
+      </w:pPr>
+      <w:bookmarkStart w:id="51" w:name="_Toc206171146"/>
+      <w:r>
+        <w:t>Shar</w:t>
+      </w:r>
+      <w:r>
+        <w:t>ed Access to</w:t>
+      </w:r>
+      <w:r>
+        <w:t xml:space="preserve"> </w:t>
+      </w:r>
+      <w:r>
+        <w:t>M</w:t>
+      </w:r>
+      <w:r>
+        <w:t>utex&lt;T&gt;</w:t>
+      </w:r>
+      <w:bookmarkEnd w:id="51"/>
+    </w:p>
+    <w:p>
+      <w:pPr>
+        <w:pStyle w:val="Body"/>
+      </w:pPr>
+      <w:r>
+        <w:t xml:space="preserve">Now let’s try to share a value between multiple threads using </w:t>
+      </w:r>
+      <w:r>
+        <w:rPr>
+          <w:rStyle w:val="Literal"/>
+        </w:rPr>
+        <w:t>Mutex&lt;T&gt;</w:t>
+      </w:r>
+      <w:r>
+        <w:t xml:space="preserve">. We’ll spin up 10 threads and have them each increment a counter value by 1, so the counter goes from 0 to 10. The example in Listing 16-13 will have a compiler error, and we’ll use that error to learn more about using </w:t>
+      </w:r>
+      <w:r>
+        <w:rPr>
+          <w:rStyle w:val="Literal"/>
+        </w:rPr>
+        <w:t>Mutex&lt;T&gt;</w:t>
+      </w:r>
+      <w:r>
+        <w:t xml:space="preserve"> and how Rust helps us use it correctly.</w:t>
+      </w:r>
+    </w:p>
+    <w:p>
+      <w:pPr>
+        <w:pStyle w:val="CodeLabel"/>
+      </w:pPr>
       <w:r>
         <w:lastRenderedPageBreak/>
-        <w:t xml:space="preserve">value in </w:t>
-      </w:r>
-      <w:r>
-        <w:rPr>
-          <w:rStyle w:val="Literal"/>
-        </w:rPr>
-        <w:t>m</w:t>
-      </w:r>
-      <w:r>
-        <w:t xml:space="preserve">. The type of </w:t>
-      </w:r>
-      <w:r>
-        <w:rPr>
-          <w:rStyle w:val="Literal"/>
-        </w:rPr>
-        <w:t>m</w:t>
-      </w:r>
-      <w:r>
-        <w:t xml:space="preserve"> is </w:t>
-      </w:r>
-      <w:r>
-        <w:rPr>
-          <w:rStyle w:val="Literal"/>
-        </w:rPr>
-        <w:t>Mutex&lt;i32&gt;</w:t>
-      </w:r>
-      <w:r>
-        <w:t xml:space="preserve">, not </w:t>
+        <w:t>src/main.rs</w:t>
+      </w:r>
+    </w:p>
+    <w:p>
+      <w:pPr>
+        <w:pStyle w:val="Code"/>
+      </w:pPr>
+      <w:r>
+        <w:t>use std::sync::Mutex;</w:t>
+      </w:r>
+    </w:p>
+    <w:p>
+      <w:pPr>
+        <w:pStyle w:val="Code"/>
+      </w:pPr>
+      <w:r>
+        <w:t>use std::thread;</w:t>
+      </w:r>
+    </w:p>
+    <w:p>
+      <w:pPr>
+        <w:pStyle w:val="Code"/>
+      </w:pPr>
+    </w:p>
+    <w:p>
+      <w:pPr>
+        <w:pStyle w:val="Code"/>
+      </w:pPr>
+      <w:r>
+        <w:t>fn main() {</w:t>
+      </w:r>
+    </w:p>
+    <w:p>
+      <w:pPr>
+        <w:pStyle w:val="Code"/>
+      </w:pPr>
+      <w:r>
+        <w:t xml:space="preserve">  </w:t>
+      </w:r>
+      <w:r>
+        <w:rPr>
+          <w:rStyle w:val="CodeAnnotation"/>
+        </w:rPr>
+        <w:t>1</w:t>
+      </w:r>
+      <w:r>
+        <w:t xml:space="preserve"> let counter = Mutex::new(0);</w:t>
+      </w:r>
+    </w:p>
+    <w:p>
+      <w:pPr>
+        <w:pStyle w:val="Code"/>
+      </w:pPr>
+      <w:r>
+        <w:t xml:space="preserve">    let mut handles = vec![];</w:t>
+      </w:r>
+    </w:p>
+    <w:p>
+      <w:pPr>
+        <w:pStyle w:val="Code"/>
+      </w:pPr>
+    </w:p>
+    <w:p>
+      <w:pPr>
+        <w:pStyle w:val="Code"/>
+      </w:pPr>
+      <w:r>
+        <w:t xml:space="preserve">  </w:t>
+      </w:r>
+      <w:r>
+        <w:rPr>
+          <w:rStyle w:val="CodeAnnotation"/>
+        </w:rPr>
+        <w:t>2</w:t>
+      </w:r>
+      <w:r>
+        <w:t xml:space="preserve"> for _ in 0..10 {</w:t>
+      </w:r>
+    </w:p>
+    <w:p>
+      <w:pPr>
+        <w:pStyle w:val="Code"/>
+      </w:pPr>
+      <w:r>
+        <w:t xml:space="preserve">      </w:t>
+      </w:r>
+      <w:r>
+        <w:rPr>
+          <w:rStyle w:val="CodeAnnotation"/>
+        </w:rPr>
+        <w:t>3</w:t>
+      </w:r>
+      <w:r>
+        <w:t xml:space="preserve"> let handle = thread::spawn(move || {</w:t>
+      </w:r>
+    </w:p>
+    <w:p>
+      <w:pPr>
+        <w:pStyle w:val="Code"/>
+      </w:pPr>
+      <w:r>
+        <w:t xml:space="preserve">          </w:t>
+      </w:r>
+      <w:r>
+        <w:rPr>
+          <w:rStyle w:val="CodeAnnotation"/>
+        </w:rPr>
+        <w:t>4</w:t>
+      </w:r>
+      <w:r>
+        <w:t xml:space="preserve"> let mut num = counter.lock().unwrap();</w:t>
+      </w:r>
+    </w:p>
+    <w:p>
+      <w:pPr>
+        <w:pStyle w:val="Code"/>
+      </w:pPr>
+    </w:p>
+    <w:p>
+      <w:pPr>
+        <w:pStyle w:val="Code"/>
+      </w:pPr>
+      <w:r>
+        <w:t xml:space="preserve">          </w:t>
+      </w:r>
+      <w:r>
+        <w:rPr>
+          <w:rStyle w:val="CodeAnnotation"/>
+        </w:rPr>
+        <w:t>5</w:t>
+      </w:r>
+      <w:r>
+        <w:t xml:space="preserve"> *num += 1;</w:t>
+      </w:r>
+    </w:p>
+    <w:p>
+      <w:pPr>
+        <w:pStyle w:val="Code"/>
+      </w:pPr>
+      <w:r>
+        <w:t xml:space="preserve">        });</w:t>
+      </w:r>
+    </w:p>
+    <w:p>
+      <w:pPr>
+        <w:pStyle w:val="Code"/>
+      </w:pPr>
+      <w:r>
+        <w:t xml:space="preserve">      </w:t>
+      </w:r>
+      <w:r>
+        <w:rPr>
+          <w:rStyle w:val="CodeAnnotation"/>
+        </w:rPr>
+        <w:t>6</w:t>
+      </w:r>
+      <w:r>
+        <w:t xml:space="preserve"> handles.push(handle);</w:t>
+      </w:r>
+    </w:p>
+    <w:p>
+      <w:pPr>
+        <w:pStyle w:val="Code"/>
+      </w:pPr>
+      <w:r>
+        <w:t xml:space="preserve">    }</w:t>
+      </w:r>
+    </w:p>
+    <w:p>
+      <w:pPr>
+        <w:pStyle w:val="Code"/>
+      </w:pPr>
+    </w:p>
+    <w:p>
+      <w:pPr>
+        <w:pStyle w:val="Code"/>
+      </w:pPr>
+      <w:r>
+        <w:t xml:space="preserve">    for handle in handles {</w:t>
+      </w:r>
+    </w:p>
+    <w:p>
+      <w:pPr>
+        <w:pStyle w:val="Code"/>
+      </w:pPr>
+      <w:r>
+        <w:t xml:space="preserve">      </w:t>
+      </w:r>
+      <w:r>
+        <w:rPr>
+          <w:rStyle w:val="CodeAnnotation"/>
+        </w:rPr>
+        <w:t>7</w:t>
+      </w:r>
+      <w:r>
+        <w:t xml:space="preserve"> handle.join().unwrap();</w:t>
+      </w:r>
+    </w:p>
+    <w:p>
+      <w:pPr>
+        <w:pStyle w:val="Code"/>
+      </w:pPr>
+      <w:r>
+        <w:t xml:space="preserve">    }</w:t>
+      </w:r>
+    </w:p>
+    <w:p>
+      <w:pPr>
+        <w:pStyle w:val="Code"/>
+      </w:pPr>
+    </w:p>
+    <w:p>
+      <w:pPr>
+        <w:pStyle w:val="Code"/>
+      </w:pPr>
+      <w:r>
+        <w:t xml:space="preserve">  </w:t>
+      </w:r>
+      <w:r>
+        <w:rPr>
+          <w:rStyle w:val="CodeAnnotation"/>
+        </w:rPr>
+        <w:t>8</w:t>
+      </w:r>
+      <w:r>
+        <w:t xml:space="preserve"> println!("Result: {}", *counter.lock().unwrap());</w:t>
+      </w:r>
+    </w:p>
+    <w:p>
+      <w:pPr>
+        <w:pStyle w:val="Code"/>
+      </w:pPr>
+      <w:r>
+        <w:t>}</w:t>
+      </w:r>
+    </w:p>
+    <w:p>
+      <w:pPr>
+        <w:pStyle w:val="CodeListingCaption"/>
+      </w:pPr>
+      <w:r>
+        <w:t xml:space="preserve">Ten threads, each incrementing a counter guarded by a </w:t>
+      </w:r>
+      <w:r>
+        <w:rPr>
+          <w:rStyle w:val="Literal"/>
+        </w:rPr>
+        <w:t>Mutex&lt;T&gt;</w:t>
+      </w:r>
+    </w:p>
+    <w:p>
+      <w:pPr>
+        <w:pStyle w:val="Body"/>
+      </w:pPr>
+      <w:r>
+        <w:t xml:space="preserve">We create a </w:t>
+      </w:r>
+      <w:r>
+        <w:rPr>
+          <w:rStyle w:val="Literal"/>
+        </w:rPr>
+        <w:t>counter</w:t>
+      </w:r>
+      <w:r>
+        <w:t xml:space="preserve"> variable to hold an </w:t>
       </w:r>
       <w:r>
         <w:rPr>
@@ -5861,16 +6341,61 @@
         <w:t>i32</w:t>
       </w:r>
       <w:r>
-        <w:t xml:space="preserve">, so we </w:t>
-      </w:r>
-      <w:r>
-        <w:rPr>
-          <w:rStyle w:val="Italic"/>
-        </w:rPr>
-        <w:t>must</w:t>
-      </w:r>
-      <w:r>
-        <w:t xml:space="preserve"> call </w:t>
+        <w:t xml:space="preserve"> inside a </w:t>
+      </w:r>
+      <w:r>
+        <w:rPr>
+          <w:rStyle w:val="Literal"/>
+        </w:rPr>
+        <w:t>Mutex&lt;T&gt;</w:t>
+      </w:r>
+      <w:r>
+        <w:t> </w:t>
+      </w:r>
+      <w:r>
+        <w:rPr>
+          <w:rStyle w:val="CodeAnnotation"/>
+        </w:rPr>
+        <w:t>1</w:t>
+      </w:r>
+      <w:r>
+        <w:t>, as we did in Listing 16-12. Next, we create 10 threads by iterating over a range of numbers </w:t>
+      </w:r>
+      <w:r>
+        <w:rPr>
+          <w:rStyle w:val="CodeAnnotation"/>
+        </w:rPr>
+        <w:t>2</w:t>
+      </w:r>
+      <w:r>
+        <w:t xml:space="preserve">. We use </w:t>
+      </w:r>
+      <w:r>
+        <w:rPr>
+          <w:rStyle w:val="Literal"/>
+        </w:rPr>
+        <w:t>thread::spawn</w:t>
+      </w:r>
+      <w:r>
+        <w:t xml:space="preserve"> and give all the threads the same closure: one that moves the counter into the thread </w:t>
+      </w:r>
+      <w:r>
+        <w:rPr>
+          <w:rStyle w:val="CodeAnnotation"/>
+        </w:rPr>
+        <w:t>3</w:t>
+      </w:r>
+      <w:r>
+        <w:t xml:space="preserve">, acquires a lock on the </w:t>
+      </w:r>
+      <w:r>
+        <w:rPr>
+          <w:rStyle w:val="Literal"/>
+        </w:rPr>
+        <w:t>Mutex&lt;T&gt;</w:t>
+      </w:r>
+      <w:r>
+        <w:t xml:space="preserve"> by calling the </w:t>
       </w:r>
       <w:r>
         <w:rPr>
@@ -5879,111 +6404,7 @@
         <w:t>lock</w:t>
       </w:r>
       <w:r>
-        <w:t xml:space="preserve"> to be able to use the </w:t>
-      </w:r>
-      <w:r>
-        <w:rPr>
-          <w:rStyle w:val="Literal"/>
-        </w:rPr>
-        <w:t>i32</w:t>
-      </w:r>
-      <w:r>
-        <w:t xml:space="preserve"> value. We can’t forget; the type system won’t let us access the inner </w:t>
-      </w:r>
-      <w:r>
-        <w:rPr>
-          <w:rStyle w:val="Literal"/>
-        </w:rPr>
-        <w:t>i32</w:t>
-      </w:r>
-      <w:r>
-        <w:t xml:space="preserve"> otherwise.</w:t>
-      </w:r>
-    </w:p>
-    <w:p>
-      <w:pPr>
-        <w:pStyle w:val="Body"/>
-      </w:pPr>
-      <w:r>
-        <w:t xml:space="preserve">The call to </w:t>
-      </w:r>
-      <w:r>
-        <w:rPr>
-          <w:rStyle w:val="Literal"/>
-        </w:rPr>
-        <w:t>lock</w:t>
-      </w:r>
-      <w:r>
-        <w:t xml:space="preserve"> </w:t>
-      </w:r>
-      <w:r>
-        <w:t>returns</w:t>
-      </w:r>
-      <w:r>
-        <w:t xml:space="preserve"> a type called </w:t>
-      </w:r>
-      <w:r>
-        <w:rPr>
-          <w:rStyle w:val="Literal"/>
-        </w:rPr>
-        <w:t>MutexGuard</w:t>
-      </w:r>
-      <w:r>
-        <w:t xml:space="preserve">, wrapped in a </w:t>
-      </w:r>
-      <w:r>
-        <w:rPr>
-          <w:rStyle w:val="Literal"/>
-        </w:rPr>
-        <w:t>LockResult</w:t>
-      </w:r>
-      <w:r>
-        <w:t xml:space="preserve"> that we handled with the call to </w:t>
-      </w:r>
-      <w:r>
-        <w:rPr>
-          <w:rStyle w:val="Literal"/>
-        </w:rPr>
-        <w:t>unwrap</w:t>
-      </w:r>
-      <w:r>
-        <w:t xml:space="preserve">. The </w:t>
-      </w:r>
-      <w:r>
-        <w:rPr>
-          <w:rStyle w:val="Literal"/>
-        </w:rPr>
-        <w:t>MutexGuard</w:t>
-      </w:r>
-      <w:r>
-        <w:t xml:space="preserve"> type implements </w:t>
-      </w:r>
-      <w:r>
-        <w:rPr>
-          <w:rStyle w:val="Literal"/>
-        </w:rPr>
-        <w:t>Deref</w:t>
-      </w:r>
-      <w:r>
-        <w:t xml:space="preserve"> to point at our inner data; the type also has a </w:t>
-      </w:r>
-      <w:r>
-        <w:rPr>
-          <w:rStyle w:val="Literal"/>
-        </w:rPr>
-        <w:t>Drop</w:t>
-      </w:r>
-      <w:r>
-        <w:t xml:space="preserve"> implementation that releases the lock automatically when a </w:t>
-      </w:r>
-      <w:r>
-        <w:rPr>
-          <w:rStyle w:val="Literal"/>
-        </w:rPr>
-        <w:t>MutexGuard</w:t>
-      </w:r>
-      <w:r>
-        <w:t xml:space="preserve"> goes out of scope, which happens at the end of the inner scope </w:t>
+        <w:t xml:space="preserve"> method </w:t>
       </w:r>
       <w:r>
         <w:rPr>
@@ -5992,33 +6413,7 @@
         <w:t>4</w:t>
       </w:r>
       <w:r>
-        <w:t>. As a result, we don’t risk forgetting to release the lock and blocking the mutex from being used by other threads because the lock release happens automatically.</w:t>
-      </w:r>
-    </w:p>
-    <w:p>
-      <w:pPr>
-        <w:pStyle w:val="Body"/>
-      </w:pPr>
-      <w:r>
-        <w:t xml:space="preserve">After dropping the lock, we can print the mutex value and see that we were able to change the inner </w:t>
-      </w:r>
-      <w:r>
-        <w:rPr>
-          <w:rStyle w:val="Literal"/>
-        </w:rPr>
-        <w:t>i32</w:t>
-      </w:r>
-      <w:r>
-        <w:t xml:space="preserve"> to </w:t>
-      </w:r>
-      <w:r>
-        <w:rPr>
-          <w:rStyle w:val="Literal"/>
-        </w:rPr>
-        <w:t>6</w:t>
-      </w:r>
-      <w:r>
-        <w:t> </w:t>
+        <w:t>, and then adds 1 to the value in the mutex </w:t>
       </w:r>
       <w:r>
         <w:rPr>
@@ -6027,417 +6422,6 @@
         <w:t>5</w:t>
       </w:r>
       <w:r>
-        <w:t>.</w:t>
-      </w:r>
-    </w:p>
-    <w:p>
-      <w:pPr>
-        <w:pStyle w:val="HeadC"/>
-      </w:pPr>
-      <w:bookmarkStart w:id="50" w:name="_Toc206171146"/>
-      <w:r>
-        <w:t>Shar</w:t>
-      </w:r>
-      <w:r>
-        <w:t>ed Access to</w:t>
-      </w:r>
-      <w:r>
-        <w:t xml:space="preserve"> </w:t>
-      </w:r>
-      <w:r>
-        <w:t>M</w:t>
-      </w:r>
-      <w:r>
-        <w:t>utex&lt;T&gt;</w:t>
-      </w:r>
-      <w:bookmarkEnd w:id="50"/>
-    </w:p>
-    <w:p>
-      <w:pPr>
-        <w:pStyle w:val="Body"/>
-      </w:pPr>
-      <w:r>
-        <w:t xml:space="preserve">Now let’s try to share a value between multiple threads using </w:t>
-      </w:r>
-      <w:r>
-        <w:rPr>
-          <w:rStyle w:val="Literal"/>
-        </w:rPr>
-        <w:t>Mutex&lt;T&gt;</w:t>
-      </w:r>
-      <w:r>
-        <w:t xml:space="preserve">. We’ll spin up 10 threads and have them each increment a counter value by 1, so the counter goes from 0 to 10. The example in Listing 16-13 will have a compiler error, and we’ll use that error to learn more about using </w:t>
-      </w:r>
-      <w:r>
-        <w:rPr>
-          <w:rStyle w:val="Literal"/>
-        </w:rPr>
-        <w:t>Mutex&lt;T&gt;</w:t>
-      </w:r>
-      <w:r>
-        <w:t xml:space="preserve"> and how Rust helps us use it correctly.</w:t>
-      </w:r>
-    </w:p>
-    <w:p>
-      <w:pPr>
-        <w:pStyle w:val="CodeLabel"/>
-      </w:pPr>
-      <w:r>
-        <w:t>src/main.rs</w:t>
-      </w:r>
-    </w:p>
-    <w:p>
-      <w:pPr>
-        <w:pStyle w:val="Code"/>
-      </w:pPr>
-      <w:r>
-        <w:t>use std::sync::Mutex;</w:t>
-      </w:r>
-    </w:p>
-    <w:p>
-      <w:pPr>
-        <w:pStyle w:val="Code"/>
-      </w:pPr>
-      <w:r>
-        <w:t>use std::thread;</w:t>
-      </w:r>
-    </w:p>
-    <w:p>
-      <w:pPr>
-        <w:pStyle w:val="Code"/>
-      </w:pPr>
-    </w:p>
-    <w:p>
-      <w:pPr>
-        <w:pStyle w:val="Code"/>
-      </w:pPr>
-      <w:r>
-        <w:t>fn main() {</w:t>
-      </w:r>
-    </w:p>
-    <w:p>
-      <w:pPr>
-        <w:pStyle w:val="Code"/>
-      </w:pPr>
-      <w:r>
-        <w:t xml:space="preserve">  </w:t>
-      </w:r>
-      <w:r>
-        <w:rPr>
-          <w:rStyle w:val="CodeAnnotation"/>
-        </w:rPr>
-        <w:t>1</w:t>
-      </w:r>
-      <w:r>
-        <w:t xml:space="preserve"> let counter = Mutex::new(0);</w:t>
-      </w:r>
-    </w:p>
-    <w:p>
-      <w:pPr>
-        <w:pStyle w:val="Code"/>
-      </w:pPr>
-      <w:r>
-        <w:t xml:space="preserve">    let mut handles = vec![];</w:t>
-      </w:r>
-    </w:p>
-    <w:p>
-      <w:pPr>
-        <w:pStyle w:val="Code"/>
-      </w:pPr>
-    </w:p>
-    <w:p>
-      <w:pPr>
-        <w:pStyle w:val="Code"/>
-      </w:pPr>
-      <w:r>
-        <w:t xml:space="preserve">  </w:t>
-      </w:r>
-      <w:r>
-        <w:rPr>
-          <w:rStyle w:val="CodeAnnotation"/>
-        </w:rPr>
-        <w:t>2</w:t>
-      </w:r>
-      <w:r>
-        <w:t xml:space="preserve"> for _ in 0..10 {</w:t>
-      </w:r>
-    </w:p>
-    <w:p>
-      <w:pPr>
-        <w:pStyle w:val="Code"/>
-      </w:pPr>
-      <w:r>
-        <w:t xml:space="preserve">      </w:t>
-      </w:r>
-      <w:r>
-        <w:rPr>
-          <w:rStyle w:val="CodeAnnotation"/>
-        </w:rPr>
-        <w:t>3</w:t>
-      </w:r>
-      <w:r>
-        <w:t xml:space="preserve"> let handle = thread::spawn(move || {</w:t>
-      </w:r>
-    </w:p>
-    <w:p>
-      <w:pPr>
-        <w:pStyle w:val="Code"/>
-      </w:pPr>
-      <w:r>
-        <w:t xml:space="preserve">          </w:t>
-      </w:r>
-      <w:r>
-        <w:rPr>
-          <w:rStyle w:val="CodeAnnotation"/>
-        </w:rPr>
-        <w:t>4</w:t>
-      </w:r>
-      <w:r>
-        <w:t xml:space="preserve"> let mut num = counter.lock().unwrap();</w:t>
-      </w:r>
-    </w:p>
-    <w:p>
-      <w:pPr>
-        <w:pStyle w:val="Code"/>
-      </w:pPr>
-    </w:p>
-    <w:p>
-      <w:pPr>
-        <w:pStyle w:val="Code"/>
-      </w:pPr>
-      <w:r>
-        <w:t xml:space="preserve">          </w:t>
-      </w:r>
-      <w:r>
-        <w:rPr>
-          <w:rStyle w:val="CodeAnnotation"/>
-        </w:rPr>
-        <w:t>5</w:t>
-      </w:r>
-      <w:r>
-        <w:t xml:space="preserve"> *num += 1;</w:t>
-      </w:r>
-    </w:p>
-    <w:p>
-      <w:pPr>
-        <w:pStyle w:val="Code"/>
-      </w:pPr>
-      <w:r>
-        <w:t xml:space="preserve">        });</w:t>
-      </w:r>
-    </w:p>
-    <w:p>
-      <w:pPr>
-        <w:pStyle w:val="Code"/>
-      </w:pPr>
-      <w:r>
-        <w:t xml:space="preserve">      </w:t>
-      </w:r>
-      <w:r>
-        <w:rPr>
-          <w:rStyle w:val="CodeAnnotation"/>
-        </w:rPr>
-        <w:t>6</w:t>
-      </w:r>
-      <w:r>
-        <w:t xml:space="preserve"> handles.push(handle);</w:t>
-      </w:r>
-    </w:p>
-    <w:p>
-      <w:pPr>
-        <w:pStyle w:val="Code"/>
-      </w:pPr>
-      <w:r>
-        <w:t xml:space="preserve">    }</w:t>
-      </w:r>
-    </w:p>
-    <w:p>
-      <w:pPr>
-        <w:pStyle w:val="Code"/>
-      </w:pPr>
-    </w:p>
-    <w:p>
-      <w:pPr>
-        <w:pStyle w:val="Code"/>
-      </w:pPr>
-      <w:r>
-        <w:t xml:space="preserve">    for handle in handles {</w:t>
-      </w:r>
-    </w:p>
-    <w:p>
-      <w:pPr>
-        <w:pStyle w:val="Code"/>
-      </w:pPr>
-      <w:r>
-        <w:t xml:space="preserve">      </w:t>
-      </w:r>
-      <w:r>
-        <w:rPr>
-          <w:rStyle w:val="CodeAnnotation"/>
-        </w:rPr>
-        <w:t>7</w:t>
-      </w:r>
-      <w:r>
-        <w:t xml:space="preserve"> handle.join().unwrap();</w:t>
-      </w:r>
-    </w:p>
-    <w:p>
-      <w:pPr>
-        <w:pStyle w:val="Code"/>
-      </w:pPr>
-      <w:r>
-        <w:t xml:space="preserve">    }</w:t>
-      </w:r>
-    </w:p>
-    <w:p>
-      <w:pPr>
-        <w:pStyle w:val="Code"/>
-      </w:pPr>
-    </w:p>
-    <w:p>
-      <w:pPr>
-        <w:pStyle w:val="Code"/>
-      </w:pPr>
-      <w:r>
-        <w:t xml:space="preserve">  </w:t>
-      </w:r>
-      <w:r>
-        <w:rPr>
-          <w:rStyle w:val="CodeAnnotation"/>
-        </w:rPr>
-        <w:t>8</w:t>
-      </w:r>
-      <w:r>
-        <w:t xml:space="preserve"> println!("Result: {}", *counter.lock().unwrap());</w:t>
-      </w:r>
-    </w:p>
-    <w:p>
-      <w:pPr>
-        <w:pStyle w:val="Code"/>
-      </w:pPr>
-      <w:r>
-        <w:t>}</w:t>
-      </w:r>
-    </w:p>
-    <w:p>
-      <w:pPr>
-        <w:pStyle w:val="CodeListingCaption"/>
-      </w:pPr>
-      <w:r>
-        <w:t xml:space="preserve">Ten threads, each incrementing a counter guarded by a </w:t>
-      </w:r>
-      <w:r>
-        <w:rPr>
-          <w:rStyle w:val="Literal"/>
-        </w:rPr>
-        <w:t>Mutex&lt;T&gt;</w:t>
-      </w:r>
-    </w:p>
-    <w:p>
-      <w:pPr>
-        <w:pStyle w:val="Body"/>
-      </w:pPr>
-      <w:r>
-        <w:lastRenderedPageBreak/>
-        <w:t xml:space="preserve">We create a </w:t>
-      </w:r>
-      <w:r>
-        <w:rPr>
-          <w:rStyle w:val="Literal"/>
-        </w:rPr>
-        <w:t>counter</w:t>
-      </w:r>
-      <w:r>
-        <w:t xml:space="preserve"> variable to hold an </w:t>
-      </w:r>
-      <w:r>
-        <w:rPr>
-          <w:rStyle w:val="Literal"/>
-        </w:rPr>
-        <w:t>i32</w:t>
-      </w:r>
-      <w:r>
-        <w:t xml:space="preserve"> inside a </w:t>
-      </w:r>
-      <w:r>
-        <w:rPr>
-          <w:rStyle w:val="Literal"/>
-        </w:rPr>
-        <w:t>Mutex&lt;T&gt;</w:t>
-      </w:r>
-      <w:r>
-        <w:t> </w:t>
-      </w:r>
-      <w:r>
-        <w:rPr>
-          <w:rStyle w:val="CodeAnnotation"/>
-        </w:rPr>
-        <w:t>1</w:t>
-      </w:r>
-      <w:r>
-        <w:t>, as we did in Listing 16-12. Next, we create 10 threads by iterating over a range of numbers </w:t>
-      </w:r>
-      <w:r>
-        <w:rPr>
-          <w:rStyle w:val="CodeAnnotation"/>
-        </w:rPr>
-        <w:t>2</w:t>
-      </w:r>
-      <w:r>
-        <w:t xml:space="preserve">. We use </w:t>
-      </w:r>
-      <w:r>
-        <w:rPr>
-          <w:rStyle w:val="Literal"/>
-        </w:rPr>
-        <w:t>thread::spawn</w:t>
-      </w:r>
-      <w:r>
-        <w:t xml:space="preserve"> and give all the threads the same closure: one that moves the counter into the thread </w:t>
-      </w:r>
-      <w:r>
-        <w:rPr>
-          <w:rStyle w:val="CodeAnnotation"/>
-        </w:rPr>
-        <w:t>3</w:t>
-      </w:r>
-      <w:r>
-        <w:t xml:space="preserve">, acquires a lock on the </w:t>
-      </w:r>
-      <w:r>
-        <w:rPr>
-          <w:rStyle w:val="Literal"/>
-        </w:rPr>
-        <w:t>Mutex&lt;T&gt;</w:t>
-      </w:r>
-      <w:r>
-        <w:t xml:space="preserve"> by calling the </w:t>
-      </w:r>
-      <w:r>
-        <w:rPr>
-          <w:rStyle w:val="Literal"/>
-        </w:rPr>
-        <w:t>lock</w:t>
-      </w:r>
-      <w:r>
-        <w:t xml:space="preserve"> method </w:t>
-      </w:r>
-      <w:r>
-        <w:rPr>
-          <w:rStyle w:val="CodeAnnotation"/>
-        </w:rPr>
-        <w:t>4</w:t>
-      </w:r>
-      <w:r>
-        <w:t>, and then adds 1 to the value in the mutex </w:t>
-      </w:r>
-      <w:r>
-        <w:rPr>
-          <w:rStyle w:val="CodeAnnotation"/>
-        </w:rPr>
-        <w:t>5</w:t>
-      </w:r>
-      <w:r>
         <w:t xml:space="preserve">. When a thread finishes running its closure, </w:t>
       </w:r>
       <w:r>
@@ -6449,7 +6433,7 @@
       <w:r>
         <w:t xml:space="preserve"> will go out of scope and release the lock so </w:t>
       </w:r>
-      <w:ins w:id="51" w:author="Audrey Doyle" w:date="2025-09-17T12:21:00Z" w16du:dateUtc="2025-09-17T16:21:00Z">
+      <w:ins w:id="52" w:author="Audrey Doyle" w:date="2025-09-17T12:21:00Z" w16du:dateUtc="2025-09-17T16:21:00Z">
         <w:r>
           <w:t xml:space="preserve">that </w:t>
         </w:r>
@@ -6546,11 +6530,11 @@
       <w:pPr>
         <w:pStyle w:val="CodeWide"/>
         <w:rPr>
-          <w:ins w:id="52" w:author="Allison Felus" w:date="2025-09-04T16:28:00Z" w16du:dateUtc="2025-09-04T21:28:00Z"/>
-        </w:rPr>
-      </w:pPr>
-      <w:commentRangeStart w:id="53"/>
+          <w:ins w:id="53" w:author="Allison Felus" w:date="2025-09-04T16:28:00Z" w16du:dateUtc="2025-09-04T21:28:00Z"/>
+        </w:rPr>
+      </w:pPr>
       <w:commentRangeStart w:id="54"/>
+      <w:commentRangeStart w:id="55"/>
       <w:r>
         <w:t xml:space="preserve">   |         ------- move occurs because `counter` has type `Mutex&lt;i32&gt;`, which</w:t>
       </w:r>
@@ -6565,7 +6549,7 @@
       <w:r>
         <w:t>does not implement the `Copy` trait</w:t>
       </w:r>
-      <w:commentRangeEnd w:id="53"/>
+      <w:commentRangeEnd w:id="54"/>
       <w:r>
         <w:rPr>
           <w:rStyle w:val="CommentReference"/>
@@ -6574,9 +6558,9 @@
           <w:w w:val="100"/>
           <w:lang w:val="en-CA"/>
         </w:rPr>
-        <w:commentReference w:id="53"/>
-      </w:r>
-      <w:commentRangeEnd w:id="54"/>
+        <w:commentReference w:id="54"/>
+      </w:r>
+      <w:commentRangeEnd w:id="55"/>
       <w:r>
         <w:rPr>
           <w:rStyle w:val="CommentReference"/>
@@ -6585,7 +6569,7 @@
           <w:w w:val="100"/>
           <w:lang w:val="en-CA"/>
         </w:rPr>
-        <w:commentReference w:id="54"/>
+        <w:commentReference w:id="55"/>
       </w:r>
     </w:p>
     <w:p>
@@ -6617,6 +6601,7 @@
         <w:pStyle w:val="CodeWide"/>
       </w:pPr>
       <w:r>
+        <w:lastRenderedPageBreak/>
         <w:t>9  |         let handle = thread::spawn(move || {</w:t>
       </w:r>
     </w:p>
@@ -6624,11 +6609,11 @@
       <w:pPr>
         <w:pStyle w:val="CodeWide"/>
         <w:rPr>
-          <w:ins w:id="55" w:author="Allison Felus" w:date="2025-09-04T16:29:00Z" w16du:dateUtc="2025-09-04T21:29:00Z"/>
-        </w:rPr>
-      </w:pPr>
-      <w:commentRangeStart w:id="56"/>
+          <w:ins w:id="56" w:author="Allison Felus" w:date="2025-09-04T16:29:00Z" w16du:dateUtc="2025-09-04T21:29:00Z"/>
+        </w:rPr>
+      </w:pPr>
       <w:commentRangeStart w:id="57"/>
+      <w:commentRangeStart w:id="58"/>
       <w:r>
         <w:t xml:space="preserve">   |                                    ^^^^^^^ value moved into closure here,</w:t>
       </w:r>
@@ -6643,7 +6628,7 @@
       <w:r>
         <w:t>in previous iteration of loop</w:t>
       </w:r>
-      <w:commentRangeEnd w:id="56"/>
+      <w:commentRangeEnd w:id="57"/>
       <w:r>
         <w:rPr>
           <w:rStyle w:val="CommentReference"/>
@@ -6652,9 +6637,9 @@
           <w:w w:val="100"/>
           <w:lang w:val="en-CA"/>
         </w:rPr>
-        <w:commentReference w:id="56"/>
-      </w:r>
-      <w:commentRangeEnd w:id="57"/>
+        <w:commentReference w:id="57"/>
+      </w:r>
+      <w:commentRangeEnd w:id="58"/>
       <w:r>
         <w:rPr>
           <w:rStyle w:val="CommentReference"/>
@@ -6663,7 +6648,7 @@
           <w:w w:val="100"/>
           <w:lang w:val="en-CA"/>
         </w:rPr>
-        <w:commentReference w:id="57"/>
+        <w:commentReference w:id="58"/>
       </w:r>
     </w:p>
     <w:p>
@@ -6756,11 +6741,11 @@
       <w:r>
         <w:fldChar w:fldCharType="end"/>
       </w:r>
-      <w:bookmarkStart w:id="58" w:name="_Toc206171147"/>
+      <w:bookmarkStart w:id="59" w:name="_Toc206171147"/>
       <w:r>
         <w:t>Multiple Ownership with Multiple Threads</w:t>
       </w:r>
-      <w:bookmarkEnd w:id="58"/>
+      <w:bookmarkEnd w:id="59"/>
     </w:p>
     <w:p>
       <w:pPr>
@@ -6787,17 +6772,14 @@
       <w:r>
         <w:t xml:space="preserve"> to create a </w:t>
       </w:r>
-      <w:del w:id="59" w:author="Audrey Doyle" w:date="2025-09-17T12:22:00Z" w16du:dateUtc="2025-09-17T16:22:00Z">
+      <w:del w:id="60" w:author="Audrey Doyle" w:date="2025-09-17T12:22:00Z" w16du:dateUtc="2025-09-17T16:22:00Z">
         <w:r>
           <w:delText xml:space="preserve">reference </w:delText>
         </w:r>
       </w:del>
-      <w:ins w:id="60" w:author="Audrey Doyle" w:date="2025-09-17T12:22:00Z" w16du:dateUtc="2025-09-17T16:22:00Z">
+      <w:ins w:id="61" w:author="Audrey Doyle" w:date="2025-09-17T12:22:00Z" w16du:dateUtc="2025-09-17T16:22:00Z">
         <w:r>
-          <w:t>reference</w:t>
-        </w:r>
-        <w:r>
-          <w:t>-</w:t>
+          <w:t>reference-</w:t>
         </w:r>
       </w:ins>
       <w:r>
@@ -6866,241 +6848,241 @@
         <w:rPr>
           <w:rStyle w:val="LiteralGray"/>
         </w:rPr>
+        <w:t>use std::thread;</w:t>
+      </w:r>
+    </w:p>
+    <w:p>
+      <w:pPr>
+        <w:pStyle w:val="Code"/>
+      </w:pPr>
+    </w:p>
+    <w:p>
+      <w:pPr>
+        <w:pStyle w:val="Code"/>
+      </w:pPr>
+      <w:r>
+        <w:rPr>
+          <w:rStyle w:val="LiteralGray"/>
+        </w:rPr>
+        <w:t>fn main() {</w:t>
+      </w:r>
+    </w:p>
+    <w:p>
+      <w:pPr>
+        <w:pStyle w:val="Code"/>
+      </w:pPr>
+      <w:r>
+        <w:t xml:space="preserve">    let counter = Rc::new(Mutex::new(0));</w:t>
+      </w:r>
+    </w:p>
+    <w:p>
+      <w:pPr>
+        <w:pStyle w:val="Code"/>
+      </w:pPr>
+      <w:r>
+        <w:rPr>
+          <w:rStyle w:val="LiteralGray"/>
+        </w:rPr>
+        <w:t xml:space="preserve">    let mut handles = vec![];</w:t>
+      </w:r>
+    </w:p>
+    <w:p>
+      <w:pPr>
+        <w:pStyle w:val="Code"/>
+      </w:pPr>
+    </w:p>
+    <w:p>
+      <w:pPr>
+        <w:pStyle w:val="Code"/>
+      </w:pPr>
+      <w:r>
+        <w:rPr>
+          <w:rStyle w:val="LiteralGray"/>
+        </w:rPr>
+        <w:t xml:space="preserve">    for _ in 0..10 {</w:t>
+      </w:r>
+    </w:p>
+    <w:p>
+      <w:pPr>
+        <w:pStyle w:val="Code"/>
+      </w:pPr>
+      <w:r>
+        <w:t xml:space="preserve">        let counter = Rc::clone(&amp;counter);</w:t>
+      </w:r>
+    </w:p>
+    <w:p>
+      <w:pPr>
+        <w:pStyle w:val="Code"/>
+      </w:pPr>
+      <w:r>
+        <w:rPr>
+          <w:rStyle w:val="LiteralGray"/>
+        </w:rPr>
+        <w:t xml:space="preserve">        let handle = thread::spawn(move || {</w:t>
+      </w:r>
+    </w:p>
+    <w:p>
+      <w:pPr>
+        <w:pStyle w:val="Code"/>
+      </w:pPr>
+      <w:r>
+        <w:rPr>
+          <w:rStyle w:val="LiteralGray"/>
+        </w:rPr>
+        <w:t xml:space="preserve">            let mut num = counter.lock().unwrap();</w:t>
+      </w:r>
+    </w:p>
+    <w:p>
+      <w:pPr>
+        <w:pStyle w:val="Code"/>
+      </w:pPr>
+    </w:p>
+    <w:p>
+      <w:pPr>
+        <w:pStyle w:val="Code"/>
+      </w:pPr>
+      <w:r>
+        <w:rPr>
+          <w:rStyle w:val="LiteralGray"/>
+        </w:rPr>
+        <w:t xml:space="preserve">            *num += 1;</w:t>
+      </w:r>
+    </w:p>
+    <w:p>
+      <w:pPr>
+        <w:pStyle w:val="Code"/>
+      </w:pPr>
+      <w:r>
+        <w:rPr>
+          <w:rStyle w:val="LiteralGray"/>
+        </w:rPr>
+        <w:t xml:space="preserve">        });</w:t>
+      </w:r>
+    </w:p>
+    <w:p>
+      <w:pPr>
+        <w:pStyle w:val="Code"/>
+      </w:pPr>
+      <w:r>
+        <w:rPr>
+          <w:rStyle w:val="LiteralGray"/>
+        </w:rPr>
+        <w:t xml:space="preserve">        handles.push(handle);</w:t>
+      </w:r>
+    </w:p>
+    <w:p>
+      <w:pPr>
+        <w:pStyle w:val="Code"/>
+      </w:pPr>
+      <w:r>
+        <w:rPr>
+          <w:rStyle w:val="LiteralGray"/>
+        </w:rPr>
+        <w:t xml:space="preserve">    }</w:t>
+      </w:r>
+    </w:p>
+    <w:p>
+      <w:pPr>
+        <w:pStyle w:val="Code"/>
+      </w:pPr>
+    </w:p>
+    <w:p>
+      <w:pPr>
+        <w:pStyle w:val="Code"/>
+      </w:pPr>
+      <w:r>
+        <w:rPr>
+          <w:rStyle w:val="LiteralGray"/>
+        </w:rPr>
+        <w:t xml:space="preserve">    for handle in handles {</w:t>
+      </w:r>
+    </w:p>
+    <w:p>
+      <w:pPr>
+        <w:pStyle w:val="Code"/>
+      </w:pPr>
+      <w:r>
+        <w:rPr>
+          <w:rStyle w:val="LiteralGray"/>
+        </w:rPr>
+        <w:t xml:space="preserve">        handle.join().unwrap();</w:t>
+      </w:r>
+    </w:p>
+    <w:p>
+      <w:pPr>
+        <w:pStyle w:val="Code"/>
+      </w:pPr>
+      <w:r>
+        <w:rPr>
+          <w:rStyle w:val="LiteralGray"/>
+        </w:rPr>
+        <w:t xml:space="preserve">    }</w:t>
+      </w:r>
+    </w:p>
+    <w:p>
+      <w:pPr>
+        <w:pStyle w:val="Code"/>
+      </w:pPr>
+    </w:p>
+    <w:p>
+      <w:pPr>
+        <w:pStyle w:val="Code"/>
+      </w:pPr>
+      <w:r>
+        <w:rPr>
+          <w:rStyle w:val="LiteralGray"/>
+        </w:rPr>
+        <w:t xml:space="preserve">    println!("Result: {}", *counter.lock().unwrap());</w:t>
+      </w:r>
+    </w:p>
+    <w:p>
+      <w:pPr>
+        <w:pStyle w:val="Code"/>
+      </w:pPr>
+      <w:r>
+        <w:rPr>
+          <w:rStyle w:val="LiteralGray"/>
+        </w:rPr>
+        <w:t>}</w:t>
+      </w:r>
+    </w:p>
+    <w:p>
+      <w:pPr>
+        <w:pStyle w:val="CodeListingCaption"/>
+      </w:pPr>
+      <w:r>
+        <w:t xml:space="preserve">Attempting to use </w:t>
+      </w:r>
+      <w:r>
+        <w:rPr>
+          <w:rStyle w:val="Literal"/>
+        </w:rPr>
+        <w:t>Rc&lt;T&gt;</w:t>
+      </w:r>
+      <w:r>
+        <w:t xml:space="preserve"> to allow multiple threads to own the </w:t>
+      </w:r>
+      <w:r>
+        <w:rPr>
+          <w:rStyle w:val="Literal"/>
+        </w:rPr>
+        <w:t>Mutex&lt;T&gt;</w:t>
+      </w:r>
+    </w:p>
+    <w:p>
+      <w:pPr>
+        <w:pStyle w:val="Body"/>
+      </w:pPr>
+      <w:r>
         <w:lastRenderedPageBreak/>
-        <w:t>use std::thread;</w:t>
-      </w:r>
-    </w:p>
-    <w:p>
-      <w:pPr>
-        <w:pStyle w:val="Code"/>
-      </w:pPr>
-    </w:p>
-    <w:p>
-      <w:pPr>
-        <w:pStyle w:val="Code"/>
-      </w:pPr>
-      <w:r>
-        <w:rPr>
-          <w:rStyle w:val="LiteralGray"/>
-        </w:rPr>
-        <w:t>fn main() {</w:t>
-      </w:r>
-    </w:p>
-    <w:p>
-      <w:pPr>
-        <w:pStyle w:val="Code"/>
-      </w:pPr>
-      <w:r>
-        <w:t xml:space="preserve">    let counter = Rc::new(Mutex::new(0));</w:t>
-      </w:r>
-    </w:p>
-    <w:p>
-      <w:pPr>
-        <w:pStyle w:val="Code"/>
-      </w:pPr>
-      <w:r>
-        <w:rPr>
-          <w:rStyle w:val="LiteralGray"/>
-        </w:rPr>
-        <w:t xml:space="preserve">    let mut handles = vec![];</w:t>
-      </w:r>
-    </w:p>
-    <w:p>
-      <w:pPr>
-        <w:pStyle w:val="Code"/>
-      </w:pPr>
-    </w:p>
-    <w:p>
-      <w:pPr>
-        <w:pStyle w:val="Code"/>
-      </w:pPr>
-      <w:r>
-        <w:rPr>
-          <w:rStyle w:val="LiteralGray"/>
-        </w:rPr>
-        <w:t xml:space="preserve">    for _ in 0..10 {</w:t>
-      </w:r>
-    </w:p>
-    <w:p>
-      <w:pPr>
-        <w:pStyle w:val="Code"/>
-      </w:pPr>
-      <w:r>
-        <w:t xml:space="preserve">        let counter = Rc::clone(&amp;counter);</w:t>
-      </w:r>
-    </w:p>
-    <w:p>
-      <w:pPr>
-        <w:pStyle w:val="Code"/>
-      </w:pPr>
-      <w:r>
-        <w:rPr>
-          <w:rStyle w:val="LiteralGray"/>
-        </w:rPr>
-        <w:t xml:space="preserve">        let handle = thread::spawn(move || {</w:t>
-      </w:r>
-    </w:p>
-    <w:p>
-      <w:pPr>
-        <w:pStyle w:val="Code"/>
-      </w:pPr>
-      <w:r>
-        <w:rPr>
-          <w:rStyle w:val="LiteralGray"/>
-        </w:rPr>
-        <w:t xml:space="preserve">            let mut num = counter.lock().unwrap();</w:t>
-      </w:r>
-    </w:p>
-    <w:p>
-      <w:pPr>
-        <w:pStyle w:val="Code"/>
-      </w:pPr>
-    </w:p>
-    <w:p>
-      <w:pPr>
-        <w:pStyle w:val="Code"/>
-      </w:pPr>
-      <w:r>
-        <w:rPr>
-          <w:rStyle w:val="LiteralGray"/>
-        </w:rPr>
-        <w:t xml:space="preserve">            *num += 1;</w:t>
-      </w:r>
-    </w:p>
-    <w:p>
-      <w:pPr>
-        <w:pStyle w:val="Code"/>
-      </w:pPr>
-      <w:r>
-        <w:rPr>
-          <w:rStyle w:val="LiteralGray"/>
-        </w:rPr>
-        <w:t xml:space="preserve">        });</w:t>
-      </w:r>
-    </w:p>
-    <w:p>
-      <w:pPr>
-        <w:pStyle w:val="Code"/>
-      </w:pPr>
-      <w:r>
-        <w:rPr>
-          <w:rStyle w:val="LiteralGray"/>
-        </w:rPr>
-        <w:t xml:space="preserve">        handles.push(handle);</w:t>
-      </w:r>
-    </w:p>
-    <w:p>
-      <w:pPr>
-        <w:pStyle w:val="Code"/>
-      </w:pPr>
-      <w:r>
-        <w:rPr>
-          <w:rStyle w:val="LiteralGray"/>
-        </w:rPr>
-        <w:t xml:space="preserve">    }</w:t>
-      </w:r>
-    </w:p>
-    <w:p>
-      <w:pPr>
-        <w:pStyle w:val="Code"/>
-      </w:pPr>
-    </w:p>
-    <w:p>
-      <w:pPr>
-        <w:pStyle w:val="Code"/>
-      </w:pPr>
-      <w:r>
-        <w:rPr>
-          <w:rStyle w:val="LiteralGray"/>
-        </w:rPr>
-        <w:t xml:space="preserve">    for handle in handles {</w:t>
-      </w:r>
-    </w:p>
-    <w:p>
-      <w:pPr>
-        <w:pStyle w:val="Code"/>
-      </w:pPr>
-      <w:r>
-        <w:rPr>
-          <w:rStyle w:val="LiteralGray"/>
-        </w:rPr>
-        <w:t xml:space="preserve">        handle.join().unwrap();</w:t>
-      </w:r>
-    </w:p>
-    <w:p>
-      <w:pPr>
-        <w:pStyle w:val="Code"/>
-      </w:pPr>
-      <w:r>
-        <w:rPr>
-          <w:rStyle w:val="LiteralGray"/>
-        </w:rPr>
-        <w:t xml:space="preserve">    }</w:t>
-      </w:r>
-    </w:p>
-    <w:p>
-      <w:pPr>
-        <w:pStyle w:val="Code"/>
-      </w:pPr>
-    </w:p>
-    <w:p>
-      <w:pPr>
-        <w:pStyle w:val="Code"/>
-      </w:pPr>
-      <w:r>
-        <w:rPr>
-          <w:rStyle w:val="LiteralGray"/>
-        </w:rPr>
-        <w:t xml:space="preserve">    println!("Result: {}", *counter.lock().unwrap());</w:t>
-      </w:r>
-    </w:p>
-    <w:p>
-      <w:pPr>
-        <w:pStyle w:val="Code"/>
-      </w:pPr>
-      <w:r>
-        <w:rPr>
-          <w:rStyle w:val="LiteralGray"/>
-        </w:rPr>
-        <w:t>}</w:t>
-      </w:r>
-    </w:p>
-    <w:p>
-      <w:pPr>
-        <w:pStyle w:val="CodeListingCaption"/>
-      </w:pPr>
-      <w:r>
-        <w:t xml:space="preserve">Attempting to use </w:t>
-      </w:r>
-      <w:r>
-        <w:rPr>
-          <w:rStyle w:val="Literal"/>
-        </w:rPr>
-        <w:t>Rc&lt;T&gt;</w:t>
-      </w:r>
-      <w:r>
-        <w:t xml:space="preserve"> to allow multiple threads to own the </w:t>
-      </w:r>
-      <w:r>
-        <w:rPr>
-          <w:rStyle w:val="Literal"/>
-        </w:rPr>
-        <w:t>Mutex&lt;T&gt;</w:t>
-      </w:r>
-    </w:p>
-    <w:p>
-      <w:pPr>
-        <w:pStyle w:val="Body"/>
-      </w:pPr>
-      <w:r>
         <w:t>Once again, we compile and get . . . different errors! The compiler is teaching us a lot</w:t>
       </w:r>
-      <w:ins w:id="61" w:author="Audrey Doyle" w:date="2025-09-17T12:22:00Z" w16du:dateUtc="2025-09-17T16:22:00Z">
+      <w:ins w:id="62" w:author="Audrey Doyle" w:date="2025-09-17T12:22:00Z" w16du:dateUtc="2025-09-17T16:22:00Z">
         <w:r>
           <w:t>:</w:t>
         </w:r>
       </w:ins>
-      <w:del w:id="62" w:author="Audrey Doyle" w:date="2025-09-17T12:23:00Z" w16du:dateUtc="2025-09-17T16:23:00Z">
+      <w:del w:id="63" w:author="Audrey Doyle" w:date="2025-09-17T12:23:00Z" w16du:dateUtc="2025-09-17T16:23:00Z">
         <w:r>
           <w:delText>.</w:delText>
         </w:r>
@@ -7113,7 +7095,7 @@
       <w:r>
         <w:t>error[E0277]:</w:t>
       </w:r>
-      <w:del w:id="63" w:author="Eva Morrow" w:date="2025-07-08T10:30:00Z">
+      <w:del w:id="64" w:author="Eva Morrow" w:date="2025-07-08T10:30:00Z">
         <w:r>
           <w:rPr>
             <w:rStyle w:val="CodeAnnotation"/>
@@ -7124,7 +7106,7 @@
       <w:r>
         <w:t xml:space="preserve"> `Rc&lt;Mutex&lt;i32&gt;&gt;` cannot be sent between threads safely</w:t>
       </w:r>
-      <w:ins w:id="64" w:author="Eva Morrow" w:date="2025-07-08T10:30:00Z">
+      <w:ins w:id="65" w:author="Eva Morrow" w:date="2025-07-08T10:30:00Z">
         <w:r>
           <w:t xml:space="preserve"> </w:t>
         </w:r>
@@ -7264,11 +7246,11 @@
       <w:pPr>
         <w:pStyle w:val="CodeWide"/>
         <w:rPr>
-          <w:ins w:id="65" w:author="Allison Felus" w:date="2025-09-04T16:30:00Z" w16du:dateUtc="2025-09-04T21:30:00Z"/>
-        </w:rPr>
-      </w:pPr>
-      <w:commentRangeStart w:id="66"/>
+          <w:ins w:id="66" w:author="Allison Felus" w:date="2025-09-04T16:30:00Z" w16du:dateUtc="2025-09-04T21:30:00Z"/>
+        </w:rPr>
+      </w:pPr>
       <w:commentRangeStart w:id="67"/>
+      <w:commentRangeStart w:id="68"/>
       <w:r>
         <w:t xml:space="preserve">    = help: within `{closure@src/main.rs:11:36: 11:43}`, the trait `Send` is</w:t>
       </w:r>
@@ -7286,7 +7268,7 @@
       <w:r>
         <w:t>implemented for `Rc&lt;Mutex&lt;i32&gt;&gt;`</w:t>
       </w:r>
-      <w:ins w:id="68" w:author="Eva Morrow" w:date="2025-07-08T10:30:00Z">
+      <w:ins w:id="69" w:author="Eva Morrow" w:date="2025-07-08T10:30:00Z">
         <w:r>
           <w:t xml:space="preserve"> </w:t>
         </w:r>
@@ -7297,8 +7279,8 @@
           <w:t>2</w:t>
         </w:r>
       </w:ins>
-      <w:commentRangeEnd w:id="66"/>
-      <w:ins w:id="69" w:author="Eva Morrow" w:date="2025-07-08T10:31:00Z">
+      <w:commentRangeEnd w:id="67"/>
+      <w:ins w:id="70" w:author="Eva Morrow" w:date="2025-07-08T10:31:00Z">
         <w:r>
           <w:rPr>
             <w:rStyle w:val="CommentReference"/>
@@ -7307,10 +7289,10 @@
             <w:w w:val="100"/>
             <w:lang w:val="en-CA"/>
           </w:rPr>
-          <w:commentReference w:id="66"/>
+          <w:commentReference w:id="67"/>
         </w:r>
       </w:ins>
-      <w:commentRangeEnd w:id="67"/>
+      <w:commentRangeEnd w:id="68"/>
       <w:r>
         <w:rPr>
           <w:rStyle w:val="CommentReference"/>
@@ -7319,7 +7301,7 @@
           <w:w w:val="100"/>
           <w:lang w:val="en-CA"/>
         </w:rPr>
-        <w:commentReference w:id="67"/>
+        <w:commentReference w:id="68"/>
       </w:r>
     </w:p>
     <w:p>
@@ -7375,7 +7357,6 @@
         <w:pStyle w:val="Body"/>
       </w:pPr>
       <w:r>
-        <w:lastRenderedPageBreak/>
         <w:t xml:space="preserve">Wow, that error message is very wordy! Here’s the important part to focus on: </w:t>
       </w:r>
       <w:r>
@@ -7423,23 +7404,20 @@
       <w:r>
         <w:t xml:space="preserve"> in the next section: </w:t>
       </w:r>
-      <w:del w:id="70" w:author="Audrey Doyle" w:date="2025-09-17T12:23:00Z" w16du:dateUtc="2025-09-17T16:23:00Z">
+      <w:del w:id="71" w:author="Audrey Doyle" w:date="2025-09-17T12:23:00Z" w16du:dateUtc="2025-09-17T16:23:00Z">
         <w:r>
           <w:delText xml:space="preserve">it’s </w:delText>
         </w:r>
       </w:del>
-      <w:ins w:id="71" w:author="Audrey Doyle" w:date="2025-09-17T12:23:00Z" w16du:dateUtc="2025-09-17T16:23:00Z">
+      <w:ins w:id="72" w:author="Audrey Doyle" w:date="2025-09-17T12:23:00Z" w16du:dateUtc="2025-09-17T16:23:00Z">
         <w:r>
-          <w:t>I</w:t>
-        </w:r>
-        <w:r>
-          <w:t xml:space="preserve">t’s </w:t>
+          <w:t xml:space="preserve">It’s </w:t>
         </w:r>
       </w:ins>
       <w:r>
         <w:t xml:space="preserve">one of the traits that ensures </w:t>
       </w:r>
-      <w:ins w:id="72" w:author="Audrey Doyle" w:date="2025-09-17T12:23:00Z" w16du:dateUtc="2025-09-17T16:23:00Z">
+      <w:ins w:id="73" w:author="Audrey Doyle" w:date="2025-09-17T12:23:00Z" w16du:dateUtc="2025-09-17T16:23:00Z">
         <w:r>
           <w:t xml:space="preserve">that </w:t>
         </w:r>
@@ -7496,11 +7474,11 @@
       <w:pPr>
         <w:pStyle w:val="HeadC"/>
       </w:pPr>
-      <w:bookmarkStart w:id="73" w:name="_Toc206171148"/>
+      <w:bookmarkStart w:id="74" w:name="_Toc206171148"/>
       <w:r>
         <w:t>Atomic Reference Counting with Arc&lt;T&gt;</w:t>
       </w:r>
-      <w:bookmarkEnd w:id="73"/>
+      <w:bookmarkEnd w:id="74"/>
     </w:p>
     <w:p>
       <w:pPr>
@@ -7561,19 +7539,20 @@
         <w:t>atomically reference-counted</w:t>
       </w:r>
       <w:r>
-        <w:t xml:space="preserve"> type. Atomics are an additional kind of concurrency primitive that we won’t cover in detail here: </w:t>
-      </w:r>
-      <w:del w:id="74" w:author="Audrey Doyle" w:date="2025-09-17T12:24:00Z" w16du:dateUtc="2025-09-17T16:24:00Z">
+        <w:t xml:space="preserve"> type. Atomics are an additional kind of </w:t>
+      </w:r>
+      <w:r>
+        <w:lastRenderedPageBreak/>
+        <w:t xml:space="preserve">concurrency primitive that we won’t cover in detail here: </w:t>
+      </w:r>
+      <w:del w:id="75" w:author="Audrey Doyle" w:date="2025-09-17T12:24:00Z" w16du:dateUtc="2025-09-17T16:24:00Z">
         <w:r>
           <w:delText xml:space="preserve">see </w:delText>
         </w:r>
       </w:del>
-      <w:ins w:id="75" w:author="Audrey Doyle" w:date="2025-09-17T12:24:00Z" w16du:dateUtc="2025-09-17T16:24:00Z">
+      <w:ins w:id="76" w:author="Audrey Doyle" w:date="2025-09-17T12:24:00Z" w16du:dateUtc="2025-09-17T16:24:00Z">
         <w:r>
-          <w:t>S</w:t>
-        </w:r>
-        <w:r>
-          <w:t xml:space="preserve">ee </w:t>
+          <w:t xml:space="preserve">See </w:t>
         </w:r>
       </w:ins>
       <w:r>
@@ -7937,7 +7916,11 @@
         <w:t>Mutex&lt;T&gt;</w:t>
       </w:r>
       <w:r>
-        <w:t xml:space="preserve"> and thread safety. You could also use this program’s structure to do more complicated operations than just incrementing a counter. Using this strategy, you can divide a calculation into independent parts, split those parts across threads, and then use a </w:t>
+        <w:t xml:space="preserve"> and thread </w:t>
+      </w:r>
+      <w:r>
+        <w:lastRenderedPageBreak/>
+        <w:t xml:space="preserve">safety. You could also use this program’s structure to do more complicated operations than just incrementing a counter. Using this strategy, you can divide a calculation into independent parts, split those parts across threads, and then use a </w:t>
       </w:r>
       <w:r>
         <w:rPr>
@@ -7983,7 +7966,7 @@
       <w:r>
         <w:t xml:space="preserve"> with a primitive type for this example so </w:t>
       </w:r>
-      <w:ins w:id="76" w:author="Audrey Doyle" w:date="2025-09-17T12:25:00Z" w16du:dateUtc="2025-09-17T16:25:00Z">
+      <w:ins w:id="77" w:author="Audrey Doyle" w:date="2025-09-17T12:25:00Z" w16du:dateUtc="2025-09-17T16:25:00Z">
         <w:r>
           <w:t xml:space="preserve">that </w:t>
         </w:r>
@@ -8006,11 +7989,11 @@
         <w:pStyle w:val="HeadB"/>
         <w:spacing w:before="200"/>
       </w:pPr>
-      <w:bookmarkStart w:id="77" w:name="_Toc206171149"/>
+      <w:bookmarkStart w:id="78" w:name="_Toc206171149"/>
       <w:r>
         <w:t>Comparing RefCell&lt;T&gt;/Rc&lt;T&gt; and Mutex&lt;T&gt;/Arc&lt;T&gt;</w:t>
       </w:r>
-      <w:bookmarkEnd w:id="77"/>
+      <w:bookmarkEnd w:id="78"/>
     </w:p>
     <w:p>
       <w:pPr>
@@ -8037,7 +8020,7 @@
       <w:r>
         <w:t xml:space="preserve"> is immutable but </w:t>
       </w:r>
-      <w:ins w:id="78" w:author="Audrey Doyle" w:date="2025-09-17T12:25:00Z" w16du:dateUtc="2025-09-17T16:25:00Z">
+      <w:ins w:id="79" w:author="Audrey Doyle" w:date="2025-09-17T12:25:00Z" w16du:dateUtc="2025-09-17T16:25:00Z">
         <w:r>
           <w:t xml:space="preserve">that </w:t>
         </w:r>
@@ -8114,7 +8097,6 @@
         <w:pStyle w:val="Body"/>
       </w:pPr>
       <w:r>
-        <w:lastRenderedPageBreak/>
         <w:t xml:space="preserve">Another detail to note is that Rust can’t protect you from all kinds of logic errors when you use </w:t>
       </w:r>
       <w:r>
@@ -8189,7 +8171,7 @@
       <w:r>
         <w:t>. These occur when an operation needs to lock two resources and two threads have each acquired one of the locks, causing them to wait for each other forever. If you’re interested in deadlocks, try creating a Rust program that has a deadlock; then</w:t>
       </w:r>
-      <w:ins w:id="79" w:author="Audrey Doyle" w:date="2025-09-17T12:26:00Z" w16du:dateUtc="2025-09-17T16:26:00Z">
+      <w:ins w:id="80" w:author="Audrey Doyle" w:date="2025-09-17T12:26:00Z" w16du:dateUtc="2025-09-17T16:26:00Z">
         <w:r>
           <w:t>,</w:t>
         </w:r>
@@ -8246,11 +8228,11 @@
       <w:pPr>
         <w:pStyle w:val="HeadA"/>
       </w:pPr>
-      <w:bookmarkStart w:id="80" w:name="_Toc206171150"/>
+      <w:bookmarkStart w:id="81" w:name="_Toc206171150"/>
       <w:r>
         <w:t>Extensible Concurrency with Send and Sync</w:t>
       </w:r>
-      <w:bookmarkEnd w:id="80"/>
+      <w:bookmarkEnd w:id="81"/>
     </w:p>
     <w:p>
       <w:pPr>
@@ -8265,6 +8247,7 @@
         <w:pStyle w:val="Body"/>
       </w:pPr>
       <w:r>
+        <w:lastRenderedPageBreak/>
         <w:t xml:space="preserve">However, among the key concurrency concepts that are embedded in the language rather than the standard library are the </w:t>
       </w:r>
       <w:r>
@@ -8308,7 +8291,7 @@
       <w:r>
         <w:fldChar w:fldCharType="end"/>
       </w:r>
-      <w:bookmarkStart w:id="81" w:name="_Toc206171151"/>
+      <w:bookmarkStart w:id="82" w:name="_Toc206171151"/>
       <w:r>
         <w:t>Transfer</w:t>
       </w:r>
@@ -8318,7 +8301,7 @@
       <w:r>
         <w:t>Ownership Between Threads</w:t>
       </w:r>
-      <w:bookmarkEnd w:id="81"/>
+      <w:bookmarkEnd w:id="82"/>
     </w:p>
     <w:p>
       <w:pPr>
@@ -8363,17 +8346,14 @@
       <w:r>
         <w:t xml:space="preserve">: </w:t>
       </w:r>
-      <w:del w:id="82" w:author="Audrey Doyle" w:date="2025-09-17T12:27:00Z" w16du:dateUtc="2025-09-17T16:27:00Z">
+      <w:del w:id="83" w:author="Audrey Doyle" w:date="2025-09-17T12:27:00Z" w16du:dateUtc="2025-09-17T16:27:00Z">
         <w:r>
           <w:delText xml:space="preserve">this </w:delText>
         </w:r>
       </w:del>
-      <w:ins w:id="83" w:author="Audrey Doyle" w:date="2025-09-17T12:27:00Z" w16du:dateUtc="2025-09-17T16:27:00Z">
+      <w:ins w:id="84" w:author="Audrey Doyle" w:date="2025-09-17T12:27:00Z" w16du:dateUtc="2025-09-17T16:27:00Z">
         <w:r>
-          <w:t>T</w:t>
-        </w:r>
-        <w:r>
-          <w:t xml:space="preserve">his </w:t>
+          <w:t xml:space="preserve">This </w:t>
         </w:r>
       </w:ins>
       <w:r>
@@ -8456,7 +8436,6 @@
         <w:pStyle w:val="Body"/>
       </w:pPr>
       <w:r>
-        <w:lastRenderedPageBreak/>
         <w:t xml:space="preserve">Any type composed entirely of </w:t>
       </w:r>
       <w:r>
@@ -8515,7 +8494,7 @@
       <w:r>
         <w:fldChar w:fldCharType="end"/>
       </w:r>
-      <w:bookmarkStart w:id="84" w:name="_Toc206171152"/>
+      <w:bookmarkStart w:id="85" w:name="_Toc206171152"/>
       <w:r>
         <w:t>Access</w:t>
       </w:r>
@@ -8525,7 +8504,7 @@
       <w:r>
         <w:t xml:space="preserve"> from Multiple Threads</w:t>
       </w:r>
-      <w:bookmarkEnd w:id="84"/>
+      <w:bookmarkEnd w:id="85"/>
     </w:p>
     <w:p>
       <w:pPr>
@@ -8734,7 +8713,7 @@
       <w:r>
         <w:rPr>
           <w:rStyle w:val="Xref"/>
-          <w:rPrChange w:id="85" w:author="Audrey Doyle" w:date="2025-09-17T12:28:00Z" w16du:dateUtc="2025-09-17T16:28:00Z">
+          <w:rPrChange w:id="86" w:author="Audrey Doyle" w:date="2025-09-17T12:28:00Z" w16du:dateUtc="2025-09-17T16:28:00Z">
             <w:rPr/>
           </w:rPrChange>
         </w:rPr>
@@ -8761,7 +8740,7 @@
       <w:r>
         <w:rPr>
           <w:rStyle w:val="Literal"/>
-          <w:rPrChange w:id="86" w:author="Audrey Doyle" w:date="2025-09-17T12:28:00Z" w16du:dateUtc="2025-09-17T16:28:00Z">
+          <w:rPrChange w:id="87" w:author="Audrey Doyle" w:date="2025-09-17T12:28:00Z" w16du:dateUtc="2025-09-17T16:28:00Z">
             <w:rPr>
               <w:rStyle w:val="Xref"/>
             </w:rPr>
@@ -8772,7 +8751,7 @@
       <w:r>
         <w:rPr>
           <w:rStyle w:val="Xref"/>
-          <w:rPrChange w:id="87" w:author="Audrey Doyle" w:date="2025-09-17T12:28:00Z" w16du:dateUtc="2025-09-17T16:28:00Z">
+          <w:rPrChange w:id="88" w:author="Audrey Doyle" w:date="2025-09-17T12:28:00Z" w16du:dateUtc="2025-09-17T16:28:00Z">
             <w:rPr/>
           </w:rPrChange>
         </w:rPr>
@@ -8804,11 +8783,12 @@
       <w:pPr>
         <w:pStyle w:val="HeadB"/>
       </w:pPr>
-      <w:bookmarkStart w:id="88" w:name="_Toc206171153"/>
-      <w:r>
+      <w:bookmarkStart w:id="89" w:name="_Toc206171153"/>
+      <w:r>
+        <w:lastRenderedPageBreak/>
         <w:t>Implementing Send and Sync Manually Is Unsafe</w:t>
       </w:r>
-      <w:bookmarkEnd w:id="88"/>
+      <w:bookmarkEnd w:id="89"/>
     </w:p>
     <w:p>
       <w:pPr>
@@ -8920,11 +8900,11 @@
       <w:pPr>
         <w:pStyle w:val="HeadA"/>
       </w:pPr>
-      <w:bookmarkStart w:id="89" w:name="_Toc206171154"/>
+      <w:bookmarkStart w:id="90" w:name="_Toc206171154"/>
       <w:r>
         <w:t>Summary</w:t>
       </w:r>
-      <w:bookmarkEnd w:id="89"/>
+      <w:bookmarkEnd w:id="90"/>
     </w:p>
     <w:p>
       <w:pPr>
@@ -8933,17 +8913,14 @@
       <w:r>
         <w:t xml:space="preserve">This isn’t the last you’ll see of concurrency in this book: </w:t>
       </w:r>
-      <w:del w:id="90" w:author="Audrey Doyle" w:date="2025-09-17T12:29:00Z" w16du:dateUtc="2025-09-17T16:29:00Z">
+      <w:del w:id="91" w:author="Audrey Doyle" w:date="2025-09-17T12:29:00Z" w16du:dateUtc="2025-09-17T16:29:00Z">
         <w:r>
           <w:delText xml:space="preserve">the </w:delText>
         </w:r>
       </w:del>
-      <w:ins w:id="91" w:author="Audrey Doyle" w:date="2025-09-17T12:29:00Z" w16du:dateUtc="2025-09-17T16:29:00Z">
+      <w:ins w:id="92" w:author="Audrey Doyle" w:date="2025-09-17T12:29:00Z" w16du:dateUtc="2025-09-17T16:29:00Z">
         <w:r>
-          <w:t>T</w:t>
-        </w:r>
-        <w:r>
-          <w:t xml:space="preserve">he </w:t>
+          <w:t xml:space="preserve">The </w:t>
         </w:r>
       </w:ins>
       <w:r>
@@ -8964,7 +8941,6 @@
         <w:pStyle w:val="Body"/>
       </w:pPr>
       <w:r>
-        <w:lastRenderedPageBreak/>
         <w:t>As mentioned earlier, because very little of how Rust handles concurrency is part of the language, many concurrency solutions are implemented as crates. These evolve more quickly than the standard library, so be sure to search online for the current, state-of-the-art crates to use in multithreaded situations.</w:t>
       </w:r>
     </w:p>
@@ -8993,17 +8969,14 @@
       <w:r>
         <w:t xml:space="preserve">, that are safe to use in concurrent contexts. The type system and the borrow checker ensure that the code using these solutions won’t end up with data races or invalid references. Once you get your code to compile, you can rest assured that it will happily run on multiple threads without the kinds of hard-to-track-down bugs common in other languages. Concurrent programming is no longer a concept to be afraid of: </w:t>
       </w:r>
-      <w:del w:id="92" w:author="Audrey Doyle" w:date="2025-09-17T12:30:00Z" w16du:dateUtc="2025-09-17T16:30:00Z">
+      <w:del w:id="93" w:author="Audrey Doyle" w:date="2025-09-17T12:30:00Z" w16du:dateUtc="2025-09-17T16:30:00Z">
         <w:r>
           <w:delText xml:space="preserve">go </w:delText>
         </w:r>
       </w:del>
-      <w:ins w:id="93" w:author="Audrey Doyle" w:date="2025-09-17T12:30:00Z" w16du:dateUtc="2025-09-17T16:30:00Z">
+      <w:ins w:id="94" w:author="Audrey Doyle" w:date="2025-09-17T12:30:00Z" w16du:dateUtc="2025-09-17T16:30:00Z">
         <w:r>
-          <w:t>G</w:t>
-        </w:r>
-        <w:r>
-          <w:t xml:space="preserve">o </w:t>
+          <w:t xml:space="preserve">Go </w:t>
         </w:r>
       </w:ins>
       <w:r>
@@ -9075,7 +9048,7 @@
       </w:r>
     </w:p>
   </w:comment>
-  <w:comment w:id="53" w:author="Eva Morrow" w:date="2025-07-08T10:31:00Z" w:initials="EM">
+  <w:comment w:id="50" w:author="Carol Nichols" w:date="2025-10-04T17:17:00Z" w:initials="CN">
     <w:p>
       <w:r>
         <w:rPr>
@@ -9088,11 +9061,11 @@
           <w:sz w:val="20"/>
           <w:szCs w:val="20"/>
         </w:rPr>
-        <w:t>The maximum character length for CodeWide lines is 95 characters - please split this across two lines</w:t>
+        <w:t>Yup, this spot is perfect! Great catch!</w:t>
       </w:r>
     </w:p>
   </w:comment>
-  <w:comment w:id="54" w:author="Allison Felus" w:date="2025-09-04T16:29:00Z" w:initials="AF">
+  <w:comment w:id="54" w:author="Eva Morrow" w:date="2025-07-08T10:31:00Z" w:initials="EM">
     <w:p>
       <w:r>
         <w:rPr>
@@ -9105,11 +9078,11 @@
           <w:sz w:val="20"/>
           <w:szCs w:val="20"/>
         </w:rPr>
-        <w:t>I've added line breaks to match the 2nd ed (p. 369).</w:t>
+        <w:t>The maximum character length for CodeWide lines is 95 characters - please split this across two lines</w:t>
       </w:r>
     </w:p>
   </w:comment>
-  <w:comment w:id="56" w:author="Eva Morrow" w:date="2025-07-08T10:31:00Z" w:initials="EM">
+  <w:comment w:id="55" w:author="Allison Felus" w:date="2025-09-04T16:29:00Z" w:initials="AF">
     <w:p>
       <w:r>
         <w:rPr>
@@ -9122,11 +9095,11 @@
           <w:sz w:val="20"/>
           <w:szCs w:val="20"/>
         </w:rPr>
-        <w:t>The maximum character length for CodeWide lines is 95 characters - please split this across two lines</w:t>
+        <w:t>I've added line breaks to match the 2nd ed (p. 369).</w:t>
       </w:r>
     </w:p>
   </w:comment>
-  <w:comment w:id="57" w:author="Allison Felus" w:date="2025-09-04T16:29:00Z" w:initials="AF">
+  <w:comment w:id="57" w:author="Eva Morrow" w:date="2025-07-08T10:31:00Z" w:initials="EM">
     <w:p>
       <w:r>
         <w:rPr>
@@ -9139,11 +9112,28 @@
           <w:sz w:val="20"/>
           <w:szCs w:val="20"/>
         </w:rPr>
+        <w:t>The maximum character length for CodeWide lines is 95 characters - please split this across two lines</w:t>
+      </w:r>
+    </w:p>
+  </w:comment>
+  <w:comment w:id="58" w:author="Allison Felus" w:date="2025-09-04T16:29:00Z" w:initials="AF">
+    <w:p>
+      <w:r>
+        <w:rPr>
+          <w:rStyle w:val="CommentReference"/>
+        </w:rPr>
+        <w:annotationRef/>
+      </w:r>
+      <w:r>
+        <w:rPr>
+          <w:sz w:val="20"/>
+          <w:szCs w:val="20"/>
+        </w:rPr>
         <w:t>I've added line breaks to match the 2nd ed (p. 369).</w:t>
       </w:r>
     </w:p>
   </w:comment>
-  <w:comment w:id="66" w:author="Eva Morrow" w:date="2025-07-08T10:31:00Z" w:initials="EM">
+  <w:comment w:id="67" w:author="Eva Morrow" w:date="2025-07-08T10:31:00Z" w:initials="EM">
     <w:p>
       <w:r>
         <w:rPr>
@@ -9161,7 +9151,7 @@
       </w:r>
     </w:p>
   </w:comment>
-  <w:comment w:id="67" w:author="Allison Felus" w:date="2025-09-04T16:30:00Z" w:initials="AF">
+  <w:comment w:id="68" w:author="Allison Felus" w:date="2025-09-04T16:30:00Z" w:initials="AF">
     <w:p>
       <w:r>
         <w:rPr>
@@ -9186,6 +9176,7 @@
   <w15:commentEx w15:paraId="60C9282B" w15:done="0"/>
   <w15:commentEx w15:paraId="2D3EA54A" w15:paraIdParent="60C9282B" w15:done="0"/>
   <w15:commentEx w15:paraId="074C73CC" w15:done="0"/>
+  <w15:commentEx w15:paraId="733168C6" w15:paraIdParent="074C73CC" w15:done="0"/>
   <w15:commentEx w15:paraId="7D537B5C" w15:done="0"/>
   <w15:commentEx w15:paraId="1AEC47D9" w15:paraIdParent="7D537B5C" w15:done="0"/>
   <w15:commentEx w15:paraId="04596DEF" w15:done="0"/>
@@ -9198,14 +9189,63 @@
 <file path=word/commentsExtensible.xml><?xml version="1.0" encoding="utf-8"?>
 <w16cex:commentsExtensible xmlns:wpc="http://schemas.microsoft.com/office/word/2010/wordprocessingCanvas" xmlns:cx="http://schemas.microsoft.com/office/drawing/2014/chartex" xmlns:cx1="http://schemas.microsoft.com/office/drawing/2015/9/8/chartex" xmlns:cx2="http://schemas.microsoft.com/office/drawing/2015/10/21/chartex" xmlns:cx3="http://schemas.microsoft.com/office/drawing/2016/5/9/chartex" xmlns:cx4="http://schemas.microsoft.com/office/drawing/2016/5/10/chartex" xmlns:cx5="http://schemas.microsoft.com/office/drawing/2016/5/11/chartex" xmlns:cx6="http://schemas.microsoft.com/office/drawing/2016/5/12/chartex" xmlns:cx7="http://schemas.microsoft.com/office/drawing/2016/5/13/chartex" xmlns:cx8="http://schemas.microsoft.com/office/drawing/2016/5/14/chartex" xmlns:cr="http://schemas.microsoft.com/office/comments/2020/reactions" xmlns:mc="http://schemas.openxmlformats.org/markup-compatibility/2006" xmlns:aink="http://schemas.microsoft.com/office/drawing/2016/ink" xmlns:am3d="http://schemas.microsoft.com/office/drawing/2017/model3d" xmlns:o="urn:schemas-microsoft-com:office:office" xmlns:oel="http://schemas.microsoft.com/office/2019/extlst" xmlns:r="http://schemas.openxmlformats.org/officeDocument/2006/relationships" xmlns:m="http://schemas.openxmlformats.org/officeDocument/2006/math" xmlns:v="urn:schemas-microsoft-com:vml" xmlns:wp14="http://schemas.microsoft.com/office/word/2010/wordprocessingDrawing" xmlns:wp="http://schemas.openxmlformats.org/drawingml/2006/wordprocessingDrawing" xmlns:w10="urn:schemas-microsoft-com:office:word" xmlns:w="http://schemas.openxmlformats.org/wordprocessingml/2006/main" xmlns:w14="http://schemas.microsoft.com/office/word/2010/wordml" xmlns:w15="http://schemas.microsoft.com/office/word/2012/wordml" xmlns:w16cex="http://schemas.microsoft.com/office/word/2018/wordml/cex" xmlns:w16cid="http://schemas.microsoft.com/office/word/2016/wordml/cid" xmlns:w16="http://schemas.microsoft.com/office/word/2018/wordml" xmlns:w16du="http://schemas.microsoft.com/office/word/2023/wordml/word16du" xmlns:w16sdtdh="http://schemas.microsoft.com/office/word/2020/wordml/sdtdatahash" xmlns:w16sdtfl="http://schemas.microsoft.com/office/word/2024/wordml/sdtformatlock" xmlns:w16se="http://schemas.microsoft.com/office/word/2015/wordml/symex" xmlns:wpg="http://schemas.microsoft.com/office/word/2010/wordprocessingGroup" xmlns:wpi="http://schemas.microsoft.com/office/word/2010/wordprocessingInk" xmlns:wne="http://schemas.microsoft.com/office/word/2006/wordml" xmlns:wps="http://schemas.microsoft.com/office/word/2010/wordprocessingShape" mc:Ignorable="w14 w15 w16se w16cid w16 w16cex w16sdtdh w16sdtfl cr w16du wp14">
   <w16cex:commentExtensible w16cex:durableId="460AFDCC" w16cex:dateUtc="2025-07-08T17:34:00Z"/>
-  <w16cex:commentExtensible w16cex:durableId="45798960" w16cex:dateUtc="2025-09-04T21:27:00Z"/>
+  <w16cex:commentExtensible w16cex:durableId="45798960" w16cex:dateUtc="2025-09-04T21:27:00Z">
+    <w16cex:extLst>
+      <w16:ext w16:uri="{CE6994B0-6A32-4C9F-8C6B-6E91EDA988CE}">
+        <cr:reactions xmlns:cr="http://schemas.microsoft.com/office/comments/2020/reactions">
+          <cr:reaction reactionType="1">
+            <cr:reactionInfo dateUtc="2025-10-04T21:14:08Z">
+              <cr:user userId="Carol Nichols" userProvider="None" userName="Carol Nichols"/>
+            </cr:reactionInfo>
+          </cr:reaction>
+        </cr:reactions>
+      </w16:ext>
+    </w16cex:extLst>
+  </w16cex:commentExtensible>
   <w16cex:commentExtensible w16cex:durableId="68B05C76" w16cex:dateUtc="2025-07-08T17:29:00Z"/>
+  <w16cex:commentExtensible w16cex:durableId="493EBB0D" w16cex:dateUtc="2025-10-04T21:17:00Z"/>
   <w16cex:commentExtensible w16cex:durableId="00E441BD" w16cex:dateUtc="2025-07-08T17:31:00Z"/>
-  <w16cex:commentExtensible w16cex:durableId="6B89B125" w16cex:dateUtc="2025-09-04T21:29:00Z"/>
+  <w16cex:commentExtensible w16cex:durableId="6B89B125" w16cex:dateUtc="2025-09-04T21:29:00Z">
+    <w16cex:extLst>
+      <w16:ext w16:uri="{CE6994B0-6A32-4C9F-8C6B-6E91EDA988CE}">
+        <cr:reactions xmlns:cr="http://schemas.microsoft.com/office/comments/2020/reactions">
+          <cr:reaction reactionType="1">
+            <cr:reactionInfo dateUtc="2025-10-04T21:15:08Z">
+              <cr:user userId="Carol Nichols" userProvider="None" userName="Carol Nichols"/>
+            </cr:reactionInfo>
+          </cr:reaction>
+        </cr:reactions>
+      </w16:ext>
+    </w16cex:extLst>
+  </w16cex:commentExtensible>
   <w16cex:commentExtensible w16cex:durableId="7C333F8D" w16cex:dateUtc="2025-07-08T17:31:00Z"/>
-  <w16cex:commentExtensible w16cex:durableId="3B5CB55C" w16cex:dateUtc="2025-09-04T21:29:00Z"/>
+  <w16cex:commentExtensible w16cex:durableId="3B5CB55C" w16cex:dateUtc="2025-09-04T21:29:00Z">
+    <w16cex:extLst>
+      <w16:ext w16:uri="{CE6994B0-6A32-4C9F-8C6B-6E91EDA988CE}">
+        <cr:reactions xmlns:cr="http://schemas.microsoft.com/office/comments/2020/reactions">
+          <cr:reaction reactionType="1">
+            <cr:reactionInfo dateUtc="2025-10-04T21:15:31Z">
+              <cr:user userId="Carol Nichols" userProvider="None" userName="Carol Nichols"/>
+            </cr:reactionInfo>
+          </cr:reaction>
+        </cr:reactions>
+      </w16:ext>
+    </w16cex:extLst>
+  </w16cex:commentExtensible>
   <w16cex:commentExtensible w16cex:durableId="35BF128B" w16cex:dateUtc="2025-07-08T17:31:00Z"/>
-  <w16cex:commentExtensible w16cex:durableId="427F38F2" w16cex:dateUtc="2025-09-04T21:30:00Z"/>
+  <w16cex:commentExtensible w16cex:durableId="427F38F2" w16cex:dateUtc="2025-09-04T21:30:00Z">
+    <w16cex:extLst>
+      <w16:ext w16:uri="{CE6994B0-6A32-4C9F-8C6B-6E91EDA988CE}">
+        <cr:reactions xmlns:cr="http://schemas.microsoft.com/office/comments/2020/reactions">
+          <cr:reaction reactionType="1">
+            <cr:reactionInfo dateUtc="2025-10-04T21:15:36Z">
+              <cr:user userId="Carol Nichols" userProvider="None" userName="Carol Nichols"/>
+            </cr:reactionInfo>
+          </cr:reaction>
+        </cr:reactions>
+      </w16:ext>
+    </w16cex:extLst>
+  </w16cex:commentExtensible>
 </w16cex:commentsExtensible>
 </file>
 
@@ -9214,6 +9254,7 @@
   <w16cid:commentId w16cid:paraId="60C9282B" w16cid:durableId="460AFDCC"/>
   <w16cid:commentId w16cid:paraId="2D3EA54A" w16cid:durableId="45798960"/>
   <w16cid:commentId w16cid:paraId="074C73CC" w16cid:durableId="68B05C76"/>
+  <w16cid:commentId w16cid:paraId="733168C6" w16cid:durableId="493EBB0D"/>
   <w16cid:commentId w16cid:paraId="7D537B5C" w16cid:durableId="00E441BD"/>
   <w16cid:commentId w16cid:paraId="1AEC47D9" w16cid:durableId="6B89B125"/>
   <w16cid:commentId w16cid:paraId="04596DEF" w16cid:durableId="7C333F8D"/>
@@ -14380,6 +14421,9 @@
   </w15:person>
   <w15:person w15:author="Eva Morrow">
     <w15:presenceInfo w15:providerId="Windows Live" w15:userId="2641f39c3ff74ff0"/>
+  </w15:person>
+  <w15:person w15:author="Carol Nichols">
+    <w15:presenceInfo w15:providerId="None" w15:userId="Carol Nichols"/>
   </w15:person>
 </w15:people>
 </file>
@@ -15021,6 +15065,7 @@
   <w:style w:type="character" w:default="1" w:styleId="DefaultParagraphFont">
     <w:name w:val="Default Paragraph Font"/>
     <w:uiPriority w:val="1"/>
+    <w:semiHidden/>
     <w:unhideWhenUsed/>
   </w:style>
   <w:style w:type="table" w:default="1" w:styleId="TableNormal">

--- a/nostarch/docx/chapter16.docx
+++ b/nostarch/docx/chapter16.docx
@@ -7258,8 +7258,13 @@
         <w:t xml:space="preserve"> </w:t>
       </w:r>
       <w:r>
-        <w:t xml:space="preserve">not </w:t>
-      </w:r>
+        <w:t>not</w:t>
+      </w:r>
+      <w:del w:id="69" w:author="Carol Nichols" w:date="2025-10-04T17:26:00Z" w16du:dateUtc="2025-10-04T21:26:00Z">
+        <w:r>
+          <w:delText xml:space="preserve"> </w:delText>
+        </w:r>
+      </w:del>
     </w:p>
     <w:p>
       <w:pPr>
@@ -7268,7 +7273,7 @@
       <w:r>
         <w:t>implemented for `Rc&lt;Mutex&lt;i32&gt;&gt;`</w:t>
       </w:r>
-      <w:ins w:id="69" w:author="Eva Morrow" w:date="2025-07-08T10:30:00Z">
+      <w:ins w:id="70" w:author="Eva Morrow" w:date="2025-07-08T10:30:00Z">
         <w:r>
           <w:t xml:space="preserve"> </w:t>
         </w:r>
@@ -7280,7 +7285,7 @@
         </w:r>
       </w:ins>
       <w:commentRangeEnd w:id="67"/>
-      <w:ins w:id="70" w:author="Eva Morrow" w:date="2025-07-08T10:31:00Z">
+      <w:ins w:id="71" w:author="Eva Morrow" w:date="2025-07-08T10:31:00Z">
         <w:r>
           <w:rPr>
             <w:rStyle w:val="CommentReference"/>
@@ -7404,12 +7409,12 @@
       <w:r>
         <w:t xml:space="preserve"> in the next section: </w:t>
       </w:r>
-      <w:del w:id="71" w:author="Audrey Doyle" w:date="2025-09-17T12:23:00Z" w16du:dateUtc="2025-09-17T16:23:00Z">
+      <w:del w:id="72" w:author="Audrey Doyle" w:date="2025-09-17T12:23:00Z" w16du:dateUtc="2025-09-17T16:23:00Z">
         <w:r>
           <w:delText xml:space="preserve">it’s </w:delText>
         </w:r>
       </w:del>
-      <w:ins w:id="72" w:author="Audrey Doyle" w:date="2025-09-17T12:23:00Z" w16du:dateUtc="2025-09-17T16:23:00Z">
+      <w:ins w:id="73" w:author="Audrey Doyle" w:date="2025-09-17T12:23:00Z" w16du:dateUtc="2025-09-17T16:23:00Z">
         <w:r>
           <w:t xml:space="preserve">It’s </w:t>
         </w:r>
@@ -7417,7 +7422,7 @@
       <w:r>
         <w:t xml:space="preserve">one of the traits that ensures </w:t>
       </w:r>
-      <w:ins w:id="73" w:author="Audrey Doyle" w:date="2025-09-17T12:23:00Z" w16du:dateUtc="2025-09-17T16:23:00Z">
+      <w:ins w:id="74" w:author="Audrey Doyle" w:date="2025-09-17T12:23:00Z" w16du:dateUtc="2025-09-17T16:23:00Z">
         <w:r>
           <w:t xml:space="preserve">that </w:t>
         </w:r>
@@ -7474,11 +7479,11 @@
       <w:pPr>
         <w:pStyle w:val="HeadC"/>
       </w:pPr>
-      <w:bookmarkStart w:id="74" w:name="_Toc206171148"/>
+      <w:bookmarkStart w:id="75" w:name="_Toc206171148"/>
       <w:r>
         <w:t>Atomic Reference Counting with Arc&lt;T&gt;</w:t>
       </w:r>
-      <w:bookmarkEnd w:id="74"/>
+      <w:bookmarkEnd w:id="75"/>
     </w:p>
     <w:p>
       <w:pPr>
@@ -7545,12 +7550,12 @@
         <w:lastRenderedPageBreak/>
         <w:t xml:space="preserve">concurrency primitive that we won’t cover in detail here: </w:t>
       </w:r>
-      <w:del w:id="75" w:author="Audrey Doyle" w:date="2025-09-17T12:24:00Z" w16du:dateUtc="2025-09-17T16:24:00Z">
+      <w:del w:id="76" w:author="Audrey Doyle" w:date="2025-09-17T12:24:00Z" w16du:dateUtc="2025-09-17T16:24:00Z">
         <w:r>
           <w:delText xml:space="preserve">see </w:delText>
         </w:r>
       </w:del>
-      <w:ins w:id="76" w:author="Audrey Doyle" w:date="2025-09-17T12:24:00Z" w16du:dateUtc="2025-09-17T16:24:00Z">
+      <w:ins w:id="77" w:author="Audrey Doyle" w:date="2025-09-17T12:24:00Z" w16du:dateUtc="2025-09-17T16:24:00Z">
         <w:r>
           <w:t xml:space="preserve">See </w:t>
         </w:r>
@@ -7966,7 +7971,7 @@
       <w:r>
         <w:t xml:space="preserve"> with a primitive type for this example so </w:t>
       </w:r>
-      <w:ins w:id="77" w:author="Audrey Doyle" w:date="2025-09-17T12:25:00Z" w16du:dateUtc="2025-09-17T16:25:00Z">
+      <w:ins w:id="78" w:author="Audrey Doyle" w:date="2025-09-17T12:25:00Z" w16du:dateUtc="2025-09-17T16:25:00Z">
         <w:r>
           <w:t xml:space="preserve">that </w:t>
         </w:r>
@@ -7989,11 +7994,11 @@
         <w:pStyle w:val="HeadB"/>
         <w:spacing w:before="200"/>
       </w:pPr>
-      <w:bookmarkStart w:id="78" w:name="_Toc206171149"/>
+      <w:bookmarkStart w:id="79" w:name="_Toc206171149"/>
       <w:r>
         <w:t>Comparing RefCell&lt;T&gt;/Rc&lt;T&gt; and Mutex&lt;T&gt;/Arc&lt;T&gt;</w:t>
       </w:r>
-      <w:bookmarkEnd w:id="78"/>
+      <w:bookmarkEnd w:id="79"/>
     </w:p>
     <w:p>
       <w:pPr>
@@ -8020,7 +8025,7 @@
       <w:r>
         <w:t xml:space="preserve"> is immutable but </w:t>
       </w:r>
-      <w:ins w:id="79" w:author="Audrey Doyle" w:date="2025-09-17T12:25:00Z" w16du:dateUtc="2025-09-17T16:25:00Z">
+      <w:ins w:id="80" w:author="Audrey Doyle" w:date="2025-09-17T12:25:00Z" w16du:dateUtc="2025-09-17T16:25:00Z">
         <w:r>
           <w:t xml:space="preserve">that </w:t>
         </w:r>
@@ -8171,7 +8176,7 @@
       <w:r>
         <w:t>. These occur when an operation needs to lock two resources and two threads have each acquired one of the locks, causing them to wait for each other forever. If you’re interested in deadlocks, try creating a Rust program that has a deadlock; then</w:t>
       </w:r>
-      <w:ins w:id="80" w:author="Audrey Doyle" w:date="2025-09-17T12:26:00Z" w16du:dateUtc="2025-09-17T16:26:00Z">
+      <w:ins w:id="81" w:author="Audrey Doyle" w:date="2025-09-17T12:26:00Z" w16du:dateUtc="2025-09-17T16:26:00Z">
         <w:r>
           <w:t>,</w:t>
         </w:r>
@@ -8228,11 +8233,11 @@
       <w:pPr>
         <w:pStyle w:val="HeadA"/>
       </w:pPr>
-      <w:bookmarkStart w:id="81" w:name="_Toc206171150"/>
+      <w:bookmarkStart w:id="82" w:name="_Toc206171150"/>
       <w:r>
         <w:t>Extensible Concurrency with Send and Sync</w:t>
       </w:r>
-      <w:bookmarkEnd w:id="81"/>
+      <w:bookmarkEnd w:id="82"/>
     </w:p>
     <w:p>
       <w:pPr>
@@ -8291,7 +8296,7 @@
       <w:r>
         <w:fldChar w:fldCharType="end"/>
       </w:r>
-      <w:bookmarkStart w:id="82" w:name="_Toc206171151"/>
+      <w:bookmarkStart w:id="83" w:name="_Toc206171151"/>
       <w:r>
         <w:t>Transfer</w:t>
       </w:r>
@@ -8301,7 +8306,7 @@
       <w:r>
         <w:t>Ownership Between Threads</w:t>
       </w:r>
-      <w:bookmarkEnd w:id="82"/>
+      <w:bookmarkEnd w:id="83"/>
     </w:p>
     <w:p>
       <w:pPr>
@@ -8346,12 +8351,12 @@
       <w:r>
         <w:t xml:space="preserve">: </w:t>
       </w:r>
-      <w:del w:id="83" w:author="Audrey Doyle" w:date="2025-09-17T12:27:00Z" w16du:dateUtc="2025-09-17T16:27:00Z">
+      <w:del w:id="84" w:author="Audrey Doyle" w:date="2025-09-17T12:27:00Z" w16du:dateUtc="2025-09-17T16:27:00Z">
         <w:r>
           <w:delText xml:space="preserve">this </w:delText>
         </w:r>
       </w:del>
-      <w:ins w:id="84" w:author="Audrey Doyle" w:date="2025-09-17T12:27:00Z" w16du:dateUtc="2025-09-17T16:27:00Z">
+      <w:ins w:id="85" w:author="Audrey Doyle" w:date="2025-09-17T12:27:00Z" w16du:dateUtc="2025-09-17T16:27:00Z">
         <w:r>
           <w:t xml:space="preserve">This </w:t>
         </w:r>
@@ -8494,7 +8499,7 @@
       <w:r>
         <w:fldChar w:fldCharType="end"/>
       </w:r>
-      <w:bookmarkStart w:id="85" w:name="_Toc206171152"/>
+      <w:bookmarkStart w:id="86" w:name="_Toc206171152"/>
       <w:r>
         <w:t>Access</w:t>
       </w:r>
@@ -8504,7 +8509,7 @@
       <w:r>
         <w:t xml:space="preserve"> from Multiple Threads</w:t>
       </w:r>
-      <w:bookmarkEnd w:id="85"/>
+      <w:bookmarkEnd w:id="86"/>
     </w:p>
     <w:p>
       <w:pPr>
@@ -8713,7 +8718,7 @@
       <w:r>
         <w:rPr>
           <w:rStyle w:val="Xref"/>
-          <w:rPrChange w:id="86" w:author="Audrey Doyle" w:date="2025-09-17T12:28:00Z" w16du:dateUtc="2025-09-17T16:28:00Z">
+          <w:rPrChange w:id="87" w:author="Audrey Doyle" w:date="2025-09-17T12:28:00Z" w16du:dateUtc="2025-09-17T16:28:00Z">
             <w:rPr/>
           </w:rPrChange>
         </w:rPr>
@@ -8740,7 +8745,7 @@
       <w:r>
         <w:rPr>
           <w:rStyle w:val="Literal"/>
-          <w:rPrChange w:id="87" w:author="Audrey Doyle" w:date="2025-09-17T12:28:00Z" w16du:dateUtc="2025-09-17T16:28:00Z">
+          <w:rPrChange w:id="88" w:author="Audrey Doyle" w:date="2025-09-17T12:28:00Z" w16du:dateUtc="2025-09-17T16:28:00Z">
             <w:rPr>
               <w:rStyle w:val="Xref"/>
             </w:rPr>
@@ -8751,7 +8756,7 @@
       <w:r>
         <w:rPr>
           <w:rStyle w:val="Xref"/>
-          <w:rPrChange w:id="88" w:author="Audrey Doyle" w:date="2025-09-17T12:28:00Z" w16du:dateUtc="2025-09-17T16:28:00Z">
+          <w:rPrChange w:id="89" w:author="Audrey Doyle" w:date="2025-09-17T12:28:00Z" w16du:dateUtc="2025-09-17T16:28:00Z">
             <w:rPr/>
           </w:rPrChange>
         </w:rPr>
@@ -8783,12 +8788,12 @@
       <w:pPr>
         <w:pStyle w:val="HeadB"/>
       </w:pPr>
-      <w:bookmarkStart w:id="89" w:name="_Toc206171153"/>
+      <w:bookmarkStart w:id="90" w:name="_Toc206171153"/>
       <w:r>
         <w:lastRenderedPageBreak/>
         <w:t>Implementing Send and Sync Manually Is Unsafe</w:t>
       </w:r>
-      <w:bookmarkEnd w:id="89"/>
+      <w:bookmarkEnd w:id="90"/>
     </w:p>
     <w:p>
       <w:pPr>
@@ -8900,11 +8905,11 @@
       <w:pPr>
         <w:pStyle w:val="HeadA"/>
       </w:pPr>
-      <w:bookmarkStart w:id="90" w:name="_Toc206171154"/>
+      <w:bookmarkStart w:id="91" w:name="_Toc206171154"/>
       <w:r>
         <w:t>Summary</w:t>
       </w:r>
-      <w:bookmarkEnd w:id="90"/>
+      <w:bookmarkEnd w:id="91"/>
     </w:p>
     <w:p>
       <w:pPr>
@@ -8913,12 +8918,12 @@
       <w:r>
         <w:t xml:space="preserve">This isn’t the last you’ll see of concurrency in this book: </w:t>
       </w:r>
-      <w:del w:id="91" w:author="Audrey Doyle" w:date="2025-09-17T12:29:00Z" w16du:dateUtc="2025-09-17T16:29:00Z">
+      <w:del w:id="92" w:author="Audrey Doyle" w:date="2025-09-17T12:29:00Z" w16du:dateUtc="2025-09-17T16:29:00Z">
         <w:r>
           <w:delText xml:space="preserve">the </w:delText>
         </w:r>
       </w:del>
-      <w:ins w:id="92" w:author="Audrey Doyle" w:date="2025-09-17T12:29:00Z" w16du:dateUtc="2025-09-17T16:29:00Z">
+      <w:ins w:id="93" w:author="Audrey Doyle" w:date="2025-09-17T12:29:00Z" w16du:dateUtc="2025-09-17T16:29:00Z">
         <w:r>
           <w:t xml:space="preserve">The </w:t>
         </w:r>
@@ -8969,12 +8974,12 @@
       <w:r>
         <w:t xml:space="preserve">, that are safe to use in concurrent contexts. The type system and the borrow checker ensure that the code using these solutions won’t end up with data races or invalid references. Once you get your code to compile, you can rest assured that it will happily run on multiple threads without the kinds of hard-to-track-down bugs common in other languages. Concurrent programming is no longer a concept to be afraid of: </w:t>
       </w:r>
-      <w:del w:id="93" w:author="Audrey Doyle" w:date="2025-09-17T12:30:00Z" w16du:dateUtc="2025-09-17T16:30:00Z">
+      <w:del w:id="94" w:author="Audrey Doyle" w:date="2025-09-17T12:30:00Z" w16du:dateUtc="2025-09-17T16:30:00Z">
         <w:r>
           <w:delText xml:space="preserve">go </w:delText>
         </w:r>
       </w:del>
-      <w:ins w:id="94" w:author="Audrey Doyle" w:date="2025-09-17T12:30:00Z" w16du:dateUtc="2025-09-17T16:30:00Z">
+      <w:ins w:id="95" w:author="Audrey Doyle" w:date="2025-09-17T12:30:00Z" w16du:dateUtc="2025-09-17T16:30:00Z">
         <w:r>
           <w:t xml:space="preserve">Go </w:t>
         </w:r>
